--- a/Ivan_Zolkin_3823B1PM1/Lab_2_Teilor/Отчет_Золкин_3823Б1ПМ1.docx
+++ b/Ivan_Zolkin_3823B1PM1/Lab_2_Teilor/Отчет_Золкин_3823Б1ПМ1.docx
@@ -496,6 +496,7 @@
           <w:szCs w:val="28"/>
           <w:lang w:eastAsia="ru-RU"/>
         </w:rPr>
+        <w:lastRenderedPageBreak/>
         <w:t>Проверил</w:t>
       </w:r>
       <w:r>
@@ -725,7 +726,6 @@
           <w:sz w:val="36"/>
           <w:szCs w:val="24"/>
         </w:rPr>
-        <w:lastRenderedPageBreak/>
         <w:t>Содержание</w:t>
       </w:r>
       <w:r>
@@ -1725,16 +1725,14 @@
         </w:rPr>
         <w:t xml:space="preserve">). Допустимы отрицательные, положительные, целые и нецелые значения, записанные в десятичной записи через точку. Вывод программы будет содержать результаты вычислений математических функций встроенным алгоритмом и предложенными алгоритмами, а </w:t>
       </w:r>
-      <w:proofErr w:type="gramStart"/>
-      <w:r>
-        <w:rPr>
-          <w:rFonts w:ascii="Times New Roman" w:hAnsi="Times New Roman" w:cs="Times New Roman"/>
-          <w:sz w:val="24"/>
-          <w:szCs w:val="24"/>
-        </w:rPr>
-        <w:t>так же</w:t>
-      </w:r>
-      <w:proofErr w:type="gramEnd"/>
+      <w:r>
+        <w:rPr>
+          <w:rFonts w:ascii="Times New Roman" w:hAnsi="Times New Roman" w:cs="Times New Roman"/>
+          <w:sz w:val="24"/>
+          <w:szCs w:val="24"/>
+        </w:rPr>
+        <w:t>также</w:t>
+      </w:r>
       <w:r>
         <w:rPr>
           <w:rFonts w:ascii="Times New Roman" w:hAnsi="Times New Roman" w:cs="Times New Roman"/>
@@ -2951,6 +2949,7 @@
           <w:szCs w:val="24"/>
           <w:u w:val="single"/>
         </w:rPr>
+        <w:lastRenderedPageBreak/>
         <w:t xml:space="preserve">Функция </w:t>
       </w:r>
       <w:r>
@@ -3371,7 +3370,6 @@
           <w:szCs w:val="24"/>
           <w:u w:val="single"/>
         </w:rPr>
-        <w:lastRenderedPageBreak/>
         <w:t xml:space="preserve">Функция </w:t>
       </w:r>
       <w:r>
@@ -4622,6 +4620,7 @@
           <w:szCs w:val="24"/>
           <w:lang w:val="en-US"/>
         </w:rPr>
+        <w:lastRenderedPageBreak/>
         <w:t>float</w:t>
       </w:r>
       <w:r>
@@ -5983,7 +5982,6 @@
           <w:sz w:val="24"/>
           <w:szCs w:val="24"/>
         </w:rPr>
-        <w:lastRenderedPageBreak/>
         <w:t xml:space="preserve">Заводится переменная для хранения результата </w:t>
       </w:r>
       <w:r>
@@ -6233,7 +6231,16 @@
             <w:sz w:val="24"/>
             <w:szCs w:val="24"/>
           </w:rPr>
-          <m:t xml:space="preserve">1 = </m:t>
+          <m:t>1 =</m:t>
+        </m:r>
+        <m:r>
+          <w:rPr>
+            <w:rFonts w:ascii="Cambria Math" w:eastAsiaTheme="minorEastAsia" w:hAnsi="Cambria Math" w:cs="Times New Roman"/>
+            <w:sz w:val="24"/>
+            <w:szCs w:val="24"/>
+          </w:rPr>
+          <w:lastRenderedPageBreak/>
+          <m:t xml:space="preserve"> </m:t>
         </m:r>
         <m:r>
           <w:rPr>
@@ -6695,13 +6702,15 @@
         <w:jc w:val="both"/>
         <w:rPr>
           <w:rFonts w:ascii="Times New Roman" w:hAnsi="Times New Roman" w:cs="Times New Roman"/>
-        </w:rPr>
-      </w:pPr>
-      <w:r>
-        <w:rPr>
-          <w:rFonts w:ascii="Times New Roman" w:hAnsi="Times New Roman" w:cs="Times New Roman"/>
-          <w:sz w:val="28"/>
-          <w:szCs w:val="28"/>
+          <w:sz w:val="24"/>
+          <w:szCs w:val="24"/>
+        </w:rPr>
+      </w:pPr>
+      <w:r>
+        <w:rPr>
+          <w:rFonts w:ascii="Times New Roman" w:hAnsi="Times New Roman" w:cs="Times New Roman"/>
+          <w:sz w:val="24"/>
+          <w:szCs w:val="24"/>
           <w:lang w:eastAsia="ru-RU"/>
         </w:rPr>
         <w:t>Для подтверждения корректности работы программ, использовалось сравнение вышеописанных функций с встроенными. Проверка проводилась на отрезке [ -</w:t>
@@ -6710,8 +6719,8 @@
       <w:r>
         <w:rPr>
           <w:rFonts w:ascii="Times New Roman" w:hAnsi="Times New Roman" w:cs="Times New Roman"/>
-          <w:sz w:val="28"/>
-          <w:szCs w:val="28"/>
+          <w:sz w:val="24"/>
+          <w:szCs w:val="24"/>
           <w:lang w:eastAsia="ru-RU"/>
         </w:rPr>
         <w:t>10 ;</w:t>
@@ -6720,8 +6729,8 @@
       <w:r>
         <w:rPr>
           <w:rFonts w:ascii="Times New Roman" w:hAnsi="Times New Roman" w:cs="Times New Roman"/>
-          <w:sz w:val="28"/>
-          <w:szCs w:val="28"/>
+          <w:sz w:val="24"/>
+          <w:szCs w:val="24"/>
           <w:lang w:eastAsia="ru-RU"/>
         </w:rPr>
         <w:t xml:space="preserve"> 10 ] с шагом 0.02. Для каждого теста выводилась разница между результатами реализованных в программе функций и результатами встроенных функций. Из графиков ошибок видно </w:t>
@@ -6729,8 +6738,8 @@
       <w:r>
         <w:rPr>
           <w:rFonts w:ascii="Times New Roman" w:hAnsi="Times New Roman" w:cs="Times New Roman"/>
-          <w:sz w:val="28"/>
-          <w:szCs w:val="28"/>
+          <w:sz w:val="24"/>
+          <w:szCs w:val="24"/>
           <w:lang w:val="en-US" w:eastAsia="ru-RU"/>
         </w:rPr>
         <w:t>sin</w:t>
@@ -6738,8 +6747,8 @@
       <w:r>
         <w:rPr>
           <w:rFonts w:ascii="Times New Roman" w:hAnsi="Times New Roman" w:cs="Times New Roman"/>
-          <w:sz w:val="28"/>
-          <w:szCs w:val="28"/>
+          <w:sz w:val="24"/>
+          <w:szCs w:val="24"/>
           <w:lang w:eastAsia="ru-RU"/>
         </w:rPr>
         <w:t>(</w:t>
@@ -6747,8 +6756,8 @@
       <w:r>
         <w:rPr>
           <w:rFonts w:ascii="Times New Roman" w:hAnsi="Times New Roman" w:cs="Times New Roman"/>
-          <w:sz w:val="28"/>
-          <w:szCs w:val="28"/>
+          <w:sz w:val="24"/>
+          <w:szCs w:val="24"/>
           <w:lang w:val="en-US" w:eastAsia="ru-RU"/>
         </w:rPr>
         <w:t>x</w:t>
@@ -6756,8 +6765,8 @@
       <w:r>
         <w:rPr>
           <w:rFonts w:ascii="Times New Roman" w:hAnsi="Times New Roman" w:cs="Times New Roman"/>
-          <w:sz w:val="28"/>
-          <w:szCs w:val="28"/>
+          <w:sz w:val="24"/>
+          <w:szCs w:val="24"/>
           <w:lang w:eastAsia="ru-RU"/>
         </w:rPr>
         <w:t>) - [</w:t>
@@ -6765,16 +6774,16 @@
       <w:r>
         <w:rPr>
           <w:rFonts w:ascii="Times New Roman" w:hAnsi="Times New Roman" w:cs="Times New Roman"/>
-          <w:sz w:val="28"/>
-          <w:szCs w:val="28"/>
+          <w:sz w:val="24"/>
+          <w:szCs w:val="24"/>
         </w:rPr>
         <w:fldChar w:fldCharType="begin"/>
       </w:r>
       <w:r>
         <w:rPr>
           <w:rFonts w:ascii="Times New Roman" w:hAnsi="Times New Roman" w:cs="Times New Roman"/>
-          <w:sz w:val="28"/>
-          <w:szCs w:val="28"/>
+          <w:sz w:val="24"/>
+          <w:szCs w:val="24"/>
           <w:lang w:eastAsia="ru-RU"/>
         </w:rPr>
         <w:instrText xml:space="preserve"> REF _Ref160308145 \h </w:instrText>
@@ -6782,31 +6791,31 @@
       <w:r>
         <w:rPr>
           <w:rFonts w:ascii="Times New Roman" w:hAnsi="Times New Roman" w:cs="Times New Roman"/>
-          <w:sz w:val="28"/>
-          <w:szCs w:val="28"/>
-        </w:rPr>
-      </w:r>
-      <w:r>
-        <w:rPr>
-          <w:rFonts w:ascii="Times New Roman" w:hAnsi="Times New Roman" w:cs="Times New Roman"/>
-          <w:sz w:val="28"/>
-          <w:szCs w:val="28"/>
+          <w:sz w:val="24"/>
+          <w:szCs w:val="24"/>
         </w:rPr>
         <w:instrText xml:space="preserve"> \* MERGEFORMAT </w:instrText>
       </w:r>
       <w:r>
         <w:rPr>
           <w:rFonts w:ascii="Times New Roman" w:hAnsi="Times New Roman" w:cs="Times New Roman"/>
-          <w:sz w:val="28"/>
-          <w:szCs w:val="28"/>
+          <w:sz w:val="24"/>
+          <w:szCs w:val="24"/>
+        </w:rPr>
+      </w:r>
+      <w:r>
+        <w:rPr>
+          <w:rFonts w:ascii="Times New Roman" w:hAnsi="Times New Roman" w:cs="Times New Roman"/>
+          <w:sz w:val="24"/>
+          <w:szCs w:val="24"/>
         </w:rPr>
         <w:fldChar w:fldCharType="separate"/>
       </w:r>
       <w:r>
         <w:rPr>
           <w:rFonts w:ascii="Times New Roman" w:hAnsi="Times New Roman" w:cs="Times New Roman"/>
-          <w:sz w:val="28"/>
-          <w:szCs w:val="28"/>
+          <w:sz w:val="24"/>
+          <w:szCs w:val="24"/>
         </w:rPr>
         <w:t xml:space="preserve">Рисунок </w:t>
       </w:r>
@@ -6814,71 +6823,71 @@
         <w:rPr>
           <w:rFonts w:ascii="Times New Roman" w:hAnsi="Times New Roman" w:cs="Times New Roman"/>
           <w:noProof/>
-          <w:sz w:val="28"/>
-          <w:szCs w:val="28"/>
+          <w:sz w:val="24"/>
+          <w:szCs w:val="24"/>
         </w:rPr>
         <w:t>1</w:t>
       </w:r>
       <w:r>
         <w:rPr>
           <w:rFonts w:ascii="Times New Roman" w:hAnsi="Times New Roman" w:cs="Times New Roman"/>
-          <w:sz w:val="28"/>
-          <w:szCs w:val="28"/>
+          <w:sz w:val="24"/>
+          <w:szCs w:val="24"/>
         </w:rPr>
         <w:fldChar w:fldCharType="end"/>
       </w:r>
       <w:r>
         <w:rPr>
           <w:rFonts w:ascii="Times New Roman" w:hAnsi="Times New Roman" w:cs="Times New Roman"/>
-          <w:sz w:val="28"/>
-          <w:szCs w:val="28"/>
+          <w:sz w:val="24"/>
+          <w:szCs w:val="24"/>
         </w:rPr>
         <w:t xml:space="preserve">, </w:t>
       </w:r>
       <w:r>
         <w:rPr>
           <w:rFonts w:ascii="Times New Roman" w:hAnsi="Times New Roman" w:cs="Times New Roman"/>
-          <w:sz w:val="28"/>
-          <w:szCs w:val="28"/>
+          <w:sz w:val="24"/>
+          <w:szCs w:val="24"/>
         </w:rPr>
         <w:fldChar w:fldCharType="begin"/>
       </w:r>
       <w:r>
         <w:rPr>
           <w:rFonts w:ascii="Times New Roman" w:hAnsi="Times New Roman" w:cs="Times New Roman"/>
-          <w:sz w:val="28"/>
-          <w:szCs w:val="28"/>
+          <w:sz w:val="24"/>
+          <w:szCs w:val="24"/>
         </w:rPr>
         <w:instrText xml:space="preserve"> REF _Ref160308147 \h </w:instrText>
       </w:r>
       <w:r>
         <w:rPr>
           <w:rFonts w:ascii="Times New Roman" w:hAnsi="Times New Roman" w:cs="Times New Roman"/>
-          <w:sz w:val="28"/>
-          <w:szCs w:val="28"/>
-        </w:rPr>
-      </w:r>
-      <w:r>
-        <w:rPr>
-          <w:rFonts w:ascii="Times New Roman" w:hAnsi="Times New Roman" w:cs="Times New Roman"/>
-          <w:sz w:val="28"/>
-          <w:szCs w:val="28"/>
+          <w:sz w:val="24"/>
+          <w:szCs w:val="24"/>
         </w:rPr>
         <w:instrText xml:space="preserve"> \* MERGEFORMAT </w:instrText>
       </w:r>
       <w:r>
         <w:rPr>
           <w:rFonts w:ascii="Times New Roman" w:hAnsi="Times New Roman" w:cs="Times New Roman"/>
-          <w:sz w:val="28"/>
-          <w:szCs w:val="28"/>
+          <w:sz w:val="24"/>
+          <w:szCs w:val="24"/>
+        </w:rPr>
+      </w:r>
+      <w:r>
+        <w:rPr>
+          <w:rFonts w:ascii="Times New Roman" w:hAnsi="Times New Roman" w:cs="Times New Roman"/>
+          <w:sz w:val="24"/>
+          <w:szCs w:val="24"/>
         </w:rPr>
         <w:fldChar w:fldCharType="separate"/>
       </w:r>
       <w:r>
         <w:rPr>
           <w:rFonts w:ascii="Times New Roman" w:hAnsi="Times New Roman" w:cs="Times New Roman"/>
-          <w:sz w:val="28"/>
-          <w:szCs w:val="28"/>
+          <w:sz w:val="24"/>
+          <w:szCs w:val="24"/>
         </w:rPr>
         <w:t xml:space="preserve">Рисунок </w:t>
       </w:r>
@@ -6886,71 +6895,71 @@
         <w:rPr>
           <w:rFonts w:ascii="Times New Roman" w:hAnsi="Times New Roman" w:cs="Times New Roman"/>
           <w:noProof/>
-          <w:sz w:val="28"/>
-          <w:szCs w:val="28"/>
+          <w:sz w:val="24"/>
+          <w:szCs w:val="24"/>
         </w:rPr>
         <w:t>2</w:t>
       </w:r>
       <w:r>
         <w:rPr>
           <w:rFonts w:ascii="Times New Roman" w:hAnsi="Times New Roman" w:cs="Times New Roman"/>
-          <w:sz w:val="28"/>
-          <w:szCs w:val="28"/>
+          <w:sz w:val="24"/>
+          <w:szCs w:val="24"/>
         </w:rPr>
         <w:fldChar w:fldCharType="end"/>
       </w:r>
       <w:r>
         <w:rPr>
           <w:rFonts w:ascii="Times New Roman" w:hAnsi="Times New Roman" w:cs="Times New Roman"/>
-          <w:sz w:val="28"/>
-          <w:szCs w:val="28"/>
+          <w:sz w:val="24"/>
+          <w:szCs w:val="24"/>
         </w:rPr>
         <w:t xml:space="preserve">, </w:t>
       </w:r>
       <w:r>
         <w:rPr>
           <w:rFonts w:ascii="Times New Roman" w:hAnsi="Times New Roman" w:cs="Times New Roman"/>
-          <w:sz w:val="28"/>
-          <w:szCs w:val="28"/>
+          <w:sz w:val="24"/>
+          <w:szCs w:val="24"/>
         </w:rPr>
         <w:fldChar w:fldCharType="begin"/>
       </w:r>
       <w:r>
         <w:rPr>
           <w:rFonts w:ascii="Times New Roman" w:hAnsi="Times New Roman" w:cs="Times New Roman"/>
-          <w:sz w:val="28"/>
-          <w:szCs w:val="28"/>
+          <w:sz w:val="24"/>
+          <w:szCs w:val="24"/>
         </w:rPr>
         <w:instrText xml:space="preserve"> REF _Ref160308149 \h </w:instrText>
       </w:r>
       <w:r>
         <w:rPr>
           <w:rFonts w:ascii="Times New Roman" w:hAnsi="Times New Roman" w:cs="Times New Roman"/>
-          <w:sz w:val="28"/>
-          <w:szCs w:val="28"/>
-        </w:rPr>
-      </w:r>
-      <w:r>
-        <w:rPr>
-          <w:rFonts w:ascii="Times New Roman" w:hAnsi="Times New Roman" w:cs="Times New Roman"/>
-          <w:sz w:val="28"/>
-          <w:szCs w:val="28"/>
+          <w:sz w:val="24"/>
+          <w:szCs w:val="24"/>
         </w:rPr>
         <w:instrText xml:space="preserve"> \* MERGEFORMAT </w:instrText>
       </w:r>
       <w:r>
         <w:rPr>
           <w:rFonts w:ascii="Times New Roman" w:hAnsi="Times New Roman" w:cs="Times New Roman"/>
-          <w:sz w:val="28"/>
-          <w:szCs w:val="28"/>
+          <w:sz w:val="24"/>
+          <w:szCs w:val="24"/>
+        </w:rPr>
+      </w:r>
+      <w:r>
+        <w:rPr>
+          <w:rFonts w:ascii="Times New Roman" w:hAnsi="Times New Roman" w:cs="Times New Roman"/>
+          <w:sz w:val="24"/>
+          <w:szCs w:val="24"/>
         </w:rPr>
         <w:fldChar w:fldCharType="separate"/>
       </w:r>
       <w:r>
         <w:rPr>
           <w:rFonts w:ascii="Times New Roman" w:hAnsi="Times New Roman" w:cs="Times New Roman"/>
-          <w:sz w:val="28"/>
-          <w:szCs w:val="28"/>
+          <w:sz w:val="24"/>
+          <w:szCs w:val="24"/>
         </w:rPr>
         <w:t xml:space="preserve">Рисунок </w:t>
       </w:r>
@@ -6958,24 +6967,24 @@
         <w:rPr>
           <w:rFonts w:ascii="Times New Roman" w:hAnsi="Times New Roman" w:cs="Times New Roman"/>
           <w:noProof/>
-          <w:sz w:val="28"/>
-          <w:szCs w:val="28"/>
+          <w:sz w:val="24"/>
+          <w:szCs w:val="24"/>
         </w:rPr>
         <w:t>3</w:t>
       </w:r>
       <w:r>
         <w:rPr>
           <w:rFonts w:ascii="Times New Roman" w:hAnsi="Times New Roman" w:cs="Times New Roman"/>
-          <w:sz w:val="28"/>
-          <w:szCs w:val="28"/>
+          <w:sz w:val="24"/>
+          <w:szCs w:val="24"/>
         </w:rPr>
         <w:fldChar w:fldCharType="end"/>
       </w:r>
       <w:r>
         <w:rPr>
           <w:rFonts w:ascii="Times New Roman" w:hAnsi="Times New Roman" w:cs="Times New Roman"/>
-          <w:sz w:val="28"/>
-          <w:szCs w:val="28"/>
+          <w:sz w:val="24"/>
+          <w:szCs w:val="24"/>
           <w:lang w:eastAsia="ru-RU"/>
         </w:rPr>
         <w:t xml:space="preserve">], </w:t>
@@ -6983,8 +6992,8 @@
       <w:r>
         <w:rPr>
           <w:rFonts w:ascii="Times New Roman" w:hAnsi="Times New Roman" w:cs="Times New Roman"/>
-          <w:sz w:val="28"/>
-          <w:szCs w:val="28"/>
+          <w:sz w:val="24"/>
+          <w:szCs w:val="24"/>
           <w:lang w:val="en-US" w:eastAsia="ru-RU"/>
         </w:rPr>
         <w:t>log</w:t>
@@ -6992,8 +7001,8 @@
       <w:r>
         <w:rPr>
           <w:rFonts w:ascii="Times New Roman" w:hAnsi="Times New Roman" w:cs="Times New Roman"/>
-          <w:sz w:val="28"/>
-          <w:szCs w:val="28"/>
+          <w:sz w:val="24"/>
+          <w:szCs w:val="24"/>
           <w:lang w:eastAsia="ru-RU"/>
         </w:rPr>
         <w:t>(</w:t>
@@ -7001,8 +7010,8 @@
       <w:r>
         <w:rPr>
           <w:rFonts w:ascii="Times New Roman" w:hAnsi="Times New Roman" w:cs="Times New Roman"/>
-          <w:sz w:val="28"/>
-          <w:szCs w:val="28"/>
+          <w:sz w:val="24"/>
+          <w:szCs w:val="24"/>
           <w:lang w:val="en-US" w:eastAsia="ru-RU"/>
         </w:rPr>
         <w:t>x</w:t>
@@ -7010,8 +7019,8 @@
       <w:r>
         <w:rPr>
           <w:rFonts w:ascii="Times New Roman" w:hAnsi="Times New Roman" w:cs="Times New Roman"/>
-          <w:sz w:val="28"/>
-          <w:szCs w:val="28"/>
+          <w:sz w:val="24"/>
+          <w:szCs w:val="24"/>
           <w:lang w:eastAsia="ru-RU"/>
         </w:rPr>
         <w:t>+1) – [</w:t>
@@ -7019,16 +7028,16 @@
       <w:r>
         <w:rPr>
           <w:rFonts w:ascii="Times New Roman" w:hAnsi="Times New Roman" w:cs="Times New Roman"/>
-          <w:sz w:val="28"/>
-          <w:szCs w:val="28"/>
+          <w:sz w:val="24"/>
+          <w:szCs w:val="24"/>
         </w:rPr>
         <w:fldChar w:fldCharType="begin"/>
       </w:r>
       <w:r>
         <w:rPr>
           <w:rFonts w:ascii="Times New Roman" w:hAnsi="Times New Roman" w:cs="Times New Roman"/>
-          <w:sz w:val="28"/>
-          <w:szCs w:val="28"/>
+          <w:sz w:val="24"/>
+          <w:szCs w:val="24"/>
           <w:lang w:eastAsia="ru-RU"/>
         </w:rPr>
         <w:instrText xml:space="preserve"> REF _Ref160308172 \h </w:instrText>
@@ -7036,31 +7045,31 @@
       <w:r>
         <w:rPr>
           <w:rFonts w:ascii="Times New Roman" w:hAnsi="Times New Roman" w:cs="Times New Roman"/>
-          <w:sz w:val="28"/>
-          <w:szCs w:val="28"/>
-        </w:rPr>
-      </w:r>
-      <w:r>
-        <w:rPr>
-          <w:rFonts w:ascii="Times New Roman" w:hAnsi="Times New Roman" w:cs="Times New Roman"/>
-          <w:sz w:val="28"/>
-          <w:szCs w:val="28"/>
+          <w:sz w:val="24"/>
+          <w:szCs w:val="24"/>
         </w:rPr>
         <w:instrText xml:space="preserve"> \* MERGEFORMAT </w:instrText>
       </w:r>
       <w:r>
         <w:rPr>
           <w:rFonts w:ascii="Times New Roman" w:hAnsi="Times New Roman" w:cs="Times New Roman"/>
-          <w:sz w:val="28"/>
-          <w:szCs w:val="28"/>
+          <w:sz w:val="24"/>
+          <w:szCs w:val="24"/>
+        </w:rPr>
+      </w:r>
+      <w:r>
+        <w:rPr>
+          <w:rFonts w:ascii="Times New Roman" w:hAnsi="Times New Roman" w:cs="Times New Roman"/>
+          <w:sz w:val="24"/>
+          <w:szCs w:val="24"/>
         </w:rPr>
         <w:fldChar w:fldCharType="separate"/>
       </w:r>
       <w:r>
         <w:rPr>
           <w:rFonts w:ascii="Times New Roman" w:hAnsi="Times New Roman" w:cs="Times New Roman"/>
-          <w:sz w:val="28"/>
-          <w:szCs w:val="28"/>
+          <w:sz w:val="24"/>
+          <w:szCs w:val="24"/>
         </w:rPr>
         <w:t xml:space="preserve">Рисунок </w:t>
       </w:r>
@@ -7068,71 +7077,71 @@
         <w:rPr>
           <w:rFonts w:ascii="Times New Roman" w:hAnsi="Times New Roman" w:cs="Times New Roman"/>
           <w:noProof/>
-          <w:sz w:val="28"/>
-          <w:szCs w:val="28"/>
+          <w:sz w:val="24"/>
+          <w:szCs w:val="24"/>
         </w:rPr>
         <w:t>4</w:t>
       </w:r>
       <w:r>
         <w:rPr>
           <w:rFonts w:ascii="Times New Roman" w:hAnsi="Times New Roman" w:cs="Times New Roman"/>
-          <w:sz w:val="28"/>
-          <w:szCs w:val="28"/>
+          <w:sz w:val="24"/>
+          <w:szCs w:val="24"/>
         </w:rPr>
         <w:fldChar w:fldCharType="end"/>
       </w:r>
       <w:r>
         <w:rPr>
           <w:rFonts w:ascii="Times New Roman" w:hAnsi="Times New Roman" w:cs="Times New Roman"/>
-          <w:sz w:val="28"/>
-          <w:szCs w:val="28"/>
+          <w:sz w:val="24"/>
+          <w:szCs w:val="24"/>
         </w:rPr>
         <w:t xml:space="preserve">, </w:t>
       </w:r>
       <w:r>
         <w:rPr>
           <w:rFonts w:ascii="Times New Roman" w:hAnsi="Times New Roman" w:cs="Times New Roman"/>
-          <w:sz w:val="28"/>
-          <w:szCs w:val="28"/>
+          <w:sz w:val="24"/>
+          <w:szCs w:val="24"/>
         </w:rPr>
         <w:fldChar w:fldCharType="begin"/>
       </w:r>
       <w:r>
         <w:rPr>
           <w:rFonts w:ascii="Times New Roman" w:hAnsi="Times New Roman" w:cs="Times New Roman"/>
-          <w:sz w:val="28"/>
-          <w:szCs w:val="28"/>
+          <w:sz w:val="24"/>
+          <w:szCs w:val="24"/>
         </w:rPr>
         <w:instrText xml:space="preserve"> REF _Ref160308176 \h </w:instrText>
       </w:r>
       <w:r>
         <w:rPr>
           <w:rFonts w:ascii="Times New Roman" w:hAnsi="Times New Roman" w:cs="Times New Roman"/>
-          <w:sz w:val="28"/>
-          <w:szCs w:val="28"/>
-        </w:rPr>
-      </w:r>
-      <w:r>
-        <w:rPr>
-          <w:rFonts w:ascii="Times New Roman" w:hAnsi="Times New Roman" w:cs="Times New Roman"/>
-          <w:sz w:val="28"/>
-          <w:szCs w:val="28"/>
+          <w:sz w:val="24"/>
+          <w:szCs w:val="24"/>
         </w:rPr>
         <w:instrText xml:space="preserve"> \* MERGEFORMAT </w:instrText>
       </w:r>
       <w:r>
         <w:rPr>
           <w:rFonts w:ascii="Times New Roman" w:hAnsi="Times New Roman" w:cs="Times New Roman"/>
-          <w:sz w:val="28"/>
-          <w:szCs w:val="28"/>
+          <w:sz w:val="24"/>
+          <w:szCs w:val="24"/>
+        </w:rPr>
+      </w:r>
+      <w:r>
+        <w:rPr>
+          <w:rFonts w:ascii="Times New Roman" w:hAnsi="Times New Roman" w:cs="Times New Roman"/>
+          <w:sz w:val="24"/>
+          <w:szCs w:val="24"/>
         </w:rPr>
         <w:fldChar w:fldCharType="separate"/>
       </w:r>
       <w:r>
         <w:rPr>
           <w:rFonts w:ascii="Times New Roman" w:hAnsi="Times New Roman" w:cs="Times New Roman"/>
-          <w:sz w:val="28"/>
-          <w:szCs w:val="28"/>
+          <w:sz w:val="24"/>
+          <w:szCs w:val="24"/>
         </w:rPr>
         <w:t xml:space="preserve">Рисунок </w:t>
       </w:r>
@@ -7140,71 +7149,71 @@
         <w:rPr>
           <w:rFonts w:ascii="Times New Roman" w:hAnsi="Times New Roman" w:cs="Times New Roman"/>
           <w:noProof/>
-          <w:sz w:val="28"/>
-          <w:szCs w:val="28"/>
+          <w:sz w:val="24"/>
+          <w:szCs w:val="24"/>
         </w:rPr>
         <w:t>5</w:t>
       </w:r>
       <w:r>
         <w:rPr>
           <w:rFonts w:ascii="Times New Roman" w:hAnsi="Times New Roman" w:cs="Times New Roman"/>
-          <w:sz w:val="28"/>
-          <w:szCs w:val="28"/>
+          <w:sz w:val="24"/>
+          <w:szCs w:val="24"/>
         </w:rPr>
         <w:fldChar w:fldCharType="end"/>
       </w:r>
       <w:r>
         <w:rPr>
           <w:rFonts w:ascii="Times New Roman" w:hAnsi="Times New Roman" w:cs="Times New Roman"/>
-          <w:sz w:val="28"/>
-          <w:szCs w:val="28"/>
+          <w:sz w:val="24"/>
+          <w:szCs w:val="24"/>
         </w:rPr>
         <w:t xml:space="preserve">, </w:t>
       </w:r>
       <w:r>
         <w:rPr>
           <w:rFonts w:ascii="Times New Roman" w:hAnsi="Times New Roman" w:cs="Times New Roman"/>
-          <w:sz w:val="28"/>
-          <w:szCs w:val="28"/>
+          <w:sz w:val="24"/>
+          <w:szCs w:val="24"/>
         </w:rPr>
         <w:fldChar w:fldCharType="begin"/>
       </w:r>
       <w:r>
         <w:rPr>
           <w:rFonts w:ascii="Times New Roman" w:hAnsi="Times New Roman" w:cs="Times New Roman"/>
-          <w:sz w:val="28"/>
-          <w:szCs w:val="28"/>
+          <w:sz w:val="24"/>
+          <w:szCs w:val="24"/>
         </w:rPr>
         <w:instrText xml:space="preserve"> REF _Ref160308178 \h </w:instrText>
       </w:r>
       <w:r>
         <w:rPr>
           <w:rFonts w:ascii="Times New Roman" w:hAnsi="Times New Roman" w:cs="Times New Roman"/>
-          <w:sz w:val="28"/>
-          <w:szCs w:val="28"/>
-        </w:rPr>
-      </w:r>
-      <w:r>
-        <w:rPr>
-          <w:rFonts w:ascii="Times New Roman" w:hAnsi="Times New Roman" w:cs="Times New Roman"/>
-          <w:sz w:val="28"/>
-          <w:szCs w:val="28"/>
+          <w:sz w:val="24"/>
+          <w:szCs w:val="24"/>
         </w:rPr>
         <w:instrText xml:space="preserve"> \* MERGEFORMAT </w:instrText>
       </w:r>
       <w:r>
         <w:rPr>
           <w:rFonts w:ascii="Times New Roman" w:hAnsi="Times New Roman" w:cs="Times New Roman"/>
-          <w:sz w:val="28"/>
-          <w:szCs w:val="28"/>
+          <w:sz w:val="24"/>
+          <w:szCs w:val="24"/>
+        </w:rPr>
+      </w:r>
+      <w:r>
+        <w:rPr>
+          <w:rFonts w:ascii="Times New Roman" w:hAnsi="Times New Roman" w:cs="Times New Roman"/>
+          <w:sz w:val="24"/>
+          <w:szCs w:val="24"/>
         </w:rPr>
         <w:fldChar w:fldCharType="separate"/>
       </w:r>
       <w:r>
         <w:rPr>
           <w:rFonts w:ascii="Times New Roman" w:hAnsi="Times New Roman" w:cs="Times New Roman"/>
-          <w:sz w:val="28"/>
-          <w:szCs w:val="28"/>
+          <w:sz w:val="24"/>
+          <w:szCs w:val="24"/>
         </w:rPr>
         <w:t xml:space="preserve">Рисунок </w:t>
       </w:r>
@@ -7212,24 +7221,24 @@
         <w:rPr>
           <w:rFonts w:ascii="Times New Roman" w:hAnsi="Times New Roman" w:cs="Times New Roman"/>
           <w:noProof/>
-          <w:sz w:val="28"/>
-          <w:szCs w:val="28"/>
+          <w:sz w:val="24"/>
+          <w:szCs w:val="24"/>
         </w:rPr>
         <w:t>6</w:t>
       </w:r>
       <w:r>
         <w:rPr>
           <w:rFonts w:ascii="Times New Roman" w:hAnsi="Times New Roman" w:cs="Times New Roman"/>
-          <w:sz w:val="28"/>
-          <w:szCs w:val="28"/>
+          <w:sz w:val="24"/>
+          <w:szCs w:val="24"/>
         </w:rPr>
         <w:fldChar w:fldCharType="end"/>
       </w:r>
       <w:r>
         <w:rPr>
           <w:rFonts w:ascii="Times New Roman" w:hAnsi="Times New Roman" w:cs="Times New Roman"/>
-          <w:sz w:val="28"/>
-          <w:szCs w:val="28"/>
+          <w:sz w:val="24"/>
+          <w:szCs w:val="24"/>
           <w:lang w:eastAsia="ru-RU"/>
         </w:rPr>
         <w:t xml:space="preserve">], </w:t>
@@ -7237,8 +7246,8 @@
       <w:r>
         <w:rPr>
           <w:rFonts w:ascii="Times New Roman" w:hAnsi="Times New Roman" w:cs="Times New Roman"/>
-          <w:sz w:val="28"/>
-          <w:szCs w:val="28"/>
+          <w:sz w:val="24"/>
+          <w:szCs w:val="24"/>
           <w:lang w:val="en-US" w:eastAsia="ru-RU"/>
         </w:rPr>
         <w:t>cos</w:t>
@@ -7246,8 +7255,8 @@
       <w:r>
         <w:rPr>
           <w:rFonts w:ascii="Times New Roman" w:hAnsi="Times New Roman" w:cs="Times New Roman"/>
-          <w:sz w:val="28"/>
-          <w:szCs w:val="28"/>
+          <w:sz w:val="24"/>
+          <w:szCs w:val="24"/>
           <w:lang w:eastAsia="ru-RU"/>
         </w:rPr>
         <w:t>(</w:t>
@@ -7255,8 +7264,8 @@
       <w:r>
         <w:rPr>
           <w:rFonts w:ascii="Times New Roman" w:hAnsi="Times New Roman" w:cs="Times New Roman"/>
-          <w:sz w:val="28"/>
-          <w:szCs w:val="28"/>
+          <w:sz w:val="24"/>
+          <w:szCs w:val="24"/>
           <w:lang w:val="en-US" w:eastAsia="ru-RU"/>
         </w:rPr>
         <w:t>x</w:t>
@@ -7264,8 +7273,8 @@
       <w:r>
         <w:rPr>
           <w:rFonts w:ascii="Times New Roman" w:hAnsi="Times New Roman" w:cs="Times New Roman"/>
-          <w:sz w:val="28"/>
-          <w:szCs w:val="28"/>
+          <w:sz w:val="24"/>
+          <w:szCs w:val="24"/>
           <w:lang w:eastAsia="ru-RU"/>
         </w:rPr>
         <w:t>) – [</w:t>
@@ -7273,16 +7282,16 @@
       <w:r>
         <w:rPr>
           <w:rFonts w:ascii="Times New Roman" w:hAnsi="Times New Roman" w:cs="Times New Roman"/>
-          <w:sz w:val="28"/>
-          <w:szCs w:val="28"/>
+          <w:sz w:val="24"/>
+          <w:szCs w:val="24"/>
         </w:rPr>
         <w:fldChar w:fldCharType="begin"/>
       </w:r>
       <w:r>
         <w:rPr>
           <w:rFonts w:ascii="Times New Roman" w:hAnsi="Times New Roman" w:cs="Times New Roman"/>
-          <w:sz w:val="28"/>
-          <w:szCs w:val="28"/>
+          <w:sz w:val="24"/>
+          <w:szCs w:val="24"/>
           <w:lang w:eastAsia="ru-RU"/>
         </w:rPr>
         <w:instrText xml:space="preserve"> REF _Ref160308205 \h </w:instrText>
@@ -7290,31 +7299,31 @@
       <w:r>
         <w:rPr>
           <w:rFonts w:ascii="Times New Roman" w:hAnsi="Times New Roman" w:cs="Times New Roman"/>
-          <w:sz w:val="28"/>
-          <w:szCs w:val="28"/>
-        </w:rPr>
-      </w:r>
-      <w:r>
-        <w:rPr>
-          <w:rFonts w:ascii="Times New Roman" w:hAnsi="Times New Roman" w:cs="Times New Roman"/>
-          <w:sz w:val="28"/>
-          <w:szCs w:val="28"/>
+          <w:sz w:val="24"/>
+          <w:szCs w:val="24"/>
         </w:rPr>
         <w:instrText xml:space="preserve"> \* MERGEFORMAT </w:instrText>
       </w:r>
       <w:r>
         <w:rPr>
           <w:rFonts w:ascii="Times New Roman" w:hAnsi="Times New Roman" w:cs="Times New Roman"/>
-          <w:sz w:val="28"/>
-          <w:szCs w:val="28"/>
+          <w:sz w:val="24"/>
+          <w:szCs w:val="24"/>
+        </w:rPr>
+      </w:r>
+      <w:r>
+        <w:rPr>
+          <w:rFonts w:ascii="Times New Roman" w:hAnsi="Times New Roman" w:cs="Times New Roman"/>
+          <w:sz w:val="24"/>
+          <w:szCs w:val="24"/>
         </w:rPr>
         <w:fldChar w:fldCharType="separate"/>
       </w:r>
       <w:r>
         <w:rPr>
           <w:rFonts w:ascii="Times New Roman" w:hAnsi="Times New Roman" w:cs="Times New Roman"/>
-          <w:sz w:val="28"/>
-          <w:szCs w:val="28"/>
+          <w:sz w:val="24"/>
+          <w:szCs w:val="24"/>
         </w:rPr>
         <w:t xml:space="preserve">Рисунок </w:t>
       </w:r>
@@ -7322,71 +7331,237 @@
         <w:rPr>
           <w:rFonts w:ascii="Times New Roman" w:hAnsi="Times New Roman" w:cs="Times New Roman"/>
           <w:noProof/>
-          <w:sz w:val="28"/>
-          <w:szCs w:val="28"/>
+          <w:sz w:val="24"/>
+          <w:szCs w:val="24"/>
         </w:rPr>
         <w:t>7</w:t>
       </w:r>
       <w:r>
         <w:rPr>
           <w:rFonts w:ascii="Times New Roman" w:hAnsi="Times New Roman" w:cs="Times New Roman"/>
-          <w:sz w:val="28"/>
-          <w:szCs w:val="28"/>
+          <w:sz w:val="24"/>
+          <w:szCs w:val="24"/>
         </w:rPr>
         <w:fldChar w:fldCharType="end"/>
       </w:r>
       <w:r>
         <w:rPr>
           <w:rFonts w:ascii="Times New Roman" w:hAnsi="Times New Roman" w:cs="Times New Roman"/>
-          <w:sz w:val="28"/>
-          <w:szCs w:val="28"/>
+          <w:sz w:val="24"/>
+          <w:szCs w:val="24"/>
         </w:rPr>
         <w:t xml:space="preserve">, </w:t>
       </w:r>
       <w:r>
         <w:rPr>
           <w:rFonts w:ascii="Times New Roman" w:hAnsi="Times New Roman" w:cs="Times New Roman"/>
-          <w:sz w:val="28"/>
-          <w:szCs w:val="28"/>
+          <w:sz w:val="24"/>
+          <w:szCs w:val="24"/>
         </w:rPr>
         <w:fldChar w:fldCharType="begin"/>
       </w:r>
       <w:r>
         <w:rPr>
           <w:rFonts w:ascii="Times New Roman" w:hAnsi="Times New Roman" w:cs="Times New Roman"/>
-          <w:sz w:val="28"/>
-          <w:szCs w:val="28"/>
-        </w:rPr>
-        <w:instrText xml:space="preserve"> REF _Ref160308207 \h </w:instrText>
-      </w:r>
-      <w:r>
-        <w:rPr>
-          <w:rFonts w:ascii="Times New Roman" w:hAnsi="Times New Roman" w:cs="Times New Roman"/>
-          <w:sz w:val="28"/>
-          <w:szCs w:val="28"/>
-        </w:rPr>
-      </w:r>
-      <w:r>
-        <w:rPr>
-          <w:rFonts w:ascii="Times New Roman" w:hAnsi="Times New Roman" w:cs="Times New Roman"/>
-          <w:sz w:val="28"/>
-          <w:szCs w:val="28"/>
+          <w:sz w:val="24"/>
+          <w:szCs w:val="24"/>
+        </w:rPr>
+        <w:instrText xml:space="preserve"> REF _Ref160308207 \h  \* MERGEFORMAT </w:instrText>
+      </w:r>
+      <w:r>
+        <w:rPr>
+          <w:rFonts w:ascii="Times New Roman" w:hAnsi="Times New Roman" w:cs="Times New Roman"/>
+          <w:sz w:val="24"/>
+          <w:szCs w:val="24"/>
+        </w:rPr>
+      </w:r>
+      <w:r>
+        <w:rPr>
+          <w:rFonts w:ascii="Times New Roman" w:hAnsi="Times New Roman" w:cs="Times New Roman"/>
+          <w:sz w:val="24"/>
+          <w:szCs w:val="24"/>
+        </w:rPr>
+        <w:fldChar w:fldCharType="separate"/>
+      </w:r>
+      <w:r>
+        <w:rPr>
+          <w:rFonts w:ascii="Times New Roman" w:hAnsi="Times New Roman" w:cs="Times New Roman"/>
+          <w:sz w:val="24"/>
+          <w:szCs w:val="24"/>
+        </w:rPr>
+        <w:t xml:space="preserve">Рисунок </w:t>
+      </w:r>
+      <w:r>
+        <w:rPr>
+          <w:rFonts w:ascii="Times New Roman" w:hAnsi="Times New Roman" w:cs="Times New Roman"/>
+          <w:noProof/>
+          <w:sz w:val="24"/>
+          <w:szCs w:val="24"/>
+        </w:rPr>
+        <w:t>8</w:t>
+      </w:r>
+      <w:r>
+        <w:rPr>
+          <w:rFonts w:ascii="Times New Roman" w:hAnsi="Times New Roman" w:cs="Times New Roman"/>
+          <w:sz w:val="24"/>
+          <w:szCs w:val="24"/>
+        </w:rPr>
+        <w:fldChar w:fldCharType="end"/>
+      </w:r>
+      <w:r>
+        <w:rPr>
+          <w:rFonts w:ascii="Times New Roman" w:hAnsi="Times New Roman" w:cs="Times New Roman"/>
+          <w:sz w:val="24"/>
+          <w:szCs w:val="24"/>
+        </w:rPr>
+        <w:t xml:space="preserve">, </w:t>
+      </w:r>
+      <w:r>
+        <w:rPr>
+          <w:rFonts w:ascii="Times New Roman" w:hAnsi="Times New Roman" w:cs="Times New Roman"/>
+          <w:sz w:val="24"/>
+          <w:szCs w:val="24"/>
+        </w:rPr>
+        <w:fldChar w:fldCharType="begin"/>
+      </w:r>
+      <w:r>
+        <w:rPr>
+          <w:rFonts w:ascii="Times New Roman" w:hAnsi="Times New Roman" w:cs="Times New Roman"/>
+          <w:sz w:val="24"/>
+          <w:szCs w:val="24"/>
+        </w:rPr>
+        <w:instrText xml:space="preserve"> REF _Ref160308210 \h  \* MERGEFORMAT </w:instrText>
+      </w:r>
+      <w:r>
+        <w:rPr>
+          <w:rFonts w:ascii="Times New Roman" w:hAnsi="Times New Roman" w:cs="Times New Roman"/>
+          <w:sz w:val="24"/>
+          <w:szCs w:val="24"/>
+        </w:rPr>
+      </w:r>
+      <w:r>
+        <w:rPr>
+          <w:rFonts w:ascii="Times New Roman" w:hAnsi="Times New Roman" w:cs="Times New Roman"/>
+          <w:sz w:val="24"/>
+          <w:szCs w:val="24"/>
+        </w:rPr>
+        <w:fldChar w:fldCharType="separate"/>
+      </w:r>
+      <w:r>
+        <w:rPr>
+          <w:rFonts w:ascii="Times New Roman" w:hAnsi="Times New Roman" w:cs="Times New Roman"/>
+          <w:sz w:val="24"/>
+          <w:szCs w:val="24"/>
+        </w:rPr>
+        <w:t xml:space="preserve">Рисунок </w:t>
+      </w:r>
+      <w:r>
+        <w:rPr>
+          <w:rFonts w:ascii="Times New Roman" w:hAnsi="Times New Roman" w:cs="Times New Roman"/>
+          <w:noProof/>
+          <w:sz w:val="24"/>
+          <w:szCs w:val="24"/>
+        </w:rPr>
+        <w:t>9</w:t>
+      </w:r>
+      <w:r>
+        <w:rPr>
+          <w:rFonts w:ascii="Times New Roman" w:hAnsi="Times New Roman" w:cs="Times New Roman"/>
+          <w:sz w:val="24"/>
+          <w:szCs w:val="24"/>
+        </w:rPr>
+        <w:fldChar w:fldCharType="end"/>
+      </w:r>
+      <w:r>
+        <w:rPr>
+          <w:rFonts w:ascii="Times New Roman" w:hAnsi="Times New Roman" w:cs="Times New Roman"/>
+          <w:sz w:val="24"/>
+          <w:szCs w:val="24"/>
+          <w:lang w:eastAsia="ru-RU"/>
+        </w:rPr>
+        <w:t xml:space="preserve">], </w:t>
+      </w:r>
+      <w:r>
+        <w:rPr>
+          <w:rFonts w:ascii="Times New Roman" w:hAnsi="Times New Roman" w:cs="Times New Roman"/>
+          <w:sz w:val="24"/>
+          <w:szCs w:val="24"/>
+          <w:lang w:val="en-US" w:eastAsia="ru-RU"/>
+        </w:rPr>
+        <w:t>exp</w:t>
+      </w:r>
+      <w:r>
+        <w:rPr>
+          <w:rFonts w:ascii="Times New Roman" w:hAnsi="Times New Roman" w:cs="Times New Roman"/>
+          <w:sz w:val="24"/>
+          <w:szCs w:val="24"/>
+          <w:lang w:eastAsia="ru-RU"/>
+        </w:rPr>
+        <w:t>(</w:t>
+      </w:r>
+      <w:r>
+        <w:rPr>
+          <w:rFonts w:ascii="Times New Roman" w:hAnsi="Times New Roman" w:cs="Times New Roman"/>
+          <w:sz w:val="24"/>
+          <w:szCs w:val="24"/>
+          <w:lang w:val="en-US" w:eastAsia="ru-RU"/>
+        </w:rPr>
+        <w:t>x</w:t>
+      </w:r>
+      <w:r>
+        <w:rPr>
+          <w:rFonts w:ascii="Times New Roman" w:hAnsi="Times New Roman" w:cs="Times New Roman"/>
+          <w:sz w:val="24"/>
+          <w:szCs w:val="24"/>
+          <w:lang w:eastAsia="ru-RU"/>
+        </w:rPr>
+        <w:t>) – [</w:t>
+      </w:r>
+      <w:r>
+        <w:rPr>
+          <w:rFonts w:ascii="Times New Roman" w:hAnsi="Times New Roman" w:cs="Times New Roman"/>
+          <w:sz w:val="24"/>
+          <w:szCs w:val="24"/>
+        </w:rPr>
+        <w:fldChar w:fldCharType="begin"/>
+      </w:r>
+      <w:r>
+        <w:rPr>
+          <w:rFonts w:ascii="Times New Roman" w:hAnsi="Times New Roman" w:cs="Times New Roman"/>
+          <w:sz w:val="24"/>
+          <w:szCs w:val="24"/>
+          <w:lang w:eastAsia="ru-RU"/>
+        </w:rPr>
+        <w:instrText xml:space="preserve"> REF _Ref160308233 \h </w:instrText>
+      </w:r>
+      <w:r>
+        <w:rPr>
+          <w:rFonts w:ascii="Times New Roman" w:hAnsi="Times New Roman" w:cs="Times New Roman"/>
+          <w:sz w:val="24"/>
+          <w:szCs w:val="24"/>
         </w:rPr>
         <w:instrText xml:space="preserve"> \* MERGEFORMAT </w:instrText>
       </w:r>
       <w:r>
         <w:rPr>
           <w:rFonts w:ascii="Times New Roman" w:hAnsi="Times New Roman" w:cs="Times New Roman"/>
-          <w:sz w:val="28"/>
-          <w:szCs w:val="28"/>
+          <w:sz w:val="24"/>
+          <w:szCs w:val="24"/>
+        </w:rPr>
+      </w:r>
+      <w:r>
+        <w:rPr>
+          <w:rFonts w:ascii="Times New Roman" w:hAnsi="Times New Roman" w:cs="Times New Roman"/>
+          <w:sz w:val="24"/>
+          <w:szCs w:val="24"/>
         </w:rPr>
         <w:fldChar w:fldCharType="separate"/>
       </w:r>
       <w:r>
         <w:rPr>
           <w:rFonts w:ascii="Times New Roman" w:hAnsi="Times New Roman" w:cs="Times New Roman"/>
-          <w:sz w:val="28"/>
-          <w:szCs w:val="28"/>
+          <w:sz w:val="24"/>
+          <w:szCs w:val="24"/>
         </w:rPr>
         <w:t xml:space="preserve">Рисунок </w:t>
       </w:r>
@@ -7394,71 +7569,63 @@
         <w:rPr>
           <w:rFonts w:ascii="Times New Roman" w:hAnsi="Times New Roman" w:cs="Times New Roman"/>
           <w:noProof/>
-          <w:sz w:val="28"/>
-          <w:szCs w:val="28"/>
-        </w:rPr>
-        <w:t>8</w:t>
-      </w:r>
-      <w:r>
-        <w:rPr>
-          <w:rFonts w:ascii="Times New Roman" w:hAnsi="Times New Roman" w:cs="Times New Roman"/>
-          <w:sz w:val="28"/>
-          <w:szCs w:val="28"/>
+          <w:sz w:val="24"/>
+          <w:szCs w:val="24"/>
+        </w:rPr>
+        <w:t>10</w:t>
+      </w:r>
+      <w:r>
+        <w:rPr>
+          <w:rFonts w:ascii="Times New Roman" w:hAnsi="Times New Roman" w:cs="Times New Roman"/>
+          <w:sz w:val="24"/>
+          <w:szCs w:val="24"/>
         </w:rPr>
         <w:fldChar w:fldCharType="end"/>
       </w:r>
       <w:r>
         <w:rPr>
           <w:rFonts w:ascii="Times New Roman" w:hAnsi="Times New Roman" w:cs="Times New Roman"/>
-          <w:sz w:val="28"/>
-          <w:szCs w:val="28"/>
+          <w:sz w:val="24"/>
+          <w:szCs w:val="24"/>
         </w:rPr>
         <w:t xml:space="preserve">, </w:t>
       </w:r>
       <w:r>
         <w:rPr>
           <w:rFonts w:ascii="Times New Roman" w:hAnsi="Times New Roman" w:cs="Times New Roman"/>
-          <w:sz w:val="28"/>
-          <w:szCs w:val="28"/>
+          <w:sz w:val="24"/>
+          <w:szCs w:val="24"/>
         </w:rPr>
         <w:fldChar w:fldCharType="begin"/>
       </w:r>
       <w:r>
         <w:rPr>
           <w:rFonts w:ascii="Times New Roman" w:hAnsi="Times New Roman" w:cs="Times New Roman"/>
-          <w:sz w:val="28"/>
-          <w:szCs w:val="28"/>
-        </w:rPr>
-        <w:instrText xml:space="preserve"> REF _Ref160308210 \h </w:instrText>
-      </w:r>
-      <w:r>
-        <w:rPr>
-          <w:rFonts w:ascii="Times New Roman" w:hAnsi="Times New Roman" w:cs="Times New Roman"/>
-          <w:sz w:val="28"/>
-          <w:szCs w:val="28"/>
-        </w:rPr>
-      </w:r>
-      <w:r>
-        <w:rPr>
-          <w:rFonts w:ascii="Times New Roman" w:hAnsi="Times New Roman" w:cs="Times New Roman"/>
-          <w:sz w:val="28"/>
-          <w:szCs w:val="28"/>
-        </w:rPr>
-        <w:instrText xml:space="preserve"> \* MERGEFORMAT </w:instrText>
-      </w:r>
-      <w:r>
-        <w:rPr>
-          <w:rFonts w:ascii="Times New Roman" w:hAnsi="Times New Roman" w:cs="Times New Roman"/>
-          <w:sz w:val="28"/>
-          <w:szCs w:val="28"/>
+          <w:sz w:val="24"/>
+          <w:szCs w:val="24"/>
+        </w:rPr>
+        <w:instrText xml:space="preserve"> REF _Ref160308235 \h  \* MERGEFORMAT </w:instrText>
+      </w:r>
+      <w:r>
+        <w:rPr>
+          <w:rFonts w:ascii="Times New Roman" w:hAnsi="Times New Roman" w:cs="Times New Roman"/>
+          <w:sz w:val="24"/>
+          <w:szCs w:val="24"/>
+        </w:rPr>
+      </w:r>
+      <w:r>
+        <w:rPr>
+          <w:rFonts w:ascii="Times New Roman" w:hAnsi="Times New Roman" w:cs="Times New Roman"/>
+          <w:sz w:val="24"/>
+          <w:szCs w:val="24"/>
         </w:rPr>
         <w:fldChar w:fldCharType="separate"/>
       </w:r>
       <w:r>
         <w:rPr>
           <w:rFonts w:ascii="Times New Roman" w:hAnsi="Times New Roman" w:cs="Times New Roman"/>
-          <w:sz w:val="28"/>
-          <w:szCs w:val="28"/>
+          <w:sz w:val="24"/>
+          <w:szCs w:val="24"/>
         </w:rPr>
         <w:t xml:space="preserve">Рисунок </w:t>
       </w:r>
@@ -7466,285 +7633,108 @@
         <w:rPr>
           <w:rFonts w:ascii="Times New Roman" w:hAnsi="Times New Roman" w:cs="Times New Roman"/>
           <w:noProof/>
-          <w:sz w:val="28"/>
-          <w:szCs w:val="28"/>
-        </w:rPr>
-        <w:t>9</w:t>
-      </w:r>
-      <w:r>
-        <w:rPr>
-          <w:rFonts w:ascii="Times New Roman" w:hAnsi="Times New Roman" w:cs="Times New Roman"/>
-          <w:sz w:val="28"/>
-          <w:szCs w:val="28"/>
+          <w:sz w:val="24"/>
+          <w:szCs w:val="24"/>
+        </w:rPr>
+        <w:t>11</w:t>
+      </w:r>
+      <w:r>
+        <w:rPr>
+          <w:rFonts w:ascii="Times New Roman" w:hAnsi="Times New Roman" w:cs="Times New Roman"/>
+          <w:sz w:val="24"/>
+          <w:szCs w:val="24"/>
         </w:rPr>
         <w:fldChar w:fldCharType="end"/>
       </w:r>
       <w:r>
         <w:rPr>
           <w:rFonts w:ascii="Times New Roman" w:hAnsi="Times New Roman" w:cs="Times New Roman"/>
-          <w:sz w:val="28"/>
-          <w:szCs w:val="28"/>
+          <w:sz w:val="24"/>
+          <w:szCs w:val="24"/>
+        </w:rPr>
+        <w:t xml:space="preserve">, </w:t>
+      </w:r>
+      <w:r>
+        <w:rPr>
+          <w:rFonts w:ascii="Times New Roman" w:hAnsi="Times New Roman" w:cs="Times New Roman"/>
+          <w:sz w:val="24"/>
+          <w:szCs w:val="24"/>
+        </w:rPr>
+        <w:fldChar w:fldCharType="begin"/>
+      </w:r>
+      <w:r>
+        <w:rPr>
+          <w:rFonts w:ascii="Times New Roman" w:hAnsi="Times New Roman" w:cs="Times New Roman"/>
+          <w:sz w:val="24"/>
+          <w:szCs w:val="24"/>
+        </w:rPr>
+        <w:instrText xml:space="preserve"> REF _Ref160308237 \h  \* MERGEFORMAT </w:instrText>
+      </w:r>
+      <w:r>
+        <w:rPr>
+          <w:rFonts w:ascii="Times New Roman" w:hAnsi="Times New Roman" w:cs="Times New Roman"/>
+          <w:sz w:val="24"/>
+          <w:szCs w:val="24"/>
+        </w:rPr>
+      </w:r>
+      <w:r>
+        <w:rPr>
+          <w:rFonts w:ascii="Times New Roman" w:hAnsi="Times New Roman" w:cs="Times New Roman"/>
+          <w:sz w:val="24"/>
+          <w:szCs w:val="24"/>
+        </w:rPr>
+        <w:fldChar w:fldCharType="separate"/>
+      </w:r>
+      <w:r>
+        <w:rPr>
+          <w:rFonts w:ascii="Times New Roman" w:hAnsi="Times New Roman" w:cs="Times New Roman"/>
+          <w:sz w:val="24"/>
+          <w:szCs w:val="24"/>
+        </w:rPr>
+        <w:t xml:space="preserve">Рисунок </w:t>
+      </w:r>
+      <w:r>
+        <w:rPr>
+          <w:rFonts w:ascii="Times New Roman" w:hAnsi="Times New Roman" w:cs="Times New Roman"/>
+          <w:noProof/>
+          <w:sz w:val="24"/>
+          <w:szCs w:val="24"/>
+        </w:rPr>
+        <w:t>12</w:t>
+      </w:r>
+      <w:r>
+        <w:rPr>
+          <w:rFonts w:ascii="Times New Roman" w:hAnsi="Times New Roman" w:cs="Times New Roman"/>
+          <w:sz w:val="24"/>
+          <w:szCs w:val="24"/>
+        </w:rPr>
+        <w:fldChar w:fldCharType="end"/>
+      </w:r>
+      <w:r>
+        <w:rPr>
+          <w:rFonts w:ascii="Times New Roman" w:hAnsi="Times New Roman" w:cs="Times New Roman"/>
+          <w:sz w:val="24"/>
+          <w:szCs w:val="24"/>
           <w:lang w:eastAsia="ru-RU"/>
         </w:rPr>
-        <w:t xml:space="preserve">], </w:t>
-      </w:r>
-      <w:r>
-        <w:rPr>
-          <w:rFonts w:ascii="Times New Roman" w:hAnsi="Times New Roman" w:cs="Times New Roman"/>
-          <w:sz w:val="28"/>
-          <w:szCs w:val="28"/>
-          <w:lang w:val="en-US" w:eastAsia="ru-RU"/>
-        </w:rPr>
-        <w:t>exp</w:t>
-      </w:r>
-      <w:r>
-        <w:rPr>
-          <w:rFonts w:ascii="Times New Roman" w:hAnsi="Times New Roman" w:cs="Times New Roman"/>
-          <w:sz w:val="28"/>
-          <w:szCs w:val="28"/>
+        <w:t>], что функции дают верный результат вблизи нуля. Это связано с тем, что ряд Тэйлора (Маклорена) аппроксимирует с высокой точностью фун</w:t>
+      </w:r>
+      <w:bookmarkStart w:id="5" w:name="_GoBack"/>
+      <w:bookmarkEnd w:id="5"/>
+      <w:r>
+        <w:rPr>
+          <w:rFonts w:ascii="Times New Roman" w:hAnsi="Times New Roman" w:cs="Times New Roman"/>
+          <w:sz w:val="24"/>
+          <w:szCs w:val="24"/>
           <w:lang w:eastAsia="ru-RU"/>
         </w:rPr>
-        <w:t>(</w:t>
-      </w:r>
-      <w:r>
-        <w:rPr>
-          <w:rFonts w:ascii="Times New Roman" w:hAnsi="Times New Roman" w:cs="Times New Roman"/>
-          <w:sz w:val="28"/>
-          <w:szCs w:val="28"/>
-          <w:lang w:val="en-US" w:eastAsia="ru-RU"/>
-        </w:rPr>
-        <w:t>x</w:t>
-      </w:r>
-      <w:r>
-        <w:rPr>
-          <w:rFonts w:ascii="Times New Roman" w:hAnsi="Times New Roman" w:cs="Times New Roman"/>
-          <w:sz w:val="28"/>
-          <w:szCs w:val="28"/>
-          <w:lang w:eastAsia="ru-RU"/>
-        </w:rPr>
-        <w:t>) – [</w:t>
-      </w:r>
-      <w:r>
-        <w:rPr>
-          <w:rFonts w:ascii="Times New Roman" w:hAnsi="Times New Roman" w:cs="Times New Roman"/>
-          <w:sz w:val="28"/>
-          <w:szCs w:val="28"/>
-        </w:rPr>
-        <w:fldChar w:fldCharType="begin"/>
-      </w:r>
-      <w:r>
-        <w:rPr>
-          <w:rFonts w:ascii="Times New Roman" w:hAnsi="Times New Roman" w:cs="Times New Roman"/>
-          <w:sz w:val="28"/>
-          <w:szCs w:val="28"/>
-          <w:lang w:eastAsia="ru-RU"/>
-        </w:rPr>
-        <w:instrText xml:space="preserve"> REF _Ref160308233 \h </w:instrText>
-      </w:r>
-      <w:r>
-        <w:rPr>
-          <w:rFonts w:ascii="Times New Roman" w:hAnsi="Times New Roman" w:cs="Times New Roman"/>
-          <w:sz w:val="28"/>
-          <w:szCs w:val="28"/>
-        </w:rPr>
-      </w:r>
-      <w:r>
-        <w:rPr>
-          <w:rFonts w:ascii="Times New Roman" w:hAnsi="Times New Roman" w:cs="Times New Roman"/>
-          <w:sz w:val="28"/>
-          <w:szCs w:val="28"/>
-        </w:rPr>
-        <w:instrText xml:space="preserve"> \* MERGEFORMAT </w:instrText>
-      </w:r>
-      <w:r>
-        <w:rPr>
-          <w:rFonts w:ascii="Times New Roman" w:hAnsi="Times New Roman" w:cs="Times New Roman"/>
-          <w:sz w:val="28"/>
-          <w:szCs w:val="28"/>
-        </w:rPr>
-        <w:fldChar w:fldCharType="separate"/>
-      </w:r>
-      <w:r>
-        <w:rPr>
-          <w:rFonts w:ascii="Times New Roman" w:hAnsi="Times New Roman" w:cs="Times New Roman"/>
-          <w:sz w:val="28"/>
-          <w:szCs w:val="28"/>
-        </w:rPr>
-        <w:t xml:space="preserve">Рисунок </w:t>
-      </w:r>
-      <w:r>
-        <w:rPr>
-          <w:rFonts w:ascii="Times New Roman" w:hAnsi="Times New Roman" w:cs="Times New Roman"/>
-          <w:noProof/>
-          <w:sz w:val="28"/>
-          <w:szCs w:val="28"/>
-        </w:rPr>
-        <w:t>10</w:t>
-      </w:r>
-      <w:r>
-        <w:rPr>
-          <w:rFonts w:ascii="Times New Roman" w:hAnsi="Times New Roman" w:cs="Times New Roman"/>
-          <w:sz w:val="28"/>
-          <w:szCs w:val="28"/>
-        </w:rPr>
-        <w:fldChar w:fldCharType="end"/>
-      </w:r>
-      <w:r>
-        <w:rPr>
-          <w:rFonts w:ascii="Times New Roman" w:hAnsi="Times New Roman" w:cs="Times New Roman"/>
-          <w:sz w:val="28"/>
-          <w:szCs w:val="28"/>
-        </w:rPr>
-        <w:t xml:space="preserve">, </w:t>
-      </w:r>
-      <w:r>
-        <w:rPr>
-          <w:rFonts w:ascii="Times New Roman" w:hAnsi="Times New Roman" w:cs="Times New Roman"/>
-          <w:sz w:val="28"/>
-          <w:szCs w:val="28"/>
-        </w:rPr>
-        <w:fldChar w:fldCharType="begin"/>
-      </w:r>
-      <w:r>
-        <w:rPr>
-          <w:rFonts w:ascii="Times New Roman" w:hAnsi="Times New Roman" w:cs="Times New Roman"/>
-          <w:sz w:val="28"/>
-          <w:szCs w:val="28"/>
-        </w:rPr>
-        <w:instrText xml:space="preserve"> REF _Ref160308235 \h </w:instrText>
-      </w:r>
-      <w:r>
-        <w:rPr>
-          <w:rFonts w:ascii="Times New Roman" w:hAnsi="Times New Roman" w:cs="Times New Roman"/>
-          <w:sz w:val="28"/>
-          <w:szCs w:val="28"/>
-        </w:rPr>
-      </w:r>
-      <w:r>
-        <w:rPr>
-          <w:rFonts w:ascii="Times New Roman" w:hAnsi="Times New Roman" w:cs="Times New Roman"/>
-          <w:sz w:val="28"/>
-          <w:szCs w:val="28"/>
-        </w:rPr>
-        <w:instrText xml:space="preserve"> \* MERGEFORMAT </w:instrText>
-      </w:r>
-      <w:r>
-        <w:rPr>
-          <w:rFonts w:ascii="Times New Roman" w:hAnsi="Times New Roman" w:cs="Times New Roman"/>
-          <w:sz w:val="28"/>
-          <w:szCs w:val="28"/>
-        </w:rPr>
-        <w:fldChar w:fldCharType="separate"/>
-      </w:r>
-      <w:r>
-        <w:rPr>
-          <w:rFonts w:ascii="Times New Roman" w:hAnsi="Times New Roman" w:cs="Times New Roman"/>
-          <w:sz w:val="28"/>
-          <w:szCs w:val="28"/>
-        </w:rPr>
-        <w:t xml:space="preserve">Рисунок </w:t>
-      </w:r>
-      <w:r>
-        <w:rPr>
-          <w:rFonts w:ascii="Times New Roman" w:hAnsi="Times New Roman" w:cs="Times New Roman"/>
-          <w:noProof/>
-          <w:sz w:val="28"/>
-          <w:szCs w:val="28"/>
-        </w:rPr>
-        <w:t>11</w:t>
-      </w:r>
-      <w:r>
-        <w:rPr>
-          <w:rFonts w:ascii="Times New Roman" w:hAnsi="Times New Roman" w:cs="Times New Roman"/>
-          <w:sz w:val="28"/>
-          <w:szCs w:val="28"/>
-        </w:rPr>
-        <w:fldChar w:fldCharType="end"/>
-      </w:r>
-      <w:r>
-        <w:rPr>
-          <w:rFonts w:ascii="Times New Roman" w:hAnsi="Times New Roman" w:cs="Times New Roman"/>
-          <w:sz w:val="28"/>
-          <w:szCs w:val="28"/>
-        </w:rPr>
-        <w:t xml:space="preserve">, </w:t>
-      </w:r>
-      <w:r>
-        <w:rPr>
-          <w:rFonts w:ascii="Times New Roman" w:hAnsi="Times New Roman" w:cs="Times New Roman"/>
-          <w:sz w:val="28"/>
-          <w:szCs w:val="28"/>
-        </w:rPr>
-        <w:fldChar w:fldCharType="begin"/>
-      </w:r>
-      <w:r>
-        <w:rPr>
-          <w:rFonts w:ascii="Times New Roman" w:hAnsi="Times New Roman" w:cs="Times New Roman"/>
-          <w:sz w:val="28"/>
-          <w:szCs w:val="28"/>
-        </w:rPr>
-        <w:instrText xml:space="preserve"> REF _Ref160308237 \h </w:instrText>
-      </w:r>
-      <w:r>
-        <w:rPr>
-          <w:rFonts w:ascii="Times New Roman" w:hAnsi="Times New Roman" w:cs="Times New Roman"/>
-          <w:sz w:val="28"/>
-          <w:szCs w:val="28"/>
-        </w:rPr>
-      </w:r>
-      <w:r>
-        <w:rPr>
-          <w:rFonts w:ascii="Times New Roman" w:hAnsi="Times New Roman" w:cs="Times New Roman"/>
-          <w:sz w:val="28"/>
-          <w:szCs w:val="28"/>
-        </w:rPr>
-        <w:instrText xml:space="preserve"> \* MERGEFORMAT </w:instrText>
-      </w:r>
-      <w:r>
-        <w:rPr>
-          <w:rFonts w:ascii="Times New Roman" w:hAnsi="Times New Roman" w:cs="Times New Roman"/>
-          <w:sz w:val="28"/>
-          <w:szCs w:val="28"/>
-        </w:rPr>
-        <w:fldChar w:fldCharType="separate"/>
-      </w:r>
-      <w:r>
-        <w:rPr>
-          <w:rFonts w:ascii="Times New Roman" w:hAnsi="Times New Roman" w:cs="Times New Roman"/>
-          <w:sz w:val="28"/>
-          <w:szCs w:val="28"/>
-        </w:rPr>
-        <w:t xml:space="preserve">Рисунок </w:t>
-      </w:r>
-      <w:r>
-        <w:rPr>
-          <w:rFonts w:ascii="Times New Roman" w:hAnsi="Times New Roman" w:cs="Times New Roman"/>
-          <w:noProof/>
-          <w:sz w:val="28"/>
-          <w:szCs w:val="28"/>
-        </w:rPr>
-        <w:t>12</w:t>
-      </w:r>
-      <w:r>
-        <w:rPr>
-          <w:rFonts w:ascii="Times New Roman" w:hAnsi="Times New Roman" w:cs="Times New Roman"/>
-          <w:sz w:val="28"/>
-          <w:szCs w:val="28"/>
-        </w:rPr>
-        <w:fldChar w:fldCharType="end"/>
-      </w:r>
-      <w:r>
-        <w:rPr>
-          <w:rFonts w:ascii="Times New Roman" w:hAnsi="Times New Roman" w:cs="Times New Roman"/>
-          <w:sz w:val="28"/>
-          <w:szCs w:val="28"/>
-          <w:lang w:eastAsia="ru-RU"/>
-        </w:rPr>
-        <w:t>], что функции дают верный результат вблизи нуля. Это связано с тем, что ряд Тэйлора (Маклорена) аппроксимирует с высокой точностью функцию в окрестности нуля.</w:t>
-      </w:r>
-      <w:r>
-        <w:rPr>
-          <w:rFonts w:ascii="Times New Roman" w:hAnsi="Times New Roman" w:cs="Times New Roman"/>
+        <w:t>кцию в окрестности нуля.</w:t>
+      </w:r>
+      <w:r>
+        <w:rPr>
+          <w:rFonts w:ascii="Times New Roman" w:hAnsi="Times New Roman" w:cs="Times New Roman"/>
+          <w:sz w:val="24"/>
+          <w:szCs w:val="24"/>
         </w:rPr>
         <w:t xml:space="preserve"> </w:t>
       </w:r>
@@ -7752,12 +7742,14 @@
     <w:p>
       <w:pPr>
         <w:keepNext/>
+        <w:spacing w:line="360" w:lineRule="auto"/>
         <w:jc w:val="center"/>
       </w:pPr>
       <w:r>
         <w:rPr>
           <w:noProof/>
         </w:rPr>
+        <w:lastRenderedPageBreak/>
         <w:drawing>
           <wp:inline distT="0" distB="0" distL="0" distR="0" wp14:anchorId="186FEFF7" wp14:editId="0A9DC19C">
             <wp:extent cx="5618332" cy="4212000"/>
@@ -7811,25 +7803,40 @@
     <w:p>
       <w:pPr>
         <w:pStyle w:val="afb"/>
+        <w:spacing w:line="360" w:lineRule="auto"/>
         <w:jc w:val="center"/>
       </w:pPr>
-      <w:bookmarkStart w:id="5" w:name="_Ref160308145"/>
+      <w:bookmarkStart w:id="6" w:name="_Ref160308145"/>
       <w:r>
         <w:t xml:space="preserve">Рисунок </w:t>
       </w:r>
-      <w:fldSimple w:instr=" SEQ Рисунок \* ARABIC ">
-        <w:r>
-          <w:rPr>
-            <w:noProof/>
-          </w:rPr>
-          <w:t>1</w:t>
-        </w:r>
-      </w:fldSimple>
-      <w:bookmarkEnd w:id="5"/>
+      <w:r>
+        <w:fldChar w:fldCharType="begin"/>
+      </w:r>
+      <w:r>
+        <w:instrText xml:space="preserve"> SEQ Рисунок \* ARABIC </w:instrText>
+      </w:r>
+      <w:r>
+        <w:fldChar w:fldCharType="separate"/>
+      </w:r>
+      <w:r>
+        <w:rPr>
+          <w:noProof/>
+        </w:rPr>
+        <w:t>1</w:t>
+      </w:r>
+      <w:r>
+        <w:rPr>
+          <w:noProof/>
+        </w:rPr>
+        <w:fldChar w:fldCharType="end"/>
+      </w:r>
+      <w:bookmarkEnd w:id="6"/>
     </w:p>
     <w:p>
       <w:pPr>
         <w:keepNext/>
+        <w:spacing w:line="360" w:lineRule="auto"/>
         <w:jc w:val="center"/>
       </w:pPr>
       <w:r>
@@ -7890,31 +7897,47 @@
     <w:p>
       <w:pPr>
         <w:pStyle w:val="afb"/>
+        <w:spacing w:line="360" w:lineRule="auto"/>
         <w:jc w:val="center"/>
       </w:pPr>
-      <w:bookmarkStart w:id="6" w:name="_Ref160308147"/>
+      <w:bookmarkStart w:id="7" w:name="_Ref160308147"/>
       <w:r>
         <w:t xml:space="preserve">Рисунок </w:t>
       </w:r>
-      <w:fldSimple w:instr=" SEQ Рисунок \* ARABIC ">
-        <w:r>
-          <w:rPr>
-            <w:noProof/>
-          </w:rPr>
-          <w:t>2</w:t>
-        </w:r>
-      </w:fldSimple>
-      <w:bookmarkEnd w:id="6"/>
+      <w:r>
+        <w:fldChar w:fldCharType="begin"/>
+      </w:r>
+      <w:r>
+        <w:instrText xml:space="preserve"> SEQ Рисунок \* ARABIC </w:instrText>
+      </w:r>
+      <w:r>
+        <w:fldChar w:fldCharType="separate"/>
+      </w:r>
+      <w:r>
+        <w:rPr>
+          <w:noProof/>
+        </w:rPr>
+        <w:t>2</w:t>
+      </w:r>
+      <w:r>
+        <w:rPr>
+          <w:noProof/>
+        </w:rPr>
+        <w:fldChar w:fldCharType="end"/>
+      </w:r>
+      <w:bookmarkEnd w:id="7"/>
     </w:p>
     <w:p>
       <w:pPr>
         <w:keepNext/>
+        <w:spacing w:line="360" w:lineRule="auto"/>
         <w:jc w:val="center"/>
       </w:pPr>
       <w:r>
         <w:rPr>
           <w:noProof/>
         </w:rPr>
+        <w:lastRenderedPageBreak/>
         <w:drawing>
           <wp:inline distT="0" distB="0" distL="0" distR="0" wp14:anchorId="54688D82" wp14:editId="73DE7EF7">
             <wp:extent cx="5618332" cy="4212000"/>
@@ -7968,25 +7991,40 @@
     <w:p>
       <w:pPr>
         <w:pStyle w:val="afb"/>
+        <w:spacing w:line="360" w:lineRule="auto"/>
         <w:jc w:val="center"/>
       </w:pPr>
-      <w:bookmarkStart w:id="7" w:name="_Ref160308149"/>
+      <w:bookmarkStart w:id="8" w:name="_Ref160308149"/>
       <w:r>
         <w:t xml:space="preserve">Рисунок </w:t>
       </w:r>
-      <w:fldSimple w:instr=" SEQ Рисунок \* ARABIC ">
-        <w:r>
-          <w:rPr>
-            <w:noProof/>
-          </w:rPr>
-          <w:t>3</w:t>
-        </w:r>
-      </w:fldSimple>
-      <w:bookmarkEnd w:id="7"/>
+      <w:r>
+        <w:fldChar w:fldCharType="begin"/>
+      </w:r>
+      <w:r>
+        <w:instrText xml:space="preserve"> SEQ Рисунок \* ARABIC </w:instrText>
+      </w:r>
+      <w:r>
+        <w:fldChar w:fldCharType="separate"/>
+      </w:r>
+      <w:r>
+        <w:rPr>
+          <w:noProof/>
+        </w:rPr>
+        <w:t>3</w:t>
+      </w:r>
+      <w:r>
+        <w:rPr>
+          <w:noProof/>
+        </w:rPr>
+        <w:fldChar w:fldCharType="end"/>
+      </w:r>
+      <w:bookmarkEnd w:id="8"/>
     </w:p>
     <w:p>
       <w:pPr>
         <w:keepNext/>
+        <w:spacing w:line="360" w:lineRule="auto"/>
         <w:jc w:val="center"/>
       </w:pPr>
       <w:r>
@@ -8047,31 +8085,47 @@
     <w:p>
       <w:pPr>
         <w:pStyle w:val="afb"/>
+        <w:spacing w:line="360" w:lineRule="auto"/>
         <w:jc w:val="center"/>
       </w:pPr>
-      <w:bookmarkStart w:id="8" w:name="_Ref160308172"/>
+      <w:bookmarkStart w:id="9" w:name="_Ref160308172"/>
       <w:r>
         <w:t xml:space="preserve">Рисунок </w:t>
       </w:r>
-      <w:fldSimple w:instr=" SEQ Рисунок \* ARABIC ">
-        <w:r>
-          <w:rPr>
-            <w:noProof/>
-          </w:rPr>
-          <w:t>4</w:t>
-        </w:r>
-      </w:fldSimple>
-      <w:bookmarkEnd w:id="8"/>
+      <w:r>
+        <w:fldChar w:fldCharType="begin"/>
+      </w:r>
+      <w:r>
+        <w:instrText xml:space="preserve"> SEQ Рисунок \* ARABIC </w:instrText>
+      </w:r>
+      <w:r>
+        <w:fldChar w:fldCharType="separate"/>
+      </w:r>
+      <w:r>
+        <w:rPr>
+          <w:noProof/>
+        </w:rPr>
+        <w:t>4</w:t>
+      </w:r>
+      <w:r>
+        <w:rPr>
+          <w:noProof/>
+        </w:rPr>
+        <w:fldChar w:fldCharType="end"/>
+      </w:r>
+      <w:bookmarkEnd w:id="9"/>
     </w:p>
     <w:p>
       <w:pPr>
         <w:keepNext/>
+        <w:spacing w:line="360" w:lineRule="auto"/>
         <w:jc w:val="center"/>
       </w:pPr>
       <w:r>
         <w:rPr>
           <w:noProof/>
         </w:rPr>
+        <w:lastRenderedPageBreak/>
         <w:drawing>
           <wp:inline distT="0" distB="0" distL="0" distR="0" wp14:anchorId="24E5BEB4" wp14:editId="0AB457B6">
             <wp:extent cx="5618332" cy="4212000"/>
@@ -8125,25 +8179,40 @@
     <w:p>
       <w:pPr>
         <w:pStyle w:val="afb"/>
+        <w:spacing w:line="360" w:lineRule="auto"/>
         <w:jc w:val="center"/>
       </w:pPr>
-      <w:bookmarkStart w:id="9" w:name="_Ref160308176"/>
+      <w:bookmarkStart w:id="10" w:name="_Ref160308176"/>
       <w:r>
         <w:t xml:space="preserve">Рисунок </w:t>
       </w:r>
-      <w:fldSimple w:instr=" SEQ Рисунок \* ARABIC ">
-        <w:r>
-          <w:rPr>
-            <w:noProof/>
-          </w:rPr>
-          <w:t>5</w:t>
-        </w:r>
-      </w:fldSimple>
-      <w:bookmarkEnd w:id="9"/>
+      <w:r>
+        <w:fldChar w:fldCharType="begin"/>
+      </w:r>
+      <w:r>
+        <w:instrText xml:space="preserve"> SEQ Рисунок \* ARABIC </w:instrText>
+      </w:r>
+      <w:r>
+        <w:fldChar w:fldCharType="separate"/>
+      </w:r>
+      <w:r>
+        <w:rPr>
+          <w:noProof/>
+        </w:rPr>
+        <w:t>5</w:t>
+      </w:r>
+      <w:r>
+        <w:rPr>
+          <w:noProof/>
+        </w:rPr>
+        <w:fldChar w:fldCharType="end"/>
+      </w:r>
+      <w:bookmarkEnd w:id="10"/>
     </w:p>
     <w:p>
       <w:pPr>
         <w:keepNext/>
+        <w:spacing w:line="360" w:lineRule="auto"/>
         <w:jc w:val="center"/>
       </w:pPr>
       <w:r>
@@ -8204,31 +8273,47 @@
     <w:p>
       <w:pPr>
         <w:pStyle w:val="afb"/>
+        <w:spacing w:line="360" w:lineRule="auto"/>
         <w:jc w:val="center"/>
       </w:pPr>
-      <w:bookmarkStart w:id="10" w:name="_Ref160308178"/>
+      <w:bookmarkStart w:id="11" w:name="_Ref160308178"/>
       <w:r>
         <w:t xml:space="preserve">Рисунок </w:t>
       </w:r>
-      <w:fldSimple w:instr=" SEQ Рисунок \* ARABIC ">
-        <w:r>
-          <w:rPr>
-            <w:noProof/>
-          </w:rPr>
-          <w:t>6</w:t>
-        </w:r>
-      </w:fldSimple>
-      <w:bookmarkEnd w:id="10"/>
+      <w:r>
+        <w:fldChar w:fldCharType="begin"/>
+      </w:r>
+      <w:r>
+        <w:instrText xml:space="preserve"> SEQ Рисунок \* ARABIC </w:instrText>
+      </w:r>
+      <w:r>
+        <w:fldChar w:fldCharType="separate"/>
+      </w:r>
+      <w:r>
+        <w:rPr>
+          <w:noProof/>
+        </w:rPr>
+        <w:t>6</w:t>
+      </w:r>
+      <w:r>
+        <w:rPr>
+          <w:noProof/>
+        </w:rPr>
+        <w:fldChar w:fldCharType="end"/>
+      </w:r>
+      <w:bookmarkEnd w:id="11"/>
     </w:p>
     <w:p>
       <w:pPr>
         <w:keepNext/>
+        <w:spacing w:line="360" w:lineRule="auto"/>
         <w:jc w:val="center"/>
       </w:pPr>
       <w:r>
         <w:rPr>
           <w:noProof/>
         </w:rPr>
+        <w:lastRenderedPageBreak/>
         <w:drawing>
           <wp:inline distT="0" distB="0" distL="0" distR="0" wp14:anchorId="26C26F0B" wp14:editId="60C3A3A8">
             <wp:extent cx="5618332" cy="4212000"/>
@@ -8282,25 +8367,40 @@
     <w:p>
       <w:pPr>
         <w:pStyle w:val="afb"/>
+        <w:spacing w:line="360" w:lineRule="auto"/>
         <w:jc w:val="center"/>
       </w:pPr>
-      <w:bookmarkStart w:id="11" w:name="_Ref160308205"/>
+      <w:bookmarkStart w:id="12" w:name="_Ref160308205"/>
       <w:r>
         <w:t xml:space="preserve">Рисунок </w:t>
       </w:r>
-      <w:fldSimple w:instr=" SEQ Рисунок \* ARABIC ">
-        <w:r>
-          <w:rPr>
-            <w:noProof/>
-          </w:rPr>
-          <w:t>7</w:t>
-        </w:r>
-      </w:fldSimple>
-      <w:bookmarkEnd w:id="11"/>
+      <w:r>
+        <w:fldChar w:fldCharType="begin"/>
+      </w:r>
+      <w:r>
+        <w:instrText xml:space="preserve"> SEQ Рисунок \* ARABIC </w:instrText>
+      </w:r>
+      <w:r>
+        <w:fldChar w:fldCharType="separate"/>
+      </w:r>
+      <w:r>
+        <w:rPr>
+          <w:noProof/>
+        </w:rPr>
+        <w:t>7</w:t>
+      </w:r>
+      <w:r>
+        <w:rPr>
+          <w:noProof/>
+        </w:rPr>
+        <w:fldChar w:fldCharType="end"/>
+      </w:r>
+      <w:bookmarkEnd w:id="12"/>
     </w:p>
     <w:p>
       <w:pPr>
         <w:keepNext/>
+        <w:spacing w:line="360" w:lineRule="auto"/>
         <w:jc w:val="center"/>
       </w:pPr>
       <w:r>
@@ -8361,31 +8461,47 @@
     <w:p>
       <w:pPr>
         <w:pStyle w:val="afb"/>
+        <w:spacing w:line="360" w:lineRule="auto"/>
         <w:jc w:val="center"/>
       </w:pPr>
-      <w:bookmarkStart w:id="12" w:name="_Ref160308207"/>
+      <w:bookmarkStart w:id="13" w:name="_Ref160308207"/>
       <w:r>
         <w:t xml:space="preserve">Рисунок </w:t>
       </w:r>
-      <w:fldSimple w:instr=" SEQ Рисунок \* ARABIC ">
-        <w:r>
-          <w:rPr>
-            <w:noProof/>
-          </w:rPr>
-          <w:t>8</w:t>
-        </w:r>
-      </w:fldSimple>
-      <w:bookmarkEnd w:id="12"/>
+      <w:r>
+        <w:fldChar w:fldCharType="begin"/>
+      </w:r>
+      <w:r>
+        <w:instrText xml:space="preserve"> SEQ Рисунок \* ARABIC </w:instrText>
+      </w:r>
+      <w:r>
+        <w:fldChar w:fldCharType="separate"/>
+      </w:r>
+      <w:r>
+        <w:rPr>
+          <w:noProof/>
+        </w:rPr>
+        <w:t>8</w:t>
+      </w:r>
+      <w:r>
+        <w:rPr>
+          <w:noProof/>
+        </w:rPr>
+        <w:fldChar w:fldCharType="end"/>
+      </w:r>
+      <w:bookmarkEnd w:id="13"/>
     </w:p>
     <w:p>
       <w:pPr>
         <w:keepNext/>
+        <w:spacing w:line="360" w:lineRule="auto"/>
         <w:jc w:val="center"/>
       </w:pPr>
       <w:r>
         <w:rPr>
           <w:noProof/>
         </w:rPr>
+        <w:lastRenderedPageBreak/>
         <w:drawing>
           <wp:inline distT="0" distB="0" distL="0" distR="0" wp14:anchorId="07227C32" wp14:editId="3E2E502C">
             <wp:extent cx="5618332" cy="4212000"/>
@@ -8439,25 +8555,40 @@
     <w:p>
       <w:pPr>
         <w:pStyle w:val="afb"/>
+        <w:spacing w:line="360" w:lineRule="auto"/>
         <w:jc w:val="center"/>
       </w:pPr>
-      <w:bookmarkStart w:id="13" w:name="_Ref160308210"/>
+      <w:bookmarkStart w:id="14" w:name="_Ref160308210"/>
       <w:r>
         <w:t xml:space="preserve">Рисунок </w:t>
       </w:r>
-      <w:fldSimple w:instr=" SEQ Рисунок \* ARABIC ">
-        <w:r>
-          <w:rPr>
-            <w:noProof/>
-          </w:rPr>
-          <w:t>9</w:t>
-        </w:r>
-      </w:fldSimple>
-      <w:bookmarkEnd w:id="13"/>
+      <w:r>
+        <w:fldChar w:fldCharType="begin"/>
+      </w:r>
+      <w:r>
+        <w:instrText xml:space="preserve"> SEQ Рисунок \* ARABIC </w:instrText>
+      </w:r>
+      <w:r>
+        <w:fldChar w:fldCharType="separate"/>
+      </w:r>
+      <w:r>
+        <w:rPr>
+          <w:noProof/>
+        </w:rPr>
+        <w:t>9</w:t>
+      </w:r>
+      <w:r>
+        <w:rPr>
+          <w:noProof/>
+        </w:rPr>
+        <w:fldChar w:fldCharType="end"/>
+      </w:r>
+      <w:bookmarkEnd w:id="14"/>
     </w:p>
     <w:p>
       <w:pPr>
         <w:keepNext/>
+        <w:spacing w:line="360" w:lineRule="auto"/>
         <w:jc w:val="center"/>
       </w:pPr>
       <w:r>
@@ -8518,31 +8649,47 @@
     <w:p>
       <w:pPr>
         <w:pStyle w:val="afb"/>
+        <w:spacing w:line="360" w:lineRule="auto"/>
         <w:jc w:val="center"/>
       </w:pPr>
-      <w:bookmarkStart w:id="14" w:name="_Ref160308233"/>
+      <w:bookmarkStart w:id="15" w:name="_Ref160308233"/>
       <w:r>
         <w:t xml:space="preserve">Рисунок </w:t>
       </w:r>
-      <w:fldSimple w:instr=" SEQ Рисунок \* ARABIC ">
-        <w:r>
-          <w:rPr>
-            <w:noProof/>
-          </w:rPr>
-          <w:t>10</w:t>
-        </w:r>
-      </w:fldSimple>
-      <w:bookmarkEnd w:id="14"/>
+      <w:r>
+        <w:fldChar w:fldCharType="begin"/>
+      </w:r>
+      <w:r>
+        <w:instrText xml:space="preserve"> SEQ Рисунок \* ARABIC </w:instrText>
+      </w:r>
+      <w:r>
+        <w:fldChar w:fldCharType="separate"/>
+      </w:r>
+      <w:r>
+        <w:rPr>
+          <w:noProof/>
+        </w:rPr>
+        <w:t>10</w:t>
+      </w:r>
+      <w:r>
+        <w:rPr>
+          <w:noProof/>
+        </w:rPr>
+        <w:fldChar w:fldCharType="end"/>
+      </w:r>
+      <w:bookmarkEnd w:id="15"/>
     </w:p>
     <w:p>
       <w:pPr>
         <w:keepNext/>
+        <w:spacing w:line="360" w:lineRule="auto"/>
         <w:jc w:val="center"/>
       </w:pPr>
       <w:r>
         <w:rPr>
           <w:noProof/>
         </w:rPr>
+        <w:lastRenderedPageBreak/>
         <w:drawing>
           <wp:inline distT="0" distB="0" distL="0" distR="0" wp14:anchorId="0DB753DC" wp14:editId="1F5C7816">
             <wp:extent cx="5618332" cy="4212000"/>
@@ -8596,25 +8743,40 @@
     <w:p>
       <w:pPr>
         <w:pStyle w:val="afb"/>
+        <w:spacing w:line="360" w:lineRule="auto"/>
         <w:jc w:val="center"/>
       </w:pPr>
-      <w:bookmarkStart w:id="15" w:name="_Ref160308235"/>
+      <w:bookmarkStart w:id="16" w:name="_Ref160308235"/>
       <w:r>
         <w:t xml:space="preserve">Рисунок </w:t>
       </w:r>
-      <w:fldSimple w:instr=" SEQ Рисунок \* ARABIC ">
-        <w:r>
-          <w:rPr>
-            <w:noProof/>
-          </w:rPr>
-          <w:t>11</w:t>
-        </w:r>
-      </w:fldSimple>
-      <w:bookmarkEnd w:id="15"/>
+      <w:r>
+        <w:fldChar w:fldCharType="begin"/>
+      </w:r>
+      <w:r>
+        <w:instrText xml:space="preserve"> SEQ Рисунок \* ARABIC </w:instrText>
+      </w:r>
+      <w:r>
+        <w:fldChar w:fldCharType="separate"/>
+      </w:r>
+      <w:r>
+        <w:rPr>
+          <w:noProof/>
+        </w:rPr>
+        <w:t>11</w:t>
+      </w:r>
+      <w:r>
+        <w:rPr>
+          <w:noProof/>
+        </w:rPr>
+        <w:fldChar w:fldCharType="end"/>
+      </w:r>
+      <w:bookmarkEnd w:id="16"/>
     </w:p>
     <w:p>
       <w:pPr>
         <w:keepNext/>
+        <w:spacing w:line="360" w:lineRule="auto"/>
         <w:jc w:val="center"/>
       </w:pPr>
       <w:r>
@@ -8675,21 +8837,35 @@
     <w:p>
       <w:pPr>
         <w:pStyle w:val="afb"/>
+        <w:spacing w:line="360" w:lineRule="auto"/>
         <w:jc w:val="center"/>
       </w:pPr>
-      <w:bookmarkStart w:id="16" w:name="_Ref160308237"/>
+      <w:bookmarkStart w:id="17" w:name="_Ref160308237"/>
       <w:r>
         <w:t xml:space="preserve">Рисунок </w:t>
       </w:r>
-      <w:fldSimple w:instr=" SEQ Рисунок \* ARABIC ">
-        <w:r>
-          <w:rPr>
-            <w:noProof/>
-          </w:rPr>
-          <w:t>12</w:t>
-        </w:r>
-      </w:fldSimple>
-      <w:bookmarkEnd w:id="16"/>
+      <w:r>
+        <w:fldChar w:fldCharType="begin"/>
+      </w:r>
+      <w:r>
+        <w:instrText xml:space="preserve"> SEQ Рисунок \* ARABIC </w:instrText>
+      </w:r>
+      <w:r>
+        <w:fldChar w:fldCharType="separate"/>
+      </w:r>
+      <w:r>
+        <w:rPr>
+          <w:noProof/>
+        </w:rPr>
+        <w:t>12</w:t>
+      </w:r>
+      <w:r>
+        <w:rPr>
+          <w:noProof/>
+        </w:rPr>
+        <w:fldChar w:fldCharType="end"/>
+      </w:r>
+      <w:bookmarkEnd w:id="17"/>
     </w:p>
     <w:p>
       <w:pPr>
@@ -8701,7 +8877,7 @@
           <w:color w:val="auto"/>
         </w:rPr>
       </w:pPr>
-      <w:bookmarkStart w:id="17" w:name="_Toc26962567"/>
+      <w:bookmarkStart w:id="18" w:name="_Toc26962567"/>
       <w:r>
         <w:rPr>
           <w:rFonts w:ascii="Times New Roman" w:hAnsi="Times New Roman"/>
@@ -8710,9 +8886,13 @@
         <w:lastRenderedPageBreak/>
         <w:t>Результаты экспериментов</w:t>
       </w:r>
-      <w:bookmarkEnd w:id="17"/>
+      <w:bookmarkEnd w:id="18"/>
     </w:p>
-    <w:p/>
+    <w:p>
+      <w:pPr>
+        <w:spacing w:line="360" w:lineRule="auto"/>
+      </w:pPr>
+    </w:p>
     <w:p>
       <w:pPr>
         <w:spacing w:line="360" w:lineRule="auto"/>
@@ -8720,33 +8900,55 @@
         <w:jc w:val="both"/>
         <w:rPr>
           <w:rFonts w:ascii="Times New Roman" w:hAnsi="Times New Roman" w:cs="Times New Roman"/>
-          <w:sz w:val="28"/>
-          <w:szCs w:val="28"/>
-        </w:rPr>
-      </w:pPr>
-      <w:r>
-        <w:rPr>
-          <w:rFonts w:ascii="Times New Roman" w:hAnsi="Times New Roman" w:cs="Times New Roman"/>
-          <w:sz w:val="28"/>
-          <w:szCs w:val="28"/>
+          <w:sz w:val="24"/>
+          <w:szCs w:val="24"/>
+        </w:rPr>
+      </w:pPr>
+      <w:r>
+        <w:rPr>
+          <w:rFonts w:ascii="Times New Roman" w:hAnsi="Times New Roman" w:cs="Times New Roman"/>
+          <w:sz w:val="24"/>
+          <w:szCs w:val="24"/>
         </w:rPr>
         <w:t>В ходе эксперимента были получены следующие результаты. Данные в таблице [</w:t>
       </w:r>
       <w:proofErr w:type="spellStart"/>
       <w:r>
+        <w:rPr>
+          <w:rFonts w:ascii="Times New Roman" w:hAnsi="Times New Roman" w:cs="Times New Roman"/>
+          <w:sz w:val="24"/>
+          <w:szCs w:val="24"/>
+        </w:rPr>
         <w:fldChar w:fldCharType="begin"/>
       </w:r>
       <w:r>
+        <w:rPr>
+          <w:rFonts w:ascii="Times New Roman" w:hAnsi="Times New Roman" w:cs="Times New Roman"/>
+          <w:sz w:val="24"/>
+          <w:szCs w:val="24"/>
+        </w:rPr>
         <w:instrText xml:space="preserve"> REF _Ref160060726 \h  \* MERGEFORMAT </w:instrText>
       </w:r>
       <w:r>
+        <w:rPr>
+          <w:rFonts w:ascii="Times New Roman" w:hAnsi="Times New Roman" w:cs="Times New Roman"/>
+          <w:sz w:val="24"/>
+          <w:szCs w:val="24"/>
+        </w:rPr>
+      </w:r>
+      <w:r>
+        <w:rPr>
+          <w:rFonts w:ascii="Times New Roman" w:hAnsi="Times New Roman" w:cs="Times New Roman"/>
+          <w:sz w:val="24"/>
+          <w:szCs w:val="24"/>
+        </w:rPr>
         <w:fldChar w:fldCharType="separate"/>
       </w:r>
       <w:r>
         <w:rPr>
           <w:rFonts w:ascii="Times New Roman" w:hAnsi="Times New Roman" w:cs="Times New Roman"/>
-          <w:sz w:val="28"/>
-          <w:szCs w:val="28"/>
+          <w:sz w:val="24"/>
+          <w:szCs w:val="24"/>
         </w:rPr>
         <w:t>Table</w:t>
       </w:r>
@@ -8754,27 +8956,32 @@
       <w:r>
         <w:rPr>
           <w:rFonts w:ascii="Times New Roman" w:hAnsi="Times New Roman" w:cs="Times New Roman"/>
-          <w:sz w:val="28"/>
-          <w:szCs w:val="28"/>
+          <w:sz w:val="24"/>
+          <w:szCs w:val="24"/>
         </w:rPr>
         <w:t xml:space="preserve"> 1</w:t>
       </w:r>
       <w:r>
+        <w:rPr>
+          <w:rFonts w:ascii="Times New Roman" w:hAnsi="Times New Roman" w:cs="Times New Roman"/>
+          <w:sz w:val="24"/>
+          <w:szCs w:val="24"/>
+        </w:rPr>
         <w:fldChar w:fldCharType="end"/>
       </w:r>
       <w:r>
         <w:rPr>
           <w:rFonts w:ascii="Times New Roman" w:hAnsi="Times New Roman" w:cs="Times New Roman"/>
-          <w:sz w:val="28"/>
-          <w:szCs w:val="28"/>
+          <w:sz w:val="24"/>
+          <w:szCs w:val="24"/>
         </w:rPr>
         <w:t xml:space="preserve">] представлены для </w:t>
       </w:r>
       <w:r>
         <w:rPr>
           <w:rFonts w:ascii="Times New Roman" w:hAnsi="Times New Roman" w:cs="Times New Roman"/>
-          <w:sz w:val="28"/>
-          <w:szCs w:val="28"/>
+          <w:sz w:val="24"/>
+          <w:szCs w:val="24"/>
           <w:lang w:val="en-US"/>
         </w:rPr>
         <w:t>x</w:t>
@@ -8782,16 +8989,16 @@
       <w:r>
         <w:rPr>
           <w:rFonts w:ascii="Times New Roman" w:hAnsi="Times New Roman" w:cs="Times New Roman"/>
-          <w:sz w:val="28"/>
-          <w:szCs w:val="28"/>
+          <w:sz w:val="24"/>
+          <w:szCs w:val="24"/>
         </w:rPr>
         <w:t xml:space="preserve"> на отрезке [-1.50; 0]). (Все результаты экспериментов можно получить в каталоге </w:t>
       </w:r>
       <w:r>
         <w:rPr>
           <w:rFonts w:ascii="Times New Roman" w:hAnsi="Times New Roman" w:cs="Times New Roman"/>
-          <w:sz w:val="28"/>
-          <w:szCs w:val="28"/>
+          <w:sz w:val="24"/>
+          <w:szCs w:val="24"/>
           <w:lang w:val="en-US"/>
         </w:rPr>
         <w:t>“mat”</w:t>
@@ -8799,32 +9006,21 @@
       <w:r>
         <w:rPr>
           <w:rFonts w:ascii="Times New Roman" w:hAnsi="Times New Roman" w:cs="Times New Roman"/>
-          <w:sz w:val="28"/>
-          <w:szCs w:val="28"/>
+          <w:sz w:val="24"/>
+          <w:szCs w:val="24"/>
         </w:rPr>
         <w:t>)</w:t>
       </w:r>
     </w:p>
     <w:p>
       <w:pPr>
+        <w:pStyle w:val="afb"/>
+        <w:keepNext/>
         <w:spacing w:line="360" w:lineRule="auto"/>
         <w:ind w:firstLine="567"/>
-        <w:jc w:val="both"/>
-        <w:rPr>
-          <w:rFonts w:ascii="Times New Roman" w:hAnsi="Times New Roman" w:cs="Times New Roman"/>
-          <w:sz w:val="24"/>
-          <w:szCs w:val="24"/>
-        </w:rPr>
-      </w:pPr>
-    </w:p>
-    <w:p>
-      <w:pPr>
-        <w:pStyle w:val="afb"/>
-        <w:keepNext/>
-        <w:ind w:firstLine="567"/>
         <w:jc w:val="right"/>
       </w:pPr>
-      <w:bookmarkStart w:id="18" w:name="_Ref160060726"/>
+      <w:bookmarkStart w:id="19" w:name="_Ref160060726"/>
       <w:proofErr w:type="spellStart"/>
       <w:r>
         <w:t>Table</w:t>
@@ -8833,12 +9029,22 @@
       <w:r>
         <w:t xml:space="preserve"> </w:t>
       </w:r>
-      <w:fldSimple w:instr=" SEQ Table \* ARABIC ">
-        <w:r>
-          <w:t>1</w:t>
-        </w:r>
-      </w:fldSimple>
-      <w:bookmarkEnd w:id="18"/>
+      <w:r>
+        <w:fldChar w:fldCharType="begin"/>
+      </w:r>
+      <w:r>
+        <w:instrText xml:space="preserve"> SEQ Table \* ARABIC </w:instrText>
+      </w:r>
+      <w:r>
+        <w:fldChar w:fldCharType="separate"/>
+      </w:r>
+      <w:r>
+        <w:t>1</w:t>
+      </w:r>
+      <w:r>
+        <w:fldChar w:fldCharType="end"/>
+      </w:r>
+      <w:bookmarkEnd w:id="19"/>
     </w:p>
     <w:tbl>
       <w:tblPr>
@@ -11089,7 +11295,6 @@
                 <w:szCs w:val="24"/>
                 <w:lang w:val="en-US"/>
               </w:rPr>
-              <w:lastRenderedPageBreak/>
               <w:t>-1.10</w:t>
             </w:r>
           </w:p>
@@ -13084,6 +13289,7 @@
                 <w:szCs w:val="24"/>
                 <w:lang w:val="en-US"/>
               </w:rPr>
+              <w:lastRenderedPageBreak/>
               <w:t>-0.70</w:t>
             </w:r>
           </w:p>
@@ -17120,15 +17326,17 @@
     </w:tbl>
     <w:p>
       <w:pPr>
+        <w:spacing w:line="360" w:lineRule="auto"/>
         <w:ind w:firstLine="567"/>
         <w:rPr>
           <w:rFonts w:ascii="Times New Roman" w:hAnsi="Times New Roman" w:cs="Times New Roman"/>
         </w:rPr>
       </w:pPr>
-      <w:bookmarkStart w:id="19" w:name="_Toc26962568"/>
+      <w:bookmarkStart w:id="20" w:name="_Toc26962568"/>
     </w:p>
     <w:p>
       <w:pPr>
+        <w:spacing w:line="360" w:lineRule="auto"/>
         <w:ind w:firstLine="567"/>
         <w:jc w:val="both"/>
         <w:rPr>
@@ -17140,231 +17348,405 @@
     </w:p>
     <w:p>
       <w:pPr>
+        <w:spacing w:line="360" w:lineRule="auto"/>
         <w:ind w:firstLine="567"/>
         <w:jc w:val="both"/>
         <w:rPr>
           <w:rFonts w:ascii="Times New Roman" w:hAnsi="Times New Roman" w:cs="Times New Roman"/>
-          <w:sz w:val="28"/>
-          <w:szCs w:val="28"/>
-        </w:rPr>
-      </w:pPr>
-      <w:r>
-        <w:rPr>
-          <w:rFonts w:ascii="Times New Roman" w:hAnsi="Times New Roman" w:cs="Times New Roman"/>
-          <w:sz w:val="28"/>
-          <w:szCs w:val="28"/>
+          <w:sz w:val="24"/>
+          <w:szCs w:val="24"/>
+        </w:rPr>
+      </w:pPr>
+      <w:r>
+        <w:rPr>
+          <w:rFonts w:ascii="Times New Roman" w:hAnsi="Times New Roman" w:cs="Times New Roman"/>
+          <w:sz w:val="24"/>
+          <w:szCs w:val="24"/>
         </w:rPr>
         <w:t>В следующих графиках показан график ошибок всех методов для каждой функции (с шагом 0.02). [</w:t>
       </w:r>
       <w:r>
+        <w:rPr>
+          <w:rFonts w:ascii="Times New Roman" w:hAnsi="Times New Roman" w:cs="Times New Roman"/>
+          <w:sz w:val="24"/>
+          <w:szCs w:val="24"/>
+        </w:rPr>
         <w:fldChar w:fldCharType="begin"/>
       </w:r>
       <w:r>
+        <w:rPr>
+          <w:rFonts w:ascii="Times New Roman" w:hAnsi="Times New Roman" w:cs="Times New Roman"/>
+          <w:sz w:val="24"/>
+          <w:szCs w:val="24"/>
+        </w:rPr>
         <w:instrText xml:space="preserve"> REF _Ref160271440 \h  \* MERGEFORMAT </w:instrText>
       </w:r>
       <w:r>
+        <w:rPr>
+          <w:rFonts w:ascii="Times New Roman" w:hAnsi="Times New Roman" w:cs="Times New Roman"/>
+          <w:sz w:val="24"/>
+          <w:szCs w:val="24"/>
+        </w:rPr>
+      </w:r>
+      <w:r>
+        <w:rPr>
+          <w:rFonts w:ascii="Times New Roman" w:hAnsi="Times New Roman" w:cs="Times New Roman"/>
+          <w:sz w:val="24"/>
+          <w:szCs w:val="24"/>
+        </w:rPr>
         <w:fldChar w:fldCharType="separate"/>
       </w:r>
       <w:r>
         <w:rPr>
           <w:rFonts w:ascii="Times New Roman" w:hAnsi="Times New Roman" w:cs="Times New Roman"/>
-          <w:sz w:val="28"/>
-          <w:szCs w:val="28"/>
-        </w:rPr>
-        <w:t>Рисуно</w:t>
-      </w:r>
-      <w:r>
-        <w:rPr>
-          <w:rFonts w:ascii="Times New Roman" w:hAnsi="Times New Roman" w:cs="Times New Roman"/>
-          <w:sz w:val="28"/>
-          <w:szCs w:val="28"/>
-        </w:rPr>
-        <w:t>к</w:t>
-      </w:r>
-      <w:r>
-        <w:rPr>
-          <w:rFonts w:ascii="Times New Roman" w:hAnsi="Times New Roman" w:cs="Times New Roman"/>
-          <w:sz w:val="28"/>
-          <w:szCs w:val="28"/>
-        </w:rPr>
-        <w:t xml:space="preserve"> 13</w:t>
-      </w:r>
-      <w:r>
+          <w:sz w:val="24"/>
+          <w:szCs w:val="24"/>
+        </w:rPr>
+        <w:t>Рисунок 13</w:t>
+      </w:r>
+      <w:r>
+        <w:rPr>
+          <w:rFonts w:ascii="Times New Roman" w:hAnsi="Times New Roman" w:cs="Times New Roman"/>
+          <w:sz w:val="24"/>
+          <w:szCs w:val="24"/>
+        </w:rPr>
         <w:fldChar w:fldCharType="end"/>
       </w:r>
       <w:r>
         <w:rPr>
           <w:rFonts w:ascii="Times New Roman" w:hAnsi="Times New Roman" w:cs="Times New Roman"/>
-          <w:sz w:val="28"/>
-          <w:szCs w:val="28"/>
+          <w:sz w:val="24"/>
+          <w:szCs w:val="24"/>
         </w:rPr>
         <w:t xml:space="preserve">, </w:t>
       </w:r>
       <w:r>
+        <w:rPr>
+          <w:rFonts w:ascii="Times New Roman" w:hAnsi="Times New Roman" w:cs="Times New Roman"/>
+          <w:sz w:val="24"/>
+          <w:szCs w:val="24"/>
+        </w:rPr>
         <w:fldChar w:fldCharType="begin"/>
       </w:r>
       <w:r>
+        <w:rPr>
+          <w:rFonts w:ascii="Times New Roman" w:hAnsi="Times New Roman" w:cs="Times New Roman"/>
+          <w:sz w:val="24"/>
+          <w:szCs w:val="24"/>
+        </w:rPr>
         <w:instrText xml:space="preserve"> REF _Ref160271445 \h  \* MERGEFORMAT </w:instrText>
       </w:r>
       <w:r>
+        <w:rPr>
+          <w:rFonts w:ascii="Times New Roman" w:hAnsi="Times New Roman" w:cs="Times New Roman"/>
+          <w:sz w:val="24"/>
+          <w:szCs w:val="24"/>
+        </w:rPr>
+      </w:r>
+      <w:r>
+        <w:rPr>
+          <w:rFonts w:ascii="Times New Roman" w:hAnsi="Times New Roman" w:cs="Times New Roman"/>
+          <w:sz w:val="24"/>
+          <w:szCs w:val="24"/>
+        </w:rPr>
         <w:fldChar w:fldCharType="separate"/>
       </w:r>
       <w:r>
         <w:rPr>
           <w:rFonts w:ascii="Times New Roman" w:hAnsi="Times New Roman" w:cs="Times New Roman"/>
-          <w:sz w:val="28"/>
-          <w:szCs w:val="28"/>
+          <w:sz w:val="24"/>
+          <w:szCs w:val="24"/>
         </w:rPr>
         <w:t>Рисунок 14</w:t>
       </w:r>
       <w:r>
+        <w:rPr>
+          <w:rFonts w:ascii="Times New Roman" w:hAnsi="Times New Roman" w:cs="Times New Roman"/>
+          <w:sz w:val="24"/>
+          <w:szCs w:val="24"/>
+        </w:rPr>
         <w:fldChar w:fldCharType="end"/>
       </w:r>
       <w:r>
         <w:rPr>
           <w:rFonts w:ascii="Times New Roman" w:hAnsi="Times New Roman" w:cs="Times New Roman"/>
-          <w:sz w:val="28"/>
-          <w:szCs w:val="28"/>
+          <w:sz w:val="24"/>
+          <w:szCs w:val="24"/>
         </w:rPr>
         <w:t>] – график ошибки синуса, [</w:t>
       </w:r>
       <w:r>
+        <w:rPr>
+          <w:rFonts w:ascii="Times New Roman" w:hAnsi="Times New Roman" w:cs="Times New Roman"/>
+          <w:sz w:val="24"/>
+          <w:szCs w:val="24"/>
+        </w:rPr>
         <w:fldChar w:fldCharType="begin"/>
       </w:r>
       <w:r>
+        <w:rPr>
+          <w:rFonts w:ascii="Times New Roman" w:hAnsi="Times New Roman" w:cs="Times New Roman"/>
+          <w:sz w:val="24"/>
+          <w:szCs w:val="24"/>
+        </w:rPr>
         <w:instrText xml:space="preserve"> REF _Ref160271469 \h  \* MERGEFORMAT </w:instrText>
       </w:r>
       <w:r>
+        <w:rPr>
+          <w:rFonts w:ascii="Times New Roman" w:hAnsi="Times New Roman" w:cs="Times New Roman"/>
+          <w:sz w:val="24"/>
+          <w:szCs w:val="24"/>
+        </w:rPr>
+      </w:r>
+      <w:r>
+        <w:rPr>
+          <w:rFonts w:ascii="Times New Roman" w:hAnsi="Times New Roman" w:cs="Times New Roman"/>
+          <w:sz w:val="24"/>
+          <w:szCs w:val="24"/>
+        </w:rPr>
         <w:fldChar w:fldCharType="separate"/>
       </w:r>
       <w:r>
         <w:rPr>
           <w:rFonts w:ascii="Times New Roman" w:hAnsi="Times New Roman" w:cs="Times New Roman"/>
-          <w:sz w:val="28"/>
-          <w:szCs w:val="28"/>
+          <w:sz w:val="24"/>
+          <w:szCs w:val="24"/>
         </w:rPr>
         <w:t>Рисунок 15</w:t>
       </w:r>
       <w:r>
+        <w:rPr>
+          <w:rFonts w:ascii="Times New Roman" w:hAnsi="Times New Roman" w:cs="Times New Roman"/>
+          <w:sz w:val="24"/>
+          <w:szCs w:val="24"/>
+        </w:rPr>
         <w:fldChar w:fldCharType="end"/>
       </w:r>
       <w:r>
         <w:rPr>
           <w:rFonts w:ascii="Times New Roman" w:hAnsi="Times New Roman" w:cs="Times New Roman"/>
-          <w:sz w:val="28"/>
-          <w:szCs w:val="28"/>
+          <w:sz w:val="24"/>
+          <w:szCs w:val="24"/>
         </w:rPr>
         <w:t>,</w:t>
       </w:r>
       <w:r>
+        <w:rPr>
+          <w:rFonts w:ascii="Times New Roman" w:hAnsi="Times New Roman" w:cs="Times New Roman"/>
+          <w:sz w:val="24"/>
+          <w:szCs w:val="24"/>
+        </w:rPr>
         <w:fldChar w:fldCharType="begin"/>
       </w:r>
       <w:r>
+        <w:rPr>
+          <w:rFonts w:ascii="Times New Roman" w:hAnsi="Times New Roman" w:cs="Times New Roman"/>
+          <w:sz w:val="24"/>
+          <w:szCs w:val="24"/>
+        </w:rPr>
         <w:instrText xml:space="preserve"> REF _Ref160271474 \h  \* MERGEFORMAT </w:instrText>
       </w:r>
       <w:r>
+        <w:rPr>
+          <w:rFonts w:ascii="Times New Roman" w:hAnsi="Times New Roman" w:cs="Times New Roman"/>
+          <w:sz w:val="24"/>
+          <w:szCs w:val="24"/>
+        </w:rPr>
+      </w:r>
+      <w:r>
+        <w:rPr>
+          <w:rFonts w:ascii="Times New Roman" w:hAnsi="Times New Roman" w:cs="Times New Roman"/>
+          <w:sz w:val="24"/>
+          <w:szCs w:val="24"/>
+        </w:rPr>
         <w:fldChar w:fldCharType="separate"/>
       </w:r>
       <w:r>
         <w:rPr>
           <w:rFonts w:ascii="Times New Roman" w:hAnsi="Times New Roman" w:cs="Times New Roman"/>
-          <w:sz w:val="28"/>
-          <w:szCs w:val="28"/>
+          <w:sz w:val="24"/>
+          <w:szCs w:val="24"/>
         </w:rPr>
         <w:t>Рисунок 16</w:t>
       </w:r>
       <w:r>
+        <w:rPr>
+          <w:rFonts w:ascii="Times New Roman" w:hAnsi="Times New Roman" w:cs="Times New Roman"/>
+          <w:sz w:val="24"/>
+          <w:szCs w:val="24"/>
+        </w:rPr>
         <w:fldChar w:fldCharType="end"/>
       </w:r>
       <w:r>
         <w:rPr>
           <w:rFonts w:ascii="Times New Roman" w:hAnsi="Times New Roman" w:cs="Times New Roman"/>
-          <w:sz w:val="28"/>
-          <w:szCs w:val="28"/>
+          <w:sz w:val="24"/>
+          <w:szCs w:val="24"/>
         </w:rPr>
         <w:t>] – график ошибки косинуса, [</w:t>
       </w:r>
       <w:r>
+        <w:rPr>
+          <w:rFonts w:ascii="Times New Roman" w:hAnsi="Times New Roman" w:cs="Times New Roman"/>
+          <w:sz w:val="24"/>
+          <w:szCs w:val="24"/>
+        </w:rPr>
         <w:fldChar w:fldCharType="begin"/>
       </w:r>
       <w:r>
+        <w:rPr>
+          <w:rFonts w:ascii="Times New Roman" w:hAnsi="Times New Roman" w:cs="Times New Roman"/>
+          <w:sz w:val="24"/>
+          <w:szCs w:val="24"/>
+        </w:rPr>
         <w:instrText xml:space="preserve"> REF _Ref160271520 \h  \* MERGEFORMAT </w:instrText>
       </w:r>
       <w:r>
+        <w:rPr>
+          <w:rFonts w:ascii="Times New Roman" w:hAnsi="Times New Roman" w:cs="Times New Roman"/>
+          <w:sz w:val="24"/>
+          <w:szCs w:val="24"/>
+        </w:rPr>
+      </w:r>
+      <w:r>
+        <w:rPr>
+          <w:rFonts w:ascii="Times New Roman" w:hAnsi="Times New Roman" w:cs="Times New Roman"/>
+          <w:sz w:val="24"/>
+          <w:szCs w:val="24"/>
+        </w:rPr>
         <w:fldChar w:fldCharType="separate"/>
       </w:r>
       <w:r>
         <w:rPr>
           <w:rFonts w:ascii="Times New Roman" w:hAnsi="Times New Roman" w:cs="Times New Roman"/>
-          <w:sz w:val="28"/>
-          <w:szCs w:val="28"/>
+          <w:sz w:val="24"/>
+          <w:szCs w:val="24"/>
         </w:rPr>
         <w:t>Рисунок 17</w:t>
       </w:r>
       <w:r>
+        <w:rPr>
+          <w:rFonts w:ascii="Times New Roman" w:hAnsi="Times New Roman" w:cs="Times New Roman"/>
+          <w:sz w:val="24"/>
+          <w:szCs w:val="24"/>
+        </w:rPr>
         <w:fldChar w:fldCharType="end"/>
       </w:r>
       <w:r>
         <w:rPr>
           <w:rFonts w:ascii="Times New Roman" w:hAnsi="Times New Roman" w:cs="Times New Roman"/>
-          <w:sz w:val="28"/>
-          <w:szCs w:val="28"/>
+          <w:sz w:val="24"/>
+          <w:szCs w:val="24"/>
         </w:rPr>
         <w:t>] – график ошибки логарифма, [</w:t>
       </w:r>
       <w:r>
+        <w:rPr>
+          <w:rFonts w:ascii="Times New Roman" w:hAnsi="Times New Roman" w:cs="Times New Roman"/>
+          <w:sz w:val="24"/>
+          <w:szCs w:val="24"/>
+        </w:rPr>
         <w:fldChar w:fldCharType="begin"/>
       </w:r>
       <w:r>
+        <w:rPr>
+          <w:rFonts w:ascii="Times New Roman" w:hAnsi="Times New Roman" w:cs="Times New Roman"/>
+          <w:sz w:val="24"/>
+          <w:szCs w:val="24"/>
+        </w:rPr>
         <w:instrText xml:space="preserve"> REF _Ref160271540 \h  \* MERGEFORMAT </w:instrText>
       </w:r>
       <w:r>
+        <w:rPr>
+          <w:rFonts w:ascii="Times New Roman" w:hAnsi="Times New Roman" w:cs="Times New Roman"/>
+          <w:sz w:val="24"/>
+          <w:szCs w:val="24"/>
+        </w:rPr>
+      </w:r>
+      <w:r>
+        <w:rPr>
+          <w:rFonts w:ascii="Times New Roman" w:hAnsi="Times New Roman" w:cs="Times New Roman"/>
+          <w:sz w:val="24"/>
+          <w:szCs w:val="24"/>
+        </w:rPr>
         <w:fldChar w:fldCharType="separate"/>
       </w:r>
       <w:r>
         <w:rPr>
           <w:rFonts w:ascii="Times New Roman" w:hAnsi="Times New Roman" w:cs="Times New Roman"/>
-          <w:sz w:val="28"/>
-          <w:szCs w:val="28"/>
+          <w:sz w:val="24"/>
+          <w:szCs w:val="24"/>
         </w:rPr>
         <w:t>Рисунок 18</w:t>
       </w:r>
       <w:r>
+        <w:rPr>
+          <w:rFonts w:ascii="Times New Roman" w:hAnsi="Times New Roman" w:cs="Times New Roman"/>
+          <w:sz w:val="24"/>
+          <w:szCs w:val="24"/>
+        </w:rPr>
         <w:fldChar w:fldCharType="end"/>
       </w:r>
       <w:r>
         <w:rPr>
           <w:rFonts w:ascii="Times New Roman" w:hAnsi="Times New Roman" w:cs="Times New Roman"/>
-          <w:sz w:val="28"/>
-          <w:szCs w:val="28"/>
+          <w:sz w:val="24"/>
+          <w:szCs w:val="24"/>
         </w:rPr>
         <w:t xml:space="preserve">, </w:t>
       </w:r>
       <w:r>
+        <w:rPr>
+          <w:rFonts w:ascii="Times New Roman" w:hAnsi="Times New Roman" w:cs="Times New Roman"/>
+          <w:sz w:val="24"/>
+          <w:szCs w:val="24"/>
+        </w:rPr>
         <w:fldChar w:fldCharType="begin"/>
       </w:r>
       <w:r>
+        <w:rPr>
+          <w:rFonts w:ascii="Times New Roman" w:hAnsi="Times New Roman" w:cs="Times New Roman"/>
+          <w:sz w:val="24"/>
+          <w:szCs w:val="24"/>
+        </w:rPr>
         <w:instrText xml:space="preserve"> REF _Ref160271543 \h  \* MERGEFORMAT </w:instrText>
       </w:r>
       <w:r>
+        <w:rPr>
+          <w:rFonts w:ascii="Times New Roman" w:hAnsi="Times New Roman" w:cs="Times New Roman"/>
+          <w:sz w:val="24"/>
+          <w:szCs w:val="24"/>
+        </w:rPr>
+      </w:r>
+      <w:r>
+        <w:rPr>
+          <w:rFonts w:ascii="Times New Roman" w:hAnsi="Times New Roman" w:cs="Times New Roman"/>
+          <w:sz w:val="24"/>
+          <w:szCs w:val="24"/>
+        </w:rPr>
         <w:fldChar w:fldCharType="separate"/>
       </w:r>
       <w:r>
         <w:rPr>
           <w:rFonts w:ascii="Times New Roman" w:hAnsi="Times New Roman" w:cs="Times New Roman"/>
-          <w:sz w:val="28"/>
-          <w:szCs w:val="28"/>
+          <w:sz w:val="24"/>
+          <w:szCs w:val="24"/>
         </w:rPr>
         <w:t>Рисунок 19</w:t>
       </w:r>
       <w:r>
+        <w:rPr>
+          <w:rFonts w:ascii="Times New Roman" w:hAnsi="Times New Roman" w:cs="Times New Roman"/>
+          <w:sz w:val="24"/>
+          <w:szCs w:val="24"/>
+        </w:rPr>
         <w:fldChar w:fldCharType="end"/>
       </w:r>
       <w:r>
         <w:rPr>
           <w:rFonts w:ascii="Times New Roman" w:hAnsi="Times New Roman" w:cs="Times New Roman"/>
-          <w:sz w:val="28"/>
-          <w:szCs w:val="28"/>
+          <w:sz w:val="24"/>
+          <w:szCs w:val="24"/>
         </w:rPr>
         <w:t>] – график ошибки экспоненты.</w:t>
       </w:r>
@@ -17372,6 +17754,7 @@
     <w:p>
       <w:pPr>
         <w:keepNext/>
+        <w:spacing w:line="360" w:lineRule="auto"/>
         <w:ind w:firstLine="567"/>
         <w:jc w:val="center"/>
       </w:pPr>
@@ -17428,29 +17811,44 @@
     <w:p>
       <w:pPr>
         <w:pStyle w:val="afb"/>
+        <w:spacing w:line="360" w:lineRule="auto"/>
         <w:ind w:firstLine="567"/>
         <w:jc w:val="center"/>
         <w:rPr>
           <w:rFonts w:ascii="Times New Roman" w:hAnsi="Times New Roman" w:cs="Times New Roman"/>
         </w:rPr>
       </w:pPr>
-      <w:bookmarkStart w:id="20" w:name="_Ref160271440"/>
+      <w:bookmarkStart w:id="21" w:name="_Ref160271440"/>
       <w:r>
         <w:t xml:space="preserve">Рисунок </w:t>
       </w:r>
-      <w:fldSimple w:instr=" SEQ Рисунок \* ARABIC ">
-        <w:r>
-          <w:rPr>
-            <w:noProof/>
-          </w:rPr>
-          <w:t>13</w:t>
-        </w:r>
-      </w:fldSimple>
-      <w:bookmarkEnd w:id="20"/>
+      <w:r>
+        <w:fldChar w:fldCharType="begin"/>
+      </w:r>
+      <w:r>
+        <w:instrText xml:space="preserve"> SEQ Рисунок \* ARABIC </w:instrText>
+      </w:r>
+      <w:r>
+        <w:fldChar w:fldCharType="separate"/>
+      </w:r>
+      <w:r>
+        <w:rPr>
+          <w:noProof/>
+        </w:rPr>
+        <w:t>13</w:t>
+      </w:r>
+      <w:r>
+        <w:rPr>
+          <w:noProof/>
+        </w:rPr>
+        <w:fldChar w:fldCharType="end"/>
+      </w:r>
+      <w:bookmarkEnd w:id="21"/>
     </w:p>
     <w:p>
       <w:pPr>
         <w:keepNext/>
+        <w:spacing w:line="360" w:lineRule="auto"/>
         <w:ind w:firstLine="567"/>
         <w:jc w:val="center"/>
       </w:pPr>
@@ -17459,6 +17857,7 @@
           <w:rFonts w:ascii="Times New Roman" w:hAnsi="Times New Roman" w:cs="Times New Roman"/>
           <w:noProof/>
         </w:rPr>
+        <w:lastRenderedPageBreak/>
         <w:drawing>
           <wp:inline distT="0" distB="0" distL="114300" distR="114300" wp14:anchorId="778DFC33" wp14:editId="1D11203F">
             <wp:extent cx="4705628" cy="3528000"/>
@@ -17506,29 +17905,44 @@
     <w:p>
       <w:pPr>
         <w:pStyle w:val="afb"/>
+        <w:spacing w:line="360" w:lineRule="auto"/>
         <w:ind w:firstLine="567"/>
         <w:jc w:val="center"/>
         <w:rPr>
           <w:rFonts w:ascii="Times New Roman" w:hAnsi="Times New Roman" w:cs="Times New Roman"/>
         </w:rPr>
       </w:pPr>
-      <w:bookmarkStart w:id="21" w:name="_Ref160271445"/>
+      <w:bookmarkStart w:id="22" w:name="_Ref160271445"/>
       <w:r>
         <w:t xml:space="preserve">Рисунок </w:t>
       </w:r>
-      <w:fldSimple w:instr=" SEQ Рисунок \* ARABIC ">
-        <w:r>
-          <w:rPr>
-            <w:noProof/>
-          </w:rPr>
-          <w:t>14</w:t>
-        </w:r>
-      </w:fldSimple>
-      <w:bookmarkEnd w:id="21"/>
+      <w:r>
+        <w:fldChar w:fldCharType="begin"/>
+      </w:r>
+      <w:r>
+        <w:instrText xml:space="preserve"> SEQ Рисунок \* ARABIC </w:instrText>
+      </w:r>
+      <w:r>
+        <w:fldChar w:fldCharType="separate"/>
+      </w:r>
+      <w:r>
+        <w:rPr>
+          <w:noProof/>
+        </w:rPr>
+        <w:t>14</w:t>
+      </w:r>
+      <w:r>
+        <w:rPr>
+          <w:noProof/>
+        </w:rPr>
+        <w:fldChar w:fldCharType="end"/>
+      </w:r>
+      <w:bookmarkEnd w:id="22"/>
     </w:p>
     <w:p>
       <w:pPr>
         <w:keepNext/>
+        <w:spacing w:line="360" w:lineRule="auto"/>
         <w:ind w:firstLine="567"/>
         <w:jc w:val="center"/>
       </w:pPr>
@@ -17585,26 +17999,41 @@
     <w:p>
       <w:pPr>
         <w:pStyle w:val="afb"/>
+        <w:spacing w:line="360" w:lineRule="auto"/>
         <w:ind w:firstLine="567"/>
         <w:jc w:val="center"/>
       </w:pPr>
-      <w:bookmarkStart w:id="22" w:name="_Ref160271469"/>
+      <w:bookmarkStart w:id="23" w:name="_Ref160271469"/>
       <w:r>
         <w:t xml:space="preserve">Рисунок </w:t>
       </w:r>
-      <w:fldSimple w:instr=" SEQ Рисунок \* ARABIC ">
-        <w:r>
-          <w:rPr>
-            <w:noProof/>
-          </w:rPr>
-          <w:t>15</w:t>
-        </w:r>
-      </w:fldSimple>
-      <w:bookmarkEnd w:id="22"/>
+      <w:r>
+        <w:fldChar w:fldCharType="begin"/>
+      </w:r>
+      <w:r>
+        <w:instrText xml:space="preserve"> SEQ Рисунок \* ARABIC </w:instrText>
+      </w:r>
+      <w:r>
+        <w:fldChar w:fldCharType="separate"/>
+      </w:r>
+      <w:r>
+        <w:rPr>
+          <w:noProof/>
+        </w:rPr>
+        <w:t>15</w:t>
+      </w:r>
+      <w:r>
+        <w:rPr>
+          <w:noProof/>
+        </w:rPr>
+        <w:fldChar w:fldCharType="end"/>
+      </w:r>
+      <w:bookmarkEnd w:id="23"/>
     </w:p>
     <w:p>
       <w:pPr>
         <w:keepNext/>
+        <w:spacing w:line="360" w:lineRule="auto"/>
         <w:ind w:firstLine="567"/>
         <w:jc w:val="center"/>
       </w:pPr>
@@ -17612,6 +18041,7 @@
         <w:rPr>
           <w:noProof/>
         </w:rPr>
+        <w:lastRenderedPageBreak/>
         <w:drawing>
           <wp:inline distT="0" distB="0" distL="114300" distR="114300" wp14:anchorId="5C67C488" wp14:editId="13EB8F64">
             <wp:extent cx="4705952" cy="3528000"/>
@@ -17659,31 +18089,47 @@
     <w:p>
       <w:pPr>
         <w:pStyle w:val="afb"/>
+        <w:spacing w:line="360" w:lineRule="auto"/>
         <w:ind w:firstLine="567"/>
         <w:jc w:val="center"/>
       </w:pPr>
-      <w:bookmarkStart w:id="23" w:name="_Ref160271474"/>
+      <w:bookmarkStart w:id="24" w:name="_Ref160271474"/>
       <w:r>
         <w:t xml:space="preserve">Рисунок </w:t>
       </w:r>
-      <w:fldSimple w:instr=" SEQ Рисунок \* ARABIC ">
-        <w:r>
-          <w:rPr>
-            <w:noProof/>
-          </w:rPr>
-          <w:t>16</w:t>
-        </w:r>
-      </w:fldSimple>
-      <w:bookmarkEnd w:id="23"/>
+      <w:r>
+        <w:fldChar w:fldCharType="begin"/>
+      </w:r>
+      <w:r>
+        <w:instrText xml:space="preserve"> SEQ Рисунок \* ARABIC </w:instrText>
+      </w:r>
+      <w:r>
+        <w:fldChar w:fldCharType="separate"/>
+      </w:r>
+      <w:r>
+        <w:rPr>
+          <w:noProof/>
+        </w:rPr>
+        <w:t>16</w:t>
+      </w:r>
+      <w:r>
+        <w:rPr>
+          <w:noProof/>
+        </w:rPr>
+        <w:fldChar w:fldCharType="end"/>
+      </w:r>
+      <w:bookmarkEnd w:id="24"/>
     </w:p>
     <w:p>
       <w:pPr>
+        <w:spacing w:line="360" w:lineRule="auto"/>
         <w:ind w:firstLine="567"/>
       </w:pPr>
     </w:p>
     <w:p>
       <w:pPr>
         <w:keepNext/>
+        <w:spacing w:line="360" w:lineRule="auto"/>
         <w:ind w:firstLine="567"/>
         <w:jc w:val="center"/>
       </w:pPr>
@@ -17739,33 +18185,47 @@
     <w:p>
       <w:pPr>
         <w:pStyle w:val="afb"/>
+        <w:spacing w:line="360" w:lineRule="auto"/>
         <w:ind w:firstLine="567"/>
         <w:jc w:val="center"/>
       </w:pPr>
-      <w:bookmarkStart w:id="24" w:name="_Ref160271520"/>
-      <w:bookmarkStart w:id="25" w:name="_GoBack"/>
+      <w:bookmarkStart w:id="25" w:name="_Ref160271520"/>
+      <w:r>
+        <w:t xml:space="preserve">Рисунок </w:t>
+      </w:r>
+      <w:r>
+        <w:fldChar w:fldCharType="begin"/>
+      </w:r>
+      <w:r>
+        <w:instrText xml:space="preserve"> SEQ Рисунок \* ARABIC </w:instrText>
+      </w:r>
+      <w:r>
+        <w:fldChar w:fldCharType="separate"/>
+      </w:r>
+      <w:r>
+        <w:rPr>
+          <w:noProof/>
+        </w:rPr>
+        <w:t>17</w:t>
+      </w:r>
+      <w:r>
+        <w:rPr>
+          <w:noProof/>
+        </w:rPr>
+        <w:fldChar w:fldCharType="end"/>
+      </w:r>
       <w:bookmarkEnd w:id="25"/>
-      <w:r>
-        <w:t xml:space="preserve">Рисунок </w:t>
-      </w:r>
-      <w:fldSimple w:instr=" SEQ Рисунок \* ARABIC ">
-        <w:r>
-          <w:rPr>
-            <w:noProof/>
-          </w:rPr>
-          <w:t>17</w:t>
-        </w:r>
-      </w:fldSimple>
-      <w:bookmarkEnd w:id="24"/>
     </w:p>
     <w:p>
       <w:pPr>
+        <w:spacing w:line="360" w:lineRule="auto"/>
         <w:ind w:firstLine="567"/>
       </w:pPr>
     </w:p>
     <w:p>
       <w:pPr>
         <w:keepNext/>
+        <w:spacing w:line="360" w:lineRule="auto"/>
         <w:ind w:firstLine="567"/>
         <w:jc w:val="center"/>
       </w:pPr>
@@ -17773,6 +18233,7 @@
         <w:rPr>
           <w:noProof/>
         </w:rPr>
+        <w:lastRenderedPageBreak/>
         <w:drawing>
           <wp:inline distT="0" distB="0" distL="114300" distR="114300" wp14:anchorId="547F06D1" wp14:editId="2835636F">
             <wp:extent cx="4705952" cy="3528000"/>
@@ -17820,6 +18281,7 @@
     <w:p>
       <w:pPr>
         <w:pStyle w:val="afb"/>
+        <w:spacing w:line="360" w:lineRule="auto"/>
         <w:ind w:firstLine="567"/>
         <w:jc w:val="center"/>
       </w:pPr>
@@ -17827,24 +18289,39 @@
       <w:r>
         <w:t xml:space="preserve">Рисунок </w:t>
       </w:r>
-      <w:fldSimple w:instr=" SEQ Рисунок \* ARABIC ">
-        <w:r>
-          <w:rPr>
-            <w:noProof/>
-          </w:rPr>
-          <w:t>18</w:t>
-        </w:r>
-      </w:fldSimple>
+      <w:r>
+        <w:fldChar w:fldCharType="begin"/>
+      </w:r>
+      <w:r>
+        <w:instrText xml:space="preserve"> SEQ Рисунок \* ARABIC </w:instrText>
+      </w:r>
+      <w:r>
+        <w:fldChar w:fldCharType="separate"/>
+      </w:r>
+      <w:r>
+        <w:rPr>
+          <w:noProof/>
+        </w:rPr>
+        <w:t>18</w:t>
+      </w:r>
+      <w:r>
+        <w:rPr>
+          <w:noProof/>
+        </w:rPr>
+        <w:fldChar w:fldCharType="end"/>
+      </w:r>
       <w:bookmarkEnd w:id="26"/>
     </w:p>
     <w:p>
       <w:pPr>
+        <w:spacing w:line="360" w:lineRule="auto"/>
         <w:ind w:firstLine="567"/>
       </w:pPr>
     </w:p>
     <w:p>
       <w:pPr>
         <w:keepNext/>
+        <w:spacing w:line="360" w:lineRule="auto"/>
         <w:ind w:firstLine="567"/>
         <w:jc w:val="center"/>
       </w:pPr>
@@ -17900,6 +18377,7 @@
     <w:p>
       <w:pPr>
         <w:pStyle w:val="afb"/>
+        <w:spacing w:line="360" w:lineRule="auto"/>
         <w:ind w:firstLine="567"/>
         <w:jc w:val="center"/>
       </w:pPr>
@@ -17907,18 +18385,32 @@
       <w:r>
         <w:t xml:space="preserve">Рисунок </w:t>
       </w:r>
-      <w:fldSimple w:instr=" SEQ Рисунок \* ARABIC ">
-        <w:r>
-          <w:rPr>
-            <w:noProof/>
-          </w:rPr>
-          <w:t>19</w:t>
-        </w:r>
-      </w:fldSimple>
+      <w:r>
+        <w:fldChar w:fldCharType="begin"/>
+      </w:r>
+      <w:r>
+        <w:instrText xml:space="preserve"> SEQ Рисунок \* ARABIC </w:instrText>
+      </w:r>
+      <w:r>
+        <w:fldChar w:fldCharType="separate"/>
+      </w:r>
+      <w:r>
+        <w:rPr>
+          <w:noProof/>
+        </w:rPr>
+        <w:t>19</w:t>
+      </w:r>
+      <w:r>
+        <w:rPr>
+          <w:noProof/>
+        </w:rPr>
+        <w:fldChar w:fldCharType="end"/>
+      </w:r>
       <w:bookmarkEnd w:id="27"/>
     </w:p>
     <w:p>
       <w:pPr>
+        <w:spacing w:line="360" w:lineRule="auto"/>
         <w:ind w:firstLine="567"/>
         <w:jc w:val="both"/>
         <w:rPr>
@@ -17930,55 +18422,83 @@
     </w:p>
     <w:p>
       <w:pPr>
+        <w:spacing w:line="360" w:lineRule="auto"/>
         <w:ind w:firstLine="567"/>
         <w:jc w:val="both"/>
         <w:rPr>
           <w:rFonts w:ascii="Times New Roman" w:hAnsi="Times New Roman" w:cs="Times New Roman"/>
-          <w:sz w:val="28"/>
-          <w:szCs w:val="28"/>
-        </w:rPr>
-      </w:pPr>
-      <w:r>
-        <w:rPr>
-          <w:rFonts w:ascii="Times New Roman" w:hAnsi="Times New Roman" w:cs="Times New Roman"/>
-          <w:sz w:val="28"/>
-          <w:szCs w:val="28"/>
+          <w:sz w:val="24"/>
+          <w:szCs w:val="24"/>
+        </w:rPr>
+      </w:pPr>
+      <w:r>
+        <w:rPr>
+          <w:rFonts w:ascii="Times New Roman" w:hAnsi="Times New Roman" w:cs="Times New Roman"/>
+          <w:sz w:val="24"/>
+          <w:szCs w:val="24"/>
         </w:rPr>
         <w:t>По графику [</w:t>
       </w:r>
       <w:r>
+        <w:rPr>
+          <w:rFonts w:ascii="Times New Roman" w:hAnsi="Times New Roman" w:cs="Times New Roman"/>
+          <w:sz w:val="24"/>
+          <w:szCs w:val="24"/>
+        </w:rPr>
         <w:fldChar w:fldCharType="begin"/>
       </w:r>
       <w:r>
+        <w:rPr>
+          <w:rFonts w:ascii="Times New Roman" w:hAnsi="Times New Roman" w:cs="Times New Roman"/>
+          <w:sz w:val="24"/>
+          <w:szCs w:val="24"/>
+        </w:rPr>
         <w:instrText xml:space="preserve"> REF _Ref160271440 \h  \* MERGEFORMAT </w:instrText>
       </w:r>
       <w:r>
+        <w:rPr>
+          <w:rFonts w:ascii="Times New Roman" w:hAnsi="Times New Roman" w:cs="Times New Roman"/>
+          <w:sz w:val="24"/>
+          <w:szCs w:val="24"/>
+        </w:rPr>
+      </w:r>
+      <w:r>
+        <w:rPr>
+          <w:rFonts w:ascii="Times New Roman" w:hAnsi="Times New Roman" w:cs="Times New Roman"/>
+          <w:sz w:val="24"/>
+          <w:szCs w:val="24"/>
+        </w:rPr>
         <w:fldChar w:fldCharType="separate"/>
       </w:r>
       <w:r>
         <w:rPr>
           <w:rFonts w:ascii="Times New Roman" w:hAnsi="Times New Roman" w:cs="Times New Roman"/>
-          <w:sz w:val="28"/>
-          <w:szCs w:val="28"/>
+          <w:sz w:val="24"/>
+          <w:szCs w:val="24"/>
         </w:rPr>
         <w:t>Рисунок 13</w:t>
       </w:r>
       <w:r>
+        <w:rPr>
+          <w:rFonts w:ascii="Times New Roman" w:hAnsi="Times New Roman" w:cs="Times New Roman"/>
+          <w:sz w:val="24"/>
+          <w:szCs w:val="24"/>
+        </w:rPr>
         <w:fldChar w:fldCharType="end"/>
       </w:r>
       <w:r>
         <w:rPr>
           <w:rFonts w:ascii="Times New Roman" w:hAnsi="Times New Roman" w:cs="Times New Roman"/>
-          <w:sz w:val="28"/>
-          <w:szCs w:val="28"/>
+          <w:sz w:val="24"/>
+          <w:szCs w:val="24"/>
         </w:rPr>
         <w:t xml:space="preserve">] наблюдаем, что наиболее точное вычисление синуса при достаточно больших </w:t>
       </w:r>
       <w:r>
         <w:rPr>
           <w:rFonts w:ascii="Times New Roman" w:hAnsi="Times New Roman" w:cs="Times New Roman"/>
-          <w:sz w:val="28"/>
-          <w:szCs w:val="28"/>
+          <w:sz w:val="24"/>
+          <w:szCs w:val="24"/>
           <w:lang w:val="en-US"/>
         </w:rPr>
         <w:t>x</w:t>
@@ -17986,139 +18506,223 @@
       <w:r>
         <w:rPr>
           <w:rFonts w:ascii="Times New Roman" w:hAnsi="Times New Roman" w:cs="Times New Roman"/>
-          <w:sz w:val="28"/>
-          <w:szCs w:val="28"/>
+          <w:sz w:val="24"/>
+          <w:szCs w:val="24"/>
         </w:rPr>
         <w:t xml:space="preserve"> достигается при прямом методе суммирования, но при вычислении синуса в окрестности нуля, наиболее точным методом оказался метод обратного суммирования [</w:t>
       </w:r>
       <w:r>
+        <w:rPr>
+          <w:rFonts w:ascii="Times New Roman" w:hAnsi="Times New Roman" w:cs="Times New Roman"/>
+          <w:sz w:val="24"/>
+          <w:szCs w:val="24"/>
+        </w:rPr>
         <w:fldChar w:fldCharType="begin"/>
       </w:r>
       <w:r>
+        <w:rPr>
+          <w:rFonts w:ascii="Times New Roman" w:hAnsi="Times New Roman" w:cs="Times New Roman"/>
+          <w:sz w:val="24"/>
+          <w:szCs w:val="24"/>
+        </w:rPr>
         <w:instrText xml:space="preserve"> REF _Ref160271445 \h  \* MERGEFORMAT </w:instrText>
       </w:r>
       <w:r>
+        <w:rPr>
+          <w:rFonts w:ascii="Times New Roman" w:hAnsi="Times New Roman" w:cs="Times New Roman"/>
+          <w:sz w:val="24"/>
+          <w:szCs w:val="24"/>
+        </w:rPr>
+      </w:r>
+      <w:r>
+        <w:rPr>
+          <w:rFonts w:ascii="Times New Roman" w:hAnsi="Times New Roman" w:cs="Times New Roman"/>
+          <w:sz w:val="24"/>
+          <w:szCs w:val="24"/>
+        </w:rPr>
         <w:fldChar w:fldCharType="separate"/>
       </w:r>
       <w:r>
         <w:rPr>
           <w:rFonts w:ascii="Times New Roman" w:hAnsi="Times New Roman" w:cs="Times New Roman"/>
-          <w:sz w:val="28"/>
-          <w:szCs w:val="28"/>
+          <w:sz w:val="24"/>
+          <w:szCs w:val="24"/>
         </w:rPr>
         <w:t>Рисунок 14</w:t>
       </w:r>
       <w:r>
+        <w:rPr>
+          <w:rFonts w:ascii="Times New Roman" w:hAnsi="Times New Roman" w:cs="Times New Roman"/>
+          <w:sz w:val="24"/>
+          <w:szCs w:val="24"/>
+        </w:rPr>
         <w:fldChar w:fldCharType="end"/>
       </w:r>
       <w:r>
         <w:rPr>
           <w:rFonts w:ascii="Times New Roman" w:hAnsi="Times New Roman" w:cs="Times New Roman"/>
-          <w:sz w:val="28"/>
-          <w:szCs w:val="28"/>
+          <w:sz w:val="24"/>
+          <w:szCs w:val="24"/>
         </w:rPr>
         <w:t>].</w:t>
       </w:r>
     </w:p>
     <w:p>
       <w:pPr>
+        <w:spacing w:line="360" w:lineRule="auto"/>
         <w:ind w:firstLine="567"/>
         <w:jc w:val="both"/>
         <w:rPr>
           <w:rFonts w:ascii="Times New Roman" w:hAnsi="Times New Roman" w:cs="Times New Roman"/>
-          <w:sz w:val="28"/>
-          <w:szCs w:val="28"/>
-        </w:rPr>
-      </w:pPr>
-      <w:r>
-        <w:rPr>
-          <w:rFonts w:ascii="Times New Roman" w:hAnsi="Times New Roman" w:cs="Times New Roman"/>
-          <w:sz w:val="28"/>
-          <w:szCs w:val="28"/>
+          <w:sz w:val="24"/>
+          <w:szCs w:val="24"/>
+        </w:rPr>
+      </w:pPr>
+      <w:r>
+        <w:rPr>
+          <w:rFonts w:ascii="Times New Roman" w:hAnsi="Times New Roman" w:cs="Times New Roman"/>
+          <w:sz w:val="24"/>
+          <w:szCs w:val="24"/>
         </w:rPr>
         <w:t>При вычислении косинуса при достаточно больших х наблюдается схожий результат, что и при вычислении синуса [</w:t>
       </w:r>
       <w:r>
+        <w:rPr>
+          <w:rFonts w:ascii="Times New Roman" w:hAnsi="Times New Roman" w:cs="Times New Roman"/>
+          <w:sz w:val="24"/>
+          <w:szCs w:val="24"/>
+        </w:rPr>
         <w:fldChar w:fldCharType="begin"/>
       </w:r>
       <w:r>
+        <w:rPr>
+          <w:rFonts w:ascii="Times New Roman" w:hAnsi="Times New Roman" w:cs="Times New Roman"/>
+          <w:sz w:val="24"/>
+          <w:szCs w:val="24"/>
+        </w:rPr>
         <w:instrText xml:space="preserve"> REF _Ref160271469 \h  \* MERGEFORMAT </w:instrText>
       </w:r>
       <w:r>
+        <w:rPr>
+          <w:rFonts w:ascii="Times New Roman" w:hAnsi="Times New Roman" w:cs="Times New Roman"/>
+          <w:sz w:val="24"/>
+          <w:szCs w:val="24"/>
+        </w:rPr>
+      </w:r>
+      <w:r>
+        <w:rPr>
+          <w:rFonts w:ascii="Times New Roman" w:hAnsi="Times New Roman" w:cs="Times New Roman"/>
+          <w:sz w:val="24"/>
+          <w:szCs w:val="24"/>
+        </w:rPr>
         <w:fldChar w:fldCharType="separate"/>
       </w:r>
       <w:r>
         <w:rPr>
           <w:rFonts w:ascii="Times New Roman" w:hAnsi="Times New Roman" w:cs="Times New Roman"/>
-          <w:sz w:val="28"/>
-          <w:szCs w:val="28"/>
+          <w:sz w:val="24"/>
+          <w:szCs w:val="24"/>
         </w:rPr>
         <w:t>Рисунок 15</w:t>
       </w:r>
       <w:r>
+        <w:rPr>
+          <w:rFonts w:ascii="Times New Roman" w:hAnsi="Times New Roman" w:cs="Times New Roman"/>
+          <w:sz w:val="24"/>
+          <w:szCs w:val="24"/>
+        </w:rPr>
         <w:fldChar w:fldCharType="end"/>
       </w:r>
       <w:r>
         <w:rPr>
           <w:rFonts w:ascii="Times New Roman" w:hAnsi="Times New Roman" w:cs="Times New Roman"/>
-          <w:sz w:val="28"/>
-          <w:szCs w:val="28"/>
+          <w:sz w:val="24"/>
+          <w:szCs w:val="24"/>
         </w:rPr>
         <w:t>], но при вычислении косинуса в окрестности нуля, приблизительно равные результаты дал метод обратного суммирования и метод прямого суммирования пар, в то время как метод прямого суммирования остается менее точным [</w:t>
       </w:r>
       <w:r>
+        <w:rPr>
+          <w:rFonts w:ascii="Times New Roman" w:hAnsi="Times New Roman" w:cs="Times New Roman"/>
+          <w:sz w:val="24"/>
+          <w:szCs w:val="24"/>
+        </w:rPr>
         <w:fldChar w:fldCharType="begin"/>
       </w:r>
       <w:r>
+        <w:rPr>
+          <w:rFonts w:ascii="Times New Roman" w:hAnsi="Times New Roman" w:cs="Times New Roman"/>
+          <w:sz w:val="24"/>
+          <w:szCs w:val="24"/>
+        </w:rPr>
         <w:instrText xml:space="preserve"> REF _Ref160271474 \h  \* MERGEFORMAT </w:instrText>
       </w:r>
       <w:r>
+        <w:rPr>
+          <w:rFonts w:ascii="Times New Roman" w:hAnsi="Times New Roman" w:cs="Times New Roman"/>
+          <w:sz w:val="24"/>
+          <w:szCs w:val="24"/>
+        </w:rPr>
+      </w:r>
+      <w:r>
+        <w:rPr>
+          <w:rFonts w:ascii="Times New Roman" w:hAnsi="Times New Roman" w:cs="Times New Roman"/>
+          <w:sz w:val="24"/>
+          <w:szCs w:val="24"/>
+        </w:rPr>
         <w:fldChar w:fldCharType="separate"/>
       </w:r>
       <w:r>
         <w:rPr>
           <w:rFonts w:ascii="Times New Roman" w:hAnsi="Times New Roman" w:cs="Times New Roman"/>
-          <w:sz w:val="28"/>
-          <w:szCs w:val="28"/>
+          <w:sz w:val="24"/>
+          <w:szCs w:val="24"/>
         </w:rPr>
         <w:t>Рисунок 16</w:t>
       </w:r>
       <w:r>
+        <w:rPr>
+          <w:rFonts w:ascii="Times New Roman" w:hAnsi="Times New Roman" w:cs="Times New Roman"/>
+          <w:sz w:val="24"/>
+          <w:szCs w:val="24"/>
+        </w:rPr>
         <w:fldChar w:fldCharType="end"/>
       </w:r>
       <w:r>
         <w:rPr>
           <w:rFonts w:ascii="Times New Roman" w:hAnsi="Times New Roman" w:cs="Times New Roman"/>
-          <w:sz w:val="28"/>
-          <w:szCs w:val="28"/>
+          <w:sz w:val="24"/>
+          <w:szCs w:val="24"/>
         </w:rPr>
         <w:t>].</w:t>
       </w:r>
     </w:p>
     <w:p>
       <w:pPr>
+        <w:spacing w:line="360" w:lineRule="auto"/>
         <w:ind w:firstLine="567"/>
         <w:jc w:val="both"/>
         <w:rPr>
           <w:rFonts w:ascii="Times New Roman" w:hAnsi="Times New Roman" w:cs="Times New Roman"/>
-          <w:sz w:val="28"/>
-          <w:szCs w:val="28"/>
-        </w:rPr>
-      </w:pPr>
-      <w:r>
-        <w:rPr>
-          <w:rFonts w:ascii="Times New Roman" w:hAnsi="Times New Roman" w:cs="Times New Roman"/>
-          <w:sz w:val="28"/>
-          <w:szCs w:val="28"/>
-        </w:rPr>
+          <w:sz w:val="24"/>
+          <w:szCs w:val="24"/>
+        </w:rPr>
+      </w:pPr>
+      <w:r>
+        <w:rPr>
+          <w:rFonts w:ascii="Times New Roman" w:hAnsi="Times New Roman" w:cs="Times New Roman"/>
+          <w:sz w:val="24"/>
+          <w:szCs w:val="24"/>
+        </w:rPr>
+        <w:lastRenderedPageBreak/>
         <w:t>При вычислении логарифма (</w:t>
       </w:r>
       <m:oMath>
         <m:r>
           <w:rPr>
             <w:rFonts w:ascii="Cambria Math" w:hAnsi="Cambria Math" w:cs="Times New Roman"/>
-            <w:sz w:val="28"/>
-            <w:szCs w:val="28"/>
+            <w:sz w:val="24"/>
+            <w:szCs w:val="24"/>
             <w:lang w:val="en-US"/>
           </w:rPr>
           <m:t>log</m:t>
@@ -18126,16 +18730,16 @@
         <m:r>
           <w:rPr>
             <w:rFonts w:ascii="Cambria Math" w:hAnsi="Cambria Math" w:cs="Times New Roman"/>
-            <w:sz w:val="28"/>
-            <w:szCs w:val="28"/>
+            <w:sz w:val="24"/>
+            <w:szCs w:val="24"/>
           </w:rPr>
           <m:t>(</m:t>
         </m:r>
         <m:r>
           <w:rPr>
             <w:rFonts w:ascii="Cambria Math" w:hAnsi="Cambria Math" w:cs="Times New Roman"/>
-            <w:sz w:val="28"/>
-            <w:szCs w:val="28"/>
+            <w:sz w:val="24"/>
+            <w:szCs w:val="24"/>
             <w:lang w:val="en-US"/>
           </w:rPr>
           <m:t>x</m:t>
@@ -18143,8 +18747,8 @@
         <m:r>
           <w:rPr>
             <w:rFonts w:ascii="Cambria Math" w:hAnsi="Cambria Math" w:cs="Times New Roman"/>
-            <w:sz w:val="28"/>
-            <w:szCs w:val="28"/>
+            <w:sz w:val="24"/>
+            <w:szCs w:val="24"/>
           </w:rPr>
           <m:t>+1)</m:t>
         </m:r>
@@ -18152,149 +18756,200 @@
       <w:r>
         <w:rPr>
           <w:rFonts w:ascii="Times New Roman" w:hAnsi="Times New Roman" w:cs="Times New Roman"/>
-          <w:sz w:val="28"/>
-          <w:szCs w:val="28"/>
+          <w:sz w:val="24"/>
+          <w:szCs w:val="24"/>
         </w:rPr>
         <w:t>), хорошую точность показывает метод прямого суммирования пар, но наиболее точным остается метод обратного суммирования [</w:t>
       </w:r>
       <w:r>
+        <w:rPr>
+          <w:rFonts w:ascii="Times New Roman" w:hAnsi="Times New Roman" w:cs="Times New Roman"/>
+          <w:sz w:val="24"/>
+          <w:szCs w:val="24"/>
+        </w:rPr>
         <w:fldChar w:fldCharType="begin"/>
       </w:r>
       <w:r>
+        <w:rPr>
+          <w:rFonts w:ascii="Times New Roman" w:hAnsi="Times New Roman" w:cs="Times New Roman"/>
+          <w:sz w:val="24"/>
+          <w:szCs w:val="24"/>
+        </w:rPr>
         <w:instrText xml:space="preserve"> REF _Ref160271520 \h  \* MERGEFORMAT </w:instrText>
       </w:r>
       <w:r>
+        <w:rPr>
+          <w:rFonts w:ascii="Times New Roman" w:hAnsi="Times New Roman" w:cs="Times New Roman"/>
+          <w:sz w:val="24"/>
+          <w:szCs w:val="24"/>
+        </w:rPr>
+      </w:r>
+      <w:r>
+        <w:rPr>
+          <w:rFonts w:ascii="Times New Roman" w:hAnsi="Times New Roman" w:cs="Times New Roman"/>
+          <w:sz w:val="24"/>
+          <w:szCs w:val="24"/>
+        </w:rPr>
         <w:fldChar w:fldCharType="separate"/>
       </w:r>
       <w:r>
         <w:rPr>
           <w:rFonts w:ascii="Times New Roman" w:hAnsi="Times New Roman" w:cs="Times New Roman"/>
-          <w:sz w:val="28"/>
-          <w:szCs w:val="28"/>
-        </w:rPr>
-        <w:t xml:space="preserve">Рисунок </w:t>
-      </w:r>
-      <w:r>
-        <w:rPr>
-          <w:rFonts w:ascii="Times New Roman" w:hAnsi="Times New Roman" w:cs="Times New Roman"/>
-          <w:sz w:val="28"/>
-          <w:szCs w:val="28"/>
-        </w:rPr>
-        <w:t>1</w:t>
-      </w:r>
-      <w:r>
-        <w:rPr>
-          <w:rFonts w:ascii="Times New Roman" w:hAnsi="Times New Roman" w:cs="Times New Roman"/>
-          <w:sz w:val="28"/>
-          <w:szCs w:val="28"/>
-        </w:rPr>
-        <w:t>7</w:t>
-      </w:r>
-      <w:r>
+          <w:sz w:val="24"/>
+          <w:szCs w:val="24"/>
+        </w:rPr>
+        <w:t>Рисунок 17</w:t>
+      </w:r>
+      <w:r>
+        <w:rPr>
+          <w:rFonts w:ascii="Times New Roman" w:hAnsi="Times New Roman" w:cs="Times New Roman"/>
+          <w:sz w:val="24"/>
+          <w:szCs w:val="24"/>
+        </w:rPr>
         <w:fldChar w:fldCharType="end"/>
       </w:r>
       <w:r>
         <w:rPr>
           <w:rFonts w:ascii="Times New Roman" w:hAnsi="Times New Roman" w:cs="Times New Roman"/>
-          <w:sz w:val="28"/>
-          <w:szCs w:val="28"/>
+          <w:sz w:val="24"/>
+          <w:szCs w:val="24"/>
         </w:rPr>
         <w:t>].</w:t>
       </w:r>
     </w:p>
     <w:p>
       <w:pPr>
+        <w:spacing w:line="360" w:lineRule="auto"/>
         <w:ind w:firstLine="567"/>
         <w:jc w:val="both"/>
         <w:rPr>
           <w:rFonts w:ascii="Times New Roman" w:hAnsi="Times New Roman" w:cs="Times New Roman"/>
-          <w:sz w:val="28"/>
-          <w:szCs w:val="28"/>
-        </w:rPr>
-      </w:pPr>
-      <w:r>
-        <w:rPr>
-          <w:rFonts w:ascii="Times New Roman" w:hAnsi="Times New Roman" w:cs="Times New Roman"/>
-          <w:sz w:val="28"/>
-          <w:szCs w:val="28"/>
+          <w:sz w:val="24"/>
+          <w:szCs w:val="24"/>
+        </w:rPr>
+      </w:pPr>
+      <w:r>
+        <w:rPr>
+          <w:rFonts w:ascii="Times New Roman" w:hAnsi="Times New Roman" w:cs="Times New Roman"/>
+          <w:sz w:val="24"/>
+          <w:szCs w:val="24"/>
         </w:rPr>
         <w:t>При вычислении экспоненты наиболее точным методом является метод обратного суммирования как и при больших х, так и в окрестности нуля [</w:t>
       </w:r>
       <w:r>
+        <w:rPr>
+          <w:rFonts w:ascii="Times New Roman" w:hAnsi="Times New Roman" w:cs="Times New Roman"/>
+          <w:sz w:val="24"/>
+          <w:szCs w:val="24"/>
+        </w:rPr>
         <w:fldChar w:fldCharType="begin"/>
       </w:r>
       <w:r>
+        <w:rPr>
+          <w:rFonts w:ascii="Times New Roman" w:hAnsi="Times New Roman" w:cs="Times New Roman"/>
+          <w:sz w:val="24"/>
+          <w:szCs w:val="24"/>
+        </w:rPr>
         <w:instrText xml:space="preserve"> REF _Ref160271540 \h  \* MERGEFORMAT </w:instrText>
       </w:r>
       <w:r>
+        <w:rPr>
+          <w:rFonts w:ascii="Times New Roman" w:hAnsi="Times New Roman" w:cs="Times New Roman"/>
+          <w:sz w:val="24"/>
+          <w:szCs w:val="24"/>
+        </w:rPr>
+      </w:r>
+      <w:r>
+        <w:rPr>
+          <w:rFonts w:ascii="Times New Roman" w:hAnsi="Times New Roman" w:cs="Times New Roman"/>
+          <w:sz w:val="24"/>
+          <w:szCs w:val="24"/>
+        </w:rPr>
         <w:fldChar w:fldCharType="separate"/>
       </w:r>
       <w:r>
         <w:rPr>
           <w:rFonts w:ascii="Times New Roman" w:hAnsi="Times New Roman" w:cs="Times New Roman"/>
-          <w:sz w:val="28"/>
-          <w:szCs w:val="28"/>
+          <w:sz w:val="24"/>
+          <w:szCs w:val="24"/>
         </w:rPr>
         <w:t>Рисунок 18</w:t>
       </w:r>
       <w:r>
+        <w:rPr>
+          <w:rFonts w:ascii="Times New Roman" w:hAnsi="Times New Roman" w:cs="Times New Roman"/>
+          <w:sz w:val="24"/>
+          <w:szCs w:val="24"/>
+        </w:rPr>
         <w:fldChar w:fldCharType="end"/>
       </w:r>
       <w:r>
         <w:rPr>
           <w:rFonts w:ascii="Times New Roman" w:hAnsi="Times New Roman" w:cs="Times New Roman"/>
-          <w:sz w:val="28"/>
-          <w:szCs w:val="28"/>
+          <w:sz w:val="24"/>
+          <w:szCs w:val="24"/>
         </w:rPr>
         <w:t xml:space="preserve">, </w:t>
       </w:r>
       <w:r>
+        <w:rPr>
+          <w:rFonts w:ascii="Times New Roman" w:hAnsi="Times New Roman" w:cs="Times New Roman"/>
+          <w:sz w:val="24"/>
+          <w:szCs w:val="24"/>
+        </w:rPr>
         <w:fldChar w:fldCharType="begin"/>
       </w:r>
       <w:r>
+        <w:rPr>
+          <w:rFonts w:ascii="Times New Roman" w:hAnsi="Times New Roman" w:cs="Times New Roman"/>
+          <w:sz w:val="24"/>
+          <w:szCs w:val="24"/>
+        </w:rPr>
         <w:instrText xml:space="preserve"> REF _Ref160271543 \h  \* MERGEFORMAT </w:instrText>
       </w:r>
       <w:r>
+        <w:rPr>
+          <w:rFonts w:ascii="Times New Roman" w:hAnsi="Times New Roman" w:cs="Times New Roman"/>
+          <w:sz w:val="24"/>
+          <w:szCs w:val="24"/>
+        </w:rPr>
+      </w:r>
+      <w:r>
+        <w:rPr>
+          <w:rFonts w:ascii="Times New Roman" w:hAnsi="Times New Roman" w:cs="Times New Roman"/>
+          <w:sz w:val="24"/>
+          <w:szCs w:val="24"/>
+        </w:rPr>
         <w:fldChar w:fldCharType="separate"/>
       </w:r>
       <w:r>
         <w:rPr>
           <w:rFonts w:ascii="Times New Roman" w:hAnsi="Times New Roman" w:cs="Times New Roman"/>
-          <w:sz w:val="28"/>
-          <w:szCs w:val="28"/>
-        </w:rPr>
-        <w:t>Рисуно</w:t>
-      </w:r>
-      <w:r>
-        <w:rPr>
-          <w:rFonts w:ascii="Times New Roman" w:hAnsi="Times New Roman" w:cs="Times New Roman"/>
-          <w:sz w:val="28"/>
-          <w:szCs w:val="28"/>
-        </w:rPr>
-        <w:t>к</w:t>
-      </w:r>
-      <w:r>
-        <w:rPr>
-          <w:rFonts w:ascii="Times New Roman" w:hAnsi="Times New Roman" w:cs="Times New Roman"/>
-          <w:sz w:val="28"/>
-          <w:szCs w:val="28"/>
-        </w:rPr>
-        <w:t xml:space="preserve"> 19</w:t>
-      </w:r>
-      <w:r>
+          <w:sz w:val="24"/>
+          <w:szCs w:val="24"/>
+        </w:rPr>
+        <w:t>Рисунок 19</w:t>
+      </w:r>
+      <w:r>
+        <w:rPr>
+          <w:rFonts w:ascii="Times New Roman" w:hAnsi="Times New Roman" w:cs="Times New Roman"/>
+          <w:sz w:val="24"/>
+          <w:szCs w:val="24"/>
+        </w:rPr>
         <w:fldChar w:fldCharType="end"/>
       </w:r>
       <w:r>
         <w:rPr>
           <w:rFonts w:ascii="Times New Roman" w:hAnsi="Times New Roman" w:cs="Times New Roman"/>
-          <w:sz w:val="28"/>
-          <w:szCs w:val="28"/>
+          <w:sz w:val="24"/>
+          <w:szCs w:val="24"/>
         </w:rPr>
         <w:t>].</w:t>
       </w:r>
     </w:p>
     <w:p>
       <w:pPr>
+        <w:spacing w:line="360" w:lineRule="auto"/>
         <w:ind w:firstLine="567"/>
         <w:jc w:val="both"/>
       </w:pPr>
@@ -18318,10 +18973,11 @@
         <w:lastRenderedPageBreak/>
         <w:t>Заключение</w:t>
       </w:r>
-      <w:bookmarkEnd w:id="19"/>
+      <w:bookmarkEnd w:id="20"/>
     </w:p>
     <w:p>
       <w:pPr>
+        <w:spacing w:line="360" w:lineRule="auto"/>
         <w:ind w:firstLine="567"/>
       </w:pPr>
     </w:p>
@@ -18332,15 +18988,15 @@
         <w:jc w:val="both"/>
         <w:rPr>
           <w:rFonts w:ascii="Times New Roman" w:hAnsi="Times New Roman" w:cs="Times New Roman"/>
-          <w:sz w:val="28"/>
-          <w:szCs w:val="28"/>
-        </w:rPr>
-      </w:pPr>
-      <w:r>
-        <w:rPr>
-          <w:rFonts w:ascii="Times New Roman" w:hAnsi="Times New Roman" w:cs="Times New Roman"/>
-          <w:sz w:val="28"/>
-          <w:szCs w:val="28"/>
+          <w:sz w:val="24"/>
+          <w:szCs w:val="24"/>
+        </w:rPr>
+      </w:pPr>
+      <w:r>
+        <w:rPr>
+          <w:rFonts w:ascii="Times New Roman" w:hAnsi="Times New Roman" w:cs="Times New Roman"/>
+          <w:sz w:val="24"/>
+          <w:szCs w:val="24"/>
         </w:rPr>
         <w:t>Реализованные алгоритмы были проверены на корректность, было проведено сравнение их между собой. Самым худшим алгоритмом оказался метод прямого суммирования. Самым лучшим алгоритмом оказался метод обратного суммирования. За счёт того, что суммирование начинается с небольших значений, и с ростом результата прибавляемые значения тоже растут, погрешность суммы не велика, т.к. складываются значения с не настолько большой разностью как в методе прямого суммирования. Метод прямого суммирования пар несколько лучше метода прямого суммирования, это связано с тем, что некоторые математические функции имеют разложение с чередующимся знаком, за счет чего алгоритм намного дольше сохраняет тенденцию складывать значения с меньшей разностью значений. Из выше сказанного следует, что из предложенных алгоритмов метод обратного суммирования наиболее точный.</w:t>
       </w:r>
@@ -18374,7 +19030,11 @@
         <w:t>ы</w:t>
       </w:r>
     </w:p>
-    <w:p/>
+    <w:p>
+      <w:pPr>
+        <w:spacing w:line="360" w:lineRule="auto"/>
+      </w:pPr>
+    </w:p>
     <w:p>
       <w:pPr>
         <w:pStyle w:val="af8"/>
@@ -18387,15 +19047,15 @@
         <w:jc w:val="both"/>
         <w:rPr>
           <w:rFonts w:ascii="Times New Roman" w:hAnsi="Times New Roman" w:cs="Times New Roman"/>
-          <w:sz w:val="28"/>
-          <w:szCs w:val="28"/>
-        </w:rPr>
-      </w:pPr>
-      <w:r>
-        <w:rPr>
-          <w:rFonts w:ascii="Times New Roman" w:hAnsi="Times New Roman" w:cs="Times New Roman"/>
-          <w:sz w:val="28"/>
-          <w:szCs w:val="28"/>
+          <w:sz w:val="24"/>
+          <w:szCs w:val="24"/>
+        </w:rPr>
+      </w:pPr>
+      <w:r>
+        <w:rPr>
+          <w:rFonts w:ascii="Times New Roman" w:hAnsi="Times New Roman" w:cs="Times New Roman"/>
+          <w:sz w:val="24"/>
+          <w:szCs w:val="24"/>
         </w:rPr>
         <w:t>Демидович Б. П. “Сборник задач и упражнений по математическому анализу. Учебное пособие для вузов”/ Б. П. Демидович. – М.: ООО «Издательство Астрель»: ООО «Издательство АСТ», 2005. (дата обращения – 20.02.2024).</w:t>
       </w:r>
@@ -18424,26 +19084,30 @@
       </w:r>
       <w:bookmarkEnd w:id="30"/>
     </w:p>
-    <w:p/>
     <w:p>
       <w:pPr>
-        <w:spacing w:after="0"/>
-        <w:rPr>
-          <w:rFonts w:ascii="Consolas" w:hAnsi="Consolas" w:cs="Cascadia Mono"/>
-          <w:color w:val="000000"/>
-        </w:rPr>
-      </w:pPr>
-      <w:r>
-        <w:rPr>
-          <w:rFonts w:ascii="Consolas" w:hAnsi="Consolas" w:cs="Cascadia Mono"/>
-          <w:color w:val="008000"/>
-        </w:rPr>
-        <w:t>//BEGIN-------------Вычисление множителей для последующих членов ряда---------------------------------</w:t>
-      </w:r>
+        <w:spacing w:line="360" w:lineRule="auto"/>
+      </w:pPr>
     </w:p>
     <w:p>
       <w:pPr>
-        <w:spacing w:after="0"/>
+        <w:spacing w:after="0" w:line="360" w:lineRule="auto"/>
+        <w:rPr>
+          <w:rFonts w:ascii="Consolas" w:hAnsi="Consolas" w:cs="Cascadia Mono"/>
+          <w:color w:val="000000"/>
+        </w:rPr>
+      </w:pPr>
+      <w:r>
+        <w:rPr>
+          <w:rFonts w:ascii="Consolas" w:hAnsi="Consolas" w:cs="Cascadia Mono"/>
+          <w:color w:val="008000"/>
+        </w:rPr>
+        <w:t>//BEGIN-------------Вычисление множителей для последующих членов ряда---------------------------------</w:t>
+      </w:r>
+    </w:p>
+    <w:p>
+      <w:pPr>
+        <w:spacing w:after="0" w:line="360" w:lineRule="auto"/>
         <w:rPr>
           <w:rFonts w:ascii="Consolas" w:hAnsi="Consolas" w:cs="Cascadia Mono"/>
           <w:color w:val="000000"/>
@@ -18560,7 +19224,7 @@
     </w:p>
     <w:p>
       <w:pPr>
-        <w:spacing w:after="0"/>
+        <w:spacing w:after="0" w:line="360" w:lineRule="auto"/>
         <w:rPr>
           <w:rFonts w:ascii="Consolas" w:hAnsi="Consolas" w:cs="Cascadia Mono"/>
           <w:color w:val="000000"/>
@@ -18578,7 +19242,7 @@
     </w:p>
     <w:p>
       <w:pPr>
-        <w:spacing w:after="0"/>
+        <w:spacing w:after="0" w:line="360" w:lineRule="auto"/>
         <w:rPr>
           <w:rFonts w:ascii="Consolas" w:hAnsi="Consolas" w:cs="Cascadia Mono"/>
           <w:color w:val="000000"/>
@@ -18680,7 +19344,7 @@
     </w:p>
     <w:p>
       <w:pPr>
-        <w:spacing w:after="0"/>
+        <w:spacing w:after="0" w:line="360" w:lineRule="auto"/>
         <w:rPr>
           <w:rFonts w:ascii="Consolas" w:hAnsi="Consolas" w:cs="Cascadia Mono"/>
           <w:color w:val="000000"/>
@@ -18696,7 +19360,7 @@
     </w:p>
     <w:p>
       <w:pPr>
-        <w:spacing w:after="0"/>
+        <w:spacing w:after="0" w:line="360" w:lineRule="auto"/>
         <w:rPr>
           <w:rFonts w:ascii="Consolas" w:hAnsi="Consolas" w:cs="Cascadia Mono"/>
           <w:color w:val="000000"/>
@@ -18813,7 +19477,7 @@
     </w:p>
     <w:p>
       <w:pPr>
-        <w:spacing w:after="0"/>
+        <w:spacing w:after="0" w:line="360" w:lineRule="auto"/>
         <w:rPr>
           <w:rFonts w:ascii="Consolas" w:hAnsi="Consolas" w:cs="Cascadia Mono"/>
           <w:color w:val="000000"/>
@@ -18831,7 +19495,7 @@
     </w:p>
     <w:p>
       <w:pPr>
-        <w:spacing w:after="0"/>
+        <w:spacing w:after="0" w:line="360" w:lineRule="auto"/>
         <w:rPr>
           <w:rFonts w:ascii="Consolas" w:hAnsi="Consolas" w:cs="Cascadia Mono"/>
           <w:color w:val="000000"/>
@@ -18931,7 +19595,7 @@
     </w:p>
     <w:p>
       <w:pPr>
-        <w:spacing w:after="0"/>
+        <w:spacing w:after="0" w:line="360" w:lineRule="auto"/>
         <w:rPr>
           <w:rFonts w:ascii="Consolas" w:hAnsi="Consolas" w:cs="Cascadia Mono"/>
           <w:color w:val="000000"/>
@@ -18947,7 +19611,7 @@
     </w:p>
     <w:p>
       <w:pPr>
-        <w:spacing w:after="0"/>
+        <w:spacing w:after="0" w:line="360" w:lineRule="auto"/>
         <w:rPr>
           <w:rFonts w:ascii="Consolas" w:hAnsi="Consolas" w:cs="Cascadia Mono"/>
           <w:color w:val="000000"/>
@@ -19064,7 +19728,7 @@
     </w:p>
     <w:p>
       <w:pPr>
-        <w:spacing w:after="0"/>
+        <w:spacing w:after="0" w:line="360" w:lineRule="auto"/>
         <w:rPr>
           <w:rFonts w:ascii="Consolas" w:hAnsi="Consolas" w:cs="Cascadia Mono"/>
           <w:color w:val="000000"/>
@@ -19080,7 +19744,7 @@
     </w:p>
     <w:p>
       <w:pPr>
-        <w:spacing w:after="0"/>
+        <w:spacing w:after="0" w:line="360" w:lineRule="auto"/>
         <w:rPr>
           <w:rFonts w:ascii="Consolas" w:hAnsi="Consolas" w:cs="Cascadia Mono"/>
           <w:color w:val="000000"/>
@@ -19154,7 +19818,7 @@
     </w:p>
     <w:p>
       <w:pPr>
-        <w:spacing w:after="0"/>
+        <w:spacing w:after="0" w:line="360" w:lineRule="auto"/>
         <w:rPr>
           <w:rFonts w:ascii="Consolas" w:hAnsi="Consolas" w:cs="Cascadia Mono"/>
           <w:color w:val="000000"/>
@@ -19170,7 +19834,7 @@
     </w:p>
     <w:p>
       <w:pPr>
-        <w:spacing w:after="0"/>
+        <w:spacing w:after="0" w:line="360" w:lineRule="auto"/>
         <w:rPr>
           <w:rFonts w:ascii="Consolas" w:hAnsi="Consolas" w:cs="Cascadia Mono"/>
           <w:color w:val="000000"/>
@@ -19287,7 +19951,7 @@
     </w:p>
     <w:p>
       <w:pPr>
-        <w:spacing w:after="0"/>
+        <w:spacing w:after="0" w:line="360" w:lineRule="auto"/>
         <w:rPr>
           <w:rFonts w:ascii="Consolas" w:hAnsi="Consolas" w:cs="Cascadia Mono"/>
           <w:color w:val="000000"/>
@@ -19303,7 +19967,7 @@
     </w:p>
     <w:p>
       <w:pPr>
-        <w:spacing w:after="0"/>
+        <w:spacing w:after="0" w:line="360" w:lineRule="auto"/>
         <w:rPr>
           <w:rFonts w:ascii="Consolas" w:hAnsi="Consolas" w:cs="Cascadia Mono"/>
           <w:color w:val="000000"/>
@@ -19363,7 +20027,7 @@
     </w:p>
     <w:p>
       <w:pPr>
-        <w:spacing w:after="0"/>
+        <w:spacing w:after="0" w:line="360" w:lineRule="auto"/>
         <w:rPr>
           <w:rFonts w:ascii="Consolas" w:hAnsi="Consolas" w:cs="Cascadia Mono"/>
           <w:color w:val="000000"/>
@@ -19379,7 +20043,7 @@
     </w:p>
     <w:p>
       <w:pPr>
-        <w:spacing w:after="0"/>
+        <w:spacing w:after="0" w:line="360" w:lineRule="auto"/>
         <w:rPr>
           <w:rFonts w:ascii="Consolas" w:hAnsi="Consolas" w:cs="Cascadia Mono"/>
           <w:color w:val="000000"/>
@@ -19419,7 +20083,7 @@
     </w:p>
     <w:p>
       <w:pPr>
-        <w:spacing w:after="0"/>
+        <w:spacing w:after="0" w:line="360" w:lineRule="auto"/>
         <w:rPr>
           <w:rFonts w:ascii="Consolas" w:hAnsi="Consolas" w:cs="Cascadia Mono"/>
           <w:color w:val="000000"/>
@@ -19678,7 +20342,7 @@
     </w:p>
     <w:p>
       <w:pPr>
-        <w:spacing w:after="0"/>
+        <w:spacing w:after="0" w:line="360" w:lineRule="auto"/>
         <w:rPr>
           <w:rFonts w:ascii="Consolas" w:hAnsi="Consolas" w:cs="Cascadia Mono"/>
           <w:color w:val="000000"/>
@@ -19696,7 +20360,7 @@
     </w:p>
     <w:p>
       <w:pPr>
-        <w:spacing w:after="0"/>
+        <w:spacing w:after="0" w:line="360" w:lineRule="auto"/>
         <w:rPr>
           <w:rFonts w:ascii="Consolas" w:hAnsi="Consolas" w:cs="Cascadia Mono"/>
           <w:color w:val="000000"/>
@@ -19746,7 +20410,7 @@
     </w:p>
     <w:p>
       <w:pPr>
-        <w:spacing w:after="0"/>
+        <w:spacing w:after="0" w:line="360" w:lineRule="auto"/>
         <w:rPr>
           <w:rFonts w:ascii="Consolas" w:hAnsi="Consolas" w:cs="Cascadia Mono"/>
           <w:color w:val="000000"/>
@@ -19866,19 +20530,20 @@
     </w:p>
     <w:p>
       <w:pPr>
-        <w:spacing w:after="0"/>
-        <w:rPr>
-          <w:rFonts w:ascii="Consolas" w:hAnsi="Consolas" w:cs="Cascadia Mono"/>
-          <w:color w:val="000000"/>
-          <w:lang w:val="en-US"/>
-        </w:rPr>
-      </w:pPr>
-      <w:r>
-        <w:rPr>
-          <w:rFonts w:ascii="Consolas" w:hAnsi="Consolas" w:cs="Cascadia Mono"/>
-          <w:color w:val="000000"/>
-          <w:lang w:val="en-US"/>
-        </w:rPr>
+        <w:spacing w:after="0" w:line="360" w:lineRule="auto"/>
+        <w:rPr>
+          <w:rFonts w:ascii="Consolas" w:hAnsi="Consolas" w:cs="Cascadia Mono"/>
+          <w:color w:val="000000"/>
+          <w:lang w:val="en-US"/>
+        </w:rPr>
+      </w:pPr>
+      <w:r>
+        <w:rPr>
+          <w:rFonts w:ascii="Consolas" w:hAnsi="Consolas" w:cs="Cascadia Mono"/>
+          <w:color w:val="000000"/>
+          <w:lang w:val="en-US"/>
+        </w:rPr>
+        <w:lastRenderedPageBreak/>
         <w:t xml:space="preserve">        </w:t>
       </w:r>
       <w:r>
@@ -19968,7 +20633,7 @@
     </w:p>
     <w:p>
       <w:pPr>
-        <w:spacing w:after="0"/>
+        <w:spacing w:after="0" w:line="360" w:lineRule="auto"/>
         <w:rPr>
           <w:rFonts w:ascii="Consolas" w:hAnsi="Consolas" w:cs="Cascadia Mono"/>
           <w:color w:val="000000"/>
@@ -20002,7 +20667,7 @@
     </w:p>
     <w:p>
       <w:pPr>
-        <w:spacing w:after="0"/>
+        <w:spacing w:after="0" w:line="360" w:lineRule="auto"/>
         <w:rPr>
           <w:rFonts w:ascii="Consolas" w:hAnsi="Consolas" w:cs="Cascadia Mono"/>
           <w:color w:val="000000"/>
@@ -20020,7 +20685,7 @@
     </w:p>
     <w:p>
       <w:pPr>
-        <w:spacing w:after="0"/>
+        <w:spacing w:after="0" w:line="360" w:lineRule="auto"/>
         <w:rPr>
           <w:rFonts w:ascii="Consolas" w:hAnsi="Consolas" w:cs="Cascadia Mono"/>
           <w:color w:val="000000"/>
@@ -20054,7 +20719,7 @@
     </w:p>
     <w:p>
       <w:pPr>
-        <w:spacing w:after="0"/>
+        <w:spacing w:after="0" w:line="360" w:lineRule="auto"/>
         <w:rPr>
           <w:rFonts w:ascii="Consolas" w:hAnsi="Consolas" w:cs="Cascadia Mono"/>
           <w:color w:val="000000"/>
@@ -20072,7 +20737,7 @@
     </w:p>
     <w:p>
       <w:pPr>
-        <w:spacing w:after="0"/>
+        <w:spacing w:after="0" w:line="360" w:lineRule="auto"/>
         <w:rPr>
           <w:rFonts w:ascii="Consolas" w:hAnsi="Consolas" w:cs="Cascadia Mono"/>
           <w:color w:val="000000"/>
@@ -20313,7 +20978,7 @@
     </w:p>
     <w:p>
       <w:pPr>
-        <w:spacing w:after="0"/>
+        <w:spacing w:after="0" w:line="360" w:lineRule="auto"/>
         <w:rPr>
           <w:rFonts w:ascii="Consolas" w:hAnsi="Consolas" w:cs="Cascadia Mono"/>
           <w:color w:val="000000"/>
@@ -20331,7 +20996,7 @@
     </w:p>
     <w:p>
       <w:pPr>
-        <w:spacing w:after="0"/>
+        <w:spacing w:after="0" w:line="360" w:lineRule="auto"/>
         <w:rPr>
           <w:rFonts w:ascii="Consolas" w:hAnsi="Consolas" w:cs="Cascadia Mono"/>
           <w:color w:val="000000"/>
@@ -20489,7 +21154,7 @@
     </w:p>
     <w:p>
       <w:pPr>
-        <w:spacing w:after="0"/>
+        <w:spacing w:after="0" w:line="360" w:lineRule="auto"/>
         <w:rPr>
           <w:rFonts w:ascii="Consolas" w:hAnsi="Consolas" w:cs="Cascadia Mono"/>
           <w:color w:val="000000"/>
@@ -20523,7 +21188,7 @@
     </w:p>
     <w:p>
       <w:pPr>
-        <w:spacing w:after="0"/>
+        <w:spacing w:after="0" w:line="360" w:lineRule="auto"/>
         <w:rPr>
           <w:rFonts w:ascii="Consolas" w:hAnsi="Consolas" w:cs="Cascadia Mono"/>
           <w:color w:val="000000"/>
@@ -20593,7 +21258,7 @@
     </w:p>
     <w:p>
       <w:pPr>
-        <w:spacing w:after="0"/>
+        <w:spacing w:after="0" w:line="360" w:lineRule="auto"/>
         <w:rPr>
           <w:rFonts w:ascii="Consolas" w:hAnsi="Consolas" w:cs="Cascadia Mono"/>
           <w:color w:val="000000"/>
@@ -20665,7 +21330,7 @@
     </w:p>
     <w:p>
       <w:pPr>
-        <w:spacing w:after="0"/>
+        <w:spacing w:after="0" w:line="360" w:lineRule="auto"/>
         <w:rPr>
           <w:rFonts w:ascii="Consolas" w:hAnsi="Consolas" w:cs="Cascadia Mono"/>
           <w:color w:val="000000"/>
@@ -20711,7 +21376,7 @@
     </w:p>
     <w:p>
       <w:pPr>
-        <w:spacing w:after="0"/>
+        <w:spacing w:after="0" w:line="360" w:lineRule="auto"/>
         <w:rPr>
           <w:rFonts w:ascii="Consolas" w:hAnsi="Consolas" w:cs="Cascadia Mono"/>
           <w:color w:val="000000"/>
@@ -20747,7 +21412,7 @@
     </w:p>
     <w:p>
       <w:pPr>
-        <w:spacing w:after="0"/>
+        <w:spacing w:after="0" w:line="360" w:lineRule="auto"/>
         <w:rPr>
           <w:rFonts w:ascii="Consolas" w:hAnsi="Consolas" w:cs="Cascadia Mono"/>
           <w:color w:val="000000"/>
@@ -20765,7 +21430,7 @@
     </w:p>
     <w:p>
       <w:pPr>
-        <w:spacing w:after="0"/>
+        <w:spacing w:after="0" w:line="360" w:lineRule="auto"/>
         <w:rPr>
           <w:rFonts w:ascii="Consolas" w:hAnsi="Consolas" w:cs="Cascadia Mono"/>
           <w:color w:val="000000"/>
@@ -20835,7 +21500,7 @@
     </w:p>
     <w:p>
       <w:pPr>
-        <w:spacing w:after="0"/>
+        <w:spacing w:after="0" w:line="360" w:lineRule="auto"/>
         <w:rPr>
           <w:rFonts w:ascii="Consolas" w:hAnsi="Consolas" w:cs="Cascadia Mono"/>
           <w:color w:val="000000"/>
@@ -20845,20 +21510,19 @@
     </w:p>
     <w:p>
       <w:pPr>
-        <w:spacing w:after="0"/>
-        <w:rPr>
-          <w:rFonts w:ascii="Consolas" w:hAnsi="Consolas" w:cs="Cascadia Mono"/>
-          <w:color w:val="000000"/>
-          <w:lang w:val="en-US"/>
-        </w:rPr>
-      </w:pPr>
-      <w:r>
-        <w:rPr>
-          <w:rFonts w:ascii="Consolas" w:hAnsi="Consolas" w:cs="Cascadia Mono"/>
-          <w:color w:val="000000"/>
-          <w:lang w:val="en-US"/>
-        </w:rPr>
-        <w:lastRenderedPageBreak/>
+        <w:spacing w:after="0" w:line="360" w:lineRule="auto"/>
+        <w:rPr>
+          <w:rFonts w:ascii="Consolas" w:hAnsi="Consolas" w:cs="Cascadia Mono"/>
+          <w:color w:val="000000"/>
+          <w:lang w:val="en-US"/>
+        </w:rPr>
+      </w:pPr>
+      <w:r>
+        <w:rPr>
+          <w:rFonts w:ascii="Consolas" w:hAnsi="Consolas" w:cs="Cascadia Mono"/>
+          <w:color w:val="000000"/>
+          <w:lang w:val="en-US"/>
+        </w:rPr>
         <w:t xml:space="preserve">    </w:t>
       </w:r>
       <w:r>
@@ -20966,7 +21630,7 @@
     </w:p>
     <w:p>
       <w:pPr>
-        <w:spacing w:after="0"/>
+        <w:spacing w:after="0" w:line="360" w:lineRule="auto"/>
         <w:rPr>
           <w:rFonts w:ascii="Consolas" w:hAnsi="Consolas" w:cs="Cascadia Mono"/>
           <w:color w:val="000000"/>
@@ -21068,7 +21732,7 @@
     </w:p>
     <w:p>
       <w:pPr>
-        <w:spacing w:after="0"/>
+        <w:spacing w:after="0" w:line="360" w:lineRule="auto"/>
         <w:rPr>
           <w:rFonts w:ascii="Consolas" w:hAnsi="Consolas" w:cs="Cascadia Mono"/>
           <w:color w:val="000000"/>
@@ -21138,7 +21802,7 @@
     </w:p>
     <w:p>
       <w:pPr>
-        <w:spacing w:after="0"/>
+        <w:spacing w:after="0" w:line="360" w:lineRule="auto"/>
         <w:rPr>
           <w:rFonts w:ascii="Consolas" w:hAnsi="Consolas" w:cs="Cascadia Mono"/>
           <w:color w:val="000000"/>
@@ -21156,7 +21820,7 @@
     </w:p>
     <w:p>
       <w:pPr>
-        <w:spacing w:after="0"/>
+        <w:spacing w:after="0" w:line="360" w:lineRule="auto"/>
         <w:rPr>
           <w:rFonts w:ascii="Consolas" w:hAnsi="Consolas" w:cs="Cascadia Mono"/>
           <w:color w:val="000000"/>
@@ -21276,7 +21940,7 @@
     </w:p>
     <w:p>
       <w:pPr>
-        <w:spacing w:after="0"/>
+        <w:spacing w:after="0" w:line="360" w:lineRule="auto"/>
         <w:rPr>
           <w:rFonts w:ascii="Consolas" w:hAnsi="Consolas" w:cs="Cascadia Mono"/>
           <w:color w:val="000000"/>
@@ -21330,7 +21994,7 @@
     </w:p>
     <w:p>
       <w:pPr>
-        <w:spacing w:after="0"/>
+        <w:spacing w:after="0" w:line="360" w:lineRule="auto"/>
         <w:rPr>
           <w:rFonts w:ascii="Consolas" w:hAnsi="Consolas" w:cs="Cascadia Mono"/>
           <w:color w:val="000000"/>
@@ -21348,7 +22012,7 @@
     </w:p>
     <w:p>
       <w:pPr>
-        <w:spacing w:after="0"/>
+        <w:spacing w:after="0" w:line="360" w:lineRule="auto"/>
         <w:rPr>
           <w:rFonts w:ascii="Consolas" w:hAnsi="Consolas" w:cs="Cascadia Mono"/>
           <w:color w:val="000000"/>
@@ -21366,7 +22030,7 @@
     </w:p>
     <w:p>
       <w:pPr>
-        <w:spacing w:after="0"/>
+        <w:spacing w:after="0" w:line="360" w:lineRule="auto"/>
         <w:rPr>
           <w:rFonts w:ascii="Consolas" w:hAnsi="Consolas" w:cs="Cascadia Mono"/>
           <w:color w:val="000000"/>
@@ -21402,7 +22066,7 @@
     </w:p>
     <w:p>
       <w:pPr>
-        <w:spacing w:after="0"/>
+        <w:spacing w:after="0" w:line="360" w:lineRule="auto"/>
         <w:rPr>
           <w:rFonts w:ascii="Consolas" w:hAnsi="Consolas" w:cs="Cascadia Mono"/>
           <w:color w:val="000000"/>
@@ -21412,7 +22076,7 @@
     </w:p>
     <w:p>
       <w:pPr>
-        <w:spacing w:after="0"/>
+        <w:spacing w:after="0" w:line="360" w:lineRule="auto"/>
         <w:rPr>
           <w:rFonts w:ascii="Consolas" w:hAnsi="Consolas" w:cs="Cascadia Mono"/>
           <w:color w:val="000000"/>
@@ -21446,7 +22110,7 @@
     </w:p>
     <w:p>
       <w:pPr>
-        <w:spacing w:after="0"/>
+        <w:spacing w:after="0" w:line="360" w:lineRule="auto"/>
         <w:rPr>
           <w:rFonts w:ascii="Consolas" w:hAnsi="Consolas" w:cs="Cascadia Mono"/>
           <w:color w:val="000000"/>
@@ -21464,7 +22128,7 @@
     </w:p>
     <w:p>
       <w:pPr>
-        <w:spacing w:after="0"/>
+        <w:spacing w:after="0" w:line="360" w:lineRule="auto"/>
         <w:rPr>
           <w:rFonts w:ascii="Consolas" w:hAnsi="Consolas" w:cs="Cascadia Mono"/>
           <w:color w:val="000000"/>
@@ -21738,7 +22402,7 @@
     </w:p>
     <w:p>
       <w:pPr>
-        <w:spacing w:after="0"/>
+        <w:spacing w:after="0" w:line="360" w:lineRule="auto"/>
         <w:rPr>
           <w:rFonts w:ascii="Consolas" w:hAnsi="Consolas" w:cs="Cascadia Mono"/>
           <w:color w:val="000000"/>
@@ -21756,7 +22420,7 @@
     </w:p>
     <w:p>
       <w:pPr>
-        <w:spacing w:after="0"/>
+        <w:spacing w:after="0" w:line="360" w:lineRule="auto"/>
         <w:rPr>
           <w:rFonts w:ascii="Consolas" w:hAnsi="Consolas" w:cs="Cascadia Mono"/>
           <w:color w:val="000000"/>
@@ -21790,7 +22454,7 @@
     </w:p>
     <w:p>
       <w:pPr>
-        <w:spacing w:after="0"/>
+        <w:spacing w:after="0" w:line="360" w:lineRule="auto"/>
         <w:rPr>
           <w:rFonts w:ascii="Consolas" w:hAnsi="Consolas" w:cs="Cascadia Mono"/>
           <w:color w:val="000000"/>
@@ -21842,7 +22506,7 @@
     </w:p>
     <w:p>
       <w:pPr>
-        <w:spacing w:after="0"/>
+        <w:spacing w:after="0" w:line="360" w:lineRule="auto"/>
         <w:rPr>
           <w:rFonts w:ascii="Consolas" w:hAnsi="Consolas" w:cs="Cascadia Mono"/>
           <w:color w:val="000000"/>
@@ -21962,7 +22626,7 @@
     </w:p>
     <w:p>
       <w:pPr>
-        <w:spacing w:after="0"/>
+        <w:spacing w:after="0" w:line="360" w:lineRule="auto"/>
         <w:rPr>
           <w:rFonts w:ascii="Consolas" w:hAnsi="Consolas" w:cs="Cascadia Mono"/>
           <w:color w:val="000000"/>
@@ -22024,7 +22688,7 @@
     </w:p>
     <w:p>
       <w:pPr>
-        <w:spacing w:after="0"/>
+        <w:spacing w:after="0" w:line="360" w:lineRule="auto"/>
         <w:rPr>
           <w:rFonts w:ascii="Consolas" w:hAnsi="Consolas" w:cs="Cascadia Mono"/>
           <w:color w:val="000000"/>
@@ -22058,19 +22722,20 @@
     </w:p>
     <w:p>
       <w:pPr>
-        <w:spacing w:after="0"/>
-        <w:rPr>
-          <w:rFonts w:ascii="Consolas" w:hAnsi="Consolas" w:cs="Cascadia Mono"/>
-          <w:color w:val="000000"/>
-          <w:lang w:val="en-US"/>
-        </w:rPr>
-      </w:pPr>
-      <w:r>
-        <w:rPr>
-          <w:rFonts w:ascii="Consolas" w:hAnsi="Consolas" w:cs="Cascadia Mono"/>
-          <w:color w:val="000000"/>
-          <w:lang w:val="en-US"/>
-        </w:rPr>
+        <w:spacing w:after="0" w:line="360" w:lineRule="auto"/>
+        <w:rPr>
+          <w:rFonts w:ascii="Consolas" w:hAnsi="Consolas" w:cs="Cascadia Mono"/>
+          <w:color w:val="000000"/>
+          <w:lang w:val="en-US"/>
+        </w:rPr>
+      </w:pPr>
+      <w:r>
+        <w:rPr>
+          <w:rFonts w:ascii="Consolas" w:hAnsi="Consolas" w:cs="Cascadia Mono"/>
+          <w:color w:val="000000"/>
+          <w:lang w:val="en-US"/>
+        </w:rPr>
+        <w:lastRenderedPageBreak/>
         <w:t xml:space="preserve">            tmp2 = (i+1 &lt;= </w:t>
       </w:r>
       <w:r>
@@ -22134,7 +22799,7 @@
     </w:p>
     <w:p>
       <w:pPr>
-        <w:spacing w:after="0"/>
+        <w:spacing w:after="0" w:line="360" w:lineRule="auto"/>
         <w:rPr>
           <w:rFonts w:ascii="Consolas" w:hAnsi="Consolas" w:cs="Cascadia Mono"/>
           <w:color w:val="000000"/>
@@ -22152,7 +22817,7 @@
     </w:p>
     <w:p>
       <w:pPr>
-        <w:spacing w:after="0"/>
+        <w:spacing w:after="0" w:line="360" w:lineRule="auto"/>
         <w:rPr>
           <w:rFonts w:ascii="Consolas" w:hAnsi="Consolas" w:cs="Cascadia Mono"/>
           <w:color w:val="000000"/>
@@ -22186,7 +22851,7 @@
     </w:p>
     <w:p>
       <w:pPr>
-        <w:spacing w:after="0"/>
+        <w:spacing w:after="0" w:line="360" w:lineRule="auto"/>
         <w:rPr>
           <w:rFonts w:ascii="Consolas" w:hAnsi="Consolas" w:cs="Cascadia Mono"/>
           <w:color w:val="000000"/>
@@ -22256,7 +22921,7 @@
     </w:p>
     <w:p>
       <w:pPr>
-        <w:spacing w:after="0"/>
+        <w:spacing w:after="0" w:line="360" w:lineRule="auto"/>
         <w:rPr>
           <w:rFonts w:ascii="Consolas" w:hAnsi="Consolas" w:cs="Cascadia Mono"/>
           <w:color w:val="000000"/>
@@ -22368,7 +23033,7 @@
     </w:p>
     <w:p>
       <w:pPr>
-        <w:spacing w:after="0"/>
+        <w:spacing w:after="0" w:line="360" w:lineRule="auto"/>
         <w:rPr>
           <w:rFonts w:ascii="Consolas" w:hAnsi="Consolas" w:cs="Cascadia Mono"/>
           <w:color w:val="000000"/>
@@ -22386,7 +23051,7 @@
     </w:p>
     <w:p>
       <w:pPr>
-        <w:spacing w:after="0"/>
+        <w:spacing w:after="0" w:line="360" w:lineRule="auto"/>
         <w:rPr>
           <w:rFonts w:ascii="Consolas" w:hAnsi="Consolas" w:cs="Cascadia Mono"/>
           <w:color w:val="000000"/>
@@ -22420,7 +23085,7 @@
     </w:p>
     <w:p>
       <w:pPr>
-        <w:spacing w:after="0"/>
+        <w:spacing w:after="0" w:line="360" w:lineRule="auto"/>
         <w:rPr>
           <w:rFonts w:ascii="Consolas" w:hAnsi="Consolas" w:cs="Cascadia Mono"/>
           <w:color w:val="000000"/>
@@ -22438,7 +23103,7 @@
     </w:p>
     <w:p>
       <w:pPr>
-        <w:spacing w:after="0"/>
+        <w:spacing w:after="0" w:line="360" w:lineRule="auto"/>
         <w:rPr>
           <w:rFonts w:ascii="Consolas" w:hAnsi="Consolas" w:cs="Cascadia Mono"/>
           <w:color w:val="000000"/>
@@ -22462,7 +23127,7 @@
     </w:p>
     <w:p>
       <w:pPr>
-        <w:spacing w:after="0"/>
+        <w:spacing w:after="0" w:line="360" w:lineRule="auto"/>
         <w:rPr>
           <w:rFonts w:ascii="Consolas" w:hAnsi="Consolas" w:cs="Cascadia Mono"/>
           <w:color w:val="000000"/>
@@ -29647,7 +30312,7 @@
 </file>
 
 <file path=customXml/itemProps1.xml><?xml version="1.0" encoding="utf-8"?>
-<ds:datastoreItem xmlns:ds="http://schemas.openxmlformats.org/officeDocument/2006/customXml" ds:itemID="{BCF6D7DB-D09E-4011-883F-C46C705AB4F4}">
+<ds:datastoreItem xmlns:ds="http://schemas.openxmlformats.org/officeDocument/2006/customXml" ds:itemID="{6556A3F9-B0DF-4547-A9A9-C6479A7C24C5}">
   <ds:schemaRefs>
     <ds:schemaRef ds:uri="http://schemas.openxmlformats.org/officeDocument/2006/bibliography"/>
   </ds:schemaRefs>

--- a/Ivan_Zolkin_3823B1PM1/Lab_2_Teilor/Отчет_Золкин_3823Б1ПМ1.docx
+++ b/Ivan_Zolkin_3823B1PM1/Lab_2_Teilor/Отчет_Золкин_3823Б1ПМ1.docx
@@ -496,7 +496,6 @@
           <w:szCs w:val="28"/>
           <w:lang w:eastAsia="ru-RU"/>
         </w:rPr>
-        <w:lastRenderedPageBreak/>
         <w:t>Проверил</w:t>
       </w:r>
       <w:r>
@@ -726,6 +725,7 @@
           <w:sz w:val="36"/>
           <w:szCs w:val="24"/>
         </w:rPr>
+        <w:lastRenderedPageBreak/>
         <w:t>Содержание</w:t>
       </w:r>
       <w:r>
@@ -1188,7 +1188,834 @@
           <w:sz w:val="24"/>
           <w:szCs w:val="24"/>
         </w:rPr>
-        <w:t>, должна корректно находить значение математических функции через ряд Маклорена (в окрестности нуля). Необходимо реализовать 3 варианта данного алгоритма:</w:t>
+        <w:t>, должна корректно находить значение математических функци</w:t>
+      </w:r>
+      <w:r>
+        <w:rPr>
+          <w:rFonts w:ascii="Times New Roman" w:hAnsi="Times New Roman" w:cs="Times New Roman"/>
+          <w:sz w:val="24"/>
+          <w:szCs w:val="24"/>
+        </w:rPr>
+        <w:t>й</w:t>
+      </w:r>
+      <w:r>
+        <w:rPr>
+          <w:rFonts w:ascii="Times New Roman" w:hAnsi="Times New Roman" w:cs="Times New Roman"/>
+          <w:sz w:val="24"/>
+          <w:szCs w:val="24"/>
+        </w:rPr>
+        <w:t xml:space="preserve"> через ряд Маклорена (в окрестности нуля)</w:t>
+      </w:r>
+      <w:r>
+        <w:rPr>
+          <w:rFonts w:ascii="Times New Roman" w:hAnsi="Times New Roman" w:cs="Times New Roman"/>
+          <w:sz w:val="24"/>
+          <w:szCs w:val="24"/>
+        </w:rPr>
+        <w:t xml:space="preserve"> по данным формулам:</w:t>
+      </w:r>
+    </w:p>
+    <w:p>
+      <w:pPr>
+        <w:rPr>
+          <w:rFonts w:eastAsiaTheme="minorEastAsia"/>
+          <w:sz w:val="28"/>
+          <w:szCs w:val="28"/>
+        </w:rPr>
+      </w:pPr>
+      <m:oMathPara>
+        <m:oMath>
+          <m:r>
+            <w:rPr>
+              <w:rFonts w:ascii="Cambria Math" w:hAnsi="Cambria Math"/>
+              <w:sz w:val="28"/>
+              <w:szCs w:val="28"/>
+              <w:lang w:val="en-US"/>
+            </w:rPr>
+            <m:t>sin</m:t>
+          </m:r>
+          <m:d>
+            <m:dPr>
+              <m:ctrlPr>
+                <w:rPr>
+                  <w:rFonts w:ascii="Cambria Math" w:hAnsi="Cambria Math"/>
+                  <w:i/>
+                  <w:sz w:val="28"/>
+                  <w:szCs w:val="28"/>
+                </w:rPr>
+              </m:ctrlPr>
+            </m:dPr>
+            <m:e>
+              <m:r>
+                <w:rPr>
+                  <w:rFonts w:ascii="Cambria Math" w:hAnsi="Cambria Math"/>
+                  <w:sz w:val="28"/>
+                  <w:szCs w:val="28"/>
+                </w:rPr>
+                <m:t>x</m:t>
+              </m:r>
+            </m:e>
+          </m:d>
+          <m:r>
+            <w:rPr>
+              <w:rFonts w:ascii="Cambria Math" w:hAnsi="Cambria Math"/>
+              <w:sz w:val="28"/>
+              <w:szCs w:val="28"/>
+            </w:rPr>
+            <m:t>=</m:t>
+          </m:r>
+          <m:nary>
+            <m:naryPr>
+              <m:chr m:val="∑"/>
+              <m:ctrlPr>
+                <w:rPr>
+                  <w:rFonts w:ascii="Cambria Math" w:hAnsi="Cambria Math"/>
+                  <w:i/>
+                  <w:sz w:val="28"/>
+                  <w:szCs w:val="28"/>
+                </w:rPr>
+              </m:ctrlPr>
+            </m:naryPr>
+            <m:sub>
+              <m:r>
+                <w:rPr>
+                  <w:rFonts w:ascii="Cambria Math" w:hAnsi="Cambria Math"/>
+                  <w:sz w:val="28"/>
+                  <w:szCs w:val="28"/>
+                </w:rPr>
+                <m:t>n=0</m:t>
+              </m:r>
+            </m:sub>
+            <m:sup>
+              <m:r>
+                <w:rPr>
+                  <w:rFonts w:ascii="Cambria Math" w:hAnsi="Cambria Math"/>
+                  <w:sz w:val="28"/>
+                  <w:szCs w:val="28"/>
+                </w:rPr>
+                <m:t>∞</m:t>
+              </m:r>
+            </m:sup>
+            <m:e>
+              <m:sSup>
+                <m:sSupPr>
+                  <m:ctrlPr>
+                    <w:rPr>
+                      <w:rFonts w:ascii="Cambria Math" w:hAnsi="Cambria Math"/>
+                      <w:i/>
+                      <w:sz w:val="28"/>
+                      <w:szCs w:val="28"/>
+                    </w:rPr>
+                  </m:ctrlPr>
+                </m:sSupPr>
+                <m:e>
+                  <m:r>
+                    <w:rPr>
+                      <w:rFonts w:ascii="Cambria Math" w:hAnsi="Cambria Math"/>
+                      <w:sz w:val="28"/>
+                      <w:szCs w:val="28"/>
+                    </w:rPr>
+                    <m:t>(-1)</m:t>
+                  </m:r>
+                </m:e>
+                <m:sup>
+                  <m:r>
+                    <w:rPr>
+                      <w:rFonts w:ascii="Cambria Math" w:hAnsi="Cambria Math"/>
+                      <w:sz w:val="28"/>
+                      <w:szCs w:val="28"/>
+                    </w:rPr>
+                    <m:t>n</m:t>
+                  </m:r>
+                </m:sup>
+              </m:sSup>
+              <m:f>
+                <m:fPr>
+                  <m:ctrlPr>
+                    <w:rPr>
+                      <w:rFonts w:ascii="Cambria Math" w:hAnsi="Cambria Math"/>
+                      <w:i/>
+                      <w:sz w:val="28"/>
+                      <w:szCs w:val="28"/>
+                    </w:rPr>
+                  </m:ctrlPr>
+                </m:fPr>
+                <m:num>
+                  <m:sSup>
+                    <m:sSupPr>
+                      <m:ctrlPr>
+                        <w:rPr>
+                          <w:rFonts w:ascii="Cambria Math" w:hAnsi="Cambria Math"/>
+                          <w:i/>
+                          <w:sz w:val="28"/>
+                          <w:szCs w:val="28"/>
+                        </w:rPr>
+                      </m:ctrlPr>
+                    </m:sSupPr>
+                    <m:e>
+                      <m:r>
+                        <w:rPr>
+                          <w:rFonts w:ascii="Cambria Math" w:hAnsi="Cambria Math"/>
+                          <w:sz w:val="28"/>
+                          <w:szCs w:val="28"/>
+                        </w:rPr>
+                        <m:t>x</m:t>
+                      </m:r>
+                    </m:e>
+                    <m:sup>
+                      <m:r>
+                        <w:rPr>
+                          <w:rFonts w:ascii="Cambria Math" w:hAnsi="Cambria Math"/>
+                          <w:sz w:val="28"/>
+                          <w:szCs w:val="28"/>
+                        </w:rPr>
+                        <m:t>2n+1</m:t>
+                      </m:r>
+                    </m:sup>
+                  </m:sSup>
+                </m:num>
+                <m:den>
+                  <m:d>
+                    <m:dPr>
+                      <m:ctrlPr>
+                        <w:rPr>
+                          <w:rFonts w:ascii="Cambria Math" w:hAnsi="Cambria Math"/>
+                          <w:i/>
+                          <w:sz w:val="28"/>
+                          <w:szCs w:val="28"/>
+                        </w:rPr>
+                      </m:ctrlPr>
+                    </m:dPr>
+                    <m:e>
+                      <m:r>
+                        <w:rPr>
+                          <w:rFonts w:ascii="Cambria Math" w:hAnsi="Cambria Math"/>
+                          <w:sz w:val="28"/>
+                          <w:szCs w:val="28"/>
+                        </w:rPr>
+                        <m:t>2n+1</m:t>
+                      </m:r>
+                    </m:e>
+                  </m:d>
+                  <m:r>
+                    <w:rPr>
+                      <w:rFonts w:ascii="Cambria Math" w:hAnsi="Cambria Math"/>
+                      <w:sz w:val="28"/>
+                      <w:szCs w:val="28"/>
+                    </w:rPr>
+                    <m:t>!</m:t>
+                  </m:r>
+                </m:den>
+              </m:f>
+            </m:e>
+          </m:nary>
+        </m:oMath>
+      </m:oMathPara>
+    </w:p>
+    <w:p>
+      <w:pPr>
+        <w:rPr>
+          <w:rFonts w:eastAsiaTheme="minorEastAsia"/>
+          <w:sz w:val="28"/>
+          <w:szCs w:val="28"/>
+        </w:rPr>
+      </w:pPr>
+      <m:oMathPara>
+        <m:oMath>
+          <m:r>
+            <w:rPr>
+              <w:rFonts w:ascii="Cambria Math" w:hAnsi="Cambria Math"/>
+              <w:sz w:val="28"/>
+              <w:szCs w:val="28"/>
+              <w:lang w:val="en-US"/>
+            </w:rPr>
+            <m:t>cos</m:t>
+          </m:r>
+          <m:d>
+            <m:dPr>
+              <m:ctrlPr>
+                <w:rPr>
+                  <w:rFonts w:ascii="Cambria Math" w:hAnsi="Cambria Math"/>
+                  <w:i/>
+                  <w:sz w:val="28"/>
+                  <w:szCs w:val="28"/>
+                </w:rPr>
+              </m:ctrlPr>
+            </m:dPr>
+            <m:e>
+              <m:r>
+                <w:rPr>
+                  <w:rFonts w:ascii="Cambria Math" w:hAnsi="Cambria Math"/>
+                  <w:sz w:val="28"/>
+                  <w:szCs w:val="28"/>
+                </w:rPr>
+                <m:t>x</m:t>
+              </m:r>
+            </m:e>
+          </m:d>
+          <m:r>
+            <w:rPr>
+              <w:rFonts w:ascii="Cambria Math" w:hAnsi="Cambria Math"/>
+              <w:sz w:val="28"/>
+              <w:szCs w:val="28"/>
+            </w:rPr>
+            <m:t>=</m:t>
+          </m:r>
+          <m:nary>
+            <m:naryPr>
+              <m:chr m:val="∑"/>
+              <m:ctrlPr>
+                <w:rPr>
+                  <w:rFonts w:ascii="Cambria Math" w:hAnsi="Cambria Math"/>
+                  <w:i/>
+                  <w:sz w:val="28"/>
+                  <w:szCs w:val="28"/>
+                </w:rPr>
+              </m:ctrlPr>
+            </m:naryPr>
+            <m:sub>
+              <m:r>
+                <w:rPr>
+                  <w:rFonts w:ascii="Cambria Math" w:hAnsi="Cambria Math"/>
+                  <w:sz w:val="28"/>
+                  <w:szCs w:val="28"/>
+                </w:rPr>
+                <m:t>n=0</m:t>
+              </m:r>
+            </m:sub>
+            <m:sup>
+              <m:r>
+                <w:rPr>
+                  <w:rFonts w:ascii="Cambria Math" w:hAnsi="Cambria Math"/>
+                  <w:sz w:val="28"/>
+                  <w:szCs w:val="28"/>
+                </w:rPr>
+                <m:t>∞</m:t>
+              </m:r>
+            </m:sup>
+            <m:e>
+              <m:sSup>
+                <m:sSupPr>
+                  <m:ctrlPr>
+                    <w:rPr>
+                      <w:rFonts w:ascii="Cambria Math" w:hAnsi="Cambria Math"/>
+                      <w:i/>
+                      <w:sz w:val="28"/>
+                      <w:szCs w:val="28"/>
+                    </w:rPr>
+                  </m:ctrlPr>
+                </m:sSupPr>
+                <m:e>
+                  <m:r>
+                    <w:rPr>
+                      <w:rFonts w:ascii="Cambria Math" w:hAnsi="Cambria Math"/>
+                      <w:sz w:val="28"/>
+                      <w:szCs w:val="28"/>
+                    </w:rPr>
+                    <m:t>(-1)</m:t>
+                  </m:r>
+                </m:e>
+                <m:sup>
+                  <m:r>
+                    <w:rPr>
+                      <w:rFonts w:ascii="Cambria Math" w:hAnsi="Cambria Math"/>
+                      <w:sz w:val="28"/>
+                      <w:szCs w:val="28"/>
+                    </w:rPr>
+                    <m:t>n</m:t>
+                  </m:r>
+                </m:sup>
+              </m:sSup>
+              <m:f>
+                <m:fPr>
+                  <m:ctrlPr>
+                    <w:rPr>
+                      <w:rFonts w:ascii="Cambria Math" w:hAnsi="Cambria Math"/>
+                      <w:i/>
+                      <w:sz w:val="28"/>
+                      <w:szCs w:val="28"/>
+                    </w:rPr>
+                  </m:ctrlPr>
+                </m:fPr>
+                <m:num>
+                  <m:sSup>
+                    <m:sSupPr>
+                      <m:ctrlPr>
+                        <w:rPr>
+                          <w:rFonts w:ascii="Cambria Math" w:hAnsi="Cambria Math"/>
+                          <w:i/>
+                          <w:sz w:val="28"/>
+                          <w:szCs w:val="28"/>
+                        </w:rPr>
+                      </m:ctrlPr>
+                    </m:sSupPr>
+                    <m:e>
+                      <m:r>
+                        <w:rPr>
+                          <w:rFonts w:ascii="Cambria Math" w:hAnsi="Cambria Math"/>
+                          <w:sz w:val="28"/>
+                          <w:szCs w:val="28"/>
+                        </w:rPr>
+                        <m:t>x</m:t>
+                      </m:r>
+                    </m:e>
+                    <m:sup>
+                      <m:r>
+                        <w:rPr>
+                          <w:rFonts w:ascii="Cambria Math" w:hAnsi="Cambria Math"/>
+                          <w:sz w:val="28"/>
+                          <w:szCs w:val="28"/>
+                        </w:rPr>
+                        <m:t>2</m:t>
+                      </m:r>
+                      <m:r>
+                        <w:rPr>
+                          <w:rFonts w:ascii="Cambria Math" w:hAnsi="Cambria Math"/>
+                          <w:sz w:val="28"/>
+                          <w:szCs w:val="28"/>
+                        </w:rPr>
+                        <m:t>n</m:t>
+                      </m:r>
+                    </m:sup>
+                  </m:sSup>
+                </m:num>
+                <m:den>
+                  <m:d>
+                    <m:dPr>
+                      <m:ctrlPr>
+                        <w:rPr>
+                          <w:rFonts w:ascii="Cambria Math" w:hAnsi="Cambria Math"/>
+                          <w:i/>
+                          <w:sz w:val="28"/>
+                          <w:szCs w:val="28"/>
+                        </w:rPr>
+                      </m:ctrlPr>
+                    </m:dPr>
+                    <m:e>
+                      <m:r>
+                        <w:rPr>
+                          <w:rFonts w:ascii="Cambria Math" w:hAnsi="Cambria Math"/>
+                          <w:sz w:val="28"/>
+                          <w:szCs w:val="28"/>
+                        </w:rPr>
+                        <m:t>2</m:t>
+                      </m:r>
+                      <m:r>
+                        <w:rPr>
+                          <w:rFonts w:ascii="Cambria Math" w:hAnsi="Cambria Math"/>
+                          <w:sz w:val="28"/>
+                          <w:szCs w:val="28"/>
+                        </w:rPr>
+                        <m:t>n</m:t>
+                      </m:r>
+                    </m:e>
+                  </m:d>
+                  <m:r>
+                    <w:rPr>
+                      <w:rFonts w:ascii="Cambria Math" w:hAnsi="Cambria Math"/>
+                      <w:sz w:val="28"/>
+                      <w:szCs w:val="28"/>
+                    </w:rPr>
+                    <m:t>!</m:t>
+                  </m:r>
+                </m:den>
+              </m:f>
+            </m:e>
+          </m:nary>
+        </m:oMath>
+      </m:oMathPara>
+    </w:p>
+    <w:p>
+      <w:pPr>
+        <w:rPr>
+          <w:rFonts w:eastAsiaTheme="minorEastAsia"/>
+          <w:sz w:val="28"/>
+          <w:szCs w:val="28"/>
+        </w:rPr>
+      </w:pPr>
+      <m:oMathPara>
+        <m:oMath>
+          <m:r>
+            <w:rPr>
+              <w:rFonts w:ascii="Cambria Math" w:hAnsi="Cambria Math"/>
+              <w:sz w:val="28"/>
+              <w:szCs w:val="28"/>
+              <w:lang w:val="en-US"/>
+            </w:rPr>
+            <m:t>log</m:t>
+          </m:r>
+          <m:d>
+            <m:dPr>
+              <m:ctrlPr>
+                <w:rPr>
+                  <w:rFonts w:ascii="Cambria Math" w:hAnsi="Cambria Math"/>
+                  <w:i/>
+                  <w:sz w:val="28"/>
+                  <w:szCs w:val="28"/>
+                </w:rPr>
+              </m:ctrlPr>
+            </m:dPr>
+            <m:e>
+              <m:r>
+                <w:rPr>
+                  <w:rFonts w:ascii="Cambria Math" w:hAnsi="Cambria Math"/>
+                  <w:sz w:val="28"/>
+                  <w:szCs w:val="28"/>
+                </w:rPr>
+                <m:t>x</m:t>
+              </m:r>
+              <m:r>
+                <w:rPr>
+                  <w:rFonts w:ascii="Cambria Math" w:hAnsi="Cambria Math"/>
+                  <w:sz w:val="28"/>
+                  <w:szCs w:val="28"/>
+                </w:rPr>
+                <m:t>+1</m:t>
+              </m:r>
+            </m:e>
+          </m:d>
+          <m:r>
+            <w:rPr>
+              <w:rFonts w:ascii="Cambria Math" w:hAnsi="Cambria Math"/>
+              <w:sz w:val="28"/>
+              <w:szCs w:val="28"/>
+            </w:rPr>
+            <m:t>=</m:t>
+          </m:r>
+          <m:nary>
+            <m:naryPr>
+              <m:chr m:val="∑"/>
+              <m:ctrlPr>
+                <w:rPr>
+                  <w:rFonts w:ascii="Cambria Math" w:hAnsi="Cambria Math"/>
+                  <w:i/>
+                  <w:sz w:val="28"/>
+                  <w:szCs w:val="28"/>
+                </w:rPr>
+              </m:ctrlPr>
+            </m:naryPr>
+            <m:sub>
+              <m:r>
+                <w:rPr>
+                  <w:rFonts w:ascii="Cambria Math" w:hAnsi="Cambria Math"/>
+                  <w:sz w:val="28"/>
+                  <w:szCs w:val="28"/>
+                </w:rPr>
+                <m:t>n=0</m:t>
+              </m:r>
+            </m:sub>
+            <m:sup>
+              <m:r>
+                <w:rPr>
+                  <w:rFonts w:ascii="Cambria Math" w:hAnsi="Cambria Math"/>
+                  <w:sz w:val="28"/>
+                  <w:szCs w:val="28"/>
+                </w:rPr>
+                <m:t>∞</m:t>
+              </m:r>
+            </m:sup>
+            <m:e>
+              <m:sSup>
+                <m:sSupPr>
+                  <m:ctrlPr>
+                    <w:rPr>
+                      <w:rFonts w:ascii="Cambria Math" w:hAnsi="Cambria Math"/>
+                      <w:i/>
+                      <w:sz w:val="28"/>
+                      <w:szCs w:val="28"/>
+                    </w:rPr>
+                  </m:ctrlPr>
+                </m:sSupPr>
+                <m:e>
+                  <m:r>
+                    <w:rPr>
+                      <w:rFonts w:ascii="Cambria Math" w:hAnsi="Cambria Math"/>
+                      <w:sz w:val="28"/>
+                      <w:szCs w:val="28"/>
+                    </w:rPr>
+                    <m:t>(-1)</m:t>
+                  </m:r>
+                </m:e>
+                <m:sup>
+                  <m:r>
+                    <w:rPr>
+                      <w:rFonts w:ascii="Cambria Math" w:hAnsi="Cambria Math"/>
+                      <w:sz w:val="28"/>
+                      <w:szCs w:val="28"/>
+                    </w:rPr>
+                    <m:t>n</m:t>
+                  </m:r>
+                </m:sup>
+              </m:sSup>
+              <m:f>
+                <m:fPr>
+                  <m:ctrlPr>
+                    <w:rPr>
+                      <w:rFonts w:ascii="Cambria Math" w:hAnsi="Cambria Math"/>
+                      <w:i/>
+                      <w:sz w:val="28"/>
+                      <w:szCs w:val="28"/>
+                    </w:rPr>
+                  </m:ctrlPr>
+                </m:fPr>
+                <m:num>
+                  <m:sSup>
+                    <m:sSupPr>
+                      <m:ctrlPr>
+                        <w:rPr>
+                          <w:rFonts w:ascii="Cambria Math" w:hAnsi="Cambria Math"/>
+                          <w:i/>
+                          <w:sz w:val="28"/>
+                          <w:szCs w:val="28"/>
+                        </w:rPr>
+                      </m:ctrlPr>
+                    </m:sSupPr>
+                    <m:e>
+                      <m:r>
+                        <w:rPr>
+                          <w:rFonts w:ascii="Cambria Math" w:hAnsi="Cambria Math"/>
+                          <w:sz w:val="28"/>
+                          <w:szCs w:val="28"/>
+                        </w:rPr>
+                        <m:t>x</m:t>
+                      </m:r>
+                    </m:e>
+                    <m:sup>
+                      <m:r>
+                        <w:rPr>
+                          <w:rFonts w:ascii="Cambria Math" w:hAnsi="Cambria Math"/>
+                          <w:sz w:val="28"/>
+                          <w:szCs w:val="28"/>
+                        </w:rPr>
+                        <m:t>n+1</m:t>
+                      </m:r>
+                    </m:sup>
+                  </m:sSup>
+                </m:num>
+                <m:den>
+                  <m:d>
+                    <m:dPr>
+                      <m:ctrlPr>
+                        <w:rPr>
+                          <w:rFonts w:ascii="Cambria Math" w:hAnsi="Cambria Math"/>
+                          <w:i/>
+                          <w:sz w:val="28"/>
+                          <w:szCs w:val="28"/>
+                        </w:rPr>
+                      </m:ctrlPr>
+                    </m:dPr>
+                    <m:e>
+                      <m:r>
+                        <w:rPr>
+                          <w:rFonts w:ascii="Cambria Math" w:hAnsi="Cambria Math"/>
+                          <w:sz w:val="28"/>
+                          <w:szCs w:val="28"/>
+                        </w:rPr>
+                        <m:t>n+1</m:t>
+                      </m:r>
+                    </m:e>
+                  </m:d>
+                  <m:r>
+                    <w:rPr>
+                      <w:rFonts w:ascii="Cambria Math" w:hAnsi="Cambria Math"/>
+                      <w:sz w:val="28"/>
+                      <w:szCs w:val="28"/>
+                    </w:rPr>
+                    <m:t>!</m:t>
+                  </m:r>
+                </m:den>
+              </m:f>
+            </m:e>
+          </m:nary>
+        </m:oMath>
+      </m:oMathPara>
+    </w:p>
+    <w:p>
+      <m:oMathPara>
+        <m:oMath>
+          <m:r>
+            <w:rPr>
+              <w:rFonts w:ascii="Cambria Math" w:hAnsi="Cambria Math"/>
+              <w:sz w:val="28"/>
+              <w:szCs w:val="28"/>
+              <w:lang w:val="en-US"/>
+            </w:rPr>
+            <m:t>exp</m:t>
+          </m:r>
+          <m:d>
+            <m:dPr>
+              <m:ctrlPr>
+                <w:rPr>
+                  <w:rFonts w:ascii="Cambria Math" w:hAnsi="Cambria Math"/>
+                  <w:i/>
+                  <w:sz w:val="28"/>
+                  <w:szCs w:val="28"/>
+                </w:rPr>
+              </m:ctrlPr>
+            </m:dPr>
+            <m:e>
+              <m:r>
+                <w:rPr>
+                  <w:rFonts w:ascii="Cambria Math" w:hAnsi="Cambria Math"/>
+                  <w:sz w:val="28"/>
+                  <w:szCs w:val="28"/>
+                </w:rPr>
+                <m:t>x</m:t>
+              </m:r>
+            </m:e>
+          </m:d>
+          <m:r>
+            <w:rPr>
+              <w:rFonts w:ascii="Cambria Math" w:hAnsi="Cambria Math"/>
+              <w:sz w:val="28"/>
+              <w:szCs w:val="28"/>
+            </w:rPr>
+            <m:t>=</m:t>
+          </m:r>
+          <m:nary>
+            <m:naryPr>
+              <m:chr m:val="∑"/>
+              <m:ctrlPr>
+                <w:rPr>
+                  <w:rFonts w:ascii="Cambria Math" w:hAnsi="Cambria Math"/>
+                  <w:i/>
+                  <w:sz w:val="28"/>
+                  <w:szCs w:val="28"/>
+                </w:rPr>
+              </m:ctrlPr>
+            </m:naryPr>
+            <m:sub>
+              <m:r>
+                <w:rPr>
+                  <w:rFonts w:ascii="Cambria Math" w:hAnsi="Cambria Math"/>
+                  <w:sz w:val="28"/>
+                  <w:szCs w:val="28"/>
+                </w:rPr>
+                <m:t>n=0</m:t>
+              </m:r>
+            </m:sub>
+            <m:sup>
+              <m:r>
+                <w:rPr>
+                  <w:rFonts w:ascii="Cambria Math" w:hAnsi="Cambria Math"/>
+                  <w:sz w:val="28"/>
+                  <w:szCs w:val="28"/>
+                </w:rPr>
+                <m:t>∞</m:t>
+              </m:r>
+            </m:sup>
+            <m:e>
+              <m:f>
+                <m:fPr>
+                  <m:ctrlPr>
+                    <w:rPr>
+                      <w:rFonts w:ascii="Cambria Math" w:hAnsi="Cambria Math"/>
+                      <w:i/>
+                      <w:sz w:val="28"/>
+                      <w:szCs w:val="28"/>
+                    </w:rPr>
+                  </m:ctrlPr>
+                </m:fPr>
+                <m:num>
+                  <m:sSup>
+                    <m:sSupPr>
+                      <m:ctrlPr>
+                        <w:rPr>
+                          <w:rFonts w:ascii="Cambria Math" w:hAnsi="Cambria Math"/>
+                          <w:i/>
+                          <w:sz w:val="28"/>
+                          <w:szCs w:val="28"/>
+                        </w:rPr>
+                      </m:ctrlPr>
+                    </m:sSupPr>
+                    <m:e>
+                      <m:r>
+                        <w:rPr>
+                          <w:rFonts w:ascii="Cambria Math" w:hAnsi="Cambria Math"/>
+                          <w:sz w:val="28"/>
+                          <w:szCs w:val="28"/>
+                        </w:rPr>
+                        <m:t>x</m:t>
+                      </m:r>
+                    </m:e>
+                    <m:sup>
+                      <m:r>
+                        <w:rPr>
+                          <w:rFonts w:ascii="Cambria Math" w:hAnsi="Cambria Math"/>
+                          <w:sz w:val="28"/>
+                          <w:szCs w:val="28"/>
+                        </w:rPr>
+                        <m:t>n</m:t>
+                      </m:r>
+                    </m:sup>
+                  </m:sSup>
+                </m:num>
+                <m:den>
+                  <m:r>
+                    <w:rPr>
+                      <w:rFonts w:ascii="Cambria Math" w:hAnsi="Cambria Math"/>
+                      <w:sz w:val="28"/>
+                      <w:szCs w:val="28"/>
+                    </w:rPr>
+                    <m:t>n</m:t>
+                  </m:r>
+                  <m:r>
+                    <w:rPr>
+                      <w:rFonts w:ascii="Cambria Math" w:hAnsi="Cambria Math"/>
+                      <w:sz w:val="28"/>
+                      <w:szCs w:val="28"/>
+                    </w:rPr>
+                    <m:t>!</m:t>
+                  </m:r>
+                </m:den>
+              </m:f>
+            </m:e>
+          </m:nary>
+        </m:oMath>
+      </m:oMathPara>
+    </w:p>
+    <w:p>
+      <w:pPr>
+        <w:spacing w:line="360" w:lineRule="auto"/>
+        <w:ind w:firstLine="576"/>
+        <w:jc w:val="both"/>
+        <w:rPr>
+          <w:rFonts w:ascii="Times New Roman" w:hAnsi="Times New Roman" w:cs="Times New Roman"/>
+          <w:sz w:val="24"/>
+          <w:szCs w:val="24"/>
+        </w:rPr>
+      </w:pPr>
+    </w:p>
+    <w:p>
+      <w:pPr>
+        <w:spacing w:line="360" w:lineRule="auto"/>
+        <w:ind w:firstLine="576"/>
+        <w:jc w:val="both"/>
+        <w:rPr>
+          <w:rFonts w:ascii="Times New Roman" w:hAnsi="Times New Roman" w:cs="Times New Roman"/>
+          <w:sz w:val="24"/>
+          <w:szCs w:val="24"/>
+        </w:rPr>
+      </w:pPr>
+    </w:p>
+    <w:p>
+      <w:pPr>
+        <w:spacing w:line="360" w:lineRule="auto"/>
+        <w:ind w:firstLine="576"/>
+        <w:jc w:val="both"/>
+        <w:rPr>
+          <w:rFonts w:ascii="Times New Roman" w:hAnsi="Times New Roman" w:cs="Times New Roman"/>
+          <w:sz w:val="24"/>
+          <w:szCs w:val="24"/>
+        </w:rPr>
+      </w:pPr>
+      <w:r>
+        <w:rPr>
+          <w:rFonts w:ascii="Times New Roman" w:hAnsi="Times New Roman" w:cs="Times New Roman"/>
+          <w:sz w:val="24"/>
+          <w:szCs w:val="24"/>
+        </w:rPr>
+        <w:t>Необходимо реализовать 3 варианта данного алгоритма:</w:t>
       </w:r>
     </w:p>
     <w:p>
@@ -1387,7 +2214,6 @@
         </w:rPr>
         <w:t xml:space="preserve">, формируя </w:t>
       </w:r>
-      <w:proofErr w:type="spellStart"/>
       <w:r>
         <w:rPr>
           <w:rFonts w:ascii="Times New Roman" w:hAnsi="Times New Roman" w:cs="Times New Roman"/>
@@ -1397,7 +2223,6 @@
         </w:rPr>
         <w:t>i</w:t>
       </w:r>
-      <w:proofErr w:type="spellEnd"/>
       <w:r>
         <w:rPr>
           <w:rFonts w:ascii="Times New Roman" w:hAnsi="Times New Roman" w:cs="Times New Roman"/>
@@ -1448,7 +2273,6 @@
         </w:rPr>
         <w:t xml:space="preserve">Алгоритм последовательно вычисляет члены ряда способом, описанным в методе прямой суммы. Вычисленные значения записываются в массив. Идем по массиву с конца и суммируем записанные в </w:t>
       </w:r>
-      <w:proofErr w:type="spellStart"/>
       <w:r>
         <w:rPr>
           <w:rFonts w:ascii="Times New Roman" w:hAnsi="Times New Roman" w:cs="Times New Roman"/>
@@ -1458,7 +2282,6 @@
         </w:rPr>
         <w:t>i</w:t>
       </w:r>
-      <w:proofErr w:type="spellEnd"/>
       <w:r>
         <w:rPr>
           <w:rFonts w:ascii="Times New Roman" w:hAnsi="Times New Roman" w:cs="Times New Roman"/>
@@ -1526,7 +2349,6 @@
         </w:rPr>
         <w:t xml:space="preserve">+1, с шагом 2 и заводится две переменные для хранения двух соседних членов ряда. Если это первая итерация цикла, тогда в первую переменную записывается нулевой член, а во вторую первый. Иначе в первую переменную записывается </w:t>
       </w:r>
-      <w:proofErr w:type="spellStart"/>
       <w:r>
         <w:rPr>
           <w:rFonts w:ascii="Times New Roman" w:hAnsi="Times New Roman" w:cs="Times New Roman"/>
@@ -1536,7 +2358,6 @@
         </w:rPr>
         <w:t>i</w:t>
       </w:r>
-      <w:proofErr w:type="spellEnd"/>
       <w:r>
         <w:rPr>
           <w:rFonts w:ascii="Times New Roman" w:hAnsi="Times New Roman" w:cs="Times New Roman"/>
@@ -1545,7 +2366,6 @@
         </w:rPr>
         <w:t xml:space="preserve">-й член ряда, во вторую - </w:t>
       </w:r>
-      <w:proofErr w:type="spellStart"/>
       <w:r>
         <w:rPr>
           <w:rFonts w:ascii="Times New Roman" w:hAnsi="Times New Roman" w:cs="Times New Roman"/>
@@ -1555,7 +2375,6 @@
         </w:rPr>
         <w:t>i</w:t>
       </w:r>
-      <w:proofErr w:type="spellEnd"/>
       <w:r>
         <w:rPr>
           <w:rFonts w:ascii="Times New Roman" w:hAnsi="Times New Roman" w:cs="Times New Roman"/>
@@ -1621,7 +2440,31 @@
           <w:sz w:val="24"/>
           <w:szCs w:val="24"/>
         </w:rPr>
-        <w:t xml:space="preserve">Все три метода представлены в одном файле. На вход принимается число </w:t>
+        <w:t>Все три метода представлены в одном файле.</w:t>
+      </w:r>
+      <w:r>
+        <w:rPr>
+          <w:rFonts w:ascii="Times New Roman" w:hAnsi="Times New Roman" w:cs="Times New Roman"/>
+          <w:sz w:val="24"/>
+          <w:szCs w:val="24"/>
+        </w:rPr>
+        <w:t xml:space="preserve"> </w:t>
+      </w:r>
+      <w:r>
+        <w:rPr>
+          <w:rFonts w:ascii="Times New Roman" w:hAnsi="Times New Roman" w:cs="Times New Roman"/>
+          <w:sz w:val="24"/>
+          <w:szCs w:val="24"/>
+        </w:rPr>
+        <w:t>Взаимодействие с пользователем происходит через консоль.</w:t>
+      </w:r>
+      <w:r>
+        <w:rPr>
+          <w:rFonts w:ascii="Times New Roman" w:hAnsi="Times New Roman" w:cs="Times New Roman"/>
+          <w:sz w:val="24"/>
+          <w:szCs w:val="24"/>
+        </w:rPr>
+        <w:t xml:space="preserve"> На вход принимается число </w:t>
       </w:r>
       <w:r>
         <w:rPr>
@@ -1723,7 +2566,25 @@
           <w:sz w:val="24"/>
           <w:szCs w:val="24"/>
         </w:rPr>
-        <w:t xml:space="preserve">). Допустимы отрицательные, положительные, целые и нецелые значения, записанные в десятичной записи через точку. Вывод программы будет содержать результаты вычислений математических функций встроенным алгоритмом и предложенными алгоритмами, а </w:t>
+        <w:t xml:space="preserve">). Допустимы отрицательные, положительные, целые и нецелые значения, записанные в десятичной записи через </w:t>
+      </w:r>
+      <w:r>
+        <w:rPr>
+          <w:rFonts w:ascii="Times New Roman" w:hAnsi="Times New Roman" w:cs="Times New Roman"/>
+          <w:sz w:val="24"/>
+          <w:szCs w:val="24"/>
+        </w:rPr>
+        <w:t>запятую</w:t>
+      </w:r>
+      <w:bookmarkStart w:id="3" w:name="_GoBack"/>
+      <w:bookmarkEnd w:id="3"/>
+      <w:r>
+        <w:rPr>
+          <w:rFonts w:ascii="Times New Roman" w:hAnsi="Times New Roman" w:cs="Times New Roman"/>
+          <w:sz w:val="24"/>
+          <w:szCs w:val="24"/>
+        </w:rPr>
+        <w:t xml:space="preserve">. Вывод программы будет содержать результаты вычислений математических функций встроенным алгоритмом и предложенными алгоритмами, а </w:t>
       </w:r>
       <w:r>
         <w:rPr>
@@ -1782,7 +2643,7 @@
           <w:color w:val="auto"/>
         </w:rPr>
       </w:pPr>
-      <w:bookmarkStart w:id="3" w:name="_Toc26962565"/>
+      <w:bookmarkStart w:id="4" w:name="_Toc26962565"/>
       <w:r>
         <w:rPr>
           <w:rFonts w:ascii="Times New Roman" w:hAnsi="Times New Roman"/>
@@ -1791,7 +2652,7 @@
         <w:lastRenderedPageBreak/>
         <w:t>Описание программной реализации</w:t>
       </w:r>
-      <w:bookmarkEnd w:id="3"/>
+      <w:bookmarkEnd w:id="4"/>
     </w:p>
     <w:p>
       <w:pPr>
@@ -1819,7 +2680,6 @@
         </w:rPr>
         <w:t>Каталог содержит несколько файлов, среди которых кода “*.</w:t>
       </w:r>
-      <w:proofErr w:type="spellStart"/>
       <w:r>
         <w:rPr>
           <w:rFonts w:ascii="Times New Roman" w:hAnsi="Times New Roman" w:cs="Times New Roman"/>
@@ -1829,7 +2689,6 @@
         </w:rPr>
         <w:t>cpp</w:t>
       </w:r>
-      <w:proofErr w:type="spellEnd"/>
       <w:r>
         <w:rPr>
           <w:rFonts w:ascii="Times New Roman" w:hAnsi="Times New Roman" w:cs="Times New Roman"/>
@@ -1838,7 +2697,6 @@
         </w:rPr>
         <w:t>” и файл проекта “.</w:t>
       </w:r>
-      <w:proofErr w:type="spellStart"/>
       <w:r>
         <w:rPr>
           <w:rFonts w:ascii="Times New Roman" w:hAnsi="Times New Roman" w:cs="Times New Roman"/>
@@ -1848,7 +2706,6 @@
         </w:rPr>
         <w:t>sln</w:t>
       </w:r>
-      <w:proofErr w:type="spellEnd"/>
       <w:r>
         <w:rPr>
           <w:rFonts w:ascii="Times New Roman" w:hAnsi="Times New Roman" w:cs="Times New Roman"/>
@@ -1877,7 +2734,6 @@
         </w:rPr>
         <w:t xml:space="preserve">Программа начинает работу с функции </w:t>
       </w:r>
-      <w:proofErr w:type="gramStart"/>
       <w:r>
         <w:rPr>
           <w:rFonts w:ascii="Times New Roman" w:hAnsi="Times New Roman" w:cs="Times New Roman"/>
@@ -1893,16 +2749,7 @@
           <w:sz w:val="24"/>
           <w:szCs w:val="24"/>
         </w:rPr>
-        <w:t>(</w:t>
-      </w:r>
-      <w:proofErr w:type="gramEnd"/>
-      <w:r>
-        <w:rPr>
-          <w:rFonts w:ascii="Times New Roman" w:hAnsi="Times New Roman" w:cs="Times New Roman"/>
-          <w:sz w:val="24"/>
-          <w:szCs w:val="24"/>
-        </w:rPr>
-        <w:t xml:space="preserve">). Внутри реализовано считывание числа </w:t>
+        <w:t xml:space="preserve">(). Внутри реализовано считывание числа </w:t>
       </w:r>
       <w:r>
         <w:rPr>
@@ -2016,7 +2863,6 @@
         </w:rPr>
         <w:t>_</w:t>
       </w:r>
-      <w:proofErr w:type="gramStart"/>
       <w:r>
         <w:rPr>
           <w:rFonts w:ascii="Times New Roman" w:hAnsi="Times New Roman" w:cs="Times New Roman"/>
@@ -2032,16 +2878,7 @@
           <w:sz w:val="24"/>
           <w:szCs w:val="24"/>
         </w:rPr>
-        <w:t>(</w:t>
-      </w:r>
-      <w:proofErr w:type="gramEnd"/>
-      <w:r>
-        <w:rPr>
-          <w:rFonts w:ascii="Times New Roman" w:hAnsi="Times New Roman" w:cs="Times New Roman"/>
-          <w:sz w:val="24"/>
-          <w:szCs w:val="24"/>
-        </w:rPr>
-        <w:t xml:space="preserve">) - для синуса, </w:t>
+        <w:t xml:space="preserve">() - для синуса, </w:t>
       </w:r>
       <w:r>
         <w:rPr>
@@ -2271,7 +3108,6 @@
         </w:rPr>
         <w:t>_</w:t>
       </w:r>
-      <w:proofErr w:type="gramStart"/>
       <w:r>
         <w:rPr>
           <w:rFonts w:ascii="Times New Roman" w:hAnsi="Times New Roman" w:cs="Times New Roman"/>
@@ -2287,16 +3123,7 @@
           <w:sz w:val="24"/>
           <w:szCs w:val="24"/>
         </w:rPr>
-        <w:t>(</w:t>
-      </w:r>
-      <w:proofErr w:type="gramEnd"/>
-      <w:r>
-        <w:rPr>
-          <w:rFonts w:ascii="Times New Roman" w:hAnsi="Times New Roman" w:cs="Times New Roman"/>
-          <w:sz w:val="24"/>
-          <w:szCs w:val="24"/>
-        </w:rPr>
-        <w:t xml:space="preserve">) - метод прямой суммы, </w:t>
+        <w:t xml:space="preserve">() - метод прямой суммы, </w:t>
       </w:r>
       <w:r>
         <w:rPr>
@@ -2492,7 +3319,6 @@
         </w:rPr>
         <w:t xml:space="preserve"> </w:t>
       </w:r>
-      <w:proofErr w:type="gramStart"/>
       <w:r>
         <w:rPr>
           <w:rFonts w:ascii="Times New Roman" w:hAnsi="Times New Roman" w:cs="Times New Roman"/>
@@ -2508,16 +3334,7 @@
           <w:sz w:val="24"/>
           <w:szCs w:val="24"/>
         </w:rPr>
-        <w:t>(</w:t>
-      </w:r>
-      <w:proofErr w:type="gramEnd"/>
-      <w:r>
-        <w:rPr>
-          <w:rFonts w:ascii="Times New Roman" w:hAnsi="Times New Roman" w:cs="Times New Roman"/>
-          <w:sz w:val="24"/>
-          <w:szCs w:val="24"/>
-        </w:rPr>
-        <w:t>).</w:t>
+        <w:t>().</w:t>
       </w:r>
     </w:p>
     <w:p>
@@ -2578,7 +3395,6 @@
         </w:rPr>
         <w:t>_</w:t>
       </w:r>
-      <w:proofErr w:type="gramStart"/>
       <w:r>
         <w:rPr>
           <w:rFonts w:ascii="Times New Roman" w:hAnsi="Times New Roman" w:cs="Times New Roman"/>
@@ -2598,7 +3414,6 @@
         </w:rPr>
         <w:t>(</w:t>
       </w:r>
-      <w:proofErr w:type="gramEnd"/>
       <w:r>
         <w:rPr>
           <w:rFonts w:ascii="Times New Roman" w:hAnsi="Times New Roman" w:cs="Times New Roman"/>
@@ -2656,7 +3471,6 @@
         </w:rPr>
         <w:t xml:space="preserve"> </w:t>
       </w:r>
-      <w:proofErr w:type="spellStart"/>
       <w:r>
         <w:rPr>
           <w:rFonts w:ascii="Times New Roman" w:hAnsi="Times New Roman" w:cs="Times New Roman"/>
@@ -2667,7 +3481,6 @@
         </w:rPr>
         <w:t>i</w:t>
       </w:r>
-      <w:proofErr w:type="spellEnd"/>
       <w:r>
         <w:rPr>
           <w:rFonts w:ascii="Times New Roman" w:hAnsi="Times New Roman" w:cs="Times New Roman"/>
@@ -2779,7 +3592,6 @@
         </w:rPr>
         <w:t>_</w:t>
       </w:r>
-      <w:proofErr w:type="gramStart"/>
       <w:r>
         <w:rPr>
           <w:rFonts w:ascii="Times New Roman" w:hAnsi="Times New Roman" w:cs="Times New Roman"/>
@@ -2799,7 +3611,6 @@
         </w:rPr>
         <w:t>(</w:t>
       </w:r>
-      <w:proofErr w:type="gramEnd"/>
       <w:r>
         <w:rPr>
           <w:rFonts w:ascii="Times New Roman" w:hAnsi="Times New Roman" w:cs="Times New Roman"/>
@@ -2857,7 +3668,6 @@
         </w:rPr>
         <w:t xml:space="preserve"> </w:t>
       </w:r>
-      <w:proofErr w:type="spellStart"/>
       <w:r>
         <w:rPr>
           <w:rFonts w:ascii="Times New Roman" w:hAnsi="Times New Roman" w:cs="Times New Roman"/>
@@ -2868,7 +3678,6 @@
         </w:rPr>
         <w:t>i</w:t>
       </w:r>
-      <w:proofErr w:type="spellEnd"/>
       <w:r>
         <w:rPr>
           <w:rFonts w:ascii="Times New Roman" w:hAnsi="Times New Roman" w:cs="Times New Roman"/>
@@ -2949,7 +3758,6 @@
           <w:szCs w:val="24"/>
           <w:u w:val="single"/>
         </w:rPr>
-        <w:lastRenderedPageBreak/>
         <w:t xml:space="preserve">Функция </w:t>
       </w:r>
       <w:r>
@@ -2990,7 +3798,6 @@
         </w:rPr>
         <w:t>_</w:t>
       </w:r>
-      <w:proofErr w:type="gramStart"/>
       <w:r>
         <w:rPr>
           <w:rFonts w:ascii="Times New Roman" w:hAnsi="Times New Roman" w:cs="Times New Roman"/>
@@ -3010,7 +3817,6 @@
         </w:rPr>
         <w:t>(</w:t>
       </w:r>
-      <w:proofErr w:type="gramEnd"/>
       <w:r>
         <w:rPr>
           <w:rFonts w:ascii="Times New Roman" w:hAnsi="Times New Roman" w:cs="Times New Roman"/>
@@ -3068,7 +3874,6 @@
         </w:rPr>
         <w:t xml:space="preserve"> </w:t>
       </w:r>
-      <w:proofErr w:type="spellStart"/>
       <w:r>
         <w:rPr>
           <w:rFonts w:ascii="Times New Roman" w:hAnsi="Times New Roman" w:cs="Times New Roman"/>
@@ -3079,7 +3884,6 @@
         </w:rPr>
         <w:t>i</w:t>
       </w:r>
-      <w:proofErr w:type="spellEnd"/>
       <w:r>
         <w:rPr>
           <w:rFonts w:ascii="Times New Roman" w:hAnsi="Times New Roman" w:cs="Times New Roman"/>
@@ -3200,7 +4004,6 @@
         </w:rPr>
         <w:t>_</w:t>
       </w:r>
-      <w:proofErr w:type="gramStart"/>
       <w:r>
         <w:rPr>
           <w:rFonts w:ascii="Times New Roman" w:hAnsi="Times New Roman" w:cs="Times New Roman"/>
@@ -3220,7 +4023,6 @@
         </w:rPr>
         <w:t>(</w:t>
       </w:r>
-      <w:proofErr w:type="gramEnd"/>
       <w:r>
         <w:rPr>
           <w:rFonts w:ascii="Times New Roman" w:hAnsi="Times New Roman" w:cs="Times New Roman"/>
@@ -3278,7 +4080,6 @@
         </w:rPr>
         <w:t xml:space="preserve"> </w:t>
       </w:r>
-      <w:proofErr w:type="spellStart"/>
       <w:r>
         <w:rPr>
           <w:rFonts w:ascii="Times New Roman" w:hAnsi="Times New Roman" w:cs="Times New Roman"/>
@@ -3289,7 +4090,6 @@
         </w:rPr>
         <w:t>i</w:t>
       </w:r>
-      <w:proofErr w:type="spellEnd"/>
       <w:r>
         <w:rPr>
           <w:rFonts w:ascii="Times New Roman" w:hAnsi="Times New Roman" w:cs="Times New Roman"/>
@@ -3370,6 +4170,7 @@
           <w:szCs w:val="24"/>
           <w:u w:val="single"/>
         </w:rPr>
+        <w:lastRenderedPageBreak/>
         <w:t xml:space="preserve">Функция </w:t>
       </w:r>
       <w:r>
@@ -3429,7 +4230,6 @@
         </w:rPr>
         <w:t>_</w:t>
       </w:r>
-      <w:proofErr w:type="gramStart"/>
       <w:r>
         <w:rPr>
           <w:rFonts w:ascii="Times New Roman" w:hAnsi="Times New Roman" w:cs="Times New Roman"/>
@@ -3449,7 +4249,6 @@
         </w:rPr>
         <w:t>(</w:t>
       </w:r>
-      <w:proofErr w:type="gramEnd"/>
       <w:r>
         <w:rPr>
           <w:rFonts w:ascii="Times New Roman" w:hAnsi="Times New Roman" w:cs="Times New Roman"/>
@@ -3801,7 +4600,6 @@
         </w:rPr>
         <w:t>(*</w:t>
       </w:r>
-      <w:proofErr w:type="gramStart"/>
       <w:r>
         <w:rPr>
           <w:rFonts w:ascii="Times New Roman" w:hAnsi="Times New Roman" w:cs="Times New Roman"/>
@@ -3819,7 +4617,6 @@
         </w:rPr>
         <w:t>)(</w:t>
       </w:r>
-      <w:proofErr w:type="gramEnd"/>
       <w:r>
         <w:rPr>
           <w:rFonts w:ascii="Times New Roman" w:hAnsi="Times New Roman" w:cs="Times New Roman"/>
@@ -4309,7 +5106,6 @@
         </w:rPr>
         <w:t>_</w:t>
       </w:r>
-      <w:proofErr w:type="gramStart"/>
       <w:r>
         <w:rPr>
           <w:rFonts w:ascii="Times New Roman" w:hAnsi="Times New Roman" w:cs="Times New Roman"/>
@@ -4329,7 +5125,6 @@
         </w:rPr>
         <w:t>(</w:t>
       </w:r>
-      <w:proofErr w:type="gramEnd"/>
       <w:r>
         <w:rPr>
           <w:rFonts w:ascii="Times New Roman" w:hAnsi="Times New Roman" w:cs="Times New Roman"/>
@@ -4620,7 +5415,6 @@
           <w:szCs w:val="24"/>
           <w:lang w:val="en-US"/>
         </w:rPr>
-        <w:lastRenderedPageBreak/>
         <w:t>float</w:t>
       </w:r>
       <w:r>
@@ -4682,7 +5476,6 @@
         </w:rPr>
         <w:t>(*</w:t>
       </w:r>
-      <w:proofErr w:type="gramStart"/>
       <w:r>
         <w:rPr>
           <w:rFonts w:ascii="Times New Roman" w:hAnsi="Times New Roman" w:cs="Times New Roman"/>
@@ -4700,7 +5493,6 @@
         </w:rPr>
         <w:t>)(</w:t>
       </w:r>
-      <w:proofErr w:type="gramEnd"/>
       <w:r>
         <w:rPr>
           <w:rFonts w:ascii="Times New Roman" w:hAnsi="Times New Roman" w:cs="Times New Roman"/>
@@ -5133,7 +5925,6 @@
         </w:rPr>
         <w:t xml:space="preserve">. После вычисления всех требуемых членов ряда, запускаем цикл </w:t>
       </w:r>
-      <w:proofErr w:type="gramStart"/>
       <w:r>
         <w:rPr>
           <w:rFonts w:ascii="Times New Roman" w:hAnsi="Times New Roman" w:cs="Times New Roman"/>
@@ -5149,16 +5940,7 @@
           <w:sz w:val="24"/>
           <w:szCs w:val="24"/>
         </w:rPr>
-        <w:t>{</w:t>
-      </w:r>
-      <w:proofErr w:type="gramEnd"/>
-      <w:r>
-        <w:rPr>
-          <w:rFonts w:ascii="Times New Roman" w:hAnsi="Times New Roman" w:cs="Times New Roman"/>
-          <w:sz w:val="24"/>
-          <w:szCs w:val="24"/>
-        </w:rPr>
-        <w:t xml:space="preserve">…} по массиву </w:t>
+        <w:t xml:space="preserve">{…} по массиву </w:t>
       </w:r>
       <m:oMath>
         <m:r>
@@ -5311,7 +6093,6 @@
         </w:rPr>
         <w:t xml:space="preserve"> </w:t>
       </w:r>
-      <w:proofErr w:type="spellStart"/>
       <w:r>
         <w:rPr>
           <w:rFonts w:ascii="Times New Roman" w:hAnsi="Times New Roman" w:cs="Times New Roman"/>
@@ -5372,7 +6153,6 @@
         </w:rPr>
         <w:t>_</w:t>
       </w:r>
-      <w:proofErr w:type="gramStart"/>
       <w:r>
         <w:rPr>
           <w:rFonts w:ascii="Times New Roman" w:hAnsi="Times New Roman" w:cs="Times New Roman"/>
@@ -5383,7 +6163,6 @@
         </w:rPr>
         <w:t>forward</w:t>
       </w:r>
-      <w:proofErr w:type="spellEnd"/>
       <w:r>
         <w:rPr>
           <w:rFonts w:ascii="Times New Roman" w:hAnsi="Times New Roman" w:cs="Times New Roman"/>
@@ -5394,7 +6173,6 @@
         </w:rPr>
         <w:t>(</w:t>
       </w:r>
-      <w:proofErr w:type="gramEnd"/>
       <w:r>
         <w:rPr>
           <w:rFonts w:ascii="Times New Roman" w:hAnsi="Times New Roman" w:cs="Times New Roman"/>
@@ -5860,7 +6638,6 @@
         </w:rPr>
         <w:t>(*</w:t>
       </w:r>
-      <w:proofErr w:type="gramStart"/>
       <w:r>
         <w:rPr>
           <w:rFonts w:ascii="Times New Roman" w:hAnsi="Times New Roman" w:cs="Times New Roman"/>
@@ -5878,7 +6655,6 @@
         </w:rPr>
         <w:t>)(</w:t>
       </w:r>
-      <w:proofErr w:type="gramEnd"/>
       <w:r>
         <w:rPr>
           <w:rFonts w:ascii="Times New Roman" w:hAnsi="Times New Roman" w:cs="Times New Roman"/>
@@ -5982,6 +6758,7 @@
           <w:sz w:val="24"/>
           <w:szCs w:val="24"/>
         </w:rPr>
+        <w:lastRenderedPageBreak/>
         <w:t xml:space="preserve">Заводится переменная для хранения результата </w:t>
       </w:r>
       <w:r>
@@ -6231,16 +7008,7 @@
             <w:sz w:val="24"/>
             <w:szCs w:val="24"/>
           </w:rPr>
-          <m:t>1 =</m:t>
-        </m:r>
-        <m:r>
-          <w:rPr>
-            <w:rFonts w:ascii="Cambria Math" w:eastAsiaTheme="minorEastAsia" w:hAnsi="Cambria Math" w:cs="Times New Roman"/>
-            <w:sz w:val="24"/>
-            <w:szCs w:val="24"/>
-          </w:rPr>
-          <w:lastRenderedPageBreak/>
-          <m:t xml:space="preserve"> </m:t>
+          <m:t xml:space="preserve">1 = </m:t>
         </m:r>
         <m:r>
           <w:rPr>
@@ -6684,7 +7452,7 @@
           <w:color w:val="auto"/>
         </w:rPr>
       </w:pPr>
-      <w:bookmarkStart w:id="4" w:name="_Toc26962566"/>
+      <w:bookmarkStart w:id="5" w:name="_Toc26962566"/>
       <w:r>
         <w:rPr>
           <w:rFonts w:ascii="Times New Roman" w:hAnsi="Times New Roman"/>
@@ -6693,7 +7461,7 @@
         <w:lastRenderedPageBreak/>
         <w:t>Подтверждение корректности</w:t>
       </w:r>
-      <w:bookmarkEnd w:id="4"/>
+      <w:bookmarkEnd w:id="5"/>
     </w:p>
     <w:p>
       <w:pPr>
@@ -6713,9 +7481,17 @@
           <w:szCs w:val="24"/>
           <w:lang w:eastAsia="ru-RU"/>
         </w:rPr>
-        <w:t>Для подтверждения корректности работы программ, использовалось сравнение вышеописанных функций с встроенными. Проверка проводилась на отрезке [ -</w:t>
-      </w:r>
-      <w:proofErr w:type="gramStart"/>
+        <w:t xml:space="preserve">Для подтверждения корректности работы программ, использовалось сравнение вышеописанных функций с встроенными. Проверка проводилась на отрезке [ -10 ; 10 ] с шагом 0.02. Для каждого теста выводилась разница между результатами реализованных в программе функций и результатами встроенных функций. Из графиков ошибок видно </w:t>
+      </w:r>
+      <w:r>
+        <w:rPr>
+          <w:rFonts w:ascii="Times New Roman" w:hAnsi="Times New Roman" w:cs="Times New Roman"/>
+          <w:sz w:val="24"/>
+          <w:szCs w:val="24"/>
+          <w:lang w:val="en-US" w:eastAsia="ru-RU"/>
+        </w:rPr>
+        <w:t>sin</w:t>
+      </w:r>
       <w:r>
         <w:rPr>
           <w:rFonts w:ascii="Times New Roman" w:hAnsi="Times New Roman" w:cs="Times New Roman"/>
@@ -6723,9 +7499,17 @@
           <w:szCs w:val="24"/>
           <w:lang w:eastAsia="ru-RU"/>
         </w:rPr>
-        <w:t>10 ;</w:t>
-      </w:r>
-      <w:proofErr w:type="gramEnd"/>
+        <w:t>(</w:t>
+      </w:r>
+      <w:r>
+        <w:rPr>
+          <w:rFonts w:ascii="Times New Roman" w:hAnsi="Times New Roman" w:cs="Times New Roman"/>
+          <w:sz w:val="24"/>
+          <w:szCs w:val="24"/>
+          <w:lang w:val="en-US" w:eastAsia="ru-RU"/>
+        </w:rPr>
+        <w:t>x</w:t>
+      </w:r>
       <w:r>
         <w:rPr>
           <w:rFonts w:ascii="Times New Roman" w:hAnsi="Times New Roman" w:cs="Times New Roman"/>
@@ -6733,7 +7517,225 @@
           <w:szCs w:val="24"/>
           <w:lang w:eastAsia="ru-RU"/>
         </w:rPr>
-        <w:t xml:space="preserve"> 10 ] с шагом 0.02. Для каждого теста выводилась разница между результатами реализованных в программе функций и результатами встроенных функций. Из графиков ошибок видно </w:t>
+        <w:t>) - [</w:t>
+      </w:r>
+      <w:r>
+        <w:rPr>
+          <w:rFonts w:ascii="Times New Roman" w:hAnsi="Times New Roman" w:cs="Times New Roman"/>
+          <w:sz w:val="24"/>
+          <w:szCs w:val="24"/>
+        </w:rPr>
+        <w:fldChar w:fldCharType="begin"/>
+      </w:r>
+      <w:r>
+        <w:rPr>
+          <w:rFonts w:ascii="Times New Roman" w:hAnsi="Times New Roman" w:cs="Times New Roman"/>
+          <w:sz w:val="24"/>
+          <w:szCs w:val="24"/>
+          <w:lang w:eastAsia="ru-RU"/>
+        </w:rPr>
+        <w:instrText xml:space="preserve"> REF _Ref160308145 \h </w:instrText>
+      </w:r>
+      <w:r>
+        <w:rPr>
+          <w:rFonts w:ascii="Times New Roman" w:hAnsi="Times New Roman" w:cs="Times New Roman"/>
+          <w:sz w:val="24"/>
+          <w:szCs w:val="24"/>
+        </w:rPr>
+        <w:instrText xml:space="preserve"> \* MERGEFORMAT </w:instrText>
+      </w:r>
+      <w:r>
+        <w:rPr>
+          <w:rFonts w:ascii="Times New Roman" w:hAnsi="Times New Roman" w:cs="Times New Roman"/>
+          <w:sz w:val="24"/>
+          <w:szCs w:val="24"/>
+        </w:rPr>
+      </w:r>
+      <w:r>
+        <w:rPr>
+          <w:rFonts w:ascii="Times New Roman" w:hAnsi="Times New Roman" w:cs="Times New Roman"/>
+          <w:sz w:val="24"/>
+          <w:szCs w:val="24"/>
+        </w:rPr>
+        <w:fldChar w:fldCharType="separate"/>
+      </w:r>
+      <w:r>
+        <w:rPr>
+          <w:rFonts w:ascii="Times New Roman" w:hAnsi="Times New Roman" w:cs="Times New Roman"/>
+          <w:sz w:val="24"/>
+          <w:szCs w:val="24"/>
+        </w:rPr>
+        <w:t xml:space="preserve">Рисунок </w:t>
+      </w:r>
+      <w:r>
+        <w:rPr>
+          <w:rFonts w:ascii="Times New Roman" w:hAnsi="Times New Roman" w:cs="Times New Roman"/>
+          <w:noProof/>
+          <w:sz w:val="24"/>
+          <w:szCs w:val="24"/>
+        </w:rPr>
+        <w:t>1</w:t>
+      </w:r>
+      <w:r>
+        <w:rPr>
+          <w:rFonts w:ascii="Times New Roman" w:hAnsi="Times New Roman" w:cs="Times New Roman"/>
+          <w:sz w:val="24"/>
+          <w:szCs w:val="24"/>
+        </w:rPr>
+        <w:fldChar w:fldCharType="end"/>
+      </w:r>
+      <w:r>
+        <w:rPr>
+          <w:rFonts w:ascii="Times New Roman" w:hAnsi="Times New Roman" w:cs="Times New Roman"/>
+          <w:sz w:val="24"/>
+          <w:szCs w:val="24"/>
+        </w:rPr>
+        <w:t xml:space="preserve">, </w:t>
+      </w:r>
+      <w:r>
+        <w:rPr>
+          <w:rFonts w:ascii="Times New Roman" w:hAnsi="Times New Roman" w:cs="Times New Roman"/>
+          <w:sz w:val="24"/>
+          <w:szCs w:val="24"/>
+        </w:rPr>
+        <w:fldChar w:fldCharType="begin"/>
+      </w:r>
+      <w:r>
+        <w:rPr>
+          <w:rFonts w:ascii="Times New Roman" w:hAnsi="Times New Roman" w:cs="Times New Roman"/>
+          <w:sz w:val="24"/>
+          <w:szCs w:val="24"/>
+        </w:rPr>
+        <w:instrText xml:space="preserve"> REF _Ref160308147 \h </w:instrText>
+      </w:r>
+      <w:r>
+        <w:rPr>
+          <w:rFonts w:ascii="Times New Roman" w:hAnsi="Times New Roman" w:cs="Times New Roman"/>
+          <w:sz w:val="24"/>
+          <w:szCs w:val="24"/>
+        </w:rPr>
+        <w:instrText xml:space="preserve"> \* MERGEFORMAT </w:instrText>
+      </w:r>
+      <w:r>
+        <w:rPr>
+          <w:rFonts w:ascii="Times New Roman" w:hAnsi="Times New Roman" w:cs="Times New Roman"/>
+          <w:sz w:val="24"/>
+          <w:szCs w:val="24"/>
+        </w:rPr>
+      </w:r>
+      <w:r>
+        <w:rPr>
+          <w:rFonts w:ascii="Times New Roman" w:hAnsi="Times New Roman" w:cs="Times New Roman"/>
+          <w:sz w:val="24"/>
+          <w:szCs w:val="24"/>
+        </w:rPr>
+        <w:fldChar w:fldCharType="separate"/>
+      </w:r>
+      <w:r>
+        <w:rPr>
+          <w:rFonts w:ascii="Times New Roman" w:hAnsi="Times New Roman" w:cs="Times New Roman"/>
+          <w:sz w:val="24"/>
+          <w:szCs w:val="24"/>
+        </w:rPr>
+        <w:t xml:space="preserve">Рисунок </w:t>
+      </w:r>
+      <w:r>
+        <w:rPr>
+          <w:rFonts w:ascii="Times New Roman" w:hAnsi="Times New Roman" w:cs="Times New Roman"/>
+          <w:noProof/>
+          <w:sz w:val="24"/>
+          <w:szCs w:val="24"/>
+        </w:rPr>
+        <w:t>2</w:t>
+      </w:r>
+      <w:r>
+        <w:rPr>
+          <w:rFonts w:ascii="Times New Roman" w:hAnsi="Times New Roman" w:cs="Times New Roman"/>
+          <w:sz w:val="24"/>
+          <w:szCs w:val="24"/>
+        </w:rPr>
+        <w:fldChar w:fldCharType="end"/>
+      </w:r>
+      <w:r>
+        <w:rPr>
+          <w:rFonts w:ascii="Times New Roman" w:hAnsi="Times New Roman" w:cs="Times New Roman"/>
+          <w:sz w:val="24"/>
+          <w:szCs w:val="24"/>
+        </w:rPr>
+        <w:t xml:space="preserve">, </w:t>
+      </w:r>
+      <w:r>
+        <w:rPr>
+          <w:rFonts w:ascii="Times New Roman" w:hAnsi="Times New Roman" w:cs="Times New Roman"/>
+          <w:sz w:val="24"/>
+          <w:szCs w:val="24"/>
+        </w:rPr>
+        <w:fldChar w:fldCharType="begin"/>
+      </w:r>
+      <w:r>
+        <w:rPr>
+          <w:rFonts w:ascii="Times New Roman" w:hAnsi="Times New Roman" w:cs="Times New Roman"/>
+          <w:sz w:val="24"/>
+          <w:szCs w:val="24"/>
+        </w:rPr>
+        <w:instrText xml:space="preserve"> REF _Ref160308149 \h </w:instrText>
+      </w:r>
+      <w:r>
+        <w:rPr>
+          <w:rFonts w:ascii="Times New Roman" w:hAnsi="Times New Roman" w:cs="Times New Roman"/>
+          <w:sz w:val="24"/>
+          <w:szCs w:val="24"/>
+        </w:rPr>
+        <w:instrText xml:space="preserve"> \* MERGEFORMAT </w:instrText>
+      </w:r>
+      <w:r>
+        <w:rPr>
+          <w:rFonts w:ascii="Times New Roman" w:hAnsi="Times New Roman" w:cs="Times New Roman"/>
+          <w:sz w:val="24"/>
+          <w:szCs w:val="24"/>
+        </w:rPr>
+      </w:r>
+      <w:r>
+        <w:rPr>
+          <w:rFonts w:ascii="Times New Roman" w:hAnsi="Times New Roman" w:cs="Times New Roman"/>
+          <w:sz w:val="24"/>
+          <w:szCs w:val="24"/>
+        </w:rPr>
+        <w:fldChar w:fldCharType="separate"/>
+      </w:r>
+      <w:r>
+        <w:rPr>
+          <w:rFonts w:ascii="Times New Roman" w:hAnsi="Times New Roman" w:cs="Times New Roman"/>
+          <w:sz w:val="24"/>
+          <w:szCs w:val="24"/>
+        </w:rPr>
+        <w:t xml:space="preserve">Рисунок </w:t>
+      </w:r>
+      <w:r>
+        <w:rPr>
+          <w:rFonts w:ascii="Times New Roman" w:hAnsi="Times New Roman" w:cs="Times New Roman"/>
+          <w:noProof/>
+          <w:sz w:val="24"/>
+          <w:szCs w:val="24"/>
+        </w:rPr>
+        <w:t>3</w:t>
+      </w:r>
+      <w:r>
+        <w:rPr>
+          <w:rFonts w:ascii="Times New Roman" w:hAnsi="Times New Roman" w:cs="Times New Roman"/>
+          <w:sz w:val="24"/>
+          <w:szCs w:val="24"/>
+        </w:rPr>
+        <w:fldChar w:fldCharType="end"/>
+      </w:r>
+      <w:r>
+        <w:rPr>
+          <w:rFonts w:ascii="Times New Roman" w:hAnsi="Times New Roman" w:cs="Times New Roman"/>
+          <w:sz w:val="24"/>
+          <w:szCs w:val="24"/>
+          <w:lang w:eastAsia="ru-RU"/>
+        </w:rPr>
+        <w:t xml:space="preserve">], </w:t>
       </w:r>
       <w:r>
         <w:rPr>
@@ -6742,7 +7744,7 @@
           <w:szCs w:val="24"/>
           <w:lang w:val="en-US" w:eastAsia="ru-RU"/>
         </w:rPr>
-        <w:t>sin</w:t>
+        <w:t>log</w:t>
       </w:r>
       <w:r>
         <w:rPr>
@@ -6769,7 +7771,7 @@
           <w:szCs w:val="24"/>
           <w:lang w:eastAsia="ru-RU"/>
         </w:rPr>
-        <w:t>) - [</w:t>
+        <w:t>+1) – [</w:t>
       </w:r>
       <w:r>
         <w:rPr>
@@ -6786,7 +7788,7 @@
           <w:szCs w:val="24"/>
           <w:lang w:eastAsia="ru-RU"/>
         </w:rPr>
-        <w:instrText xml:space="preserve"> REF _Ref160308145 \h </w:instrText>
+        <w:instrText xml:space="preserve"> REF _Ref160308172 \h </w:instrText>
       </w:r>
       <w:r>
         <w:rPr>
@@ -6826,7 +7828,7 @@
           <w:sz w:val="24"/>
           <w:szCs w:val="24"/>
         </w:rPr>
-        <w:t>1</w:t>
+        <w:t>4</w:t>
       </w:r>
       <w:r>
         <w:rPr>
@@ -6858,7 +7860,7 @@
           <w:sz w:val="24"/>
           <w:szCs w:val="24"/>
         </w:rPr>
-        <w:instrText xml:space="preserve"> REF _Ref160308147 \h </w:instrText>
+        <w:instrText xml:space="preserve"> REF _Ref160308176 \h </w:instrText>
       </w:r>
       <w:r>
         <w:rPr>
@@ -6898,7 +7900,7 @@
           <w:sz w:val="24"/>
           <w:szCs w:val="24"/>
         </w:rPr>
-        <w:t>2</w:t>
+        <w:t>5</w:t>
       </w:r>
       <w:r>
         <w:rPr>
@@ -6930,7 +7932,7 @@
           <w:sz w:val="24"/>
           <w:szCs w:val="24"/>
         </w:rPr>
-        <w:instrText xml:space="preserve"> REF _Ref160308149 \h </w:instrText>
+        <w:instrText xml:space="preserve"> REF _Ref160308178 \h </w:instrText>
       </w:r>
       <w:r>
         <w:rPr>
@@ -6970,7 +7972,7 @@
           <w:sz w:val="24"/>
           <w:szCs w:val="24"/>
         </w:rPr>
-        <w:t>3</w:t>
+        <w:t>6</w:t>
       </w:r>
       <w:r>
         <w:rPr>
@@ -6996,7 +7998,7 @@
           <w:szCs w:val="24"/>
           <w:lang w:val="en-US" w:eastAsia="ru-RU"/>
         </w:rPr>
-        <w:t>log</w:t>
+        <w:t>cos</w:t>
       </w:r>
       <w:r>
         <w:rPr>
@@ -7023,7 +8025,7 @@
           <w:szCs w:val="24"/>
           <w:lang w:eastAsia="ru-RU"/>
         </w:rPr>
-        <w:t>+1) – [</w:t>
+        <w:t>) – [</w:t>
       </w:r>
       <w:r>
         <w:rPr>
@@ -7040,7 +8042,7 @@
           <w:szCs w:val="24"/>
           <w:lang w:eastAsia="ru-RU"/>
         </w:rPr>
-        <w:instrText xml:space="preserve"> REF _Ref160308172 \h </w:instrText>
+        <w:instrText xml:space="preserve"> REF _Ref160308205 \h </w:instrText>
       </w:r>
       <w:r>
         <w:rPr>
@@ -7080,7 +8082,7 @@
           <w:sz w:val="24"/>
           <w:szCs w:val="24"/>
         </w:rPr>
-        <w:t>4</w:t>
+        <w:t>7</w:t>
       </w:r>
       <w:r>
         <w:rPr>
@@ -7112,7 +8114,173 @@
           <w:sz w:val="24"/>
           <w:szCs w:val="24"/>
         </w:rPr>
-        <w:instrText xml:space="preserve"> REF _Ref160308176 \h </w:instrText>
+        <w:instrText xml:space="preserve"> REF _Ref160308207 \h  \* MERGEFORMAT </w:instrText>
+      </w:r>
+      <w:r>
+        <w:rPr>
+          <w:rFonts w:ascii="Times New Roman" w:hAnsi="Times New Roman" w:cs="Times New Roman"/>
+          <w:sz w:val="24"/>
+          <w:szCs w:val="24"/>
+        </w:rPr>
+      </w:r>
+      <w:r>
+        <w:rPr>
+          <w:rFonts w:ascii="Times New Roman" w:hAnsi="Times New Roman" w:cs="Times New Roman"/>
+          <w:sz w:val="24"/>
+          <w:szCs w:val="24"/>
+        </w:rPr>
+        <w:fldChar w:fldCharType="separate"/>
+      </w:r>
+      <w:r>
+        <w:rPr>
+          <w:rFonts w:ascii="Times New Roman" w:hAnsi="Times New Roman" w:cs="Times New Roman"/>
+          <w:sz w:val="24"/>
+          <w:szCs w:val="24"/>
+        </w:rPr>
+        <w:t xml:space="preserve">Рисунок </w:t>
+      </w:r>
+      <w:r>
+        <w:rPr>
+          <w:rFonts w:ascii="Times New Roman" w:hAnsi="Times New Roman" w:cs="Times New Roman"/>
+          <w:noProof/>
+          <w:sz w:val="24"/>
+          <w:szCs w:val="24"/>
+        </w:rPr>
+        <w:t>8</w:t>
+      </w:r>
+      <w:r>
+        <w:rPr>
+          <w:rFonts w:ascii="Times New Roman" w:hAnsi="Times New Roman" w:cs="Times New Roman"/>
+          <w:sz w:val="24"/>
+          <w:szCs w:val="24"/>
+        </w:rPr>
+        <w:fldChar w:fldCharType="end"/>
+      </w:r>
+      <w:r>
+        <w:rPr>
+          <w:rFonts w:ascii="Times New Roman" w:hAnsi="Times New Roman" w:cs="Times New Roman"/>
+          <w:sz w:val="24"/>
+          <w:szCs w:val="24"/>
+        </w:rPr>
+        <w:t xml:space="preserve">, </w:t>
+      </w:r>
+      <w:r>
+        <w:rPr>
+          <w:rFonts w:ascii="Times New Roman" w:hAnsi="Times New Roman" w:cs="Times New Roman"/>
+          <w:sz w:val="24"/>
+          <w:szCs w:val="24"/>
+        </w:rPr>
+        <w:fldChar w:fldCharType="begin"/>
+      </w:r>
+      <w:r>
+        <w:rPr>
+          <w:rFonts w:ascii="Times New Roman" w:hAnsi="Times New Roman" w:cs="Times New Roman"/>
+          <w:sz w:val="24"/>
+          <w:szCs w:val="24"/>
+        </w:rPr>
+        <w:instrText xml:space="preserve"> REF _Ref160308210 \h  \* MERGEFORMAT </w:instrText>
+      </w:r>
+      <w:r>
+        <w:rPr>
+          <w:rFonts w:ascii="Times New Roman" w:hAnsi="Times New Roman" w:cs="Times New Roman"/>
+          <w:sz w:val="24"/>
+          <w:szCs w:val="24"/>
+        </w:rPr>
+      </w:r>
+      <w:r>
+        <w:rPr>
+          <w:rFonts w:ascii="Times New Roman" w:hAnsi="Times New Roman" w:cs="Times New Roman"/>
+          <w:sz w:val="24"/>
+          <w:szCs w:val="24"/>
+        </w:rPr>
+        <w:fldChar w:fldCharType="separate"/>
+      </w:r>
+      <w:r>
+        <w:rPr>
+          <w:rFonts w:ascii="Times New Roman" w:hAnsi="Times New Roman" w:cs="Times New Roman"/>
+          <w:sz w:val="24"/>
+          <w:szCs w:val="24"/>
+        </w:rPr>
+        <w:t xml:space="preserve">Рисунок </w:t>
+      </w:r>
+      <w:r>
+        <w:rPr>
+          <w:rFonts w:ascii="Times New Roman" w:hAnsi="Times New Roman" w:cs="Times New Roman"/>
+          <w:noProof/>
+          <w:sz w:val="24"/>
+          <w:szCs w:val="24"/>
+        </w:rPr>
+        <w:t>9</w:t>
+      </w:r>
+      <w:r>
+        <w:rPr>
+          <w:rFonts w:ascii="Times New Roman" w:hAnsi="Times New Roman" w:cs="Times New Roman"/>
+          <w:sz w:val="24"/>
+          <w:szCs w:val="24"/>
+        </w:rPr>
+        <w:fldChar w:fldCharType="end"/>
+      </w:r>
+      <w:r>
+        <w:rPr>
+          <w:rFonts w:ascii="Times New Roman" w:hAnsi="Times New Roman" w:cs="Times New Roman"/>
+          <w:sz w:val="24"/>
+          <w:szCs w:val="24"/>
+          <w:lang w:eastAsia="ru-RU"/>
+        </w:rPr>
+        <w:t xml:space="preserve">], </w:t>
+      </w:r>
+      <w:r>
+        <w:rPr>
+          <w:rFonts w:ascii="Times New Roman" w:hAnsi="Times New Roman" w:cs="Times New Roman"/>
+          <w:sz w:val="24"/>
+          <w:szCs w:val="24"/>
+          <w:lang w:val="en-US" w:eastAsia="ru-RU"/>
+        </w:rPr>
+        <w:t>exp</w:t>
+      </w:r>
+      <w:r>
+        <w:rPr>
+          <w:rFonts w:ascii="Times New Roman" w:hAnsi="Times New Roman" w:cs="Times New Roman"/>
+          <w:sz w:val="24"/>
+          <w:szCs w:val="24"/>
+          <w:lang w:eastAsia="ru-RU"/>
+        </w:rPr>
+        <w:t>(</w:t>
+      </w:r>
+      <w:r>
+        <w:rPr>
+          <w:rFonts w:ascii="Times New Roman" w:hAnsi="Times New Roman" w:cs="Times New Roman"/>
+          <w:sz w:val="24"/>
+          <w:szCs w:val="24"/>
+          <w:lang w:val="en-US" w:eastAsia="ru-RU"/>
+        </w:rPr>
+        <w:t>x</w:t>
+      </w:r>
+      <w:r>
+        <w:rPr>
+          <w:rFonts w:ascii="Times New Roman" w:hAnsi="Times New Roman" w:cs="Times New Roman"/>
+          <w:sz w:val="24"/>
+          <w:szCs w:val="24"/>
+          <w:lang w:eastAsia="ru-RU"/>
+        </w:rPr>
+        <w:t>) – [</w:t>
+      </w:r>
+      <w:r>
+        <w:rPr>
+          <w:rFonts w:ascii="Times New Roman" w:hAnsi="Times New Roman" w:cs="Times New Roman"/>
+          <w:sz w:val="24"/>
+          <w:szCs w:val="24"/>
+        </w:rPr>
+        <w:fldChar w:fldCharType="begin"/>
+      </w:r>
+      <w:r>
+        <w:rPr>
+          <w:rFonts w:ascii="Times New Roman" w:hAnsi="Times New Roman" w:cs="Times New Roman"/>
+          <w:sz w:val="24"/>
+          <w:szCs w:val="24"/>
+          <w:lang w:eastAsia="ru-RU"/>
+        </w:rPr>
+        <w:instrText xml:space="preserve"> REF _Ref160308233 \h </w:instrText>
       </w:r>
       <w:r>
         <w:rPr>
@@ -7152,7 +8320,7 @@
           <w:sz w:val="24"/>
           <w:szCs w:val="24"/>
         </w:rPr>
-        <w:t>5</w:t>
+        <w:t>10</w:t>
       </w:r>
       <w:r>
         <w:rPr>
@@ -7184,15 +8352,7 @@
           <w:sz w:val="24"/>
           <w:szCs w:val="24"/>
         </w:rPr>
-        <w:instrText xml:space="preserve"> REF _Ref160308178 \h </w:instrText>
-      </w:r>
-      <w:r>
-        <w:rPr>
-          <w:rFonts w:ascii="Times New Roman" w:hAnsi="Times New Roman" w:cs="Times New Roman"/>
-          <w:sz w:val="24"/>
-          <w:szCs w:val="24"/>
-        </w:rPr>
-        <w:instrText xml:space="preserve"> \* MERGEFORMAT </w:instrText>
+        <w:instrText xml:space="preserve"> REF _Ref160308235 \h  \* MERGEFORMAT </w:instrText>
       </w:r>
       <w:r>
         <w:rPr>
@@ -7224,7 +8384,7 @@
           <w:sz w:val="24"/>
           <w:szCs w:val="24"/>
         </w:rPr>
-        <w:t>6</w:t>
+        <w:t>11</w:t>
       </w:r>
       <w:r>
         <w:rPr>
@@ -7239,496 +8399,73 @@
           <w:rFonts w:ascii="Times New Roman" w:hAnsi="Times New Roman" w:cs="Times New Roman"/>
           <w:sz w:val="24"/>
           <w:szCs w:val="24"/>
+        </w:rPr>
+        <w:t xml:space="preserve">, </w:t>
+      </w:r>
+      <w:r>
+        <w:rPr>
+          <w:rFonts w:ascii="Times New Roman" w:hAnsi="Times New Roman" w:cs="Times New Roman"/>
+          <w:sz w:val="24"/>
+          <w:szCs w:val="24"/>
+        </w:rPr>
+        <w:fldChar w:fldCharType="begin"/>
+      </w:r>
+      <w:r>
+        <w:rPr>
+          <w:rFonts w:ascii="Times New Roman" w:hAnsi="Times New Roman" w:cs="Times New Roman"/>
+          <w:sz w:val="24"/>
+          <w:szCs w:val="24"/>
+        </w:rPr>
+        <w:instrText xml:space="preserve"> REF _Ref160308237 \h  \* MERGEFORMAT </w:instrText>
+      </w:r>
+      <w:r>
+        <w:rPr>
+          <w:rFonts w:ascii="Times New Roman" w:hAnsi="Times New Roman" w:cs="Times New Roman"/>
+          <w:sz w:val="24"/>
+          <w:szCs w:val="24"/>
+        </w:rPr>
+      </w:r>
+      <w:r>
+        <w:rPr>
+          <w:rFonts w:ascii="Times New Roman" w:hAnsi="Times New Roman" w:cs="Times New Roman"/>
+          <w:sz w:val="24"/>
+          <w:szCs w:val="24"/>
+        </w:rPr>
+        <w:fldChar w:fldCharType="separate"/>
+      </w:r>
+      <w:r>
+        <w:rPr>
+          <w:rFonts w:ascii="Times New Roman" w:hAnsi="Times New Roman" w:cs="Times New Roman"/>
+          <w:sz w:val="24"/>
+          <w:szCs w:val="24"/>
+        </w:rPr>
+        <w:t xml:space="preserve">Рисунок </w:t>
+      </w:r>
+      <w:r>
+        <w:rPr>
+          <w:rFonts w:ascii="Times New Roman" w:hAnsi="Times New Roman" w:cs="Times New Roman"/>
+          <w:noProof/>
+          <w:sz w:val="24"/>
+          <w:szCs w:val="24"/>
+        </w:rPr>
+        <w:t>12</w:t>
+      </w:r>
+      <w:r>
+        <w:rPr>
+          <w:rFonts w:ascii="Times New Roman" w:hAnsi="Times New Roman" w:cs="Times New Roman"/>
+          <w:sz w:val="24"/>
+          <w:szCs w:val="24"/>
+        </w:rPr>
+        <w:fldChar w:fldCharType="end"/>
+      </w:r>
+      <w:r>
+        <w:rPr>
+          <w:rFonts w:ascii="Times New Roman" w:hAnsi="Times New Roman" w:cs="Times New Roman"/>
+          <w:sz w:val="24"/>
+          <w:szCs w:val="24"/>
           <w:lang w:eastAsia="ru-RU"/>
         </w:rPr>
-        <w:t xml:space="preserve">], </w:t>
-      </w:r>
-      <w:r>
-        <w:rPr>
-          <w:rFonts w:ascii="Times New Roman" w:hAnsi="Times New Roman" w:cs="Times New Roman"/>
-          <w:sz w:val="24"/>
-          <w:szCs w:val="24"/>
-          <w:lang w:val="en-US" w:eastAsia="ru-RU"/>
-        </w:rPr>
-        <w:t>cos</w:t>
-      </w:r>
-      <w:r>
-        <w:rPr>
-          <w:rFonts w:ascii="Times New Roman" w:hAnsi="Times New Roman" w:cs="Times New Roman"/>
-          <w:sz w:val="24"/>
-          <w:szCs w:val="24"/>
-          <w:lang w:eastAsia="ru-RU"/>
-        </w:rPr>
-        <w:t>(</w:t>
-      </w:r>
-      <w:r>
-        <w:rPr>
-          <w:rFonts w:ascii="Times New Roman" w:hAnsi="Times New Roman" w:cs="Times New Roman"/>
-          <w:sz w:val="24"/>
-          <w:szCs w:val="24"/>
-          <w:lang w:val="en-US" w:eastAsia="ru-RU"/>
-        </w:rPr>
-        <w:t>x</w:t>
-      </w:r>
-      <w:r>
-        <w:rPr>
-          <w:rFonts w:ascii="Times New Roman" w:hAnsi="Times New Roman" w:cs="Times New Roman"/>
-          <w:sz w:val="24"/>
-          <w:szCs w:val="24"/>
-          <w:lang w:eastAsia="ru-RU"/>
-        </w:rPr>
-        <w:t>) – [</w:t>
-      </w:r>
-      <w:r>
-        <w:rPr>
-          <w:rFonts w:ascii="Times New Roman" w:hAnsi="Times New Roman" w:cs="Times New Roman"/>
-          <w:sz w:val="24"/>
-          <w:szCs w:val="24"/>
-        </w:rPr>
-        <w:fldChar w:fldCharType="begin"/>
-      </w:r>
-      <w:r>
-        <w:rPr>
-          <w:rFonts w:ascii="Times New Roman" w:hAnsi="Times New Roman" w:cs="Times New Roman"/>
-          <w:sz w:val="24"/>
-          <w:szCs w:val="24"/>
-          <w:lang w:eastAsia="ru-RU"/>
-        </w:rPr>
-        <w:instrText xml:space="preserve"> REF _Ref160308205 \h </w:instrText>
-      </w:r>
-      <w:r>
-        <w:rPr>
-          <w:rFonts w:ascii="Times New Roman" w:hAnsi="Times New Roman" w:cs="Times New Roman"/>
-          <w:sz w:val="24"/>
-          <w:szCs w:val="24"/>
-        </w:rPr>
-        <w:instrText xml:space="preserve"> \* MERGEFORMAT </w:instrText>
-      </w:r>
-      <w:r>
-        <w:rPr>
-          <w:rFonts w:ascii="Times New Roman" w:hAnsi="Times New Roman" w:cs="Times New Roman"/>
-          <w:sz w:val="24"/>
-          <w:szCs w:val="24"/>
-        </w:rPr>
-      </w:r>
-      <w:r>
-        <w:rPr>
-          <w:rFonts w:ascii="Times New Roman" w:hAnsi="Times New Roman" w:cs="Times New Roman"/>
-          <w:sz w:val="24"/>
-          <w:szCs w:val="24"/>
-        </w:rPr>
-        <w:fldChar w:fldCharType="separate"/>
-      </w:r>
-      <w:r>
-        <w:rPr>
-          <w:rFonts w:ascii="Times New Roman" w:hAnsi="Times New Roman" w:cs="Times New Roman"/>
-          <w:sz w:val="24"/>
-          <w:szCs w:val="24"/>
-        </w:rPr>
-        <w:t xml:space="preserve">Рисунок </w:t>
-      </w:r>
-      <w:r>
-        <w:rPr>
-          <w:rFonts w:ascii="Times New Roman" w:hAnsi="Times New Roman" w:cs="Times New Roman"/>
-          <w:noProof/>
-          <w:sz w:val="24"/>
-          <w:szCs w:val="24"/>
-        </w:rPr>
-        <w:t>7</w:t>
-      </w:r>
-      <w:r>
-        <w:rPr>
-          <w:rFonts w:ascii="Times New Roman" w:hAnsi="Times New Roman" w:cs="Times New Roman"/>
-          <w:sz w:val="24"/>
-          <w:szCs w:val="24"/>
-        </w:rPr>
-        <w:fldChar w:fldCharType="end"/>
-      </w:r>
-      <w:r>
-        <w:rPr>
-          <w:rFonts w:ascii="Times New Roman" w:hAnsi="Times New Roman" w:cs="Times New Roman"/>
-          <w:sz w:val="24"/>
-          <w:szCs w:val="24"/>
-        </w:rPr>
-        <w:t xml:space="preserve">, </w:t>
-      </w:r>
-      <w:r>
-        <w:rPr>
-          <w:rFonts w:ascii="Times New Roman" w:hAnsi="Times New Roman" w:cs="Times New Roman"/>
-          <w:sz w:val="24"/>
-          <w:szCs w:val="24"/>
-        </w:rPr>
-        <w:fldChar w:fldCharType="begin"/>
-      </w:r>
-      <w:r>
-        <w:rPr>
-          <w:rFonts w:ascii="Times New Roman" w:hAnsi="Times New Roman" w:cs="Times New Roman"/>
-          <w:sz w:val="24"/>
-          <w:szCs w:val="24"/>
-        </w:rPr>
-        <w:instrText xml:space="preserve"> REF _Ref160308207 \h  \* MERGEFORMAT </w:instrText>
-      </w:r>
-      <w:r>
-        <w:rPr>
-          <w:rFonts w:ascii="Times New Roman" w:hAnsi="Times New Roman" w:cs="Times New Roman"/>
-          <w:sz w:val="24"/>
-          <w:szCs w:val="24"/>
-        </w:rPr>
-      </w:r>
-      <w:r>
-        <w:rPr>
-          <w:rFonts w:ascii="Times New Roman" w:hAnsi="Times New Roman" w:cs="Times New Roman"/>
-          <w:sz w:val="24"/>
-          <w:szCs w:val="24"/>
-        </w:rPr>
-        <w:fldChar w:fldCharType="separate"/>
-      </w:r>
-      <w:r>
-        <w:rPr>
-          <w:rFonts w:ascii="Times New Roman" w:hAnsi="Times New Roman" w:cs="Times New Roman"/>
-          <w:sz w:val="24"/>
-          <w:szCs w:val="24"/>
-        </w:rPr>
-        <w:t xml:space="preserve">Рисунок </w:t>
-      </w:r>
-      <w:r>
-        <w:rPr>
-          <w:rFonts w:ascii="Times New Roman" w:hAnsi="Times New Roman" w:cs="Times New Roman"/>
-          <w:noProof/>
-          <w:sz w:val="24"/>
-          <w:szCs w:val="24"/>
-        </w:rPr>
-        <w:t>8</w:t>
-      </w:r>
-      <w:r>
-        <w:rPr>
-          <w:rFonts w:ascii="Times New Roman" w:hAnsi="Times New Roman" w:cs="Times New Roman"/>
-          <w:sz w:val="24"/>
-          <w:szCs w:val="24"/>
-        </w:rPr>
-        <w:fldChar w:fldCharType="end"/>
-      </w:r>
-      <w:r>
-        <w:rPr>
-          <w:rFonts w:ascii="Times New Roman" w:hAnsi="Times New Roman" w:cs="Times New Roman"/>
-          <w:sz w:val="24"/>
-          <w:szCs w:val="24"/>
-        </w:rPr>
-        <w:t xml:space="preserve">, </w:t>
-      </w:r>
-      <w:r>
-        <w:rPr>
-          <w:rFonts w:ascii="Times New Roman" w:hAnsi="Times New Roman" w:cs="Times New Roman"/>
-          <w:sz w:val="24"/>
-          <w:szCs w:val="24"/>
-        </w:rPr>
-        <w:fldChar w:fldCharType="begin"/>
-      </w:r>
-      <w:r>
-        <w:rPr>
-          <w:rFonts w:ascii="Times New Roman" w:hAnsi="Times New Roman" w:cs="Times New Roman"/>
-          <w:sz w:val="24"/>
-          <w:szCs w:val="24"/>
-        </w:rPr>
-        <w:instrText xml:space="preserve"> REF _Ref160308210 \h  \* MERGEFORMAT </w:instrText>
-      </w:r>
-      <w:r>
-        <w:rPr>
-          <w:rFonts w:ascii="Times New Roman" w:hAnsi="Times New Roman" w:cs="Times New Roman"/>
-          <w:sz w:val="24"/>
-          <w:szCs w:val="24"/>
-        </w:rPr>
-      </w:r>
-      <w:r>
-        <w:rPr>
-          <w:rFonts w:ascii="Times New Roman" w:hAnsi="Times New Roman" w:cs="Times New Roman"/>
-          <w:sz w:val="24"/>
-          <w:szCs w:val="24"/>
-        </w:rPr>
-        <w:fldChar w:fldCharType="separate"/>
-      </w:r>
-      <w:r>
-        <w:rPr>
-          <w:rFonts w:ascii="Times New Roman" w:hAnsi="Times New Roman" w:cs="Times New Roman"/>
-          <w:sz w:val="24"/>
-          <w:szCs w:val="24"/>
-        </w:rPr>
-        <w:t xml:space="preserve">Рисунок </w:t>
-      </w:r>
-      <w:r>
-        <w:rPr>
-          <w:rFonts w:ascii="Times New Roman" w:hAnsi="Times New Roman" w:cs="Times New Roman"/>
-          <w:noProof/>
-          <w:sz w:val="24"/>
-          <w:szCs w:val="24"/>
-        </w:rPr>
-        <w:t>9</w:t>
-      </w:r>
-      <w:r>
-        <w:rPr>
-          <w:rFonts w:ascii="Times New Roman" w:hAnsi="Times New Roman" w:cs="Times New Roman"/>
-          <w:sz w:val="24"/>
-          <w:szCs w:val="24"/>
-        </w:rPr>
-        <w:fldChar w:fldCharType="end"/>
-      </w:r>
-      <w:r>
-        <w:rPr>
-          <w:rFonts w:ascii="Times New Roman" w:hAnsi="Times New Roman" w:cs="Times New Roman"/>
-          <w:sz w:val="24"/>
-          <w:szCs w:val="24"/>
-          <w:lang w:eastAsia="ru-RU"/>
-        </w:rPr>
-        <w:t xml:space="preserve">], </w:t>
-      </w:r>
-      <w:r>
-        <w:rPr>
-          <w:rFonts w:ascii="Times New Roman" w:hAnsi="Times New Roman" w:cs="Times New Roman"/>
-          <w:sz w:val="24"/>
-          <w:szCs w:val="24"/>
-          <w:lang w:val="en-US" w:eastAsia="ru-RU"/>
-        </w:rPr>
-        <w:t>exp</w:t>
-      </w:r>
-      <w:r>
-        <w:rPr>
-          <w:rFonts w:ascii="Times New Roman" w:hAnsi="Times New Roman" w:cs="Times New Roman"/>
-          <w:sz w:val="24"/>
-          <w:szCs w:val="24"/>
-          <w:lang w:eastAsia="ru-RU"/>
-        </w:rPr>
-        <w:t>(</w:t>
-      </w:r>
-      <w:r>
-        <w:rPr>
-          <w:rFonts w:ascii="Times New Roman" w:hAnsi="Times New Roman" w:cs="Times New Roman"/>
-          <w:sz w:val="24"/>
-          <w:szCs w:val="24"/>
-          <w:lang w:val="en-US" w:eastAsia="ru-RU"/>
-        </w:rPr>
-        <w:t>x</w:t>
-      </w:r>
-      <w:r>
-        <w:rPr>
-          <w:rFonts w:ascii="Times New Roman" w:hAnsi="Times New Roman" w:cs="Times New Roman"/>
-          <w:sz w:val="24"/>
-          <w:szCs w:val="24"/>
-          <w:lang w:eastAsia="ru-RU"/>
-        </w:rPr>
-        <w:t>) – [</w:t>
-      </w:r>
-      <w:r>
-        <w:rPr>
-          <w:rFonts w:ascii="Times New Roman" w:hAnsi="Times New Roman" w:cs="Times New Roman"/>
-          <w:sz w:val="24"/>
-          <w:szCs w:val="24"/>
-        </w:rPr>
-        <w:fldChar w:fldCharType="begin"/>
-      </w:r>
-      <w:r>
-        <w:rPr>
-          <w:rFonts w:ascii="Times New Roman" w:hAnsi="Times New Roman" w:cs="Times New Roman"/>
-          <w:sz w:val="24"/>
-          <w:szCs w:val="24"/>
-          <w:lang w:eastAsia="ru-RU"/>
-        </w:rPr>
-        <w:instrText xml:space="preserve"> REF _Ref160308233 \h </w:instrText>
-      </w:r>
-      <w:r>
-        <w:rPr>
-          <w:rFonts w:ascii="Times New Roman" w:hAnsi="Times New Roman" w:cs="Times New Roman"/>
-          <w:sz w:val="24"/>
-          <w:szCs w:val="24"/>
-        </w:rPr>
-        <w:instrText xml:space="preserve"> \* MERGEFORMAT </w:instrText>
-      </w:r>
-      <w:r>
-        <w:rPr>
-          <w:rFonts w:ascii="Times New Roman" w:hAnsi="Times New Roman" w:cs="Times New Roman"/>
-          <w:sz w:val="24"/>
-          <w:szCs w:val="24"/>
-        </w:rPr>
-      </w:r>
-      <w:r>
-        <w:rPr>
-          <w:rFonts w:ascii="Times New Roman" w:hAnsi="Times New Roman" w:cs="Times New Roman"/>
-          <w:sz w:val="24"/>
-          <w:szCs w:val="24"/>
-        </w:rPr>
-        <w:fldChar w:fldCharType="separate"/>
-      </w:r>
-      <w:r>
-        <w:rPr>
-          <w:rFonts w:ascii="Times New Roman" w:hAnsi="Times New Roman" w:cs="Times New Roman"/>
-          <w:sz w:val="24"/>
-          <w:szCs w:val="24"/>
-        </w:rPr>
-        <w:t xml:space="preserve">Рисунок </w:t>
-      </w:r>
-      <w:r>
-        <w:rPr>
-          <w:rFonts w:ascii="Times New Roman" w:hAnsi="Times New Roman" w:cs="Times New Roman"/>
-          <w:noProof/>
-          <w:sz w:val="24"/>
-          <w:szCs w:val="24"/>
-        </w:rPr>
-        <w:t>10</w:t>
-      </w:r>
-      <w:r>
-        <w:rPr>
-          <w:rFonts w:ascii="Times New Roman" w:hAnsi="Times New Roman" w:cs="Times New Roman"/>
-          <w:sz w:val="24"/>
-          <w:szCs w:val="24"/>
-        </w:rPr>
-        <w:fldChar w:fldCharType="end"/>
-      </w:r>
-      <w:r>
-        <w:rPr>
-          <w:rFonts w:ascii="Times New Roman" w:hAnsi="Times New Roman" w:cs="Times New Roman"/>
-          <w:sz w:val="24"/>
-          <w:szCs w:val="24"/>
-        </w:rPr>
-        <w:t xml:space="preserve">, </w:t>
-      </w:r>
-      <w:r>
-        <w:rPr>
-          <w:rFonts w:ascii="Times New Roman" w:hAnsi="Times New Roman" w:cs="Times New Roman"/>
-          <w:sz w:val="24"/>
-          <w:szCs w:val="24"/>
-        </w:rPr>
-        <w:fldChar w:fldCharType="begin"/>
-      </w:r>
-      <w:r>
-        <w:rPr>
-          <w:rFonts w:ascii="Times New Roman" w:hAnsi="Times New Roman" w:cs="Times New Roman"/>
-          <w:sz w:val="24"/>
-          <w:szCs w:val="24"/>
-        </w:rPr>
-        <w:instrText xml:space="preserve"> REF _Ref160308235 \h  \* MERGEFORMAT </w:instrText>
-      </w:r>
-      <w:r>
-        <w:rPr>
-          <w:rFonts w:ascii="Times New Roman" w:hAnsi="Times New Roman" w:cs="Times New Roman"/>
-          <w:sz w:val="24"/>
-          <w:szCs w:val="24"/>
-        </w:rPr>
-      </w:r>
-      <w:r>
-        <w:rPr>
-          <w:rFonts w:ascii="Times New Roman" w:hAnsi="Times New Roman" w:cs="Times New Roman"/>
-          <w:sz w:val="24"/>
-          <w:szCs w:val="24"/>
-        </w:rPr>
-        <w:fldChar w:fldCharType="separate"/>
-      </w:r>
-      <w:r>
-        <w:rPr>
-          <w:rFonts w:ascii="Times New Roman" w:hAnsi="Times New Roman" w:cs="Times New Roman"/>
-          <w:sz w:val="24"/>
-          <w:szCs w:val="24"/>
-        </w:rPr>
-        <w:t xml:space="preserve">Рисунок </w:t>
-      </w:r>
-      <w:r>
-        <w:rPr>
-          <w:rFonts w:ascii="Times New Roman" w:hAnsi="Times New Roman" w:cs="Times New Roman"/>
-          <w:noProof/>
-          <w:sz w:val="24"/>
-          <w:szCs w:val="24"/>
-        </w:rPr>
-        <w:t>11</w:t>
-      </w:r>
-      <w:r>
-        <w:rPr>
-          <w:rFonts w:ascii="Times New Roman" w:hAnsi="Times New Roman" w:cs="Times New Roman"/>
-          <w:sz w:val="24"/>
-          <w:szCs w:val="24"/>
-        </w:rPr>
-        <w:fldChar w:fldCharType="end"/>
-      </w:r>
-      <w:r>
-        <w:rPr>
-          <w:rFonts w:ascii="Times New Roman" w:hAnsi="Times New Roman" w:cs="Times New Roman"/>
-          <w:sz w:val="24"/>
-          <w:szCs w:val="24"/>
-        </w:rPr>
-        <w:t xml:space="preserve">, </w:t>
-      </w:r>
-      <w:r>
-        <w:rPr>
-          <w:rFonts w:ascii="Times New Roman" w:hAnsi="Times New Roman" w:cs="Times New Roman"/>
-          <w:sz w:val="24"/>
-          <w:szCs w:val="24"/>
-        </w:rPr>
-        <w:fldChar w:fldCharType="begin"/>
-      </w:r>
-      <w:r>
-        <w:rPr>
-          <w:rFonts w:ascii="Times New Roman" w:hAnsi="Times New Roman" w:cs="Times New Roman"/>
-          <w:sz w:val="24"/>
-          <w:szCs w:val="24"/>
-        </w:rPr>
-        <w:instrText xml:space="preserve"> REF _Ref160308237 \h  \* MERGEFORMAT </w:instrText>
-      </w:r>
-      <w:r>
-        <w:rPr>
-          <w:rFonts w:ascii="Times New Roman" w:hAnsi="Times New Roman" w:cs="Times New Roman"/>
-          <w:sz w:val="24"/>
-          <w:szCs w:val="24"/>
-        </w:rPr>
-      </w:r>
-      <w:r>
-        <w:rPr>
-          <w:rFonts w:ascii="Times New Roman" w:hAnsi="Times New Roman" w:cs="Times New Roman"/>
-          <w:sz w:val="24"/>
-          <w:szCs w:val="24"/>
-        </w:rPr>
-        <w:fldChar w:fldCharType="separate"/>
-      </w:r>
-      <w:r>
-        <w:rPr>
-          <w:rFonts w:ascii="Times New Roman" w:hAnsi="Times New Roman" w:cs="Times New Roman"/>
-          <w:sz w:val="24"/>
-          <w:szCs w:val="24"/>
-        </w:rPr>
-        <w:t xml:space="preserve">Рисунок </w:t>
-      </w:r>
-      <w:r>
-        <w:rPr>
-          <w:rFonts w:ascii="Times New Roman" w:hAnsi="Times New Roman" w:cs="Times New Roman"/>
-          <w:noProof/>
-          <w:sz w:val="24"/>
-          <w:szCs w:val="24"/>
-        </w:rPr>
-        <w:t>12</w:t>
-      </w:r>
-      <w:r>
-        <w:rPr>
-          <w:rFonts w:ascii="Times New Roman" w:hAnsi="Times New Roman" w:cs="Times New Roman"/>
-          <w:sz w:val="24"/>
-          <w:szCs w:val="24"/>
-        </w:rPr>
-        <w:fldChar w:fldCharType="end"/>
-      </w:r>
-      <w:r>
-        <w:rPr>
-          <w:rFonts w:ascii="Times New Roman" w:hAnsi="Times New Roman" w:cs="Times New Roman"/>
-          <w:sz w:val="24"/>
-          <w:szCs w:val="24"/>
-          <w:lang w:eastAsia="ru-RU"/>
-        </w:rPr>
-        <w:t>], что функции дают верный результат вблизи нуля. Это связано с тем, что ряд Тэйлора (Маклорена) аппроксимирует с высокой точностью фун</w:t>
-      </w:r>
-      <w:bookmarkStart w:id="5" w:name="_GoBack"/>
-      <w:bookmarkEnd w:id="5"/>
-      <w:r>
-        <w:rPr>
-          <w:rFonts w:ascii="Times New Roman" w:hAnsi="Times New Roman" w:cs="Times New Roman"/>
-          <w:sz w:val="24"/>
-          <w:szCs w:val="24"/>
-          <w:lang w:eastAsia="ru-RU"/>
-        </w:rPr>
-        <w:t>кцию в окрестности нуля.</w:t>
+        <w:t>], что функции дают верный результат вблизи нуля. Это связано с тем, что ряд Тэйлора (Маклорена) аппроксимирует с высокой точностью функцию в окрестности нуля.</w:t>
       </w:r>
       <w:r>
         <w:rPr>
@@ -7749,7 +8486,6 @@
         <w:rPr>
           <w:noProof/>
         </w:rPr>
-        <w:lastRenderedPageBreak/>
         <w:drawing>
           <wp:inline distT="0" distB="0" distL="0" distR="0" wp14:anchorId="186FEFF7" wp14:editId="0A9DC19C">
             <wp:extent cx="5618332" cy="4212000"/>
@@ -7810,27 +8546,14 @@
       <w:r>
         <w:t xml:space="preserve">Рисунок </w:t>
       </w:r>
-      <w:r>
-        <w:fldChar w:fldCharType="begin"/>
-      </w:r>
-      <w:r>
-        <w:instrText xml:space="preserve"> SEQ Рисунок \* ARABIC </w:instrText>
-      </w:r>
-      <w:r>
-        <w:fldChar w:fldCharType="separate"/>
-      </w:r>
-      <w:r>
-        <w:rPr>
-          <w:noProof/>
-        </w:rPr>
-        <w:t>1</w:t>
-      </w:r>
-      <w:r>
-        <w:rPr>
-          <w:noProof/>
-        </w:rPr>
-        <w:fldChar w:fldCharType="end"/>
-      </w:r>
+      <w:fldSimple w:instr=" SEQ Рисунок \* ARABIC ">
+        <w:r>
+          <w:rPr>
+            <w:noProof/>
+          </w:rPr>
+          <w:t>1</w:t>
+        </w:r>
+      </w:fldSimple>
       <w:bookmarkEnd w:id="6"/>
     </w:p>
     <w:p>
@@ -7904,27 +8627,14 @@
       <w:r>
         <w:t xml:space="preserve">Рисунок </w:t>
       </w:r>
-      <w:r>
-        <w:fldChar w:fldCharType="begin"/>
-      </w:r>
-      <w:r>
-        <w:instrText xml:space="preserve"> SEQ Рисунок \* ARABIC </w:instrText>
-      </w:r>
-      <w:r>
-        <w:fldChar w:fldCharType="separate"/>
-      </w:r>
-      <w:r>
-        <w:rPr>
-          <w:noProof/>
-        </w:rPr>
-        <w:t>2</w:t>
-      </w:r>
-      <w:r>
-        <w:rPr>
-          <w:noProof/>
-        </w:rPr>
-        <w:fldChar w:fldCharType="end"/>
-      </w:r>
+      <w:fldSimple w:instr=" SEQ Рисунок \* ARABIC ">
+        <w:r>
+          <w:rPr>
+            <w:noProof/>
+          </w:rPr>
+          <w:t>2</w:t>
+        </w:r>
+      </w:fldSimple>
       <w:bookmarkEnd w:id="7"/>
     </w:p>
     <w:p>
@@ -7937,7 +8647,6 @@
         <w:rPr>
           <w:noProof/>
         </w:rPr>
-        <w:lastRenderedPageBreak/>
         <w:drawing>
           <wp:inline distT="0" distB="0" distL="0" distR="0" wp14:anchorId="54688D82" wp14:editId="73DE7EF7">
             <wp:extent cx="5618332" cy="4212000"/>
@@ -7998,27 +8707,14 @@
       <w:r>
         <w:t xml:space="preserve">Рисунок </w:t>
       </w:r>
-      <w:r>
-        <w:fldChar w:fldCharType="begin"/>
-      </w:r>
-      <w:r>
-        <w:instrText xml:space="preserve"> SEQ Рисунок \* ARABIC </w:instrText>
-      </w:r>
-      <w:r>
-        <w:fldChar w:fldCharType="separate"/>
-      </w:r>
-      <w:r>
-        <w:rPr>
-          <w:noProof/>
-        </w:rPr>
-        <w:t>3</w:t>
-      </w:r>
-      <w:r>
-        <w:rPr>
-          <w:noProof/>
-        </w:rPr>
-        <w:fldChar w:fldCharType="end"/>
-      </w:r>
+      <w:fldSimple w:instr=" SEQ Рисунок \* ARABIC ">
+        <w:r>
+          <w:rPr>
+            <w:noProof/>
+          </w:rPr>
+          <w:t>3</w:t>
+        </w:r>
+      </w:fldSimple>
       <w:bookmarkEnd w:id="8"/>
     </w:p>
     <w:p>
@@ -8092,27 +8788,14 @@
       <w:r>
         <w:t xml:space="preserve">Рисунок </w:t>
       </w:r>
-      <w:r>
-        <w:fldChar w:fldCharType="begin"/>
-      </w:r>
-      <w:r>
-        <w:instrText xml:space="preserve"> SEQ Рисунок \* ARABIC </w:instrText>
-      </w:r>
-      <w:r>
-        <w:fldChar w:fldCharType="separate"/>
-      </w:r>
-      <w:r>
-        <w:rPr>
-          <w:noProof/>
-        </w:rPr>
-        <w:t>4</w:t>
-      </w:r>
-      <w:r>
-        <w:rPr>
-          <w:noProof/>
-        </w:rPr>
-        <w:fldChar w:fldCharType="end"/>
-      </w:r>
+      <w:fldSimple w:instr=" SEQ Рисунок \* ARABIC ">
+        <w:r>
+          <w:rPr>
+            <w:noProof/>
+          </w:rPr>
+          <w:t>4</w:t>
+        </w:r>
+      </w:fldSimple>
       <w:bookmarkEnd w:id="9"/>
     </w:p>
     <w:p>
@@ -8125,7 +8808,6 @@
         <w:rPr>
           <w:noProof/>
         </w:rPr>
-        <w:lastRenderedPageBreak/>
         <w:drawing>
           <wp:inline distT="0" distB="0" distL="0" distR="0" wp14:anchorId="24E5BEB4" wp14:editId="0AB457B6">
             <wp:extent cx="5618332" cy="4212000"/>
@@ -8186,27 +8868,14 @@
       <w:r>
         <w:t xml:space="preserve">Рисунок </w:t>
       </w:r>
-      <w:r>
-        <w:fldChar w:fldCharType="begin"/>
-      </w:r>
-      <w:r>
-        <w:instrText xml:space="preserve"> SEQ Рисунок \* ARABIC </w:instrText>
-      </w:r>
-      <w:r>
-        <w:fldChar w:fldCharType="separate"/>
-      </w:r>
-      <w:r>
-        <w:rPr>
-          <w:noProof/>
-        </w:rPr>
-        <w:t>5</w:t>
-      </w:r>
-      <w:r>
-        <w:rPr>
-          <w:noProof/>
-        </w:rPr>
-        <w:fldChar w:fldCharType="end"/>
-      </w:r>
+      <w:fldSimple w:instr=" SEQ Рисунок \* ARABIC ">
+        <w:r>
+          <w:rPr>
+            <w:noProof/>
+          </w:rPr>
+          <w:t>5</w:t>
+        </w:r>
+      </w:fldSimple>
       <w:bookmarkEnd w:id="10"/>
     </w:p>
     <w:p>
@@ -8280,27 +8949,14 @@
       <w:r>
         <w:t xml:space="preserve">Рисунок </w:t>
       </w:r>
-      <w:r>
-        <w:fldChar w:fldCharType="begin"/>
-      </w:r>
-      <w:r>
-        <w:instrText xml:space="preserve"> SEQ Рисунок \* ARABIC </w:instrText>
-      </w:r>
-      <w:r>
-        <w:fldChar w:fldCharType="separate"/>
-      </w:r>
-      <w:r>
-        <w:rPr>
-          <w:noProof/>
-        </w:rPr>
-        <w:t>6</w:t>
-      </w:r>
-      <w:r>
-        <w:rPr>
-          <w:noProof/>
-        </w:rPr>
-        <w:fldChar w:fldCharType="end"/>
-      </w:r>
+      <w:fldSimple w:instr=" SEQ Рисунок \* ARABIC ">
+        <w:r>
+          <w:rPr>
+            <w:noProof/>
+          </w:rPr>
+          <w:t>6</w:t>
+        </w:r>
+      </w:fldSimple>
       <w:bookmarkEnd w:id="11"/>
     </w:p>
     <w:p>
@@ -8313,7 +8969,6 @@
         <w:rPr>
           <w:noProof/>
         </w:rPr>
-        <w:lastRenderedPageBreak/>
         <w:drawing>
           <wp:inline distT="0" distB="0" distL="0" distR="0" wp14:anchorId="26C26F0B" wp14:editId="60C3A3A8">
             <wp:extent cx="5618332" cy="4212000"/>
@@ -8374,27 +9029,14 @@
       <w:r>
         <w:t xml:space="preserve">Рисунок </w:t>
       </w:r>
-      <w:r>
-        <w:fldChar w:fldCharType="begin"/>
-      </w:r>
-      <w:r>
-        <w:instrText xml:space="preserve"> SEQ Рисунок \* ARABIC </w:instrText>
-      </w:r>
-      <w:r>
-        <w:fldChar w:fldCharType="separate"/>
-      </w:r>
-      <w:r>
-        <w:rPr>
-          <w:noProof/>
-        </w:rPr>
-        <w:t>7</w:t>
-      </w:r>
-      <w:r>
-        <w:rPr>
-          <w:noProof/>
-        </w:rPr>
-        <w:fldChar w:fldCharType="end"/>
-      </w:r>
+      <w:fldSimple w:instr=" SEQ Рисунок \* ARABIC ">
+        <w:r>
+          <w:rPr>
+            <w:noProof/>
+          </w:rPr>
+          <w:t>7</w:t>
+        </w:r>
+      </w:fldSimple>
       <w:bookmarkEnd w:id="12"/>
     </w:p>
     <w:p>
@@ -8468,27 +9110,14 @@
       <w:r>
         <w:t xml:space="preserve">Рисунок </w:t>
       </w:r>
-      <w:r>
-        <w:fldChar w:fldCharType="begin"/>
-      </w:r>
-      <w:r>
-        <w:instrText xml:space="preserve"> SEQ Рисунок \* ARABIC </w:instrText>
-      </w:r>
-      <w:r>
-        <w:fldChar w:fldCharType="separate"/>
-      </w:r>
-      <w:r>
-        <w:rPr>
-          <w:noProof/>
-        </w:rPr>
-        <w:t>8</w:t>
-      </w:r>
-      <w:r>
-        <w:rPr>
-          <w:noProof/>
-        </w:rPr>
-        <w:fldChar w:fldCharType="end"/>
-      </w:r>
+      <w:fldSimple w:instr=" SEQ Рисунок \* ARABIC ">
+        <w:r>
+          <w:rPr>
+            <w:noProof/>
+          </w:rPr>
+          <w:t>8</w:t>
+        </w:r>
+      </w:fldSimple>
       <w:bookmarkEnd w:id="13"/>
     </w:p>
     <w:p>
@@ -8501,7 +9130,6 @@
         <w:rPr>
           <w:noProof/>
         </w:rPr>
-        <w:lastRenderedPageBreak/>
         <w:drawing>
           <wp:inline distT="0" distB="0" distL="0" distR="0" wp14:anchorId="07227C32" wp14:editId="3E2E502C">
             <wp:extent cx="5618332" cy="4212000"/>
@@ -8562,27 +9190,14 @@
       <w:r>
         <w:t xml:space="preserve">Рисунок </w:t>
       </w:r>
-      <w:r>
-        <w:fldChar w:fldCharType="begin"/>
-      </w:r>
-      <w:r>
-        <w:instrText xml:space="preserve"> SEQ Рисунок \* ARABIC </w:instrText>
-      </w:r>
-      <w:r>
-        <w:fldChar w:fldCharType="separate"/>
-      </w:r>
-      <w:r>
-        <w:rPr>
-          <w:noProof/>
-        </w:rPr>
-        <w:t>9</w:t>
-      </w:r>
-      <w:r>
-        <w:rPr>
-          <w:noProof/>
-        </w:rPr>
-        <w:fldChar w:fldCharType="end"/>
-      </w:r>
+      <w:fldSimple w:instr=" SEQ Рисунок \* ARABIC ">
+        <w:r>
+          <w:rPr>
+            <w:noProof/>
+          </w:rPr>
+          <w:t>9</w:t>
+        </w:r>
+      </w:fldSimple>
       <w:bookmarkEnd w:id="14"/>
     </w:p>
     <w:p>
@@ -8656,27 +9271,14 @@
       <w:r>
         <w:t xml:space="preserve">Рисунок </w:t>
       </w:r>
-      <w:r>
-        <w:fldChar w:fldCharType="begin"/>
-      </w:r>
-      <w:r>
-        <w:instrText xml:space="preserve"> SEQ Рисунок \* ARABIC </w:instrText>
-      </w:r>
-      <w:r>
-        <w:fldChar w:fldCharType="separate"/>
-      </w:r>
-      <w:r>
-        <w:rPr>
-          <w:noProof/>
-        </w:rPr>
-        <w:t>10</w:t>
-      </w:r>
-      <w:r>
-        <w:rPr>
-          <w:noProof/>
-        </w:rPr>
-        <w:fldChar w:fldCharType="end"/>
-      </w:r>
+      <w:fldSimple w:instr=" SEQ Рисунок \* ARABIC ">
+        <w:r>
+          <w:rPr>
+            <w:noProof/>
+          </w:rPr>
+          <w:t>10</w:t>
+        </w:r>
+      </w:fldSimple>
       <w:bookmarkEnd w:id="15"/>
     </w:p>
     <w:p>
@@ -8689,7 +9291,6 @@
         <w:rPr>
           <w:noProof/>
         </w:rPr>
-        <w:lastRenderedPageBreak/>
         <w:drawing>
           <wp:inline distT="0" distB="0" distL="0" distR="0" wp14:anchorId="0DB753DC" wp14:editId="1F5C7816">
             <wp:extent cx="5618332" cy="4212000"/>
@@ -8750,27 +9351,14 @@
       <w:r>
         <w:t xml:space="preserve">Рисунок </w:t>
       </w:r>
-      <w:r>
-        <w:fldChar w:fldCharType="begin"/>
-      </w:r>
-      <w:r>
-        <w:instrText xml:space="preserve"> SEQ Рисунок \* ARABIC </w:instrText>
-      </w:r>
-      <w:r>
-        <w:fldChar w:fldCharType="separate"/>
-      </w:r>
-      <w:r>
-        <w:rPr>
-          <w:noProof/>
-        </w:rPr>
-        <w:t>11</w:t>
-      </w:r>
-      <w:r>
-        <w:rPr>
-          <w:noProof/>
-        </w:rPr>
-        <w:fldChar w:fldCharType="end"/>
-      </w:r>
+      <w:fldSimple w:instr=" SEQ Рисунок \* ARABIC ">
+        <w:r>
+          <w:rPr>
+            <w:noProof/>
+          </w:rPr>
+          <w:t>11</w:t>
+        </w:r>
+      </w:fldSimple>
       <w:bookmarkEnd w:id="16"/>
     </w:p>
     <w:p>
@@ -8844,27 +9432,14 @@
       <w:r>
         <w:t xml:space="preserve">Рисунок </w:t>
       </w:r>
-      <w:r>
-        <w:fldChar w:fldCharType="begin"/>
-      </w:r>
-      <w:r>
-        <w:instrText xml:space="preserve"> SEQ Рисунок \* ARABIC </w:instrText>
-      </w:r>
-      <w:r>
-        <w:fldChar w:fldCharType="separate"/>
-      </w:r>
-      <w:r>
-        <w:rPr>
-          <w:noProof/>
-        </w:rPr>
-        <w:t>12</w:t>
-      </w:r>
-      <w:r>
-        <w:rPr>
-          <w:noProof/>
-        </w:rPr>
-        <w:fldChar w:fldCharType="end"/>
-      </w:r>
+      <w:fldSimple w:instr=" SEQ Рисунок \* ARABIC ">
+        <w:r>
+          <w:rPr>
+            <w:noProof/>
+          </w:rPr>
+          <w:t>12</w:t>
+        </w:r>
+      </w:fldSimple>
       <w:bookmarkEnd w:id="17"/>
     </w:p>
     <w:p>
@@ -8912,7 +9487,6 @@
         </w:rPr>
         <w:t>В ходе эксперимента были получены следующие результаты. Данные в таблице [</w:t>
       </w:r>
-      <w:proofErr w:type="spellStart"/>
       <w:r>
         <w:rPr>
           <w:rFonts w:ascii="Times New Roman" w:hAnsi="Times New Roman" w:cs="Times New Roman"/>
@@ -8950,16 +9524,7 @@
           <w:sz w:val="24"/>
           <w:szCs w:val="24"/>
         </w:rPr>
-        <w:t>Table</w:t>
-      </w:r>
-      <w:proofErr w:type="spellEnd"/>
-      <w:r>
-        <w:rPr>
-          <w:rFonts w:ascii="Times New Roman" w:hAnsi="Times New Roman" w:cs="Times New Roman"/>
-          <w:sz w:val="24"/>
-          <w:szCs w:val="24"/>
-        </w:rPr>
-        <w:t xml:space="preserve"> 1</w:t>
+        <w:t>Table 1</w:t>
       </w:r>
       <w:r>
         <w:rPr>
@@ -9021,29 +9586,14 @@
         <w:jc w:val="right"/>
       </w:pPr>
       <w:bookmarkStart w:id="19" w:name="_Ref160060726"/>
-      <w:proofErr w:type="spellStart"/>
-      <w:r>
-        <w:t>Table</w:t>
-      </w:r>
-      <w:proofErr w:type="spellEnd"/>
-      <w:r>
-        <w:t xml:space="preserve"> </w:t>
-      </w:r>
-      <w:r>
-        <w:fldChar w:fldCharType="begin"/>
-      </w:r>
-      <w:r>
-        <w:instrText xml:space="preserve"> SEQ Table \* ARABIC </w:instrText>
-      </w:r>
-      <w:r>
-        <w:fldChar w:fldCharType="separate"/>
-      </w:r>
-      <w:r>
-        <w:t>1</w:t>
-      </w:r>
-      <w:r>
-        <w:fldChar w:fldCharType="end"/>
-      </w:r>
+      <w:r>
+        <w:t xml:space="preserve">Table </w:t>
+      </w:r>
+      <w:fldSimple w:instr=" SEQ Table \* ARABIC ">
+        <w:r>
+          <w:t>1</w:t>
+        </w:r>
+      </w:fldSimple>
       <w:bookmarkEnd w:id="19"/>
     </w:p>
     <w:tbl>
@@ -13289,7 +13839,6 @@
                 <w:szCs w:val="24"/>
                 <w:lang w:val="en-US"/>
               </w:rPr>
-              <w:lastRenderedPageBreak/>
               <w:t>-0.70</w:t>
             </w:r>
           </w:p>
@@ -14826,6 +15375,7 @@
                 <w:szCs w:val="24"/>
                 <w:lang w:val="en-US"/>
               </w:rPr>
+              <w:lastRenderedPageBreak/>
               <w:t>-0.40</w:t>
             </w:r>
           </w:p>
@@ -17822,27 +18372,14 @@
       <w:r>
         <w:t xml:space="preserve">Рисунок </w:t>
       </w:r>
-      <w:r>
-        <w:fldChar w:fldCharType="begin"/>
-      </w:r>
-      <w:r>
-        <w:instrText xml:space="preserve"> SEQ Рисунок \* ARABIC </w:instrText>
-      </w:r>
-      <w:r>
-        <w:fldChar w:fldCharType="separate"/>
-      </w:r>
-      <w:r>
-        <w:rPr>
-          <w:noProof/>
-        </w:rPr>
-        <w:t>13</w:t>
-      </w:r>
-      <w:r>
-        <w:rPr>
-          <w:noProof/>
-        </w:rPr>
-        <w:fldChar w:fldCharType="end"/>
-      </w:r>
+      <w:fldSimple w:instr=" SEQ Рисунок \* ARABIC ">
+        <w:r>
+          <w:rPr>
+            <w:noProof/>
+          </w:rPr>
+          <w:t>13</w:t>
+        </w:r>
+      </w:fldSimple>
       <w:bookmarkEnd w:id="21"/>
     </w:p>
     <w:p>
@@ -17857,7 +18394,6 @@
           <w:rFonts w:ascii="Times New Roman" w:hAnsi="Times New Roman" w:cs="Times New Roman"/>
           <w:noProof/>
         </w:rPr>
-        <w:lastRenderedPageBreak/>
         <w:drawing>
           <wp:inline distT="0" distB="0" distL="114300" distR="114300" wp14:anchorId="778DFC33" wp14:editId="1D11203F">
             <wp:extent cx="4705628" cy="3528000"/>
@@ -17916,27 +18452,14 @@
       <w:r>
         <w:t xml:space="preserve">Рисунок </w:t>
       </w:r>
-      <w:r>
-        <w:fldChar w:fldCharType="begin"/>
-      </w:r>
-      <w:r>
-        <w:instrText xml:space="preserve"> SEQ Рисунок \* ARABIC </w:instrText>
-      </w:r>
-      <w:r>
-        <w:fldChar w:fldCharType="separate"/>
-      </w:r>
-      <w:r>
-        <w:rPr>
-          <w:noProof/>
-        </w:rPr>
-        <w:t>14</w:t>
-      </w:r>
-      <w:r>
-        <w:rPr>
-          <w:noProof/>
-        </w:rPr>
-        <w:fldChar w:fldCharType="end"/>
-      </w:r>
+      <w:fldSimple w:instr=" SEQ Рисунок \* ARABIC ">
+        <w:r>
+          <w:rPr>
+            <w:noProof/>
+          </w:rPr>
+          <w:t>14</w:t>
+        </w:r>
+      </w:fldSimple>
       <w:bookmarkEnd w:id="22"/>
     </w:p>
     <w:p>
@@ -18007,27 +18530,14 @@
       <w:r>
         <w:t xml:space="preserve">Рисунок </w:t>
       </w:r>
-      <w:r>
-        <w:fldChar w:fldCharType="begin"/>
-      </w:r>
-      <w:r>
-        <w:instrText xml:space="preserve"> SEQ Рисунок \* ARABIC </w:instrText>
-      </w:r>
-      <w:r>
-        <w:fldChar w:fldCharType="separate"/>
-      </w:r>
-      <w:r>
-        <w:rPr>
-          <w:noProof/>
-        </w:rPr>
-        <w:t>15</w:t>
-      </w:r>
-      <w:r>
-        <w:rPr>
-          <w:noProof/>
-        </w:rPr>
-        <w:fldChar w:fldCharType="end"/>
-      </w:r>
+      <w:fldSimple w:instr=" SEQ Рисунок \* ARABIC ">
+        <w:r>
+          <w:rPr>
+            <w:noProof/>
+          </w:rPr>
+          <w:t>15</w:t>
+        </w:r>
+      </w:fldSimple>
       <w:bookmarkEnd w:id="23"/>
     </w:p>
     <w:p>
@@ -18041,7 +18551,6 @@
         <w:rPr>
           <w:noProof/>
         </w:rPr>
-        <w:lastRenderedPageBreak/>
         <w:drawing>
           <wp:inline distT="0" distB="0" distL="114300" distR="114300" wp14:anchorId="5C67C488" wp14:editId="13EB8F64">
             <wp:extent cx="4705952" cy="3528000"/>
@@ -18097,27 +18606,14 @@
       <w:r>
         <w:t xml:space="preserve">Рисунок </w:t>
       </w:r>
-      <w:r>
-        <w:fldChar w:fldCharType="begin"/>
-      </w:r>
-      <w:r>
-        <w:instrText xml:space="preserve"> SEQ Рисунок \* ARABIC </w:instrText>
-      </w:r>
-      <w:r>
-        <w:fldChar w:fldCharType="separate"/>
-      </w:r>
-      <w:r>
-        <w:rPr>
-          <w:noProof/>
-        </w:rPr>
-        <w:t>16</w:t>
-      </w:r>
-      <w:r>
-        <w:rPr>
-          <w:noProof/>
-        </w:rPr>
-        <w:fldChar w:fldCharType="end"/>
-      </w:r>
+      <w:fldSimple w:instr=" SEQ Рисунок \* ARABIC ">
+        <w:r>
+          <w:rPr>
+            <w:noProof/>
+          </w:rPr>
+          <w:t>16</w:t>
+        </w:r>
+      </w:fldSimple>
       <w:bookmarkEnd w:id="24"/>
     </w:p>
     <w:p>
@@ -18193,27 +18689,14 @@
       <w:r>
         <w:t xml:space="preserve">Рисунок </w:t>
       </w:r>
-      <w:r>
-        <w:fldChar w:fldCharType="begin"/>
-      </w:r>
-      <w:r>
-        <w:instrText xml:space="preserve"> SEQ Рисунок \* ARABIC </w:instrText>
-      </w:r>
-      <w:r>
-        <w:fldChar w:fldCharType="separate"/>
-      </w:r>
-      <w:r>
-        <w:rPr>
-          <w:noProof/>
-        </w:rPr>
-        <w:t>17</w:t>
-      </w:r>
-      <w:r>
-        <w:rPr>
-          <w:noProof/>
-        </w:rPr>
-        <w:fldChar w:fldCharType="end"/>
-      </w:r>
+      <w:fldSimple w:instr=" SEQ Рисунок \* ARABIC ">
+        <w:r>
+          <w:rPr>
+            <w:noProof/>
+          </w:rPr>
+          <w:t>17</w:t>
+        </w:r>
+      </w:fldSimple>
       <w:bookmarkEnd w:id="25"/>
     </w:p>
     <w:p>
@@ -18233,7 +18716,6 @@
         <w:rPr>
           <w:noProof/>
         </w:rPr>
-        <w:lastRenderedPageBreak/>
         <w:drawing>
           <wp:inline distT="0" distB="0" distL="114300" distR="114300" wp14:anchorId="547F06D1" wp14:editId="2835636F">
             <wp:extent cx="4705952" cy="3528000"/>
@@ -18289,27 +18771,14 @@
       <w:r>
         <w:t xml:space="preserve">Рисунок </w:t>
       </w:r>
-      <w:r>
-        <w:fldChar w:fldCharType="begin"/>
-      </w:r>
-      <w:r>
-        <w:instrText xml:space="preserve"> SEQ Рисунок \* ARABIC </w:instrText>
-      </w:r>
-      <w:r>
-        <w:fldChar w:fldCharType="separate"/>
-      </w:r>
-      <w:r>
-        <w:rPr>
-          <w:noProof/>
-        </w:rPr>
-        <w:t>18</w:t>
-      </w:r>
-      <w:r>
-        <w:rPr>
-          <w:noProof/>
-        </w:rPr>
-        <w:fldChar w:fldCharType="end"/>
-      </w:r>
+      <w:fldSimple w:instr=" SEQ Рисунок \* ARABIC ">
+        <w:r>
+          <w:rPr>
+            <w:noProof/>
+          </w:rPr>
+          <w:t>18</w:t>
+        </w:r>
+      </w:fldSimple>
       <w:bookmarkEnd w:id="26"/>
     </w:p>
     <w:p>
@@ -18385,27 +18854,14 @@
       <w:r>
         <w:t xml:space="preserve">Рисунок </w:t>
       </w:r>
-      <w:r>
-        <w:fldChar w:fldCharType="begin"/>
-      </w:r>
-      <w:r>
-        <w:instrText xml:space="preserve"> SEQ Рисунок \* ARABIC </w:instrText>
-      </w:r>
-      <w:r>
-        <w:fldChar w:fldCharType="separate"/>
-      </w:r>
-      <w:r>
-        <w:rPr>
-          <w:noProof/>
-        </w:rPr>
-        <w:t>19</w:t>
-      </w:r>
-      <w:r>
-        <w:rPr>
-          <w:noProof/>
-        </w:rPr>
-        <w:fldChar w:fldCharType="end"/>
-      </w:r>
+      <w:fldSimple w:instr=" SEQ Рисунок \* ARABIC ">
+        <w:r>
+          <w:rPr>
+            <w:noProof/>
+          </w:rPr>
+          <w:t>19</w:t>
+        </w:r>
+      </w:fldSimple>
       <w:bookmarkEnd w:id="27"/>
     </w:p>
     <w:p>
@@ -18714,7 +19170,6 @@
           <w:sz w:val="24"/>
           <w:szCs w:val="24"/>
         </w:rPr>
-        <w:lastRenderedPageBreak/>
         <w:t>При вычислении логарифма (</w:t>
       </w:r>
       <m:oMath>
@@ -19113,7 +19568,6 @@
           <w:color w:val="000000"/>
         </w:rPr>
       </w:pPr>
-      <w:proofErr w:type="spellStart"/>
       <w:r>
         <w:rPr>
           <w:rFonts w:ascii="Consolas" w:hAnsi="Consolas" w:cs="Cascadia Mono"/>
@@ -19121,78 +19575,48 @@
         </w:rPr>
         <w:t>float</w:t>
       </w:r>
-      <w:proofErr w:type="spellEnd"/>
       <w:r>
         <w:rPr>
           <w:rFonts w:ascii="Consolas" w:hAnsi="Consolas" w:cs="Cascadia Mono"/>
           <w:color w:val="000000"/>
         </w:rPr>
+        <w:t xml:space="preserve"> sin_p(</w:t>
+      </w:r>
+      <w:r>
+        <w:rPr>
+          <w:rFonts w:ascii="Consolas" w:hAnsi="Consolas" w:cs="Cascadia Mono"/>
+          <w:color w:val="0000FF"/>
+        </w:rPr>
+        <w:t>float</w:t>
+      </w:r>
+      <w:r>
+        <w:rPr>
+          <w:rFonts w:ascii="Consolas" w:hAnsi="Consolas" w:cs="Cascadia Mono"/>
+          <w:color w:val="000000"/>
+        </w:rPr>
         <w:t xml:space="preserve"> </w:t>
       </w:r>
-      <w:proofErr w:type="spellStart"/>
+      <w:r>
+        <w:rPr>
+          <w:rFonts w:ascii="Consolas" w:hAnsi="Consolas" w:cs="Cascadia Mono"/>
+          <w:color w:val="808080"/>
+        </w:rPr>
+        <w:t>x</w:t>
+      </w:r>
       <w:r>
         <w:rPr>
           <w:rFonts w:ascii="Consolas" w:hAnsi="Consolas" w:cs="Cascadia Mono"/>
           <w:color w:val="000000"/>
         </w:rPr>
-        <w:t>sin_</w:t>
-      </w:r>
-      <w:proofErr w:type="gramStart"/>
-      <w:r>
-        <w:rPr>
-          <w:rFonts w:ascii="Consolas" w:hAnsi="Consolas" w:cs="Cascadia Mono"/>
-          <w:color w:val="000000"/>
-        </w:rPr>
-        <w:t>p</w:t>
-      </w:r>
-      <w:proofErr w:type="spellEnd"/>
-      <w:r>
-        <w:rPr>
-          <w:rFonts w:ascii="Consolas" w:hAnsi="Consolas" w:cs="Cascadia Mono"/>
-          <w:color w:val="000000"/>
-        </w:rPr>
-        <w:t>(</w:t>
-      </w:r>
-      <w:proofErr w:type="spellStart"/>
-      <w:proofErr w:type="gramEnd"/>
+        <w:t xml:space="preserve">, </w:t>
+      </w:r>
       <w:r>
         <w:rPr>
           <w:rFonts w:ascii="Consolas" w:hAnsi="Consolas" w:cs="Cascadia Mono"/>
           <w:color w:val="0000FF"/>
         </w:rPr>
-        <w:t>float</w:t>
-      </w:r>
-      <w:proofErr w:type="spellEnd"/>
-      <w:r>
-        <w:rPr>
-          <w:rFonts w:ascii="Consolas" w:hAnsi="Consolas" w:cs="Cascadia Mono"/>
-          <w:color w:val="000000"/>
-        </w:rPr>
-        <w:t xml:space="preserve"> </w:t>
-      </w:r>
-      <w:r>
-        <w:rPr>
-          <w:rFonts w:ascii="Consolas" w:hAnsi="Consolas" w:cs="Cascadia Mono"/>
-          <w:color w:val="808080"/>
-        </w:rPr>
-        <w:t>x</w:t>
-      </w:r>
-      <w:r>
-        <w:rPr>
-          <w:rFonts w:ascii="Consolas" w:hAnsi="Consolas" w:cs="Cascadia Mono"/>
-          <w:color w:val="000000"/>
-        </w:rPr>
-        <w:t xml:space="preserve">, </w:t>
-      </w:r>
-      <w:proofErr w:type="spellStart"/>
-      <w:r>
-        <w:rPr>
-          <w:rFonts w:ascii="Consolas" w:hAnsi="Consolas" w:cs="Cascadia Mono"/>
-          <w:color w:val="0000FF"/>
-        </w:rPr>
         <w:t>int</w:t>
       </w:r>
-      <w:proofErr w:type="spellEnd"/>
       <w:r>
         <w:rPr>
           <w:rFonts w:ascii="Consolas" w:hAnsi="Consolas" w:cs="Cascadia Mono"/>
@@ -19305,7 +19729,6 @@
         </w:rPr>
         <w:t xml:space="preserve">) / (2 * </w:t>
       </w:r>
-      <w:proofErr w:type="spellStart"/>
       <w:r>
         <w:rPr>
           <w:rFonts w:ascii="Consolas" w:hAnsi="Consolas" w:cs="Cascadia Mono"/>
@@ -19314,7 +19737,6 @@
         </w:rPr>
         <w:t>i</w:t>
       </w:r>
-      <w:proofErr w:type="spellEnd"/>
       <w:r>
         <w:rPr>
           <w:rFonts w:ascii="Consolas" w:hAnsi="Consolas" w:cs="Cascadia Mono"/>
@@ -19323,7 +19745,6 @@
         </w:rPr>
         <w:t xml:space="preserve"> * (2 * </w:t>
       </w:r>
-      <w:proofErr w:type="spellStart"/>
       <w:r>
         <w:rPr>
           <w:rFonts w:ascii="Consolas" w:hAnsi="Consolas" w:cs="Cascadia Mono"/>
@@ -19332,7 +19753,6 @@
         </w:rPr>
         <w:t>i</w:t>
       </w:r>
-      <w:proofErr w:type="spellEnd"/>
       <w:r>
         <w:rPr>
           <w:rFonts w:ascii="Consolas" w:hAnsi="Consolas" w:cs="Cascadia Mono"/>
@@ -19366,7 +19786,6 @@
           <w:color w:val="000000"/>
         </w:rPr>
       </w:pPr>
-      <w:proofErr w:type="spellStart"/>
       <w:r>
         <w:rPr>
           <w:rFonts w:ascii="Consolas" w:hAnsi="Consolas" w:cs="Cascadia Mono"/>
@@ -19374,78 +19793,48 @@
         </w:rPr>
         <w:t>float</w:t>
       </w:r>
-      <w:proofErr w:type="spellEnd"/>
       <w:r>
         <w:rPr>
           <w:rFonts w:ascii="Consolas" w:hAnsi="Consolas" w:cs="Cascadia Mono"/>
           <w:color w:val="000000"/>
         </w:rPr>
+        <w:t xml:space="preserve"> cos_p(</w:t>
+      </w:r>
+      <w:r>
+        <w:rPr>
+          <w:rFonts w:ascii="Consolas" w:hAnsi="Consolas" w:cs="Cascadia Mono"/>
+          <w:color w:val="0000FF"/>
+        </w:rPr>
+        <w:t>float</w:t>
+      </w:r>
+      <w:r>
+        <w:rPr>
+          <w:rFonts w:ascii="Consolas" w:hAnsi="Consolas" w:cs="Cascadia Mono"/>
+          <w:color w:val="000000"/>
+        </w:rPr>
         <w:t xml:space="preserve"> </w:t>
       </w:r>
-      <w:proofErr w:type="spellStart"/>
+      <w:r>
+        <w:rPr>
+          <w:rFonts w:ascii="Consolas" w:hAnsi="Consolas" w:cs="Cascadia Mono"/>
+          <w:color w:val="808080"/>
+        </w:rPr>
+        <w:t>x</w:t>
+      </w:r>
       <w:r>
         <w:rPr>
           <w:rFonts w:ascii="Consolas" w:hAnsi="Consolas" w:cs="Cascadia Mono"/>
           <w:color w:val="000000"/>
         </w:rPr>
-        <w:t>cos_</w:t>
-      </w:r>
-      <w:proofErr w:type="gramStart"/>
-      <w:r>
-        <w:rPr>
-          <w:rFonts w:ascii="Consolas" w:hAnsi="Consolas" w:cs="Cascadia Mono"/>
-          <w:color w:val="000000"/>
-        </w:rPr>
-        <w:t>p</w:t>
-      </w:r>
-      <w:proofErr w:type="spellEnd"/>
-      <w:r>
-        <w:rPr>
-          <w:rFonts w:ascii="Consolas" w:hAnsi="Consolas" w:cs="Cascadia Mono"/>
-          <w:color w:val="000000"/>
-        </w:rPr>
-        <w:t>(</w:t>
-      </w:r>
-      <w:proofErr w:type="spellStart"/>
-      <w:proofErr w:type="gramEnd"/>
+        <w:t xml:space="preserve">, </w:t>
+      </w:r>
       <w:r>
         <w:rPr>
           <w:rFonts w:ascii="Consolas" w:hAnsi="Consolas" w:cs="Cascadia Mono"/>
           <w:color w:val="0000FF"/>
         </w:rPr>
-        <w:t>float</w:t>
-      </w:r>
-      <w:proofErr w:type="spellEnd"/>
-      <w:r>
-        <w:rPr>
-          <w:rFonts w:ascii="Consolas" w:hAnsi="Consolas" w:cs="Cascadia Mono"/>
-          <w:color w:val="000000"/>
-        </w:rPr>
-        <w:t xml:space="preserve"> </w:t>
-      </w:r>
-      <w:r>
-        <w:rPr>
-          <w:rFonts w:ascii="Consolas" w:hAnsi="Consolas" w:cs="Cascadia Mono"/>
-          <w:color w:val="808080"/>
-        </w:rPr>
-        <w:t>x</w:t>
-      </w:r>
-      <w:r>
-        <w:rPr>
-          <w:rFonts w:ascii="Consolas" w:hAnsi="Consolas" w:cs="Cascadia Mono"/>
-          <w:color w:val="000000"/>
-        </w:rPr>
-        <w:t xml:space="preserve">, </w:t>
-      </w:r>
-      <w:proofErr w:type="spellStart"/>
-      <w:r>
-        <w:rPr>
-          <w:rFonts w:ascii="Consolas" w:hAnsi="Consolas" w:cs="Cascadia Mono"/>
-          <w:color w:val="0000FF"/>
-        </w:rPr>
         <w:t>int</w:t>
       </w:r>
-      <w:proofErr w:type="spellEnd"/>
       <w:r>
         <w:rPr>
           <w:rFonts w:ascii="Consolas" w:hAnsi="Consolas" w:cs="Cascadia Mono"/>
@@ -19558,7 +19947,6 @@
         </w:rPr>
         <w:t>) / (2*</w:t>
       </w:r>
-      <w:proofErr w:type="spellStart"/>
       <w:r>
         <w:rPr>
           <w:rFonts w:ascii="Consolas" w:hAnsi="Consolas" w:cs="Cascadia Mono"/>
@@ -19567,7 +19955,6 @@
         </w:rPr>
         <w:t>i</w:t>
       </w:r>
-      <w:proofErr w:type="spellEnd"/>
       <w:r>
         <w:rPr>
           <w:rFonts w:ascii="Consolas" w:hAnsi="Consolas" w:cs="Cascadia Mono"/>
@@ -19617,7 +20004,6 @@
           <w:color w:val="000000"/>
         </w:rPr>
       </w:pPr>
-      <w:proofErr w:type="spellStart"/>
       <w:r>
         <w:rPr>
           <w:rFonts w:ascii="Consolas" w:hAnsi="Consolas" w:cs="Cascadia Mono"/>
@@ -19625,78 +20011,48 @@
         </w:rPr>
         <w:t>float</w:t>
       </w:r>
-      <w:proofErr w:type="spellEnd"/>
       <w:r>
         <w:rPr>
           <w:rFonts w:ascii="Consolas" w:hAnsi="Consolas" w:cs="Cascadia Mono"/>
           <w:color w:val="000000"/>
         </w:rPr>
+        <w:t xml:space="preserve"> log_p(</w:t>
+      </w:r>
+      <w:r>
+        <w:rPr>
+          <w:rFonts w:ascii="Consolas" w:hAnsi="Consolas" w:cs="Cascadia Mono"/>
+          <w:color w:val="0000FF"/>
+        </w:rPr>
+        <w:t>float</w:t>
+      </w:r>
+      <w:r>
+        <w:rPr>
+          <w:rFonts w:ascii="Consolas" w:hAnsi="Consolas" w:cs="Cascadia Mono"/>
+          <w:color w:val="000000"/>
+        </w:rPr>
         <w:t xml:space="preserve"> </w:t>
       </w:r>
-      <w:proofErr w:type="spellStart"/>
+      <w:r>
+        <w:rPr>
+          <w:rFonts w:ascii="Consolas" w:hAnsi="Consolas" w:cs="Cascadia Mono"/>
+          <w:color w:val="808080"/>
+        </w:rPr>
+        <w:t>x</w:t>
+      </w:r>
       <w:r>
         <w:rPr>
           <w:rFonts w:ascii="Consolas" w:hAnsi="Consolas" w:cs="Cascadia Mono"/>
           <w:color w:val="000000"/>
         </w:rPr>
-        <w:t>log_</w:t>
-      </w:r>
-      <w:proofErr w:type="gramStart"/>
-      <w:r>
-        <w:rPr>
-          <w:rFonts w:ascii="Consolas" w:hAnsi="Consolas" w:cs="Cascadia Mono"/>
-          <w:color w:val="000000"/>
-        </w:rPr>
-        <w:t>p</w:t>
-      </w:r>
-      <w:proofErr w:type="spellEnd"/>
-      <w:r>
-        <w:rPr>
-          <w:rFonts w:ascii="Consolas" w:hAnsi="Consolas" w:cs="Cascadia Mono"/>
-          <w:color w:val="000000"/>
-        </w:rPr>
-        <w:t>(</w:t>
-      </w:r>
-      <w:proofErr w:type="spellStart"/>
-      <w:proofErr w:type="gramEnd"/>
+        <w:t xml:space="preserve">, </w:t>
+      </w:r>
       <w:r>
         <w:rPr>
           <w:rFonts w:ascii="Consolas" w:hAnsi="Consolas" w:cs="Cascadia Mono"/>
           <w:color w:val="0000FF"/>
         </w:rPr>
-        <w:t>float</w:t>
-      </w:r>
-      <w:proofErr w:type="spellEnd"/>
-      <w:r>
-        <w:rPr>
-          <w:rFonts w:ascii="Consolas" w:hAnsi="Consolas" w:cs="Cascadia Mono"/>
-          <w:color w:val="000000"/>
-        </w:rPr>
-        <w:t xml:space="preserve"> </w:t>
-      </w:r>
-      <w:r>
-        <w:rPr>
-          <w:rFonts w:ascii="Consolas" w:hAnsi="Consolas" w:cs="Cascadia Mono"/>
-          <w:color w:val="808080"/>
-        </w:rPr>
-        <w:t>x</w:t>
-      </w:r>
-      <w:r>
-        <w:rPr>
-          <w:rFonts w:ascii="Consolas" w:hAnsi="Consolas" w:cs="Cascadia Mono"/>
-          <w:color w:val="000000"/>
-        </w:rPr>
-        <w:t xml:space="preserve">, </w:t>
-      </w:r>
-      <w:proofErr w:type="spellStart"/>
-      <w:r>
-        <w:rPr>
-          <w:rFonts w:ascii="Consolas" w:hAnsi="Consolas" w:cs="Cascadia Mono"/>
-          <w:color w:val="0000FF"/>
-        </w:rPr>
         <w:t>int</w:t>
       </w:r>
-      <w:proofErr w:type="spellEnd"/>
       <w:r>
         <w:rPr>
           <w:rFonts w:ascii="Consolas" w:hAnsi="Consolas" w:cs="Cascadia Mono"/>
@@ -19757,7 +20113,6 @@
         </w:rPr>
         <w:t xml:space="preserve">    </w:t>
       </w:r>
-      <w:proofErr w:type="spellStart"/>
       <w:r>
         <w:rPr>
           <w:rFonts w:ascii="Consolas" w:hAnsi="Consolas" w:cs="Cascadia Mono"/>
@@ -19765,7 +20120,6 @@
         </w:rPr>
         <w:t>return</w:t>
       </w:r>
-      <w:proofErr w:type="spellEnd"/>
       <w:r>
         <w:rPr>
           <w:rFonts w:ascii="Consolas" w:hAnsi="Consolas" w:cs="Cascadia Mono"/>
@@ -19840,7 +20194,6 @@
           <w:color w:val="000000"/>
         </w:rPr>
       </w:pPr>
-      <w:proofErr w:type="spellStart"/>
       <w:r>
         <w:rPr>
           <w:rFonts w:ascii="Consolas" w:hAnsi="Consolas" w:cs="Cascadia Mono"/>
@@ -19848,78 +20201,48 @@
         </w:rPr>
         <w:t>float</w:t>
       </w:r>
-      <w:proofErr w:type="spellEnd"/>
       <w:r>
         <w:rPr>
           <w:rFonts w:ascii="Consolas" w:hAnsi="Consolas" w:cs="Cascadia Mono"/>
           <w:color w:val="000000"/>
         </w:rPr>
+        <w:t xml:space="preserve"> exp_p(</w:t>
+      </w:r>
+      <w:r>
+        <w:rPr>
+          <w:rFonts w:ascii="Consolas" w:hAnsi="Consolas" w:cs="Cascadia Mono"/>
+          <w:color w:val="0000FF"/>
+        </w:rPr>
+        <w:t>float</w:t>
+      </w:r>
+      <w:r>
+        <w:rPr>
+          <w:rFonts w:ascii="Consolas" w:hAnsi="Consolas" w:cs="Cascadia Mono"/>
+          <w:color w:val="000000"/>
+        </w:rPr>
         <w:t xml:space="preserve"> </w:t>
       </w:r>
-      <w:proofErr w:type="spellStart"/>
+      <w:r>
+        <w:rPr>
+          <w:rFonts w:ascii="Consolas" w:hAnsi="Consolas" w:cs="Cascadia Mono"/>
+          <w:color w:val="808080"/>
+        </w:rPr>
+        <w:t>x</w:t>
+      </w:r>
       <w:r>
         <w:rPr>
           <w:rFonts w:ascii="Consolas" w:hAnsi="Consolas" w:cs="Cascadia Mono"/>
           <w:color w:val="000000"/>
         </w:rPr>
-        <w:t>exp_</w:t>
-      </w:r>
-      <w:proofErr w:type="gramStart"/>
-      <w:r>
-        <w:rPr>
-          <w:rFonts w:ascii="Consolas" w:hAnsi="Consolas" w:cs="Cascadia Mono"/>
-          <w:color w:val="000000"/>
-        </w:rPr>
-        <w:t>p</w:t>
-      </w:r>
-      <w:proofErr w:type="spellEnd"/>
-      <w:r>
-        <w:rPr>
-          <w:rFonts w:ascii="Consolas" w:hAnsi="Consolas" w:cs="Cascadia Mono"/>
-          <w:color w:val="000000"/>
-        </w:rPr>
-        <w:t>(</w:t>
-      </w:r>
-      <w:proofErr w:type="spellStart"/>
-      <w:proofErr w:type="gramEnd"/>
+        <w:t xml:space="preserve">, </w:t>
+      </w:r>
       <w:r>
         <w:rPr>
           <w:rFonts w:ascii="Consolas" w:hAnsi="Consolas" w:cs="Cascadia Mono"/>
           <w:color w:val="0000FF"/>
         </w:rPr>
-        <w:t>float</w:t>
-      </w:r>
-      <w:proofErr w:type="spellEnd"/>
-      <w:r>
-        <w:rPr>
-          <w:rFonts w:ascii="Consolas" w:hAnsi="Consolas" w:cs="Cascadia Mono"/>
-          <w:color w:val="000000"/>
-        </w:rPr>
-        <w:t xml:space="preserve"> </w:t>
-      </w:r>
-      <w:r>
-        <w:rPr>
-          <w:rFonts w:ascii="Consolas" w:hAnsi="Consolas" w:cs="Cascadia Mono"/>
-          <w:color w:val="808080"/>
-        </w:rPr>
-        <w:t>x</w:t>
-      </w:r>
-      <w:r>
-        <w:rPr>
-          <w:rFonts w:ascii="Consolas" w:hAnsi="Consolas" w:cs="Cascadia Mono"/>
-          <w:color w:val="000000"/>
-        </w:rPr>
-        <w:t xml:space="preserve">, </w:t>
-      </w:r>
-      <w:proofErr w:type="spellStart"/>
-      <w:r>
-        <w:rPr>
-          <w:rFonts w:ascii="Consolas" w:hAnsi="Consolas" w:cs="Cascadia Mono"/>
-          <w:color w:val="0000FF"/>
-        </w:rPr>
         <w:t>int</w:t>
       </w:r>
-      <w:proofErr w:type="spellEnd"/>
       <w:r>
         <w:rPr>
           <w:rFonts w:ascii="Consolas" w:hAnsi="Consolas" w:cs="Cascadia Mono"/>
@@ -19980,7 +20303,6 @@
         </w:rPr>
         <w:t xml:space="preserve">    </w:t>
       </w:r>
-      <w:proofErr w:type="spellStart"/>
       <w:r>
         <w:rPr>
           <w:rFonts w:ascii="Consolas" w:hAnsi="Consolas" w:cs="Cascadia Mono"/>
@@ -19988,7 +20310,6 @@
         </w:rPr>
         <w:t>return</w:t>
       </w:r>
-      <w:proofErr w:type="spellEnd"/>
       <w:r>
         <w:rPr>
           <w:rFonts w:ascii="Consolas" w:hAnsi="Consolas" w:cs="Cascadia Mono"/>
@@ -20104,36 +20425,8 @@
           <w:color w:val="000000"/>
           <w:lang w:val="en-US"/>
         </w:rPr>
-        <w:t xml:space="preserve"> </w:t>
-      </w:r>
-      <w:proofErr w:type="spellStart"/>
-      <w:r>
-        <w:rPr>
-          <w:rFonts w:ascii="Consolas" w:hAnsi="Consolas" w:cs="Cascadia Mono"/>
-          <w:color w:val="000000"/>
-          <w:lang w:val="en-US"/>
-        </w:rPr>
-        <w:t>sum_series_</w:t>
-      </w:r>
-      <w:proofErr w:type="gramStart"/>
-      <w:r>
-        <w:rPr>
-          <w:rFonts w:ascii="Consolas" w:hAnsi="Consolas" w:cs="Cascadia Mono"/>
-          <w:color w:val="000000"/>
-          <w:lang w:val="en-US"/>
-        </w:rPr>
-        <w:t>forward</w:t>
-      </w:r>
-      <w:proofErr w:type="spellEnd"/>
-      <w:r>
-        <w:rPr>
-          <w:rFonts w:ascii="Consolas" w:hAnsi="Consolas" w:cs="Cascadia Mono"/>
-          <w:color w:val="000000"/>
-          <w:lang w:val="en-US"/>
-        </w:rPr>
-        <w:t>(</w:t>
-      </w:r>
-      <w:proofErr w:type="gramEnd"/>
+        <w:t xml:space="preserve"> sum_series_forward(</w:t>
+      </w:r>
       <w:r>
         <w:rPr>
           <w:rFonts w:ascii="Consolas" w:hAnsi="Consolas" w:cs="Cascadia Mono"/>
@@ -20455,77 +20748,23 @@
           <w:color w:val="000000"/>
           <w:lang w:val="en-US"/>
         </w:rPr>
-        <w:t xml:space="preserve"> </w:t>
-      </w:r>
-      <w:proofErr w:type="spellStart"/>
+        <w:t xml:space="preserve"> i = 1; i &lt;= </w:t>
+      </w:r>
+      <w:r>
+        <w:rPr>
+          <w:rFonts w:ascii="Consolas" w:hAnsi="Consolas" w:cs="Cascadia Mono"/>
+          <w:color w:val="808080"/>
+          <w:lang w:val="en-US"/>
+        </w:rPr>
+        <w:t>n</w:t>
+      </w:r>
       <w:r>
         <w:rPr>
           <w:rFonts w:ascii="Consolas" w:hAnsi="Consolas" w:cs="Cascadia Mono"/>
           <w:color w:val="000000"/>
           <w:lang w:val="en-US"/>
         </w:rPr>
-        <w:t>i</w:t>
-      </w:r>
-      <w:proofErr w:type="spellEnd"/>
-      <w:r>
-        <w:rPr>
-          <w:rFonts w:ascii="Consolas" w:hAnsi="Consolas" w:cs="Cascadia Mono"/>
-          <w:color w:val="000000"/>
-          <w:lang w:val="en-US"/>
-        </w:rPr>
-        <w:t xml:space="preserve"> = 1; </w:t>
-      </w:r>
-      <w:proofErr w:type="spellStart"/>
-      <w:r>
-        <w:rPr>
-          <w:rFonts w:ascii="Consolas" w:hAnsi="Consolas" w:cs="Cascadia Mono"/>
-          <w:color w:val="000000"/>
-          <w:lang w:val="en-US"/>
-        </w:rPr>
-        <w:t>i</w:t>
-      </w:r>
-      <w:proofErr w:type="spellEnd"/>
-      <w:r>
-        <w:rPr>
-          <w:rFonts w:ascii="Consolas" w:hAnsi="Consolas" w:cs="Cascadia Mono"/>
-          <w:color w:val="000000"/>
-          <w:lang w:val="en-US"/>
-        </w:rPr>
-        <w:t xml:space="preserve"> &lt;= </w:t>
-      </w:r>
-      <w:r>
-        <w:rPr>
-          <w:rFonts w:ascii="Consolas" w:hAnsi="Consolas" w:cs="Cascadia Mono"/>
-          <w:color w:val="808080"/>
-          <w:lang w:val="en-US"/>
-        </w:rPr>
-        <w:t>n</w:t>
-      </w:r>
-      <w:r>
-        <w:rPr>
-          <w:rFonts w:ascii="Consolas" w:hAnsi="Consolas" w:cs="Cascadia Mono"/>
-          <w:color w:val="000000"/>
-          <w:lang w:val="en-US"/>
-        </w:rPr>
-        <w:t xml:space="preserve">; </w:t>
-      </w:r>
-      <w:proofErr w:type="spellStart"/>
-      <w:r>
-        <w:rPr>
-          <w:rFonts w:ascii="Consolas" w:hAnsi="Consolas" w:cs="Cascadia Mono"/>
-          <w:color w:val="000000"/>
-          <w:lang w:val="en-US"/>
-        </w:rPr>
-        <w:t>i</w:t>
-      </w:r>
-      <w:proofErr w:type="spellEnd"/>
-      <w:r>
-        <w:rPr>
-          <w:rFonts w:ascii="Consolas" w:hAnsi="Consolas" w:cs="Cascadia Mono"/>
-          <w:color w:val="000000"/>
-          <w:lang w:val="en-US"/>
-        </w:rPr>
-        <w:t>++) {</w:t>
+        <w:t>; i++) {</w:t>
       </w:r>
     </w:p>
     <w:p>
@@ -20543,16 +20782,1730 @@
           <w:color w:val="000000"/>
           <w:lang w:val="en-US"/>
         </w:rPr>
+        <w:t xml:space="preserve">        </w:t>
+      </w:r>
+      <w:r>
+        <w:rPr>
+          <w:rFonts w:ascii="Consolas" w:hAnsi="Consolas" w:cs="Cascadia Mono"/>
+          <w:color w:val="808080"/>
+          <w:lang w:val="en-US"/>
+        </w:rPr>
+        <w:t>a</w:t>
+      </w:r>
+      <w:r>
+        <w:rPr>
+          <w:rFonts w:ascii="Consolas" w:hAnsi="Consolas" w:cs="Cascadia Mono"/>
+          <w:color w:val="000000"/>
+          <w:lang w:val="en-US"/>
+        </w:rPr>
+        <w:t xml:space="preserve"> = </w:t>
+      </w:r>
+      <w:r>
+        <w:rPr>
+          <w:rFonts w:ascii="Consolas" w:hAnsi="Consolas" w:cs="Cascadia Mono"/>
+          <w:color w:val="808080"/>
+          <w:lang w:val="en-US"/>
+        </w:rPr>
+        <w:t>next</w:t>
+      </w:r>
+      <w:r>
+        <w:rPr>
+          <w:rFonts w:ascii="Consolas" w:hAnsi="Consolas" w:cs="Cascadia Mono"/>
+          <w:color w:val="000000"/>
+          <w:lang w:val="en-US"/>
+        </w:rPr>
+        <w:t>(</w:t>
+      </w:r>
+      <w:r>
+        <w:rPr>
+          <w:rFonts w:ascii="Consolas" w:hAnsi="Consolas" w:cs="Cascadia Mono"/>
+          <w:color w:val="808080"/>
+          <w:lang w:val="en-US"/>
+        </w:rPr>
+        <w:t>x</w:t>
+      </w:r>
+      <w:r>
+        <w:rPr>
+          <w:rFonts w:ascii="Consolas" w:hAnsi="Consolas" w:cs="Cascadia Mono"/>
+          <w:color w:val="000000"/>
+          <w:lang w:val="en-US"/>
+        </w:rPr>
+        <w:t xml:space="preserve">, i) * </w:t>
+      </w:r>
+      <w:r>
+        <w:rPr>
+          <w:rFonts w:ascii="Consolas" w:hAnsi="Consolas" w:cs="Cascadia Mono"/>
+          <w:color w:val="808080"/>
+          <w:lang w:val="en-US"/>
+        </w:rPr>
+        <w:t>a</w:t>
+      </w:r>
+      <w:r>
+        <w:rPr>
+          <w:rFonts w:ascii="Consolas" w:hAnsi="Consolas" w:cs="Cascadia Mono"/>
+          <w:color w:val="000000"/>
+          <w:lang w:val="en-US"/>
+        </w:rPr>
+        <w:t>;</w:t>
+      </w:r>
+    </w:p>
+    <w:p>
+      <w:pPr>
+        <w:spacing w:after="0" w:line="360" w:lineRule="auto"/>
+        <w:rPr>
+          <w:rFonts w:ascii="Consolas" w:hAnsi="Consolas" w:cs="Cascadia Mono"/>
+          <w:color w:val="000000"/>
+          <w:lang w:val="en-US"/>
+        </w:rPr>
+      </w:pPr>
+      <w:r>
+        <w:rPr>
+          <w:rFonts w:ascii="Consolas" w:hAnsi="Consolas" w:cs="Cascadia Mono"/>
+          <w:color w:val="000000"/>
+          <w:lang w:val="en-US"/>
+        </w:rPr>
+        <w:t xml:space="preserve">        res += </w:t>
+      </w:r>
+      <w:r>
+        <w:rPr>
+          <w:rFonts w:ascii="Consolas" w:hAnsi="Consolas" w:cs="Cascadia Mono"/>
+          <w:color w:val="808080"/>
+          <w:lang w:val="en-US"/>
+        </w:rPr>
+        <w:t>a</w:t>
+      </w:r>
+      <w:r>
+        <w:rPr>
+          <w:rFonts w:ascii="Consolas" w:hAnsi="Consolas" w:cs="Cascadia Mono"/>
+          <w:color w:val="000000"/>
+          <w:lang w:val="en-US"/>
+        </w:rPr>
+        <w:t>;</w:t>
+      </w:r>
+    </w:p>
+    <w:p>
+      <w:pPr>
+        <w:spacing w:after="0" w:line="360" w:lineRule="auto"/>
+        <w:rPr>
+          <w:rFonts w:ascii="Consolas" w:hAnsi="Consolas" w:cs="Cascadia Mono"/>
+          <w:color w:val="000000"/>
+          <w:lang w:val="en-US"/>
+        </w:rPr>
+      </w:pPr>
+      <w:r>
+        <w:rPr>
+          <w:rFonts w:ascii="Consolas" w:hAnsi="Consolas" w:cs="Cascadia Mono"/>
+          <w:color w:val="000000"/>
+          <w:lang w:val="en-US"/>
+        </w:rPr>
+        <w:lastRenderedPageBreak/>
+        <w:t xml:space="preserve">    }</w:t>
+      </w:r>
+    </w:p>
+    <w:p>
+      <w:pPr>
+        <w:spacing w:after="0" w:line="360" w:lineRule="auto"/>
+        <w:rPr>
+          <w:rFonts w:ascii="Consolas" w:hAnsi="Consolas" w:cs="Cascadia Mono"/>
+          <w:color w:val="000000"/>
+          <w:lang w:val="en-US"/>
+        </w:rPr>
+      </w:pPr>
+      <w:r>
+        <w:rPr>
+          <w:rFonts w:ascii="Consolas" w:hAnsi="Consolas" w:cs="Cascadia Mono"/>
+          <w:color w:val="000000"/>
+          <w:lang w:val="en-US"/>
+        </w:rPr>
+        <w:t xml:space="preserve">    </w:t>
+      </w:r>
+      <w:r>
+        <w:rPr>
+          <w:rFonts w:ascii="Consolas" w:hAnsi="Consolas" w:cs="Cascadia Mono"/>
+          <w:color w:val="0000FF"/>
+          <w:lang w:val="en-US"/>
+        </w:rPr>
+        <w:t>return</w:t>
+      </w:r>
+      <w:r>
+        <w:rPr>
+          <w:rFonts w:ascii="Consolas" w:hAnsi="Consolas" w:cs="Cascadia Mono"/>
+          <w:color w:val="000000"/>
+          <w:lang w:val="en-US"/>
+        </w:rPr>
+        <w:t xml:space="preserve"> res;</w:t>
+      </w:r>
+    </w:p>
+    <w:p>
+      <w:pPr>
+        <w:spacing w:after="0" w:line="360" w:lineRule="auto"/>
+        <w:rPr>
+          <w:rFonts w:ascii="Consolas" w:hAnsi="Consolas" w:cs="Cascadia Mono"/>
+          <w:color w:val="000000"/>
+          <w:lang w:val="en-US"/>
+        </w:rPr>
+      </w:pPr>
+      <w:r>
+        <w:rPr>
+          <w:rFonts w:ascii="Consolas" w:hAnsi="Consolas" w:cs="Cascadia Mono"/>
+          <w:color w:val="000000"/>
+          <w:lang w:val="en-US"/>
+        </w:rPr>
+        <w:t>}</w:t>
+      </w:r>
+    </w:p>
+    <w:p>
+      <w:pPr>
+        <w:spacing w:after="0" w:line="360" w:lineRule="auto"/>
+        <w:rPr>
+          <w:rFonts w:ascii="Consolas" w:hAnsi="Consolas" w:cs="Cascadia Mono"/>
+          <w:color w:val="000000"/>
+          <w:lang w:val="en-US"/>
+        </w:rPr>
+      </w:pPr>
+      <w:r>
+        <w:rPr>
+          <w:rFonts w:ascii="Consolas" w:hAnsi="Consolas" w:cs="Cascadia Mono"/>
+          <w:color w:val="0000FF"/>
+          <w:lang w:val="en-US"/>
+        </w:rPr>
+        <w:t>float</w:t>
+      </w:r>
+      <w:r>
+        <w:rPr>
+          <w:rFonts w:ascii="Consolas" w:hAnsi="Consolas" w:cs="Cascadia Mono"/>
+          <w:color w:val="000000"/>
+          <w:lang w:val="en-US"/>
+        </w:rPr>
+        <w:t xml:space="preserve"> sum_series_backward(</w:t>
+      </w:r>
+      <w:r>
+        <w:rPr>
+          <w:rFonts w:ascii="Consolas" w:hAnsi="Consolas" w:cs="Cascadia Mono"/>
+          <w:color w:val="0000FF"/>
+          <w:lang w:val="en-US"/>
+        </w:rPr>
+        <w:t>float</w:t>
+      </w:r>
+      <w:r>
+        <w:rPr>
+          <w:rFonts w:ascii="Consolas" w:hAnsi="Consolas" w:cs="Cascadia Mono"/>
+          <w:color w:val="000000"/>
+          <w:lang w:val="en-US"/>
+        </w:rPr>
+        <w:t xml:space="preserve"> </w:t>
+      </w:r>
+      <w:r>
+        <w:rPr>
+          <w:rFonts w:ascii="Consolas" w:hAnsi="Consolas" w:cs="Cascadia Mono"/>
+          <w:color w:val="808080"/>
+          <w:lang w:val="en-US"/>
+        </w:rPr>
+        <w:t>a</w:t>
+      </w:r>
+      <w:r>
+        <w:rPr>
+          <w:rFonts w:ascii="Consolas" w:hAnsi="Consolas" w:cs="Cascadia Mono"/>
+          <w:color w:val="000000"/>
+          <w:lang w:val="en-US"/>
+        </w:rPr>
+        <w:t xml:space="preserve">, </w:t>
+      </w:r>
+      <w:r>
+        <w:rPr>
+          <w:rFonts w:ascii="Consolas" w:hAnsi="Consolas" w:cs="Cascadia Mono"/>
+          <w:color w:val="0000FF"/>
+          <w:lang w:val="en-US"/>
+        </w:rPr>
+        <w:t>float</w:t>
+      </w:r>
+      <w:r>
+        <w:rPr>
+          <w:rFonts w:ascii="Consolas" w:hAnsi="Consolas" w:cs="Cascadia Mono"/>
+          <w:color w:val="000000"/>
+          <w:lang w:val="en-US"/>
+        </w:rPr>
+        <w:t xml:space="preserve"> </w:t>
+      </w:r>
+      <w:r>
+        <w:rPr>
+          <w:rFonts w:ascii="Consolas" w:hAnsi="Consolas" w:cs="Cascadia Mono"/>
+          <w:color w:val="808080"/>
+          <w:lang w:val="en-US"/>
+        </w:rPr>
+        <w:t>x</w:t>
+      </w:r>
+      <w:r>
+        <w:rPr>
+          <w:rFonts w:ascii="Consolas" w:hAnsi="Consolas" w:cs="Cascadia Mono"/>
+          <w:color w:val="000000"/>
+          <w:lang w:val="en-US"/>
+        </w:rPr>
+        <w:t xml:space="preserve">, </w:t>
+      </w:r>
+      <w:r>
+        <w:rPr>
+          <w:rFonts w:ascii="Consolas" w:hAnsi="Consolas" w:cs="Cascadia Mono"/>
+          <w:color w:val="0000FF"/>
+          <w:lang w:val="en-US"/>
+        </w:rPr>
+        <w:t>float</w:t>
+      </w:r>
+      <w:r>
+        <w:rPr>
+          <w:rFonts w:ascii="Consolas" w:hAnsi="Consolas" w:cs="Cascadia Mono"/>
+          <w:color w:val="000000"/>
+          <w:lang w:val="en-US"/>
+        </w:rPr>
+        <w:t>(*</w:t>
+      </w:r>
+      <w:r>
+        <w:rPr>
+          <w:rFonts w:ascii="Consolas" w:hAnsi="Consolas" w:cs="Cascadia Mono"/>
+          <w:color w:val="808080"/>
+          <w:lang w:val="en-US"/>
+        </w:rPr>
+        <w:t>next</w:t>
+      </w:r>
+      <w:r>
+        <w:rPr>
+          <w:rFonts w:ascii="Consolas" w:hAnsi="Consolas" w:cs="Cascadia Mono"/>
+          <w:color w:val="000000"/>
+          <w:lang w:val="en-US"/>
+        </w:rPr>
+        <w:t>)(</w:t>
+      </w:r>
+      <w:r>
+        <w:rPr>
+          <w:rFonts w:ascii="Consolas" w:hAnsi="Consolas" w:cs="Cascadia Mono"/>
+          <w:color w:val="0000FF"/>
+          <w:lang w:val="en-US"/>
+        </w:rPr>
+        <w:t>float</w:t>
+      </w:r>
+      <w:r>
+        <w:rPr>
+          <w:rFonts w:ascii="Consolas" w:hAnsi="Consolas" w:cs="Cascadia Mono"/>
+          <w:color w:val="000000"/>
+          <w:lang w:val="en-US"/>
+        </w:rPr>
+        <w:t xml:space="preserve">, </w:t>
+      </w:r>
+      <w:r>
+        <w:rPr>
+          <w:rFonts w:ascii="Consolas" w:hAnsi="Consolas" w:cs="Cascadia Mono"/>
+          <w:color w:val="0000FF"/>
+          <w:lang w:val="en-US"/>
+        </w:rPr>
+        <w:t>int</w:t>
+      </w:r>
+      <w:r>
+        <w:rPr>
+          <w:rFonts w:ascii="Consolas" w:hAnsi="Consolas" w:cs="Cascadia Mono"/>
+          <w:color w:val="000000"/>
+          <w:lang w:val="en-US"/>
+        </w:rPr>
+        <w:t xml:space="preserve">), </w:t>
+      </w:r>
+      <w:r>
+        <w:rPr>
+          <w:rFonts w:ascii="Consolas" w:hAnsi="Consolas" w:cs="Cascadia Mono"/>
+          <w:color w:val="0000FF"/>
+          <w:lang w:val="en-US"/>
+        </w:rPr>
+        <w:t>int</w:t>
+      </w:r>
+      <w:r>
+        <w:rPr>
+          <w:rFonts w:ascii="Consolas" w:hAnsi="Consolas" w:cs="Cascadia Mono"/>
+          <w:color w:val="000000"/>
+          <w:lang w:val="en-US"/>
+        </w:rPr>
+        <w:t xml:space="preserve"> </w:t>
+      </w:r>
+      <w:r>
+        <w:rPr>
+          <w:rFonts w:ascii="Consolas" w:hAnsi="Consolas" w:cs="Cascadia Mono"/>
+          <w:color w:val="808080"/>
+          <w:lang w:val="en-US"/>
+        </w:rPr>
+        <w:t>n</w:t>
+      </w:r>
+      <w:r>
+        <w:rPr>
+          <w:rFonts w:ascii="Consolas" w:hAnsi="Consolas" w:cs="Cascadia Mono"/>
+          <w:color w:val="000000"/>
+          <w:lang w:val="en-US"/>
+        </w:rPr>
+        <w:t xml:space="preserve">) </w:t>
+      </w:r>
+      <w:r>
+        <w:rPr>
+          <w:rFonts w:ascii="Consolas" w:hAnsi="Consolas" w:cs="Cascadia Mono"/>
+          <w:color w:val="008000"/>
+          <w:lang w:val="en-US"/>
+        </w:rPr>
+        <w:t>//</w:t>
+      </w:r>
+      <w:r>
+        <w:rPr>
+          <w:rFonts w:ascii="Consolas" w:hAnsi="Consolas" w:cs="Cascadia Mono"/>
+          <w:color w:val="008000"/>
+        </w:rPr>
+        <w:t>Обратная</w:t>
+      </w:r>
+      <w:r>
+        <w:rPr>
+          <w:rFonts w:ascii="Consolas" w:hAnsi="Consolas" w:cs="Cascadia Mono"/>
+          <w:color w:val="008000"/>
+          <w:lang w:val="en-US"/>
+        </w:rPr>
+        <w:t xml:space="preserve"> </w:t>
+      </w:r>
+      <w:r>
+        <w:rPr>
+          <w:rFonts w:ascii="Consolas" w:hAnsi="Consolas" w:cs="Cascadia Mono"/>
+          <w:color w:val="008000"/>
+        </w:rPr>
+        <w:t>сумма</w:t>
+      </w:r>
+      <w:r>
+        <w:rPr>
+          <w:rFonts w:ascii="Consolas" w:hAnsi="Consolas" w:cs="Cascadia Mono"/>
+          <w:color w:val="008000"/>
+          <w:lang w:val="en-US"/>
+        </w:rPr>
+        <w:t xml:space="preserve"> </w:t>
+      </w:r>
+      <w:r>
+        <w:rPr>
+          <w:rFonts w:ascii="Consolas" w:hAnsi="Consolas" w:cs="Cascadia Mono"/>
+          <w:color w:val="008000"/>
+        </w:rPr>
+        <w:t>ряда</w:t>
+      </w:r>
+    </w:p>
+    <w:p>
+      <w:pPr>
+        <w:spacing w:after="0" w:line="360" w:lineRule="auto"/>
+        <w:rPr>
+          <w:rFonts w:ascii="Consolas" w:hAnsi="Consolas" w:cs="Cascadia Mono"/>
+          <w:color w:val="000000"/>
+          <w:lang w:val="en-US"/>
+        </w:rPr>
+      </w:pPr>
+      <w:r>
+        <w:rPr>
+          <w:rFonts w:ascii="Consolas" w:hAnsi="Consolas" w:cs="Cascadia Mono"/>
+          <w:color w:val="000000"/>
+          <w:lang w:val="en-US"/>
+        </w:rPr>
+        <w:t>{</w:t>
+      </w:r>
+    </w:p>
+    <w:p>
+      <w:pPr>
+        <w:spacing w:after="0" w:line="360" w:lineRule="auto"/>
+        <w:rPr>
+          <w:rFonts w:ascii="Consolas" w:hAnsi="Consolas" w:cs="Cascadia Mono"/>
+          <w:color w:val="000000"/>
+          <w:lang w:val="en-US"/>
+        </w:rPr>
+      </w:pPr>
+      <w:r>
+        <w:rPr>
+          <w:rFonts w:ascii="Consolas" w:hAnsi="Consolas" w:cs="Cascadia Mono"/>
+          <w:color w:val="000000"/>
+          <w:lang w:val="en-US"/>
+        </w:rPr>
+        <w:t xml:space="preserve">    </w:t>
+      </w:r>
+      <w:r>
+        <w:rPr>
+          <w:rFonts w:ascii="Consolas" w:hAnsi="Consolas" w:cs="Cascadia Mono"/>
+          <w:color w:val="0000FF"/>
+          <w:lang w:val="en-US"/>
+        </w:rPr>
+        <w:t>float</w:t>
+      </w:r>
+      <w:r>
+        <w:rPr>
+          <w:rFonts w:ascii="Consolas" w:hAnsi="Consolas" w:cs="Cascadia Mono"/>
+          <w:color w:val="000000"/>
+          <w:lang w:val="en-US"/>
+        </w:rPr>
+        <w:t>* series_mem = (</w:t>
+      </w:r>
+      <w:r>
+        <w:rPr>
+          <w:rFonts w:ascii="Consolas" w:hAnsi="Consolas" w:cs="Cascadia Mono"/>
+          <w:color w:val="0000FF"/>
+          <w:lang w:val="en-US"/>
+        </w:rPr>
+        <w:t>float</w:t>
+      </w:r>
+      <w:r>
+        <w:rPr>
+          <w:rFonts w:ascii="Consolas" w:hAnsi="Consolas" w:cs="Cascadia Mono"/>
+          <w:color w:val="000000"/>
+          <w:lang w:val="en-US"/>
+        </w:rPr>
+        <w:t>*)malloc((</w:t>
+      </w:r>
+      <w:r>
+        <w:rPr>
+          <w:rFonts w:ascii="Consolas" w:hAnsi="Consolas" w:cs="Cascadia Mono"/>
+          <w:color w:val="808080"/>
+          <w:lang w:val="en-US"/>
+        </w:rPr>
+        <w:t>n</w:t>
+      </w:r>
+      <w:r>
+        <w:rPr>
+          <w:rFonts w:ascii="Consolas" w:hAnsi="Consolas" w:cs="Cascadia Mono"/>
+          <w:color w:val="000000"/>
+          <w:lang w:val="en-US"/>
+        </w:rPr>
+        <w:t xml:space="preserve">+1) * </w:t>
+      </w:r>
+      <w:r>
+        <w:rPr>
+          <w:rFonts w:ascii="Consolas" w:hAnsi="Consolas" w:cs="Cascadia Mono"/>
+          <w:color w:val="0000FF"/>
+          <w:lang w:val="en-US"/>
+        </w:rPr>
+        <w:t>sizeof</w:t>
+      </w:r>
+      <w:r>
+        <w:rPr>
+          <w:rFonts w:ascii="Consolas" w:hAnsi="Consolas" w:cs="Cascadia Mono"/>
+          <w:color w:val="000000"/>
+          <w:lang w:val="en-US"/>
+        </w:rPr>
+        <w:t>(</w:t>
+      </w:r>
+      <w:r>
+        <w:rPr>
+          <w:rFonts w:ascii="Consolas" w:hAnsi="Consolas" w:cs="Cascadia Mono"/>
+          <w:color w:val="0000FF"/>
+          <w:lang w:val="en-US"/>
+        </w:rPr>
+        <w:t>float</w:t>
+      </w:r>
+      <w:r>
+        <w:rPr>
+          <w:rFonts w:ascii="Consolas" w:hAnsi="Consolas" w:cs="Cascadia Mono"/>
+          <w:color w:val="000000"/>
+          <w:lang w:val="en-US"/>
+        </w:rPr>
+        <w:t xml:space="preserve">)); </w:t>
+      </w:r>
+      <w:r>
+        <w:rPr>
+          <w:rFonts w:ascii="Consolas" w:hAnsi="Consolas" w:cs="Cascadia Mono"/>
+          <w:color w:val="008000"/>
+          <w:lang w:val="en-US"/>
+        </w:rPr>
+        <w:t>//</w:t>
+      </w:r>
+      <w:r>
+        <w:rPr>
+          <w:rFonts w:ascii="Consolas" w:hAnsi="Consolas" w:cs="Cascadia Mono"/>
+          <w:color w:val="008000"/>
+        </w:rPr>
+        <w:t>Члены</w:t>
+      </w:r>
+      <w:r>
+        <w:rPr>
+          <w:rFonts w:ascii="Consolas" w:hAnsi="Consolas" w:cs="Cascadia Mono"/>
+          <w:color w:val="008000"/>
+          <w:lang w:val="en-US"/>
+        </w:rPr>
+        <w:t xml:space="preserve"> </w:t>
+      </w:r>
+      <w:r>
+        <w:rPr>
+          <w:rFonts w:ascii="Consolas" w:hAnsi="Consolas" w:cs="Cascadia Mono"/>
+          <w:color w:val="008000"/>
+        </w:rPr>
+        <w:t>ряда</w:t>
+      </w:r>
+    </w:p>
+    <w:p>
+      <w:pPr>
+        <w:spacing w:after="0" w:line="360" w:lineRule="auto"/>
+        <w:rPr>
+          <w:rFonts w:ascii="Consolas" w:hAnsi="Consolas" w:cs="Cascadia Mono"/>
+          <w:color w:val="000000"/>
+          <w:lang w:val="en-US"/>
+        </w:rPr>
+      </w:pPr>
+      <w:r>
+        <w:rPr>
+          <w:rFonts w:ascii="Consolas" w:hAnsi="Consolas" w:cs="Cascadia Mono"/>
+          <w:color w:val="000000"/>
+          <w:lang w:val="en-US"/>
+        </w:rPr>
+        <w:t xml:space="preserve">    </w:t>
+      </w:r>
+      <w:r>
+        <w:rPr>
+          <w:rFonts w:ascii="Consolas" w:hAnsi="Consolas" w:cs="Cascadia Mono"/>
+          <w:color w:val="0000FF"/>
+          <w:lang w:val="en-US"/>
+        </w:rPr>
+        <w:t>float</w:t>
+      </w:r>
+      <w:r>
+        <w:rPr>
+          <w:rFonts w:ascii="Consolas" w:hAnsi="Consolas" w:cs="Cascadia Mono"/>
+          <w:color w:val="000000"/>
+          <w:lang w:val="en-US"/>
+        </w:rPr>
+        <w:t xml:space="preserve"> res = 0;</w:t>
+      </w:r>
+    </w:p>
+    <w:p>
+      <w:pPr>
+        <w:spacing w:after="0" w:line="360" w:lineRule="auto"/>
+        <w:rPr>
+          <w:rFonts w:ascii="Consolas" w:hAnsi="Consolas" w:cs="Cascadia Mono"/>
+          <w:color w:val="000000"/>
+          <w:lang w:val="en-US"/>
+        </w:rPr>
+      </w:pPr>
+      <w:r>
+        <w:rPr>
+          <w:rFonts w:ascii="Consolas" w:hAnsi="Consolas" w:cs="Cascadia Mono"/>
+          <w:color w:val="000000"/>
+          <w:lang w:val="en-US"/>
+        </w:rPr>
+        <w:t xml:space="preserve">    </w:t>
+      </w:r>
+      <w:r>
+        <w:rPr>
+          <w:rFonts w:ascii="Consolas" w:hAnsi="Consolas" w:cs="Cascadia Mono"/>
+          <w:color w:val="0000FF"/>
+          <w:lang w:val="en-US"/>
+        </w:rPr>
+        <w:t>if</w:t>
+      </w:r>
+      <w:r>
+        <w:rPr>
+          <w:rFonts w:ascii="Consolas" w:hAnsi="Consolas" w:cs="Cascadia Mono"/>
+          <w:color w:val="000000"/>
+          <w:lang w:val="en-US"/>
+        </w:rPr>
+        <w:t xml:space="preserve"> (!series_mem) {</w:t>
+      </w:r>
+    </w:p>
+    <w:p>
+      <w:pPr>
+        <w:spacing w:after="0" w:line="360" w:lineRule="auto"/>
+        <w:rPr>
+          <w:rFonts w:ascii="Consolas" w:hAnsi="Consolas" w:cs="Cascadia Mono"/>
+          <w:color w:val="000000"/>
+          <w:lang w:val="en-US"/>
+        </w:rPr>
+      </w:pPr>
+      <w:r>
+        <w:rPr>
+          <w:rFonts w:ascii="Consolas" w:hAnsi="Consolas" w:cs="Cascadia Mono"/>
+          <w:color w:val="000000"/>
+          <w:lang w:val="en-US"/>
+        </w:rPr>
+        <w:t xml:space="preserve">        printf(</w:t>
+      </w:r>
+      <w:r>
+        <w:rPr>
+          <w:rFonts w:ascii="Consolas" w:hAnsi="Consolas" w:cs="Cascadia Mono"/>
+          <w:color w:val="A31515"/>
+          <w:lang w:val="en-US"/>
+        </w:rPr>
+        <w:t>"ERROR: can't allocate memory for series_mem in sum_series_backward()\n"</w:t>
+      </w:r>
+      <w:r>
+        <w:rPr>
+          <w:rFonts w:ascii="Consolas" w:hAnsi="Consolas" w:cs="Cascadia Mono"/>
+          <w:color w:val="000000"/>
+          <w:lang w:val="en-US"/>
+        </w:rPr>
+        <w:t>);</w:t>
+      </w:r>
+    </w:p>
+    <w:p>
+      <w:pPr>
+        <w:spacing w:after="0" w:line="360" w:lineRule="auto"/>
+        <w:rPr>
+          <w:rFonts w:ascii="Consolas" w:hAnsi="Consolas" w:cs="Cascadia Mono"/>
+          <w:color w:val="000000"/>
+          <w:lang w:val="en-US"/>
+        </w:rPr>
+      </w:pPr>
+      <w:r>
+        <w:rPr>
+          <w:rFonts w:ascii="Consolas" w:hAnsi="Consolas" w:cs="Cascadia Mono"/>
+          <w:color w:val="000000"/>
+          <w:lang w:val="en-US"/>
+        </w:rPr>
+        <w:t xml:space="preserve">        getchar();</w:t>
+      </w:r>
+    </w:p>
+    <w:p>
+      <w:pPr>
+        <w:spacing w:after="0" w:line="360" w:lineRule="auto"/>
+        <w:rPr>
+          <w:rFonts w:ascii="Consolas" w:hAnsi="Consolas" w:cs="Cascadia Mono"/>
+          <w:color w:val="000000"/>
+          <w:lang w:val="en-US"/>
+        </w:rPr>
+      </w:pPr>
+      <w:r>
+        <w:rPr>
+          <w:rFonts w:ascii="Consolas" w:hAnsi="Consolas" w:cs="Cascadia Mono"/>
+          <w:color w:val="000000"/>
+          <w:lang w:val="en-US"/>
+        </w:rPr>
+        <w:t xml:space="preserve">        exit(1);</w:t>
+      </w:r>
+    </w:p>
+    <w:p>
+      <w:pPr>
+        <w:spacing w:after="0" w:line="360" w:lineRule="auto"/>
+        <w:rPr>
+          <w:rFonts w:ascii="Consolas" w:hAnsi="Consolas" w:cs="Cascadia Mono"/>
+          <w:color w:val="000000"/>
+          <w:lang w:val="en-US"/>
+        </w:rPr>
+      </w:pPr>
+      <w:r>
+        <w:rPr>
+          <w:rFonts w:ascii="Consolas" w:hAnsi="Consolas" w:cs="Cascadia Mono"/>
+          <w:color w:val="000000"/>
+          <w:lang w:val="en-US"/>
+        </w:rPr>
+        <w:t xml:space="preserve">    }</w:t>
+      </w:r>
+    </w:p>
+    <w:p>
+      <w:pPr>
+        <w:spacing w:after="0" w:line="360" w:lineRule="auto"/>
+        <w:rPr>
+          <w:rFonts w:ascii="Consolas" w:hAnsi="Consolas" w:cs="Cascadia Mono"/>
+          <w:color w:val="000000"/>
+          <w:lang w:val="en-US"/>
+        </w:rPr>
+      </w:pPr>
+      <w:r>
+        <w:rPr>
+          <w:rFonts w:ascii="Consolas" w:hAnsi="Consolas" w:cs="Cascadia Mono"/>
+          <w:color w:val="000000"/>
+          <w:lang w:val="en-US"/>
+        </w:rPr>
+        <w:t xml:space="preserve">    series_mem[0] = </w:t>
+      </w:r>
+      <w:r>
+        <w:rPr>
+          <w:rFonts w:ascii="Consolas" w:hAnsi="Consolas" w:cs="Cascadia Mono"/>
+          <w:color w:val="808080"/>
+          <w:lang w:val="en-US"/>
+        </w:rPr>
+        <w:t>a</w:t>
+      </w:r>
+      <w:r>
+        <w:rPr>
+          <w:rFonts w:ascii="Consolas" w:hAnsi="Consolas" w:cs="Cascadia Mono"/>
+          <w:color w:val="000000"/>
+          <w:lang w:val="en-US"/>
+        </w:rPr>
+        <w:t>;</w:t>
+      </w:r>
+    </w:p>
+    <w:p>
+      <w:pPr>
+        <w:spacing w:after="0" w:line="360" w:lineRule="auto"/>
+        <w:rPr>
+          <w:rFonts w:ascii="Consolas" w:hAnsi="Consolas" w:cs="Cascadia Mono"/>
+          <w:color w:val="000000"/>
+          <w:lang w:val="en-US"/>
+        </w:rPr>
+      </w:pPr>
+    </w:p>
+    <w:p>
+      <w:pPr>
+        <w:spacing w:after="0" w:line="360" w:lineRule="auto"/>
+        <w:rPr>
+          <w:rFonts w:ascii="Consolas" w:hAnsi="Consolas" w:cs="Cascadia Mono"/>
+          <w:color w:val="000000"/>
+          <w:lang w:val="en-US"/>
+        </w:rPr>
+      </w:pPr>
+      <w:r>
+        <w:rPr>
+          <w:rFonts w:ascii="Consolas" w:hAnsi="Consolas" w:cs="Cascadia Mono"/>
+          <w:color w:val="000000"/>
+          <w:lang w:val="en-US"/>
+        </w:rPr>
+        <w:t xml:space="preserve">    </w:t>
+      </w:r>
+      <w:r>
+        <w:rPr>
+          <w:rFonts w:ascii="Consolas" w:hAnsi="Consolas" w:cs="Cascadia Mono"/>
+          <w:color w:val="0000FF"/>
+          <w:lang w:val="en-US"/>
+        </w:rPr>
+        <w:t>for</w:t>
+      </w:r>
+      <w:r>
+        <w:rPr>
+          <w:rFonts w:ascii="Consolas" w:hAnsi="Consolas" w:cs="Cascadia Mono"/>
+          <w:color w:val="000000"/>
+          <w:lang w:val="en-US"/>
+        </w:rPr>
+        <w:t xml:space="preserve"> (</w:t>
+      </w:r>
+      <w:r>
+        <w:rPr>
+          <w:rFonts w:ascii="Consolas" w:hAnsi="Consolas" w:cs="Cascadia Mono"/>
+          <w:color w:val="0000FF"/>
+          <w:lang w:val="en-US"/>
+        </w:rPr>
+        <w:t>int</w:t>
+      </w:r>
+      <w:r>
+        <w:rPr>
+          <w:rFonts w:ascii="Consolas" w:hAnsi="Consolas" w:cs="Cascadia Mono"/>
+          <w:color w:val="000000"/>
+          <w:lang w:val="en-US"/>
+        </w:rPr>
+        <w:t xml:space="preserve"> i = 1; i &lt;= </w:t>
+      </w:r>
+      <w:r>
+        <w:rPr>
+          <w:rFonts w:ascii="Consolas" w:hAnsi="Consolas" w:cs="Cascadia Mono"/>
+          <w:color w:val="808080"/>
+          <w:lang w:val="en-US"/>
+        </w:rPr>
+        <w:t>n</w:t>
+      </w:r>
+      <w:r>
+        <w:rPr>
+          <w:rFonts w:ascii="Consolas" w:hAnsi="Consolas" w:cs="Cascadia Mono"/>
+          <w:color w:val="000000"/>
+          <w:lang w:val="en-US"/>
+        </w:rPr>
+        <w:t>; i++) {</w:t>
+      </w:r>
+    </w:p>
+    <w:p>
+      <w:pPr>
+        <w:spacing w:after="0" w:line="360" w:lineRule="auto"/>
+        <w:rPr>
+          <w:rFonts w:ascii="Consolas" w:hAnsi="Consolas" w:cs="Cascadia Mono"/>
+          <w:color w:val="000000"/>
+          <w:lang w:val="en-US"/>
+        </w:rPr>
+      </w:pPr>
+      <w:r>
+        <w:rPr>
+          <w:rFonts w:ascii="Consolas" w:hAnsi="Consolas" w:cs="Cascadia Mono"/>
+          <w:color w:val="000000"/>
+          <w:lang w:val="en-US"/>
+        </w:rPr>
+        <w:t xml:space="preserve">        </w:t>
+      </w:r>
+      <w:r>
+        <w:rPr>
+          <w:rFonts w:ascii="Consolas" w:hAnsi="Consolas" w:cs="Cascadia Mono"/>
+          <w:color w:val="808080"/>
+          <w:lang w:val="en-US"/>
+        </w:rPr>
+        <w:t>a</w:t>
+      </w:r>
+      <w:r>
+        <w:rPr>
+          <w:rFonts w:ascii="Consolas" w:hAnsi="Consolas" w:cs="Cascadia Mono"/>
+          <w:color w:val="000000"/>
+          <w:lang w:val="en-US"/>
+        </w:rPr>
+        <w:t xml:space="preserve"> = </w:t>
+      </w:r>
+      <w:r>
+        <w:rPr>
+          <w:rFonts w:ascii="Consolas" w:hAnsi="Consolas" w:cs="Cascadia Mono"/>
+          <w:color w:val="808080"/>
+          <w:lang w:val="en-US"/>
+        </w:rPr>
+        <w:t>next</w:t>
+      </w:r>
+      <w:r>
+        <w:rPr>
+          <w:rFonts w:ascii="Consolas" w:hAnsi="Consolas" w:cs="Cascadia Mono"/>
+          <w:color w:val="000000"/>
+          <w:lang w:val="en-US"/>
+        </w:rPr>
+        <w:t>(</w:t>
+      </w:r>
+      <w:r>
+        <w:rPr>
+          <w:rFonts w:ascii="Consolas" w:hAnsi="Consolas" w:cs="Cascadia Mono"/>
+          <w:color w:val="808080"/>
+          <w:lang w:val="en-US"/>
+        </w:rPr>
+        <w:t>x</w:t>
+      </w:r>
+      <w:r>
+        <w:rPr>
+          <w:rFonts w:ascii="Consolas" w:hAnsi="Consolas" w:cs="Cascadia Mono"/>
+          <w:color w:val="000000"/>
+          <w:lang w:val="en-US"/>
+        </w:rPr>
+        <w:t xml:space="preserve">, i) * </w:t>
+      </w:r>
+      <w:r>
+        <w:rPr>
+          <w:rFonts w:ascii="Consolas" w:hAnsi="Consolas" w:cs="Cascadia Mono"/>
+          <w:color w:val="808080"/>
+          <w:lang w:val="en-US"/>
+        </w:rPr>
+        <w:t>a</w:t>
+      </w:r>
+      <w:r>
+        <w:rPr>
+          <w:rFonts w:ascii="Consolas" w:hAnsi="Consolas" w:cs="Cascadia Mono"/>
+          <w:color w:val="000000"/>
+          <w:lang w:val="en-US"/>
+        </w:rPr>
+        <w:t>;</w:t>
+      </w:r>
+    </w:p>
+    <w:p>
+      <w:pPr>
+        <w:spacing w:after="0" w:line="360" w:lineRule="auto"/>
+        <w:rPr>
+          <w:rFonts w:ascii="Consolas" w:hAnsi="Consolas" w:cs="Cascadia Mono"/>
+          <w:color w:val="000000"/>
+          <w:lang w:val="en-US"/>
+        </w:rPr>
+      </w:pPr>
+      <w:r>
+        <w:rPr>
+          <w:rFonts w:ascii="Consolas" w:hAnsi="Consolas" w:cs="Cascadia Mono"/>
+          <w:color w:val="000000"/>
+          <w:lang w:val="en-US"/>
+        </w:rPr>
+        <w:t xml:space="preserve">        series_mem[i] = </w:t>
+      </w:r>
+      <w:r>
+        <w:rPr>
+          <w:rFonts w:ascii="Consolas" w:hAnsi="Consolas" w:cs="Cascadia Mono"/>
+          <w:color w:val="808080"/>
+          <w:lang w:val="en-US"/>
+        </w:rPr>
+        <w:t>a</w:t>
+      </w:r>
+      <w:r>
+        <w:rPr>
+          <w:rFonts w:ascii="Consolas" w:hAnsi="Consolas" w:cs="Cascadia Mono"/>
+          <w:color w:val="000000"/>
+          <w:lang w:val="en-US"/>
+        </w:rPr>
+        <w:t>;</w:t>
+      </w:r>
+    </w:p>
+    <w:p>
+      <w:pPr>
+        <w:spacing w:after="0" w:line="360" w:lineRule="auto"/>
+        <w:rPr>
+          <w:rFonts w:ascii="Consolas" w:hAnsi="Consolas" w:cs="Cascadia Mono"/>
+          <w:color w:val="000000"/>
+          <w:lang w:val="en-US"/>
+        </w:rPr>
+      </w:pPr>
+      <w:r>
+        <w:rPr>
+          <w:rFonts w:ascii="Consolas" w:hAnsi="Consolas" w:cs="Cascadia Mono"/>
+          <w:color w:val="000000"/>
+          <w:lang w:val="en-US"/>
+        </w:rPr>
+        <w:t xml:space="preserve">    }</w:t>
+      </w:r>
+    </w:p>
+    <w:p>
+      <w:pPr>
+        <w:spacing w:after="0" w:line="360" w:lineRule="auto"/>
+        <w:rPr>
+          <w:rFonts w:ascii="Consolas" w:hAnsi="Consolas" w:cs="Cascadia Mono"/>
+          <w:color w:val="000000"/>
+          <w:lang w:val="en-US"/>
+        </w:rPr>
+      </w:pPr>
+      <w:r>
+        <w:rPr>
+          <w:rFonts w:ascii="Consolas" w:hAnsi="Consolas" w:cs="Cascadia Mono"/>
+          <w:color w:val="000000"/>
+          <w:lang w:val="en-US"/>
+        </w:rPr>
+        <w:t xml:space="preserve">    </w:t>
+      </w:r>
+      <w:r>
+        <w:rPr>
+          <w:rFonts w:ascii="Consolas" w:hAnsi="Consolas" w:cs="Cascadia Mono"/>
+          <w:color w:val="0000FF"/>
+          <w:lang w:val="en-US"/>
+        </w:rPr>
+        <w:t>for</w:t>
+      </w:r>
+      <w:r>
+        <w:rPr>
+          <w:rFonts w:ascii="Consolas" w:hAnsi="Consolas" w:cs="Cascadia Mono"/>
+          <w:color w:val="000000"/>
+          <w:lang w:val="en-US"/>
+        </w:rPr>
+        <w:t xml:space="preserve"> (</w:t>
+      </w:r>
+      <w:r>
+        <w:rPr>
+          <w:rFonts w:ascii="Consolas" w:hAnsi="Consolas" w:cs="Cascadia Mono"/>
+          <w:color w:val="0000FF"/>
+          <w:lang w:val="en-US"/>
+        </w:rPr>
+        <w:t>int</w:t>
+      </w:r>
+      <w:r>
+        <w:rPr>
+          <w:rFonts w:ascii="Consolas" w:hAnsi="Consolas" w:cs="Cascadia Mono"/>
+          <w:color w:val="000000"/>
+          <w:lang w:val="en-US"/>
+        </w:rPr>
+        <w:t xml:space="preserve"> i = </w:t>
+      </w:r>
+      <w:r>
+        <w:rPr>
+          <w:rFonts w:ascii="Consolas" w:hAnsi="Consolas" w:cs="Cascadia Mono"/>
+          <w:color w:val="808080"/>
+          <w:lang w:val="en-US"/>
+        </w:rPr>
+        <w:t>n</w:t>
+      </w:r>
+      <w:r>
+        <w:rPr>
+          <w:rFonts w:ascii="Consolas" w:hAnsi="Consolas" w:cs="Cascadia Mono"/>
+          <w:color w:val="000000"/>
+          <w:lang w:val="en-US"/>
+        </w:rPr>
+        <w:t>; i &gt; -1; i--) {</w:t>
+      </w:r>
+    </w:p>
+    <w:p>
+      <w:pPr>
+        <w:spacing w:after="0" w:line="360" w:lineRule="auto"/>
+        <w:rPr>
+          <w:rFonts w:ascii="Consolas" w:hAnsi="Consolas" w:cs="Cascadia Mono"/>
+          <w:color w:val="000000"/>
+          <w:lang w:val="en-US"/>
+        </w:rPr>
+      </w:pPr>
+      <w:r>
+        <w:rPr>
+          <w:rFonts w:ascii="Consolas" w:hAnsi="Consolas" w:cs="Cascadia Mono"/>
+          <w:color w:val="000000"/>
+          <w:lang w:val="en-US"/>
+        </w:rPr>
+        <w:t xml:space="preserve">        res += series_mem[i];</w:t>
+      </w:r>
+    </w:p>
+    <w:p>
+      <w:pPr>
+        <w:spacing w:after="0" w:line="360" w:lineRule="auto"/>
+        <w:rPr>
+          <w:rFonts w:ascii="Consolas" w:hAnsi="Consolas" w:cs="Cascadia Mono"/>
+          <w:color w:val="000000"/>
+          <w:lang w:val="en-US"/>
+        </w:rPr>
+      </w:pPr>
+      <w:r>
+        <w:rPr>
+          <w:rFonts w:ascii="Consolas" w:hAnsi="Consolas" w:cs="Cascadia Mono"/>
+          <w:color w:val="000000"/>
+          <w:lang w:val="en-US"/>
+        </w:rPr>
+        <w:t xml:space="preserve">    }</w:t>
+      </w:r>
+    </w:p>
+    <w:p>
+      <w:pPr>
+        <w:spacing w:after="0" w:line="360" w:lineRule="auto"/>
+        <w:rPr>
+          <w:rFonts w:ascii="Consolas" w:hAnsi="Consolas" w:cs="Cascadia Mono"/>
+          <w:color w:val="000000"/>
+          <w:lang w:val="en-US"/>
+        </w:rPr>
+      </w:pPr>
+      <w:r>
+        <w:rPr>
+          <w:rFonts w:ascii="Consolas" w:hAnsi="Consolas" w:cs="Cascadia Mono"/>
+          <w:color w:val="000000"/>
+          <w:lang w:val="en-US"/>
+        </w:rPr>
+        <w:t xml:space="preserve">    </w:t>
+      </w:r>
+    </w:p>
+    <w:p>
+      <w:pPr>
+        <w:spacing w:after="0" w:line="360" w:lineRule="auto"/>
+        <w:rPr>
+          <w:rFonts w:ascii="Consolas" w:hAnsi="Consolas" w:cs="Cascadia Mono"/>
+          <w:color w:val="000000"/>
+          <w:lang w:val="en-US"/>
+        </w:rPr>
+      </w:pPr>
+      <w:r>
+        <w:rPr>
+          <w:rFonts w:ascii="Consolas" w:hAnsi="Consolas" w:cs="Cascadia Mono"/>
+          <w:color w:val="000000"/>
+          <w:lang w:val="en-US"/>
+        </w:rPr>
+        <w:t xml:space="preserve">    free(series_mem);</w:t>
+      </w:r>
+    </w:p>
+    <w:p>
+      <w:pPr>
+        <w:spacing w:after="0" w:line="360" w:lineRule="auto"/>
+        <w:rPr>
+          <w:rFonts w:ascii="Consolas" w:hAnsi="Consolas" w:cs="Cascadia Mono"/>
+          <w:color w:val="000000"/>
+          <w:lang w:val="en-US"/>
+        </w:rPr>
+      </w:pPr>
+    </w:p>
+    <w:p>
+      <w:pPr>
+        <w:spacing w:after="0" w:line="360" w:lineRule="auto"/>
+        <w:rPr>
+          <w:rFonts w:ascii="Consolas" w:hAnsi="Consolas" w:cs="Cascadia Mono"/>
+          <w:color w:val="000000"/>
+          <w:lang w:val="en-US"/>
+        </w:rPr>
+      </w:pPr>
+      <w:r>
+        <w:rPr>
+          <w:rFonts w:ascii="Consolas" w:hAnsi="Consolas" w:cs="Cascadia Mono"/>
+          <w:color w:val="000000"/>
+          <w:lang w:val="en-US"/>
+        </w:rPr>
+        <w:t xml:space="preserve">    </w:t>
+      </w:r>
+      <w:r>
+        <w:rPr>
+          <w:rFonts w:ascii="Consolas" w:hAnsi="Consolas" w:cs="Cascadia Mono"/>
+          <w:color w:val="0000FF"/>
+          <w:lang w:val="en-US"/>
+        </w:rPr>
+        <w:t>return</w:t>
+      </w:r>
+      <w:r>
+        <w:rPr>
+          <w:rFonts w:ascii="Consolas" w:hAnsi="Consolas" w:cs="Cascadia Mono"/>
+          <w:color w:val="000000"/>
+          <w:lang w:val="en-US"/>
+        </w:rPr>
+        <w:t xml:space="preserve"> res;</w:t>
+      </w:r>
+    </w:p>
+    <w:p>
+      <w:pPr>
+        <w:spacing w:after="0" w:line="360" w:lineRule="auto"/>
+        <w:rPr>
+          <w:rFonts w:ascii="Consolas" w:hAnsi="Consolas" w:cs="Cascadia Mono"/>
+          <w:color w:val="000000"/>
+          <w:lang w:val="en-US"/>
+        </w:rPr>
+      </w:pPr>
+      <w:r>
+        <w:rPr>
+          <w:rFonts w:ascii="Consolas" w:hAnsi="Consolas" w:cs="Cascadia Mono"/>
+          <w:color w:val="000000"/>
+          <w:lang w:val="en-US"/>
+        </w:rPr>
+        <w:t>}</w:t>
+      </w:r>
+    </w:p>
+    <w:p>
+      <w:pPr>
+        <w:spacing w:after="0" w:line="360" w:lineRule="auto"/>
+        <w:rPr>
+          <w:rFonts w:ascii="Consolas" w:hAnsi="Consolas" w:cs="Cascadia Mono"/>
+          <w:color w:val="000000"/>
+          <w:lang w:val="en-US"/>
+        </w:rPr>
+      </w:pPr>
+      <w:r>
+        <w:rPr>
+          <w:rFonts w:ascii="Consolas" w:hAnsi="Consolas" w:cs="Cascadia Mono"/>
+          <w:color w:val="0000FF"/>
+          <w:lang w:val="en-US"/>
+        </w:rPr>
+        <w:t>float</w:t>
+      </w:r>
+      <w:r>
+        <w:rPr>
+          <w:rFonts w:ascii="Consolas" w:hAnsi="Consolas" w:cs="Cascadia Mono"/>
+          <w:color w:val="000000"/>
+          <w:lang w:val="en-US"/>
+        </w:rPr>
+        <w:t xml:space="preserve"> sum_series_pair_forward(</w:t>
+      </w:r>
+      <w:r>
+        <w:rPr>
+          <w:rFonts w:ascii="Consolas" w:hAnsi="Consolas" w:cs="Cascadia Mono"/>
+          <w:color w:val="0000FF"/>
+          <w:lang w:val="en-US"/>
+        </w:rPr>
+        <w:t>float</w:t>
+      </w:r>
+      <w:r>
+        <w:rPr>
+          <w:rFonts w:ascii="Consolas" w:hAnsi="Consolas" w:cs="Cascadia Mono"/>
+          <w:color w:val="000000"/>
+          <w:lang w:val="en-US"/>
+        </w:rPr>
+        <w:t xml:space="preserve"> </w:t>
+      </w:r>
+      <w:r>
+        <w:rPr>
+          <w:rFonts w:ascii="Consolas" w:hAnsi="Consolas" w:cs="Cascadia Mono"/>
+          <w:color w:val="808080"/>
+          <w:lang w:val="en-US"/>
+        </w:rPr>
+        <w:t>a</w:t>
+      </w:r>
+      <w:r>
+        <w:rPr>
+          <w:rFonts w:ascii="Consolas" w:hAnsi="Consolas" w:cs="Cascadia Mono"/>
+          <w:color w:val="000000"/>
+          <w:lang w:val="en-US"/>
+        </w:rPr>
+        <w:t xml:space="preserve">, </w:t>
+      </w:r>
+      <w:r>
+        <w:rPr>
+          <w:rFonts w:ascii="Consolas" w:hAnsi="Consolas" w:cs="Cascadia Mono"/>
+          <w:color w:val="0000FF"/>
+          <w:lang w:val="en-US"/>
+        </w:rPr>
+        <w:t>float</w:t>
+      </w:r>
+      <w:r>
+        <w:rPr>
+          <w:rFonts w:ascii="Consolas" w:hAnsi="Consolas" w:cs="Cascadia Mono"/>
+          <w:color w:val="000000"/>
+          <w:lang w:val="en-US"/>
+        </w:rPr>
+        <w:t xml:space="preserve"> </w:t>
+      </w:r>
+      <w:r>
+        <w:rPr>
+          <w:rFonts w:ascii="Consolas" w:hAnsi="Consolas" w:cs="Cascadia Mono"/>
+          <w:color w:val="808080"/>
+          <w:lang w:val="en-US"/>
+        </w:rPr>
+        <w:t>x</w:t>
+      </w:r>
+      <w:r>
+        <w:rPr>
+          <w:rFonts w:ascii="Consolas" w:hAnsi="Consolas" w:cs="Cascadia Mono"/>
+          <w:color w:val="000000"/>
+          <w:lang w:val="en-US"/>
+        </w:rPr>
+        <w:t xml:space="preserve">, </w:t>
+      </w:r>
+      <w:r>
+        <w:rPr>
+          <w:rFonts w:ascii="Consolas" w:hAnsi="Consolas" w:cs="Cascadia Mono"/>
+          <w:color w:val="0000FF"/>
+          <w:lang w:val="en-US"/>
+        </w:rPr>
+        <w:t>float</w:t>
+      </w:r>
+      <w:r>
+        <w:rPr>
+          <w:rFonts w:ascii="Consolas" w:hAnsi="Consolas" w:cs="Cascadia Mono"/>
+          <w:color w:val="000000"/>
+          <w:lang w:val="en-US"/>
+        </w:rPr>
+        <w:t>(*</w:t>
+      </w:r>
+      <w:r>
+        <w:rPr>
+          <w:rFonts w:ascii="Consolas" w:hAnsi="Consolas" w:cs="Cascadia Mono"/>
+          <w:color w:val="808080"/>
+          <w:lang w:val="en-US"/>
+        </w:rPr>
+        <w:t>next</w:t>
+      </w:r>
+      <w:r>
+        <w:rPr>
+          <w:rFonts w:ascii="Consolas" w:hAnsi="Consolas" w:cs="Cascadia Mono"/>
+          <w:color w:val="000000"/>
+          <w:lang w:val="en-US"/>
+        </w:rPr>
+        <w:t>)(</w:t>
+      </w:r>
+      <w:r>
+        <w:rPr>
+          <w:rFonts w:ascii="Consolas" w:hAnsi="Consolas" w:cs="Cascadia Mono"/>
+          <w:color w:val="0000FF"/>
+          <w:lang w:val="en-US"/>
+        </w:rPr>
+        <w:t>float</w:t>
+      </w:r>
+      <w:r>
+        <w:rPr>
+          <w:rFonts w:ascii="Consolas" w:hAnsi="Consolas" w:cs="Cascadia Mono"/>
+          <w:color w:val="000000"/>
+          <w:lang w:val="en-US"/>
+        </w:rPr>
+        <w:t xml:space="preserve">, </w:t>
+      </w:r>
+      <w:r>
+        <w:rPr>
+          <w:rFonts w:ascii="Consolas" w:hAnsi="Consolas" w:cs="Cascadia Mono"/>
+          <w:color w:val="0000FF"/>
+          <w:lang w:val="en-US"/>
+        </w:rPr>
+        <w:t>int</w:t>
+      </w:r>
+      <w:r>
+        <w:rPr>
+          <w:rFonts w:ascii="Consolas" w:hAnsi="Consolas" w:cs="Cascadia Mono"/>
+          <w:color w:val="000000"/>
+          <w:lang w:val="en-US"/>
+        </w:rPr>
+        <w:t xml:space="preserve">), </w:t>
+      </w:r>
+      <w:r>
+        <w:rPr>
+          <w:rFonts w:ascii="Consolas" w:hAnsi="Consolas" w:cs="Cascadia Mono"/>
+          <w:color w:val="0000FF"/>
+          <w:lang w:val="en-US"/>
+        </w:rPr>
+        <w:t>int</w:t>
+      </w:r>
+      <w:r>
+        <w:rPr>
+          <w:rFonts w:ascii="Consolas" w:hAnsi="Consolas" w:cs="Cascadia Mono"/>
+          <w:color w:val="000000"/>
+          <w:lang w:val="en-US"/>
+        </w:rPr>
+        <w:t xml:space="preserve"> </w:t>
+      </w:r>
+      <w:r>
+        <w:rPr>
+          <w:rFonts w:ascii="Consolas" w:hAnsi="Consolas" w:cs="Cascadia Mono"/>
+          <w:color w:val="808080"/>
+          <w:lang w:val="en-US"/>
+        </w:rPr>
+        <w:t>n</w:t>
+      </w:r>
+      <w:r>
+        <w:rPr>
+          <w:rFonts w:ascii="Consolas" w:hAnsi="Consolas" w:cs="Cascadia Mono"/>
+          <w:color w:val="000000"/>
+          <w:lang w:val="en-US"/>
+        </w:rPr>
+        <w:t xml:space="preserve">) </w:t>
+      </w:r>
+      <w:r>
+        <w:rPr>
+          <w:rFonts w:ascii="Consolas" w:hAnsi="Consolas" w:cs="Cascadia Mono"/>
+          <w:color w:val="008000"/>
+          <w:lang w:val="en-US"/>
+        </w:rPr>
+        <w:t>//</w:t>
+      </w:r>
+      <w:r>
+        <w:rPr>
+          <w:rFonts w:ascii="Consolas" w:hAnsi="Consolas" w:cs="Cascadia Mono"/>
+          <w:color w:val="008000"/>
+        </w:rPr>
+        <w:t>Прямая</w:t>
+      </w:r>
+      <w:r>
+        <w:rPr>
+          <w:rFonts w:ascii="Consolas" w:hAnsi="Consolas" w:cs="Cascadia Mono"/>
+          <w:color w:val="008000"/>
+          <w:lang w:val="en-US"/>
+        </w:rPr>
+        <w:t xml:space="preserve"> </w:t>
+      </w:r>
+      <w:r>
+        <w:rPr>
+          <w:rFonts w:ascii="Consolas" w:hAnsi="Consolas" w:cs="Cascadia Mono"/>
+          <w:color w:val="008000"/>
+        </w:rPr>
+        <w:t>сумма</w:t>
+      </w:r>
+      <w:r>
+        <w:rPr>
+          <w:rFonts w:ascii="Consolas" w:hAnsi="Consolas" w:cs="Cascadia Mono"/>
+          <w:color w:val="008000"/>
+          <w:lang w:val="en-US"/>
+        </w:rPr>
+        <w:t xml:space="preserve"> </w:t>
+      </w:r>
+      <w:r>
+        <w:rPr>
+          <w:rFonts w:ascii="Consolas" w:hAnsi="Consolas" w:cs="Cascadia Mono"/>
+          <w:color w:val="008000"/>
+        </w:rPr>
+        <w:t>ряда</w:t>
+      </w:r>
+      <w:r>
+        <w:rPr>
+          <w:rFonts w:ascii="Consolas" w:hAnsi="Consolas" w:cs="Cascadia Mono"/>
+          <w:color w:val="008000"/>
+          <w:lang w:val="en-US"/>
+        </w:rPr>
+        <w:t xml:space="preserve"> </w:t>
+      </w:r>
+      <w:r>
+        <w:rPr>
+          <w:rFonts w:ascii="Consolas" w:hAnsi="Consolas" w:cs="Cascadia Mono"/>
+          <w:color w:val="008000"/>
+        </w:rPr>
+        <w:t>попарно</w:t>
+      </w:r>
+    </w:p>
+    <w:p>
+      <w:pPr>
+        <w:spacing w:after="0" w:line="360" w:lineRule="auto"/>
+        <w:rPr>
+          <w:rFonts w:ascii="Consolas" w:hAnsi="Consolas" w:cs="Cascadia Mono"/>
+          <w:color w:val="000000"/>
+          <w:lang w:val="en-US"/>
+        </w:rPr>
+      </w:pPr>
+      <w:r>
+        <w:rPr>
+          <w:rFonts w:ascii="Consolas" w:hAnsi="Consolas" w:cs="Cascadia Mono"/>
+          <w:color w:val="000000"/>
+          <w:lang w:val="en-US"/>
+        </w:rPr>
+        <w:t>{</w:t>
+      </w:r>
+    </w:p>
+    <w:p>
+      <w:pPr>
+        <w:spacing w:after="0" w:line="360" w:lineRule="auto"/>
+        <w:rPr>
+          <w:rFonts w:ascii="Consolas" w:hAnsi="Consolas" w:cs="Cascadia Mono"/>
+          <w:color w:val="000000"/>
+          <w:lang w:val="en-US"/>
+        </w:rPr>
+      </w:pPr>
+      <w:r>
+        <w:rPr>
+          <w:rFonts w:ascii="Consolas" w:hAnsi="Consolas" w:cs="Cascadia Mono"/>
+          <w:color w:val="000000"/>
+          <w:lang w:val="en-US"/>
+        </w:rPr>
+        <w:t xml:space="preserve">    </w:t>
+      </w:r>
+      <w:r>
+        <w:rPr>
+          <w:rFonts w:ascii="Consolas" w:hAnsi="Consolas" w:cs="Cascadia Mono"/>
+          <w:color w:val="0000FF"/>
+          <w:lang w:val="en-US"/>
+        </w:rPr>
+        <w:t>float</w:t>
+      </w:r>
+      <w:r>
+        <w:rPr>
+          <w:rFonts w:ascii="Consolas" w:hAnsi="Consolas" w:cs="Cascadia Mono"/>
+          <w:color w:val="000000"/>
+          <w:lang w:val="en-US"/>
+        </w:rPr>
+        <w:t xml:space="preserve"> res = 0.0;</w:t>
+      </w:r>
+    </w:p>
+    <w:p>
+      <w:pPr>
+        <w:spacing w:after="0" w:line="360" w:lineRule="auto"/>
+        <w:rPr>
+          <w:rFonts w:ascii="Consolas" w:hAnsi="Consolas" w:cs="Cascadia Mono"/>
+          <w:color w:val="000000"/>
+          <w:lang w:val="en-US"/>
+        </w:rPr>
+      </w:pPr>
+      <w:r>
+        <w:rPr>
+          <w:rFonts w:ascii="Consolas" w:hAnsi="Consolas" w:cs="Cascadia Mono"/>
+          <w:color w:val="000000"/>
+          <w:lang w:val="en-US"/>
+        </w:rPr>
+        <w:t xml:space="preserve">    </w:t>
+      </w:r>
+      <w:r>
+        <w:rPr>
+          <w:rFonts w:ascii="Consolas" w:hAnsi="Consolas" w:cs="Cascadia Mono"/>
+          <w:color w:val="0000FF"/>
+          <w:lang w:val="en-US"/>
+        </w:rPr>
+        <w:t>float</w:t>
+      </w:r>
+      <w:r>
+        <w:rPr>
+          <w:rFonts w:ascii="Consolas" w:hAnsi="Consolas" w:cs="Cascadia Mono"/>
+          <w:color w:val="000000"/>
+          <w:lang w:val="en-US"/>
+        </w:rPr>
+        <w:t xml:space="preserve"> tmp1,tmp2;</w:t>
+      </w:r>
+    </w:p>
+    <w:p>
+      <w:pPr>
+        <w:spacing w:after="0" w:line="360" w:lineRule="auto"/>
+        <w:rPr>
+          <w:rFonts w:ascii="Consolas" w:hAnsi="Consolas" w:cs="Cascadia Mono"/>
+          <w:color w:val="000000"/>
+          <w:lang w:val="en-US"/>
+        </w:rPr>
+      </w:pPr>
+      <w:r>
+        <w:rPr>
+          <w:rFonts w:ascii="Consolas" w:hAnsi="Consolas" w:cs="Cascadia Mono"/>
+          <w:color w:val="000000"/>
+          <w:lang w:val="en-US"/>
+        </w:rPr>
+        <w:t xml:space="preserve">    </w:t>
+      </w:r>
+      <w:r>
+        <w:rPr>
+          <w:rFonts w:ascii="Consolas" w:hAnsi="Consolas" w:cs="Cascadia Mono"/>
+          <w:color w:val="0000FF"/>
+          <w:lang w:val="en-US"/>
+        </w:rPr>
+        <w:t>for</w:t>
+      </w:r>
+      <w:r>
+        <w:rPr>
+          <w:rFonts w:ascii="Consolas" w:hAnsi="Consolas" w:cs="Cascadia Mono"/>
+          <w:color w:val="000000"/>
+          <w:lang w:val="en-US"/>
+        </w:rPr>
+        <w:t xml:space="preserve"> (</w:t>
+      </w:r>
+      <w:r>
+        <w:rPr>
+          <w:rFonts w:ascii="Consolas" w:hAnsi="Consolas" w:cs="Cascadia Mono"/>
+          <w:color w:val="0000FF"/>
+          <w:lang w:val="en-US"/>
+        </w:rPr>
+        <w:t>int</w:t>
+      </w:r>
+      <w:r>
+        <w:rPr>
+          <w:rFonts w:ascii="Consolas" w:hAnsi="Consolas" w:cs="Cascadia Mono"/>
+          <w:color w:val="000000"/>
+          <w:lang w:val="en-US"/>
+        </w:rPr>
+        <w:t xml:space="preserve"> i = 0; i &lt;= </w:t>
+      </w:r>
+      <w:r>
+        <w:rPr>
+          <w:rFonts w:ascii="Consolas" w:hAnsi="Consolas" w:cs="Cascadia Mono"/>
+          <w:color w:val="808080"/>
+          <w:lang w:val="en-US"/>
+        </w:rPr>
+        <w:t>n</w:t>
+      </w:r>
+      <w:r>
+        <w:rPr>
+          <w:rFonts w:ascii="Consolas" w:hAnsi="Consolas" w:cs="Cascadia Mono"/>
+          <w:color w:val="000000"/>
+          <w:lang w:val="en-US"/>
+        </w:rPr>
+        <w:t>; i += 2) {</w:t>
+      </w:r>
+    </w:p>
+    <w:p>
+      <w:pPr>
+        <w:spacing w:after="0" w:line="360" w:lineRule="auto"/>
+        <w:rPr>
+          <w:rFonts w:ascii="Consolas" w:hAnsi="Consolas" w:cs="Cascadia Mono"/>
+          <w:color w:val="000000"/>
+          <w:lang w:val="en-US"/>
+        </w:rPr>
+      </w:pPr>
+      <w:r>
+        <w:rPr>
+          <w:rFonts w:ascii="Consolas" w:hAnsi="Consolas" w:cs="Cascadia Mono"/>
+          <w:color w:val="000000"/>
+          <w:lang w:val="en-US"/>
+        </w:rPr>
+        <w:t xml:space="preserve">        </w:t>
+      </w:r>
+      <w:r>
+        <w:rPr>
+          <w:rFonts w:ascii="Consolas" w:hAnsi="Consolas" w:cs="Cascadia Mono"/>
+          <w:color w:val="0000FF"/>
+          <w:lang w:val="en-US"/>
+        </w:rPr>
+        <w:t>if</w:t>
+      </w:r>
+      <w:r>
+        <w:rPr>
+          <w:rFonts w:ascii="Consolas" w:hAnsi="Consolas" w:cs="Cascadia Mono"/>
+          <w:color w:val="000000"/>
+          <w:lang w:val="en-US"/>
+        </w:rPr>
+        <w:t xml:space="preserve"> (!i) {</w:t>
+      </w:r>
+    </w:p>
+    <w:p>
+      <w:pPr>
+        <w:spacing w:after="0" w:line="360" w:lineRule="auto"/>
+        <w:rPr>
+          <w:rFonts w:ascii="Consolas" w:hAnsi="Consolas" w:cs="Cascadia Mono"/>
+          <w:color w:val="000000"/>
+          <w:lang w:val="en-US"/>
+        </w:rPr>
+      </w:pPr>
+      <w:r>
+        <w:rPr>
+          <w:rFonts w:ascii="Consolas" w:hAnsi="Consolas" w:cs="Cascadia Mono"/>
+          <w:color w:val="000000"/>
+          <w:lang w:val="en-US"/>
+        </w:rPr>
+        <w:t xml:space="preserve">            tmp1 = </w:t>
+      </w:r>
+      <w:r>
+        <w:rPr>
+          <w:rFonts w:ascii="Consolas" w:hAnsi="Consolas" w:cs="Cascadia Mono"/>
+          <w:color w:val="808080"/>
+          <w:lang w:val="en-US"/>
+        </w:rPr>
+        <w:t>a</w:t>
+      </w:r>
+      <w:r>
+        <w:rPr>
+          <w:rFonts w:ascii="Consolas" w:hAnsi="Consolas" w:cs="Cascadia Mono"/>
+          <w:color w:val="000000"/>
+          <w:lang w:val="en-US"/>
+        </w:rPr>
+        <w:t>;</w:t>
+      </w:r>
+    </w:p>
+    <w:p>
+      <w:pPr>
+        <w:spacing w:after="0" w:line="360" w:lineRule="auto"/>
+        <w:rPr>
+          <w:rFonts w:ascii="Consolas" w:hAnsi="Consolas" w:cs="Cascadia Mono"/>
+          <w:color w:val="000000"/>
+          <w:lang w:val="en-US"/>
+        </w:rPr>
+      </w:pPr>
+      <w:r>
+        <w:rPr>
+          <w:rFonts w:ascii="Consolas" w:hAnsi="Consolas" w:cs="Cascadia Mono"/>
+          <w:color w:val="000000"/>
+          <w:lang w:val="en-US"/>
+        </w:rPr>
+        <w:t xml:space="preserve">            tmp2 = (i+1 &lt;= </w:t>
+      </w:r>
+      <w:r>
+        <w:rPr>
+          <w:rFonts w:ascii="Consolas" w:hAnsi="Consolas" w:cs="Cascadia Mono"/>
+          <w:color w:val="808080"/>
+          <w:lang w:val="en-US"/>
+        </w:rPr>
+        <w:t>n</w:t>
+      </w:r>
+      <w:r>
+        <w:rPr>
+          <w:rFonts w:ascii="Consolas" w:hAnsi="Consolas" w:cs="Cascadia Mono"/>
+          <w:color w:val="000000"/>
+          <w:lang w:val="en-US"/>
+        </w:rPr>
+        <w:t xml:space="preserve">) ? </w:t>
+      </w:r>
+      <w:r>
+        <w:rPr>
+          <w:rFonts w:ascii="Consolas" w:hAnsi="Consolas" w:cs="Cascadia Mono"/>
+          <w:color w:val="808080"/>
+          <w:lang w:val="en-US"/>
+        </w:rPr>
+        <w:t>next</w:t>
+      </w:r>
+      <w:r>
+        <w:rPr>
+          <w:rFonts w:ascii="Consolas" w:hAnsi="Consolas" w:cs="Cascadia Mono"/>
+          <w:color w:val="000000"/>
+          <w:lang w:val="en-US"/>
+        </w:rPr>
+        <w:t>(</w:t>
+      </w:r>
+      <w:r>
+        <w:rPr>
+          <w:rFonts w:ascii="Consolas" w:hAnsi="Consolas" w:cs="Cascadia Mono"/>
+          <w:color w:val="808080"/>
+          <w:lang w:val="en-US"/>
+        </w:rPr>
+        <w:t>x</w:t>
+      </w:r>
+      <w:r>
+        <w:rPr>
+          <w:rFonts w:ascii="Consolas" w:hAnsi="Consolas" w:cs="Cascadia Mono"/>
+          <w:color w:val="000000"/>
+          <w:lang w:val="en-US"/>
+        </w:rPr>
+        <w:t>, i+1)*tmp1 : 0.0;</w:t>
+      </w:r>
+    </w:p>
+    <w:p>
+      <w:pPr>
+        <w:spacing w:after="0" w:line="360" w:lineRule="auto"/>
+        <w:rPr>
+          <w:rFonts w:ascii="Consolas" w:hAnsi="Consolas" w:cs="Cascadia Mono"/>
+          <w:color w:val="000000"/>
+          <w:lang w:val="en-US"/>
+        </w:rPr>
+      </w:pPr>
+      <w:r>
+        <w:rPr>
+          <w:rFonts w:ascii="Consolas" w:hAnsi="Consolas" w:cs="Cascadia Mono"/>
+          <w:color w:val="000000"/>
+          <w:lang w:val="en-US"/>
+        </w:rPr>
+        <w:t xml:space="preserve">        }</w:t>
+      </w:r>
+    </w:p>
+    <w:p>
+      <w:pPr>
+        <w:spacing w:after="0" w:line="360" w:lineRule="auto"/>
+        <w:rPr>
+          <w:rFonts w:ascii="Consolas" w:hAnsi="Consolas" w:cs="Cascadia Mono"/>
+          <w:color w:val="000000"/>
+          <w:lang w:val="en-US"/>
+        </w:rPr>
+      </w:pPr>
+      <w:r>
+        <w:rPr>
+          <w:rFonts w:ascii="Consolas" w:hAnsi="Consolas" w:cs="Cascadia Mono"/>
+          <w:color w:val="000000"/>
+          <w:lang w:val="en-US"/>
+        </w:rPr>
         <w:lastRenderedPageBreak/>
         <w:t xml:space="preserve">        </w:t>
       </w:r>
       <w:r>
         <w:rPr>
           <w:rFonts w:ascii="Consolas" w:hAnsi="Consolas" w:cs="Cascadia Mono"/>
-          <w:color w:val="808080"/>
-          <w:lang w:val="en-US"/>
-        </w:rPr>
-        <w:t>a</w:t>
+          <w:color w:val="0000FF"/>
+          <w:lang w:val="en-US"/>
+        </w:rPr>
+        <w:t>else</w:t>
       </w:r>
       <w:r>
         <w:rPr>
@@ -20560,75 +22513,7 @@
           <w:color w:val="000000"/>
           <w:lang w:val="en-US"/>
         </w:rPr>
-        <w:t xml:space="preserve"> = </w:t>
-      </w:r>
-      <w:proofErr w:type="gramStart"/>
-      <w:r>
-        <w:rPr>
-          <w:rFonts w:ascii="Consolas" w:hAnsi="Consolas" w:cs="Cascadia Mono"/>
-          <w:color w:val="808080"/>
-          <w:lang w:val="en-US"/>
-        </w:rPr>
-        <w:t>next</w:t>
-      </w:r>
-      <w:r>
-        <w:rPr>
-          <w:rFonts w:ascii="Consolas" w:hAnsi="Consolas" w:cs="Cascadia Mono"/>
-          <w:color w:val="000000"/>
-          <w:lang w:val="en-US"/>
-        </w:rPr>
-        <w:t>(</w:t>
-      </w:r>
-      <w:proofErr w:type="gramEnd"/>
-      <w:r>
-        <w:rPr>
-          <w:rFonts w:ascii="Consolas" w:hAnsi="Consolas" w:cs="Cascadia Mono"/>
-          <w:color w:val="808080"/>
-          <w:lang w:val="en-US"/>
-        </w:rPr>
-        <w:t>x</w:t>
-      </w:r>
-      <w:r>
-        <w:rPr>
-          <w:rFonts w:ascii="Consolas" w:hAnsi="Consolas" w:cs="Cascadia Mono"/>
-          <w:color w:val="000000"/>
-          <w:lang w:val="en-US"/>
-        </w:rPr>
-        <w:t xml:space="preserve">, </w:t>
-      </w:r>
-      <w:proofErr w:type="spellStart"/>
-      <w:r>
-        <w:rPr>
-          <w:rFonts w:ascii="Consolas" w:hAnsi="Consolas" w:cs="Cascadia Mono"/>
-          <w:color w:val="000000"/>
-          <w:lang w:val="en-US"/>
-        </w:rPr>
-        <w:t>i</w:t>
-      </w:r>
-      <w:proofErr w:type="spellEnd"/>
-      <w:r>
-        <w:rPr>
-          <w:rFonts w:ascii="Consolas" w:hAnsi="Consolas" w:cs="Cascadia Mono"/>
-          <w:color w:val="000000"/>
-          <w:lang w:val="en-US"/>
-        </w:rPr>
-        <w:t xml:space="preserve">) * </w:t>
-      </w:r>
-      <w:r>
-        <w:rPr>
-          <w:rFonts w:ascii="Consolas" w:hAnsi="Consolas" w:cs="Cascadia Mono"/>
-          <w:color w:val="808080"/>
-          <w:lang w:val="en-US"/>
-        </w:rPr>
-        <w:t>a</w:t>
-      </w:r>
-      <w:r>
-        <w:rPr>
-          <w:rFonts w:ascii="Consolas" w:hAnsi="Consolas" w:cs="Cascadia Mono"/>
-          <w:color w:val="000000"/>
-          <w:lang w:val="en-US"/>
-        </w:rPr>
-        <w:t>;</w:t>
+        <w:t xml:space="preserve"> {</w:t>
       </w:r>
     </w:p>
     <w:p>
@@ -20646,7 +22531,7 @@
           <w:color w:val="000000"/>
           <w:lang w:val="en-US"/>
         </w:rPr>
-        <w:t xml:space="preserve">        res += </w:t>
+        <w:t xml:space="preserve">            tmp1 = </w:t>
       </w:r>
       <w:r>
         <w:rPr>
@@ -20654,7 +22539,7 @@
           <w:color w:val="808080"/>
           <w:lang w:val="en-US"/>
         </w:rPr>
-        <w:t>a</w:t>
+        <w:t>next</w:t>
       </w:r>
       <w:r>
         <w:rPr>
@@ -20662,7 +22547,23 @@
           <w:color w:val="000000"/>
           <w:lang w:val="en-US"/>
         </w:rPr>
-        <w:t>;</w:t>
+        <w:t>(</w:t>
+      </w:r>
+      <w:r>
+        <w:rPr>
+          <w:rFonts w:ascii="Consolas" w:hAnsi="Consolas" w:cs="Cascadia Mono"/>
+          <w:color w:val="808080"/>
+          <w:lang w:val="en-US"/>
+        </w:rPr>
+        <w:t>x</w:t>
+      </w:r>
+      <w:r>
+        <w:rPr>
+          <w:rFonts w:ascii="Consolas" w:hAnsi="Consolas" w:cs="Cascadia Mono"/>
+          <w:color w:val="000000"/>
+          <w:lang w:val="en-US"/>
+        </w:rPr>
+        <w:t>, i)*tmp2;</w:t>
       </w:r>
     </w:p>
     <w:p>
@@ -20680,7 +22581,55 @@
           <w:color w:val="000000"/>
           <w:lang w:val="en-US"/>
         </w:rPr>
-        <w:t xml:space="preserve">    }</w:t>
+        <w:t xml:space="preserve">            tmp2 = (i + 1 &lt;= </w:t>
+      </w:r>
+      <w:r>
+        <w:rPr>
+          <w:rFonts w:ascii="Consolas" w:hAnsi="Consolas" w:cs="Cascadia Mono"/>
+          <w:color w:val="808080"/>
+          <w:lang w:val="en-US"/>
+        </w:rPr>
+        <w:t>n</w:t>
+      </w:r>
+      <w:r>
+        <w:rPr>
+          <w:rFonts w:ascii="Consolas" w:hAnsi="Consolas" w:cs="Cascadia Mono"/>
+          <w:color w:val="000000"/>
+          <w:lang w:val="en-US"/>
+        </w:rPr>
+        <w:t xml:space="preserve">) ? </w:t>
+      </w:r>
+      <w:r>
+        <w:rPr>
+          <w:rFonts w:ascii="Consolas" w:hAnsi="Consolas" w:cs="Cascadia Mono"/>
+          <w:color w:val="808080"/>
+          <w:lang w:val="en-US"/>
+        </w:rPr>
+        <w:t>next</w:t>
+      </w:r>
+      <w:r>
+        <w:rPr>
+          <w:rFonts w:ascii="Consolas" w:hAnsi="Consolas" w:cs="Cascadia Mono"/>
+          <w:color w:val="000000"/>
+          <w:lang w:val="en-US"/>
+        </w:rPr>
+        <w:t>(</w:t>
+      </w:r>
+      <w:r>
+        <w:rPr>
+          <w:rFonts w:ascii="Consolas" w:hAnsi="Consolas" w:cs="Cascadia Mono"/>
+          <w:color w:val="808080"/>
+          <w:lang w:val="en-US"/>
+        </w:rPr>
+        <w:t>x</w:t>
+      </w:r>
+      <w:r>
+        <w:rPr>
+          <w:rFonts w:ascii="Consolas" w:hAnsi="Consolas" w:cs="Cascadia Mono"/>
+          <w:color w:val="000000"/>
+          <w:lang w:val="en-US"/>
+        </w:rPr>
+        <w:t>, i + 1)*tmp1 : 0.0;</w:t>
       </w:r>
     </w:p>
     <w:p>
@@ -20698,23 +22647,7 @@
           <w:color w:val="000000"/>
           <w:lang w:val="en-US"/>
         </w:rPr>
-        <w:t xml:space="preserve">    </w:t>
-      </w:r>
-      <w:r>
-        <w:rPr>
-          <w:rFonts w:ascii="Consolas" w:hAnsi="Consolas" w:cs="Cascadia Mono"/>
-          <w:color w:val="0000FF"/>
-          <w:lang w:val="en-US"/>
-        </w:rPr>
-        <w:t>return</w:t>
-      </w:r>
-      <w:r>
-        <w:rPr>
-          <w:rFonts w:ascii="Consolas" w:hAnsi="Consolas" w:cs="Cascadia Mono"/>
-          <w:color w:val="000000"/>
-          <w:lang w:val="en-US"/>
-        </w:rPr>
-        <w:t xml:space="preserve"> res;</w:t>
+        <w:t xml:space="preserve">        }</w:t>
       </w:r>
     </w:p>
     <w:p>
@@ -20732,7 +22665,23 @@
           <w:color w:val="000000"/>
           <w:lang w:val="en-US"/>
         </w:rPr>
-        <w:t>}</w:t>
+        <w:t xml:space="preserve">        </w:t>
+      </w:r>
+      <w:r>
+        <w:rPr>
+          <w:rFonts w:ascii="Consolas" w:hAnsi="Consolas" w:cs="Cascadia Mono"/>
+          <w:color w:val="0000FF"/>
+          <w:lang w:val="en-US"/>
+        </w:rPr>
+        <w:t>float</w:t>
+      </w:r>
+      <w:r>
+        <w:rPr>
+          <w:rFonts w:ascii="Consolas" w:hAnsi="Consolas" w:cs="Cascadia Mono"/>
+          <w:color w:val="000000"/>
+          <w:lang w:val="en-US"/>
+        </w:rPr>
+        <w:t xml:space="preserve"> y = tmp1 + tmp2;</w:t>
       </w:r>
     </w:p>
     <w:p>
@@ -20747,233 +22696,10 @@
       <w:r>
         <w:rPr>
           <w:rFonts w:ascii="Consolas" w:hAnsi="Consolas" w:cs="Cascadia Mono"/>
-          <w:color w:val="0000FF"/>
-          <w:lang w:val="en-US"/>
-        </w:rPr>
-        <w:t>float</w:t>
-      </w:r>
-      <w:r>
-        <w:rPr>
-          <w:rFonts w:ascii="Consolas" w:hAnsi="Consolas" w:cs="Cascadia Mono"/>
           <w:color w:val="000000"/>
           <w:lang w:val="en-US"/>
         </w:rPr>
-        <w:t xml:space="preserve"> sum_series_</w:t>
-      </w:r>
-      <w:proofErr w:type="gramStart"/>
-      <w:r>
-        <w:rPr>
-          <w:rFonts w:ascii="Consolas" w:hAnsi="Consolas" w:cs="Cascadia Mono"/>
-          <w:color w:val="000000"/>
-          <w:lang w:val="en-US"/>
-        </w:rPr>
-        <w:t>backward(</w:t>
-      </w:r>
-      <w:proofErr w:type="gramEnd"/>
-      <w:r>
-        <w:rPr>
-          <w:rFonts w:ascii="Consolas" w:hAnsi="Consolas" w:cs="Cascadia Mono"/>
-          <w:color w:val="0000FF"/>
-          <w:lang w:val="en-US"/>
-        </w:rPr>
-        <w:t>float</w:t>
-      </w:r>
-      <w:r>
-        <w:rPr>
-          <w:rFonts w:ascii="Consolas" w:hAnsi="Consolas" w:cs="Cascadia Mono"/>
-          <w:color w:val="000000"/>
-          <w:lang w:val="en-US"/>
-        </w:rPr>
-        <w:t xml:space="preserve"> </w:t>
-      </w:r>
-      <w:r>
-        <w:rPr>
-          <w:rFonts w:ascii="Consolas" w:hAnsi="Consolas" w:cs="Cascadia Mono"/>
-          <w:color w:val="808080"/>
-          <w:lang w:val="en-US"/>
-        </w:rPr>
-        <w:t>a</w:t>
-      </w:r>
-      <w:r>
-        <w:rPr>
-          <w:rFonts w:ascii="Consolas" w:hAnsi="Consolas" w:cs="Cascadia Mono"/>
-          <w:color w:val="000000"/>
-          <w:lang w:val="en-US"/>
-        </w:rPr>
-        <w:t xml:space="preserve">, </w:t>
-      </w:r>
-      <w:r>
-        <w:rPr>
-          <w:rFonts w:ascii="Consolas" w:hAnsi="Consolas" w:cs="Cascadia Mono"/>
-          <w:color w:val="0000FF"/>
-          <w:lang w:val="en-US"/>
-        </w:rPr>
-        <w:t>float</w:t>
-      </w:r>
-      <w:r>
-        <w:rPr>
-          <w:rFonts w:ascii="Consolas" w:hAnsi="Consolas" w:cs="Cascadia Mono"/>
-          <w:color w:val="000000"/>
-          <w:lang w:val="en-US"/>
-        </w:rPr>
-        <w:t xml:space="preserve"> </w:t>
-      </w:r>
-      <w:r>
-        <w:rPr>
-          <w:rFonts w:ascii="Consolas" w:hAnsi="Consolas" w:cs="Cascadia Mono"/>
-          <w:color w:val="808080"/>
-          <w:lang w:val="en-US"/>
-        </w:rPr>
-        <w:t>x</w:t>
-      </w:r>
-      <w:r>
-        <w:rPr>
-          <w:rFonts w:ascii="Consolas" w:hAnsi="Consolas" w:cs="Cascadia Mono"/>
-          <w:color w:val="000000"/>
-          <w:lang w:val="en-US"/>
-        </w:rPr>
-        <w:t xml:space="preserve">, </w:t>
-      </w:r>
-      <w:r>
-        <w:rPr>
-          <w:rFonts w:ascii="Consolas" w:hAnsi="Consolas" w:cs="Cascadia Mono"/>
-          <w:color w:val="0000FF"/>
-          <w:lang w:val="en-US"/>
-        </w:rPr>
-        <w:t>float</w:t>
-      </w:r>
-      <w:r>
-        <w:rPr>
-          <w:rFonts w:ascii="Consolas" w:hAnsi="Consolas" w:cs="Cascadia Mono"/>
-          <w:color w:val="000000"/>
-          <w:lang w:val="en-US"/>
-        </w:rPr>
-        <w:t>(*</w:t>
-      </w:r>
-      <w:r>
-        <w:rPr>
-          <w:rFonts w:ascii="Consolas" w:hAnsi="Consolas" w:cs="Cascadia Mono"/>
-          <w:color w:val="808080"/>
-          <w:lang w:val="en-US"/>
-        </w:rPr>
-        <w:t>next</w:t>
-      </w:r>
-      <w:r>
-        <w:rPr>
-          <w:rFonts w:ascii="Consolas" w:hAnsi="Consolas" w:cs="Cascadia Mono"/>
-          <w:color w:val="000000"/>
-          <w:lang w:val="en-US"/>
-        </w:rPr>
-        <w:t>)(</w:t>
-      </w:r>
-      <w:r>
-        <w:rPr>
-          <w:rFonts w:ascii="Consolas" w:hAnsi="Consolas" w:cs="Cascadia Mono"/>
-          <w:color w:val="0000FF"/>
-          <w:lang w:val="en-US"/>
-        </w:rPr>
-        <w:t>float</w:t>
-      </w:r>
-      <w:r>
-        <w:rPr>
-          <w:rFonts w:ascii="Consolas" w:hAnsi="Consolas" w:cs="Cascadia Mono"/>
-          <w:color w:val="000000"/>
-          <w:lang w:val="en-US"/>
-        </w:rPr>
-        <w:t xml:space="preserve">, </w:t>
-      </w:r>
-      <w:r>
-        <w:rPr>
-          <w:rFonts w:ascii="Consolas" w:hAnsi="Consolas" w:cs="Cascadia Mono"/>
-          <w:color w:val="0000FF"/>
-          <w:lang w:val="en-US"/>
-        </w:rPr>
-        <w:t>int</w:t>
-      </w:r>
-      <w:r>
-        <w:rPr>
-          <w:rFonts w:ascii="Consolas" w:hAnsi="Consolas" w:cs="Cascadia Mono"/>
-          <w:color w:val="000000"/>
-          <w:lang w:val="en-US"/>
-        </w:rPr>
-        <w:t xml:space="preserve">), </w:t>
-      </w:r>
-      <w:r>
-        <w:rPr>
-          <w:rFonts w:ascii="Consolas" w:hAnsi="Consolas" w:cs="Cascadia Mono"/>
-          <w:color w:val="0000FF"/>
-          <w:lang w:val="en-US"/>
-        </w:rPr>
-        <w:t>int</w:t>
-      </w:r>
-      <w:r>
-        <w:rPr>
-          <w:rFonts w:ascii="Consolas" w:hAnsi="Consolas" w:cs="Cascadia Mono"/>
-          <w:color w:val="000000"/>
-          <w:lang w:val="en-US"/>
-        </w:rPr>
-        <w:t xml:space="preserve"> </w:t>
-      </w:r>
-      <w:r>
-        <w:rPr>
-          <w:rFonts w:ascii="Consolas" w:hAnsi="Consolas" w:cs="Cascadia Mono"/>
-          <w:color w:val="808080"/>
-          <w:lang w:val="en-US"/>
-        </w:rPr>
-        <w:t>n</w:t>
-      </w:r>
-      <w:r>
-        <w:rPr>
-          <w:rFonts w:ascii="Consolas" w:hAnsi="Consolas" w:cs="Cascadia Mono"/>
-          <w:color w:val="000000"/>
-          <w:lang w:val="en-US"/>
-        </w:rPr>
-        <w:t xml:space="preserve">) </w:t>
-      </w:r>
-      <w:r>
-        <w:rPr>
-          <w:rFonts w:ascii="Consolas" w:hAnsi="Consolas" w:cs="Cascadia Mono"/>
-          <w:color w:val="008000"/>
-          <w:lang w:val="en-US"/>
-        </w:rPr>
-        <w:t>//</w:t>
-      </w:r>
-      <w:r>
-        <w:rPr>
-          <w:rFonts w:ascii="Consolas" w:hAnsi="Consolas" w:cs="Cascadia Mono"/>
-          <w:color w:val="008000"/>
-        </w:rPr>
-        <w:t>Обратная</w:t>
-      </w:r>
-      <w:r>
-        <w:rPr>
-          <w:rFonts w:ascii="Consolas" w:hAnsi="Consolas" w:cs="Cascadia Mono"/>
-          <w:color w:val="008000"/>
-          <w:lang w:val="en-US"/>
-        </w:rPr>
-        <w:t xml:space="preserve"> </w:t>
-      </w:r>
-      <w:r>
-        <w:rPr>
-          <w:rFonts w:ascii="Consolas" w:hAnsi="Consolas" w:cs="Cascadia Mono"/>
-          <w:color w:val="008000"/>
-        </w:rPr>
-        <w:t>сумма</w:t>
-      </w:r>
-      <w:r>
-        <w:rPr>
-          <w:rFonts w:ascii="Consolas" w:hAnsi="Consolas" w:cs="Cascadia Mono"/>
-          <w:color w:val="008000"/>
-          <w:lang w:val="en-US"/>
-        </w:rPr>
-        <w:t xml:space="preserve"> </w:t>
-      </w:r>
-      <w:r>
-        <w:rPr>
-          <w:rFonts w:ascii="Consolas" w:hAnsi="Consolas" w:cs="Cascadia Mono"/>
-          <w:color w:val="008000"/>
-        </w:rPr>
-        <w:t>ряда</w:t>
+        <w:t xml:space="preserve">        res += y;</w:t>
       </w:r>
     </w:p>
     <w:p>
@@ -20982,7 +22708,6 @@
         <w:rPr>
           <w:rFonts w:ascii="Consolas" w:hAnsi="Consolas" w:cs="Cascadia Mono"/>
           <w:color w:val="000000"/>
-          <w:lang w:val="en-US"/>
         </w:rPr>
       </w:pPr>
       <w:r>
@@ -20991,7 +22716,14 @@
           <w:color w:val="000000"/>
           <w:lang w:val="en-US"/>
         </w:rPr>
-        <w:t>{</w:t>
+        <w:t xml:space="preserve">    </w:t>
+      </w:r>
+      <w:r>
+        <w:rPr>
+          <w:rFonts w:ascii="Consolas" w:hAnsi="Consolas" w:cs="Cascadia Mono"/>
+          <w:color w:val="000000"/>
+        </w:rPr>
+        <w:t>}</w:t>
       </w:r>
     </w:p>
     <w:p>
@@ -21000,14 +22732,12 @@
         <w:rPr>
           <w:rFonts w:ascii="Consolas" w:hAnsi="Consolas" w:cs="Cascadia Mono"/>
           <w:color w:val="000000"/>
-          <w:lang w:val="en-US"/>
         </w:rPr>
       </w:pPr>
       <w:r>
         <w:rPr>
           <w:rFonts w:ascii="Consolas" w:hAnsi="Consolas" w:cs="Cascadia Mono"/>
           <w:color w:val="000000"/>
-          <w:lang w:val="en-US"/>
         </w:rPr>
         <w:t xml:space="preserve">    </w:t>
       </w:r>
@@ -21015,2162 +22745,15 @@
         <w:rPr>
           <w:rFonts w:ascii="Consolas" w:hAnsi="Consolas" w:cs="Cascadia Mono"/>
           <w:color w:val="0000FF"/>
-          <w:lang w:val="en-US"/>
-        </w:rPr>
-        <w:t>float</w:t>
+        </w:rPr>
+        <w:t>return</w:t>
       </w:r>
       <w:r>
         <w:rPr>
           <w:rFonts w:ascii="Consolas" w:hAnsi="Consolas" w:cs="Cascadia Mono"/>
           <w:color w:val="000000"/>
-          <w:lang w:val="en-US"/>
-        </w:rPr>
-        <w:t xml:space="preserve">* </w:t>
-      </w:r>
-      <w:proofErr w:type="spellStart"/>
-      <w:r>
-        <w:rPr>
-          <w:rFonts w:ascii="Consolas" w:hAnsi="Consolas" w:cs="Cascadia Mono"/>
-          <w:color w:val="000000"/>
-          <w:lang w:val="en-US"/>
-        </w:rPr>
-        <w:t>series_mem</w:t>
-      </w:r>
-      <w:proofErr w:type="spellEnd"/>
-      <w:r>
-        <w:rPr>
-          <w:rFonts w:ascii="Consolas" w:hAnsi="Consolas" w:cs="Cascadia Mono"/>
-          <w:color w:val="000000"/>
-          <w:lang w:val="en-US"/>
-        </w:rPr>
-        <w:t xml:space="preserve"> = (</w:t>
-      </w:r>
-      <w:r>
-        <w:rPr>
-          <w:rFonts w:ascii="Consolas" w:hAnsi="Consolas" w:cs="Cascadia Mono"/>
-          <w:color w:val="0000FF"/>
-          <w:lang w:val="en-US"/>
-        </w:rPr>
-        <w:t>float</w:t>
-      </w:r>
-      <w:proofErr w:type="gramStart"/>
-      <w:r>
-        <w:rPr>
-          <w:rFonts w:ascii="Consolas" w:hAnsi="Consolas" w:cs="Cascadia Mono"/>
-          <w:color w:val="000000"/>
-          <w:lang w:val="en-US"/>
-        </w:rPr>
-        <w:t>*)malloc</w:t>
-      </w:r>
-      <w:proofErr w:type="gramEnd"/>
-      <w:r>
-        <w:rPr>
-          <w:rFonts w:ascii="Consolas" w:hAnsi="Consolas" w:cs="Cascadia Mono"/>
-          <w:color w:val="000000"/>
-          <w:lang w:val="en-US"/>
-        </w:rPr>
-        <w:t>((</w:t>
-      </w:r>
-      <w:r>
-        <w:rPr>
-          <w:rFonts w:ascii="Consolas" w:hAnsi="Consolas" w:cs="Cascadia Mono"/>
-          <w:color w:val="808080"/>
-          <w:lang w:val="en-US"/>
-        </w:rPr>
-        <w:t>n</w:t>
-      </w:r>
-      <w:r>
-        <w:rPr>
-          <w:rFonts w:ascii="Consolas" w:hAnsi="Consolas" w:cs="Cascadia Mono"/>
-          <w:color w:val="000000"/>
-          <w:lang w:val="en-US"/>
-        </w:rPr>
-        <w:t xml:space="preserve">+1) * </w:t>
-      </w:r>
-      <w:proofErr w:type="spellStart"/>
-      <w:r>
-        <w:rPr>
-          <w:rFonts w:ascii="Consolas" w:hAnsi="Consolas" w:cs="Cascadia Mono"/>
-          <w:color w:val="0000FF"/>
-          <w:lang w:val="en-US"/>
-        </w:rPr>
-        <w:t>sizeof</w:t>
-      </w:r>
-      <w:proofErr w:type="spellEnd"/>
-      <w:r>
-        <w:rPr>
-          <w:rFonts w:ascii="Consolas" w:hAnsi="Consolas" w:cs="Cascadia Mono"/>
-          <w:color w:val="000000"/>
-          <w:lang w:val="en-US"/>
-        </w:rPr>
-        <w:t>(</w:t>
-      </w:r>
-      <w:r>
-        <w:rPr>
-          <w:rFonts w:ascii="Consolas" w:hAnsi="Consolas" w:cs="Cascadia Mono"/>
-          <w:color w:val="0000FF"/>
-          <w:lang w:val="en-US"/>
-        </w:rPr>
-        <w:t>float</w:t>
-      </w:r>
-      <w:r>
-        <w:rPr>
-          <w:rFonts w:ascii="Consolas" w:hAnsi="Consolas" w:cs="Cascadia Mono"/>
-          <w:color w:val="000000"/>
-          <w:lang w:val="en-US"/>
-        </w:rPr>
-        <w:t xml:space="preserve">)); </w:t>
-      </w:r>
-      <w:r>
-        <w:rPr>
-          <w:rFonts w:ascii="Consolas" w:hAnsi="Consolas" w:cs="Cascadia Mono"/>
-          <w:color w:val="008000"/>
-          <w:lang w:val="en-US"/>
-        </w:rPr>
-        <w:t>//</w:t>
-      </w:r>
-      <w:r>
-        <w:rPr>
-          <w:rFonts w:ascii="Consolas" w:hAnsi="Consolas" w:cs="Cascadia Mono"/>
-          <w:color w:val="008000"/>
-        </w:rPr>
-        <w:t>Члены</w:t>
-      </w:r>
-      <w:r>
-        <w:rPr>
-          <w:rFonts w:ascii="Consolas" w:hAnsi="Consolas" w:cs="Cascadia Mono"/>
-          <w:color w:val="008000"/>
-          <w:lang w:val="en-US"/>
-        </w:rPr>
-        <w:t xml:space="preserve"> </w:t>
-      </w:r>
-      <w:r>
-        <w:rPr>
-          <w:rFonts w:ascii="Consolas" w:hAnsi="Consolas" w:cs="Cascadia Mono"/>
-          <w:color w:val="008000"/>
-        </w:rPr>
-        <w:t>ряда</w:t>
-      </w:r>
-    </w:p>
-    <w:p>
-      <w:pPr>
-        <w:spacing w:after="0" w:line="360" w:lineRule="auto"/>
-        <w:rPr>
-          <w:rFonts w:ascii="Consolas" w:hAnsi="Consolas" w:cs="Cascadia Mono"/>
-          <w:color w:val="000000"/>
-          <w:lang w:val="en-US"/>
-        </w:rPr>
-      </w:pPr>
-      <w:r>
-        <w:rPr>
-          <w:rFonts w:ascii="Consolas" w:hAnsi="Consolas" w:cs="Cascadia Mono"/>
-          <w:color w:val="000000"/>
-          <w:lang w:val="en-US"/>
-        </w:rPr>
-        <w:t xml:space="preserve">    </w:t>
-      </w:r>
-      <w:r>
-        <w:rPr>
-          <w:rFonts w:ascii="Consolas" w:hAnsi="Consolas" w:cs="Cascadia Mono"/>
-          <w:color w:val="0000FF"/>
-          <w:lang w:val="en-US"/>
-        </w:rPr>
-        <w:t>float</w:t>
-      </w:r>
-      <w:r>
-        <w:rPr>
-          <w:rFonts w:ascii="Consolas" w:hAnsi="Consolas" w:cs="Cascadia Mono"/>
-          <w:color w:val="000000"/>
-          <w:lang w:val="en-US"/>
-        </w:rPr>
-        <w:t xml:space="preserve"> res = 0;</w:t>
-      </w:r>
-    </w:p>
-    <w:p>
-      <w:pPr>
-        <w:spacing w:after="0" w:line="360" w:lineRule="auto"/>
-        <w:rPr>
-          <w:rFonts w:ascii="Consolas" w:hAnsi="Consolas" w:cs="Cascadia Mono"/>
-          <w:color w:val="000000"/>
-          <w:lang w:val="en-US"/>
-        </w:rPr>
-      </w:pPr>
-      <w:r>
-        <w:rPr>
-          <w:rFonts w:ascii="Consolas" w:hAnsi="Consolas" w:cs="Cascadia Mono"/>
-          <w:color w:val="000000"/>
-          <w:lang w:val="en-US"/>
-        </w:rPr>
-        <w:t xml:space="preserve">    </w:t>
-      </w:r>
-      <w:r>
-        <w:rPr>
-          <w:rFonts w:ascii="Consolas" w:hAnsi="Consolas" w:cs="Cascadia Mono"/>
-          <w:color w:val="0000FF"/>
-          <w:lang w:val="en-US"/>
-        </w:rPr>
-        <w:t>if</w:t>
-      </w:r>
-      <w:r>
-        <w:rPr>
-          <w:rFonts w:ascii="Consolas" w:hAnsi="Consolas" w:cs="Cascadia Mono"/>
-          <w:color w:val="000000"/>
-          <w:lang w:val="en-US"/>
-        </w:rPr>
-        <w:t xml:space="preserve"> </w:t>
-      </w:r>
-      <w:proofErr w:type="gramStart"/>
-      <w:r>
-        <w:rPr>
-          <w:rFonts w:ascii="Consolas" w:hAnsi="Consolas" w:cs="Cascadia Mono"/>
-          <w:color w:val="000000"/>
-          <w:lang w:val="en-US"/>
-        </w:rPr>
-        <w:t>(!</w:t>
-      </w:r>
-      <w:proofErr w:type="spellStart"/>
-      <w:r>
-        <w:rPr>
-          <w:rFonts w:ascii="Consolas" w:hAnsi="Consolas" w:cs="Cascadia Mono"/>
-          <w:color w:val="000000"/>
-          <w:lang w:val="en-US"/>
-        </w:rPr>
-        <w:t>series</w:t>
-      </w:r>
-      <w:proofErr w:type="gramEnd"/>
-      <w:r>
-        <w:rPr>
-          <w:rFonts w:ascii="Consolas" w:hAnsi="Consolas" w:cs="Cascadia Mono"/>
-          <w:color w:val="000000"/>
-          <w:lang w:val="en-US"/>
-        </w:rPr>
-        <w:t>_mem</w:t>
-      </w:r>
-      <w:proofErr w:type="spellEnd"/>
-      <w:r>
-        <w:rPr>
-          <w:rFonts w:ascii="Consolas" w:hAnsi="Consolas" w:cs="Cascadia Mono"/>
-          <w:color w:val="000000"/>
-          <w:lang w:val="en-US"/>
-        </w:rPr>
-        <w:t>) {</w:t>
-      </w:r>
-    </w:p>
-    <w:p>
-      <w:pPr>
-        <w:spacing w:after="0" w:line="360" w:lineRule="auto"/>
-        <w:rPr>
-          <w:rFonts w:ascii="Consolas" w:hAnsi="Consolas" w:cs="Cascadia Mono"/>
-          <w:color w:val="000000"/>
-          <w:lang w:val="en-US"/>
-        </w:rPr>
-      </w:pPr>
-      <w:r>
-        <w:rPr>
-          <w:rFonts w:ascii="Consolas" w:hAnsi="Consolas" w:cs="Cascadia Mono"/>
-          <w:color w:val="000000"/>
-          <w:lang w:val="en-US"/>
-        </w:rPr>
-        <w:t xml:space="preserve">        </w:t>
-      </w:r>
-      <w:proofErr w:type="spellStart"/>
-      <w:proofErr w:type="gramStart"/>
-      <w:r>
-        <w:rPr>
-          <w:rFonts w:ascii="Consolas" w:hAnsi="Consolas" w:cs="Cascadia Mono"/>
-          <w:color w:val="000000"/>
-          <w:lang w:val="en-US"/>
-        </w:rPr>
-        <w:t>printf</w:t>
-      </w:r>
-      <w:proofErr w:type="spellEnd"/>
-      <w:r>
-        <w:rPr>
-          <w:rFonts w:ascii="Consolas" w:hAnsi="Consolas" w:cs="Cascadia Mono"/>
-          <w:color w:val="000000"/>
-          <w:lang w:val="en-US"/>
-        </w:rPr>
-        <w:t>(</w:t>
-      </w:r>
-      <w:proofErr w:type="gramEnd"/>
-      <w:r>
-        <w:rPr>
-          <w:rFonts w:ascii="Consolas" w:hAnsi="Consolas" w:cs="Cascadia Mono"/>
-          <w:color w:val="A31515"/>
-          <w:lang w:val="en-US"/>
-        </w:rPr>
-        <w:t xml:space="preserve">"ERROR: can't allocate memory for </w:t>
-      </w:r>
-      <w:proofErr w:type="spellStart"/>
-      <w:r>
-        <w:rPr>
-          <w:rFonts w:ascii="Consolas" w:hAnsi="Consolas" w:cs="Cascadia Mono"/>
-          <w:color w:val="A31515"/>
-          <w:lang w:val="en-US"/>
-        </w:rPr>
-        <w:t>series_mem</w:t>
-      </w:r>
-      <w:proofErr w:type="spellEnd"/>
-      <w:r>
-        <w:rPr>
-          <w:rFonts w:ascii="Consolas" w:hAnsi="Consolas" w:cs="Cascadia Mono"/>
-          <w:color w:val="A31515"/>
-          <w:lang w:val="en-US"/>
-        </w:rPr>
-        <w:t xml:space="preserve"> in sum_series_backward()\n"</w:t>
-      </w:r>
-      <w:r>
-        <w:rPr>
-          <w:rFonts w:ascii="Consolas" w:hAnsi="Consolas" w:cs="Cascadia Mono"/>
-          <w:color w:val="000000"/>
-          <w:lang w:val="en-US"/>
-        </w:rPr>
-        <w:t>);</w:t>
-      </w:r>
-    </w:p>
-    <w:p>
-      <w:pPr>
-        <w:spacing w:after="0" w:line="360" w:lineRule="auto"/>
-        <w:rPr>
-          <w:rFonts w:ascii="Consolas" w:hAnsi="Consolas" w:cs="Cascadia Mono"/>
-          <w:color w:val="000000"/>
-          <w:lang w:val="en-US"/>
-        </w:rPr>
-      </w:pPr>
-      <w:r>
-        <w:rPr>
-          <w:rFonts w:ascii="Consolas" w:hAnsi="Consolas" w:cs="Cascadia Mono"/>
-          <w:color w:val="000000"/>
-          <w:lang w:val="en-US"/>
-        </w:rPr>
-        <w:t xml:space="preserve">        </w:t>
-      </w:r>
-      <w:proofErr w:type="spellStart"/>
-      <w:proofErr w:type="gramStart"/>
-      <w:r>
-        <w:rPr>
-          <w:rFonts w:ascii="Consolas" w:hAnsi="Consolas" w:cs="Cascadia Mono"/>
-          <w:color w:val="000000"/>
-          <w:lang w:val="en-US"/>
-        </w:rPr>
-        <w:t>getchar</w:t>
-      </w:r>
-      <w:proofErr w:type="spellEnd"/>
-      <w:r>
-        <w:rPr>
-          <w:rFonts w:ascii="Consolas" w:hAnsi="Consolas" w:cs="Cascadia Mono"/>
-          <w:color w:val="000000"/>
-          <w:lang w:val="en-US"/>
-        </w:rPr>
-        <w:t>(</w:t>
-      </w:r>
-      <w:proofErr w:type="gramEnd"/>
-      <w:r>
-        <w:rPr>
-          <w:rFonts w:ascii="Consolas" w:hAnsi="Consolas" w:cs="Cascadia Mono"/>
-          <w:color w:val="000000"/>
-          <w:lang w:val="en-US"/>
-        </w:rPr>
-        <w:t>);</w:t>
-      </w:r>
-    </w:p>
-    <w:p>
-      <w:pPr>
-        <w:spacing w:after="0" w:line="360" w:lineRule="auto"/>
-        <w:rPr>
-          <w:rFonts w:ascii="Consolas" w:hAnsi="Consolas" w:cs="Cascadia Mono"/>
-          <w:color w:val="000000"/>
-          <w:lang w:val="en-US"/>
-        </w:rPr>
-      </w:pPr>
-      <w:r>
-        <w:rPr>
-          <w:rFonts w:ascii="Consolas" w:hAnsi="Consolas" w:cs="Cascadia Mono"/>
-          <w:color w:val="000000"/>
-          <w:lang w:val="en-US"/>
-        </w:rPr>
-        <w:t xml:space="preserve">        </w:t>
-      </w:r>
-      <w:proofErr w:type="gramStart"/>
-      <w:r>
-        <w:rPr>
-          <w:rFonts w:ascii="Consolas" w:hAnsi="Consolas" w:cs="Cascadia Mono"/>
-          <w:color w:val="000000"/>
-          <w:lang w:val="en-US"/>
-        </w:rPr>
-        <w:t>exit(</w:t>
-      </w:r>
-      <w:proofErr w:type="gramEnd"/>
-      <w:r>
-        <w:rPr>
-          <w:rFonts w:ascii="Consolas" w:hAnsi="Consolas" w:cs="Cascadia Mono"/>
-          <w:color w:val="000000"/>
-          <w:lang w:val="en-US"/>
-        </w:rPr>
-        <w:t>1);</w:t>
-      </w:r>
-    </w:p>
-    <w:p>
-      <w:pPr>
-        <w:spacing w:after="0" w:line="360" w:lineRule="auto"/>
-        <w:rPr>
-          <w:rFonts w:ascii="Consolas" w:hAnsi="Consolas" w:cs="Cascadia Mono"/>
-          <w:color w:val="000000"/>
-          <w:lang w:val="en-US"/>
-        </w:rPr>
-      </w:pPr>
-      <w:r>
-        <w:rPr>
-          <w:rFonts w:ascii="Consolas" w:hAnsi="Consolas" w:cs="Cascadia Mono"/>
-          <w:color w:val="000000"/>
-          <w:lang w:val="en-US"/>
-        </w:rPr>
-        <w:t xml:space="preserve">    }</w:t>
-      </w:r>
-    </w:p>
-    <w:p>
-      <w:pPr>
-        <w:spacing w:after="0" w:line="360" w:lineRule="auto"/>
-        <w:rPr>
-          <w:rFonts w:ascii="Consolas" w:hAnsi="Consolas" w:cs="Cascadia Mono"/>
-          <w:color w:val="000000"/>
-          <w:lang w:val="en-US"/>
-        </w:rPr>
-      </w:pPr>
-      <w:r>
-        <w:rPr>
-          <w:rFonts w:ascii="Consolas" w:hAnsi="Consolas" w:cs="Cascadia Mono"/>
-          <w:color w:val="000000"/>
-          <w:lang w:val="en-US"/>
-        </w:rPr>
-        <w:t xml:space="preserve">    </w:t>
-      </w:r>
-      <w:proofErr w:type="spellStart"/>
-      <w:r>
-        <w:rPr>
-          <w:rFonts w:ascii="Consolas" w:hAnsi="Consolas" w:cs="Cascadia Mono"/>
-          <w:color w:val="000000"/>
-          <w:lang w:val="en-US"/>
-        </w:rPr>
-        <w:t>series_</w:t>
-      </w:r>
-      <w:proofErr w:type="gramStart"/>
-      <w:r>
-        <w:rPr>
-          <w:rFonts w:ascii="Consolas" w:hAnsi="Consolas" w:cs="Cascadia Mono"/>
-          <w:color w:val="000000"/>
-          <w:lang w:val="en-US"/>
-        </w:rPr>
-        <w:t>mem</w:t>
-      </w:r>
-      <w:proofErr w:type="spellEnd"/>
-      <w:r>
-        <w:rPr>
-          <w:rFonts w:ascii="Consolas" w:hAnsi="Consolas" w:cs="Cascadia Mono"/>
-          <w:color w:val="000000"/>
-          <w:lang w:val="en-US"/>
-        </w:rPr>
-        <w:t>[</w:t>
-      </w:r>
-      <w:proofErr w:type="gramEnd"/>
-      <w:r>
-        <w:rPr>
-          <w:rFonts w:ascii="Consolas" w:hAnsi="Consolas" w:cs="Cascadia Mono"/>
-          <w:color w:val="000000"/>
-          <w:lang w:val="en-US"/>
-        </w:rPr>
-        <w:t xml:space="preserve">0] = </w:t>
-      </w:r>
-      <w:r>
-        <w:rPr>
-          <w:rFonts w:ascii="Consolas" w:hAnsi="Consolas" w:cs="Cascadia Mono"/>
-          <w:color w:val="808080"/>
-          <w:lang w:val="en-US"/>
-        </w:rPr>
-        <w:t>a</w:t>
-      </w:r>
-      <w:r>
-        <w:rPr>
-          <w:rFonts w:ascii="Consolas" w:hAnsi="Consolas" w:cs="Cascadia Mono"/>
-          <w:color w:val="000000"/>
-          <w:lang w:val="en-US"/>
-        </w:rPr>
-        <w:t>;</w:t>
-      </w:r>
-    </w:p>
-    <w:p>
-      <w:pPr>
-        <w:spacing w:after="0" w:line="360" w:lineRule="auto"/>
-        <w:rPr>
-          <w:rFonts w:ascii="Consolas" w:hAnsi="Consolas" w:cs="Cascadia Mono"/>
-          <w:color w:val="000000"/>
-          <w:lang w:val="en-US"/>
-        </w:rPr>
-      </w:pPr>
-    </w:p>
-    <w:p>
-      <w:pPr>
-        <w:spacing w:after="0" w:line="360" w:lineRule="auto"/>
-        <w:rPr>
-          <w:rFonts w:ascii="Consolas" w:hAnsi="Consolas" w:cs="Cascadia Mono"/>
-          <w:color w:val="000000"/>
-          <w:lang w:val="en-US"/>
-        </w:rPr>
-      </w:pPr>
-      <w:r>
-        <w:rPr>
-          <w:rFonts w:ascii="Consolas" w:hAnsi="Consolas" w:cs="Cascadia Mono"/>
-          <w:color w:val="000000"/>
-          <w:lang w:val="en-US"/>
-        </w:rPr>
-        <w:t xml:space="preserve">    </w:t>
-      </w:r>
-      <w:r>
-        <w:rPr>
-          <w:rFonts w:ascii="Consolas" w:hAnsi="Consolas" w:cs="Cascadia Mono"/>
-          <w:color w:val="0000FF"/>
-          <w:lang w:val="en-US"/>
-        </w:rPr>
-        <w:t>for</w:t>
-      </w:r>
-      <w:r>
-        <w:rPr>
-          <w:rFonts w:ascii="Consolas" w:hAnsi="Consolas" w:cs="Cascadia Mono"/>
-          <w:color w:val="000000"/>
-          <w:lang w:val="en-US"/>
-        </w:rPr>
-        <w:t xml:space="preserve"> (</w:t>
-      </w:r>
-      <w:r>
-        <w:rPr>
-          <w:rFonts w:ascii="Consolas" w:hAnsi="Consolas" w:cs="Cascadia Mono"/>
-          <w:color w:val="0000FF"/>
-          <w:lang w:val="en-US"/>
-        </w:rPr>
-        <w:t>int</w:t>
-      </w:r>
-      <w:r>
-        <w:rPr>
-          <w:rFonts w:ascii="Consolas" w:hAnsi="Consolas" w:cs="Cascadia Mono"/>
-          <w:color w:val="000000"/>
-          <w:lang w:val="en-US"/>
-        </w:rPr>
-        <w:t xml:space="preserve"> </w:t>
-      </w:r>
-      <w:proofErr w:type="spellStart"/>
-      <w:r>
-        <w:rPr>
-          <w:rFonts w:ascii="Consolas" w:hAnsi="Consolas" w:cs="Cascadia Mono"/>
-          <w:color w:val="000000"/>
-          <w:lang w:val="en-US"/>
-        </w:rPr>
-        <w:t>i</w:t>
-      </w:r>
-      <w:proofErr w:type="spellEnd"/>
-      <w:r>
-        <w:rPr>
-          <w:rFonts w:ascii="Consolas" w:hAnsi="Consolas" w:cs="Cascadia Mono"/>
-          <w:color w:val="000000"/>
-          <w:lang w:val="en-US"/>
-        </w:rPr>
-        <w:t xml:space="preserve"> = 1; </w:t>
-      </w:r>
-      <w:proofErr w:type="spellStart"/>
-      <w:r>
-        <w:rPr>
-          <w:rFonts w:ascii="Consolas" w:hAnsi="Consolas" w:cs="Cascadia Mono"/>
-          <w:color w:val="000000"/>
-          <w:lang w:val="en-US"/>
-        </w:rPr>
-        <w:t>i</w:t>
-      </w:r>
-      <w:proofErr w:type="spellEnd"/>
-      <w:r>
-        <w:rPr>
-          <w:rFonts w:ascii="Consolas" w:hAnsi="Consolas" w:cs="Cascadia Mono"/>
-          <w:color w:val="000000"/>
-          <w:lang w:val="en-US"/>
-        </w:rPr>
-        <w:t xml:space="preserve"> &lt;= </w:t>
-      </w:r>
-      <w:r>
-        <w:rPr>
-          <w:rFonts w:ascii="Consolas" w:hAnsi="Consolas" w:cs="Cascadia Mono"/>
-          <w:color w:val="808080"/>
-          <w:lang w:val="en-US"/>
-        </w:rPr>
-        <w:t>n</w:t>
-      </w:r>
-      <w:r>
-        <w:rPr>
-          <w:rFonts w:ascii="Consolas" w:hAnsi="Consolas" w:cs="Cascadia Mono"/>
-          <w:color w:val="000000"/>
-          <w:lang w:val="en-US"/>
-        </w:rPr>
-        <w:t xml:space="preserve">; </w:t>
-      </w:r>
-      <w:proofErr w:type="spellStart"/>
-      <w:r>
-        <w:rPr>
-          <w:rFonts w:ascii="Consolas" w:hAnsi="Consolas" w:cs="Cascadia Mono"/>
-          <w:color w:val="000000"/>
-          <w:lang w:val="en-US"/>
-        </w:rPr>
-        <w:t>i</w:t>
-      </w:r>
-      <w:proofErr w:type="spellEnd"/>
-      <w:r>
-        <w:rPr>
-          <w:rFonts w:ascii="Consolas" w:hAnsi="Consolas" w:cs="Cascadia Mono"/>
-          <w:color w:val="000000"/>
-          <w:lang w:val="en-US"/>
-        </w:rPr>
-        <w:t>++) {</w:t>
-      </w:r>
-    </w:p>
-    <w:p>
-      <w:pPr>
-        <w:spacing w:after="0" w:line="360" w:lineRule="auto"/>
-        <w:rPr>
-          <w:rFonts w:ascii="Consolas" w:hAnsi="Consolas" w:cs="Cascadia Mono"/>
-          <w:color w:val="000000"/>
-          <w:lang w:val="en-US"/>
-        </w:rPr>
-      </w:pPr>
-      <w:r>
-        <w:rPr>
-          <w:rFonts w:ascii="Consolas" w:hAnsi="Consolas" w:cs="Cascadia Mono"/>
-          <w:color w:val="000000"/>
-          <w:lang w:val="en-US"/>
-        </w:rPr>
-        <w:t xml:space="preserve">        </w:t>
-      </w:r>
-      <w:r>
-        <w:rPr>
-          <w:rFonts w:ascii="Consolas" w:hAnsi="Consolas" w:cs="Cascadia Mono"/>
-          <w:color w:val="808080"/>
-          <w:lang w:val="en-US"/>
-        </w:rPr>
-        <w:t>a</w:t>
-      </w:r>
-      <w:r>
-        <w:rPr>
-          <w:rFonts w:ascii="Consolas" w:hAnsi="Consolas" w:cs="Cascadia Mono"/>
-          <w:color w:val="000000"/>
-          <w:lang w:val="en-US"/>
-        </w:rPr>
-        <w:t xml:space="preserve"> = </w:t>
-      </w:r>
-      <w:proofErr w:type="gramStart"/>
-      <w:r>
-        <w:rPr>
-          <w:rFonts w:ascii="Consolas" w:hAnsi="Consolas" w:cs="Cascadia Mono"/>
-          <w:color w:val="808080"/>
-          <w:lang w:val="en-US"/>
-        </w:rPr>
-        <w:t>next</w:t>
-      </w:r>
-      <w:r>
-        <w:rPr>
-          <w:rFonts w:ascii="Consolas" w:hAnsi="Consolas" w:cs="Cascadia Mono"/>
-          <w:color w:val="000000"/>
-          <w:lang w:val="en-US"/>
-        </w:rPr>
-        <w:t>(</w:t>
-      </w:r>
-      <w:proofErr w:type="gramEnd"/>
-      <w:r>
-        <w:rPr>
-          <w:rFonts w:ascii="Consolas" w:hAnsi="Consolas" w:cs="Cascadia Mono"/>
-          <w:color w:val="808080"/>
-          <w:lang w:val="en-US"/>
-        </w:rPr>
-        <w:t>x</w:t>
-      </w:r>
-      <w:r>
-        <w:rPr>
-          <w:rFonts w:ascii="Consolas" w:hAnsi="Consolas" w:cs="Cascadia Mono"/>
-          <w:color w:val="000000"/>
-          <w:lang w:val="en-US"/>
-        </w:rPr>
-        <w:t xml:space="preserve">, </w:t>
-      </w:r>
-      <w:proofErr w:type="spellStart"/>
-      <w:r>
-        <w:rPr>
-          <w:rFonts w:ascii="Consolas" w:hAnsi="Consolas" w:cs="Cascadia Mono"/>
-          <w:color w:val="000000"/>
-          <w:lang w:val="en-US"/>
-        </w:rPr>
-        <w:t>i</w:t>
-      </w:r>
-      <w:proofErr w:type="spellEnd"/>
-      <w:r>
-        <w:rPr>
-          <w:rFonts w:ascii="Consolas" w:hAnsi="Consolas" w:cs="Cascadia Mono"/>
-          <w:color w:val="000000"/>
-          <w:lang w:val="en-US"/>
-        </w:rPr>
-        <w:t xml:space="preserve">) * </w:t>
-      </w:r>
-      <w:r>
-        <w:rPr>
-          <w:rFonts w:ascii="Consolas" w:hAnsi="Consolas" w:cs="Cascadia Mono"/>
-          <w:color w:val="808080"/>
-          <w:lang w:val="en-US"/>
-        </w:rPr>
-        <w:t>a</w:t>
-      </w:r>
-      <w:r>
-        <w:rPr>
-          <w:rFonts w:ascii="Consolas" w:hAnsi="Consolas" w:cs="Cascadia Mono"/>
-          <w:color w:val="000000"/>
-          <w:lang w:val="en-US"/>
-        </w:rPr>
-        <w:t>;</w:t>
-      </w:r>
-    </w:p>
-    <w:p>
-      <w:pPr>
-        <w:spacing w:after="0" w:line="360" w:lineRule="auto"/>
-        <w:rPr>
-          <w:rFonts w:ascii="Consolas" w:hAnsi="Consolas" w:cs="Cascadia Mono"/>
-          <w:color w:val="000000"/>
-          <w:lang w:val="en-US"/>
-        </w:rPr>
-      </w:pPr>
-      <w:r>
-        <w:rPr>
-          <w:rFonts w:ascii="Consolas" w:hAnsi="Consolas" w:cs="Cascadia Mono"/>
-          <w:color w:val="000000"/>
-          <w:lang w:val="en-US"/>
-        </w:rPr>
-        <w:t xml:space="preserve">        </w:t>
-      </w:r>
-      <w:proofErr w:type="spellStart"/>
-      <w:r>
-        <w:rPr>
-          <w:rFonts w:ascii="Consolas" w:hAnsi="Consolas" w:cs="Cascadia Mono"/>
-          <w:color w:val="000000"/>
-          <w:lang w:val="en-US"/>
-        </w:rPr>
-        <w:t>series_mem</w:t>
-      </w:r>
-      <w:proofErr w:type="spellEnd"/>
-      <w:r>
-        <w:rPr>
-          <w:rFonts w:ascii="Consolas" w:hAnsi="Consolas" w:cs="Cascadia Mono"/>
-          <w:color w:val="000000"/>
-          <w:lang w:val="en-US"/>
-        </w:rPr>
-        <w:t>[</w:t>
-      </w:r>
-      <w:proofErr w:type="spellStart"/>
-      <w:r>
-        <w:rPr>
-          <w:rFonts w:ascii="Consolas" w:hAnsi="Consolas" w:cs="Cascadia Mono"/>
-          <w:color w:val="000000"/>
-          <w:lang w:val="en-US"/>
-        </w:rPr>
-        <w:t>i</w:t>
-      </w:r>
-      <w:proofErr w:type="spellEnd"/>
-      <w:r>
-        <w:rPr>
-          <w:rFonts w:ascii="Consolas" w:hAnsi="Consolas" w:cs="Cascadia Mono"/>
-          <w:color w:val="000000"/>
-          <w:lang w:val="en-US"/>
-        </w:rPr>
-        <w:t xml:space="preserve">] = </w:t>
-      </w:r>
-      <w:r>
-        <w:rPr>
-          <w:rFonts w:ascii="Consolas" w:hAnsi="Consolas" w:cs="Cascadia Mono"/>
-          <w:color w:val="808080"/>
-          <w:lang w:val="en-US"/>
-        </w:rPr>
-        <w:t>a</w:t>
-      </w:r>
-      <w:r>
-        <w:rPr>
-          <w:rFonts w:ascii="Consolas" w:hAnsi="Consolas" w:cs="Cascadia Mono"/>
-          <w:color w:val="000000"/>
-          <w:lang w:val="en-US"/>
-        </w:rPr>
-        <w:t>;</w:t>
-      </w:r>
-    </w:p>
-    <w:p>
-      <w:pPr>
-        <w:spacing w:after="0" w:line="360" w:lineRule="auto"/>
-        <w:rPr>
-          <w:rFonts w:ascii="Consolas" w:hAnsi="Consolas" w:cs="Cascadia Mono"/>
-          <w:color w:val="000000"/>
-          <w:lang w:val="en-US"/>
-        </w:rPr>
-      </w:pPr>
-      <w:r>
-        <w:rPr>
-          <w:rFonts w:ascii="Consolas" w:hAnsi="Consolas" w:cs="Cascadia Mono"/>
-          <w:color w:val="000000"/>
-          <w:lang w:val="en-US"/>
-        </w:rPr>
-        <w:t xml:space="preserve">    }</w:t>
-      </w:r>
-    </w:p>
-    <w:p>
-      <w:pPr>
-        <w:spacing w:after="0" w:line="360" w:lineRule="auto"/>
-        <w:rPr>
-          <w:rFonts w:ascii="Consolas" w:hAnsi="Consolas" w:cs="Cascadia Mono"/>
-          <w:color w:val="000000"/>
-          <w:lang w:val="en-US"/>
-        </w:rPr>
-      </w:pPr>
-      <w:r>
-        <w:rPr>
-          <w:rFonts w:ascii="Consolas" w:hAnsi="Consolas" w:cs="Cascadia Mono"/>
-          <w:color w:val="000000"/>
-          <w:lang w:val="en-US"/>
-        </w:rPr>
-        <w:t xml:space="preserve">    </w:t>
-      </w:r>
-      <w:r>
-        <w:rPr>
-          <w:rFonts w:ascii="Consolas" w:hAnsi="Consolas" w:cs="Cascadia Mono"/>
-          <w:color w:val="0000FF"/>
-          <w:lang w:val="en-US"/>
-        </w:rPr>
-        <w:t>for</w:t>
-      </w:r>
-      <w:r>
-        <w:rPr>
-          <w:rFonts w:ascii="Consolas" w:hAnsi="Consolas" w:cs="Cascadia Mono"/>
-          <w:color w:val="000000"/>
-          <w:lang w:val="en-US"/>
-        </w:rPr>
-        <w:t xml:space="preserve"> (</w:t>
-      </w:r>
-      <w:r>
-        <w:rPr>
-          <w:rFonts w:ascii="Consolas" w:hAnsi="Consolas" w:cs="Cascadia Mono"/>
-          <w:color w:val="0000FF"/>
-          <w:lang w:val="en-US"/>
-        </w:rPr>
-        <w:t>int</w:t>
-      </w:r>
-      <w:r>
-        <w:rPr>
-          <w:rFonts w:ascii="Consolas" w:hAnsi="Consolas" w:cs="Cascadia Mono"/>
-          <w:color w:val="000000"/>
-          <w:lang w:val="en-US"/>
-        </w:rPr>
-        <w:t xml:space="preserve"> </w:t>
-      </w:r>
-      <w:proofErr w:type="spellStart"/>
-      <w:r>
-        <w:rPr>
-          <w:rFonts w:ascii="Consolas" w:hAnsi="Consolas" w:cs="Cascadia Mono"/>
-          <w:color w:val="000000"/>
-          <w:lang w:val="en-US"/>
-        </w:rPr>
-        <w:t>i</w:t>
-      </w:r>
-      <w:proofErr w:type="spellEnd"/>
-      <w:r>
-        <w:rPr>
-          <w:rFonts w:ascii="Consolas" w:hAnsi="Consolas" w:cs="Cascadia Mono"/>
-          <w:color w:val="000000"/>
-          <w:lang w:val="en-US"/>
-        </w:rPr>
-        <w:t xml:space="preserve"> = </w:t>
-      </w:r>
-      <w:r>
-        <w:rPr>
-          <w:rFonts w:ascii="Consolas" w:hAnsi="Consolas" w:cs="Cascadia Mono"/>
-          <w:color w:val="808080"/>
-          <w:lang w:val="en-US"/>
-        </w:rPr>
-        <w:t>n</w:t>
-      </w:r>
-      <w:r>
-        <w:rPr>
-          <w:rFonts w:ascii="Consolas" w:hAnsi="Consolas" w:cs="Cascadia Mono"/>
-          <w:color w:val="000000"/>
-          <w:lang w:val="en-US"/>
-        </w:rPr>
-        <w:t xml:space="preserve">; </w:t>
-      </w:r>
-      <w:proofErr w:type="spellStart"/>
-      <w:r>
-        <w:rPr>
-          <w:rFonts w:ascii="Consolas" w:hAnsi="Consolas" w:cs="Cascadia Mono"/>
-          <w:color w:val="000000"/>
-          <w:lang w:val="en-US"/>
-        </w:rPr>
-        <w:t>i</w:t>
-      </w:r>
-      <w:proofErr w:type="spellEnd"/>
-      <w:r>
-        <w:rPr>
-          <w:rFonts w:ascii="Consolas" w:hAnsi="Consolas" w:cs="Cascadia Mono"/>
-          <w:color w:val="000000"/>
-          <w:lang w:val="en-US"/>
-        </w:rPr>
-        <w:t xml:space="preserve"> &gt; -1; </w:t>
-      </w:r>
-      <w:proofErr w:type="spellStart"/>
-      <w:r>
-        <w:rPr>
-          <w:rFonts w:ascii="Consolas" w:hAnsi="Consolas" w:cs="Cascadia Mono"/>
-          <w:color w:val="000000"/>
-          <w:lang w:val="en-US"/>
-        </w:rPr>
-        <w:t>i</w:t>
-      </w:r>
-      <w:proofErr w:type="spellEnd"/>
-      <w:r>
-        <w:rPr>
-          <w:rFonts w:ascii="Consolas" w:hAnsi="Consolas" w:cs="Cascadia Mono"/>
-          <w:color w:val="000000"/>
-          <w:lang w:val="en-US"/>
-        </w:rPr>
-        <w:t>--) {</w:t>
-      </w:r>
-    </w:p>
-    <w:p>
-      <w:pPr>
-        <w:spacing w:after="0" w:line="360" w:lineRule="auto"/>
-        <w:rPr>
-          <w:rFonts w:ascii="Consolas" w:hAnsi="Consolas" w:cs="Cascadia Mono"/>
-          <w:color w:val="000000"/>
-          <w:lang w:val="en-US"/>
-        </w:rPr>
-      </w:pPr>
-      <w:r>
-        <w:rPr>
-          <w:rFonts w:ascii="Consolas" w:hAnsi="Consolas" w:cs="Cascadia Mono"/>
-          <w:color w:val="000000"/>
-          <w:lang w:val="en-US"/>
-        </w:rPr>
-        <w:t xml:space="preserve">        res += </w:t>
-      </w:r>
-      <w:proofErr w:type="spellStart"/>
-      <w:r>
-        <w:rPr>
-          <w:rFonts w:ascii="Consolas" w:hAnsi="Consolas" w:cs="Cascadia Mono"/>
-          <w:color w:val="000000"/>
-          <w:lang w:val="en-US"/>
-        </w:rPr>
-        <w:t>series_mem</w:t>
-      </w:r>
-      <w:proofErr w:type="spellEnd"/>
-      <w:r>
-        <w:rPr>
-          <w:rFonts w:ascii="Consolas" w:hAnsi="Consolas" w:cs="Cascadia Mono"/>
-          <w:color w:val="000000"/>
-          <w:lang w:val="en-US"/>
-        </w:rPr>
-        <w:t>[</w:t>
-      </w:r>
-      <w:proofErr w:type="spellStart"/>
-      <w:r>
-        <w:rPr>
-          <w:rFonts w:ascii="Consolas" w:hAnsi="Consolas" w:cs="Cascadia Mono"/>
-          <w:color w:val="000000"/>
-          <w:lang w:val="en-US"/>
-        </w:rPr>
-        <w:t>i</w:t>
-      </w:r>
-      <w:proofErr w:type="spellEnd"/>
-      <w:r>
-        <w:rPr>
-          <w:rFonts w:ascii="Consolas" w:hAnsi="Consolas" w:cs="Cascadia Mono"/>
-          <w:color w:val="000000"/>
-          <w:lang w:val="en-US"/>
-        </w:rPr>
-        <w:t>];</w:t>
-      </w:r>
-    </w:p>
-    <w:p>
-      <w:pPr>
-        <w:spacing w:after="0" w:line="360" w:lineRule="auto"/>
-        <w:rPr>
-          <w:rFonts w:ascii="Consolas" w:hAnsi="Consolas" w:cs="Cascadia Mono"/>
-          <w:color w:val="000000"/>
-          <w:lang w:val="en-US"/>
-        </w:rPr>
-      </w:pPr>
-      <w:r>
-        <w:rPr>
-          <w:rFonts w:ascii="Consolas" w:hAnsi="Consolas" w:cs="Cascadia Mono"/>
-          <w:color w:val="000000"/>
-          <w:lang w:val="en-US"/>
-        </w:rPr>
-        <w:t xml:space="preserve">    }</w:t>
-      </w:r>
-    </w:p>
-    <w:p>
-      <w:pPr>
-        <w:spacing w:after="0" w:line="360" w:lineRule="auto"/>
-        <w:rPr>
-          <w:rFonts w:ascii="Consolas" w:hAnsi="Consolas" w:cs="Cascadia Mono"/>
-          <w:color w:val="000000"/>
-          <w:lang w:val="en-US"/>
-        </w:rPr>
-      </w:pPr>
-      <w:r>
-        <w:rPr>
-          <w:rFonts w:ascii="Consolas" w:hAnsi="Consolas" w:cs="Cascadia Mono"/>
-          <w:color w:val="000000"/>
-          <w:lang w:val="en-US"/>
-        </w:rPr>
-        <w:t xml:space="preserve">    </w:t>
-      </w:r>
-    </w:p>
-    <w:p>
-      <w:pPr>
-        <w:spacing w:after="0" w:line="360" w:lineRule="auto"/>
-        <w:rPr>
-          <w:rFonts w:ascii="Consolas" w:hAnsi="Consolas" w:cs="Cascadia Mono"/>
-          <w:color w:val="000000"/>
-          <w:lang w:val="en-US"/>
-        </w:rPr>
-      </w:pPr>
-      <w:r>
-        <w:rPr>
-          <w:rFonts w:ascii="Consolas" w:hAnsi="Consolas" w:cs="Cascadia Mono"/>
-          <w:color w:val="000000"/>
-          <w:lang w:val="en-US"/>
-        </w:rPr>
-        <w:t xml:space="preserve">    free(</w:t>
-      </w:r>
-      <w:proofErr w:type="spellStart"/>
-      <w:r>
-        <w:rPr>
-          <w:rFonts w:ascii="Consolas" w:hAnsi="Consolas" w:cs="Cascadia Mono"/>
-          <w:color w:val="000000"/>
-          <w:lang w:val="en-US"/>
-        </w:rPr>
-        <w:t>series_mem</w:t>
-      </w:r>
-      <w:proofErr w:type="spellEnd"/>
-      <w:r>
-        <w:rPr>
-          <w:rFonts w:ascii="Consolas" w:hAnsi="Consolas" w:cs="Cascadia Mono"/>
-          <w:color w:val="000000"/>
-          <w:lang w:val="en-US"/>
-        </w:rPr>
-        <w:t>);</w:t>
-      </w:r>
-    </w:p>
-    <w:p>
-      <w:pPr>
-        <w:spacing w:after="0" w:line="360" w:lineRule="auto"/>
-        <w:rPr>
-          <w:rFonts w:ascii="Consolas" w:hAnsi="Consolas" w:cs="Cascadia Mono"/>
-          <w:color w:val="000000"/>
-          <w:lang w:val="en-US"/>
-        </w:rPr>
-      </w:pPr>
-    </w:p>
-    <w:p>
-      <w:pPr>
-        <w:spacing w:after="0" w:line="360" w:lineRule="auto"/>
-        <w:rPr>
-          <w:rFonts w:ascii="Consolas" w:hAnsi="Consolas" w:cs="Cascadia Mono"/>
-          <w:color w:val="000000"/>
-          <w:lang w:val="en-US"/>
-        </w:rPr>
-      </w:pPr>
-      <w:r>
-        <w:rPr>
-          <w:rFonts w:ascii="Consolas" w:hAnsi="Consolas" w:cs="Cascadia Mono"/>
-          <w:color w:val="000000"/>
-          <w:lang w:val="en-US"/>
-        </w:rPr>
-        <w:t xml:space="preserve">    </w:t>
-      </w:r>
-      <w:r>
-        <w:rPr>
-          <w:rFonts w:ascii="Consolas" w:hAnsi="Consolas" w:cs="Cascadia Mono"/>
-          <w:color w:val="0000FF"/>
-          <w:lang w:val="en-US"/>
-        </w:rPr>
-        <w:t>return</w:t>
-      </w:r>
-      <w:r>
-        <w:rPr>
-          <w:rFonts w:ascii="Consolas" w:hAnsi="Consolas" w:cs="Cascadia Mono"/>
-          <w:color w:val="000000"/>
-          <w:lang w:val="en-US"/>
         </w:rPr>
         <w:t xml:space="preserve"> res;</w:t>
-      </w:r>
-    </w:p>
-    <w:p>
-      <w:pPr>
-        <w:spacing w:after="0" w:line="360" w:lineRule="auto"/>
-        <w:rPr>
-          <w:rFonts w:ascii="Consolas" w:hAnsi="Consolas" w:cs="Cascadia Mono"/>
-          <w:color w:val="000000"/>
-          <w:lang w:val="en-US"/>
-        </w:rPr>
-      </w:pPr>
-      <w:r>
-        <w:rPr>
-          <w:rFonts w:ascii="Consolas" w:hAnsi="Consolas" w:cs="Cascadia Mono"/>
-          <w:color w:val="000000"/>
-          <w:lang w:val="en-US"/>
-        </w:rPr>
-        <w:t>}</w:t>
-      </w:r>
-    </w:p>
-    <w:p>
-      <w:pPr>
-        <w:spacing w:after="0" w:line="360" w:lineRule="auto"/>
-        <w:rPr>
-          <w:rFonts w:ascii="Consolas" w:hAnsi="Consolas" w:cs="Cascadia Mono"/>
-          <w:color w:val="000000"/>
-          <w:lang w:val="en-US"/>
-        </w:rPr>
-      </w:pPr>
-      <w:r>
-        <w:rPr>
-          <w:rFonts w:ascii="Consolas" w:hAnsi="Consolas" w:cs="Cascadia Mono"/>
-          <w:color w:val="0000FF"/>
-          <w:lang w:val="en-US"/>
-        </w:rPr>
-        <w:t>float</w:t>
-      </w:r>
-      <w:r>
-        <w:rPr>
-          <w:rFonts w:ascii="Consolas" w:hAnsi="Consolas" w:cs="Cascadia Mono"/>
-          <w:color w:val="000000"/>
-          <w:lang w:val="en-US"/>
-        </w:rPr>
-        <w:t xml:space="preserve"> </w:t>
-      </w:r>
-      <w:proofErr w:type="spellStart"/>
-      <w:r>
-        <w:rPr>
-          <w:rFonts w:ascii="Consolas" w:hAnsi="Consolas" w:cs="Cascadia Mono"/>
-          <w:color w:val="000000"/>
-          <w:lang w:val="en-US"/>
-        </w:rPr>
-        <w:t>sum_series_pair_</w:t>
-      </w:r>
-      <w:proofErr w:type="gramStart"/>
-      <w:r>
-        <w:rPr>
-          <w:rFonts w:ascii="Consolas" w:hAnsi="Consolas" w:cs="Cascadia Mono"/>
-          <w:color w:val="000000"/>
-          <w:lang w:val="en-US"/>
-        </w:rPr>
-        <w:t>forward</w:t>
-      </w:r>
-      <w:proofErr w:type="spellEnd"/>
-      <w:r>
-        <w:rPr>
-          <w:rFonts w:ascii="Consolas" w:hAnsi="Consolas" w:cs="Cascadia Mono"/>
-          <w:color w:val="000000"/>
-          <w:lang w:val="en-US"/>
-        </w:rPr>
-        <w:t>(</w:t>
-      </w:r>
-      <w:proofErr w:type="gramEnd"/>
-      <w:r>
-        <w:rPr>
-          <w:rFonts w:ascii="Consolas" w:hAnsi="Consolas" w:cs="Cascadia Mono"/>
-          <w:color w:val="0000FF"/>
-          <w:lang w:val="en-US"/>
-        </w:rPr>
-        <w:t>float</w:t>
-      </w:r>
-      <w:r>
-        <w:rPr>
-          <w:rFonts w:ascii="Consolas" w:hAnsi="Consolas" w:cs="Cascadia Mono"/>
-          <w:color w:val="000000"/>
-          <w:lang w:val="en-US"/>
-        </w:rPr>
-        <w:t xml:space="preserve"> </w:t>
-      </w:r>
-      <w:r>
-        <w:rPr>
-          <w:rFonts w:ascii="Consolas" w:hAnsi="Consolas" w:cs="Cascadia Mono"/>
-          <w:color w:val="808080"/>
-          <w:lang w:val="en-US"/>
-        </w:rPr>
-        <w:t>a</w:t>
-      </w:r>
-      <w:r>
-        <w:rPr>
-          <w:rFonts w:ascii="Consolas" w:hAnsi="Consolas" w:cs="Cascadia Mono"/>
-          <w:color w:val="000000"/>
-          <w:lang w:val="en-US"/>
-        </w:rPr>
-        <w:t xml:space="preserve">, </w:t>
-      </w:r>
-      <w:r>
-        <w:rPr>
-          <w:rFonts w:ascii="Consolas" w:hAnsi="Consolas" w:cs="Cascadia Mono"/>
-          <w:color w:val="0000FF"/>
-          <w:lang w:val="en-US"/>
-        </w:rPr>
-        <w:t>float</w:t>
-      </w:r>
-      <w:r>
-        <w:rPr>
-          <w:rFonts w:ascii="Consolas" w:hAnsi="Consolas" w:cs="Cascadia Mono"/>
-          <w:color w:val="000000"/>
-          <w:lang w:val="en-US"/>
-        </w:rPr>
-        <w:t xml:space="preserve"> </w:t>
-      </w:r>
-      <w:r>
-        <w:rPr>
-          <w:rFonts w:ascii="Consolas" w:hAnsi="Consolas" w:cs="Cascadia Mono"/>
-          <w:color w:val="808080"/>
-          <w:lang w:val="en-US"/>
-        </w:rPr>
-        <w:t>x</w:t>
-      </w:r>
-      <w:r>
-        <w:rPr>
-          <w:rFonts w:ascii="Consolas" w:hAnsi="Consolas" w:cs="Cascadia Mono"/>
-          <w:color w:val="000000"/>
-          <w:lang w:val="en-US"/>
-        </w:rPr>
-        <w:t xml:space="preserve">, </w:t>
-      </w:r>
-      <w:r>
-        <w:rPr>
-          <w:rFonts w:ascii="Consolas" w:hAnsi="Consolas" w:cs="Cascadia Mono"/>
-          <w:color w:val="0000FF"/>
-          <w:lang w:val="en-US"/>
-        </w:rPr>
-        <w:t>float</w:t>
-      </w:r>
-      <w:r>
-        <w:rPr>
-          <w:rFonts w:ascii="Consolas" w:hAnsi="Consolas" w:cs="Cascadia Mono"/>
-          <w:color w:val="000000"/>
-          <w:lang w:val="en-US"/>
-        </w:rPr>
-        <w:t>(*</w:t>
-      </w:r>
-      <w:r>
-        <w:rPr>
-          <w:rFonts w:ascii="Consolas" w:hAnsi="Consolas" w:cs="Cascadia Mono"/>
-          <w:color w:val="808080"/>
-          <w:lang w:val="en-US"/>
-        </w:rPr>
-        <w:t>next</w:t>
-      </w:r>
-      <w:r>
-        <w:rPr>
-          <w:rFonts w:ascii="Consolas" w:hAnsi="Consolas" w:cs="Cascadia Mono"/>
-          <w:color w:val="000000"/>
-          <w:lang w:val="en-US"/>
-        </w:rPr>
-        <w:t>)(</w:t>
-      </w:r>
-      <w:r>
-        <w:rPr>
-          <w:rFonts w:ascii="Consolas" w:hAnsi="Consolas" w:cs="Cascadia Mono"/>
-          <w:color w:val="0000FF"/>
-          <w:lang w:val="en-US"/>
-        </w:rPr>
-        <w:t>float</w:t>
-      </w:r>
-      <w:r>
-        <w:rPr>
-          <w:rFonts w:ascii="Consolas" w:hAnsi="Consolas" w:cs="Cascadia Mono"/>
-          <w:color w:val="000000"/>
-          <w:lang w:val="en-US"/>
-        </w:rPr>
-        <w:t xml:space="preserve">, </w:t>
-      </w:r>
-      <w:r>
-        <w:rPr>
-          <w:rFonts w:ascii="Consolas" w:hAnsi="Consolas" w:cs="Cascadia Mono"/>
-          <w:color w:val="0000FF"/>
-          <w:lang w:val="en-US"/>
-        </w:rPr>
-        <w:t>int</w:t>
-      </w:r>
-      <w:r>
-        <w:rPr>
-          <w:rFonts w:ascii="Consolas" w:hAnsi="Consolas" w:cs="Cascadia Mono"/>
-          <w:color w:val="000000"/>
-          <w:lang w:val="en-US"/>
-        </w:rPr>
-        <w:t xml:space="preserve">), </w:t>
-      </w:r>
-      <w:r>
-        <w:rPr>
-          <w:rFonts w:ascii="Consolas" w:hAnsi="Consolas" w:cs="Cascadia Mono"/>
-          <w:color w:val="0000FF"/>
-          <w:lang w:val="en-US"/>
-        </w:rPr>
-        <w:t>int</w:t>
-      </w:r>
-      <w:r>
-        <w:rPr>
-          <w:rFonts w:ascii="Consolas" w:hAnsi="Consolas" w:cs="Cascadia Mono"/>
-          <w:color w:val="000000"/>
-          <w:lang w:val="en-US"/>
-        </w:rPr>
-        <w:t xml:space="preserve"> </w:t>
-      </w:r>
-      <w:r>
-        <w:rPr>
-          <w:rFonts w:ascii="Consolas" w:hAnsi="Consolas" w:cs="Cascadia Mono"/>
-          <w:color w:val="808080"/>
-          <w:lang w:val="en-US"/>
-        </w:rPr>
-        <w:t>n</w:t>
-      </w:r>
-      <w:r>
-        <w:rPr>
-          <w:rFonts w:ascii="Consolas" w:hAnsi="Consolas" w:cs="Cascadia Mono"/>
-          <w:color w:val="000000"/>
-          <w:lang w:val="en-US"/>
-        </w:rPr>
-        <w:t xml:space="preserve">) </w:t>
-      </w:r>
-      <w:r>
-        <w:rPr>
-          <w:rFonts w:ascii="Consolas" w:hAnsi="Consolas" w:cs="Cascadia Mono"/>
-          <w:color w:val="008000"/>
-          <w:lang w:val="en-US"/>
-        </w:rPr>
-        <w:t>//</w:t>
-      </w:r>
-      <w:r>
-        <w:rPr>
-          <w:rFonts w:ascii="Consolas" w:hAnsi="Consolas" w:cs="Cascadia Mono"/>
-          <w:color w:val="008000"/>
-        </w:rPr>
-        <w:t>Прямая</w:t>
-      </w:r>
-      <w:r>
-        <w:rPr>
-          <w:rFonts w:ascii="Consolas" w:hAnsi="Consolas" w:cs="Cascadia Mono"/>
-          <w:color w:val="008000"/>
-          <w:lang w:val="en-US"/>
-        </w:rPr>
-        <w:t xml:space="preserve"> </w:t>
-      </w:r>
-      <w:r>
-        <w:rPr>
-          <w:rFonts w:ascii="Consolas" w:hAnsi="Consolas" w:cs="Cascadia Mono"/>
-          <w:color w:val="008000"/>
-        </w:rPr>
-        <w:t>сумма</w:t>
-      </w:r>
-      <w:r>
-        <w:rPr>
-          <w:rFonts w:ascii="Consolas" w:hAnsi="Consolas" w:cs="Cascadia Mono"/>
-          <w:color w:val="008000"/>
-          <w:lang w:val="en-US"/>
-        </w:rPr>
-        <w:t xml:space="preserve"> </w:t>
-      </w:r>
-      <w:r>
-        <w:rPr>
-          <w:rFonts w:ascii="Consolas" w:hAnsi="Consolas" w:cs="Cascadia Mono"/>
-          <w:color w:val="008000"/>
-        </w:rPr>
-        <w:t>ряда</w:t>
-      </w:r>
-      <w:r>
-        <w:rPr>
-          <w:rFonts w:ascii="Consolas" w:hAnsi="Consolas" w:cs="Cascadia Mono"/>
-          <w:color w:val="008000"/>
-          <w:lang w:val="en-US"/>
-        </w:rPr>
-        <w:t xml:space="preserve"> </w:t>
-      </w:r>
-      <w:r>
-        <w:rPr>
-          <w:rFonts w:ascii="Consolas" w:hAnsi="Consolas" w:cs="Cascadia Mono"/>
-          <w:color w:val="008000"/>
-        </w:rPr>
-        <w:t>попарно</w:t>
-      </w:r>
-    </w:p>
-    <w:p>
-      <w:pPr>
-        <w:spacing w:after="0" w:line="360" w:lineRule="auto"/>
-        <w:rPr>
-          <w:rFonts w:ascii="Consolas" w:hAnsi="Consolas" w:cs="Cascadia Mono"/>
-          <w:color w:val="000000"/>
-          <w:lang w:val="en-US"/>
-        </w:rPr>
-      </w:pPr>
-      <w:r>
-        <w:rPr>
-          <w:rFonts w:ascii="Consolas" w:hAnsi="Consolas" w:cs="Cascadia Mono"/>
-          <w:color w:val="000000"/>
-          <w:lang w:val="en-US"/>
-        </w:rPr>
-        <w:t>{</w:t>
-      </w:r>
-    </w:p>
-    <w:p>
-      <w:pPr>
-        <w:spacing w:after="0" w:line="360" w:lineRule="auto"/>
-        <w:rPr>
-          <w:rFonts w:ascii="Consolas" w:hAnsi="Consolas" w:cs="Cascadia Mono"/>
-          <w:color w:val="000000"/>
-          <w:lang w:val="en-US"/>
-        </w:rPr>
-      </w:pPr>
-      <w:r>
-        <w:rPr>
-          <w:rFonts w:ascii="Consolas" w:hAnsi="Consolas" w:cs="Cascadia Mono"/>
-          <w:color w:val="000000"/>
-          <w:lang w:val="en-US"/>
-        </w:rPr>
-        <w:t xml:space="preserve">    </w:t>
-      </w:r>
-      <w:r>
-        <w:rPr>
-          <w:rFonts w:ascii="Consolas" w:hAnsi="Consolas" w:cs="Cascadia Mono"/>
-          <w:color w:val="0000FF"/>
-          <w:lang w:val="en-US"/>
-        </w:rPr>
-        <w:t>float</w:t>
-      </w:r>
-      <w:r>
-        <w:rPr>
-          <w:rFonts w:ascii="Consolas" w:hAnsi="Consolas" w:cs="Cascadia Mono"/>
-          <w:color w:val="000000"/>
-          <w:lang w:val="en-US"/>
-        </w:rPr>
-        <w:t xml:space="preserve"> res = 0.0;</w:t>
-      </w:r>
-    </w:p>
-    <w:p>
-      <w:pPr>
-        <w:spacing w:after="0" w:line="360" w:lineRule="auto"/>
-        <w:rPr>
-          <w:rFonts w:ascii="Consolas" w:hAnsi="Consolas" w:cs="Cascadia Mono"/>
-          <w:color w:val="000000"/>
-          <w:lang w:val="en-US"/>
-        </w:rPr>
-      </w:pPr>
-      <w:r>
-        <w:rPr>
-          <w:rFonts w:ascii="Consolas" w:hAnsi="Consolas" w:cs="Cascadia Mono"/>
-          <w:color w:val="000000"/>
-          <w:lang w:val="en-US"/>
-        </w:rPr>
-        <w:t xml:space="preserve">    </w:t>
-      </w:r>
-      <w:r>
-        <w:rPr>
-          <w:rFonts w:ascii="Consolas" w:hAnsi="Consolas" w:cs="Cascadia Mono"/>
-          <w:color w:val="0000FF"/>
-          <w:lang w:val="en-US"/>
-        </w:rPr>
-        <w:t>float</w:t>
-      </w:r>
-      <w:r>
-        <w:rPr>
-          <w:rFonts w:ascii="Consolas" w:hAnsi="Consolas" w:cs="Cascadia Mono"/>
-          <w:color w:val="000000"/>
-          <w:lang w:val="en-US"/>
-        </w:rPr>
-        <w:t xml:space="preserve"> tmp</w:t>
-      </w:r>
-      <w:proofErr w:type="gramStart"/>
-      <w:r>
-        <w:rPr>
-          <w:rFonts w:ascii="Consolas" w:hAnsi="Consolas" w:cs="Cascadia Mono"/>
-          <w:color w:val="000000"/>
-          <w:lang w:val="en-US"/>
-        </w:rPr>
-        <w:t>1,tmp</w:t>
-      </w:r>
-      <w:proofErr w:type="gramEnd"/>
-      <w:r>
-        <w:rPr>
-          <w:rFonts w:ascii="Consolas" w:hAnsi="Consolas" w:cs="Cascadia Mono"/>
-          <w:color w:val="000000"/>
-          <w:lang w:val="en-US"/>
-        </w:rPr>
-        <w:t>2;</w:t>
-      </w:r>
-    </w:p>
-    <w:p>
-      <w:pPr>
-        <w:spacing w:after="0" w:line="360" w:lineRule="auto"/>
-        <w:rPr>
-          <w:rFonts w:ascii="Consolas" w:hAnsi="Consolas" w:cs="Cascadia Mono"/>
-          <w:color w:val="000000"/>
-          <w:lang w:val="en-US"/>
-        </w:rPr>
-      </w:pPr>
-      <w:r>
-        <w:rPr>
-          <w:rFonts w:ascii="Consolas" w:hAnsi="Consolas" w:cs="Cascadia Mono"/>
-          <w:color w:val="000000"/>
-          <w:lang w:val="en-US"/>
-        </w:rPr>
-        <w:t xml:space="preserve">    </w:t>
-      </w:r>
-      <w:r>
-        <w:rPr>
-          <w:rFonts w:ascii="Consolas" w:hAnsi="Consolas" w:cs="Cascadia Mono"/>
-          <w:color w:val="0000FF"/>
-          <w:lang w:val="en-US"/>
-        </w:rPr>
-        <w:t>for</w:t>
-      </w:r>
-      <w:r>
-        <w:rPr>
-          <w:rFonts w:ascii="Consolas" w:hAnsi="Consolas" w:cs="Cascadia Mono"/>
-          <w:color w:val="000000"/>
-          <w:lang w:val="en-US"/>
-        </w:rPr>
-        <w:t xml:space="preserve"> (</w:t>
-      </w:r>
-      <w:r>
-        <w:rPr>
-          <w:rFonts w:ascii="Consolas" w:hAnsi="Consolas" w:cs="Cascadia Mono"/>
-          <w:color w:val="0000FF"/>
-          <w:lang w:val="en-US"/>
-        </w:rPr>
-        <w:t>int</w:t>
-      </w:r>
-      <w:r>
-        <w:rPr>
-          <w:rFonts w:ascii="Consolas" w:hAnsi="Consolas" w:cs="Cascadia Mono"/>
-          <w:color w:val="000000"/>
-          <w:lang w:val="en-US"/>
-        </w:rPr>
-        <w:t xml:space="preserve"> </w:t>
-      </w:r>
-      <w:proofErr w:type="spellStart"/>
-      <w:r>
-        <w:rPr>
-          <w:rFonts w:ascii="Consolas" w:hAnsi="Consolas" w:cs="Cascadia Mono"/>
-          <w:color w:val="000000"/>
-          <w:lang w:val="en-US"/>
-        </w:rPr>
-        <w:t>i</w:t>
-      </w:r>
-      <w:proofErr w:type="spellEnd"/>
-      <w:r>
-        <w:rPr>
-          <w:rFonts w:ascii="Consolas" w:hAnsi="Consolas" w:cs="Cascadia Mono"/>
-          <w:color w:val="000000"/>
-          <w:lang w:val="en-US"/>
-        </w:rPr>
-        <w:t xml:space="preserve"> = 0; </w:t>
-      </w:r>
-      <w:proofErr w:type="spellStart"/>
-      <w:r>
-        <w:rPr>
-          <w:rFonts w:ascii="Consolas" w:hAnsi="Consolas" w:cs="Cascadia Mono"/>
-          <w:color w:val="000000"/>
-          <w:lang w:val="en-US"/>
-        </w:rPr>
-        <w:t>i</w:t>
-      </w:r>
-      <w:proofErr w:type="spellEnd"/>
-      <w:r>
-        <w:rPr>
-          <w:rFonts w:ascii="Consolas" w:hAnsi="Consolas" w:cs="Cascadia Mono"/>
-          <w:color w:val="000000"/>
-          <w:lang w:val="en-US"/>
-        </w:rPr>
-        <w:t xml:space="preserve"> &lt;= </w:t>
-      </w:r>
-      <w:r>
-        <w:rPr>
-          <w:rFonts w:ascii="Consolas" w:hAnsi="Consolas" w:cs="Cascadia Mono"/>
-          <w:color w:val="808080"/>
-          <w:lang w:val="en-US"/>
-        </w:rPr>
-        <w:t>n</w:t>
-      </w:r>
-      <w:r>
-        <w:rPr>
-          <w:rFonts w:ascii="Consolas" w:hAnsi="Consolas" w:cs="Cascadia Mono"/>
-          <w:color w:val="000000"/>
-          <w:lang w:val="en-US"/>
-        </w:rPr>
-        <w:t xml:space="preserve">; </w:t>
-      </w:r>
-      <w:proofErr w:type="spellStart"/>
-      <w:r>
-        <w:rPr>
-          <w:rFonts w:ascii="Consolas" w:hAnsi="Consolas" w:cs="Cascadia Mono"/>
-          <w:color w:val="000000"/>
-          <w:lang w:val="en-US"/>
-        </w:rPr>
-        <w:t>i</w:t>
-      </w:r>
-      <w:proofErr w:type="spellEnd"/>
-      <w:r>
-        <w:rPr>
-          <w:rFonts w:ascii="Consolas" w:hAnsi="Consolas" w:cs="Cascadia Mono"/>
-          <w:color w:val="000000"/>
-          <w:lang w:val="en-US"/>
-        </w:rPr>
-        <w:t xml:space="preserve"> += 2) {</w:t>
-      </w:r>
-    </w:p>
-    <w:p>
-      <w:pPr>
-        <w:spacing w:after="0" w:line="360" w:lineRule="auto"/>
-        <w:rPr>
-          <w:rFonts w:ascii="Consolas" w:hAnsi="Consolas" w:cs="Cascadia Mono"/>
-          <w:color w:val="000000"/>
-          <w:lang w:val="en-US"/>
-        </w:rPr>
-      </w:pPr>
-      <w:r>
-        <w:rPr>
-          <w:rFonts w:ascii="Consolas" w:hAnsi="Consolas" w:cs="Cascadia Mono"/>
-          <w:color w:val="000000"/>
-          <w:lang w:val="en-US"/>
-        </w:rPr>
-        <w:t xml:space="preserve">        </w:t>
-      </w:r>
-      <w:r>
-        <w:rPr>
-          <w:rFonts w:ascii="Consolas" w:hAnsi="Consolas" w:cs="Cascadia Mono"/>
-          <w:color w:val="0000FF"/>
-          <w:lang w:val="en-US"/>
-        </w:rPr>
-        <w:t>if</w:t>
-      </w:r>
-      <w:r>
-        <w:rPr>
-          <w:rFonts w:ascii="Consolas" w:hAnsi="Consolas" w:cs="Cascadia Mono"/>
-          <w:color w:val="000000"/>
-          <w:lang w:val="en-US"/>
-        </w:rPr>
-        <w:t xml:space="preserve"> </w:t>
-      </w:r>
-      <w:proofErr w:type="gramStart"/>
-      <w:r>
-        <w:rPr>
-          <w:rFonts w:ascii="Consolas" w:hAnsi="Consolas" w:cs="Cascadia Mono"/>
-          <w:color w:val="000000"/>
-          <w:lang w:val="en-US"/>
-        </w:rPr>
-        <w:t>(!</w:t>
-      </w:r>
-      <w:proofErr w:type="spellStart"/>
-      <w:r>
-        <w:rPr>
-          <w:rFonts w:ascii="Consolas" w:hAnsi="Consolas" w:cs="Cascadia Mono"/>
-          <w:color w:val="000000"/>
-          <w:lang w:val="en-US"/>
-        </w:rPr>
-        <w:t>i</w:t>
-      </w:r>
-      <w:proofErr w:type="spellEnd"/>
-      <w:proofErr w:type="gramEnd"/>
-      <w:r>
-        <w:rPr>
-          <w:rFonts w:ascii="Consolas" w:hAnsi="Consolas" w:cs="Cascadia Mono"/>
-          <w:color w:val="000000"/>
-          <w:lang w:val="en-US"/>
-        </w:rPr>
-        <w:t>) {</w:t>
-      </w:r>
-    </w:p>
-    <w:p>
-      <w:pPr>
-        <w:spacing w:after="0" w:line="360" w:lineRule="auto"/>
-        <w:rPr>
-          <w:rFonts w:ascii="Consolas" w:hAnsi="Consolas" w:cs="Cascadia Mono"/>
-          <w:color w:val="000000"/>
-          <w:lang w:val="en-US"/>
-        </w:rPr>
-      </w:pPr>
-      <w:r>
-        <w:rPr>
-          <w:rFonts w:ascii="Consolas" w:hAnsi="Consolas" w:cs="Cascadia Mono"/>
-          <w:color w:val="000000"/>
-          <w:lang w:val="en-US"/>
-        </w:rPr>
-        <w:t xml:space="preserve">            tmp1 = </w:t>
-      </w:r>
-      <w:r>
-        <w:rPr>
-          <w:rFonts w:ascii="Consolas" w:hAnsi="Consolas" w:cs="Cascadia Mono"/>
-          <w:color w:val="808080"/>
-          <w:lang w:val="en-US"/>
-        </w:rPr>
-        <w:t>a</w:t>
-      </w:r>
-      <w:r>
-        <w:rPr>
-          <w:rFonts w:ascii="Consolas" w:hAnsi="Consolas" w:cs="Cascadia Mono"/>
-          <w:color w:val="000000"/>
-          <w:lang w:val="en-US"/>
-        </w:rPr>
-        <w:t>;</w:t>
-      </w:r>
-    </w:p>
-    <w:p>
-      <w:pPr>
-        <w:spacing w:after="0" w:line="360" w:lineRule="auto"/>
-        <w:rPr>
-          <w:rFonts w:ascii="Consolas" w:hAnsi="Consolas" w:cs="Cascadia Mono"/>
-          <w:color w:val="000000"/>
-          <w:lang w:val="en-US"/>
-        </w:rPr>
-      </w:pPr>
-      <w:r>
-        <w:rPr>
-          <w:rFonts w:ascii="Consolas" w:hAnsi="Consolas" w:cs="Cascadia Mono"/>
-          <w:color w:val="000000"/>
-          <w:lang w:val="en-US"/>
-        </w:rPr>
-        <w:lastRenderedPageBreak/>
-        <w:t xml:space="preserve">            tmp2 = (i+1 &lt;= </w:t>
-      </w:r>
-      <w:r>
-        <w:rPr>
-          <w:rFonts w:ascii="Consolas" w:hAnsi="Consolas" w:cs="Cascadia Mono"/>
-          <w:color w:val="808080"/>
-          <w:lang w:val="en-US"/>
-        </w:rPr>
-        <w:t>n</w:t>
-      </w:r>
-      <w:proofErr w:type="gramStart"/>
-      <w:r>
-        <w:rPr>
-          <w:rFonts w:ascii="Consolas" w:hAnsi="Consolas" w:cs="Cascadia Mono"/>
-          <w:color w:val="000000"/>
-          <w:lang w:val="en-US"/>
-        </w:rPr>
-        <w:t>) ?</w:t>
-      </w:r>
-      <w:proofErr w:type="gramEnd"/>
-      <w:r>
-        <w:rPr>
-          <w:rFonts w:ascii="Consolas" w:hAnsi="Consolas" w:cs="Cascadia Mono"/>
-          <w:color w:val="000000"/>
-          <w:lang w:val="en-US"/>
-        </w:rPr>
-        <w:t xml:space="preserve"> </w:t>
-      </w:r>
-      <w:r>
-        <w:rPr>
-          <w:rFonts w:ascii="Consolas" w:hAnsi="Consolas" w:cs="Cascadia Mono"/>
-          <w:color w:val="808080"/>
-          <w:lang w:val="en-US"/>
-        </w:rPr>
-        <w:t>next</w:t>
-      </w:r>
-      <w:r>
-        <w:rPr>
-          <w:rFonts w:ascii="Consolas" w:hAnsi="Consolas" w:cs="Cascadia Mono"/>
-          <w:color w:val="000000"/>
-          <w:lang w:val="en-US"/>
-        </w:rPr>
-        <w:t>(</w:t>
-      </w:r>
-      <w:r>
-        <w:rPr>
-          <w:rFonts w:ascii="Consolas" w:hAnsi="Consolas" w:cs="Cascadia Mono"/>
-          <w:color w:val="808080"/>
-          <w:lang w:val="en-US"/>
-        </w:rPr>
-        <w:t>x</w:t>
-      </w:r>
-      <w:r>
-        <w:rPr>
-          <w:rFonts w:ascii="Consolas" w:hAnsi="Consolas" w:cs="Cascadia Mono"/>
-          <w:color w:val="000000"/>
-          <w:lang w:val="en-US"/>
-        </w:rPr>
-        <w:t>, i+1)*tmp1 : 0.0;</w:t>
-      </w:r>
-    </w:p>
-    <w:p>
-      <w:pPr>
-        <w:spacing w:after="0" w:line="360" w:lineRule="auto"/>
-        <w:rPr>
-          <w:rFonts w:ascii="Consolas" w:hAnsi="Consolas" w:cs="Cascadia Mono"/>
-          <w:color w:val="000000"/>
-          <w:lang w:val="en-US"/>
-        </w:rPr>
-      </w:pPr>
-      <w:r>
-        <w:rPr>
-          <w:rFonts w:ascii="Consolas" w:hAnsi="Consolas" w:cs="Cascadia Mono"/>
-          <w:color w:val="000000"/>
-          <w:lang w:val="en-US"/>
-        </w:rPr>
-        <w:t xml:space="preserve">        }</w:t>
-      </w:r>
-    </w:p>
-    <w:p>
-      <w:pPr>
-        <w:spacing w:after="0" w:line="360" w:lineRule="auto"/>
-        <w:rPr>
-          <w:rFonts w:ascii="Consolas" w:hAnsi="Consolas" w:cs="Cascadia Mono"/>
-          <w:color w:val="000000"/>
-          <w:lang w:val="en-US"/>
-        </w:rPr>
-      </w:pPr>
-      <w:r>
-        <w:rPr>
-          <w:rFonts w:ascii="Consolas" w:hAnsi="Consolas" w:cs="Cascadia Mono"/>
-          <w:color w:val="000000"/>
-          <w:lang w:val="en-US"/>
-        </w:rPr>
-        <w:t xml:space="preserve">        </w:t>
-      </w:r>
-      <w:r>
-        <w:rPr>
-          <w:rFonts w:ascii="Consolas" w:hAnsi="Consolas" w:cs="Cascadia Mono"/>
-          <w:color w:val="0000FF"/>
-          <w:lang w:val="en-US"/>
-        </w:rPr>
-        <w:t>else</w:t>
-      </w:r>
-      <w:r>
-        <w:rPr>
-          <w:rFonts w:ascii="Consolas" w:hAnsi="Consolas" w:cs="Cascadia Mono"/>
-          <w:color w:val="000000"/>
-          <w:lang w:val="en-US"/>
-        </w:rPr>
-        <w:t xml:space="preserve"> {</w:t>
-      </w:r>
-    </w:p>
-    <w:p>
-      <w:pPr>
-        <w:spacing w:after="0" w:line="360" w:lineRule="auto"/>
-        <w:rPr>
-          <w:rFonts w:ascii="Consolas" w:hAnsi="Consolas" w:cs="Cascadia Mono"/>
-          <w:color w:val="000000"/>
-          <w:lang w:val="en-US"/>
-        </w:rPr>
-      </w:pPr>
-      <w:r>
-        <w:rPr>
-          <w:rFonts w:ascii="Consolas" w:hAnsi="Consolas" w:cs="Cascadia Mono"/>
-          <w:color w:val="000000"/>
-          <w:lang w:val="en-US"/>
-        </w:rPr>
-        <w:t xml:space="preserve">            tmp1 = </w:t>
-      </w:r>
-      <w:proofErr w:type="gramStart"/>
-      <w:r>
-        <w:rPr>
-          <w:rFonts w:ascii="Consolas" w:hAnsi="Consolas" w:cs="Cascadia Mono"/>
-          <w:color w:val="808080"/>
-          <w:lang w:val="en-US"/>
-        </w:rPr>
-        <w:t>next</w:t>
-      </w:r>
-      <w:r>
-        <w:rPr>
-          <w:rFonts w:ascii="Consolas" w:hAnsi="Consolas" w:cs="Cascadia Mono"/>
-          <w:color w:val="000000"/>
-          <w:lang w:val="en-US"/>
-        </w:rPr>
-        <w:t>(</w:t>
-      </w:r>
-      <w:proofErr w:type="gramEnd"/>
-      <w:r>
-        <w:rPr>
-          <w:rFonts w:ascii="Consolas" w:hAnsi="Consolas" w:cs="Cascadia Mono"/>
-          <w:color w:val="808080"/>
-          <w:lang w:val="en-US"/>
-        </w:rPr>
-        <w:t>x</w:t>
-      </w:r>
-      <w:r>
-        <w:rPr>
-          <w:rFonts w:ascii="Consolas" w:hAnsi="Consolas" w:cs="Cascadia Mono"/>
-          <w:color w:val="000000"/>
-          <w:lang w:val="en-US"/>
-        </w:rPr>
-        <w:t xml:space="preserve">, </w:t>
-      </w:r>
-      <w:proofErr w:type="spellStart"/>
-      <w:r>
-        <w:rPr>
-          <w:rFonts w:ascii="Consolas" w:hAnsi="Consolas" w:cs="Cascadia Mono"/>
-          <w:color w:val="000000"/>
-          <w:lang w:val="en-US"/>
-        </w:rPr>
-        <w:t>i</w:t>
-      </w:r>
-      <w:proofErr w:type="spellEnd"/>
-      <w:r>
-        <w:rPr>
-          <w:rFonts w:ascii="Consolas" w:hAnsi="Consolas" w:cs="Cascadia Mono"/>
-          <w:color w:val="000000"/>
-          <w:lang w:val="en-US"/>
-        </w:rPr>
-        <w:t>)*tmp2;</w:t>
-      </w:r>
-    </w:p>
-    <w:p>
-      <w:pPr>
-        <w:spacing w:after="0" w:line="360" w:lineRule="auto"/>
-        <w:rPr>
-          <w:rFonts w:ascii="Consolas" w:hAnsi="Consolas" w:cs="Cascadia Mono"/>
-          <w:color w:val="000000"/>
-          <w:lang w:val="en-US"/>
-        </w:rPr>
-      </w:pPr>
-      <w:r>
-        <w:rPr>
-          <w:rFonts w:ascii="Consolas" w:hAnsi="Consolas" w:cs="Cascadia Mono"/>
-          <w:color w:val="000000"/>
-          <w:lang w:val="en-US"/>
-        </w:rPr>
-        <w:t xml:space="preserve">            tmp2 = (</w:t>
-      </w:r>
-      <w:proofErr w:type="spellStart"/>
-      <w:r>
-        <w:rPr>
-          <w:rFonts w:ascii="Consolas" w:hAnsi="Consolas" w:cs="Cascadia Mono"/>
-          <w:color w:val="000000"/>
-          <w:lang w:val="en-US"/>
-        </w:rPr>
-        <w:t>i</w:t>
-      </w:r>
-      <w:proofErr w:type="spellEnd"/>
-      <w:r>
-        <w:rPr>
-          <w:rFonts w:ascii="Consolas" w:hAnsi="Consolas" w:cs="Cascadia Mono"/>
-          <w:color w:val="000000"/>
-          <w:lang w:val="en-US"/>
-        </w:rPr>
-        <w:t xml:space="preserve"> + 1 &lt;= </w:t>
-      </w:r>
-      <w:r>
-        <w:rPr>
-          <w:rFonts w:ascii="Consolas" w:hAnsi="Consolas" w:cs="Cascadia Mono"/>
-          <w:color w:val="808080"/>
-          <w:lang w:val="en-US"/>
-        </w:rPr>
-        <w:t>n</w:t>
-      </w:r>
-      <w:proofErr w:type="gramStart"/>
-      <w:r>
-        <w:rPr>
-          <w:rFonts w:ascii="Consolas" w:hAnsi="Consolas" w:cs="Cascadia Mono"/>
-          <w:color w:val="000000"/>
-          <w:lang w:val="en-US"/>
-        </w:rPr>
-        <w:t>) ?</w:t>
-      </w:r>
-      <w:proofErr w:type="gramEnd"/>
-      <w:r>
-        <w:rPr>
-          <w:rFonts w:ascii="Consolas" w:hAnsi="Consolas" w:cs="Cascadia Mono"/>
-          <w:color w:val="000000"/>
-          <w:lang w:val="en-US"/>
-        </w:rPr>
-        <w:t xml:space="preserve"> </w:t>
-      </w:r>
-      <w:r>
-        <w:rPr>
-          <w:rFonts w:ascii="Consolas" w:hAnsi="Consolas" w:cs="Cascadia Mono"/>
-          <w:color w:val="808080"/>
-          <w:lang w:val="en-US"/>
-        </w:rPr>
-        <w:t>next</w:t>
-      </w:r>
-      <w:r>
-        <w:rPr>
-          <w:rFonts w:ascii="Consolas" w:hAnsi="Consolas" w:cs="Cascadia Mono"/>
-          <w:color w:val="000000"/>
-          <w:lang w:val="en-US"/>
-        </w:rPr>
-        <w:t>(</w:t>
-      </w:r>
-      <w:r>
-        <w:rPr>
-          <w:rFonts w:ascii="Consolas" w:hAnsi="Consolas" w:cs="Cascadia Mono"/>
-          <w:color w:val="808080"/>
-          <w:lang w:val="en-US"/>
-        </w:rPr>
-        <w:t>x</w:t>
-      </w:r>
-      <w:r>
-        <w:rPr>
-          <w:rFonts w:ascii="Consolas" w:hAnsi="Consolas" w:cs="Cascadia Mono"/>
-          <w:color w:val="000000"/>
-          <w:lang w:val="en-US"/>
-        </w:rPr>
-        <w:t xml:space="preserve">, </w:t>
-      </w:r>
-      <w:proofErr w:type="spellStart"/>
-      <w:r>
-        <w:rPr>
-          <w:rFonts w:ascii="Consolas" w:hAnsi="Consolas" w:cs="Cascadia Mono"/>
-          <w:color w:val="000000"/>
-          <w:lang w:val="en-US"/>
-        </w:rPr>
-        <w:t>i</w:t>
-      </w:r>
-      <w:proofErr w:type="spellEnd"/>
-      <w:r>
-        <w:rPr>
-          <w:rFonts w:ascii="Consolas" w:hAnsi="Consolas" w:cs="Cascadia Mono"/>
-          <w:color w:val="000000"/>
-          <w:lang w:val="en-US"/>
-        </w:rPr>
-        <w:t xml:space="preserve"> + 1)*tmp1 : 0.0;</w:t>
-      </w:r>
-    </w:p>
-    <w:p>
-      <w:pPr>
-        <w:spacing w:after="0" w:line="360" w:lineRule="auto"/>
-        <w:rPr>
-          <w:rFonts w:ascii="Consolas" w:hAnsi="Consolas" w:cs="Cascadia Mono"/>
-          <w:color w:val="000000"/>
-          <w:lang w:val="en-US"/>
-        </w:rPr>
-      </w:pPr>
-      <w:r>
-        <w:rPr>
-          <w:rFonts w:ascii="Consolas" w:hAnsi="Consolas" w:cs="Cascadia Mono"/>
-          <w:color w:val="000000"/>
-          <w:lang w:val="en-US"/>
-        </w:rPr>
-        <w:t xml:space="preserve">        }</w:t>
-      </w:r>
-    </w:p>
-    <w:p>
-      <w:pPr>
-        <w:spacing w:after="0" w:line="360" w:lineRule="auto"/>
-        <w:rPr>
-          <w:rFonts w:ascii="Consolas" w:hAnsi="Consolas" w:cs="Cascadia Mono"/>
-          <w:color w:val="000000"/>
-          <w:lang w:val="en-US"/>
-        </w:rPr>
-      </w:pPr>
-      <w:r>
-        <w:rPr>
-          <w:rFonts w:ascii="Consolas" w:hAnsi="Consolas" w:cs="Cascadia Mono"/>
-          <w:color w:val="000000"/>
-          <w:lang w:val="en-US"/>
-        </w:rPr>
-        <w:t xml:space="preserve">        </w:t>
-      </w:r>
-      <w:r>
-        <w:rPr>
-          <w:rFonts w:ascii="Consolas" w:hAnsi="Consolas" w:cs="Cascadia Mono"/>
-          <w:color w:val="0000FF"/>
-          <w:lang w:val="en-US"/>
-        </w:rPr>
-        <w:t>float</w:t>
-      </w:r>
-      <w:r>
-        <w:rPr>
-          <w:rFonts w:ascii="Consolas" w:hAnsi="Consolas" w:cs="Cascadia Mono"/>
-          <w:color w:val="000000"/>
-          <w:lang w:val="en-US"/>
-        </w:rPr>
-        <w:t xml:space="preserve"> y = tmp1 + tmp2;</w:t>
-      </w:r>
-    </w:p>
-    <w:p>
-      <w:pPr>
-        <w:spacing w:after="0" w:line="360" w:lineRule="auto"/>
-        <w:rPr>
-          <w:rFonts w:ascii="Consolas" w:hAnsi="Consolas" w:cs="Cascadia Mono"/>
-          <w:color w:val="000000"/>
-          <w:lang w:val="en-US"/>
-        </w:rPr>
-      </w:pPr>
-      <w:r>
-        <w:rPr>
-          <w:rFonts w:ascii="Consolas" w:hAnsi="Consolas" w:cs="Cascadia Mono"/>
-          <w:color w:val="000000"/>
-          <w:lang w:val="en-US"/>
-        </w:rPr>
-        <w:t xml:space="preserve">        res += y;</w:t>
-      </w:r>
-    </w:p>
-    <w:p>
-      <w:pPr>
-        <w:spacing w:after="0" w:line="360" w:lineRule="auto"/>
-        <w:rPr>
-          <w:rFonts w:ascii="Consolas" w:hAnsi="Consolas" w:cs="Cascadia Mono"/>
-          <w:color w:val="000000"/>
-        </w:rPr>
-      </w:pPr>
-      <w:r>
-        <w:rPr>
-          <w:rFonts w:ascii="Consolas" w:hAnsi="Consolas" w:cs="Cascadia Mono"/>
-          <w:color w:val="000000"/>
-          <w:lang w:val="en-US"/>
-        </w:rPr>
-        <w:t xml:space="preserve">    </w:t>
-      </w:r>
-      <w:r>
-        <w:rPr>
-          <w:rFonts w:ascii="Consolas" w:hAnsi="Consolas" w:cs="Cascadia Mono"/>
-          <w:color w:val="000000"/>
-        </w:rPr>
-        <w:t>}</w:t>
-      </w:r>
-    </w:p>
-    <w:p>
-      <w:pPr>
-        <w:spacing w:after="0" w:line="360" w:lineRule="auto"/>
-        <w:rPr>
-          <w:rFonts w:ascii="Consolas" w:hAnsi="Consolas" w:cs="Cascadia Mono"/>
-          <w:color w:val="000000"/>
-        </w:rPr>
-      </w:pPr>
-      <w:r>
-        <w:rPr>
-          <w:rFonts w:ascii="Consolas" w:hAnsi="Consolas" w:cs="Cascadia Mono"/>
-          <w:color w:val="000000"/>
-        </w:rPr>
-        <w:t xml:space="preserve">    </w:t>
-      </w:r>
-      <w:proofErr w:type="spellStart"/>
-      <w:r>
-        <w:rPr>
-          <w:rFonts w:ascii="Consolas" w:hAnsi="Consolas" w:cs="Cascadia Mono"/>
-          <w:color w:val="0000FF"/>
-        </w:rPr>
-        <w:t>return</w:t>
-      </w:r>
-      <w:proofErr w:type="spellEnd"/>
-      <w:r>
-        <w:rPr>
-          <w:rFonts w:ascii="Consolas" w:hAnsi="Consolas" w:cs="Cascadia Mono"/>
-          <w:color w:val="000000"/>
-        </w:rPr>
-        <w:t xml:space="preserve"> </w:t>
-      </w:r>
-      <w:proofErr w:type="spellStart"/>
-      <w:r>
-        <w:rPr>
-          <w:rFonts w:ascii="Consolas" w:hAnsi="Consolas" w:cs="Cascadia Mono"/>
-          <w:color w:val="000000"/>
-        </w:rPr>
-        <w:t>res</w:t>
-      </w:r>
-      <w:proofErr w:type="spellEnd"/>
-      <w:r>
-        <w:rPr>
-          <w:rFonts w:ascii="Consolas" w:hAnsi="Consolas" w:cs="Cascadia Mono"/>
-          <w:color w:val="000000"/>
-        </w:rPr>
-        <w:t>;</w:t>
       </w:r>
     </w:p>
     <w:p>
@@ -30312,7 +29895,7 @@
 </file>
 
 <file path=customXml/itemProps1.xml><?xml version="1.0" encoding="utf-8"?>
-<ds:datastoreItem xmlns:ds="http://schemas.openxmlformats.org/officeDocument/2006/customXml" ds:itemID="{6556A3F9-B0DF-4547-A9A9-C6479A7C24C5}">
+<ds:datastoreItem xmlns:ds="http://schemas.openxmlformats.org/officeDocument/2006/customXml" ds:itemID="{9FB2F8C5-86D9-492C-AC54-B167DF035B75}">
   <ds:schemaRefs>
     <ds:schemaRef ds:uri="http://schemas.openxmlformats.org/officeDocument/2006/bibliography"/>
   </ds:schemaRefs>

--- a/Ivan_Zolkin_3823B1PM1/Lab_2_Teilor/Отчет_Золкин_3823Б1ПМ1.docx
+++ b/Ivan_Zolkin_3823B1PM1/Lab_2_Teilor/Отчет_Золкин_3823Б1ПМ1.docx
@@ -1566,15 +1566,7 @@
                           <w:sz w:val="28"/>
                           <w:szCs w:val="28"/>
                         </w:rPr>
-                        <m:t>2</m:t>
-                      </m:r>
-                      <m:r>
-                        <w:rPr>
-                          <w:rFonts w:ascii="Cambria Math" w:hAnsi="Cambria Math"/>
-                          <w:sz w:val="28"/>
-                          <w:szCs w:val="28"/>
-                        </w:rPr>
-                        <m:t>n</m:t>
+                        <m:t>2n</m:t>
                       </m:r>
                     </m:sup>
                   </m:sSup>
@@ -1598,15 +1590,7 @@
                           <w:sz w:val="28"/>
                           <w:szCs w:val="28"/>
                         </w:rPr>
-                        <m:t>2</m:t>
-                      </m:r>
-                      <m:r>
-                        <w:rPr>
-                          <w:rFonts w:ascii="Cambria Math" w:hAnsi="Cambria Math"/>
-                          <w:sz w:val="28"/>
-                          <w:szCs w:val="28"/>
-                        </w:rPr>
-                        <m:t>n</m:t>
+                        <m:t>2n</m:t>
                       </m:r>
                     </m:e>
                   </m:d>
@@ -1662,15 +1646,7 @@
                   <w:sz w:val="28"/>
                   <w:szCs w:val="28"/>
                 </w:rPr>
-                <m:t>x</m:t>
-              </m:r>
-              <m:r>
-                <w:rPr>
-                  <w:rFonts w:ascii="Cambria Math" w:hAnsi="Cambria Math"/>
-                  <w:sz w:val="28"/>
-                  <w:szCs w:val="28"/>
-                </w:rPr>
-                <m:t>+1</m:t>
+                <m:t>x+1</m:t>
               </m:r>
             </m:e>
           </m:d>
@@ -1957,15 +1933,7 @@
                       <w:sz w:val="28"/>
                       <w:szCs w:val="28"/>
                     </w:rPr>
-                    <m:t>n</m:t>
-                  </m:r>
-                  <m:r>
-                    <w:rPr>
-                      <w:rFonts w:ascii="Cambria Math" w:hAnsi="Cambria Math"/>
-                      <w:sz w:val="28"/>
-                      <w:szCs w:val="28"/>
-                    </w:rPr>
-                    <m:t>!</m:t>
+                    <m:t>n!</m:t>
                   </m:r>
                 </m:den>
               </m:f>
@@ -2576,8 +2544,6 @@
         </w:rPr>
         <w:t>запятую</w:t>
       </w:r>
-      <w:bookmarkStart w:id="3" w:name="_GoBack"/>
-      <w:bookmarkEnd w:id="3"/>
       <w:r>
         <w:rPr>
           <w:rFonts w:ascii="Times New Roman" w:hAnsi="Times New Roman" w:cs="Times New Roman"/>
@@ -2643,7 +2609,7 @@
           <w:color w:val="auto"/>
         </w:rPr>
       </w:pPr>
-      <w:bookmarkStart w:id="4" w:name="_Toc26962565"/>
+      <w:bookmarkStart w:id="3" w:name="_Toc26962565"/>
       <w:r>
         <w:rPr>
           <w:rFonts w:ascii="Times New Roman" w:hAnsi="Times New Roman"/>
@@ -2652,7 +2618,7 @@
         <w:lastRenderedPageBreak/>
         <w:t>Описание программной реализации</w:t>
       </w:r>
-      <w:bookmarkEnd w:id="4"/>
+      <w:bookmarkEnd w:id="3"/>
     </w:p>
     <w:p>
       <w:pPr>
@@ -6051,7 +6017,6 @@
           <w:rFonts w:ascii="Times New Roman" w:hAnsi="Times New Roman" w:cs="Times New Roman"/>
           <w:sz w:val="24"/>
           <w:szCs w:val="24"/>
-          <w:lang w:val="en-US"/>
         </w:rPr>
       </w:pPr>
       <w:r>
@@ -6069,7 +6034,6 @@
           <w:sz w:val="24"/>
           <w:szCs w:val="24"/>
           <w:u w:val="single"/>
-          <w:lang w:val="en-US"/>
         </w:rPr>
         <w:t xml:space="preserve"> </w:t>
       </w:r>
@@ -6089,7 +6053,6 @@
           <w:sz w:val="24"/>
           <w:szCs w:val="24"/>
           <w:u w:val="single"/>
-          <w:lang w:val="en-US"/>
         </w:rPr>
         <w:t xml:space="preserve"> </w:t>
       </w:r>
@@ -6109,7 +6072,6 @@
           <w:sz w:val="24"/>
           <w:szCs w:val="24"/>
           <w:u w:val="single"/>
-          <w:lang w:val="en-US"/>
         </w:rPr>
         <w:t>_</w:t>
       </w:r>
@@ -6129,7 +6091,6 @@
           <w:sz w:val="24"/>
           <w:szCs w:val="24"/>
           <w:u w:val="single"/>
-          <w:lang w:val="en-US"/>
         </w:rPr>
         <w:t>_</w:t>
       </w:r>
@@ -6149,7 +6110,6 @@
           <w:sz w:val="24"/>
           <w:szCs w:val="24"/>
           <w:u w:val="single"/>
-          <w:lang w:val="en-US"/>
         </w:rPr>
         <w:t>_</w:t>
       </w:r>
@@ -6169,7 +6129,6 @@
           <w:sz w:val="24"/>
           <w:szCs w:val="24"/>
           <w:u w:val="single"/>
-          <w:lang w:val="en-US"/>
         </w:rPr>
         <w:t>(</w:t>
       </w:r>
@@ -6189,7 +6148,6 @@
           <w:sz w:val="24"/>
           <w:szCs w:val="24"/>
           <w:u w:val="single"/>
-          <w:lang w:val="en-US"/>
         </w:rPr>
         <w:t xml:space="preserve"> </w:t>
       </w:r>
@@ -6209,7 +6167,6 @@
           <w:sz w:val="24"/>
           <w:szCs w:val="24"/>
           <w:u w:val="single"/>
-          <w:lang w:val="en-US"/>
         </w:rPr>
         <w:t xml:space="preserve">, </w:t>
       </w:r>
@@ -6229,7 +6186,6 @@
           <w:sz w:val="24"/>
           <w:szCs w:val="24"/>
           <w:u w:val="single"/>
-          <w:lang w:val="en-US"/>
         </w:rPr>
         <w:t xml:space="preserve"> </w:t>
       </w:r>
@@ -6249,7 +6205,6 @@
           <w:sz w:val="24"/>
           <w:szCs w:val="24"/>
           <w:u w:val="single"/>
-          <w:lang w:val="en-US"/>
         </w:rPr>
         <w:t xml:space="preserve">, </w:t>
       </w:r>
@@ -6269,7 +6224,6 @@
           <w:sz w:val="24"/>
           <w:szCs w:val="24"/>
           <w:u w:val="single"/>
-          <w:lang w:val="en-US"/>
         </w:rPr>
         <w:t>(*</w:t>
       </w:r>
@@ -6289,7 +6243,6 @@
           <w:sz w:val="24"/>
           <w:szCs w:val="24"/>
           <w:u w:val="single"/>
-          <w:lang w:val="en-US"/>
         </w:rPr>
         <w:t>)(</w:t>
       </w:r>
@@ -6309,7 +6262,6 @@
           <w:sz w:val="24"/>
           <w:szCs w:val="24"/>
           <w:u w:val="single"/>
-          <w:lang w:val="en-US"/>
         </w:rPr>
         <w:t xml:space="preserve">, </w:t>
       </w:r>
@@ -6329,7 +6281,6 @@
           <w:sz w:val="24"/>
           <w:szCs w:val="24"/>
           <w:u w:val="single"/>
-          <w:lang w:val="en-US"/>
         </w:rPr>
         <w:t xml:space="preserve">), </w:t>
       </w:r>
@@ -6349,7 +6300,6 @@
           <w:sz w:val="24"/>
           <w:szCs w:val="24"/>
           <w:u w:val="single"/>
-          <w:lang w:val="en-US"/>
         </w:rPr>
         <w:t xml:space="preserve"> </w:t>
       </w:r>
@@ -6369,7 +6319,6 @@
           <w:sz w:val="24"/>
           <w:szCs w:val="24"/>
           <w:u w:val="single"/>
-          <w:lang w:val="en-US"/>
         </w:rPr>
         <w:t>)</w:t>
       </w:r>
@@ -6378,7 +6327,6 @@
           <w:rFonts w:ascii="Times New Roman" w:hAnsi="Times New Roman" w:cs="Times New Roman"/>
           <w:sz w:val="24"/>
           <w:szCs w:val="24"/>
-          <w:lang w:val="en-US"/>
         </w:rPr>
         <w:t xml:space="preserve"> </w:t>
       </w:r>
@@ -6395,7 +6343,6 @@
           <w:rFonts w:ascii="Times New Roman" w:hAnsi="Times New Roman" w:cs="Times New Roman"/>
           <w:sz w:val="24"/>
           <w:szCs w:val="24"/>
-          <w:lang w:val="en-US"/>
         </w:rPr>
         <w:t xml:space="preserve"> </w:t>
       </w:r>
@@ -6412,7 +6359,6 @@
           <w:rFonts w:ascii="Times New Roman" w:hAnsi="Times New Roman" w:cs="Times New Roman"/>
           <w:sz w:val="24"/>
           <w:szCs w:val="24"/>
-          <w:lang w:val="en-US"/>
         </w:rPr>
         <w:t xml:space="preserve"> </w:t>
       </w:r>
@@ -6430,7 +6376,6 @@
           <w:rFonts w:ascii="Times New Roman" w:hAnsi="Times New Roman" w:cs="Times New Roman"/>
           <w:sz w:val="24"/>
           <w:szCs w:val="24"/>
-          <w:lang w:val="en-US"/>
         </w:rPr>
         <w:t xml:space="preserve">(), </w:t>
       </w:r>
@@ -6447,7 +6392,6 @@
           <w:rFonts w:ascii="Times New Roman" w:hAnsi="Times New Roman" w:cs="Times New Roman"/>
           <w:sz w:val="24"/>
           <w:szCs w:val="24"/>
-          <w:lang w:val="en-US"/>
         </w:rPr>
         <w:t xml:space="preserve"> </w:t>
       </w:r>
@@ -6464,7 +6408,6 @@
           <w:rFonts w:ascii="Times New Roman" w:hAnsi="Times New Roman" w:cs="Times New Roman"/>
           <w:sz w:val="24"/>
           <w:szCs w:val="24"/>
-          <w:lang w:val="en-US"/>
         </w:rPr>
         <w:t xml:space="preserve"> </w:t>
       </w:r>
@@ -6481,7 +6424,6 @@
           <w:rFonts w:ascii="Times New Roman" w:hAnsi="Times New Roman" w:cs="Times New Roman"/>
           <w:sz w:val="24"/>
           <w:szCs w:val="24"/>
-          <w:lang w:val="en-US"/>
         </w:rPr>
         <w:t xml:space="preserve"> 4 </w:t>
       </w:r>
@@ -6498,7 +6440,6 @@
           <w:rFonts w:ascii="Times New Roman" w:hAnsi="Times New Roman" w:cs="Times New Roman"/>
           <w:sz w:val="24"/>
           <w:szCs w:val="24"/>
-          <w:lang w:val="en-US"/>
         </w:rPr>
         <w:t>:</w:t>
       </w:r>
@@ -7452,7 +7393,7 @@
           <w:color w:val="auto"/>
         </w:rPr>
       </w:pPr>
-      <w:bookmarkStart w:id="5" w:name="_Toc26962566"/>
+      <w:bookmarkStart w:id="4" w:name="_Toc26962566"/>
       <w:r>
         <w:rPr>
           <w:rFonts w:ascii="Times New Roman" w:hAnsi="Times New Roman"/>
@@ -7461,7 +7402,7 @@
         <w:lastRenderedPageBreak/>
         <w:t>Подтверждение корректности</w:t>
       </w:r>
-      <w:bookmarkEnd w:id="5"/>
+      <w:bookmarkEnd w:id="4"/>
     </w:p>
     <w:p>
       <w:pPr>
@@ -7481,7 +7422,7 @@
           <w:szCs w:val="24"/>
           <w:lang w:eastAsia="ru-RU"/>
         </w:rPr>
-        <w:t xml:space="preserve">Для подтверждения корректности работы программ, использовалось сравнение вышеописанных функций с встроенными. Проверка проводилась на отрезке [ -10 ; 10 ] с шагом 0.02. Для каждого теста выводилась разница между результатами реализованных в программе функций и результатами встроенных функций. Из графиков ошибок видно </w:t>
+        <w:t xml:space="preserve">Для подтверждения корректности работы программ, использовалось сравнение вышеописанных функций с встроенными. Проверка проводилась на отрезке [ -10 ; 10 ] с шагом 0.02. Для каждого теста выводилась разница между результатами реализованных в программе функций и результатами встроенных функций. Из графиков ошибок </w:t>
       </w:r>
       <w:r>
         <w:rPr>
@@ -7517,7 +7458,7 @@
           <w:szCs w:val="24"/>
           <w:lang w:eastAsia="ru-RU"/>
         </w:rPr>
-        <w:t>) - [</w:t>
+        <w:t xml:space="preserve">) - </w:t>
       </w:r>
       <w:r>
         <w:rPr>
@@ -7565,7 +7506,47 @@
           <w:sz w:val="24"/>
           <w:szCs w:val="24"/>
         </w:rPr>
-        <w:t xml:space="preserve">Рисунок </w:t>
+        <w:t>р</w:t>
+      </w:r>
+      <w:r>
+        <w:rPr>
+          <w:rFonts w:ascii="Times New Roman" w:hAnsi="Times New Roman" w:cs="Times New Roman"/>
+          <w:sz w:val="24"/>
+          <w:szCs w:val="24"/>
+        </w:rPr>
+        <w:t>ис</w:t>
+      </w:r>
+      <w:r>
+        <w:rPr>
+          <w:rFonts w:ascii="Times New Roman" w:hAnsi="Times New Roman" w:cs="Times New Roman"/>
+          <w:sz w:val="24"/>
+          <w:szCs w:val="24"/>
+        </w:rPr>
+        <w:t>у</w:t>
+      </w:r>
+      <w:r>
+        <w:rPr>
+          <w:rFonts w:ascii="Times New Roman" w:hAnsi="Times New Roman" w:cs="Times New Roman"/>
+          <w:sz w:val="24"/>
+          <w:szCs w:val="24"/>
+        </w:rPr>
+        <w:t>н</w:t>
+      </w:r>
+      <w:r>
+        <w:rPr>
+          <w:rFonts w:ascii="Times New Roman" w:hAnsi="Times New Roman" w:cs="Times New Roman"/>
+          <w:sz w:val="24"/>
+          <w:szCs w:val="24"/>
+        </w:rPr>
+        <w:t>о</w:t>
+      </w:r>
+      <w:r>
+        <w:rPr>
+          <w:rFonts w:ascii="Times New Roman" w:hAnsi="Times New Roman" w:cs="Times New Roman"/>
+          <w:sz w:val="24"/>
+          <w:szCs w:val="24"/>
+        </w:rPr>
+        <w:t xml:space="preserve">к </w:t>
       </w:r>
       <w:r>
         <w:rPr>
@@ -7634,14 +7615,6 @@
       <w:r>
         <w:rPr>
           <w:rFonts w:ascii="Times New Roman" w:hAnsi="Times New Roman" w:cs="Times New Roman"/>
-          <w:sz w:val="24"/>
-          <w:szCs w:val="24"/>
-        </w:rPr>
-        <w:t xml:space="preserve">Рисунок </w:t>
-      </w:r>
-      <w:r>
-        <w:rPr>
-          <w:rFonts w:ascii="Times New Roman" w:hAnsi="Times New Roman" w:cs="Times New Roman"/>
           <w:noProof/>
           <w:sz w:val="24"/>
           <w:szCs w:val="24"/>
@@ -7706,14 +7679,6 @@
       <w:r>
         <w:rPr>
           <w:rFonts w:ascii="Times New Roman" w:hAnsi="Times New Roman" w:cs="Times New Roman"/>
-          <w:sz w:val="24"/>
-          <w:szCs w:val="24"/>
-        </w:rPr>
-        <w:t xml:space="preserve">Рисунок </w:t>
-      </w:r>
-      <w:r>
-        <w:rPr>
-          <w:rFonts w:ascii="Times New Roman" w:hAnsi="Times New Roman" w:cs="Times New Roman"/>
           <w:noProof/>
           <w:sz w:val="24"/>
           <w:szCs w:val="24"/>
@@ -7735,7 +7700,16 @@
           <w:szCs w:val="24"/>
           <w:lang w:eastAsia="ru-RU"/>
         </w:rPr>
-        <w:t xml:space="preserve">], </w:t>
+        <w:t>;</w:t>
+      </w:r>
+      <w:r>
+        <w:rPr>
+          <w:rFonts w:ascii="Times New Roman" w:hAnsi="Times New Roman" w:cs="Times New Roman"/>
+          <w:sz w:val="24"/>
+          <w:szCs w:val="24"/>
+          <w:lang w:eastAsia="ru-RU"/>
+        </w:rPr>
+        <w:t xml:space="preserve"> </w:t>
       </w:r>
       <w:r>
         <w:rPr>
@@ -7771,7 +7745,7 @@
           <w:szCs w:val="24"/>
           <w:lang w:eastAsia="ru-RU"/>
         </w:rPr>
-        <w:t>+1) – [</w:t>
+        <w:t xml:space="preserve">+1) – </w:t>
       </w:r>
       <w:r>
         <w:rPr>
@@ -7819,7 +7793,15 @@
           <w:sz w:val="24"/>
           <w:szCs w:val="24"/>
         </w:rPr>
-        <w:t xml:space="preserve">Рисунок </w:t>
+        <w:t>р</w:t>
+      </w:r>
+      <w:r>
+        <w:rPr>
+          <w:rFonts w:ascii="Times New Roman" w:hAnsi="Times New Roman" w:cs="Times New Roman"/>
+          <w:sz w:val="24"/>
+          <w:szCs w:val="24"/>
+        </w:rPr>
+        <w:t xml:space="preserve">исунок </w:t>
       </w:r>
       <w:r>
         <w:rPr>
@@ -7888,14 +7870,6 @@
       <w:r>
         <w:rPr>
           <w:rFonts w:ascii="Times New Roman" w:hAnsi="Times New Roman" w:cs="Times New Roman"/>
-          <w:sz w:val="24"/>
-          <w:szCs w:val="24"/>
-        </w:rPr>
-        <w:t xml:space="preserve">Рисунок </w:t>
-      </w:r>
-      <w:r>
-        <w:rPr>
-          <w:rFonts w:ascii="Times New Roman" w:hAnsi="Times New Roman" w:cs="Times New Roman"/>
           <w:noProof/>
           <w:sz w:val="24"/>
           <w:szCs w:val="24"/>
@@ -7960,14 +7934,6 @@
       <w:r>
         <w:rPr>
           <w:rFonts w:ascii="Times New Roman" w:hAnsi="Times New Roman" w:cs="Times New Roman"/>
-          <w:sz w:val="24"/>
-          <w:szCs w:val="24"/>
-        </w:rPr>
-        <w:t xml:space="preserve">Рисунок </w:t>
-      </w:r>
-      <w:r>
-        <w:rPr>
-          <w:rFonts w:ascii="Times New Roman" w:hAnsi="Times New Roman" w:cs="Times New Roman"/>
           <w:noProof/>
           <w:sz w:val="24"/>
           <w:szCs w:val="24"/>
@@ -7989,7 +7955,16 @@
           <w:szCs w:val="24"/>
           <w:lang w:eastAsia="ru-RU"/>
         </w:rPr>
-        <w:t xml:space="preserve">], </w:t>
+        <w:t>;</w:t>
+      </w:r>
+      <w:r>
+        <w:rPr>
+          <w:rFonts w:ascii="Times New Roman" w:hAnsi="Times New Roman" w:cs="Times New Roman"/>
+          <w:sz w:val="24"/>
+          <w:szCs w:val="24"/>
+          <w:lang w:eastAsia="ru-RU"/>
+        </w:rPr>
+        <w:t xml:space="preserve"> </w:t>
       </w:r>
       <w:r>
         <w:rPr>
@@ -8025,7 +8000,7 @@
           <w:szCs w:val="24"/>
           <w:lang w:eastAsia="ru-RU"/>
         </w:rPr>
-        <w:t>) – [</w:t>
+        <w:t xml:space="preserve">) – </w:t>
       </w:r>
       <w:r>
         <w:rPr>
@@ -8073,7 +8048,15 @@
           <w:sz w:val="24"/>
           <w:szCs w:val="24"/>
         </w:rPr>
-        <w:t xml:space="preserve">Рисунок </w:t>
+        <w:t>р</w:t>
+      </w:r>
+      <w:r>
+        <w:rPr>
+          <w:rFonts w:ascii="Times New Roman" w:hAnsi="Times New Roman" w:cs="Times New Roman"/>
+          <w:sz w:val="24"/>
+          <w:szCs w:val="24"/>
+        </w:rPr>
+        <w:t xml:space="preserve">исунок </w:t>
       </w:r>
       <w:r>
         <w:rPr>
@@ -8134,14 +8117,6 @@
       <w:r>
         <w:rPr>
           <w:rFonts w:ascii="Times New Roman" w:hAnsi="Times New Roman" w:cs="Times New Roman"/>
-          <w:sz w:val="24"/>
-          <w:szCs w:val="24"/>
-        </w:rPr>
-        <w:t xml:space="preserve">Рисунок </w:t>
-      </w:r>
-      <w:r>
-        <w:rPr>
-          <w:rFonts w:ascii="Times New Roman" w:hAnsi="Times New Roman" w:cs="Times New Roman"/>
           <w:noProof/>
           <w:sz w:val="24"/>
           <w:szCs w:val="24"/>
@@ -8198,14 +8173,6 @@
       <w:r>
         <w:rPr>
           <w:rFonts w:ascii="Times New Roman" w:hAnsi="Times New Roman" w:cs="Times New Roman"/>
-          <w:sz w:val="24"/>
-          <w:szCs w:val="24"/>
-        </w:rPr>
-        <w:t xml:space="preserve">Рисунок </w:t>
-      </w:r>
-      <w:r>
-        <w:rPr>
-          <w:rFonts w:ascii="Times New Roman" w:hAnsi="Times New Roman" w:cs="Times New Roman"/>
           <w:noProof/>
           <w:sz w:val="24"/>
           <w:szCs w:val="24"/>
@@ -8227,7 +8194,16 @@
           <w:szCs w:val="24"/>
           <w:lang w:eastAsia="ru-RU"/>
         </w:rPr>
-        <w:t xml:space="preserve">], </w:t>
+        <w:t>;</w:t>
+      </w:r>
+      <w:r>
+        <w:rPr>
+          <w:rFonts w:ascii="Times New Roman" w:hAnsi="Times New Roman" w:cs="Times New Roman"/>
+          <w:sz w:val="24"/>
+          <w:szCs w:val="24"/>
+          <w:lang w:eastAsia="ru-RU"/>
+        </w:rPr>
+        <w:t xml:space="preserve"> </w:t>
       </w:r>
       <w:r>
         <w:rPr>
@@ -8263,7 +8239,7 @@
           <w:szCs w:val="24"/>
           <w:lang w:eastAsia="ru-RU"/>
         </w:rPr>
-        <w:t>) – [</w:t>
+        <w:t xml:space="preserve">) – </w:t>
       </w:r>
       <w:r>
         <w:rPr>
@@ -8311,7 +8287,15 @@
           <w:sz w:val="24"/>
           <w:szCs w:val="24"/>
         </w:rPr>
-        <w:t xml:space="preserve">Рисунок </w:t>
+        <w:t>р</w:t>
+      </w:r>
+      <w:r>
+        <w:rPr>
+          <w:rFonts w:ascii="Times New Roman" w:hAnsi="Times New Roman" w:cs="Times New Roman"/>
+          <w:sz w:val="24"/>
+          <w:szCs w:val="24"/>
+        </w:rPr>
+        <w:t xml:space="preserve">исунок </w:t>
       </w:r>
       <w:r>
         <w:rPr>
@@ -8372,14 +8356,6 @@
       <w:r>
         <w:rPr>
           <w:rFonts w:ascii="Times New Roman" w:hAnsi="Times New Roman" w:cs="Times New Roman"/>
-          <w:sz w:val="24"/>
-          <w:szCs w:val="24"/>
-        </w:rPr>
-        <w:t xml:space="preserve">Рисунок </w:t>
-      </w:r>
-      <w:r>
-        <w:rPr>
-          <w:rFonts w:ascii="Times New Roman" w:hAnsi="Times New Roman" w:cs="Times New Roman"/>
           <w:noProof/>
           <w:sz w:val="24"/>
           <w:szCs w:val="24"/>
@@ -8436,14 +8412,6 @@
       <w:r>
         <w:rPr>
           <w:rFonts w:ascii="Times New Roman" w:hAnsi="Times New Roman" w:cs="Times New Roman"/>
-          <w:sz w:val="24"/>
-          <w:szCs w:val="24"/>
-        </w:rPr>
-        <w:t xml:space="preserve">Рисунок </w:t>
-      </w:r>
-      <w:r>
-        <w:rPr>
-          <w:rFonts w:ascii="Times New Roman" w:hAnsi="Times New Roman" w:cs="Times New Roman"/>
           <w:noProof/>
           <w:sz w:val="24"/>
           <w:szCs w:val="24"/>
@@ -8465,7 +8433,25 @@
           <w:szCs w:val="24"/>
           <w:lang w:eastAsia="ru-RU"/>
         </w:rPr>
-        <w:t>], что функции дают верный результат вблизи нуля. Это связано с тем, что ряд Тэйлора (Маклорена) аппроксимирует с высокой точностью функцию в окрестности нуля.</w:t>
+        <w:t xml:space="preserve"> </w:t>
+      </w:r>
+      <w:r>
+        <w:rPr>
+          <w:rFonts w:ascii="Times New Roman" w:hAnsi="Times New Roman" w:cs="Times New Roman"/>
+          <w:sz w:val="24"/>
+          <w:szCs w:val="24"/>
+          <w:lang w:eastAsia="ru-RU"/>
+        </w:rPr>
+        <w:t xml:space="preserve">видно, </w:t>
+      </w:r>
+      <w:r>
+        <w:rPr>
+          <w:rFonts w:ascii="Times New Roman" w:hAnsi="Times New Roman" w:cs="Times New Roman"/>
+          <w:sz w:val="24"/>
+          <w:szCs w:val="24"/>
+          <w:lang w:eastAsia="ru-RU"/>
+        </w:rPr>
+        <w:t>что функции дают верный результат вблизи нуля. Это связано с тем, что ряд Тэйлора (Маклорена) аппроксимирует с высокой точностью функцию в окрестности нуля.</w:t>
       </w:r>
       <w:r>
         <w:rPr>
@@ -8487,9 +8473,9 @@
           <w:noProof/>
         </w:rPr>
         <w:drawing>
-          <wp:inline distT="0" distB="0" distL="0" distR="0" wp14:anchorId="186FEFF7" wp14:editId="0A9DC19C">
-            <wp:extent cx="5618332" cy="4212000"/>
-            <wp:effectExtent l="0" t="0" r="1905" b="0"/>
+          <wp:inline distT="0" distB="0" distL="0" distR="0" wp14:anchorId="186FEFF7" wp14:editId="3B47E3AD">
+            <wp:extent cx="5616000" cy="4212000"/>
+            <wp:effectExtent l="0" t="0" r="3810" b="0"/>
             <wp:docPr id="1" name="Рисунок 1"/>
             <wp:cNvGraphicFramePr>
               <a:graphicFrameLocks xmlns:a="http://schemas.openxmlformats.org/drawingml/2006/main" noChangeAspect="1"/>
@@ -8511,7 +8497,6 @@
                         </a:ext>
                       </a:extLst>
                     </a:blip>
-                    <a:srcRect/>
                     <a:stretch>
                       <a:fillRect/>
                     </a:stretch>
@@ -8519,7 +8504,7 @@
                   <pic:spPr bwMode="auto">
                     <a:xfrm>
                       <a:off x="0" y="0"/>
-                      <a:ext cx="5618332" cy="4212000"/>
+                      <a:ext cx="5616000" cy="4212000"/>
                     </a:xfrm>
                     <a:prstGeom prst="rect">
                       <a:avLst/>
@@ -8541,20 +8526,107 @@
         <w:pStyle w:val="afb"/>
         <w:spacing w:line="360" w:lineRule="auto"/>
         <w:jc w:val="center"/>
-      </w:pPr>
-      <w:bookmarkStart w:id="6" w:name="_Ref160308145"/>
-      <w:r>
+        <w:rPr>
+          <w:sz w:val="22"/>
+          <w:szCs w:val="22"/>
+        </w:rPr>
+      </w:pPr>
+      <w:bookmarkStart w:id="5" w:name="_Ref160308145"/>
+      <w:r>
+        <w:rPr>
+          <w:sz w:val="22"/>
+          <w:szCs w:val="22"/>
+        </w:rPr>
         <w:t xml:space="preserve">Рисунок </w:t>
       </w:r>
-      <w:fldSimple w:instr=" SEQ Рисунок \* ARABIC ">
-        <w:r>
-          <w:rPr>
-            <w:noProof/>
-          </w:rPr>
-          <w:t>1</w:t>
-        </w:r>
-      </w:fldSimple>
-      <w:bookmarkEnd w:id="6"/>
+      <w:r>
+        <w:rPr>
+          <w:sz w:val="22"/>
+          <w:szCs w:val="22"/>
+        </w:rPr>
+        <w:fldChar w:fldCharType="begin"/>
+      </w:r>
+      <w:r>
+        <w:rPr>
+          <w:sz w:val="22"/>
+          <w:szCs w:val="22"/>
+        </w:rPr>
+        <w:instrText xml:space="preserve"> SEQ Рисунок \* ARABIC </w:instrText>
+      </w:r>
+      <w:r>
+        <w:rPr>
+          <w:sz w:val="22"/>
+          <w:szCs w:val="22"/>
+        </w:rPr>
+        <w:fldChar w:fldCharType="separate"/>
+      </w:r>
+      <w:r>
+        <w:rPr>
+          <w:noProof/>
+          <w:sz w:val="22"/>
+          <w:szCs w:val="22"/>
+        </w:rPr>
+        <w:t>1</w:t>
+      </w:r>
+      <w:r>
+        <w:rPr>
+          <w:noProof/>
+          <w:sz w:val="22"/>
+          <w:szCs w:val="22"/>
+        </w:rPr>
+        <w:fldChar w:fldCharType="end"/>
+      </w:r>
+      <w:bookmarkEnd w:id="5"/>
+      <w:r>
+        <w:rPr>
+          <w:noProof/>
+          <w:sz w:val="22"/>
+          <w:szCs w:val="22"/>
+        </w:rPr>
+        <w:t xml:space="preserve">. График ошибки </w:t>
+      </w:r>
+      <w:r>
+        <w:rPr>
+          <w:noProof/>
+          <w:sz w:val="22"/>
+          <w:szCs w:val="22"/>
+          <w:lang w:val="en-US"/>
+        </w:rPr>
+        <w:t>sin</w:t>
+      </w:r>
+      <w:r>
+        <w:rPr>
+          <w:noProof/>
+          <w:sz w:val="22"/>
+          <w:szCs w:val="22"/>
+        </w:rPr>
+        <w:t>(</w:t>
+      </w:r>
+      <w:r>
+        <w:rPr>
+          <w:noProof/>
+          <w:sz w:val="22"/>
+          <w:szCs w:val="22"/>
+          <w:lang w:val="en-US"/>
+        </w:rPr>
+        <w:t>x</w:t>
+      </w:r>
+      <w:r>
+        <w:rPr>
+          <w:noProof/>
+          <w:sz w:val="22"/>
+          <w:szCs w:val="22"/>
+        </w:rPr>
+        <w:t>) методом прямой суммы</w:t>
+      </w:r>
+      <w:r>
+        <w:rPr>
+          <w:noProof/>
+          <w:sz w:val="22"/>
+          <w:szCs w:val="22"/>
+        </w:rPr>
+        <w:t>.</w:t>
+      </w:r>
     </w:p>
     <w:p>
       <w:pPr>
@@ -8568,9 +8640,9 @@
         </w:rPr>
         <w:lastRenderedPageBreak/>
         <w:drawing>
-          <wp:inline distT="0" distB="0" distL="0" distR="0" wp14:anchorId="49742549" wp14:editId="7D159D28">
-            <wp:extent cx="5618332" cy="4212000"/>
-            <wp:effectExtent l="0" t="0" r="1905" b="0"/>
+          <wp:inline distT="0" distB="0" distL="0" distR="0" wp14:anchorId="49742549" wp14:editId="08F4D50E">
+            <wp:extent cx="5616000" cy="4212000"/>
+            <wp:effectExtent l="0" t="0" r="3810" b="0"/>
             <wp:docPr id="3" name="Рисунок 3"/>
             <wp:cNvGraphicFramePr>
               <a:graphicFrameLocks xmlns:a="http://schemas.openxmlformats.org/drawingml/2006/main" noChangeAspect="1"/>
@@ -8585,14 +8657,13 @@
                     </pic:cNvPicPr>
                   </pic:nvPicPr>
                   <pic:blipFill>
-                    <a:blip r:embed="rId9">
+                    <a:blip r:embed="rId8">
                       <a:extLst>
                         <a:ext uri="{28A0092B-C50C-407E-A947-70E740481C1C}">
                           <a14:useLocalDpi xmlns:a14="http://schemas.microsoft.com/office/drawing/2010/main" val="0"/>
                         </a:ext>
                       </a:extLst>
                     </a:blip>
-                    <a:srcRect/>
                     <a:stretch>
                       <a:fillRect/>
                     </a:stretch>
@@ -8600,7 +8671,7 @@
                   <pic:spPr bwMode="auto">
                     <a:xfrm>
                       <a:off x="0" y="0"/>
-                      <a:ext cx="5618332" cy="4212000"/>
+                      <a:ext cx="5616000" cy="4212000"/>
                     </a:xfrm>
                     <a:prstGeom prst="rect">
                       <a:avLst/>
@@ -8622,20 +8693,123 @@
         <w:pStyle w:val="afb"/>
         <w:spacing w:line="360" w:lineRule="auto"/>
         <w:jc w:val="center"/>
-      </w:pPr>
-      <w:bookmarkStart w:id="7" w:name="_Ref160308147"/>
-      <w:r>
+        <w:rPr>
+          <w:sz w:val="22"/>
+          <w:szCs w:val="22"/>
+        </w:rPr>
+      </w:pPr>
+      <w:bookmarkStart w:id="6" w:name="_Ref160308147"/>
+      <w:r>
+        <w:rPr>
+          <w:sz w:val="22"/>
+          <w:szCs w:val="22"/>
+        </w:rPr>
         <w:t xml:space="preserve">Рисунок </w:t>
       </w:r>
-      <w:fldSimple w:instr=" SEQ Рисунок \* ARABIC ">
-        <w:r>
-          <w:rPr>
-            <w:noProof/>
-          </w:rPr>
-          <w:t>2</w:t>
-        </w:r>
-      </w:fldSimple>
-      <w:bookmarkEnd w:id="7"/>
+      <w:r>
+        <w:rPr>
+          <w:sz w:val="22"/>
+          <w:szCs w:val="22"/>
+        </w:rPr>
+        <w:fldChar w:fldCharType="begin"/>
+      </w:r>
+      <w:r>
+        <w:rPr>
+          <w:sz w:val="22"/>
+          <w:szCs w:val="22"/>
+        </w:rPr>
+        <w:instrText xml:space="preserve"> SEQ Рисунок \* ARABIC </w:instrText>
+      </w:r>
+      <w:r>
+        <w:rPr>
+          <w:sz w:val="22"/>
+          <w:szCs w:val="22"/>
+        </w:rPr>
+        <w:fldChar w:fldCharType="separate"/>
+      </w:r>
+      <w:r>
+        <w:rPr>
+          <w:noProof/>
+          <w:sz w:val="22"/>
+          <w:szCs w:val="22"/>
+        </w:rPr>
+        <w:t>2</w:t>
+      </w:r>
+      <w:r>
+        <w:rPr>
+          <w:noProof/>
+          <w:sz w:val="22"/>
+          <w:szCs w:val="22"/>
+        </w:rPr>
+        <w:fldChar w:fldCharType="end"/>
+      </w:r>
+      <w:bookmarkEnd w:id="6"/>
+      <w:r>
+        <w:rPr>
+          <w:noProof/>
+          <w:sz w:val="22"/>
+          <w:szCs w:val="22"/>
+        </w:rPr>
+        <w:t xml:space="preserve">. График ошибки </w:t>
+      </w:r>
+      <w:r>
+        <w:rPr>
+          <w:noProof/>
+          <w:sz w:val="22"/>
+          <w:szCs w:val="22"/>
+          <w:lang w:val="en-US"/>
+        </w:rPr>
+        <w:t>sin</w:t>
+      </w:r>
+      <w:r>
+        <w:rPr>
+          <w:noProof/>
+          <w:sz w:val="22"/>
+          <w:szCs w:val="22"/>
+        </w:rPr>
+        <w:t>(</w:t>
+      </w:r>
+      <w:r>
+        <w:rPr>
+          <w:noProof/>
+          <w:sz w:val="22"/>
+          <w:szCs w:val="22"/>
+          <w:lang w:val="en-US"/>
+        </w:rPr>
+        <w:t>x</w:t>
+      </w:r>
+      <w:r>
+        <w:rPr>
+          <w:noProof/>
+          <w:sz w:val="22"/>
+          <w:szCs w:val="22"/>
+        </w:rPr>
+        <w:t xml:space="preserve">) методом </w:t>
+      </w:r>
+      <w:r>
+        <w:rPr>
+          <w:noProof/>
+          <w:sz w:val="22"/>
+          <w:szCs w:val="22"/>
+        </w:rPr>
+        <w:t>обратной</w:t>
+      </w:r>
+      <w:r>
+        <w:rPr>
+          <w:noProof/>
+          <w:sz w:val="22"/>
+          <w:szCs w:val="22"/>
+        </w:rPr>
+        <w:t xml:space="preserve"> суммы</w:t>
+      </w:r>
+      <w:r>
+        <w:rPr>
+          <w:noProof/>
+          <w:sz w:val="22"/>
+          <w:szCs w:val="22"/>
+        </w:rPr>
+        <w:t>.</w:t>
+      </w:r>
     </w:p>
     <w:p>
       <w:pPr>
@@ -8648,9 +8822,9 @@
           <w:noProof/>
         </w:rPr>
         <w:drawing>
-          <wp:inline distT="0" distB="0" distL="0" distR="0" wp14:anchorId="54688D82" wp14:editId="73DE7EF7">
-            <wp:extent cx="5618332" cy="4212000"/>
-            <wp:effectExtent l="0" t="0" r="1905" b="0"/>
+          <wp:inline distT="0" distB="0" distL="0" distR="0" wp14:anchorId="54688D82" wp14:editId="0A34C991">
+            <wp:extent cx="5616000" cy="4212000"/>
+            <wp:effectExtent l="0" t="0" r="3810" b="0"/>
             <wp:docPr id="2" name="Рисунок 2"/>
             <wp:cNvGraphicFramePr>
               <a:graphicFrameLocks xmlns:a="http://schemas.openxmlformats.org/drawingml/2006/main" noChangeAspect="1"/>
@@ -8665,14 +8839,13 @@
                     </pic:cNvPicPr>
                   </pic:nvPicPr>
                   <pic:blipFill>
-                    <a:blip r:embed="rId10">
+                    <a:blip r:embed="rId9">
                       <a:extLst>
                         <a:ext uri="{28A0092B-C50C-407E-A947-70E740481C1C}">
                           <a14:useLocalDpi xmlns:a14="http://schemas.microsoft.com/office/drawing/2010/main" val="0"/>
                         </a:ext>
                       </a:extLst>
                     </a:blip>
-                    <a:srcRect/>
                     <a:stretch>
                       <a:fillRect/>
                     </a:stretch>
@@ -8680,7 +8853,7 @@
                   <pic:spPr bwMode="auto">
                     <a:xfrm>
                       <a:off x="0" y="0"/>
-                      <a:ext cx="5618332" cy="4212000"/>
+                      <a:ext cx="5616000" cy="4212000"/>
                     </a:xfrm>
                     <a:prstGeom prst="rect">
                       <a:avLst/>
@@ -8702,20 +8875,99 @@
         <w:pStyle w:val="afb"/>
         <w:spacing w:line="360" w:lineRule="auto"/>
         <w:jc w:val="center"/>
-      </w:pPr>
-      <w:bookmarkStart w:id="8" w:name="_Ref160308149"/>
-      <w:r>
+        <w:rPr>
+          <w:sz w:val="22"/>
+          <w:szCs w:val="22"/>
+        </w:rPr>
+      </w:pPr>
+      <w:bookmarkStart w:id="7" w:name="_Ref160308149"/>
+      <w:r>
+        <w:rPr>
+          <w:sz w:val="22"/>
+          <w:szCs w:val="22"/>
+        </w:rPr>
         <w:t xml:space="preserve">Рисунок </w:t>
       </w:r>
-      <w:fldSimple w:instr=" SEQ Рисунок \* ARABIC ">
-        <w:r>
-          <w:rPr>
-            <w:noProof/>
-          </w:rPr>
-          <w:t>3</w:t>
-        </w:r>
-      </w:fldSimple>
-      <w:bookmarkEnd w:id="8"/>
+      <w:r>
+        <w:rPr>
+          <w:sz w:val="22"/>
+          <w:szCs w:val="22"/>
+        </w:rPr>
+        <w:fldChar w:fldCharType="begin"/>
+      </w:r>
+      <w:r>
+        <w:rPr>
+          <w:sz w:val="22"/>
+          <w:szCs w:val="22"/>
+        </w:rPr>
+        <w:instrText xml:space="preserve"> SEQ Рисунок \* ARABIC </w:instrText>
+      </w:r>
+      <w:r>
+        <w:rPr>
+          <w:sz w:val="22"/>
+          <w:szCs w:val="22"/>
+        </w:rPr>
+        <w:fldChar w:fldCharType="separate"/>
+      </w:r>
+      <w:r>
+        <w:rPr>
+          <w:noProof/>
+          <w:sz w:val="22"/>
+          <w:szCs w:val="22"/>
+        </w:rPr>
+        <w:t>3</w:t>
+      </w:r>
+      <w:r>
+        <w:rPr>
+          <w:noProof/>
+          <w:sz w:val="22"/>
+          <w:szCs w:val="22"/>
+        </w:rPr>
+        <w:fldChar w:fldCharType="end"/>
+      </w:r>
+      <w:bookmarkEnd w:id="7"/>
+      <w:r>
+        <w:rPr>
+          <w:noProof/>
+          <w:sz w:val="22"/>
+          <w:szCs w:val="22"/>
+        </w:rPr>
+        <w:t xml:space="preserve">. График ошибки </w:t>
+      </w:r>
+      <w:r>
+        <w:rPr>
+          <w:noProof/>
+          <w:sz w:val="22"/>
+          <w:szCs w:val="22"/>
+          <w:lang w:val="en-US"/>
+        </w:rPr>
+        <w:t>sin</w:t>
+      </w:r>
+      <w:r>
+        <w:rPr>
+          <w:noProof/>
+          <w:sz w:val="22"/>
+          <w:szCs w:val="22"/>
+        </w:rPr>
+        <w:t>(</w:t>
+      </w:r>
+      <w:r>
+        <w:rPr>
+          <w:noProof/>
+          <w:sz w:val="22"/>
+          <w:szCs w:val="22"/>
+          <w:lang w:val="en-US"/>
+        </w:rPr>
+        <w:t>x</w:t>
+      </w:r>
+      <w:r>
+        <w:rPr>
+          <w:noProof/>
+          <w:sz w:val="22"/>
+          <w:szCs w:val="22"/>
+        </w:rPr>
+        <w:t>) методом прямой суммы пар.</w:t>
+      </w:r>
     </w:p>
     <w:p>
       <w:pPr>
@@ -8729,9 +8981,9 @@
         </w:rPr>
         <w:lastRenderedPageBreak/>
         <w:drawing>
-          <wp:inline distT="0" distB="0" distL="0" distR="0" wp14:anchorId="33660716" wp14:editId="5863888C">
-            <wp:extent cx="5618332" cy="4212000"/>
-            <wp:effectExtent l="0" t="0" r="1905" b="0"/>
+          <wp:inline distT="0" distB="0" distL="0" distR="0" wp14:anchorId="33660716" wp14:editId="1B03CDEE">
+            <wp:extent cx="5616000" cy="4212000"/>
+            <wp:effectExtent l="0" t="0" r="3810" b="0"/>
             <wp:docPr id="14" name="Рисунок 14"/>
             <wp:cNvGraphicFramePr>
               <a:graphicFrameLocks xmlns:a="http://schemas.openxmlformats.org/drawingml/2006/main" noChangeAspect="1"/>
@@ -8746,14 +8998,13 @@
                     </pic:cNvPicPr>
                   </pic:nvPicPr>
                   <pic:blipFill>
-                    <a:blip r:embed="rId11">
+                    <a:blip r:embed="rId10">
                       <a:extLst>
                         <a:ext uri="{28A0092B-C50C-407E-A947-70E740481C1C}">
                           <a14:useLocalDpi xmlns:a14="http://schemas.microsoft.com/office/drawing/2010/main" val="0"/>
                         </a:ext>
                       </a:extLst>
                     </a:blip>
-                    <a:srcRect/>
                     <a:stretch>
                       <a:fillRect/>
                     </a:stretch>
@@ -8761,7 +9012,7 @@
                   <pic:spPr bwMode="auto">
                     <a:xfrm>
                       <a:off x="0" y="0"/>
-                      <a:ext cx="5618332" cy="4212000"/>
+                      <a:ext cx="5616000" cy="4212000"/>
                     </a:xfrm>
                     <a:prstGeom prst="rect">
                       <a:avLst/>
@@ -8783,20 +9034,99 @@
         <w:pStyle w:val="afb"/>
         <w:spacing w:line="360" w:lineRule="auto"/>
         <w:jc w:val="center"/>
-      </w:pPr>
-      <w:bookmarkStart w:id="9" w:name="_Ref160308172"/>
-      <w:r>
+        <w:rPr>
+          <w:sz w:val="22"/>
+          <w:szCs w:val="22"/>
+        </w:rPr>
+      </w:pPr>
+      <w:bookmarkStart w:id="8" w:name="_Ref160308172"/>
+      <w:r>
+        <w:rPr>
+          <w:sz w:val="22"/>
+          <w:szCs w:val="22"/>
+        </w:rPr>
         <w:t xml:space="preserve">Рисунок </w:t>
       </w:r>
-      <w:fldSimple w:instr=" SEQ Рисунок \* ARABIC ">
-        <w:r>
-          <w:rPr>
-            <w:noProof/>
-          </w:rPr>
-          <w:t>4</w:t>
-        </w:r>
-      </w:fldSimple>
-      <w:bookmarkEnd w:id="9"/>
+      <w:r>
+        <w:rPr>
+          <w:sz w:val="22"/>
+          <w:szCs w:val="22"/>
+        </w:rPr>
+        <w:fldChar w:fldCharType="begin"/>
+      </w:r>
+      <w:r>
+        <w:rPr>
+          <w:sz w:val="22"/>
+          <w:szCs w:val="22"/>
+        </w:rPr>
+        <w:instrText xml:space="preserve"> SEQ Рисунок \* ARABIC </w:instrText>
+      </w:r>
+      <w:r>
+        <w:rPr>
+          <w:sz w:val="22"/>
+          <w:szCs w:val="22"/>
+        </w:rPr>
+        <w:fldChar w:fldCharType="separate"/>
+      </w:r>
+      <w:r>
+        <w:rPr>
+          <w:noProof/>
+          <w:sz w:val="22"/>
+          <w:szCs w:val="22"/>
+        </w:rPr>
+        <w:t>4</w:t>
+      </w:r>
+      <w:r>
+        <w:rPr>
+          <w:noProof/>
+          <w:sz w:val="22"/>
+          <w:szCs w:val="22"/>
+        </w:rPr>
+        <w:fldChar w:fldCharType="end"/>
+      </w:r>
+      <w:bookmarkEnd w:id="8"/>
+      <w:r>
+        <w:rPr>
+          <w:noProof/>
+          <w:sz w:val="22"/>
+          <w:szCs w:val="22"/>
+        </w:rPr>
+        <w:t xml:space="preserve">. График ошибки </w:t>
+      </w:r>
+      <w:r>
+        <w:rPr>
+          <w:noProof/>
+          <w:sz w:val="22"/>
+          <w:szCs w:val="22"/>
+          <w:lang w:val="en-US"/>
+        </w:rPr>
+        <w:t>log</w:t>
+      </w:r>
+      <w:r>
+        <w:rPr>
+          <w:noProof/>
+          <w:sz w:val="22"/>
+          <w:szCs w:val="22"/>
+        </w:rPr>
+        <w:t>(1+</w:t>
+      </w:r>
+      <w:r>
+        <w:rPr>
+          <w:noProof/>
+          <w:sz w:val="22"/>
+          <w:szCs w:val="22"/>
+          <w:lang w:val="en-US"/>
+        </w:rPr>
+        <w:t>x</w:t>
+      </w:r>
+      <w:r>
+        <w:rPr>
+          <w:noProof/>
+          <w:sz w:val="22"/>
+          <w:szCs w:val="22"/>
+        </w:rPr>
+        <w:t>) методом прямой суммы.</w:t>
+      </w:r>
     </w:p>
     <w:p>
       <w:pPr>
@@ -8809,9 +9139,9 @@
           <w:noProof/>
         </w:rPr>
         <w:drawing>
-          <wp:inline distT="0" distB="0" distL="0" distR="0" wp14:anchorId="24E5BEB4" wp14:editId="0AB457B6">
-            <wp:extent cx="5618332" cy="4212000"/>
-            <wp:effectExtent l="0" t="0" r="1905" b="0"/>
+          <wp:inline distT="0" distB="0" distL="0" distR="0" wp14:anchorId="24E5BEB4" wp14:editId="14A503D7">
+            <wp:extent cx="5616000" cy="4212000"/>
+            <wp:effectExtent l="0" t="0" r="3810" b="0"/>
             <wp:docPr id="15" name="Рисунок 15"/>
             <wp:cNvGraphicFramePr>
               <a:graphicFrameLocks xmlns:a="http://schemas.openxmlformats.org/drawingml/2006/main" noChangeAspect="1"/>
@@ -8826,14 +9156,13 @@
                     </pic:cNvPicPr>
                   </pic:nvPicPr>
                   <pic:blipFill>
-                    <a:blip r:embed="rId11">
+                    <a:blip r:embed="rId10">
                       <a:extLst>
                         <a:ext uri="{28A0092B-C50C-407E-A947-70E740481C1C}">
                           <a14:useLocalDpi xmlns:a14="http://schemas.microsoft.com/office/drawing/2010/main" val="0"/>
                         </a:ext>
                       </a:extLst>
                     </a:blip>
-                    <a:srcRect/>
                     <a:stretch>
                       <a:fillRect/>
                     </a:stretch>
@@ -8841,7 +9170,7 @@
                   <pic:spPr bwMode="auto">
                     <a:xfrm>
                       <a:off x="0" y="0"/>
-                      <a:ext cx="5618332" cy="4212000"/>
+                      <a:ext cx="5616000" cy="4212000"/>
                     </a:xfrm>
                     <a:prstGeom prst="rect">
                       <a:avLst/>
@@ -8863,20 +9192,108 @@
         <w:pStyle w:val="afb"/>
         <w:spacing w:line="360" w:lineRule="auto"/>
         <w:jc w:val="center"/>
-      </w:pPr>
-      <w:bookmarkStart w:id="10" w:name="_Ref160308176"/>
-      <w:r>
+        <w:rPr>
+          <w:sz w:val="22"/>
+          <w:szCs w:val="22"/>
+        </w:rPr>
+      </w:pPr>
+      <w:bookmarkStart w:id="9" w:name="_Ref160308176"/>
+      <w:r>
+        <w:rPr>
+          <w:sz w:val="22"/>
+          <w:szCs w:val="22"/>
+        </w:rPr>
         <w:t xml:space="preserve">Рисунок </w:t>
       </w:r>
-      <w:fldSimple w:instr=" SEQ Рисунок \* ARABIC ">
-        <w:r>
-          <w:rPr>
-            <w:noProof/>
-          </w:rPr>
-          <w:t>5</w:t>
-        </w:r>
-      </w:fldSimple>
-      <w:bookmarkEnd w:id="10"/>
+      <w:r>
+        <w:rPr>
+          <w:sz w:val="22"/>
+          <w:szCs w:val="22"/>
+        </w:rPr>
+        <w:fldChar w:fldCharType="begin"/>
+      </w:r>
+      <w:r>
+        <w:rPr>
+          <w:sz w:val="22"/>
+          <w:szCs w:val="22"/>
+        </w:rPr>
+        <w:instrText xml:space="preserve"> SEQ Рисунок \* ARABIC </w:instrText>
+      </w:r>
+      <w:r>
+        <w:rPr>
+          <w:sz w:val="22"/>
+          <w:szCs w:val="22"/>
+        </w:rPr>
+        <w:fldChar w:fldCharType="separate"/>
+      </w:r>
+      <w:r>
+        <w:rPr>
+          <w:noProof/>
+          <w:sz w:val="22"/>
+          <w:szCs w:val="22"/>
+        </w:rPr>
+        <w:t>5</w:t>
+      </w:r>
+      <w:r>
+        <w:rPr>
+          <w:noProof/>
+          <w:sz w:val="22"/>
+          <w:szCs w:val="22"/>
+        </w:rPr>
+        <w:fldChar w:fldCharType="end"/>
+      </w:r>
+      <w:bookmarkEnd w:id="9"/>
+      <w:r>
+        <w:rPr>
+          <w:noProof/>
+          <w:sz w:val="22"/>
+          <w:szCs w:val="22"/>
+          <w:lang w:val="en-US"/>
+        </w:rPr>
+        <w:t>.</w:t>
+      </w:r>
+      <w:r>
+        <w:rPr>
+          <w:noProof/>
+          <w:sz w:val="22"/>
+          <w:szCs w:val="22"/>
+        </w:rPr>
+        <w:t xml:space="preserve"> График ошибки </w:t>
+      </w:r>
+      <w:r>
+        <w:rPr>
+          <w:noProof/>
+          <w:sz w:val="22"/>
+          <w:szCs w:val="22"/>
+          <w:lang w:val="en-US"/>
+        </w:rPr>
+        <w:t>log</w:t>
+      </w:r>
+      <w:r>
+        <w:rPr>
+          <w:noProof/>
+          <w:sz w:val="22"/>
+          <w:szCs w:val="22"/>
+        </w:rPr>
+        <w:t>(1+</w:t>
+      </w:r>
+      <w:r>
+        <w:rPr>
+          <w:noProof/>
+          <w:sz w:val="22"/>
+          <w:szCs w:val="22"/>
+          <w:lang w:val="en-US"/>
+        </w:rPr>
+        <w:t>x</w:t>
+      </w:r>
+      <w:r>
+        <w:rPr>
+          <w:noProof/>
+          <w:sz w:val="22"/>
+          <w:szCs w:val="22"/>
+        </w:rPr>
+        <w:t>) методом обратной суммы.</w:t>
+      </w:r>
     </w:p>
     <w:p>
       <w:pPr>
@@ -8890,9 +9307,9 @@
         </w:rPr>
         <w:lastRenderedPageBreak/>
         <w:drawing>
-          <wp:inline distT="0" distB="0" distL="0" distR="0" wp14:anchorId="432E37A7" wp14:editId="5CFAEEB4">
-            <wp:extent cx="5618332" cy="4212000"/>
-            <wp:effectExtent l="0" t="0" r="1905" b="0"/>
+          <wp:inline distT="0" distB="0" distL="0" distR="0" wp14:anchorId="432E37A7" wp14:editId="2A221777">
+            <wp:extent cx="5616000" cy="4212000"/>
+            <wp:effectExtent l="0" t="0" r="3810" b="0"/>
             <wp:docPr id="16" name="Рисунок 16"/>
             <wp:cNvGraphicFramePr>
               <a:graphicFrameLocks xmlns:a="http://schemas.openxmlformats.org/drawingml/2006/main" noChangeAspect="1"/>
@@ -8907,14 +9324,13 @@
                     </pic:cNvPicPr>
                   </pic:nvPicPr>
                   <pic:blipFill>
-                    <a:blip r:embed="rId11">
+                    <a:blip r:embed="rId10">
                       <a:extLst>
                         <a:ext uri="{28A0092B-C50C-407E-A947-70E740481C1C}">
                           <a14:useLocalDpi xmlns:a14="http://schemas.microsoft.com/office/drawing/2010/main" val="0"/>
                         </a:ext>
                       </a:extLst>
                     </a:blip>
-                    <a:srcRect/>
                     <a:stretch>
                       <a:fillRect/>
                     </a:stretch>
@@ -8922,7 +9338,7 @@
                   <pic:spPr bwMode="auto">
                     <a:xfrm>
                       <a:off x="0" y="0"/>
-                      <a:ext cx="5618332" cy="4212000"/>
+                      <a:ext cx="5616000" cy="4212000"/>
                     </a:xfrm>
                     <a:prstGeom prst="rect">
                       <a:avLst/>
@@ -8944,20 +9360,108 @@
         <w:pStyle w:val="afb"/>
         <w:spacing w:line="360" w:lineRule="auto"/>
         <w:jc w:val="center"/>
-      </w:pPr>
-      <w:bookmarkStart w:id="11" w:name="_Ref160308178"/>
-      <w:r>
+        <w:rPr>
+          <w:sz w:val="22"/>
+          <w:szCs w:val="22"/>
+        </w:rPr>
+      </w:pPr>
+      <w:bookmarkStart w:id="10" w:name="_Ref160308178"/>
+      <w:r>
+        <w:rPr>
+          <w:sz w:val="22"/>
+          <w:szCs w:val="22"/>
+        </w:rPr>
         <w:t xml:space="preserve">Рисунок </w:t>
       </w:r>
-      <w:fldSimple w:instr=" SEQ Рисунок \* ARABIC ">
-        <w:r>
-          <w:rPr>
-            <w:noProof/>
-          </w:rPr>
-          <w:t>6</w:t>
-        </w:r>
-      </w:fldSimple>
-      <w:bookmarkEnd w:id="11"/>
+      <w:r>
+        <w:rPr>
+          <w:sz w:val="22"/>
+          <w:szCs w:val="22"/>
+        </w:rPr>
+        <w:fldChar w:fldCharType="begin"/>
+      </w:r>
+      <w:r>
+        <w:rPr>
+          <w:sz w:val="22"/>
+          <w:szCs w:val="22"/>
+        </w:rPr>
+        <w:instrText xml:space="preserve"> SEQ Рисунок \* ARABIC </w:instrText>
+      </w:r>
+      <w:r>
+        <w:rPr>
+          <w:sz w:val="22"/>
+          <w:szCs w:val="22"/>
+        </w:rPr>
+        <w:fldChar w:fldCharType="separate"/>
+      </w:r>
+      <w:r>
+        <w:rPr>
+          <w:noProof/>
+          <w:sz w:val="22"/>
+          <w:szCs w:val="22"/>
+        </w:rPr>
+        <w:t>6</w:t>
+      </w:r>
+      <w:r>
+        <w:rPr>
+          <w:noProof/>
+          <w:sz w:val="22"/>
+          <w:szCs w:val="22"/>
+        </w:rPr>
+        <w:fldChar w:fldCharType="end"/>
+      </w:r>
+      <w:bookmarkEnd w:id="10"/>
+      <w:r>
+        <w:rPr>
+          <w:noProof/>
+          <w:sz w:val="22"/>
+          <w:szCs w:val="22"/>
+          <w:lang w:val="en-US"/>
+        </w:rPr>
+        <w:t>.</w:t>
+      </w:r>
+      <w:r>
+        <w:rPr>
+          <w:noProof/>
+          <w:sz w:val="22"/>
+          <w:szCs w:val="22"/>
+        </w:rPr>
+        <w:t xml:space="preserve"> График ошибки </w:t>
+      </w:r>
+      <w:r>
+        <w:rPr>
+          <w:noProof/>
+          <w:sz w:val="22"/>
+          <w:szCs w:val="22"/>
+          <w:lang w:val="en-US"/>
+        </w:rPr>
+        <w:t>log</w:t>
+      </w:r>
+      <w:r>
+        <w:rPr>
+          <w:noProof/>
+          <w:sz w:val="22"/>
+          <w:szCs w:val="22"/>
+        </w:rPr>
+        <w:t>(1+</w:t>
+      </w:r>
+      <w:r>
+        <w:rPr>
+          <w:noProof/>
+          <w:sz w:val="22"/>
+          <w:szCs w:val="22"/>
+          <w:lang w:val="en-US"/>
+        </w:rPr>
+        <w:t>x</w:t>
+      </w:r>
+      <w:r>
+        <w:rPr>
+          <w:noProof/>
+          <w:sz w:val="22"/>
+          <w:szCs w:val="22"/>
+        </w:rPr>
+        <w:t>) методом прямой суммы пар.</w:t>
+      </w:r>
     </w:p>
     <w:p>
       <w:pPr>
@@ -8970,9 +9474,9 @@
           <w:noProof/>
         </w:rPr>
         <w:drawing>
-          <wp:inline distT="0" distB="0" distL="0" distR="0" wp14:anchorId="26C26F0B" wp14:editId="60C3A3A8">
-            <wp:extent cx="5618332" cy="4212000"/>
-            <wp:effectExtent l="0" t="0" r="1905" b="0"/>
+          <wp:inline distT="0" distB="0" distL="0" distR="0" wp14:anchorId="26C26F0B" wp14:editId="35A3F10E">
+            <wp:extent cx="5616000" cy="4212000"/>
+            <wp:effectExtent l="0" t="0" r="3810" b="0"/>
             <wp:docPr id="17" name="Рисунок 17"/>
             <wp:cNvGraphicFramePr>
               <a:graphicFrameLocks xmlns:a="http://schemas.openxmlformats.org/drawingml/2006/main" noChangeAspect="1"/>
@@ -8987,14 +9491,13 @@
                     </pic:cNvPicPr>
                   </pic:nvPicPr>
                   <pic:blipFill>
-                    <a:blip r:embed="rId12">
+                    <a:blip r:embed="rId11">
                       <a:extLst>
                         <a:ext uri="{28A0092B-C50C-407E-A947-70E740481C1C}">
                           <a14:useLocalDpi xmlns:a14="http://schemas.microsoft.com/office/drawing/2010/main" val="0"/>
                         </a:ext>
                       </a:extLst>
                     </a:blip>
-                    <a:srcRect/>
                     <a:stretch>
                       <a:fillRect/>
                     </a:stretch>
@@ -9002,7 +9505,7 @@
                   <pic:spPr bwMode="auto">
                     <a:xfrm>
                       <a:off x="0" y="0"/>
-                      <a:ext cx="5618332" cy="4212000"/>
+                      <a:ext cx="5616000" cy="4212000"/>
                     </a:xfrm>
                     <a:prstGeom prst="rect">
                       <a:avLst/>
@@ -9024,20 +9527,108 @@
         <w:pStyle w:val="afb"/>
         <w:spacing w:line="360" w:lineRule="auto"/>
         <w:jc w:val="center"/>
-      </w:pPr>
-      <w:bookmarkStart w:id="12" w:name="_Ref160308205"/>
-      <w:r>
+        <w:rPr>
+          <w:sz w:val="22"/>
+          <w:szCs w:val="22"/>
+        </w:rPr>
+      </w:pPr>
+      <w:bookmarkStart w:id="11" w:name="_Ref160308205"/>
+      <w:r>
+        <w:rPr>
+          <w:sz w:val="22"/>
+          <w:szCs w:val="22"/>
+        </w:rPr>
         <w:t xml:space="preserve">Рисунок </w:t>
       </w:r>
-      <w:fldSimple w:instr=" SEQ Рисунок \* ARABIC ">
-        <w:r>
-          <w:rPr>
-            <w:noProof/>
-          </w:rPr>
-          <w:t>7</w:t>
-        </w:r>
-      </w:fldSimple>
-      <w:bookmarkEnd w:id="12"/>
+      <w:r>
+        <w:rPr>
+          <w:sz w:val="22"/>
+          <w:szCs w:val="22"/>
+        </w:rPr>
+        <w:fldChar w:fldCharType="begin"/>
+      </w:r>
+      <w:r>
+        <w:rPr>
+          <w:sz w:val="22"/>
+          <w:szCs w:val="22"/>
+        </w:rPr>
+        <w:instrText xml:space="preserve"> SEQ Рисунок \* ARABIC </w:instrText>
+      </w:r>
+      <w:r>
+        <w:rPr>
+          <w:sz w:val="22"/>
+          <w:szCs w:val="22"/>
+        </w:rPr>
+        <w:fldChar w:fldCharType="separate"/>
+      </w:r>
+      <w:r>
+        <w:rPr>
+          <w:noProof/>
+          <w:sz w:val="22"/>
+          <w:szCs w:val="22"/>
+        </w:rPr>
+        <w:t>7</w:t>
+      </w:r>
+      <w:r>
+        <w:rPr>
+          <w:noProof/>
+          <w:sz w:val="22"/>
+          <w:szCs w:val="22"/>
+        </w:rPr>
+        <w:fldChar w:fldCharType="end"/>
+      </w:r>
+      <w:bookmarkEnd w:id="11"/>
+      <w:r>
+        <w:rPr>
+          <w:noProof/>
+          <w:sz w:val="22"/>
+          <w:szCs w:val="22"/>
+          <w:lang w:val="en-US"/>
+        </w:rPr>
+        <w:t>.</w:t>
+      </w:r>
+      <w:r>
+        <w:rPr>
+          <w:noProof/>
+          <w:sz w:val="22"/>
+          <w:szCs w:val="22"/>
+        </w:rPr>
+        <w:t xml:space="preserve"> График ошибки </w:t>
+      </w:r>
+      <w:r>
+        <w:rPr>
+          <w:noProof/>
+          <w:sz w:val="22"/>
+          <w:szCs w:val="22"/>
+          <w:lang w:val="en-US"/>
+        </w:rPr>
+        <w:t>cos</w:t>
+      </w:r>
+      <w:r>
+        <w:rPr>
+          <w:noProof/>
+          <w:sz w:val="22"/>
+          <w:szCs w:val="22"/>
+        </w:rPr>
+        <w:t>(</w:t>
+      </w:r>
+      <w:r>
+        <w:rPr>
+          <w:noProof/>
+          <w:sz w:val="22"/>
+          <w:szCs w:val="22"/>
+          <w:lang w:val="en-US"/>
+        </w:rPr>
+        <w:t>x</w:t>
+      </w:r>
+      <w:r>
+        <w:rPr>
+          <w:noProof/>
+          <w:sz w:val="22"/>
+          <w:szCs w:val="22"/>
+        </w:rPr>
+        <w:t>) методом прямой суммы.</w:t>
+      </w:r>
     </w:p>
     <w:p>
       <w:pPr>
@@ -9051,9 +9642,9 @@
         </w:rPr>
         <w:lastRenderedPageBreak/>
         <w:drawing>
-          <wp:inline distT="0" distB="0" distL="0" distR="0" wp14:anchorId="3F17EE00" wp14:editId="1233D1BF">
-            <wp:extent cx="5618332" cy="4212000"/>
-            <wp:effectExtent l="0" t="0" r="1905" b="0"/>
+          <wp:inline distT="0" distB="0" distL="0" distR="0" wp14:anchorId="3F17EE00" wp14:editId="4E688257">
+            <wp:extent cx="5616000" cy="4212000"/>
+            <wp:effectExtent l="0" t="0" r="3810" b="0"/>
             <wp:docPr id="18" name="Рисунок 18"/>
             <wp:cNvGraphicFramePr>
               <a:graphicFrameLocks xmlns:a="http://schemas.openxmlformats.org/drawingml/2006/main" noChangeAspect="1"/>
@@ -9068,14 +9659,13 @@
                     </pic:cNvPicPr>
                   </pic:nvPicPr>
                   <pic:blipFill>
-                    <a:blip r:embed="rId12">
+                    <a:blip r:embed="rId11">
                       <a:extLst>
                         <a:ext uri="{28A0092B-C50C-407E-A947-70E740481C1C}">
                           <a14:useLocalDpi xmlns:a14="http://schemas.microsoft.com/office/drawing/2010/main" val="0"/>
                         </a:ext>
                       </a:extLst>
                     </a:blip>
-                    <a:srcRect/>
                     <a:stretch>
                       <a:fillRect/>
                     </a:stretch>
@@ -9083,7 +9673,7 @@
                   <pic:spPr bwMode="auto">
                     <a:xfrm>
                       <a:off x="0" y="0"/>
-                      <a:ext cx="5618332" cy="4212000"/>
+                      <a:ext cx="5616000" cy="4212000"/>
                     </a:xfrm>
                     <a:prstGeom prst="rect">
                       <a:avLst/>
@@ -9105,20 +9695,108 @@
         <w:pStyle w:val="afb"/>
         <w:spacing w:line="360" w:lineRule="auto"/>
         <w:jc w:val="center"/>
-      </w:pPr>
-      <w:bookmarkStart w:id="13" w:name="_Ref160308207"/>
-      <w:r>
+        <w:rPr>
+          <w:sz w:val="22"/>
+          <w:szCs w:val="22"/>
+        </w:rPr>
+      </w:pPr>
+      <w:bookmarkStart w:id="12" w:name="_Ref160308207"/>
+      <w:r>
+        <w:rPr>
+          <w:sz w:val="22"/>
+          <w:szCs w:val="22"/>
+        </w:rPr>
         <w:t xml:space="preserve">Рисунок </w:t>
       </w:r>
-      <w:fldSimple w:instr=" SEQ Рисунок \* ARABIC ">
-        <w:r>
-          <w:rPr>
-            <w:noProof/>
-          </w:rPr>
-          <w:t>8</w:t>
-        </w:r>
-      </w:fldSimple>
-      <w:bookmarkEnd w:id="13"/>
+      <w:r>
+        <w:rPr>
+          <w:sz w:val="22"/>
+          <w:szCs w:val="22"/>
+        </w:rPr>
+        <w:fldChar w:fldCharType="begin"/>
+      </w:r>
+      <w:r>
+        <w:rPr>
+          <w:sz w:val="22"/>
+          <w:szCs w:val="22"/>
+        </w:rPr>
+        <w:instrText xml:space="preserve"> SEQ Рисунок \* ARABIC </w:instrText>
+      </w:r>
+      <w:r>
+        <w:rPr>
+          <w:sz w:val="22"/>
+          <w:szCs w:val="22"/>
+        </w:rPr>
+        <w:fldChar w:fldCharType="separate"/>
+      </w:r>
+      <w:r>
+        <w:rPr>
+          <w:noProof/>
+          <w:sz w:val="22"/>
+          <w:szCs w:val="22"/>
+        </w:rPr>
+        <w:t>8</w:t>
+      </w:r>
+      <w:r>
+        <w:rPr>
+          <w:noProof/>
+          <w:sz w:val="22"/>
+          <w:szCs w:val="22"/>
+        </w:rPr>
+        <w:fldChar w:fldCharType="end"/>
+      </w:r>
+      <w:bookmarkEnd w:id="12"/>
+      <w:r>
+        <w:rPr>
+          <w:noProof/>
+          <w:sz w:val="22"/>
+          <w:szCs w:val="22"/>
+          <w:lang w:val="en-US"/>
+        </w:rPr>
+        <w:t>.</w:t>
+      </w:r>
+      <w:r>
+        <w:rPr>
+          <w:noProof/>
+          <w:sz w:val="22"/>
+          <w:szCs w:val="22"/>
+        </w:rPr>
+        <w:t xml:space="preserve"> График ошибки </w:t>
+      </w:r>
+      <w:r>
+        <w:rPr>
+          <w:noProof/>
+          <w:sz w:val="22"/>
+          <w:szCs w:val="22"/>
+          <w:lang w:val="en-US"/>
+        </w:rPr>
+        <w:t>cos</w:t>
+      </w:r>
+      <w:r>
+        <w:rPr>
+          <w:noProof/>
+          <w:sz w:val="22"/>
+          <w:szCs w:val="22"/>
+        </w:rPr>
+        <w:t>(</w:t>
+      </w:r>
+      <w:r>
+        <w:rPr>
+          <w:noProof/>
+          <w:sz w:val="22"/>
+          <w:szCs w:val="22"/>
+          <w:lang w:val="en-US"/>
+        </w:rPr>
+        <w:t>x</w:t>
+      </w:r>
+      <w:r>
+        <w:rPr>
+          <w:noProof/>
+          <w:sz w:val="22"/>
+          <w:szCs w:val="22"/>
+        </w:rPr>
+        <w:t>) методом обратной суммы.</w:t>
+      </w:r>
     </w:p>
     <w:p>
       <w:pPr>
@@ -9131,9 +9809,9 @@
           <w:noProof/>
         </w:rPr>
         <w:drawing>
-          <wp:inline distT="0" distB="0" distL="0" distR="0" wp14:anchorId="07227C32" wp14:editId="3E2E502C">
-            <wp:extent cx="5618332" cy="4212000"/>
-            <wp:effectExtent l="0" t="0" r="1905" b="0"/>
+          <wp:inline distT="0" distB="0" distL="0" distR="0" wp14:anchorId="07227C32" wp14:editId="294B72CC">
+            <wp:extent cx="5616000" cy="4212000"/>
+            <wp:effectExtent l="0" t="0" r="3810" b="0"/>
             <wp:docPr id="19" name="Рисунок 19"/>
             <wp:cNvGraphicFramePr>
               <a:graphicFrameLocks xmlns:a="http://schemas.openxmlformats.org/drawingml/2006/main" noChangeAspect="1"/>
@@ -9155,7 +9833,6 @@
                         </a:ext>
                       </a:extLst>
                     </a:blip>
-                    <a:srcRect/>
                     <a:stretch>
                       <a:fillRect/>
                     </a:stretch>
@@ -9163,7 +9840,7 @@
                   <pic:spPr bwMode="auto">
                     <a:xfrm>
                       <a:off x="0" y="0"/>
-                      <a:ext cx="5618332" cy="4212000"/>
+                      <a:ext cx="5616000" cy="4212000"/>
                     </a:xfrm>
                     <a:prstGeom prst="rect">
                       <a:avLst/>
@@ -9185,20 +9862,108 @@
         <w:pStyle w:val="afb"/>
         <w:spacing w:line="360" w:lineRule="auto"/>
         <w:jc w:val="center"/>
-      </w:pPr>
-      <w:bookmarkStart w:id="14" w:name="_Ref160308210"/>
-      <w:r>
+        <w:rPr>
+          <w:sz w:val="22"/>
+          <w:szCs w:val="22"/>
+        </w:rPr>
+      </w:pPr>
+      <w:bookmarkStart w:id="13" w:name="_Ref160308210"/>
+      <w:r>
+        <w:rPr>
+          <w:sz w:val="22"/>
+          <w:szCs w:val="22"/>
+        </w:rPr>
         <w:t xml:space="preserve">Рисунок </w:t>
       </w:r>
-      <w:fldSimple w:instr=" SEQ Рисунок \* ARABIC ">
-        <w:r>
-          <w:rPr>
-            <w:noProof/>
-          </w:rPr>
-          <w:t>9</w:t>
-        </w:r>
-      </w:fldSimple>
-      <w:bookmarkEnd w:id="14"/>
+      <w:r>
+        <w:rPr>
+          <w:sz w:val="22"/>
+          <w:szCs w:val="22"/>
+        </w:rPr>
+        <w:fldChar w:fldCharType="begin"/>
+      </w:r>
+      <w:r>
+        <w:rPr>
+          <w:sz w:val="22"/>
+          <w:szCs w:val="22"/>
+        </w:rPr>
+        <w:instrText xml:space="preserve"> SEQ Рисунок \* ARABIC </w:instrText>
+      </w:r>
+      <w:r>
+        <w:rPr>
+          <w:sz w:val="22"/>
+          <w:szCs w:val="22"/>
+        </w:rPr>
+        <w:fldChar w:fldCharType="separate"/>
+      </w:r>
+      <w:r>
+        <w:rPr>
+          <w:noProof/>
+          <w:sz w:val="22"/>
+          <w:szCs w:val="22"/>
+        </w:rPr>
+        <w:t>9</w:t>
+      </w:r>
+      <w:r>
+        <w:rPr>
+          <w:noProof/>
+          <w:sz w:val="22"/>
+          <w:szCs w:val="22"/>
+        </w:rPr>
+        <w:fldChar w:fldCharType="end"/>
+      </w:r>
+      <w:bookmarkEnd w:id="13"/>
+      <w:r>
+        <w:rPr>
+          <w:noProof/>
+          <w:sz w:val="22"/>
+          <w:szCs w:val="22"/>
+          <w:lang w:val="en-US"/>
+        </w:rPr>
+        <w:t>.</w:t>
+      </w:r>
+      <w:r>
+        <w:rPr>
+          <w:noProof/>
+          <w:sz w:val="22"/>
+          <w:szCs w:val="22"/>
+        </w:rPr>
+        <w:t xml:space="preserve"> График ошибки </w:t>
+      </w:r>
+      <w:r>
+        <w:rPr>
+          <w:noProof/>
+          <w:sz w:val="22"/>
+          <w:szCs w:val="22"/>
+          <w:lang w:val="en-US"/>
+        </w:rPr>
+        <w:t>cos</w:t>
+      </w:r>
+      <w:r>
+        <w:rPr>
+          <w:noProof/>
+          <w:sz w:val="22"/>
+          <w:szCs w:val="22"/>
+        </w:rPr>
+        <w:t>(</w:t>
+      </w:r>
+      <w:r>
+        <w:rPr>
+          <w:noProof/>
+          <w:sz w:val="22"/>
+          <w:szCs w:val="22"/>
+          <w:lang w:val="en-US"/>
+        </w:rPr>
+        <w:t>x</w:t>
+      </w:r>
+      <w:r>
+        <w:rPr>
+          <w:noProof/>
+          <w:sz w:val="22"/>
+          <w:szCs w:val="22"/>
+        </w:rPr>
+        <w:t>) методом прямой суммы пар.</w:t>
+      </w:r>
     </w:p>
     <w:p>
       <w:pPr>
@@ -9212,8 +9977,8 @@
         </w:rPr>
         <w:lastRenderedPageBreak/>
         <w:drawing>
-          <wp:inline distT="0" distB="0" distL="0" distR="0" wp14:anchorId="69E0135D" wp14:editId="7D685BF8">
-            <wp:extent cx="4521708" cy="4212000"/>
+          <wp:inline distT="0" distB="0" distL="0" distR="0" wp14:anchorId="69E0135D" wp14:editId="0955F783">
+            <wp:extent cx="4521708" cy="3391280"/>
             <wp:effectExtent l="0" t="0" r="0" b="0"/>
             <wp:docPr id="20" name="Рисунок 20"/>
             <wp:cNvGraphicFramePr>
@@ -9236,7 +10001,6 @@
                         </a:ext>
                       </a:extLst>
                     </a:blip>
-                    <a:srcRect/>
                     <a:stretch>
                       <a:fillRect/>
                     </a:stretch>
@@ -9244,7 +10008,7 @@
                   <pic:spPr bwMode="auto">
                     <a:xfrm>
                       <a:off x="0" y="0"/>
-                      <a:ext cx="4521708" cy="4212000"/>
+                      <a:ext cx="4521708" cy="3391280"/>
                     </a:xfrm>
                     <a:prstGeom prst="rect">
                       <a:avLst/>
@@ -9266,20 +10030,108 @@
         <w:pStyle w:val="afb"/>
         <w:spacing w:line="360" w:lineRule="auto"/>
         <w:jc w:val="center"/>
-      </w:pPr>
-      <w:bookmarkStart w:id="15" w:name="_Ref160308233"/>
-      <w:r>
+        <w:rPr>
+          <w:sz w:val="22"/>
+          <w:szCs w:val="22"/>
+        </w:rPr>
+      </w:pPr>
+      <w:bookmarkStart w:id="14" w:name="_Ref160308233"/>
+      <w:r>
+        <w:rPr>
+          <w:sz w:val="22"/>
+          <w:szCs w:val="22"/>
+        </w:rPr>
         <w:t xml:space="preserve">Рисунок </w:t>
       </w:r>
-      <w:fldSimple w:instr=" SEQ Рисунок \* ARABIC ">
-        <w:r>
-          <w:rPr>
-            <w:noProof/>
-          </w:rPr>
-          <w:t>10</w:t>
-        </w:r>
-      </w:fldSimple>
-      <w:bookmarkEnd w:id="15"/>
+      <w:r>
+        <w:rPr>
+          <w:sz w:val="22"/>
+          <w:szCs w:val="22"/>
+        </w:rPr>
+        <w:fldChar w:fldCharType="begin"/>
+      </w:r>
+      <w:r>
+        <w:rPr>
+          <w:sz w:val="22"/>
+          <w:szCs w:val="22"/>
+        </w:rPr>
+        <w:instrText xml:space="preserve"> SEQ Рисунок \* ARABIC </w:instrText>
+      </w:r>
+      <w:r>
+        <w:rPr>
+          <w:sz w:val="22"/>
+          <w:szCs w:val="22"/>
+        </w:rPr>
+        <w:fldChar w:fldCharType="separate"/>
+      </w:r>
+      <w:r>
+        <w:rPr>
+          <w:noProof/>
+          <w:sz w:val="22"/>
+          <w:szCs w:val="22"/>
+        </w:rPr>
+        <w:t>10</w:t>
+      </w:r>
+      <w:r>
+        <w:rPr>
+          <w:noProof/>
+          <w:sz w:val="22"/>
+          <w:szCs w:val="22"/>
+        </w:rPr>
+        <w:fldChar w:fldCharType="end"/>
+      </w:r>
+      <w:bookmarkEnd w:id="14"/>
+      <w:r>
+        <w:rPr>
+          <w:noProof/>
+          <w:sz w:val="22"/>
+          <w:szCs w:val="22"/>
+          <w:lang w:val="en-US"/>
+        </w:rPr>
+        <w:t>.</w:t>
+      </w:r>
+      <w:r>
+        <w:rPr>
+          <w:noProof/>
+          <w:sz w:val="22"/>
+          <w:szCs w:val="22"/>
+        </w:rPr>
+        <w:t xml:space="preserve"> График ошибки </w:t>
+      </w:r>
+      <w:r>
+        <w:rPr>
+          <w:noProof/>
+          <w:sz w:val="22"/>
+          <w:szCs w:val="22"/>
+          <w:lang w:val="en-US"/>
+        </w:rPr>
+        <w:t>exp</w:t>
+      </w:r>
+      <w:r>
+        <w:rPr>
+          <w:noProof/>
+          <w:sz w:val="22"/>
+          <w:szCs w:val="22"/>
+        </w:rPr>
+        <w:t>(</w:t>
+      </w:r>
+      <w:r>
+        <w:rPr>
+          <w:noProof/>
+          <w:sz w:val="22"/>
+          <w:szCs w:val="22"/>
+          <w:lang w:val="en-US"/>
+        </w:rPr>
+        <w:t>x</w:t>
+      </w:r>
+      <w:r>
+        <w:rPr>
+          <w:noProof/>
+          <w:sz w:val="22"/>
+          <w:szCs w:val="22"/>
+        </w:rPr>
+        <w:t>) методом прямой суммы.</w:t>
+      </w:r>
     </w:p>
     <w:p>
       <w:pPr>
@@ -9292,9 +10144,9 @@
           <w:noProof/>
         </w:rPr>
         <w:drawing>
-          <wp:inline distT="0" distB="0" distL="0" distR="0" wp14:anchorId="0DB753DC" wp14:editId="1F5C7816">
-            <wp:extent cx="5618332" cy="4212000"/>
-            <wp:effectExtent l="0" t="0" r="1905" b="0"/>
+          <wp:inline distT="0" distB="0" distL="0" distR="0" wp14:anchorId="0DB753DC" wp14:editId="2A5176CA">
+            <wp:extent cx="5616000" cy="4212000"/>
+            <wp:effectExtent l="0" t="0" r="3810" b="0"/>
             <wp:docPr id="21" name="Рисунок 21"/>
             <wp:cNvGraphicFramePr>
               <a:graphicFrameLocks xmlns:a="http://schemas.openxmlformats.org/drawingml/2006/main" noChangeAspect="1"/>
@@ -9309,14 +10161,13 @@
                     </pic:cNvPicPr>
                   </pic:nvPicPr>
                   <pic:blipFill>
-                    <a:blip r:embed="rId14">
+                    <a:blip r:embed="rId13">
                       <a:extLst>
                         <a:ext uri="{28A0092B-C50C-407E-A947-70E740481C1C}">
                           <a14:useLocalDpi xmlns:a14="http://schemas.microsoft.com/office/drawing/2010/main" val="0"/>
                         </a:ext>
                       </a:extLst>
                     </a:blip>
-                    <a:srcRect/>
                     <a:stretch>
                       <a:fillRect/>
                     </a:stretch>
@@ -9324,7 +10175,7 @@
                   <pic:spPr bwMode="auto">
                     <a:xfrm>
                       <a:off x="0" y="0"/>
-                      <a:ext cx="5618332" cy="4212000"/>
+                      <a:ext cx="5616000" cy="4212000"/>
                     </a:xfrm>
                     <a:prstGeom prst="rect">
                       <a:avLst/>
@@ -9346,20 +10197,114 @@
         <w:pStyle w:val="afb"/>
         <w:spacing w:line="360" w:lineRule="auto"/>
         <w:jc w:val="center"/>
-      </w:pPr>
-      <w:bookmarkStart w:id="16" w:name="_Ref160308235"/>
-      <w:r>
+        <w:rPr>
+          <w:sz w:val="22"/>
+          <w:szCs w:val="22"/>
+        </w:rPr>
+      </w:pPr>
+      <w:bookmarkStart w:id="15" w:name="_Ref160308235"/>
+      <w:r>
+        <w:rPr>
+          <w:sz w:val="22"/>
+          <w:szCs w:val="22"/>
+        </w:rPr>
         <w:t xml:space="preserve">Рисунок </w:t>
       </w:r>
-      <w:fldSimple w:instr=" SEQ Рисунок \* ARABIC ">
-        <w:r>
-          <w:rPr>
-            <w:noProof/>
-          </w:rPr>
-          <w:t>11</w:t>
-        </w:r>
-      </w:fldSimple>
-      <w:bookmarkEnd w:id="16"/>
+      <w:r>
+        <w:rPr>
+          <w:sz w:val="22"/>
+          <w:szCs w:val="22"/>
+        </w:rPr>
+        <w:fldChar w:fldCharType="begin"/>
+      </w:r>
+      <w:r>
+        <w:rPr>
+          <w:sz w:val="22"/>
+          <w:szCs w:val="22"/>
+        </w:rPr>
+        <w:instrText xml:space="preserve"> SEQ Рисунок \* ARABIC </w:instrText>
+      </w:r>
+      <w:r>
+        <w:rPr>
+          <w:sz w:val="22"/>
+          <w:szCs w:val="22"/>
+        </w:rPr>
+        <w:fldChar w:fldCharType="separate"/>
+      </w:r>
+      <w:r>
+        <w:rPr>
+          <w:noProof/>
+          <w:sz w:val="22"/>
+          <w:szCs w:val="22"/>
+        </w:rPr>
+        <w:t>11</w:t>
+      </w:r>
+      <w:r>
+        <w:rPr>
+          <w:noProof/>
+          <w:sz w:val="22"/>
+          <w:szCs w:val="22"/>
+        </w:rPr>
+        <w:fldChar w:fldCharType="end"/>
+      </w:r>
+      <w:bookmarkEnd w:id="15"/>
+      <w:r>
+        <w:rPr>
+          <w:noProof/>
+          <w:sz w:val="22"/>
+          <w:szCs w:val="22"/>
+        </w:rPr>
+        <w:t>.</w:t>
+      </w:r>
+      <w:r>
+        <w:rPr>
+          <w:noProof/>
+          <w:sz w:val="22"/>
+          <w:szCs w:val="22"/>
+        </w:rPr>
+        <w:t xml:space="preserve"> График ошибки </w:t>
+      </w:r>
+      <w:r>
+        <w:rPr>
+          <w:noProof/>
+          <w:sz w:val="22"/>
+          <w:szCs w:val="22"/>
+          <w:lang w:val="en-US"/>
+        </w:rPr>
+        <w:t>exp</w:t>
+      </w:r>
+      <w:r>
+        <w:rPr>
+          <w:noProof/>
+          <w:sz w:val="22"/>
+          <w:szCs w:val="22"/>
+        </w:rPr>
+        <w:t>(</w:t>
+      </w:r>
+      <w:r>
+        <w:rPr>
+          <w:noProof/>
+          <w:sz w:val="22"/>
+          <w:szCs w:val="22"/>
+          <w:lang w:val="en-US"/>
+        </w:rPr>
+        <w:t>x</w:t>
+      </w:r>
+      <w:r>
+        <w:rPr>
+          <w:noProof/>
+          <w:sz w:val="22"/>
+          <w:szCs w:val="22"/>
+        </w:rPr>
+        <w:t>) методом обратной суммы.</w:t>
+      </w:r>
+    </w:p>
+    <w:p>
+      <w:pPr>
+        <w:pStyle w:val="afb"/>
+        <w:spacing w:line="360" w:lineRule="auto"/>
+        <w:jc w:val="center"/>
+      </w:pPr>
     </w:p>
     <w:p>
       <w:pPr>
@@ -9373,9 +10318,9 @@
         </w:rPr>
         <w:lastRenderedPageBreak/>
         <w:drawing>
-          <wp:inline distT="0" distB="0" distL="0" distR="0" wp14:anchorId="259C2369" wp14:editId="6976245D">
-            <wp:extent cx="5618332" cy="4212000"/>
-            <wp:effectExtent l="0" t="0" r="1905" b="0"/>
+          <wp:inline distT="0" distB="0" distL="0" distR="0" wp14:anchorId="259C2369" wp14:editId="6A611D89">
+            <wp:extent cx="5616000" cy="4212000"/>
+            <wp:effectExtent l="0" t="0" r="3810" b="0"/>
             <wp:docPr id="22" name="Рисунок 22"/>
             <wp:cNvGraphicFramePr>
               <a:graphicFrameLocks xmlns:a="http://schemas.openxmlformats.org/drawingml/2006/main" noChangeAspect="1"/>
@@ -9397,7 +10342,6 @@
                         </a:ext>
                       </a:extLst>
                     </a:blip>
-                    <a:srcRect/>
                     <a:stretch>
                       <a:fillRect/>
                     </a:stretch>
@@ -9405,7 +10349,7 @@
                   <pic:spPr bwMode="auto">
                     <a:xfrm>
                       <a:off x="0" y="0"/>
-                      <a:ext cx="5618332" cy="4212000"/>
+                      <a:ext cx="5616000" cy="4212000"/>
                     </a:xfrm>
                     <a:prstGeom prst="rect">
                       <a:avLst/>
@@ -9427,44 +10371,123 @@
         <w:pStyle w:val="afb"/>
         <w:spacing w:line="360" w:lineRule="auto"/>
         <w:jc w:val="center"/>
-      </w:pPr>
-      <w:bookmarkStart w:id="17" w:name="_Ref160308237"/>
-      <w:r>
+        <w:rPr>
+          <w:sz w:val="22"/>
+          <w:szCs w:val="22"/>
+        </w:rPr>
+      </w:pPr>
+      <w:bookmarkStart w:id="16" w:name="_Ref160308237"/>
+      <w:r>
+        <w:rPr>
+          <w:sz w:val="22"/>
+          <w:szCs w:val="22"/>
+        </w:rPr>
         <w:t xml:space="preserve">Рисунок </w:t>
       </w:r>
-      <w:fldSimple w:instr=" SEQ Рисунок \* ARABIC ">
-        <w:r>
-          <w:rPr>
-            <w:noProof/>
-          </w:rPr>
-          <w:t>12</w:t>
-        </w:r>
-      </w:fldSimple>
+      <w:r>
+        <w:rPr>
+          <w:sz w:val="22"/>
+          <w:szCs w:val="22"/>
+        </w:rPr>
+        <w:fldChar w:fldCharType="begin"/>
+      </w:r>
+      <w:r>
+        <w:rPr>
+          <w:sz w:val="22"/>
+          <w:szCs w:val="22"/>
+        </w:rPr>
+        <w:instrText xml:space="preserve"> SEQ Рисунок \* ARABIC </w:instrText>
+      </w:r>
+      <w:r>
+        <w:rPr>
+          <w:sz w:val="22"/>
+          <w:szCs w:val="22"/>
+        </w:rPr>
+        <w:fldChar w:fldCharType="separate"/>
+      </w:r>
+      <w:r>
+        <w:rPr>
+          <w:noProof/>
+          <w:sz w:val="22"/>
+          <w:szCs w:val="22"/>
+        </w:rPr>
+        <w:t>12</w:t>
+      </w:r>
+      <w:r>
+        <w:rPr>
+          <w:noProof/>
+          <w:sz w:val="22"/>
+          <w:szCs w:val="22"/>
+        </w:rPr>
+        <w:fldChar w:fldCharType="end"/>
+      </w:r>
+      <w:bookmarkEnd w:id="16"/>
+      <w:r>
+        <w:rPr>
+          <w:noProof/>
+          <w:sz w:val="22"/>
+          <w:szCs w:val="22"/>
+        </w:rPr>
+        <w:t xml:space="preserve">. График ошибки </w:t>
+      </w:r>
+      <w:r>
+        <w:rPr>
+          <w:noProof/>
+          <w:sz w:val="22"/>
+          <w:szCs w:val="22"/>
+          <w:lang w:val="en-US"/>
+        </w:rPr>
+        <w:t>exp</w:t>
+      </w:r>
+      <w:r>
+        <w:rPr>
+          <w:noProof/>
+          <w:sz w:val="22"/>
+          <w:szCs w:val="22"/>
+        </w:rPr>
+        <w:t>(</w:t>
+      </w:r>
+      <w:r>
+        <w:rPr>
+          <w:noProof/>
+          <w:sz w:val="22"/>
+          <w:szCs w:val="22"/>
+          <w:lang w:val="en-US"/>
+        </w:rPr>
+        <w:t>x</w:t>
+      </w:r>
+      <w:r>
+        <w:rPr>
+          <w:noProof/>
+          <w:sz w:val="22"/>
+          <w:szCs w:val="22"/>
+        </w:rPr>
+        <w:t>) методом прямой суммы пар.</w:t>
+      </w:r>
+    </w:p>
+    <w:p>
+      <w:pPr>
+        <w:pStyle w:val="1"/>
+        <w:spacing w:line="360" w:lineRule="auto"/>
+        <w:jc w:val="center"/>
+        <w:rPr>
+          <w:rFonts w:ascii="Times New Roman" w:hAnsi="Times New Roman"/>
+          <w:color w:val="auto"/>
+        </w:rPr>
+      </w:pPr>
+      <w:bookmarkStart w:id="17" w:name="_Toc26962567"/>
+      <w:r>
+        <w:rPr>
+          <w:rFonts w:ascii="Times New Roman" w:hAnsi="Times New Roman"/>
+          <w:color w:val="auto"/>
+        </w:rPr>
+        <w:lastRenderedPageBreak/>
+        <w:t>Результаты экспериментов</w:t>
+      </w:r>
       <w:bookmarkEnd w:id="17"/>
     </w:p>
     <w:p>
       <w:pPr>
-        <w:pStyle w:val="1"/>
-        <w:spacing w:line="360" w:lineRule="auto"/>
-        <w:jc w:val="center"/>
-        <w:rPr>
-          <w:rFonts w:ascii="Times New Roman" w:hAnsi="Times New Roman"/>
-          <w:color w:val="auto"/>
-        </w:rPr>
-      </w:pPr>
-      <w:bookmarkStart w:id="18" w:name="_Toc26962567"/>
-      <w:r>
-        <w:rPr>
-          <w:rFonts w:ascii="Times New Roman" w:hAnsi="Times New Roman"/>
-          <w:color w:val="auto"/>
-        </w:rPr>
-        <w:lastRenderedPageBreak/>
-        <w:t>Результаты экспериментов</w:t>
-      </w:r>
-      <w:bookmarkEnd w:id="18"/>
-    </w:p>
-    <w:p>
-      <w:pPr>
         <w:spacing w:line="360" w:lineRule="auto"/>
       </w:pPr>
     </w:p>
@@ -9485,7 +10508,7 @@
           <w:sz w:val="24"/>
           <w:szCs w:val="24"/>
         </w:rPr>
-        <w:t>В ходе эксперимента были получены следующие результаты. Данные в таблице [</w:t>
+        <w:t xml:space="preserve">В ходе эксперимента были получены следующие результаты. Данные в </w:t>
       </w:r>
       <w:r>
         <w:rPr>
@@ -9501,14 +10524,22 @@
           <w:sz w:val="24"/>
           <w:szCs w:val="24"/>
         </w:rPr>
-        <w:instrText xml:space="preserve"> REF _Ref160060726 \h  \* MERGEFORMAT </w:instrText>
-      </w:r>
-      <w:r>
-        <w:rPr>
-          <w:rFonts w:ascii="Times New Roman" w:hAnsi="Times New Roman" w:cs="Times New Roman"/>
-          <w:sz w:val="24"/>
-          <w:szCs w:val="24"/>
-        </w:rPr>
+        <w:instrText xml:space="preserve"> REF _Ref160833768 \h </w:instrText>
+      </w:r>
+      <w:r>
+        <w:rPr>
+          <w:rFonts w:ascii="Times New Roman" w:hAnsi="Times New Roman" w:cs="Times New Roman"/>
+          <w:sz w:val="24"/>
+          <w:szCs w:val="24"/>
+        </w:rPr>
+      </w:r>
+      <w:r>
+        <w:rPr>
+          <w:rFonts w:ascii="Times New Roman" w:hAnsi="Times New Roman" w:cs="Times New Roman"/>
+          <w:sz w:val="24"/>
+          <w:szCs w:val="24"/>
+        </w:rPr>
+        <w:instrText xml:space="preserve"> \* MERGEFORMAT </w:instrText>
       </w:r>
       <w:r>
         <w:rPr>
@@ -9524,7 +10555,40 @@
           <w:sz w:val="24"/>
           <w:szCs w:val="24"/>
         </w:rPr>
-        <w:t>Table 1</w:t>
+        <w:t>табл</w:t>
+      </w:r>
+      <w:r>
+        <w:rPr>
+          <w:rFonts w:ascii="Times New Roman" w:hAnsi="Times New Roman" w:cs="Times New Roman"/>
+          <w:sz w:val="24"/>
+          <w:szCs w:val="24"/>
+        </w:rPr>
+        <w:t>и</w:t>
+      </w:r>
+      <w:r>
+        <w:rPr>
+          <w:rFonts w:ascii="Times New Roman" w:hAnsi="Times New Roman" w:cs="Times New Roman"/>
+          <w:sz w:val="24"/>
+          <w:szCs w:val="24"/>
+        </w:rPr>
+        <w:t>ц</w:t>
+      </w:r>
+      <w:r>
+        <w:rPr>
+          <w:rFonts w:ascii="Times New Roman" w:hAnsi="Times New Roman" w:cs="Times New Roman"/>
+          <w:sz w:val="24"/>
+          <w:szCs w:val="24"/>
+        </w:rPr>
+        <w:t xml:space="preserve">е </w:t>
+      </w:r>
+      <w:r>
+        <w:rPr>
+          <w:rFonts w:ascii="Times New Roman" w:hAnsi="Times New Roman" w:cs="Times New Roman"/>
+          <w:noProof/>
+          <w:sz w:val="24"/>
+          <w:szCs w:val="24"/>
+        </w:rPr>
+        <w:t>1</w:t>
       </w:r>
       <w:r>
         <w:rPr>
@@ -9540,7 +10604,15 @@
           <w:sz w:val="24"/>
           <w:szCs w:val="24"/>
         </w:rPr>
-        <w:t xml:space="preserve">] представлены для </w:t>
+        <w:t xml:space="preserve"> </w:t>
+      </w:r>
+      <w:r>
+        <w:rPr>
+          <w:rFonts w:ascii="Times New Roman" w:hAnsi="Times New Roman" w:cs="Times New Roman"/>
+          <w:sz w:val="24"/>
+          <w:szCs w:val="24"/>
+        </w:rPr>
+        <w:t xml:space="preserve">представлены для </w:t>
       </w:r>
       <w:r>
         <w:rPr>
@@ -9557,16 +10629,56 @@
           <w:sz w:val="24"/>
           <w:szCs w:val="24"/>
         </w:rPr>
-        <w:t xml:space="preserve"> на отрезке [-1.50; 0]). (Все результаты экспериментов можно получить в каталоге </w:t>
-      </w:r>
-      <w:r>
-        <w:rPr>
-          <w:rFonts w:ascii="Times New Roman" w:hAnsi="Times New Roman" w:cs="Times New Roman"/>
-          <w:sz w:val="24"/>
-          <w:szCs w:val="24"/>
-          <w:lang w:val="en-US"/>
-        </w:rPr>
-        <w:t>“mat”</w:t>
+        <w:t xml:space="preserve"> на отрезке [-1.</w:t>
+      </w:r>
+      <w:r>
+        <w:rPr>
+          <w:rFonts w:ascii="Times New Roman" w:hAnsi="Times New Roman" w:cs="Times New Roman"/>
+          <w:sz w:val="24"/>
+          <w:szCs w:val="24"/>
+        </w:rPr>
+        <w:t>0</w:t>
+      </w:r>
+      <w:r>
+        <w:rPr>
+          <w:rFonts w:ascii="Times New Roman" w:hAnsi="Times New Roman" w:cs="Times New Roman"/>
+          <w:sz w:val="24"/>
+          <w:szCs w:val="24"/>
+        </w:rPr>
+        <w:t>0</w:t>
+      </w:r>
+      <w:r>
+        <w:rPr>
+          <w:rFonts w:ascii="Times New Roman" w:hAnsi="Times New Roman" w:cs="Times New Roman"/>
+          <w:sz w:val="24"/>
+          <w:szCs w:val="24"/>
+        </w:rPr>
+        <w:t xml:space="preserve">; 0]). (Все результаты экспериментов можно получить в каталоге </w:t>
+      </w:r>
+      <w:r>
+        <w:rPr>
+          <w:rFonts w:ascii="Times New Roman" w:hAnsi="Times New Roman" w:cs="Times New Roman"/>
+          <w:sz w:val="24"/>
+          <w:szCs w:val="24"/>
+        </w:rPr>
+        <w:t>“</w:t>
+      </w:r>
+      <w:r>
+        <w:rPr>
+          <w:rFonts w:ascii="Times New Roman" w:hAnsi="Times New Roman" w:cs="Times New Roman"/>
+          <w:sz w:val="24"/>
+          <w:szCs w:val="24"/>
+          <w:lang w:val="en-US"/>
+        </w:rPr>
+        <w:t>mat</w:t>
+      </w:r>
+      <w:r>
+        <w:rPr>
+          <w:rFonts w:ascii="Times New Roman" w:hAnsi="Times New Roman" w:cs="Times New Roman"/>
+          <w:sz w:val="24"/>
+          <w:szCs w:val="24"/>
+        </w:rPr>
+        <w:t>”</w:t>
       </w:r>
       <w:r>
         <w:rPr>
@@ -9582,19 +10694,78 @@
         <w:pStyle w:val="afb"/>
         <w:keepNext/>
         <w:spacing w:line="360" w:lineRule="auto"/>
-        <w:ind w:firstLine="567"/>
-        <w:jc w:val="right"/>
-      </w:pPr>
-      <w:bookmarkStart w:id="19" w:name="_Ref160060726"/>
-      <w:r>
-        <w:t xml:space="preserve">Table </w:t>
-      </w:r>
-      <w:fldSimple w:instr=" SEQ Table \* ARABIC ">
-        <w:r>
-          <w:t>1</w:t>
-        </w:r>
-      </w:fldSimple>
-      <w:bookmarkEnd w:id="19"/>
+      </w:pPr>
+    </w:p>
+    <w:p>
+      <w:pPr>
+        <w:pStyle w:val="afb"/>
+        <w:keepNext/>
+        <w:rPr>
+          <w:sz w:val="22"/>
+          <w:szCs w:val="22"/>
+          <w:lang w:val="en-US"/>
+        </w:rPr>
+      </w:pPr>
+      <w:bookmarkStart w:id="18" w:name="_Ref160833768"/>
+      <w:r>
+        <w:rPr>
+          <w:sz w:val="22"/>
+          <w:szCs w:val="22"/>
+        </w:rPr>
+        <w:t xml:space="preserve">Таблица </w:t>
+      </w:r>
+      <w:r>
+        <w:rPr>
+          <w:sz w:val="22"/>
+          <w:szCs w:val="22"/>
+        </w:rPr>
+        <w:fldChar w:fldCharType="begin"/>
+      </w:r>
+      <w:r>
+        <w:rPr>
+          <w:sz w:val="22"/>
+          <w:szCs w:val="22"/>
+        </w:rPr>
+        <w:instrText xml:space="preserve"> SEQ Таблица \* ARABIC </w:instrText>
+      </w:r>
+      <w:r>
+        <w:rPr>
+          <w:sz w:val="22"/>
+          <w:szCs w:val="22"/>
+        </w:rPr>
+        <w:fldChar w:fldCharType="separate"/>
+      </w:r>
+      <w:r>
+        <w:rPr>
+          <w:noProof/>
+          <w:sz w:val="22"/>
+          <w:szCs w:val="22"/>
+        </w:rPr>
+        <w:t>1</w:t>
+      </w:r>
+      <w:r>
+        <w:rPr>
+          <w:sz w:val="22"/>
+          <w:szCs w:val="22"/>
+        </w:rPr>
+        <w:fldChar w:fldCharType="end"/>
+      </w:r>
+      <w:r>
+        <w:rPr>
+          <w:sz w:val="22"/>
+          <w:szCs w:val="22"/>
+        </w:rPr>
+        <w:t xml:space="preserve">. Ошибки на отрезке </w:t>
+      </w:r>
+      <w:r>
+        <w:rPr>
+          <w:sz w:val="22"/>
+          <w:szCs w:val="22"/>
+          <w:lang w:val="en-US"/>
+        </w:rPr>
+        <w:t>[-1.00; 0].</w:t>
+      </w:r>
+      <w:bookmarkEnd w:id="18"/>
     </w:p>
     <w:tbl>
       <w:tblPr>
@@ -9833,7 +11004,15 @@
                 <w:szCs w:val="24"/>
                 <w:lang w:val="en-US"/>
               </w:rPr>
-              <w:t>.50</w:t>
+              <w:t>.</w:t>
+            </w:r>
+            <w:r>
+              <w:rPr>
+                <w:rFonts w:ascii="Times New Roman" w:hAnsi="Times New Roman" w:cs="Times New Roman"/>
+                <w:sz w:val="24"/>
+                <w:szCs w:val="24"/>
+              </w:rPr>
+              <w:t>00</w:t>
             </w:r>
           </w:p>
         </w:tc>
@@ -9885,7 +11064,7 @@
                 <w:sz w:val="24"/>
                 <w:szCs w:val="24"/>
               </w:rPr>
-              <w:t>0.0000001</w:t>
+              <w:t>0,000000e+00</w:t>
             </w:r>
           </w:p>
         </w:tc>
@@ -9910,7 +11089,7 @@
                 <w:sz w:val="24"/>
                 <w:szCs w:val="24"/>
               </w:rPr>
-              <w:t>0.0000000</w:t>
+              <w:t>0,000000e+00</w:t>
             </w:r>
           </w:p>
         </w:tc>
@@ -9935,7 +11114,7 @@
                 <w:sz w:val="24"/>
                 <w:szCs w:val="24"/>
               </w:rPr>
-              <w:t>0.0000000</w:t>
+              <w:t>0,000000e+00</w:t>
             </w:r>
           </w:p>
         </w:tc>
@@ -10135,7 +11314,7 @@
                 <w:sz w:val="24"/>
                 <w:szCs w:val="24"/>
               </w:rPr>
-              <w:t>0.0000000</w:t>
+              <w:t>0,000000e+00</w:t>
             </w:r>
           </w:p>
         </w:tc>
@@ -10160,7 +11339,7 @@
                 <w:sz w:val="24"/>
                 <w:szCs w:val="24"/>
               </w:rPr>
-              <w:t>0.0000000</w:t>
+              <w:t>0,000000e+00</w:t>
             </w:r>
           </w:p>
         </w:tc>
@@ -10185,7 +11364,7 @@
                 <w:sz w:val="24"/>
                 <w:szCs w:val="24"/>
               </w:rPr>
-              <w:t>0.0000000</w:t>
+              <w:t>0,000000e+00</w:t>
             </w:r>
           </w:p>
         </w:tc>
@@ -10257,7 +11436,7 @@
                 <w:sz w:val="24"/>
                 <w:szCs w:val="24"/>
               </w:rPr>
-              <w:t>0.0000000</w:t>
+              <w:t>5,960464e-08</w:t>
             </w:r>
           </w:p>
         </w:tc>
@@ -10282,7 +11461,7 @@
                 <w:sz w:val="24"/>
                 <w:szCs w:val="24"/>
               </w:rPr>
-              <w:t>0.0000000</w:t>
+              <w:t>0,000000e+00</w:t>
             </w:r>
           </w:p>
         </w:tc>
@@ -10307,7 +11486,7 @@
                 <w:sz w:val="24"/>
                 <w:szCs w:val="24"/>
               </w:rPr>
-              <w:t>0.0000000</w:t>
+              <w:t>2,980232e-08</w:t>
             </w:r>
           </w:p>
         </w:tc>
@@ -10335,17 +11514,9 @@
                 <w:rFonts w:ascii="Times New Roman" w:hAnsi="Times New Roman" w:cs="Times New Roman"/>
                 <w:sz w:val="24"/>
                 <w:szCs w:val="24"/>
-              </w:rPr>
-              <w:t>-1</w:t>
-            </w:r>
-            <w:r>
-              <w:rPr>
-                <w:rFonts w:ascii="Times New Roman" w:hAnsi="Times New Roman" w:cs="Times New Roman"/>
-                <w:sz w:val="24"/>
-                <w:szCs w:val="24"/>
                 <w:lang w:val="en-US"/>
               </w:rPr>
-              <w:t>.40</w:t>
+              <w:t>-0.90</w:t>
             </w:r>
           </w:p>
         </w:tc>
@@ -10396,7 +11567,7 @@
                 <w:sz w:val="24"/>
                 <w:szCs w:val="24"/>
               </w:rPr>
-              <w:t>0.0000001</w:t>
+              <w:t>5,960464e-08</w:t>
             </w:r>
           </w:p>
         </w:tc>
@@ -10421,7 +11592,7 @@
                 <w:sz w:val="24"/>
                 <w:szCs w:val="24"/>
               </w:rPr>
-              <w:t>0.0000000</w:t>
+              <w:t>0,000000e+00</w:t>
             </w:r>
           </w:p>
         </w:tc>
@@ -10446,7 +11617,7 @@
                 <w:sz w:val="24"/>
                 <w:szCs w:val="24"/>
               </w:rPr>
-              <w:t>0.0000001</w:t>
+              <w:t>5,960464e-08</w:t>
             </w:r>
           </w:p>
         </w:tc>
@@ -10517,9 +11688,8 @@
                 <w:rFonts w:ascii="Times New Roman" w:hAnsi="Times New Roman" w:cs="Times New Roman"/>
                 <w:sz w:val="24"/>
                 <w:szCs w:val="24"/>
-                <w:lang w:val="en-US"/>
-              </w:rPr>
-              <w:t>nan</w:t>
+              </w:rPr>
+              <w:t>1,668930e-06</w:t>
             </w:r>
           </w:p>
         </w:tc>
@@ -10544,9 +11714,8 @@
                 <w:rFonts w:ascii="Times New Roman" w:hAnsi="Times New Roman" w:cs="Times New Roman"/>
                 <w:sz w:val="24"/>
                 <w:szCs w:val="24"/>
-                <w:lang w:val="en-US"/>
-              </w:rPr>
-              <w:t>nan</w:t>
+              </w:rPr>
+              <w:t>2,384186e-07</w:t>
             </w:r>
           </w:p>
         </w:tc>
@@ -10571,9 +11740,8 @@
                 <w:rFonts w:ascii="Times New Roman" w:hAnsi="Times New Roman" w:cs="Times New Roman"/>
                 <w:sz w:val="24"/>
                 <w:szCs w:val="24"/>
-                <w:lang w:val="en-US"/>
-              </w:rPr>
-              <w:t>nan</w:t>
+              </w:rPr>
+              <w:t>0,000000e+00</w:t>
             </w:r>
           </w:p>
         </w:tc>
@@ -10644,7 +11812,7 @@
                 <w:sz w:val="24"/>
                 <w:szCs w:val="24"/>
               </w:rPr>
-              <w:t>0.0000000</w:t>
+              <w:t>0,000000e+00</w:t>
             </w:r>
           </w:p>
         </w:tc>
@@ -10669,7 +11837,7 @@
                 <w:sz w:val="24"/>
                 <w:szCs w:val="24"/>
               </w:rPr>
-              <w:t>0.0000000</w:t>
+              <w:t>0,000000e+00</w:t>
             </w:r>
           </w:p>
         </w:tc>
@@ -10694,7 +11862,7 @@
                 <w:sz w:val="24"/>
                 <w:szCs w:val="24"/>
               </w:rPr>
-              <w:t>0.0000000</w:t>
+              <w:t>5,960464e-08</w:t>
             </w:r>
           </w:p>
         </w:tc>
@@ -10765,7 +11933,7 @@
                 <w:sz w:val="24"/>
                 <w:szCs w:val="24"/>
               </w:rPr>
-              <w:t>0.0000000</w:t>
+              <w:t>0,000000e+00</w:t>
             </w:r>
           </w:p>
         </w:tc>
@@ -10790,7 +11958,7 @@
                 <w:sz w:val="24"/>
                 <w:szCs w:val="24"/>
               </w:rPr>
-              <w:t>0.0000000</w:t>
+              <w:t>0,000000e+00</w:t>
             </w:r>
           </w:p>
         </w:tc>
@@ -10815,7 +11983,7 @@
                 <w:sz w:val="24"/>
                 <w:szCs w:val="24"/>
               </w:rPr>
-              <w:t>0.0000000</w:t>
+              <w:t>0,000000e+00</w:t>
             </w:r>
           </w:p>
         </w:tc>
@@ -10845,7 +12013,7 @@
                 <w:szCs w:val="24"/>
                 <w:lang w:val="en-US"/>
               </w:rPr>
-              <w:t>-1.30</w:t>
+              <w:t>-0.80</w:t>
             </w:r>
           </w:p>
         </w:tc>
@@ -10896,7 +12064,7 @@
                 <w:sz w:val="24"/>
                 <w:szCs w:val="24"/>
               </w:rPr>
-              <w:t>0.0000001</w:t>
+              <w:t>5,960464e-08</w:t>
             </w:r>
           </w:p>
         </w:tc>
@@ -10921,7 +12089,7 @@
                 <w:sz w:val="24"/>
                 <w:szCs w:val="24"/>
               </w:rPr>
-              <w:t>0.0000000</w:t>
+              <w:t>0,000000e+00</w:t>
             </w:r>
           </w:p>
         </w:tc>
@@ -10946,7 +12114,7 @@
                 <w:sz w:val="24"/>
                 <w:szCs w:val="24"/>
               </w:rPr>
-              <w:t>0.0000000</w:t>
+              <w:t>5,960464e-08</w:t>
             </w:r>
           </w:p>
         </w:tc>
@@ -11017,9 +12185,8 @@
                 <w:rFonts w:ascii="Times New Roman" w:hAnsi="Times New Roman" w:cs="Times New Roman"/>
                 <w:sz w:val="24"/>
                 <w:szCs w:val="24"/>
-                <w:lang w:val="en-US"/>
-              </w:rPr>
-              <w:t>nan</w:t>
+              </w:rPr>
+              <w:t>3,576279e-07</w:t>
             </w:r>
           </w:p>
         </w:tc>
@@ -11044,9 +12211,8 @@
                 <w:rFonts w:ascii="Times New Roman" w:hAnsi="Times New Roman" w:cs="Times New Roman"/>
                 <w:sz w:val="24"/>
                 <w:szCs w:val="24"/>
-                <w:lang w:val="en-US"/>
-              </w:rPr>
-              <w:t>nan</w:t>
+              </w:rPr>
+              <w:t>0,000000e+00</w:t>
             </w:r>
           </w:p>
         </w:tc>
@@ -11071,9 +12237,8 @@
                 <w:rFonts w:ascii="Times New Roman" w:hAnsi="Times New Roman" w:cs="Times New Roman"/>
                 <w:sz w:val="24"/>
                 <w:szCs w:val="24"/>
-                <w:lang w:val="en-US"/>
-              </w:rPr>
-              <w:t>nan</w:t>
+              </w:rPr>
+              <w:t>0,000000e+00</w:t>
             </w:r>
           </w:p>
         </w:tc>
@@ -11144,7 +12309,7 @@
                 <w:sz w:val="24"/>
                 <w:szCs w:val="24"/>
               </w:rPr>
-              <w:t>0.0000000</w:t>
+              <w:t>5,960464e-08</w:t>
             </w:r>
           </w:p>
         </w:tc>
@@ -11169,7 +12334,7 @@
                 <w:sz w:val="24"/>
                 <w:szCs w:val="24"/>
               </w:rPr>
-              <w:t>0.0000000</w:t>
+              <w:t>0,000000e+00</w:t>
             </w:r>
           </w:p>
         </w:tc>
@@ -11194,7 +12359,7 @@
                 <w:sz w:val="24"/>
                 <w:szCs w:val="24"/>
               </w:rPr>
-              <w:t>0.0000000</w:t>
+              <w:t>000000e+00</w:t>
             </w:r>
           </w:p>
         </w:tc>
@@ -11265,7 +12430,7 @@
                 <w:sz w:val="24"/>
                 <w:szCs w:val="24"/>
               </w:rPr>
-              <w:t>0.0000000</w:t>
+              <w:t>0,000000e+00</w:t>
             </w:r>
           </w:p>
         </w:tc>
@@ -11290,7 +12455,7 @@
                 <w:sz w:val="24"/>
                 <w:szCs w:val="24"/>
               </w:rPr>
-              <w:t>0.0000000</w:t>
+              <w:t>2,980232e-08</w:t>
             </w:r>
           </w:p>
         </w:tc>
@@ -11315,7 +12480,7 @@
                 <w:sz w:val="24"/>
                 <w:szCs w:val="24"/>
               </w:rPr>
-              <w:t>0.0000000</w:t>
+              <w:t>0,000000e+00</w:t>
             </w:r>
           </w:p>
         </w:tc>
@@ -11345,7 +12510,7 @@
                 <w:szCs w:val="24"/>
                 <w:lang w:val="en-US"/>
               </w:rPr>
-              <w:t>-1.20</w:t>
+              <w:t>-0.70</w:t>
             </w:r>
           </w:p>
         </w:tc>
@@ -11396,7 +12561,7 @@
                 <w:sz w:val="24"/>
                 <w:szCs w:val="24"/>
               </w:rPr>
-              <w:t>0.0000000</w:t>
+              <w:t>5,960464e-08</w:t>
             </w:r>
           </w:p>
         </w:tc>
@@ -11421,7 +12586,7 @@
                 <w:sz w:val="24"/>
                 <w:szCs w:val="24"/>
               </w:rPr>
-              <w:t>0.0000000</w:t>
+              <w:t>0,000000e+00</w:t>
             </w:r>
           </w:p>
         </w:tc>
@@ -11446,7 +12611,7 @@
                 <w:sz w:val="24"/>
                 <w:szCs w:val="24"/>
               </w:rPr>
-              <w:t>0.0000000</w:t>
+              <w:t>5,960464e-08</w:t>
             </w:r>
           </w:p>
         </w:tc>
@@ -11517,9 +12682,8 @@
                 <w:rFonts w:ascii="Times New Roman" w:hAnsi="Times New Roman" w:cs="Times New Roman"/>
                 <w:sz w:val="24"/>
                 <w:szCs w:val="24"/>
-                <w:lang w:val="en-US"/>
-              </w:rPr>
-              <w:t>nan</w:t>
+              </w:rPr>
+              <w:t>2,384186e-07</w:t>
             </w:r>
           </w:p>
         </w:tc>
@@ -11544,9 +12708,8 @@
                 <w:rFonts w:ascii="Times New Roman" w:hAnsi="Times New Roman" w:cs="Times New Roman"/>
                 <w:sz w:val="24"/>
                 <w:szCs w:val="24"/>
-                <w:lang w:val="en-US"/>
-              </w:rPr>
-              <w:t>nan</w:t>
+              </w:rPr>
+              <w:t>0,000000e+00</w:t>
             </w:r>
           </w:p>
         </w:tc>
@@ -11571,9 +12734,8 @@
                 <w:rFonts w:ascii="Times New Roman" w:hAnsi="Times New Roman" w:cs="Times New Roman"/>
                 <w:sz w:val="24"/>
                 <w:szCs w:val="24"/>
-                <w:lang w:val="en-US"/>
-              </w:rPr>
-              <w:t>nan</w:t>
+              </w:rPr>
+              <w:t>0,000000e+00</w:t>
             </w:r>
           </w:p>
         </w:tc>
@@ -11644,7 +12806,7 @@
                 <w:sz w:val="24"/>
                 <w:szCs w:val="24"/>
               </w:rPr>
-              <w:t>0.0000000</w:t>
+              <w:t>5,960464e-08</w:t>
             </w:r>
           </w:p>
         </w:tc>
@@ -11669,7 +12831,7 @@
                 <w:sz w:val="24"/>
                 <w:szCs w:val="24"/>
               </w:rPr>
-              <w:t>0.0000000</w:t>
+              <w:t>5,960464e-08</w:t>
             </w:r>
           </w:p>
         </w:tc>
@@ -11694,7 +12856,7 @@
                 <w:sz w:val="24"/>
                 <w:szCs w:val="24"/>
               </w:rPr>
-              <w:t>0.0000000</w:t>
+              <w:t>5,960464e-08</w:t>
             </w:r>
           </w:p>
         </w:tc>
@@ -11765,7 +12927,7 @@
                 <w:sz w:val="24"/>
                 <w:szCs w:val="24"/>
               </w:rPr>
-              <w:t>0.0000000</w:t>
+              <w:t>0,000000e+00</w:t>
             </w:r>
           </w:p>
         </w:tc>
@@ -11790,7 +12952,7 @@
                 <w:sz w:val="24"/>
                 <w:szCs w:val="24"/>
               </w:rPr>
-              <w:t>0.0000000</w:t>
+              <w:t>2,980232e-08</w:t>
             </w:r>
           </w:p>
         </w:tc>
@@ -11815,7 +12977,7 @@
                 <w:sz w:val="24"/>
                 <w:szCs w:val="24"/>
               </w:rPr>
-              <w:t>0.0000000</w:t>
+              <w:t>0,000000e+00</w:t>
             </w:r>
           </w:p>
         </w:tc>
@@ -11845,7 +13007,8 @@
                 <w:szCs w:val="24"/>
                 <w:lang w:val="en-US"/>
               </w:rPr>
-              <w:t>-1.10</w:t>
+              <w:lastRenderedPageBreak/>
+              <w:t>-0.60</w:t>
             </w:r>
           </w:p>
         </w:tc>
@@ -11896,7 +13059,7 @@
                 <w:sz w:val="24"/>
                 <w:szCs w:val="24"/>
               </w:rPr>
-              <w:t>0.0000000</w:t>
+              <w:t>0,000000e+00</w:t>
             </w:r>
           </w:p>
         </w:tc>
@@ -11921,7 +13084,7 @@
                 <w:sz w:val="24"/>
                 <w:szCs w:val="24"/>
               </w:rPr>
-              <w:t>0.0000000</w:t>
+              <w:t>0,000000e+00</w:t>
             </w:r>
           </w:p>
         </w:tc>
@@ -11946,7 +13109,7 @@
                 <w:sz w:val="24"/>
                 <w:szCs w:val="24"/>
               </w:rPr>
-              <w:t>0.0000000</w:t>
+              <w:t>5,960464e-08</w:t>
             </w:r>
           </w:p>
         </w:tc>
@@ -12017,9 +13180,8 @@
                 <w:rFonts w:ascii="Times New Roman" w:hAnsi="Times New Roman" w:cs="Times New Roman"/>
                 <w:sz w:val="24"/>
                 <w:szCs w:val="24"/>
-                <w:lang w:val="en-US"/>
-              </w:rPr>
-              <w:t>nan</w:t>
+              </w:rPr>
+              <w:t>5,960464e-08</w:t>
             </w:r>
           </w:p>
         </w:tc>
@@ -12044,9 +13206,8 @@
                 <w:rFonts w:ascii="Times New Roman" w:hAnsi="Times New Roman" w:cs="Times New Roman"/>
                 <w:sz w:val="24"/>
                 <w:szCs w:val="24"/>
-                <w:lang w:val="en-US"/>
-              </w:rPr>
-              <w:t>nan</w:t>
+              </w:rPr>
+              <w:t>0,000000e+00</w:t>
             </w:r>
           </w:p>
         </w:tc>
@@ -12071,9 +13232,8 @@
                 <w:rFonts w:ascii="Times New Roman" w:hAnsi="Times New Roman" w:cs="Times New Roman"/>
                 <w:sz w:val="24"/>
                 <w:szCs w:val="24"/>
-                <w:lang w:val="en-US"/>
-              </w:rPr>
-              <w:t>nan</w:t>
+              </w:rPr>
+              <w:t>0,000000e+00</w:t>
             </w:r>
           </w:p>
         </w:tc>
@@ -12144,7 +13304,7 @@
                 <w:sz w:val="24"/>
                 <w:szCs w:val="24"/>
               </w:rPr>
-              <w:t>0.0000000</w:t>
+              <w:t>0,000000e+00</w:t>
             </w:r>
           </w:p>
         </w:tc>
@@ -12169,7 +13329,7 @@
                 <w:sz w:val="24"/>
                 <w:szCs w:val="24"/>
               </w:rPr>
-              <w:t>0.0000000</w:t>
+              <w:t>0,000000e+00</w:t>
             </w:r>
           </w:p>
         </w:tc>
@@ -12194,7 +13354,7 @@
                 <w:sz w:val="24"/>
                 <w:szCs w:val="24"/>
               </w:rPr>
-              <w:t>0.0000000</w:t>
+              <w:t>0,000000e+00</w:t>
             </w:r>
           </w:p>
         </w:tc>
@@ -12265,7 +13425,7 @@
                 <w:sz w:val="24"/>
                 <w:szCs w:val="24"/>
               </w:rPr>
-              <w:t>0.0000000</w:t>
+              <w:t>0,000000e+00</w:t>
             </w:r>
           </w:p>
         </w:tc>
@@ -12290,7 +13450,7 @@
                 <w:sz w:val="24"/>
                 <w:szCs w:val="24"/>
               </w:rPr>
-              <w:t>0.0000000</w:t>
+              <w:t>0,000000e+00</w:t>
             </w:r>
           </w:p>
         </w:tc>
@@ -12315,513 +13475,7 @@
                 <w:sz w:val="24"/>
                 <w:szCs w:val="24"/>
               </w:rPr>
-              <w:t>0.0000000</w:t>
-            </w:r>
-          </w:p>
-        </w:tc>
-      </w:tr>
-      <w:tr>
-        <w:tc>
-          <w:tcPr>
-            <w:tcW w:w="1384" w:type="dxa"/>
-            <w:vMerge w:val="restart"/>
-            <w:tcBorders>
-              <w:bottom w:val="nil"/>
-            </w:tcBorders>
-          </w:tcPr>
-          <w:p>
-            <w:pPr>
-              <w:spacing w:line="360" w:lineRule="auto"/>
-              <w:ind w:firstLine="284"/>
-              <w:jc w:val="both"/>
-              <w:rPr>
-                <w:rFonts w:ascii="Times New Roman" w:hAnsi="Times New Roman" w:cs="Times New Roman"/>
-                <w:sz w:val="24"/>
-                <w:szCs w:val="24"/>
-                <w:lang w:val="en-US"/>
-              </w:rPr>
-            </w:pPr>
-            <w:r>
-              <w:rPr>
-                <w:rFonts w:ascii="Times New Roman" w:hAnsi="Times New Roman" w:cs="Times New Roman"/>
-                <w:sz w:val="24"/>
-                <w:szCs w:val="24"/>
-                <w:lang w:val="en-US"/>
-              </w:rPr>
-              <w:t>-1.00</w:t>
-            </w:r>
-          </w:p>
-        </w:tc>
-        <w:tc>
-          <w:tcPr>
-            <w:tcW w:w="1985" w:type="dxa"/>
-          </w:tcPr>
-          <w:p>
-            <w:pPr>
-              <w:spacing w:line="360" w:lineRule="auto"/>
-              <w:ind w:firstLine="567"/>
-              <w:jc w:val="both"/>
-              <w:rPr>
-                <w:rFonts w:ascii="Times New Roman" w:hAnsi="Times New Roman" w:cs="Times New Roman"/>
-                <w:sz w:val="24"/>
-                <w:szCs w:val="24"/>
-              </w:rPr>
-            </w:pPr>
-            <w:r>
-              <w:rPr>
-                <w:rFonts w:ascii="Times New Roman" w:hAnsi="Times New Roman" w:cs="Times New Roman"/>
-                <w:sz w:val="24"/>
-                <w:szCs w:val="24"/>
-                <w:lang w:val="en-US"/>
-              </w:rPr>
-              <w:t>Sin(x)</w:t>
-            </w:r>
-          </w:p>
-        </w:tc>
-        <w:tc>
-          <w:tcPr>
-            <w:tcW w:w="1984" w:type="dxa"/>
-          </w:tcPr>
-          <w:p>
-            <w:pPr>
-              <w:spacing w:line="360" w:lineRule="auto"/>
-              <w:ind w:firstLine="314"/>
-              <w:jc w:val="both"/>
-              <w:rPr>
-                <w:rFonts w:ascii="Times New Roman" w:hAnsi="Times New Roman" w:cs="Times New Roman"/>
-                <w:sz w:val="24"/>
-                <w:szCs w:val="24"/>
-              </w:rPr>
-            </w:pPr>
-            <w:r>
-              <w:rPr>
-                <w:rFonts w:ascii="Times New Roman" w:hAnsi="Times New Roman" w:cs="Times New Roman"/>
-                <w:sz w:val="24"/>
-                <w:szCs w:val="24"/>
-              </w:rPr>
-              <w:t>0.0000000</w:t>
-            </w:r>
-          </w:p>
-        </w:tc>
-        <w:tc>
-          <w:tcPr>
-            <w:tcW w:w="2530" w:type="dxa"/>
-          </w:tcPr>
-          <w:p>
-            <w:pPr>
-              <w:spacing w:line="360" w:lineRule="auto"/>
-              <w:ind w:firstLine="314"/>
-              <w:jc w:val="both"/>
-              <w:rPr>
-                <w:rFonts w:ascii="Times New Roman" w:hAnsi="Times New Roman" w:cs="Times New Roman"/>
-                <w:sz w:val="24"/>
-                <w:szCs w:val="24"/>
-              </w:rPr>
-            </w:pPr>
-            <w:r>
-              <w:rPr>
-                <w:rFonts w:ascii="Times New Roman" w:hAnsi="Times New Roman" w:cs="Times New Roman"/>
-                <w:sz w:val="24"/>
-                <w:szCs w:val="24"/>
-              </w:rPr>
-              <w:t>0.0000000</w:t>
-            </w:r>
-          </w:p>
-        </w:tc>
-        <w:tc>
-          <w:tcPr>
-            <w:tcW w:w="1971" w:type="dxa"/>
-          </w:tcPr>
-          <w:p>
-            <w:pPr>
-              <w:spacing w:line="360" w:lineRule="auto"/>
-              <w:ind w:firstLine="314"/>
-              <w:jc w:val="both"/>
-              <w:rPr>
-                <w:rFonts w:ascii="Times New Roman" w:hAnsi="Times New Roman" w:cs="Times New Roman"/>
-                <w:sz w:val="24"/>
-                <w:szCs w:val="24"/>
-              </w:rPr>
-            </w:pPr>
-            <w:r>
-              <w:rPr>
-                <w:rFonts w:ascii="Times New Roman" w:hAnsi="Times New Roman" w:cs="Times New Roman"/>
-                <w:sz w:val="24"/>
-                <w:szCs w:val="24"/>
-              </w:rPr>
-              <w:t>0.0000000</w:t>
-            </w:r>
-          </w:p>
-        </w:tc>
-      </w:tr>
-      <w:tr>
-        <w:tc>
-          <w:tcPr>
-            <w:tcW w:w="1384" w:type="dxa"/>
-            <w:vMerge/>
-            <w:tcBorders>
-              <w:bottom w:val="nil"/>
-            </w:tcBorders>
-          </w:tcPr>
-          <w:p>
-            <w:pPr>
-              <w:spacing w:line="360" w:lineRule="auto"/>
-              <w:ind w:firstLine="284"/>
-              <w:jc w:val="both"/>
-              <w:rPr>
-                <w:rFonts w:ascii="Times New Roman" w:hAnsi="Times New Roman" w:cs="Times New Roman"/>
-                <w:sz w:val="24"/>
-                <w:szCs w:val="24"/>
-              </w:rPr>
-            </w:pPr>
-          </w:p>
-        </w:tc>
-        <w:tc>
-          <w:tcPr>
-            <w:tcW w:w="1985" w:type="dxa"/>
-          </w:tcPr>
-          <w:p>
-            <w:pPr>
-              <w:spacing w:line="360" w:lineRule="auto"/>
-              <w:ind w:firstLine="567"/>
-              <w:jc w:val="both"/>
-              <w:rPr>
-                <w:rFonts w:ascii="Times New Roman" w:hAnsi="Times New Roman" w:cs="Times New Roman"/>
-                <w:sz w:val="24"/>
-                <w:szCs w:val="24"/>
-              </w:rPr>
-            </w:pPr>
-            <w:r>
-              <w:rPr>
-                <w:rFonts w:ascii="Times New Roman" w:hAnsi="Times New Roman" w:cs="Times New Roman"/>
-                <w:sz w:val="24"/>
-                <w:szCs w:val="24"/>
-                <w:lang w:val="en-US"/>
-              </w:rPr>
-              <w:t>Log(1+x)</w:t>
-            </w:r>
-          </w:p>
-        </w:tc>
-        <w:tc>
-          <w:tcPr>
-            <w:tcW w:w="1984" w:type="dxa"/>
-          </w:tcPr>
-          <w:p>
-            <w:pPr>
-              <w:spacing w:line="360" w:lineRule="auto"/>
-              <w:ind w:firstLine="314"/>
-              <w:jc w:val="both"/>
-              <w:rPr>
-                <w:rFonts w:ascii="Times New Roman" w:hAnsi="Times New Roman" w:cs="Times New Roman"/>
-                <w:sz w:val="24"/>
-                <w:szCs w:val="24"/>
-              </w:rPr>
-            </w:pPr>
-            <w:r>
-              <w:rPr>
-                <w:rFonts w:ascii="Times New Roman" w:hAnsi="Times New Roman" w:cs="Times New Roman"/>
-                <w:sz w:val="24"/>
-                <w:szCs w:val="24"/>
-              </w:rPr>
-              <w:t>1.6880131</w:t>
-            </w:r>
-          </w:p>
-        </w:tc>
-        <w:tc>
-          <w:tcPr>
-            <w:tcW w:w="2530" w:type="dxa"/>
-          </w:tcPr>
-          <w:p>
-            <w:pPr>
-              <w:spacing w:line="360" w:lineRule="auto"/>
-              <w:ind w:firstLine="314"/>
-              <w:jc w:val="both"/>
-              <w:rPr>
-                <w:rFonts w:ascii="Times New Roman" w:hAnsi="Times New Roman" w:cs="Times New Roman"/>
-                <w:sz w:val="24"/>
-                <w:szCs w:val="24"/>
-              </w:rPr>
-            </w:pPr>
-            <w:r>
-              <w:rPr>
-                <w:rFonts w:ascii="Times New Roman" w:hAnsi="Times New Roman" w:cs="Times New Roman"/>
-                <w:sz w:val="24"/>
-                <w:szCs w:val="24"/>
-              </w:rPr>
-              <w:t>1.6594534</w:t>
-            </w:r>
-          </w:p>
-        </w:tc>
-        <w:tc>
-          <w:tcPr>
-            <w:tcW w:w="1971" w:type="dxa"/>
-          </w:tcPr>
-          <w:p>
-            <w:pPr>
-              <w:spacing w:line="360" w:lineRule="auto"/>
-              <w:ind w:firstLine="314"/>
-              <w:jc w:val="both"/>
-              <w:rPr>
-                <w:rFonts w:ascii="Times New Roman" w:hAnsi="Times New Roman" w:cs="Times New Roman"/>
-                <w:sz w:val="24"/>
-                <w:szCs w:val="24"/>
-              </w:rPr>
-            </w:pPr>
-            <w:r>
-              <w:rPr>
-                <w:rFonts w:ascii="Times New Roman" w:hAnsi="Times New Roman" w:cs="Times New Roman"/>
-                <w:sz w:val="24"/>
-                <w:szCs w:val="24"/>
-              </w:rPr>
-              <w:t>1.6655970</w:t>
-            </w:r>
-          </w:p>
-        </w:tc>
-      </w:tr>
-      <w:tr>
-        <w:tc>
-          <w:tcPr>
-            <w:tcW w:w="1384" w:type="dxa"/>
-            <w:vMerge/>
-            <w:tcBorders>
-              <w:bottom w:val="nil"/>
-            </w:tcBorders>
-          </w:tcPr>
-          <w:p>
-            <w:pPr>
-              <w:spacing w:line="360" w:lineRule="auto"/>
-              <w:ind w:firstLine="284"/>
-              <w:jc w:val="both"/>
-              <w:rPr>
-                <w:rFonts w:ascii="Times New Roman" w:hAnsi="Times New Roman" w:cs="Times New Roman"/>
-                <w:sz w:val="24"/>
-                <w:szCs w:val="24"/>
-              </w:rPr>
-            </w:pPr>
-          </w:p>
-        </w:tc>
-        <w:tc>
-          <w:tcPr>
-            <w:tcW w:w="1985" w:type="dxa"/>
-          </w:tcPr>
-          <w:p>
-            <w:pPr>
-              <w:spacing w:line="360" w:lineRule="auto"/>
-              <w:ind w:firstLine="567"/>
-              <w:jc w:val="both"/>
-              <w:rPr>
-                <w:rFonts w:ascii="Times New Roman" w:hAnsi="Times New Roman" w:cs="Times New Roman"/>
-                <w:sz w:val="24"/>
-                <w:szCs w:val="24"/>
-              </w:rPr>
-            </w:pPr>
-            <w:r>
-              <w:rPr>
-                <w:rFonts w:ascii="Times New Roman" w:hAnsi="Times New Roman" w:cs="Times New Roman"/>
-                <w:sz w:val="24"/>
-                <w:szCs w:val="24"/>
-                <w:lang w:val="en-US"/>
-              </w:rPr>
-              <w:t>Cos(x)</w:t>
-            </w:r>
-          </w:p>
-        </w:tc>
-        <w:tc>
-          <w:tcPr>
-            <w:tcW w:w="1984" w:type="dxa"/>
-          </w:tcPr>
-          <w:p>
-            <w:pPr>
-              <w:spacing w:line="360" w:lineRule="auto"/>
-              <w:ind w:firstLine="314"/>
-              <w:jc w:val="both"/>
-              <w:rPr>
-                <w:rFonts w:ascii="Times New Roman" w:hAnsi="Times New Roman" w:cs="Times New Roman"/>
-                <w:sz w:val="24"/>
-                <w:szCs w:val="24"/>
-              </w:rPr>
-            </w:pPr>
-            <w:r>
-              <w:rPr>
-                <w:rFonts w:ascii="Times New Roman" w:hAnsi="Times New Roman" w:cs="Times New Roman"/>
-                <w:sz w:val="24"/>
-                <w:szCs w:val="24"/>
-              </w:rPr>
-              <w:t>0.0000001</w:t>
-            </w:r>
-          </w:p>
-        </w:tc>
-        <w:tc>
-          <w:tcPr>
-            <w:tcW w:w="2530" w:type="dxa"/>
-          </w:tcPr>
-          <w:p>
-            <w:pPr>
-              <w:spacing w:line="360" w:lineRule="auto"/>
-              <w:ind w:firstLine="314"/>
-              <w:jc w:val="both"/>
-              <w:rPr>
-                <w:rFonts w:ascii="Times New Roman" w:hAnsi="Times New Roman" w:cs="Times New Roman"/>
-                <w:sz w:val="24"/>
-                <w:szCs w:val="24"/>
-              </w:rPr>
-            </w:pPr>
-            <w:r>
-              <w:rPr>
-                <w:rFonts w:ascii="Times New Roman" w:hAnsi="Times New Roman" w:cs="Times New Roman"/>
-                <w:sz w:val="24"/>
-                <w:szCs w:val="24"/>
-              </w:rPr>
-              <w:t>0.0000000</w:t>
-            </w:r>
-          </w:p>
-        </w:tc>
-        <w:tc>
-          <w:tcPr>
-            <w:tcW w:w="1971" w:type="dxa"/>
-          </w:tcPr>
-          <w:p>
-            <w:pPr>
-              <w:spacing w:line="360" w:lineRule="auto"/>
-              <w:ind w:firstLine="314"/>
-              <w:jc w:val="both"/>
-              <w:rPr>
-                <w:rFonts w:ascii="Times New Roman" w:hAnsi="Times New Roman" w:cs="Times New Roman"/>
-                <w:sz w:val="24"/>
-                <w:szCs w:val="24"/>
-              </w:rPr>
-            </w:pPr>
-            <w:r>
-              <w:rPr>
-                <w:rFonts w:ascii="Times New Roman" w:hAnsi="Times New Roman" w:cs="Times New Roman"/>
-                <w:sz w:val="24"/>
-                <w:szCs w:val="24"/>
-              </w:rPr>
-              <w:t>0.0000000</w:t>
-            </w:r>
-          </w:p>
-        </w:tc>
-      </w:tr>
-      <w:tr>
-        <w:tc>
-          <w:tcPr>
-            <w:tcW w:w="1384" w:type="dxa"/>
-            <w:vMerge/>
-            <w:tcBorders>
-              <w:bottom w:val="nil"/>
-            </w:tcBorders>
-          </w:tcPr>
-          <w:p>
-            <w:pPr>
-              <w:spacing w:line="360" w:lineRule="auto"/>
-              <w:ind w:firstLine="284"/>
-              <w:jc w:val="both"/>
-              <w:rPr>
-                <w:rFonts w:ascii="Times New Roman" w:hAnsi="Times New Roman" w:cs="Times New Roman"/>
-                <w:sz w:val="24"/>
-                <w:szCs w:val="24"/>
-              </w:rPr>
-            </w:pPr>
-          </w:p>
-        </w:tc>
-        <w:tc>
-          <w:tcPr>
-            <w:tcW w:w="1985" w:type="dxa"/>
-          </w:tcPr>
-          <w:p>
-            <w:pPr>
-              <w:spacing w:line="360" w:lineRule="auto"/>
-              <w:ind w:firstLine="567"/>
-              <w:jc w:val="both"/>
-              <w:rPr>
-                <w:rFonts w:ascii="Times New Roman" w:hAnsi="Times New Roman" w:cs="Times New Roman"/>
-                <w:sz w:val="24"/>
-                <w:szCs w:val="24"/>
-              </w:rPr>
-            </w:pPr>
-            <w:r>
-              <w:rPr>
-                <w:rFonts w:ascii="Times New Roman" w:hAnsi="Times New Roman" w:cs="Times New Roman"/>
-                <w:sz w:val="24"/>
-                <w:szCs w:val="24"/>
-                <w:lang w:val="en-US"/>
-              </w:rPr>
-              <w:t>Exp(x)</w:t>
-            </w:r>
-          </w:p>
-        </w:tc>
-        <w:tc>
-          <w:tcPr>
-            <w:tcW w:w="1984" w:type="dxa"/>
-          </w:tcPr>
-          <w:p>
-            <w:pPr>
-              <w:spacing w:line="360" w:lineRule="auto"/>
-              <w:ind w:firstLine="314"/>
-              <w:jc w:val="both"/>
-              <w:rPr>
-                <w:rFonts w:ascii="Times New Roman" w:hAnsi="Times New Roman" w:cs="Times New Roman"/>
-                <w:sz w:val="24"/>
-                <w:szCs w:val="24"/>
-              </w:rPr>
-            </w:pPr>
-            <w:r>
-              <w:rPr>
-                <w:rFonts w:ascii="Times New Roman" w:hAnsi="Times New Roman" w:cs="Times New Roman"/>
-                <w:sz w:val="24"/>
-                <w:szCs w:val="24"/>
-              </w:rPr>
-              <w:t>0.0000000</w:t>
-            </w:r>
-          </w:p>
-        </w:tc>
-        <w:tc>
-          <w:tcPr>
-            <w:tcW w:w="2530" w:type="dxa"/>
-          </w:tcPr>
-          <w:p>
-            <w:pPr>
-              <w:spacing w:line="360" w:lineRule="auto"/>
-              <w:ind w:firstLine="314"/>
-              <w:jc w:val="both"/>
-              <w:rPr>
-                <w:rFonts w:ascii="Times New Roman" w:hAnsi="Times New Roman" w:cs="Times New Roman"/>
-                <w:sz w:val="24"/>
-                <w:szCs w:val="24"/>
-              </w:rPr>
-            </w:pPr>
-            <w:r>
-              <w:rPr>
-                <w:rFonts w:ascii="Times New Roman" w:hAnsi="Times New Roman" w:cs="Times New Roman"/>
-                <w:sz w:val="24"/>
-                <w:szCs w:val="24"/>
-              </w:rPr>
-              <w:t>0.0000000</w:t>
-            </w:r>
-          </w:p>
-        </w:tc>
-        <w:tc>
-          <w:tcPr>
-            <w:tcW w:w="1971" w:type="dxa"/>
-          </w:tcPr>
-          <w:p>
-            <w:pPr>
-              <w:spacing w:line="360" w:lineRule="auto"/>
-              <w:ind w:firstLine="314"/>
-              <w:jc w:val="both"/>
-              <w:rPr>
-                <w:rFonts w:ascii="Times New Roman" w:hAnsi="Times New Roman" w:cs="Times New Roman"/>
-                <w:sz w:val="24"/>
-                <w:szCs w:val="24"/>
-              </w:rPr>
-            </w:pPr>
-            <w:r>
-              <w:rPr>
-                <w:rFonts w:ascii="Times New Roman" w:hAnsi="Times New Roman" w:cs="Times New Roman"/>
-                <w:sz w:val="24"/>
-                <w:szCs w:val="24"/>
-              </w:rPr>
-              <w:t>0.0000000</w:t>
+              <w:t>0,000000e+00</w:t>
             </w:r>
           </w:p>
         </w:tc>
@@ -12851,7 +13505,7 @@
                 <w:szCs w:val="24"/>
                 <w:lang w:val="en-US"/>
               </w:rPr>
-              <w:t>-0.90</w:t>
+              <w:t>-0.50</w:t>
             </w:r>
           </w:p>
         </w:tc>
@@ -12902,7 +13556,7 @@
                 <w:sz w:val="24"/>
                 <w:szCs w:val="24"/>
               </w:rPr>
-              <w:t>0.0000000</w:t>
+              <w:t>0,000000e+00</w:t>
             </w:r>
           </w:p>
         </w:tc>
@@ -12927,7 +13581,7 @@
                 <w:sz w:val="24"/>
                 <w:szCs w:val="24"/>
               </w:rPr>
-              <w:t>0.0000000</w:t>
+              <w:t>0,000000e+00</w:t>
             </w:r>
           </w:p>
         </w:tc>
@@ -12952,7 +13606,7 @@
                 <w:sz w:val="24"/>
                 <w:szCs w:val="24"/>
               </w:rPr>
-              <w:t>0.0000000</w:t>
+              <w:t>0,000000e+00</w:t>
             </w:r>
           </w:p>
         </w:tc>
@@ -13023,7 +13677,7 @@
                 <w:sz w:val="24"/>
                 <w:szCs w:val="24"/>
               </w:rPr>
-              <w:t>0.0000019</w:t>
+              <w:t>1,788139e-07</w:t>
             </w:r>
           </w:p>
         </w:tc>
@@ -13048,7 +13702,7 @@
                 <w:sz w:val="24"/>
                 <w:szCs w:val="24"/>
               </w:rPr>
-              <w:t>0.0000000</w:t>
+              <w:t>5,960464e-08</w:t>
             </w:r>
           </w:p>
         </w:tc>
@@ -13073,7 +13727,7 @@
                 <w:sz w:val="24"/>
                 <w:szCs w:val="24"/>
               </w:rPr>
-              <w:t>0.0000000</w:t>
+              <w:t>5,960464e-08</w:t>
             </w:r>
           </w:p>
         </w:tc>
@@ -13144,7 +13798,7 @@
                 <w:sz w:val="24"/>
                 <w:szCs w:val="24"/>
               </w:rPr>
-              <w:t>0.0000000</w:t>
+              <w:t>5,960464e-08</w:t>
             </w:r>
           </w:p>
         </w:tc>
@@ -13169,7 +13823,7 @@
                 <w:sz w:val="24"/>
                 <w:szCs w:val="24"/>
               </w:rPr>
-              <w:t>0.0000001</w:t>
+              <w:t>0,000000e+00</w:t>
             </w:r>
           </w:p>
         </w:tc>
@@ -13194,7 +13848,7 @@
                 <w:sz w:val="24"/>
                 <w:szCs w:val="24"/>
               </w:rPr>
-              <w:t>0.0000000</w:t>
+              <w:t>5,960464e-08</w:t>
             </w:r>
           </w:p>
         </w:tc>
@@ -13265,7 +13919,7 @@
                 <w:sz w:val="24"/>
                 <w:szCs w:val="24"/>
               </w:rPr>
-              <w:t>0.0000000</w:t>
+              <w:t>5,960464e-08</w:t>
             </w:r>
           </w:p>
         </w:tc>
@@ -13290,7 +13944,7 @@
                 <w:sz w:val="24"/>
                 <w:szCs w:val="24"/>
               </w:rPr>
-              <w:t>0.0000000</w:t>
+              <w:t>0,000000e+00</w:t>
             </w:r>
           </w:p>
         </w:tc>
@@ -13315,7 +13969,7 @@
                 <w:sz w:val="24"/>
                 <w:szCs w:val="24"/>
               </w:rPr>
-              <w:t>0.0000000</w:t>
+              <w:t>5,960464e-08</w:t>
             </w:r>
           </w:p>
         </w:tc>
@@ -13345,7 +13999,7 @@
                 <w:szCs w:val="24"/>
                 <w:lang w:val="en-US"/>
               </w:rPr>
-              <w:t>-0.80</w:t>
+              <w:t>-0.40</w:t>
             </w:r>
           </w:p>
         </w:tc>
@@ -13396,7 +14050,7 @@
                 <w:sz w:val="24"/>
                 <w:szCs w:val="24"/>
               </w:rPr>
-              <w:t>0.0000000</w:t>
+              <w:t>2,980232e-08</w:t>
             </w:r>
           </w:p>
         </w:tc>
@@ -13421,7 +14075,7 @@
                 <w:sz w:val="24"/>
                 <w:szCs w:val="24"/>
               </w:rPr>
-              <w:t>0.0000000</w:t>
+              <w:t>0,000000e+00</w:t>
             </w:r>
           </w:p>
         </w:tc>
@@ -13446,7 +14100,7 @@
                 <w:sz w:val="24"/>
                 <w:szCs w:val="24"/>
               </w:rPr>
-              <w:t>0.0000000</w:t>
+              <w:t>2,980232e-08</w:t>
             </w:r>
           </w:p>
         </w:tc>
@@ -13517,7 +14171,7 @@
                 <w:sz w:val="24"/>
                 <w:szCs w:val="24"/>
               </w:rPr>
-              <w:t>0.0000005</w:t>
+              <w:t>0,000000e+00</w:t>
             </w:r>
           </w:p>
         </w:tc>
@@ -13542,7 +14196,7 @@
                 <w:sz w:val="24"/>
                 <w:szCs w:val="24"/>
               </w:rPr>
-              <w:t>0.0000001</w:t>
+              <w:t>5,960464e-08</w:t>
             </w:r>
           </w:p>
         </w:tc>
@@ -13567,7 +14221,7 @@
                 <w:sz w:val="24"/>
                 <w:szCs w:val="24"/>
               </w:rPr>
-              <w:t>0.0000001</w:t>
+              <w:t>5,960464e-08</w:t>
             </w:r>
           </w:p>
         </w:tc>
@@ -13638,7 +14292,7 @@
                 <w:sz w:val="24"/>
                 <w:szCs w:val="24"/>
               </w:rPr>
-              <w:t>0.0000001</w:t>
+              <w:t>0,000000e+00</w:t>
             </w:r>
           </w:p>
         </w:tc>
@@ -13663,7 +14317,7 @@
                 <w:sz w:val="24"/>
                 <w:szCs w:val="24"/>
               </w:rPr>
-              <w:t>0.0000000</w:t>
+              <w:t>0,000000e+00</w:t>
             </w:r>
           </w:p>
         </w:tc>
@@ -13688,7 +14342,7 @@
                 <w:sz w:val="24"/>
                 <w:szCs w:val="24"/>
               </w:rPr>
-              <w:t>0.0000000</w:t>
+              <w:t>0,000000e+00</w:t>
             </w:r>
           </w:p>
         </w:tc>
@@ -13759,7 +14413,7 @@
                 <w:sz w:val="24"/>
                 <w:szCs w:val="24"/>
               </w:rPr>
-              <w:t>0.0000000</w:t>
+              <w:t>0,000000e+00</w:t>
             </w:r>
           </w:p>
         </w:tc>
@@ -13784,7 +14438,7 @@
                 <w:sz w:val="24"/>
                 <w:szCs w:val="24"/>
               </w:rPr>
-              <w:t>0.0000000</w:t>
+              <w:t>0,000000e+00</w:t>
             </w:r>
           </w:p>
         </w:tc>
@@ -13809,7 +14463,7 @@
                 <w:sz w:val="24"/>
                 <w:szCs w:val="24"/>
               </w:rPr>
-              <w:t>0.0000000</w:t>
+              <w:t>0,000000e+00</w:t>
             </w:r>
           </w:p>
         </w:tc>
@@ -13839,7 +14493,7 @@
                 <w:szCs w:val="24"/>
                 <w:lang w:val="en-US"/>
               </w:rPr>
-              <w:t>-0.70</w:t>
+              <w:t>-0.30</w:t>
             </w:r>
           </w:p>
         </w:tc>
@@ -13890,7 +14544,7 @@
                 <w:sz w:val="24"/>
                 <w:szCs w:val="24"/>
               </w:rPr>
-              <w:t>0.0000000</w:t>
+              <w:t>0,000000e+00</w:t>
             </w:r>
           </w:p>
         </w:tc>
@@ -13915,7 +14569,7 @@
                 <w:sz w:val="24"/>
                 <w:szCs w:val="24"/>
               </w:rPr>
-              <w:t>0.0000000</w:t>
+              <w:t>0,000000e+00</w:t>
             </w:r>
           </w:p>
         </w:tc>
@@ -13940,7 +14594,7 @@
                 <w:sz w:val="24"/>
                 <w:szCs w:val="24"/>
               </w:rPr>
-              <w:t>0.0000000</w:t>
+              <w:t>0,000000e+00</w:t>
             </w:r>
           </w:p>
         </w:tc>
@@ -14011,7 +14665,7 @@
                 <w:sz w:val="24"/>
                 <w:szCs w:val="24"/>
               </w:rPr>
-              <w:t>0.0000002</w:t>
+              <w:t>8,940697e-08</w:t>
             </w:r>
           </w:p>
         </w:tc>
@@ -14036,7 +14690,7 @@
                 <w:sz w:val="24"/>
                 <w:szCs w:val="24"/>
               </w:rPr>
-              <w:t>0.0000001</w:t>
+              <w:t>5,960464e-08</w:t>
             </w:r>
           </w:p>
         </w:tc>
@@ -14061,7 +14715,7 @@
                 <w:sz w:val="24"/>
                 <w:szCs w:val="24"/>
               </w:rPr>
-              <w:t>0.0000001</w:t>
+              <w:t>2,980232e-08</w:t>
             </w:r>
           </w:p>
         </w:tc>
@@ -14132,7 +14786,7 @@
                 <w:sz w:val="24"/>
                 <w:szCs w:val="24"/>
               </w:rPr>
-              <w:t>0.0000000</w:t>
+              <w:t>0,000000e+00</w:t>
             </w:r>
           </w:p>
         </w:tc>
@@ -14157,7 +14811,7 @@
                 <w:sz w:val="24"/>
                 <w:szCs w:val="24"/>
               </w:rPr>
-              <w:t>0.0000001</w:t>
+              <w:t>0,000000e+00</w:t>
             </w:r>
           </w:p>
         </w:tc>
@@ -14182,24 +14836,7 @@
                 <w:sz w:val="24"/>
                 <w:szCs w:val="24"/>
               </w:rPr>
-              <w:t>0</w:t>
-            </w:r>
-            <w:r>
-              <w:rPr>
-                <w:rFonts w:ascii="Times New Roman" w:hAnsi="Times New Roman" w:cs="Times New Roman"/>
-                <w:sz w:val="24"/>
-                <w:szCs w:val="24"/>
-                <w:lang w:val="en-US"/>
-              </w:rPr>
-              <w:t>.0</w:t>
-            </w:r>
-            <w:r>
-              <w:rPr>
-                <w:rFonts w:ascii="Times New Roman" w:hAnsi="Times New Roman" w:cs="Times New Roman"/>
-                <w:sz w:val="24"/>
-                <w:szCs w:val="24"/>
-              </w:rPr>
-              <w:t>000001</w:t>
+              <w:t>0,000000e+00</w:t>
             </w:r>
           </w:p>
         </w:tc>
@@ -14270,7 +14907,7 @@
                 <w:sz w:val="24"/>
                 <w:szCs w:val="24"/>
               </w:rPr>
-              <w:t>0.0000000</w:t>
+              <w:t>5,960464e-08</w:t>
             </w:r>
           </w:p>
         </w:tc>
@@ -14295,7 +14932,7 @@
                 <w:sz w:val="24"/>
                 <w:szCs w:val="24"/>
               </w:rPr>
-              <w:t>0.0000000</w:t>
+              <w:t>0,000000e+00</w:t>
             </w:r>
           </w:p>
         </w:tc>
@@ -14312,7 +14949,6 @@
                 <w:rFonts w:ascii="Times New Roman" w:hAnsi="Times New Roman" w:cs="Times New Roman"/>
                 <w:sz w:val="24"/>
                 <w:szCs w:val="24"/>
-                <w:lang w:val="en-US"/>
               </w:rPr>
             </w:pPr>
             <w:r>
@@ -14321,33 +14957,7 @@
                 <w:sz w:val="24"/>
                 <w:szCs w:val="24"/>
               </w:rPr>
-              <w:t>0</w:t>
-            </w:r>
-            <w:r>
-              <w:rPr>
-                <w:rFonts w:ascii="Times New Roman" w:hAnsi="Times New Roman" w:cs="Times New Roman"/>
-                <w:sz w:val="24"/>
-                <w:szCs w:val="24"/>
-                <w:lang w:val="en-US"/>
-              </w:rPr>
-              <w:t>.0</w:t>
-            </w:r>
-            <w:r>
-              <w:rPr>
-                <w:rFonts w:ascii="Times New Roman" w:hAnsi="Times New Roman" w:cs="Times New Roman"/>
-                <w:sz w:val="24"/>
-                <w:szCs w:val="24"/>
-              </w:rPr>
-              <w:t>00000</w:t>
-            </w:r>
-            <w:r>
-              <w:rPr>
-                <w:rFonts w:ascii="Times New Roman" w:hAnsi="Times New Roman" w:cs="Times New Roman"/>
-                <w:sz w:val="24"/>
-                <w:szCs w:val="24"/>
-                <w:lang w:val="en-US"/>
-              </w:rPr>
-              <w:t>0</w:t>
+              <w:t>0,000000e+00</w:t>
             </w:r>
           </w:p>
         </w:tc>
@@ -14377,7 +14987,7 @@
                 <w:szCs w:val="24"/>
                 <w:lang w:val="en-US"/>
               </w:rPr>
-              <w:t>-0.60</w:t>
+              <w:t>-0.20</w:t>
             </w:r>
           </w:p>
         </w:tc>
@@ -14428,7 +15038,7 @@
                 <w:sz w:val="24"/>
                 <w:szCs w:val="24"/>
               </w:rPr>
-              <w:t>0.0000000</w:t>
+              <w:t>1,490116e-08</w:t>
             </w:r>
           </w:p>
         </w:tc>
@@ -14453,7 +15063,7 @@
                 <w:sz w:val="24"/>
                 <w:szCs w:val="24"/>
               </w:rPr>
-              <w:t>0.0000000</w:t>
+              <w:t>0,000000e+00</w:t>
             </w:r>
           </w:p>
         </w:tc>
@@ -14478,7 +15088,7 @@
                 <w:sz w:val="24"/>
                 <w:szCs w:val="24"/>
               </w:rPr>
-              <w:t>0.0000001</w:t>
+              <w:t>1,490116e-08</w:t>
             </w:r>
           </w:p>
         </w:tc>
@@ -14549,7 +15159,7 @@
                 <w:sz w:val="24"/>
                 <w:szCs w:val="24"/>
               </w:rPr>
-              <w:t>0.0000000</w:t>
+              <w:t>1,490116e-08</w:t>
             </w:r>
           </w:p>
         </w:tc>
@@ -14574,7 +15184,7 @@
                 <w:sz w:val="24"/>
                 <w:szCs w:val="24"/>
               </w:rPr>
-              <w:t>0.0000001</w:t>
+              <w:t>0,000000e+00</w:t>
             </w:r>
           </w:p>
         </w:tc>
@@ -14599,7 +15209,7 @@
                 <w:sz w:val="24"/>
                 <w:szCs w:val="24"/>
               </w:rPr>
-              <w:t>0.0000000</w:t>
+              <w:t>0,000000e+00</w:t>
             </w:r>
           </w:p>
         </w:tc>
@@ -14670,7 +15280,7 @@
                 <w:sz w:val="24"/>
                 <w:szCs w:val="24"/>
               </w:rPr>
-              <w:t>0.0000000</w:t>
+              <w:t>0,000000e+00</w:t>
             </w:r>
           </w:p>
         </w:tc>
@@ -14695,7 +15305,7 @@
                 <w:sz w:val="24"/>
                 <w:szCs w:val="24"/>
               </w:rPr>
-              <w:t>0.0000000</w:t>
+              <w:t>0,000000e+00</w:t>
             </w:r>
           </w:p>
         </w:tc>
@@ -14720,7 +15330,7 @@
                 <w:sz w:val="24"/>
                 <w:szCs w:val="24"/>
               </w:rPr>
-              <w:t>0.0000000</w:t>
+              <w:t>0,000000e+00</w:t>
             </w:r>
           </w:p>
         </w:tc>
@@ -14791,7 +15401,7 @@
                 <w:sz w:val="24"/>
                 <w:szCs w:val="24"/>
               </w:rPr>
-              <w:t>0.0000001</w:t>
+              <w:t>1,192093e-07</w:t>
             </w:r>
           </w:p>
         </w:tc>
@@ -14816,7 +15426,7 @@
                 <w:sz w:val="24"/>
                 <w:szCs w:val="24"/>
               </w:rPr>
-              <w:t>0.0000001</w:t>
+              <w:t>0,000000e+00</w:t>
             </w:r>
           </w:p>
         </w:tc>
@@ -14833,6 +15443,7 @@
                 <w:rFonts w:ascii="Times New Roman" w:hAnsi="Times New Roman" w:cs="Times New Roman"/>
                 <w:sz w:val="24"/>
                 <w:szCs w:val="24"/>
+                <w:lang w:val="en-US"/>
               </w:rPr>
             </w:pPr>
             <w:r>
@@ -14841,7 +15452,7 @@
                 <w:sz w:val="24"/>
                 <w:szCs w:val="24"/>
               </w:rPr>
-              <w:t>0.0000001</w:t>
+              <w:t>5,960464e-08</w:t>
             </w:r>
           </w:p>
         </w:tc>
@@ -14871,7 +15482,7 @@
                 <w:szCs w:val="24"/>
                 <w:lang w:val="en-US"/>
               </w:rPr>
-              <w:t>-0.50</w:t>
+              <w:t>-0.10</w:t>
             </w:r>
           </w:p>
         </w:tc>
@@ -14922,7 +15533,7 @@
                 <w:sz w:val="24"/>
                 <w:szCs w:val="24"/>
               </w:rPr>
-              <w:t>0.0000000</w:t>
+              <w:t>7,450581e-09</w:t>
             </w:r>
           </w:p>
         </w:tc>
@@ -14947,7 +15558,7 @@
                 <w:sz w:val="24"/>
                 <w:szCs w:val="24"/>
               </w:rPr>
-              <w:t>0.0000000</w:t>
+              <w:t>0,000000e+00</w:t>
             </w:r>
           </w:p>
         </w:tc>
@@ -14972,7 +15583,7 @@
                 <w:sz w:val="24"/>
                 <w:szCs w:val="24"/>
               </w:rPr>
-              <w:t>0.0000000</w:t>
+              <w:t>7,450581e-09</w:t>
             </w:r>
           </w:p>
         </w:tc>
@@ -15035,7 +15646,6 @@
                 <w:rFonts w:ascii="Times New Roman" w:hAnsi="Times New Roman" w:cs="Times New Roman"/>
                 <w:sz w:val="24"/>
                 <w:szCs w:val="24"/>
-                <w:lang w:val="en-US"/>
               </w:rPr>
             </w:pPr>
             <w:r>
@@ -15044,16 +15654,7 @@
                 <w:sz w:val="24"/>
                 <w:szCs w:val="24"/>
               </w:rPr>
-              <w:t>0.000000</w:t>
-            </w:r>
-            <w:r>
-              <w:rPr>
-                <w:rFonts w:ascii="Times New Roman" w:hAnsi="Times New Roman" w:cs="Times New Roman"/>
-                <w:sz w:val="24"/>
-                <w:szCs w:val="24"/>
-                <w:lang w:val="en-US"/>
-              </w:rPr>
-              <w:t>2</w:t>
+              <w:t>1,490116e-08</w:t>
             </w:r>
           </w:p>
         </w:tc>
@@ -15078,7 +15679,7 @@
                 <w:sz w:val="24"/>
                 <w:szCs w:val="24"/>
               </w:rPr>
-              <w:t>0.0000001</w:t>
+              <w:t>2,235174e-08</w:t>
             </w:r>
           </w:p>
         </w:tc>
@@ -15103,7 +15704,7 @@
                 <w:sz w:val="24"/>
                 <w:szCs w:val="24"/>
               </w:rPr>
-              <w:t>0.0000000</w:t>
+              <w:t>2,980232e-08</w:t>
             </w:r>
           </w:p>
         </w:tc>
@@ -15174,7 +15775,7 @@
                 <w:sz w:val="24"/>
                 <w:szCs w:val="24"/>
               </w:rPr>
-              <w:t>0.0000001</w:t>
+              <w:t>0,000000e+00</w:t>
             </w:r>
           </w:p>
         </w:tc>
@@ -15199,7 +15800,7 @@
                 <w:sz w:val="24"/>
                 <w:szCs w:val="24"/>
               </w:rPr>
-              <w:t>0.0000000</w:t>
+              <w:t>0,000000e+00</w:t>
             </w:r>
           </w:p>
         </w:tc>
@@ -15224,7 +15825,7 @@
                 <w:sz w:val="24"/>
                 <w:szCs w:val="24"/>
               </w:rPr>
-              <w:t>0.0000001</w:t>
+              <w:t>0,000000e+00</w:t>
             </w:r>
           </w:p>
         </w:tc>
@@ -15295,7 +15896,7 @@
                 <w:sz w:val="24"/>
                 <w:szCs w:val="24"/>
               </w:rPr>
-              <w:t>0.0000001</w:t>
+              <w:t>5,960464e-08</w:t>
             </w:r>
           </w:p>
         </w:tc>
@@ -15320,7 +15921,7 @@
                 <w:sz w:val="24"/>
                 <w:szCs w:val="24"/>
               </w:rPr>
-              <w:t>0.0000000</w:t>
+              <w:t>0,000000e+00</w:t>
             </w:r>
           </w:p>
         </w:tc>
@@ -15345,7 +15946,7 @@
                 <w:sz w:val="24"/>
                 <w:szCs w:val="24"/>
               </w:rPr>
-              <w:t>0.0000001</w:t>
+              <w:t>5,960464e-08</w:t>
             </w:r>
           </w:p>
         </w:tc>
@@ -15375,8 +15976,7 @@
                 <w:szCs w:val="24"/>
                 <w:lang w:val="en-US"/>
               </w:rPr>
-              <w:lastRenderedPageBreak/>
-              <w:t>-0.40</w:t>
+              <w:t>0.00</w:t>
             </w:r>
           </w:p>
         </w:tc>
@@ -15427,7 +16027,7 @@
                 <w:sz w:val="24"/>
                 <w:szCs w:val="24"/>
               </w:rPr>
-              <w:t>0.0000000</w:t>
+              <w:t>0,000000e+00</w:t>
             </w:r>
           </w:p>
         </w:tc>
@@ -15452,7 +16052,7 @@
                 <w:sz w:val="24"/>
                 <w:szCs w:val="24"/>
               </w:rPr>
-              <w:t>0.0000000</w:t>
+              <w:t>0,000000e+00</w:t>
             </w:r>
           </w:p>
         </w:tc>
@@ -15477,7 +16077,7 @@
                 <w:sz w:val="24"/>
                 <w:szCs w:val="24"/>
               </w:rPr>
-              <w:t>0.0000000</w:t>
+              <w:t>0,000000e+00</w:t>
             </w:r>
           </w:p>
         </w:tc>
@@ -15540,6 +16140,7 @@
                 <w:rFonts w:ascii="Times New Roman" w:hAnsi="Times New Roman" w:cs="Times New Roman"/>
                 <w:sz w:val="24"/>
                 <w:szCs w:val="24"/>
+                <w:lang w:val="en-US"/>
               </w:rPr>
             </w:pPr>
             <w:r>
@@ -15548,7 +16149,7 @@
                 <w:sz w:val="24"/>
                 <w:szCs w:val="24"/>
               </w:rPr>
-              <w:t>0.0000001</w:t>
+              <w:t>4,619359e-08</w:t>
             </w:r>
           </w:p>
         </w:tc>
@@ -15573,7 +16174,7 @@
                 <w:sz w:val="24"/>
                 <w:szCs w:val="24"/>
               </w:rPr>
-              <w:t>0.0000000</w:t>
+              <w:t>4,619359e-08</w:t>
             </w:r>
           </w:p>
         </w:tc>
@@ -15598,7 +16199,7 @@
                 <w:sz w:val="24"/>
                 <w:szCs w:val="24"/>
               </w:rPr>
-              <w:t>0.0000000</w:t>
+              <w:t>4,619359e-08</w:t>
             </w:r>
           </w:p>
         </w:tc>
@@ -15669,7 +16270,7 @@
                 <w:sz w:val="24"/>
                 <w:szCs w:val="24"/>
               </w:rPr>
-              <w:t>0.0000000</w:t>
+              <w:t>0,000000e+00</w:t>
             </w:r>
           </w:p>
         </w:tc>
@@ -15694,7 +16295,7 @@
                 <w:sz w:val="24"/>
                 <w:szCs w:val="24"/>
               </w:rPr>
-              <w:t>0.0000000</w:t>
+              <w:t>0,000000e+00</w:t>
             </w:r>
           </w:p>
         </w:tc>
@@ -15719,7 +16320,7 @@
                 <w:sz w:val="24"/>
                 <w:szCs w:val="24"/>
               </w:rPr>
-              <w:t>0.0000001</w:t>
+              <w:t>0,000000e+00</w:t>
             </w:r>
           </w:p>
         </w:tc>
@@ -15790,7 +16391,7 @@
                 <w:sz w:val="24"/>
                 <w:szCs w:val="24"/>
               </w:rPr>
-              <w:t>0.0000000</w:t>
+              <w:t>0,000000e+00</w:t>
             </w:r>
           </w:p>
         </w:tc>
@@ -15815,7 +16416,7 @@
                 <w:sz w:val="24"/>
                 <w:szCs w:val="24"/>
               </w:rPr>
-              <w:t>0.0000000</w:t>
+              <w:t>0,000000e+00</w:t>
             </w:r>
           </w:p>
         </w:tc>
@@ -15832,7 +16433,6 @@
                 <w:rFonts w:ascii="Times New Roman" w:hAnsi="Times New Roman" w:cs="Times New Roman"/>
                 <w:sz w:val="24"/>
                 <w:szCs w:val="24"/>
-                <w:lang w:val="en-US"/>
               </w:rPr>
             </w:pPr>
             <w:r>
@@ -15841,2034 +16441,7 @@
                 <w:sz w:val="24"/>
                 <w:szCs w:val="24"/>
               </w:rPr>
-              <w:t>0.0000000</w:t>
-            </w:r>
-          </w:p>
-        </w:tc>
-      </w:tr>
-      <w:tr>
-        <w:tc>
-          <w:tcPr>
-            <w:tcW w:w="1384" w:type="dxa"/>
-            <w:vMerge w:val="restart"/>
-          </w:tcPr>
-          <w:p>
-            <w:pPr>
-              <w:spacing w:line="360" w:lineRule="auto"/>
-              <w:ind w:firstLine="284"/>
-              <w:jc w:val="both"/>
-              <w:rPr>
-                <w:rFonts w:ascii="Times New Roman" w:hAnsi="Times New Roman" w:cs="Times New Roman"/>
-                <w:sz w:val="24"/>
-                <w:szCs w:val="24"/>
-                <w:lang w:val="en-US"/>
-              </w:rPr>
-            </w:pPr>
-            <w:r>
-              <w:rPr>
-                <w:rFonts w:ascii="Times New Roman" w:hAnsi="Times New Roman" w:cs="Times New Roman"/>
-                <w:sz w:val="24"/>
-                <w:szCs w:val="24"/>
-                <w:lang w:val="en-US"/>
-              </w:rPr>
-              <w:t>-0.30</w:t>
-            </w:r>
-          </w:p>
-        </w:tc>
-        <w:tc>
-          <w:tcPr>
-            <w:tcW w:w="1985" w:type="dxa"/>
-          </w:tcPr>
-          <w:p>
-            <w:pPr>
-              <w:spacing w:line="360" w:lineRule="auto"/>
-              <w:ind w:firstLine="567"/>
-              <w:jc w:val="both"/>
-              <w:rPr>
-                <w:rFonts w:ascii="Times New Roman" w:hAnsi="Times New Roman" w:cs="Times New Roman"/>
-                <w:sz w:val="24"/>
-                <w:szCs w:val="24"/>
-              </w:rPr>
-            </w:pPr>
-            <w:r>
-              <w:rPr>
-                <w:rFonts w:ascii="Times New Roman" w:hAnsi="Times New Roman" w:cs="Times New Roman"/>
-                <w:sz w:val="24"/>
-                <w:szCs w:val="24"/>
-                <w:lang w:val="en-US"/>
-              </w:rPr>
-              <w:t>Sin(x)</w:t>
-            </w:r>
-          </w:p>
-        </w:tc>
-        <w:tc>
-          <w:tcPr>
-            <w:tcW w:w="1984" w:type="dxa"/>
-          </w:tcPr>
-          <w:p>
-            <w:pPr>
-              <w:spacing w:line="360" w:lineRule="auto"/>
-              <w:ind w:firstLine="314"/>
-              <w:jc w:val="both"/>
-              <w:rPr>
-                <w:rFonts w:ascii="Times New Roman" w:hAnsi="Times New Roman" w:cs="Times New Roman"/>
-                <w:sz w:val="24"/>
-                <w:szCs w:val="24"/>
-              </w:rPr>
-            </w:pPr>
-            <w:r>
-              <w:rPr>
-                <w:rFonts w:ascii="Times New Roman" w:hAnsi="Times New Roman" w:cs="Times New Roman"/>
-                <w:sz w:val="24"/>
-                <w:szCs w:val="24"/>
-              </w:rPr>
-              <w:t>0.0000000</w:t>
-            </w:r>
-          </w:p>
-        </w:tc>
-        <w:tc>
-          <w:tcPr>
-            <w:tcW w:w="2530" w:type="dxa"/>
-          </w:tcPr>
-          <w:p>
-            <w:pPr>
-              <w:spacing w:line="360" w:lineRule="auto"/>
-              <w:ind w:firstLine="314"/>
-              <w:jc w:val="both"/>
-              <w:rPr>
-                <w:rFonts w:ascii="Times New Roman" w:hAnsi="Times New Roman" w:cs="Times New Roman"/>
-                <w:sz w:val="24"/>
-                <w:szCs w:val="24"/>
-              </w:rPr>
-            </w:pPr>
-            <w:r>
-              <w:rPr>
-                <w:rFonts w:ascii="Times New Roman" w:hAnsi="Times New Roman" w:cs="Times New Roman"/>
-                <w:sz w:val="24"/>
-                <w:szCs w:val="24"/>
-              </w:rPr>
-              <w:t>0.0000000</w:t>
-            </w:r>
-          </w:p>
-        </w:tc>
-        <w:tc>
-          <w:tcPr>
-            <w:tcW w:w="1971" w:type="dxa"/>
-          </w:tcPr>
-          <w:p>
-            <w:pPr>
-              <w:spacing w:line="360" w:lineRule="auto"/>
-              <w:ind w:firstLine="314"/>
-              <w:jc w:val="both"/>
-              <w:rPr>
-                <w:rFonts w:ascii="Times New Roman" w:hAnsi="Times New Roman" w:cs="Times New Roman"/>
-                <w:sz w:val="24"/>
-                <w:szCs w:val="24"/>
-              </w:rPr>
-            </w:pPr>
-            <w:r>
-              <w:rPr>
-                <w:rFonts w:ascii="Times New Roman" w:hAnsi="Times New Roman" w:cs="Times New Roman"/>
-                <w:sz w:val="24"/>
-                <w:szCs w:val="24"/>
-              </w:rPr>
-              <w:t>0.0000000</w:t>
-            </w:r>
-          </w:p>
-        </w:tc>
-      </w:tr>
-      <w:tr>
-        <w:tc>
-          <w:tcPr>
-            <w:tcW w:w="1384" w:type="dxa"/>
-            <w:vMerge/>
-          </w:tcPr>
-          <w:p>
-            <w:pPr>
-              <w:spacing w:line="360" w:lineRule="auto"/>
-              <w:ind w:firstLine="284"/>
-              <w:jc w:val="both"/>
-              <w:rPr>
-                <w:rFonts w:ascii="Times New Roman" w:hAnsi="Times New Roman" w:cs="Times New Roman"/>
-                <w:sz w:val="24"/>
-                <w:szCs w:val="24"/>
-              </w:rPr>
-            </w:pPr>
-          </w:p>
-        </w:tc>
-        <w:tc>
-          <w:tcPr>
-            <w:tcW w:w="1985" w:type="dxa"/>
-          </w:tcPr>
-          <w:p>
-            <w:pPr>
-              <w:spacing w:line="360" w:lineRule="auto"/>
-              <w:ind w:firstLine="567"/>
-              <w:jc w:val="both"/>
-              <w:rPr>
-                <w:rFonts w:ascii="Times New Roman" w:hAnsi="Times New Roman" w:cs="Times New Roman"/>
-                <w:sz w:val="24"/>
-                <w:szCs w:val="24"/>
-              </w:rPr>
-            </w:pPr>
-            <w:r>
-              <w:rPr>
-                <w:rFonts w:ascii="Times New Roman" w:hAnsi="Times New Roman" w:cs="Times New Roman"/>
-                <w:sz w:val="24"/>
-                <w:szCs w:val="24"/>
-                <w:lang w:val="en-US"/>
-              </w:rPr>
-              <w:t>Log(1+x)</w:t>
-            </w:r>
-          </w:p>
-        </w:tc>
-        <w:tc>
-          <w:tcPr>
-            <w:tcW w:w="1984" w:type="dxa"/>
-          </w:tcPr>
-          <w:p>
-            <w:pPr>
-              <w:spacing w:line="360" w:lineRule="auto"/>
-              <w:ind w:firstLine="314"/>
-              <w:jc w:val="both"/>
-              <w:rPr>
-                <w:rFonts w:ascii="Times New Roman" w:hAnsi="Times New Roman" w:cs="Times New Roman"/>
-                <w:sz w:val="24"/>
-                <w:szCs w:val="24"/>
-              </w:rPr>
-            </w:pPr>
-            <w:r>
-              <w:rPr>
-                <w:rFonts w:ascii="Times New Roman" w:hAnsi="Times New Roman" w:cs="Times New Roman"/>
-                <w:sz w:val="24"/>
-                <w:szCs w:val="24"/>
-              </w:rPr>
-              <w:t>0.0000001</w:t>
-            </w:r>
-          </w:p>
-        </w:tc>
-        <w:tc>
-          <w:tcPr>
-            <w:tcW w:w="2530" w:type="dxa"/>
-          </w:tcPr>
-          <w:p>
-            <w:pPr>
-              <w:spacing w:line="360" w:lineRule="auto"/>
-              <w:ind w:firstLine="314"/>
-              <w:jc w:val="both"/>
-              <w:rPr>
-                <w:rFonts w:ascii="Times New Roman" w:hAnsi="Times New Roman" w:cs="Times New Roman"/>
-                <w:sz w:val="24"/>
-                <w:szCs w:val="24"/>
-              </w:rPr>
-            </w:pPr>
-            <w:r>
-              <w:rPr>
-                <w:rFonts w:ascii="Times New Roman" w:hAnsi="Times New Roman" w:cs="Times New Roman"/>
-                <w:sz w:val="24"/>
-                <w:szCs w:val="24"/>
-              </w:rPr>
-              <w:t>0.0000000</w:t>
-            </w:r>
-          </w:p>
-        </w:tc>
-        <w:tc>
-          <w:tcPr>
-            <w:tcW w:w="1971" w:type="dxa"/>
-          </w:tcPr>
-          <w:p>
-            <w:pPr>
-              <w:spacing w:line="360" w:lineRule="auto"/>
-              <w:ind w:firstLine="314"/>
-              <w:jc w:val="both"/>
-              <w:rPr>
-                <w:rFonts w:ascii="Times New Roman" w:hAnsi="Times New Roman" w:cs="Times New Roman"/>
-                <w:sz w:val="24"/>
-                <w:szCs w:val="24"/>
-              </w:rPr>
-            </w:pPr>
-            <w:r>
-              <w:rPr>
-                <w:rFonts w:ascii="Times New Roman" w:hAnsi="Times New Roman" w:cs="Times New Roman"/>
-                <w:sz w:val="24"/>
-                <w:szCs w:val="24"/>
-              </w:rPr>
-              <w:t>0.0000000</w:t>
-            </w:r>
-          </w:p>
-        </w:tc>
-      </w:tr>
-      <w:tr>
-        <w:tc>
-          <w:tcPr>
-            <w:tcW w:w="1384" w:type="dxa"/>
-            <w:vMerge/>
-          </w:tcPr>
-          <w:p>
-            <w:pPr>
-              <w:spacing w:line="360" w:lineRule="auto"/>
-              <w:ind w:firstLine="284"/>
-              <w:jc w:val="both"/>
-              <w:rPr>
-                <w:rFonts w:ascii="Times New Roman" w:hAnsi="Times New Roman" w:cs="Times New Roman"/>
-                <w:sz w:val="24"/>
-                <w:szCs w:val="24"/>
-              </w:rPr>
-            </w:pPr>
-          </w:p>
-        </w:tc>
-        <w:tc>
-          <w:tcPr>
-            <w:tcW w:w="1985" w:type="dxa"/>
-          </w:tcPr>
-          <w:p>
-            <w:pPr>
-              <w:spacing w:line="360" w:lineRule="auto"/>
-              <w:ind w:firstLine="567"/>
-              <w:jc w:val="both"/>
-              <w:rPr>
-                <w:rFonts w:ascii="Times New Roman" w:hAnsi="Times New Roman" w:cs="Times New Roman"/>
-                <w:sz w:val="24"/>
-                <w:szCs w:val="24"/>
-              </w:rPr>
-            </w:pPr>
-            <w:r>
-              <w:rPr>
-                <w:rFonts w:ascii="Times New Roman" w:hAnsi="Times New Roman" w:cs="Times New Roman"/>
-                <w:sz w:val="24"/>
-                <w:szCs w:val="24"/>
-                <w:lang w:val="en-US"/>
-              </w:rPr>
-              <w:t>Cos(x)</w:t>
-            </w:r>
-          </w:p>
-        </w:tc>
-        <w:tc>
-          <w:tcPr>
-            <w:tcW w:w="1984" w:type="dxa"/>
-          </w:tcPr>
-          <w:p>
-            <w:pPr>
-              <w:spacing w:line="360" w:lineRule="auto"/>
-              <w:ind w:firstLine="314"/>
-              <w:jc w:val="both"/>
-              <w:rPr>
-                <w:rFonts w:ascii="Times New Roman" w:hAnsi="Times New Roman" w:cs="Times New Roman"/>
-                <w:sz w:val="24"/>
-                <w:szCs w:val="24"/>
-              </w:rPr>
-            </w:pPr>
-            <w:r>
-              <w:rPr>
-                <w:rFonts w:ascii="Times New Roman" w:hAnsi="Times New Roman" w:cs="Times New Roman"/>
-                <w:sz w:val="24"/>
-                <w:szCs w:val="24"/>
-              </w:rPr>
-              <w:t>0.0000001</w:t>
-            </w:r>
-          </w:p>
-        </w:tc>
-        <w:tc>
-          <w:tcPr>
-            <w:tcW w:w="2530" w:type="dxa"/>
-          </w:tcPr>
-          <w:p>
-            <w:pPr>
-              <w:spacing w:line="360" w:lineRule="auto"/>
-              <w:ind w:firstLine="314"/>
-              <w:jc w:val="both"/>
-              <w:rPr>
-                <w:rFonts w:ascii="Times New Roman" w:hAnsi="Times New Roman" w:cs="Times New Roman"/>
-                <w:sz w:val="24"/>
-                <w:szCs w:val="24"/>
-              </w:rPr>
-            </w:pPr>
-            <w:r>
-              <w:rPr>
-                <w:rFonts w:ascii="Times New Roman" w:hAnsi="Times New Roman" w:cs="Times New Roman"/>
-                <w:sz w:val="24"/>
-                <w:szCs w:val="24"/>
-              </w:rPr>
-              <w:t>0.0000000</w:t>
-            </w:r>
-          </w:p>
-        </w:tc>
-        <w:tc>
-          <w:tcPr>
-            <w:tcW w:w="1971" w:type="dxa"/>
-          </w:tcPr>
-          <w:p>
-            <w:pPr>
-              <w:spacing w:line="360" w:lineRule="auto"/>
-              <w:ind w:firstLine="314"/>
-              <w:jc w:val="both"/>
-              <w:rPr>
-                <w:rFonts w:ascii="Times New Roman" w:hAnsi="Times New Roman" w:cs="Times New Roman"/>
-                <w:sz w:val="24"/>
-                <w:szCs w:val="24"/>
-              </w:rPr>
-            </w:pPr>
-            <w:r>
-              <w:rPr>
-                <w:rFonts w:ascii="Times New Roman" w:hAnsi="Times New Roman" w:cs="Times New Roman"/>
-                <w:sz w:val="24"/>
-                <w:szCs w:val="24"/>
-              </w:rPr>
-              <w:t>0.0000001</w:t>
-            </w:r>
-          </w:p>
-        </w:tc>
-      </w:tr>
-      <w:tr>
-        <w:tc>
-          <w:tcPr>
-            <w:tcW w:w="1384" w:type="dxa"/>
-            <w:vMerge/>
-          </w:tcPr>
-          <w:p>
-            <w:pPr>
-              <w:spacing w:line="360" w:lineRule="auto"/>
-              <w:ind w:firstLine="284"/>
-              <w:jc w:val="both"/>
-              <w:rPr>
-                <w:rFonts w:ascii="Times New Roman" w:hAnsi="Times New Roman" w:cs="Times New Roman"/>
-                <w:sz w:val="24"/>
-                <w:szCs w:val="24"/>
-              </w:rPr>
-            </w:pPr>
-          </w:p>
-        </w:tc>
-        <w:tc>
-          <w:tcPr>
-            <w:tcW w:w="1985" w:type="dxa"/>
-          </w:tcPr>
-          <w:p>
-            <w:pPr>
-              <w:spacing w:line="360" w:lineRule="auto"/>
-              <w:ind w:firstLine="567"/>
-              <w:jc w:val="both"/>
-              <w:rPr>
-                <w:rFonts w:ascii="Times New Roman" w:hAnsi="Times New Roman" w:cs="Times New Roman"/>
-                <w:sz w:val="24"/>
-                <w:szCs w:val="24"/>
-              </w:rPr>
-            </w:pPr>
-            <w:r>
-              <w:rPr>
-                <w:rFonts w:ascii="Times New Roman" w:hAnsi="Times New Roman" w:cs="Times New Roman"/>
-                <w:sz w:val="24"/>
-                <w:szCs w:val="24"/>
-                <w:lang w:val="en-US"/>
-              </w:rPr>
-              <w:t>Exp(x)</w:t>
-            </w:r>
-          </w:p>
-        </w:tc>
-        <w:tc>
-          <w:tcPr>
-            <w:tcW w:w="1984" w:type="dxa"/>
-          </w:tcPr>
-          <w:p>
-            <w:pPr>
-              <w:spacing w:line="360" w:lineRule="auto"/>
-              <w:ind w:firstLine="314"/>
-              <w:jc w:val="both"/>
-              <w:rPr>
-                <w:rFonts w:ascii="Times New Roman" w:hAnsi="Times New Roman" w:cs="Times New Roman"/>
-                <w:sz w:val="24"/>
-                <w:szCs w:val="24"/>
-              </w:rPr>
-            </w:pPr>
-            <w:r>
-              <w:rPr>
-                <w:rFonts w:ascii="Times New Roman" w:hAnsi="Times New Roman" w:cs="Times New Roman"/>
-                <w:sz w:val="24"/>
-                <w:szCs w:val="24"/>
-              </w:rPr>
-              <w:t>0.0000001</w:t>
-            </w:r>
-          </w:p>
-        </w:tc>
-        <w:tc>
-          <w:tcPr>
-            <w:tcW w:w="2530" w:type="dxa"/>
-          </w:tcPr>
-          <w:p>
-            <w:pPr>
-              <w:spacing w:line="360" w:lineRule="auto"/>
-              <w:ind w:firstLine="314"/>
-              <w:jc w:val="both"/>
-              <w:rPr>
-                <w:rFonts w:ascii="Times New Roman" w:hAnsi="Times New Roman" w:cs="Times New Roman"/>
-                <w:sz w:val="24"/>
-                <w:szCs w:val="24"/>
-              </w:rPr>
-            </w:pPr>
-            <w:r>
-              <w:rPr>
-                <w:rFonts w:ascii="Times New Roman" w:hAnsi="Times New Roman" w:cs="Times New Roman"/>
-                <w:sz w:val="24"/>
-                <w:szCs w:val="24"/>
-              </w:rPr>
-              <w:t>0.0000000</w:t>
-            </w:r>
-          </w:p>
-        </w:tc>
-        <w:tc>
-          <w:tcPr>
-            <w:tcW w:w="1971" w:type="dxa"/>
-          </w:tcPr>
-          <w:p>
-            <w:pPr>
-              <w:spacing w:line="360" w:lineRule="auto"/>
-              <w:ind w:firstLine="314"/>
-              <w:jc w:val="both"/>
-              <w:rPr>
-                <w:rFonts w:ascii="Times New Roman" w:hAnsi="Times New Roman" w:cs="Times New Roman"/>
-                <w:sz w:val="24"/>
-                <w:szCs w:val="24"/>
-              </w:rPr>
-            </w:pPr>
-            <w:r>
-              <w:rPr>
-                <w:rFonts w:ascii="Times New Roman" w:hAnsi="Times New Roman" w:cs="Times New Roman"/>
-                <w:sz w:val="24"/>
-                <w:szCs w:val="24"/>
-              </w:rPr>
-              <w:t>0.0000001</w:t>
-            </w:r>
-          </w:p>
-        </w:tc>
-      </w:tr>
-      <w:tr>
-        <w:tc>
-          <w:tcPr>
-            <w:tcW w:w="1384" w:type="dxa"/>
-            <w:vMerge w:val="restart"/>
-          </w:tcPr>
-          <w:p>
-            <w:pPr>
-              <w:spacing w:line="360" w:lineRule="auto"/>
-              <w:ind w:firstLine="284"/>
-              <w:jc w:val="both"/>
-              <w:rPr>
-                <w:rFonts w:ascii="Times New Roman" w:hAnsi="Times New Roman" w:cs="Times New Roman"/>
-                <w:sz w:val="24"/>
-                <w:szCs w:val="24"/>
-                <w:lang w:val="en-US"/>
-              </w:rPr>
-            </w:pPr>
-            <w:r>
-              <w:rPr>
-                <w:rFonts w:ascii="Times New Roman" w:hAnsi="Times New Roman" w:cs="Times New Roman"/>
-                <w:sz w:val="24"/>
-                <w:szCs w:val="24"/>
-                <w:lang w:val="en-US"/>
-              </w:rPr>
-              <w:t>-0.20</w:t>
-            </w:r>
-          </w:p>
-        </w:tc>
-        <w:tc>
-          <w:tcPr>
-            <w:tcW w:w="1985" w:type="dxa"/>
-          </w:tcPr>
-          <w:p>
-            <w:pPr>
-              <w:spacing w:line="360" w:lineRule="auto"/>
-              <w:ind w:firstLine="567"/>
-              <w:jc w:val="both"/>
-              <w:rPr>
-                <w:rFonts w:ascii="Times New Roman" w:hAnsi="Times New Roman" w:cs="Times New Roman"/>
-                <w:sz w:val="24"/>
-                <w:szCs w:val="24"/>
-              </w:rPr>
-            </w:pPr>
-            <w:r>
-              <w:rPr>
-                <w:rFonts w:ascii="Times New Roman" w:hAnsi="Times New Roman" w:cs="Times New Roman"/>
-                <w:sz w:val="24"/>
-                <w:szCs w:val="24"/>
-                <w:lang w:val="en-US"/>
-              </w:rPr>
-              <w:t>Sin(x)</w:t>
-            </w:r>
-          </w:p>
-        </w:tc>
-        <w:tc>
-          <w:tcPr>
-            <w:tcW w:w="1984" w:type="dxa"/>
-          </w:tcPr>
-          <w:p>
-            <w:pPr>
-              <w:spacing w:line="360" w:lineRule="auto"/>
-              <w:ind w:firstLine="314"/>
-              <w:jc w:val="both"/>
-              <w:rPr>
-                <w:rFonts w:ascii="Times New Roman" w:hAnsi="Times New Roman" w:cs="Times New Roman"/>
-                <w:sz w:val="24"/>
-                <w:szCs w:val="24"/>
-              </w:rPr>
-            </w:pPr>
-            <w:r>
-              <w:rPr>
-                <w:rFonts w:ascii="Times New Roman" w:hAnsi="Times New Roman" w:cs="Times New Roman"/>
-                <w:sz w:val="24"/>
-                <w:szCs w:val="24"/>
-              </w:rPr>
-              <w:t>0.0000000</w:t>
-            </w:r>
-          </w:p>
-        </w:tc>
-        <w:tc>
-          <w:tcPr>
-            <w:tcW w:w="2530" w:type="dxa"/>
-          </w:tcPr>
-          <w:p>
-            <w:pPr>
-              <w:spacing w:line="360" w:lineRule="auto"/>
-              <w:ind w:firstLine="314"/>
-              <w:jc w:val="both"/>
-              <w:rPr>
-                <w:rFonts w:ascii="Times New Roman" w:hAnsi="Times New Roman" w:cs="Times New Roman"/>
-                <w:sz w:val="24"/>
-                <w:szCs w:val="24"/>
-              </w:rPr>
-            </w:pPr>
-            <w:r>
-              <w:rPr>
-                <w:rFonts w:ascii="Times New Roman" w:hAnsi="Times New Roman" w:cs="Times New Roman"/>
-                <w:sz w:val="24"/>
-                <w:szCs w:val="24"/>
-              </w:rPr>
-              <w:t>0.0000000</w:t>
-            </w:r>
-          </w:p>
-        </w:tc>
-        <w:tc>
-          <w:tcPr>
-            <w:tcW w:w="1971" w:type="dxa"/>
-          </w:tcPr>
-          <w:p>
-            <w:pPr>
-              <w:spacing w:line="360" w:lineRule="auto"/>
-              <w:ind w:firstLine="314"/>
-              <w:jc w:val="both"/>
-              <w:rPr>
-                <w:rFonts w:ascii="Times New Roman" w:hAnsi="Times New Roman" w:cs="Times New Roman"/>
-                <w:sz w:val="24"/>
-                <w:szCs w:val="24"/>
-              </w:rPr>
-            </w:pPr>
-            <w:r>
-              <w:rPr>
-                <w:rFonts w:ascii="Times New Roman" w:hAnsi="Times New Roman" w:cs="Times New Roman"/>
-                <w:sz w:val="24"/>
-                <w:szCs w:val="24"/>
-              </w:rPr>
-              <w:t>0.0000000</w:t>
-            </w:r>
-          </w:p>
-        </w:tc>
-      </w:tr>
-      <w:tr>
-        <w:tc>
-          <w:tcPr>
-            <w:tcW w:w="1384" w:type="dxa"/>
-            <w:vMerge/>
-          </w:tcPr>
-          <w:p>
-            <w:pPr>
-              <w:spacing w:line="360" w:lineRule="auto"/>
-              <w:ind w:firstLine="284"/>
-              <w:jc w:val="both"/>
-              <w:rPr>
-                <w:rFonts w:ascii="Times New Roman" w:hAnsi="Times New Roman" w:cs="Times New Roman"/>
-                <w:sz w:val="24"/>
-                <w:szCs w:val="24"/>
-              </w:rPr>
-            </w:pPr>
-          </w:p>
-        </w:tc>
-        <w:tc>
-          <w:tcPr>
-            <w:tcW w:w="1985" w:type="dxa"/>
-          </w:tcPr>
-          <w:p>
-            <w:pPr>
-              <w:spacing w:line="360" w:lineRule="auto"/>
-              <w:ind w:firstLine="567"/>
-              <w:jc w:val="both"/>
-              <w:rPr>
-                <w:rFonts w:ascii="Times New Roman" w:hAnsi="Times New Roman" w:cs="Times New Roman"/>
-                <w:sz w:val="24"/>
-                <w:szCs w:val="24"/>
-              </w:rPr>
-            </w:pPr>
-            <w:r>
-              <w:rPr>
-                <w:rFonts w:ascii="Times New Roman" w:hAnsi="Times New Roman" w:cs="Times New Roman"/>
-                <w:sz w:val="24"/>
-                <w:szCs w:val="24"/>
-                <w:lang w:val="en-US"/>
-              </w:rPr>
-              <w:t>Log(1+x)</w:t>
-            </w:r>
-          </w:p>
-        </w:tc>
-        <w:tc>
-          <w:tcPr>
-            <w:tcW w:w="1984" w:type="dxa"/>
-          </w:tcPr>
-          <w:p>
-            <w:pPr>
-              <w:spacing w:line="360" w:lineRule="auto"/>
-              <w:ind w:firstLine="314"/>
-              <w:jc w:val="both"/>
-              <w:rPr>
-                <w:rFonts w:ascii="Times New Roman" w:hAnsi="Times New Roman" w:cs="Times New Roman"/>
-                <w:sz w:val="24"/>
-                <w:szCs w:val="24"/>
-              </w:rPr>
-            </w:pPr>
-            <w:r>
-              <w:rPr>
-                <w:rFonts w:ascii="Times New Roman" w:hAnsi="Times New Roman" w:cs="Times New Roman"/>
-                <w:sz w:val="24"/>
-                <w:szCs w:val="24"/>
-              </w:rPr>
-              <w:t>0.0000000</w:t>
-            </w:r>
-          </w:p>
-        </w:tc>
-        <w:tc>
-          <w:tcPr>
-            <w:tcW w:w="2530" w:type="dxa"/>
-          </w:tcPr>
-          <w:p>
-            <w:pPr>
-              <w:spacing w:line="360" w:lineRule="auto"/>
-              <w:ind w:firstLine="314"/>
-              <w:jc w:val="both"/>
-              <w:rPr>
-                <w:rFonts w:ascii="Times New Roman" w:hAnsi="Times New Roman" w:cs="Times New Roman"/>
-                <w:sz w:val="24"/>
-                <w:szCs w:val="24"/>
-              </w:rPr>
-            </w:pPr>
-            <w:r>
-              <w:rPr>
-                <w:rFonts w:ascii="Times New Roman" w:hAnsi="Times New Roman" w:cs="Times New Roman"/>
-                <w:sz w:val="24"/>
-                <w:szCs w:val="24"/>
-              </w:rPr>
-              <w:t>0.0000000</w:t>
-            </w:r>
-          </w:p>
-        </w:tc>
-        <w:tc>
-          <w:tcPr>
-            <w:tcW w:w="1971" w:type="dxa"/>
-          </w:tcPr>
-          <w:p>
-            <w:pPr>
-              <w:spacing w:line="360" w:lineRule="auto"/>
-              <w:ind w:firstLine="314"/>
-              <w:jc w:val="both"/>
-              <w:rPr>
-                <w:rFonts w:ascii="Times New Roman" w:hAnsi="Times New Roman" w:cs="Times New Roman"/>
-                <w:sz w:val="24"/>
-                <w:szCs w:val="24"/>
-              </w:rPr>
-            </w:pPr>
-            <w:r>
-              <w:rPr>
-                <w:rFonts w:ascii="Times New Roman" w:hAnsi="Times New Roman" w:cs="Times New Roman"/>
-                <w:sz w:val="24"/>
-                <w:szCs w:val="24"/>
-              </w:rPr>
-              <w:t>0.0000000</w:t>
-            </w:r>
-          </w:p>
-        </w:tc>
-      </w:tr>
-      <w:tr>
-        <w:tc>
-          <w:tcPr>
-            <w:tcW w:w="1384" w:type="dxa"/>
-            <w:vMerge/>
-          </w:tcPr>
-          <w:p>
-            <w:pPr>
-              <w:spacing w:line="360" w:lineRule="auto"/>
-              <w:ind w:firstLine="284"/>
-              <w:jc w:val="both"/>
-              <w:rPr>
-                <w:rFonts w:ascii="Times New Roman" w:hAnsi="Times New Roman" w:cs="Times New Roman"/>
-                <w:sz w:val="24"/>
-                <w:szCs w:val="24"/>
-              </w:rPr>
-            </w:pPr>
-          </w:p>
-        </w:tc>
-        <w:tc>
-          <w:tcPr>
-            <w:tcW w:w="1985" w:type="dxa"/>
-          </w:tcPr>
-          <w:p>
-            <w:pPr>
-              <w:spacing w:line="360" w:lineRule="auto"/>
-              <w:ind w:firstLine="567"/>
-              <w:jc w:val="both"/>
-              <w:rPr>
-                <w:rFonts w:ascii="Times New Roman" w:hAnsi="Times New Roman" w:cs="Times New Roman"/>
-                <w:sz w:val="24"/>
-                <w:szCs w:val="24"/>
-              </w:rPr>
-            </w:pPr>
-            <w:r>
-              <w:rPr>
-                <w:rFonts w:ascii="Times New Roman" w:hAnsi="Times New Roman" w:cs="Times New Roman"/>
-                <w:sz w:val="24"/>
-                <w:szCs w:val="24"/>
-                <w:lang w:val="en-US"/>
-              </w:rPr>
-              <w:t>Cos(x)</w:t>
-            </w:r>
-          </w:p>
-        </w:tc>
-        <w:tc>
-          <w:tcPr>
-            <w:tcW w:w="1984" w:type="dxa"/>
-          </w:tcPr>
-          <w:p>
-            <w:pPr>
-              <w:spacing w:line="360" w:lineRule="auto"/>
-              <w:ind w:firstLine="314"/>
-              <w:jc w:val="both"/>
-              <w:rPr>
-                <w:rFonts w:ascii="Times New Roman" w:hAnsi="Times New Roman" w:cs="Times New Roman"/>
-                <w:sz w:val="24"/>
-                <w:szCs w:val="24"/>
-              </w:rPr>
-            </w:pPr>
-            <w:r>
-              <w:rPr>
-                <w:rFonts w:ascii="Times New Roman" w:hAnsi="Times New Roman" w:cs="Times New Roman"/>
-                <w:sz w:val="24"/>
-                <w:szCs w:val="24"/>
-              </w:rPr>
-              <w:t>0.0000000</w:t>
-            </w:r>
-          </w:p>
-        </w:tc>
-        <w:tc>
-          <w:tcPr>
-            <w:tcW w:w="2530" w:type="dxa"/>
-          </w:tcPr>
-          <w:p>
-            <w:pPr>
-              <w:spacing w:line="360" w:lineRule="auto"/>
-              <w:ind w:firstLine="314"/>
-              <w:jc w:val="both"/>
-              <w:rPr>
-                <w:rFonts w:ascii="Times New Roman" w:hAnsi="Times New Roman" w:cs="Times New Roman"/>
-                <w:sz w:val="24"/>
-                <w:szCs w:val="24"/>
-              </w:rPr>
-            </w:pPr>
-            <w:r>
-              <w:rPr>
-                <w:rFonts w:ascii="Times New Roman" w:hAnsi="Times New Roman" w:cs="Times New Roman"/>
-                <w:sz w:val="24"/>
-                <w:szCs w:val="24"/>
-              </w:rPr>
-              <w:t>0.0000000</w:t>
-            </w:r>
-          </w:p>
-        </w:tc>
-        <w:tc>
-          <w:tcPr>
-            <w:tcW w:w="1971" w:type="dxa"/>
-          </w:tcPr>
-          <w:p>
-            <w:pPr>
-              <w:spacing w:line="360" w:lineRule="auto"/>
-              <w:ind w:firstLine="314"/>
-              <w:jc w:val="both"/>
-              <w:rPr>
-                <w:rFonts w:ascii="Times New Roman" w:hAnsi="Times New Roman" w:cs="Times New Roman"/>
-                <w:sz w:val="24"/>
-                <w:szCs w:val="24"/>
-                <w:lang w:val="en-US"/>
-              </w:rPr>
-            </w:pPr>
-            <w:r>
-              <w:rPr>
-                <w:rFonts w:ascii="Times New Roman" w:hAnsi="Times New Roman" w:cs="Times New Roman"/>
-                <w:sz w:val="24"/>
-                <w:szCs w:val="24"/>
-              </w:rPr>
-              <w:t>0.000000</w:t>
-            </w:r>
-            <w:r>
-              <w:rPr>
-                <w:rFonts w:ascii="Times New Roman" w:hAnsi="Times New Roman" w:cs="Times New Roman"/>
-                <w:sz w:val="24"/>
-                <w:szCs w:val="24"/>
-                <w:lang w:val="en-US"/>
-              </w:rPr>
-              <w:t>0</w:t>
-            </w:r>
-          </w:p>
-        </w:tc>
-      </w:tr>
-      <w:tr>
-        <w:tc>
-          <w:tcPr>
-            <w:tcW w:w="1384" w:type="dxa"/>
-            <w:vMerge/>
-          </w:tcPr>
-          <w:p>
-            <w:pPr>
-              <w:spacing w:line="360" w:lineRule="auto"/>
-              <w:ind w:firstLine="284"/>
-              <w:jc w:val="both"/>
-              <w:rPr>
-                <w:rFonts w:ascii="Times New Roman" w:hAnsi="Times New Roman" w:cs="Times New Roman"/>
-                <w:sz w:val="24"/>
-                <w:szCs w:val="24"/>
-              </w:rPr>
-            </w:pPr>
-          </w:p>
-        </w:tc>
-        <w:tc>
-          <w:tcPr>
-            <w:tcW w:w="1985" w:type="dxa"/>
-          </w:tcPr>
-          <w:p>
-            <w:pPr>
-              <w:spacing w:line="360" w:lineRule="auto"/>
-              <w:ind w:firstLine="567"/>
-              <w:jc w:val="both"/>
-              <w:rPr>
-                <w:rFonts w:ascii="Times New Roman" w:hAnsi="Times New Roman" w:cs="Times New Roman"/>
-                <w:sz w:val="24"/>
-                <w:szCs w:val="24"/>
-              </w:rPr>
-            </w:pPr>
-            <w:r>
-              <w:rPr>
-                <w:rFonts w:ascii="Times New Roman" w:hAnsi="Times New Roman" w:cs="Times New Roman"/>
-                <w:sz w:val="24"/>
-                <w:szCs w:val="24"/>
-                <w:lang w:val="en-US"/>
-              </w:rPr>
-              <w:t>Exp(x)</w:t>
-            </w:r>
-          </w:p>
-        </w:tc>
-        <w:tc>
-          <w:tcPr>
-            <w:tcW w:w="1984" w:type="dxa"/>
-          </w:tcPr>
-          <w:p>
-            <w:pPr>
-              <w:spacing w:line="360" w:lineRule="auto"/>
-              <w:ind w:firstLine="314"/>
-              <w:jc w:val="both"/>
-              <w:rPr>
-                <w:rFonts w:ascii="Times New Roman" w:hAnsi="Times New Roman" w:cs="Times New Roman"/>
-                <w:sz w:val="24"/>
-                <w:szCs w:val="24"/>
-              </w:rPr>
-            </w:pPr>
-            <w:r>
-              <w:rPr>
-                <w:rFonts w:ascii="Times New Roman" w:hAnsi="Times New Roman" w:cs="Times New Roman"/>
-                <w:sz w:val="24"/>
-                <w:szCs w:val="24"/>
-              </w:rPr>
-              <w:t>0.0000001</w:t>
-            </w:r>
-          </w:p>
-        </w:tc>
-        <w:tc>
-          <w:tcPr>
-            <w:tcW w:w="2530" w:type="dxa"/>
-          </w:tcPr>
-          <w:p>
-            <w:pPr>
-              <w:spacing w:line="360" w:lineRule="auto"/>
-              <w:ind w:firstLine="314"/>
-              <w:jc w:val="both"/>
-              <w:rPr>
-                <w:rFonts w:ascii="Times New Roman" w:hAnsi="Times New Roman" w:cs="Times New Roman"/>
-                <w:sz w:val="24"/>
-                <w:szCs w:val="24"/>
-              </w:rPr>
-            </w:pPr>
-            <w:r>
-              <w:rPr>
-                <w:rFonts w:ascii="Times New Roman" w:hAnsi="Times New Roman" w:cs="Times New Roman"/>
-                <w:sz w:val="24"/>
-                <w:szCs w:val="24"/>
-              </w:rPr>
-              <w:t>0.0000000</w:t>
-            </w:r>
-          </w:p>
-        </w:tc>
-        <w:tc>
-          <w:tcPr>
-            <w:tcW w:w="1971" w:type="dxa"/>
-          </w:tcPr>
-          <w:p>
-            <w:pPr>
-              <w:spacing w:line="360" w:lineRule="auto"/>
-              <w:ind w:firstLine="314"/>
-              <w:jc w:val="both"/>
-              <w:rPr>
-                <w:rFonts w:ascii="Times New Roman" w:hAnsi="Times New Roman" w:cs="Times New Roman"/>
-                <w:sz w:val="24"/>
-                <w:szCs w:val="24"/>
-                <w:lang w:val="en-US"/>
-              </w:rPr>
-            </w:pPr>
-            <w:r>
-              <w:rPr>
-                <w:rFonts w:ascii="Times New Roman" w:hAnsi="Times New Roman" w:cs="Times New Roman"/>
-                <w:sz w:val="24"/>
-                <w:szCs w:val="24"/>
-              </w:rPr>
-              <w:t>0.000000</w:t>
-            </w:r>
-            <w:r>
-              <w:rPr>
-                <w:rFonts w:ascii="Times New Roman" w:hAnsi="Times New Roman" w:cs="Times New Roman"/>
-                <w:sz w:val="24"/>
-                <w:szCs w:val="24"/>
-                <w:lang w:val="en-US"/>
-              </w:rPr>
-              <w:t>0</w:t>
-            </w:r>
-          </w:p>
-        </w:tc>
-      </w:tr>
-      <w:tr>
-        <w:tc>
-          <w:tcPr>
-            <w:tcW w:w="1384" w:type="dxa"/>
-            <w:vMerge w:val="restart"/>
-          </w:tcPr>
-          <w:p>
-            <w:pPr>
-              <w:spacing w:line="360" w:lineRule="auto"/>
-              <w:ind w:firstLine="284"/>
-              <w:jc w:val="both"/>
-              <w:rPr>
-                <w:rFonts w:ascii="Times New Roman" w:hAnsi="Times New Roman" w:cs="Times New Roman"/>
-                <w:sz w:val="24"/>
-                <w:szCs w:val="24"/>
-                <w:lang w:val="en-US"/>
-              </w:rPr>
-            </w:pPr>
-            <w:r>
-              <w:rPr>
-                <w:rFonts w:ascii="Times New Roman" w:hAnsi="Times New Roman" w:cs="Times New Roman"/>
-                <w:sz w:val="24"/>
-                <w:szCs w:val="24"/>
-                <w:lang w:val="en-US"/>
-              </w:rPr>
-              <w:t>-0.10</w:t>
-            </w:r>
-          </w:p>
-        </w:tc>
-        <w:tc>
-          <w:tcPr>
-            <w:tcW w:w="1985" w:type="dxa"/>
-          </w:tcPr>
-          <w:p>
-            <w:pPr>
-              <w:spacing w:line="360" w:lineRule="auto"/>
-              <w:ind w:firstLine="567"/>
-              <w:jc w:val="both"/>
-              <w:rPr>
-                <w:rFonts w:ascii="Times New Roman" w:hAnsi="Times New Roman" w:cs="Times New Roman"/>
-                <w:sz w:val="24"/>
-                <w:szCs w:val="24"/>
-              </w:rPr>
-            </w:pPr>
-            <w:r>
-              <w:rPr>
-                <w:rFonts w:ascii="Times New Roman" w:hAnsi="Times New Roman" w:cs="Times New Roman"/>
-                <w:sz w:val="24"/>
-                <w:szCs w:val="24"/>
-                <w:lang w:val="en-US"/>
-              </w:rPr>
-              <w:t>Sin(x)</w:t>
-            </w:r>
-          </w:p>
-        </w:tc>
-        <w:tc>
-          <w:tcPr>
-            <w:tcW w:w="1984" w:type="dxa"/>
-          </w:tcPr>
-          <w:p>
-            <w:pPr>
-              <w:spacing w:line="360" w:lineRule="auto"/>
-              <w:ind w:firstLine="314"/>
-              <w:jc w:val="both"/>
-              <w:rPr>
-                <w:rFonts w:ascii="Times New Roman" w:hAnsi="Times New Roman" w:cs="Times New Roman"/>
-                <w:sz w:val="24"/>
-                <w:szCs w:val="24"/>
-              </w:rPr>
-            </w:pPr>
-            <w:r>
-              <w:rPr>
-                <w:rFonts w:ascii="Times New Roman" w:hAnsi="Times New Roman" w:cs="Times New Roman"/>
-                <w:sz w:val="24"/>
-                <w:szCs w:val="24"/>
-              </w:rPr>
-              <w:t>0.0000000</w:t>
-            </w:r>
-          </w:p>
-        </w:tc>
-        <w:tc>
-          <w:tcPr>
-            <w:tcW w:w="2530" w:type="dxa"/>
-          </w:tcPr>
-          <w:p>
-            <w:pPr>
-              <w:spacing w:line="360" w:lineRule="auto"/>
-              <w:ind w:firstLine="314"/>
-              <w:jc w:val="both"/>
-              <w:rPr>
-                <w:rFonts w:ascii="Times New Roman" w:hAnsi="Times New Roman" w:cs="Times New Roman"/>
-                <w:sz w:val="24"/>
-                <w:szCs w:val="24"/>
-              </w:rPr>
-            </w:pPr>
-            <w:r>
-              <w:rPr>
-                <w:rFonts w:ascii="Times New Roman" w:hAnsi="Times New Roman" w:cs="Times New Roman"/>
-                <w:sz w:val="24"/>
-                <w:szCs w:val="24"/>
-              </w:rPr>
-              <w:t>0.0000000</w:t>
-            </w:r>
-          </w:p>
-        </w:tc>
-        <w:tc>
-          <w:tcPr>
-            <w:tcW w:w="1971" w:type="dxa"/>
-          </w:tcPr>
-          <w:p>
-            <w:pPr>
-              <w:spacing w:line="360" w:lineRule="auto"/>
-              <w:ind w:firstLine="314"/>
-              <w:jc w:val="both"/>
-              <w:rPr>
-                <w:rFonts w:ascii="Times New Roman" w:hAnsi="Times New Roman" w:cs="Times New Roman"/>
-                <w:sz w:val="24"/>
-                <w:szCs w:val="24"/>
-              </w:rPr>
-            </w:pPr>
-            <w:r>
-              <w:rPr>
-                <w:rFonts w:ascii="Times New Roman" w:hAnsi="Times New Roman" w:cs="Times New Roman"/>
-                <w:sz w:val="24"/>
-                <w:szCs w:val="24"/>
-              </w:rPr>
-              <w:t>0.0000000</w:t>
-            </w:r>
-          </w:p>
-        </w:tc>
-      </w:tr>
-      <w:tr>
-        <w:tc>
-          <w:tcPr>
-            <w:tcW w:w="1384" w:type="dxa"/>
-            <w:vMerge/>
-          </w:tcPr>
-          <w:p>
-            <w:pPr>
-              <w:spacing w:line="360" w:lineRule="auto"/>
-              <w:ind w:firstLine="284"/>
-              <w:jc w:val="both"/>
-              <w:rPr>
-                <w:rFonts w:ascii="Times New Roman" w:hAnsi="Times New Roman" w:cs="Times New Roman"/>
-                <w:sz w:val="24"/>
-                <w:szCs w:val="24"/>
-              </w:rPr>
-            </w:pPr>
-          </w:p>
-        </w:tc>
-        <w:tc>
-          <w:tcPr>
-            <w:tcW w:w="1985" w:type="dxa"/>
-          </w:tcPr>
-          <w:p>
-            <w:pPr>
-              <w:spacing w:line="360" w:lineRule="auto"/>
-              <w:ind w:firstLine="567"/>
-              <w:jc w:val="both"/>
-              <w:rPr>
-                <w:rFonts w:ascii="Times New Roman" w:hAnsi="Times New Roman" w:cs="Times New Roman"/>
-                <w:sz w:val="24"/>
-                <w:szCs w:val="24"/>
-              </w:rPr>
-            </w:pPr>
-            <w:r>
-              <w:rPr>
-                <w:rFonts w:ascii="Times New Roman" w:hAnsi="Times New Roman" w:cs="Times New Roman"/>
-                <w:sz w:val="24"/>
-                <w:szCs w:val="24"/>
-                <w:lang w:val="en-US"/>
-              </w:rPr>
-              <w:t>Log(1+x)</w:t>
-            </w:r>
-          </w:p>
-        </w:tc>
-        <w:tc>
-          <w:tcPr>
-            <w:tcW w:w="1984" w:type="dxa"/>
-          </w:tcPr>
-          <w:p>
-            <w:pPr>
-              <w:spacing w:line="360" w:lineRule="auto"/>
-              <w:ind w:firstLine="314"/>
-              <w:jc w:val="both"/>
-              <w:rPr>
-                <w:rFonts w:ascii="Times New Roman" w:hAnsi="Times New Roman" w:cs="Times New Roman"/>
-                <w:sz w:val="24"/>
-                <w:szCs w:val="24"/>
-              </w:rPr>
-            </w:pPr>
-            <w:r>
-              <w:rPr>
-                <w:rFonts w:ascii="Times New Roman" w:hAnsi="Times New Roman" w:cs="Times New Roman"/>
-                <w:sz w:val="24"/>
-                <w:szCs w:val="24"/>
-              </w:rPr>
-              <w:t>0.0000000</w:t>
-            </w:r>
-          </w:p>
-        </w:tc>
-        <w:tc>
-          <w:tcPr>
-            <w:tcW w:w="2530" w:type="dxa"/>
-          </w:tcPr>
-          <w:p>
-            <w:pPr>
-              <w:spacing w:line="360" w:lineRule="auto"/>
-              <w:ind w:firstLine="314"/>
-              <w:jc w:val="both"/>
-              <w:rPr>
-                <w:rFonts w:ascii="Times New Roman" w:hAnsi="Times New Roman" w:cs="Times New Roman"/>
-                <w:sz w:val="24"/>
-                <w:szCs w:val="24"/>
-              </w:rPr>
-            </w:pPr>
-            <w:r>
-              <w:rPr>
-                <w:rFonts w:ascii="Times New Roman" w:hAnsi="Times New Roman" w:cs="Times New Roman"/>
-                <w:sz w:val="24"/>
-                <w:szCs w:val="24"/>
-              </w:rPr>
-              <w:t>0.0000000</w:t>
-            </w:r>
-          </w:p>
-        </w:tc>
-        <w:tc>
-          <w:tcPr>
-            <w:tcW w:w="1971" w:type="dxa"/>
-          </w:tcPr>
-          <w:p>
-            <w:pPr>
-              <w:spacing w:line="360" w:lineRule="auto"/>
-              <w:ind w:firstLine="314"/>
-              <w:jc w:val="both"/>
-              <w:rPr>
-                <w:rFonts w:ascii="Times New Roman" w:hAnsi="Times New Roman" w:cs="Times New Roman"/>
-                <w:sz w:val="24"/>
-                <w:szCs w:val="24"/>
-              </w:rPr>
-            </w:pPr>
-            <w:r>
-              <w:rPr>
-                <w:rFonts w:ascii="Times New Roman" w:hAnsi="Times New Roman" w:cs="Times New Roman"/>
-                <w:sz w:val="24"/>
-                <w:szCs w:val="24"/>
-              </w:rPr>
-              <w:t>0.0000000</w:t>
-            </w:r>
-          </w:p>
-        </w:tc>
-      </w:tr>
-      <w:tr>
-        <w:tc>
-          <w:tcPr>
-            <w:tcW w:w="1384" w:type="dxa"/>
-            <w:vMerge/>
-          </w:tcPr>
-          <w:p>
-            <w:pPr>
-              <w:spacing w:line="360" w:lineRule="auto"/>
-              <w:ind w:firstLine="284"/>
-              <w:jc w:val="both"/>
-              <w:rPr>
-                <w:rFonts w:ascii="Times New Roman" w:hAnsi="Times New Roman" w:cs="Times New Roman"/>
-                <w:sz w:val="24"/>
-                <w:szCs w:val="24"/>
-              </w:rPr>
-            </w:pPr>
-          </w:p>
-        </w:tc>
-        <w:tc>
-          <w:tcPr>
-            <w:tcW w:w="1985" w:type="dxa"/>
-          </w:tcPr>
-          <w:p>
-            <w:pPr>
-              <w:spacing w:line="360" w:lineRule="auto"/>
-              <w:ind w:firstLine="567"/>
-              <w:jc w:val="both"/>
-              <w:rPr>
-                <w:rFonts w:ascii="Times New Roman" w:hAnsi="Times New Roman" w:cs="Times New Roman"/>
-                <w:sz w:val="24"/>
-                <w:szCs w:val="24"/>
-              </w:rPr>
-            </w:pPr>
-            <w:r>
-              <w:rPr>
-                <w:rFonts w:ascii="Times New Roman" w:hAnsi="Times New Roman" w:cs="Times New Roman"/>
-                <w:sz w:val="24"/>
-                <w:szCs w:val="24"/>
-                <w:lang w:val="en-US"/>
-              </w:rPr>
-              <w:t>Cos(x)</w:t>
-            </w:r>
-          </w:p>
-        </w:tc>
-        <w:tc>
-          <w:tcPr>
-            <w:tcW w:w="1984" w:type="dxa"/>
-          </w:tcPr>
-          <w:p>
-            <w:pPr>
-              <w:spacing w:line="360" w:lineRule="auto"/>
-              <w:ind w:firstLine="314"/>
-              <w:jc w:val="both"/>
-              <w:rPr>
-                <w:rFonts w:ascii="Times New Roman" w:hAnsi="Times New Roman" w:cs="Times New Roman"/>
-                <w:sz w:val="24"/>
-                <w:szCs w:val="24"/>
-              </w:rPr>
-            </w:pPr>
-            <w:r>
-              <w:rPr>
-                <w:rFonts w:ascii="Times New Roman" w:hAnsi="Times New Roman" w:cs="Times New Roman"/>
-                <w:sz w:val="24"/>
-                <w:szCs w:val="24"/>
-              </w:rPr>
-              <w:t>0.0000000</w:t>
-            </w:r>
-          </w:p>
-        </w:tc>
-        <w:tc>
-          <w:tcPr>
-            <w:tcW w:w="2530" w:type="dxa"/>
-          </w:tcPr>
-          <w:p>
-            <w:pPr>
-              <w:spacing w:line="360" w:lineRule="auto"/>
-              <w:ind w:firstLine="314"/>
-              <w:jc w:val="both"/>
-              <w:rPr>
-                <w:rFonts w:ascii="Times New Roman" w:hAnsi="Times New Roman" w:cs="Times New Roman"/>
-                <w:sz w:val="24"/>
-                <w:szCs w:val="24"/>
-              </w:rPr>
-            </w:pPr>
-            <w:r>
-              <w:rPr>
-                <w:rFonts w:ascii="Times New Roman" w:hAnsi="Times New Roman" w:cs="Times New Roman"/>
-                <w:sz w:val="24"/>
-                <w:szCs w:val="24"/>
-              </w:rPr>
-              <w:t>0.0000000</w:t>
-            </w:r>
-          </w:p>
-        </w:tc>
-        <w:tc>
-          <w:tcPr>
-            <w:tcW w:w="1971" w:type="dxa"/>
-          </w:tcPr>
-          <w:p>
-            <w:pPr>
-              <w:spacing w:line="360" w:lineRule="auto"/>
-              <w:ind w:firstLine="314"/>
-              <w:jc w:val="both"/>
-              <w:rPr>
-                <w:rFonts w:ascii="Times New Roman" w:hAnsi="Times New Roman" w:cs="Times New Roman"/>
-                <w:sz w:val="24"/>
-                <w:szCs w:val="24"/>
-                <w:lang w:val="en-US"/>
-              </w:rPr>
-            </w:pPr>
-            <w:r>
-              <w:rPr>
-                <w:rFonts w:ascii="Times New Roman" w:hAnsi="Times New Roman" w:cs="Times New Roman"/>
-                <w:sz w:val="24"/>
-                <w:szCs w:val="24"/>
-              </w:rPr>
-              <w:t>0.000000</w:t>
-            </w:r>
-            <w:r>
-              <w:rPr>
-                <w:rFonts w:ascii="Times New Roman" w:hAnsi="Times New Roman" w:cs="Times New Roman"/>
-                <w:sz w:val="24"/>
-                <w:szCs w:val="24"/>
-                <w:lang w:val="en-US"/>
-              </w:rPr>
-              <w:t>0</w:t>
-            </w:r>
-          </w:p>
-        </w:tc>
-      </w:tr>
-      <w:tr>
-        <w:tc>
-          <w:tcPr>
-            <w:tcW w:w="1384" w:type="dxa"/>
-            <w:vMerge/>
-          </w:tcPr>
-          <w:p>
-            <w:pPr>
-              <w:spacing w:line="360" w:lineRule="auto"/>
-              <w:ind w:firstLine="284"/>
-              <w:jc w:val="both"/>
-              <w:rPr>
-                <w:rFonts w:ascii="Times New Roman" w:hAnsi="Times New Roman" w:cs="Times New Roman"/>
-                <w:sz w:val="24"/>
-                <w:szCs w:val="24"/>
-              </w:rPr>
-            </w:pPr>
-          </w:p>
-        </w:tc>
-        <w:tc>
-          <w:tcPr>
-            <w:tcW w:w="1985" w:type="dxa"/>
-          </w:tcPr>
-          <w:p>
-            <w:pPr>
-              <w:spacing w:line="360" w:lineRule="auto"/>
-              <w:ind w:firstLine="567"/>
-              <w:jc w:val="both"/>
-              <w:rPr>
-                <w:rFonts w:ascii="Times New Roman" w:hAnsi="Times New Roman" w:cs="Times New Roman"/>
-                <w:sz w:val="24"/>
-                <w:szCs w:val="24"/>
-              </w:rPr>
-            </w:pPr>
-            <w:r>
-              <w:rPr>
-                <w:rFonts w:ascii="Times New Roman" w:hAnsi="Times New Roman" w:cs="Times New Roman"/>
-                <w:sz w:val="24"/>
-                <w:szCs w:val="24"/>
-                <w:lang w:val="en-US"/>
-              </w:rPr>
-              <w:t>Exp(x)</w:t>
-            </w:r>
-          </w:p>
-        </w:tc>
-        <w:tc>
-          <w:tcPr>
-            <w:tcW w:w="1984" w:type="dxa"/>
-          </w:tcPr>
-          <w:p>
-            <w:pPr>
-              <w:spacing w:line="360" w:lineRule="auto"/>
-              <w:ind w:firstLine="314"/>
-              <w:jc w:val="both"/>
-              <w:rPr>
-                <w:rFonts w:ascii="Times New Roman" w:hAnsi="Times New Roman" w:cs="Times New Roman"/>
-                <w:sz w:val="24"/>
-                <w:szCs w:val="24"/>
-              </w:rPr>
-            </w:pPr>
-            <w:r>
-              <w:rPr>
-                <w:rFonts w:ascii="Times New Roman" w:hAnsi="Times New Roman" w:cs="Times New Roman"/>
-                <w:sz w:val="24"/>
-                <w:szCs w:val="24"/>
-              </w:rPr>
-              <w:t>0.0000001</w:t>
-            </w:r>
-          </w:p>
-        </w:tc>
-        <w:tc>
-          <w:tcPr>
-            <w:tcW w:w="2530" w:type="dxa"/>
-          </w:tcPr>
-          <w:p>
-            <w:pPr>
-              <w:spacing w:line="360" w:lineRule="auto"/>
-              <w:ind w:firstLine="314"/>
-              <w:jc w:val="both"/>
-              <w:rPr>
-                <w:rFonts w:ascii="Times New Roman" w:hAnsi="Times New Roman" w:cs="Times New Roman"/>
-                <w:sz w:val="24"/>
-                <w:szCs w:val="24"/>
-              </w:rPr>
-            </w:pPr>
-            <w:r>
-              <w:rPr>
-                <w:rFonts w:ascii="Times New Roman" w:hAnsi="Times New Roman" w:cs="Times New Roman"/>
-                <w:sz w:val="24"/>
-                <w:szCs w:val="24"/>
-              </w:rPr>
-              <w:t>0.0000000</w:t>
-            </w:r>
-          </w:p>
-        </w:tc>
-        <w:tc>
-          <w:tcPr>
-            <w:tcW w:w="1971" w:type="dxa"/>
-          </w:tcPr>
-          <w:p>
-            <w:pPr>
-              <w:spacing w:line="360" w:lineRule="auto"/>
-              <w:ind w:firstLine="314"/>
-              <w:jc w:val="both"/>
-              <w:rPr>
-                <w:rFonts w:ascii="Times New Roman" w:hAnsi="Times New Roman" w:cs="Times New Roman"/>
-                <w:sz w:val="24"/>
-                <w:szCs w:val="24"/>
-                <w:lang w:val="en-US"/>
-              </w:rPr>
-            </w:pPr>
-            <w:r>
-              <w:rPr>
-                <w:rFonts w:ascii="Times New Roman" w:hAnsi="Times New Roman" w:cs="Times New Roman"/>
-                <w:sz w:val="24"/>
-                <w:szCs w:val="24"/>
-              </w:rPr>
-              <w:t>0.0000001</w:t>
-            </w:r>
-          </w:p>
-        </w:tc>
-      </w:tr>
-      <w:tr>
-        <w:tc>
-          <w:tcPr>
-            <w:tcW w:w="1384" w:type="dxa"/>
-            <w:vMerge w:val="restart"/>
-          </w:tcPr>
-          <w:p>
-            <w:pPr>
-              <w:spacing w:line="360" w:lineRule="auto"/>
-              <w:ind w:firstLine="284"/>
-              <w:jc w:val="both"/>
-              <w:rPr>
-                <w:rFonts w:ascii="Times New Roman" w:hAnsi="Times New Roman" w:cs="Times New Roman"/>
-                <w:sz w:val="24"/>
-                <w:szCs w:val="24"/>
-                <w:lang w:val="en-US"/>
-              </w:rPr>
-            </w:pPr>
-            <w:r>
-              <w:rPr>
-                <w:rFonts w:ascii="Times New Roman" w:hAnsi="Times New Roman" w:cs="Times New Roman"/>
-                <w:sz w:val="24"/>
-                <w:szCs w:val="24"/>
-                <w:lang w:val="en-US"/>
-              </w:rPr>
-              <w:t>0.00</w:t>
-            </w:r>
-          </w:p>
-        </w:tc>
-        <w:tc>
-          <w:tcPr>
-            <w:tcW w:w="1985" w:type="dxa"/>
-          </w:tcPr>
-          <w:p>
-            <w:pPr>
-              <w:spacing w:line="360" w:lineRule="auto"/>
-              <w:ind w:firstLine="567"/>
-              <w:jc w:val="both"/>
-              <w:rPr>
-                <w:rFonts w:ascii="Times New Roman" w:hAnsi="Times New Roman" w:cs="Times New Roman"/>
-                <w:sz w:val="24"/>
-                <w:szCs w:val="24"/>
-              </w:rPr>
-            </w:pPr>
-            <w:r>
-              <w:rPr>
-                <w:rFonts w:ascii="Times New Roman" w:hAnsi="Times New Roman" w:cs="Times New Roman"/>
-                <w:sz w:val="24"/>
-                <w:szCs w:val="24"/>
-                <w:lang w:val="en-US"/>
-              </w:rPr>
-              <w:t>Sin(x)</w:t>
-            </w:r>
-          </w:p>
-        </w:tc>
-        <w:tc>
-          <w:tcPr>
-            <w:tcW w:w="1984" w:type="dxa"/>
-          </w:tcPr>
-          <w:p>
-            <w:pPr>
-              <w:spacing w:line="360" w:lineRule="auto"/>
-              <w:ind w:firstLine="314"/>
-              <w:jc w:val="both"/>
-              <w:rPr>
-                <w:rFonts w:ascii="Times New Roman" w:hAnsi="Times New Roman" w:cs="Times New Roman"/>
-                <w:sz w:val="24"/>
-                <w:szCs w:val="24"/>
-              </w:rPr>
-            </w:pPr>
-            <w:r>
-              <w:rPr>
-                <w:rFonts w:ascii="Times New Roman" w:hAnsi="Times New Roman" w:cs="Times New Roman"/>
-                <w:sz w:val="24"/>
-                <w:szCs w:val="24"/>
-              </w:rPr>
-              <w:t>0.0000000</w:t>
-            </w:r>
-          </w:p>
-        </w:tc>
-        <w:tc>
-          <w:tcPr>
-            <w:tcW w:w="2530" w:type="dxa"/>
-          </w:tcPr>
-          <w:p>
-            <w:pPr>
-              <w:spacing w:line="360" w:lineRule="auto"/>
-              <w:ind w:firstLine="314"/>
-              <w:jc w:val="both"/>
-              <w:rPr>
-                <w:rFonts w:ascii="Times New Roman" w:hAnsi="Times New Roman" w:cs="Times New Roman"/>
-                <w:sz w:val="24"/>
-                <w:szCs w:val="24"/>
-              </w:rPr>
-            </w:pPr>
-            <w:r>
-              <w:rPr>
-                <w:rFonts w:ascii="Times New Roman" w:hAnsi="Times New Roman" w:cs="Times New Roman"/>
-                <w:sz w:val="24"/>
-                <w:szCs w:val="24"/>
-              </w:rPr>
-              <w:t>0.0000000</w:t>
-            </w:r>
-          </w:p>
-        </w:tc>
-        <w:tc>
-          <w:tcPr>
-            <w:tcW w:w="1971" w:type="dxa"/>
-          </w:tcPr>
-          <w:p>
-            <w:pPr>
-              <w:spacing w:line="360" w:lineRule="auto"/>
-              <w:ind w:firstLine="314"/>
-              <w:jc w:val="both"/>
-              <w:rPr>
-                <w:rFonts w:ascii="Times New Roman" w:hAnsi="Times New Roman" w:cs="Times New Roman"/>
-                <w:sz w:val="24"/>
-                <w:szCs w:val="24"/>
-              </w:rPr>
-            </w:pPr>
-            <w:r>
-              <w:rPr>
-                <w:rFonts w:ascii="Times New Roman" w:hAnsi="Times New Roman" w:cs="Times New Roman"/>
-                <w:sz w:val="24"/>
-                <w:szCs w:val="24"/>
-              </w:rPr>
-              <w:t>0.0000000</w:t>
-            </w:r>
-          </w:p>
-        </w:tc>
-      </w:tr>
-      <w:tr>
-        <w:tc>
-          <w:tcPr>
-            <w:tcW w:w="1384" w:type="dxa"/>
-            <w:vMerge/>
-          </w:tcPr>
-          <w:p>
-            <w:pPr>
-              <w:spacing w:line="360" w:lineRule="auto"/>
-              <w:ind w:firstLine="567"/>
-              <w:jc w:val="both"/>
-              <w:rPr>
-                <w:rFonts w:ascii="Times New Roman" w:hAnsi="Times New Roman" w:cs="Times New Roman"/>
-                <w:sz w:val="24"/>
-                <w:szCs w:val="24"/>
-              </w:rPr>
-            </w:pPr>
-          </w:p>
-        </w:tc>
-        <w:tc>
-          <w:tcPr>
-            <w:tcW w:w="1985" w:type="dxa"/>
-          </w:tcPr>
-          <w:p>
-            <w:pPr>
-              <w:spacing w:line="360" w:lineRule="auto"/>
-              <w:ind w:firstLine="567"/>
-              <w:jc w:val="both"/>
-              <w:rPr>
-                <w:rFonts w:ascii="Times New Roman" w:hAnsi="Times New Roman" w:cs="Times New Roman"/>
-                <w:sz w:val="24"/>
-                <w:szCs w:val="24"/>
-              </w:rPr>
-            </w:pPr>
-            <w:r>
-              <w:rPr>
-                <w:rFonts w:ascii="Times New Roman" w:hAnsi="Times New Roman" w:cs="Times New Roman"/>
-                <w:sz w:val="24"/>
-                <w:szCs w:val="24"/>
-                <w:lang w:val="en-US"/>
-              </w:rPr>
-              <w:t>Log(1+x)</w:t>
-            </w:r>
-          </w:p>
-        </w:tc>
-        <w:tc>
-          <w:tcPr>
-            <w:tcW w:w="1984" w:type="dxa"/>
-          </w:tcPr>
-          <w:p>
-            <w:pPr>
-              <w:spacing w:line="360" w:lineRule="auto"/>
-              <w:ind w:firstLine="314"/>
-              <w:jc w:val="both"/>
-              <w:rPr>
-                <w:rFonts w:ascii="Times New Roman" w:hAnsi="Times New Roman" w:cs="Times New Roman"/>
-                <w:sz w:val="24"/>
-                <w:szCs w:val="24"/>
-              </w:rPr>
-            </w:pPr>
-            <w:r>
-              <w:rPr>
-                <w:rFonts w:ascii="Times New Roman" w:hAnsi="Times New Roman" w:cs="Times New Roman"/>
-                <w:sz w:val="24"/>
-                <w:szCs w:val="24"/>
-              </w:rPr>
-              <w:t>0.0000000</w:t>
-            </w:r>
-          </w:p>
-        </w:tc>
-        <w:tc>
-          <w:tcPr>
-            <w:tcW w:w="2530" w:type="dxa"/>
-          </w:tcPr>
-          <w:p>
-            <w:pPr>
-              <w:spacing w:line="360" w:lineRule="auto"/>
-              <w:ind w:firstLine="314"/>
-              <w:jc w:val="both"/>
-              <w:rPr>
-                <w:rFonts w:ascii="Times New Roman" w:hAnsi="Times New Roman" w:cs="Times New Roman"/>
-                <w:sz w:val="24"/>
-                <w:szCs w:val="24"/>
-              </w:rPr>
-            </w:pPr>
-            <w:r>
-              <w:rPr>
-                <w:rFonts w:ascii="Times New Roman" w:hAnsi="Times New Roman" w:cs="Times New Roman"/>
-                <w:sz w:val="24"/>
-                <w:szCs w:val="24"/>
-              </w:rPr>
-              <w:t>0.0000000</w:t>
-            </w:r>
-          </w:p>
-        </w:tc>
-        <w:tc>
-          <w:tcPr>
-            <w:tcW w:w="1971" w:type="dxa"/>
-          </w:tcPr>
-          <w:p>
-            <w:pPr>
-              <w:spacing w:line="360" w:lineRule="auto"/>
-              <w:ind w:firstLine="314"/>
-              <w:jc w:val="both"/>
-              <w:rPr>
-                <w:rFonts w:ascii="Times New Roman" w:hAnsi="Times New Roman" w:cs="Times New Roman"/>
-                <w:sz w:val="24"/>
-                <w:szCs w:val="24"/>
-              </w:rPr>
-            </w:pPr>
-            <w:r>
-              <w:rPr>
-                <w:rFonts w:ascii="Times New Roman" w:hAnsi="Times New Roman" w:cs="Times New Roman"/>
-                <w:sz w:val="24"/>
-                <w:szCs w:val="24"/>
-              </w:rPr>
-              <w:t>0.0000000</w:t>
-            </w:r>
-          </w:p>
-        </w:tc>
-      </w:tr>
-      <w:tr>
-        <w:tc>
-          <w:tcPr>
-            <w:tcW w:w="1384" w:type="dxa"/>
-            <w:vMerge/>
-          </w:tcPr>
-          <w:p>
-            <w:pPr>
-              <w:spacing w:line="360" w:lineRule="auto"/>
-              <w:ind w:firstLine="567"/>
-              <w:jc w:val="both"/>
-              <w:rPr>
-                <w:rFonts w:ascii="Times New Roman" w:hAnsi="Times New Roman" w:cs="Times New Roman"/>
-                <w:sz w:val="24"/>
-                <w:szCs w:val="24"/>
-              </w:rPr>
-            </w:pPr>
-          </w:p>
-        </w:tc>
-        <w:tc>
-          <w:tcPr>
-            <w:tcW w:w="1985" w:type="dxa"/>
-          </w:tcPr>
-          <w:p>
-            <w:pPr>
-              <w:spacing w:line="360" w:lineRule="auto"/>
-              <w:ind w:firstLine="567"/>
-              <w:jc w:val="both"/>
-              <w:rPr>
-                <w:rFonts w:ascii="Times New Roman" w:hAnsi="Times New Roman" w:cs="Times New Roman"/>
-                <w:sz w:val="24"/>
-                <w:szCs w:val="24"/>
-              </w:rPr>
-            </w:pPr>
-            <w:r>
-              <w:rPr>
-                <w:rFonts w:ascii="Times New Roman" w:hAnsi="Times New Roman" w:cs="Times New Roman"/>
-                <w:sz w:val="24"/>
-                <w:szCs w:val="24"/>
-                <w:lang w:val="en-US"/>
-              </w:rPr>
-              <w:t>Cos(x)</w:t>
-            </w:r>
-          </w:p>
-        </w:tc>
-        <w:tc>
-          <w:tcPr>
-            <w:tcW w:w="1984" w:type="dxa"/>
-          </w:tcPr>
-          <w:p>
-            <w:pPr>
-              <w:spacing w:line="360" w:lineRule="auto"/>
-              <w:ind w:firstLine="314"/>
-              <w:jc w:val="both"/>
-              <w:rPr>
-                <w:rFonts w:ascii="Times New Roman" w:hAnsi="Times New Roman" w:cs="Times New Roman"/>
-                <w:sz w:val="24"/>
-                <w:szCs w:val="24"/>
-              </w:rPr>
-            </w:pPr>
-            <w:r>
-              <w:rPr>
-                <w:rFonts w:ascii="Times New Roman" w:hAnsi="Times New Roman" w:cs="Times New Roman"/>
-                <w:sz w:val="24"/>
-                <w:szCs w:val="24"/>
-              </w:rPr>
-              <w:t>0.0000000</w:t>
-            </w:r>
-          </w:p>
-        </w:tc>
-        <w:tc>
-          <w:tcPr>
-            <w:tcW w:w="2530" w:type="dxa"/>
-          </w:tcPr>
-          <w:p>
-            <w:pPr>
-              <w:spacing w:line="360" w:lineRule="auto"/>
-              <w:ind w:firstLine="314"/>
-              <w:jc w:val="both"/>
-              <w:rPr>
-                <w:rFonts w:ascii="Times New Roman" w:hAnsi="Times New Roman" w:cs="Times New Roman"/>
-                <w:sz w:val="24"/>
-                <w:szCs w:val="24"/>
-              </w:rPr>
-            </w:pPr>
-            <w:r>
-              <w:rPr>
-                <w:rFonts w:ascii="Times New Roman" w:hAnsi="Times New Roman" w:cs="Times New Roman"/>
-                <w:sz w:val="24"/>
-                <w:szCs w:val="24"/>
-              </w:rPr>
-              <w:t>0.0000000</w:t>
-            </w:r>
-          </w:p>
-        </w:tc>
-        <w:tc>
-          <w:tcPr>
-            <w:tcW w:w="1971" w:type="dxa"/>
-          </w:tcPr>
-          <w:p>
-            <w:pPr>
-              <w:spacing w:line="360" w:lineRule="auto"/>
-              <w:ind w:firstLine="314"/>
-              <w:jc w:val="both"/>
-              <w:rPr>
-                <w:rFonts w:ascii="Times New Roman" w:hAnsi="Times New Roman" w:cs="Times New Roman"/>
-                <w:sz w:val="24"/>
-                <w:szCs w:val="24"/>
-                <w:lang w:val="en-US"/>
-              </w:rPr>
-            </w:pPr>
-            <w:r>
-              <w:rPr>
-                <w:rFonts w:ascii="Times New Roman" w:hAnsi="Times New Roman" w:cs="Times New Roman"/>
-                <w:sz w:val="24"/>
-                <w:szCs w:val="24"/>
-              </w:rPr>
-              <w:t>0.000000</w:t>
-            </w:r>
-            <w:r>
-              <w:rPr>
-                <w:rFonts w:ascii="Times New Roman" w:hAnsi="Times New Roman" w:cs="Times New Roman"/>
-                <w:sz w:val="24"/>
-                <w:szCs w:val="24"/>
-                <w:lang w:val="en-US"/>
-              </w:rPr>
-              <w:t>0</w:t>
-            </w:r>
-          </w:p>
-        </w:tc>
-      </w:tr>
-      <w:tr>
-        <w:tc>
-          <w:tcPr>
-            <w:tcW w:w="1384" w:type="dxa"/>
-            <w:vMerge/>
-          </w:tcPr>
-          <w:p>
-            <w:pPr>
-              <w:spacing w:line="360" w:lineRule="auto"/>
-              <w:ind w:firstLine="567"/>
-              <w:jc w:val="both"/>
-              <w:rPr>
-                <w:rFonts w:ascii="Times New Roman" w:hAnsi="Times New Roman" w:cs="Times New Roman"/>
-                <w:sz w:val="24"/>
-                <w:szCs w:val="24"/>
-              </w:rPr>
-            </w:pPr>
-          </w:p>
-        </w:tc>
-        <w:tc>
-          <w:tcPr>
-            <w:tcW w:w="1985" w:type="dxa"/>
-          </w:tcPr>
-          <w:p>
-            <w:pPr>
-              <w:spacing w:line="360" w:lineRule="auto"/>
-              <w:ind w:firstLine="567"/>
-              <w:jc w:val="both"/>
-              <w:rPr>
-                <w:rFonts w:ascii="Times New Roman" w:hAnsi="Times New Roman" w:cs="Times New Roman"/>
-                <w:sz w:val="24"/>
-                <w:szCs w:val="24"/>
-              </w:rPr>
-            </w:pPr>
-            <w:r>
-              <w:rPr>
-                <w:rFonts w:ascii="Times New Roman" w:hAnsi="Times New Roman" w:cs="Times New Roman"/>
-                <w:sz w:val="24"/>
-                <w:szCs w:val="24"/>
-                <w:lang w:val="en-US"/>
-              </w:rPr>
-              <w:t>Exp(x)</w:t>
-            </w:r>
-          </w:p>
-        </w:tc>
-        <w:tc>
-          <w:tcPr>
-            <w:tcW w:w="1984" w:type="dxa"/>
-          </w:tcPr>
-          <w:p>
-            <w:pPr>
-              <w:spacing w:line="360" w:lineRule="auto"/>
-              <w:ind w:firstLine="314"/>
-              <w:jc w:val="both"/>
-              <w:rPr>
-                <w:rFonts w:ascii="Times New Roman" w:hAnsi="Times New Roman" w:cs="Times New Roman"/>
-                <w:sz w:val="24"/>
-                <w:szCs w:val="24"/>
-              </w:rPr>
-            </w:pPr>
-            <w:r>
-              <w:rPr>
-                <w:rFonts w:ascii="Times New Roman" w:hAnsi="Times New Roman" w:cs="Times New Roman"/>
-                <w:sz w:val="24"/>
-                <w:szCs w:val="24"/>
-              </w:rPr>
-              <w:t>0.0000000</w:t>
-            </w:r>
-          </w:p>
-        </w:tc>
-        <w:tc>
-          <w:tcPr>
-            <w:tcW w:w="2530" w:type="dxa"/>
-          </w:tcPr>
-          <w:p>
-            <w:pPr>
-              <w:spacing w:line="360" w:lineRule="auto"/>
-              <w:ind w:firstLine="314"/>
-              <w:jc w:val="both"/>
-              <w:rPr>
-                <w:rFonts w:ascii="Times New Roman" w:hAnsi="Times New Roman" w:cs="Times New Roman"/>
-                <w:sz w:val="24"/>
-                <w:szCs w:val="24"/>
-              </w:rPr>
-            </w:pPr>
-            <w:r>
-              <w:rPr>
-                <w:rFonts w:ascii="Times New Roman" w:hAnsi="Times New Roman" w:cs="Times New Roman"/>
-                <w:sz w:val="24"/>
-                <w:szCs w:val="24"/>
-              </w:rPr>
-              <w:t>0.0000000</w:t>
-            </w:r>
-          </w:p>
-        </w:tc>
-        <w:tc>
-          <w:tcPr>
-            <w:tcW w:w="1971" w:type="dxa"/>
-          </w:tcPr>
-          <w:p>
-            <w:pPr>
-              <w:spacing w:line="360" w:lineRule="auto"/>
-              <w:ind w:firstLine="314"/>
-              <w:jc w:val="both"/>
-              <w:rPr>
-                <w:rFonts w:ascii="Times New Roman" w:hAnsi="Times New Roman" w:cs="Times New Roman"/>
-                <w:sz w:val="24"/>
-                <w:szCs w:val="24"/>
-                <w:lang w:val="en-US"/>
-              </w:rPr>
-            </w:pPr>
-            <w:r>
-              <w:rPr>
-                <w:rFonts w:ascii="Times New Roman" w:hAnsi="Times New Roman" w:cs="Times New Roman"/>
-                <w:sz w:val="24"/>
-                <w:szCs w:val="24"/>
-              </w:rPr>
-              <w:t>0.000000</w:t>
-            </w:r>
-            <w:r>
-              <w:rPr>
-                <w:rFonts w:ascii="Times New Roman" w:hAnsi="Times New Roman" w:cs="Times New Roman"/>
-                <w:sz w:val="24"/>
-                <w:szCs w:val="24"/>
-                <w:lang w:val="en-US"/>
-              </w:rPr>
-              <w:t>0</w:t>
+              <w:t>0,000000e+00</w:t>
             </w:r>
           </w:p>
         </w:tc>
@@ -17877,12 +16450,14 @@
     <w:p>
       <w:pPr>
         <w:spacing w:line="360" w:lineRule="auto"/>
-        <w:ind w:firstLine="567"/>
-        <w:rPr>
-          <w:rFonts w:ascii="Times New Roman" w:hAnsi="Times New Roman" w:cs="Times New Roman"/>
-        </w:rPr>
-      </w:pPr>
-      <w:bookmarkStart w:id="20" w:name="_Toc26962568"/>
+        <w:jc w:val="both"/>
+        <w:rPr>
+          <w:rFonts w:ascii="Times New Roman" w:hAnsi="Times New Roman" w:cs="Times New Roman"/>
+          <w:sz w:val="28"/>
+          <w:szCs w:val="28"/>
+        </w:rPr>
+      </w:pPr>
+      <w:bookmarkStart w:id="19" w:name="_Toc26962568"/>
     </w:p>
     <w:p>
       <w:pPr>
@@ -17891,29 +16466,25 @@
         <w:jc w:val="both"/>
         <w:rPr>
           <w:rFonts w:ascii="Times New Roman" w:hAnsi="Times New Roman" w:cs="Times New Roman"/>
-          <w:sz w:val="28"/>
-          <w:szCs w:val="28"/>
-        </w:rPr>
-      </w:pPr>
-    </w:p>
-    <w:p>
-      <w:pPr>
-        <w:spacing w:line="360" w:lineRule="auto"/>
-        <w:ind w:firstLine="567"/>
-        <w:jc w:val="both"/>
-        <w:rPr>
-          <w:rFonts w:ascii="Times New Roman" w:hAnsi="Times New Roman" w:cs="Times New Roman"/>
-          <w:sz w:val="24"/>
-          <w:szCs w:val="24"/>
-        </w:rPr>
-      </w:pPr>
-      <w:r>
-        <w:rPr>
-          <w:rFonts w:ascii="Times New Roman" w:hAnsi="Times New Roman" w:cs="Times New Roman"/>
-          <w:sz w:val="24"/>
-          <w:szCs w:val="24"/>
-        </w:rPr>
-        <w:t>В следующих графиках показан график ошибок всех методов для каждой функции (с шагом 0.02). [</w:t>
+          <w:sz w:val="24"/>
+          <w:szCs w:val="24"/>
+        </w:rPr>
+      </w:pPr>
+      <w:r>
+        <w:rPr>
+          <w:rFonts w:ascii="Times New Roman" w:hAnsi="Times New Roman" w:cs="Times New Roman"/>
+          <w:sz w:val="24"/>
+          <w:szCs w:val="24"/>
+        </w:rPr>
+        <w:t xml:space="preserve">В следующих графиках показан график ошибок всех методов для каждой функции (с шагом 0.02). </w:t>
+      </w:r>
+      <w:r>
+        <w:rPr>
+          <w:rFonts w:ascii="Times New Roman" w:hAnsi="Times New Roman" w:cs="Times New Roman"/>
+          <w:sz w:val="24"/>
+          <w:szCs w:val="24"/>
+        </w:rPr>
+        <w:t>Р</w:t>
       </w:r>
       <w:r>
         <w:rPr>
@@ -17952,7 +16523,7 @@
           <w:sz w:val="24"/>
           <w:szCs w:val="24"/>
         </w:rPr>
-        <w:t>Рисунок 13</w:t>
+        <w:t>исунок 13</w:t>
       </w:r>
       <w:r>
         <w:rPr>
@@ -18007,7 +16578,7 @@
           <w:sz w:val="24"/>
           <w:szCs w:val="24"/>
         </w:rPr>
-        <w:t>Рисунок 14</w:t>
+        <w:t>14</w:t>
       </w:r>
       <w:r>
         <w:rPr>
@@ -18023,7 +16594,23 @@
           <w:sz w:val="24"/>
           <w:szCs w:val="24"/>
         </w:rPr>
-        <w:t>] – график ошибки синуса, [</w:t>
+        <w:t xml:space="preserve"> – график</w:t>
+      </w:r>
+      <w:r>
+        <w:rPr>
+          <w:rFonts w:ascii="Times New Roman" w:hAnsi="Times New Roman" w:cs="Times New Roman"/>
+          <w:sz w:val="24"/>
+          <w:szCs w:val="24"/>
+        </w:rPr>
+        <w:t>и</w:t>
+      </w:r>
+      <w:r>
+        <w:rPr>
+          <w:rFonts w:ascii="Times New Roman" w:hAnsi="Times New Roman" w:cs="Times New Roman"/>
+          <w:sz w:val="24"/>
+          <w:szCs w:val="24"/>
+        </w:rPr>
+        <w:t xml:space="preserve"> ошибки синуса, </w:t>
       </w:r>
       <w:r>
         <w:rPr>
@@ -18062,7 +16649,15 @@
           <w:sz w:val="24"/>
           <w:szCs w:val="24"/>
         </w:rPr>
-        <w:t>Рисунок 15</w:t>
+        <w:t>р</w:t>
+      </w:r>
+      <w:r>
+        <w:rPr>
+          <w:rFonts w:ascii="Times New Roman" w:hAnsi="Times New Roman" w:cs="Times New Roman"/>
+          <w:sz w:val="24"/>
+          <w:szCs w:val="24"/>
+        </w:rPr>
+        <w:t>исунок 15</w:t>
       </w:r>
       <w:r>
         <w:rPr>
@@ -18117,7 +16712,15 @@
           <w:sz w:val="24"/>
           <w:szCs w:val="24"/>
         </w:rPr>
-        <w:t>Рисунок 16</w:t>
+        <w:t xml:space="preserve"> </w:t>
+      </w:r>
+      <w:r>
+        <w:rPr>
+          <w:rFonts w:ascii="Times New Roman" w:hAnsi="Times New Roman" w:cs="Times New Roman"/>
+          <w:sz w:val="24"/>
+          <w:szCs w:val="24"/>
+        </w:rPr>
+        <w:t>16</w:t>
       </w:r>
       <w:r>
         <w:rPr>
@@ -18133,7 +16736,23 @@
           <w:sz w:val="24"/>
           <w:szCs w:val="24"/>
         </w:rPr>
-        <w:t>] – график ошибки косинуса, [</w:t>
+        <w:t xml:space="preserve"> – график</w:t>
+      </w:r>
+      <w:r>
+        <w:rPr>
+          <w:rFonts w:ascii="Times New Roman" w:hAnsi="Times New Roman" w:cs="Times New Roman"/>
+          <w:sz w:val="24"/>
+          <w:szCs w:val="24"/>
+        </w:rPr>
+        <w:t>и</w:t>
+      </w:r>
+      <w:r>
+        <w:rPr>
+          <w:rFonts w:ascii="Times New Roman" w:hAnsi="Times New Roman" w:cs="Times New Roman"/>
+          <w:sz w:val="24"/>
+          <w:szCs w:val="24"/>
+        </w:rPr>
+        <w:t xml:space="preserve"> ошибки косинуса, </w:t>
       </w:r>
       <w:r>
         <w:rPr>
@@ -18172,7 +16791,15 @@
           <w:sz w:val="24"/>
           <w:szCs w:val="24"/>
         </w:rPr>
-        <w:t>Рисунок 17</w:t>
+        <w:t>р</w:t>
+      </w:r>
+      <w:r>
+        <w:rPr>
+          <w:rFonts w:ascii="Times New Roman" w:hAnsi="Times New Roman" w:cs="Times New Roman"/>
+          <w:sz w:val="24"/>
+          <w:szCs w:val="24"/>
+        </w:rPr>
+        <w:t>исунок 17</w:t>
       </w:r>
       <w:r>
         <w:rPr>
@@ -18188,7 +16815,7 @@
           <w:sz w:val="24"/>
           <w:szCs w:val="24"/>
         </w:rPr>
-        <w:t>] – график ошибки логарифма, [</w:t>
+        <w:t xml:space="preserve"> – график ошибки логарифма, </w:t>
       </w:r>
       <w:r>
         <w:rPr>
@@ -18227,7 +16854,15 @@
           <w:sz w:val="24"/>
           <w:szCs w:val="24"/>
         </w:rPr>
-        <w:t>Рисунок 18</w:t>
+        <w:t>р</w:t>
+      </w:r>
+      <w:r>
+        <w:rPr>
+          <w:rFonts w:ascii="Times New Roman" w:hAnsi="Times New Roman" w:cs="Times New Roman"/>
+          <w:sz w:val="24"/>
+          <w:szCs w:val="24"/>
+        </w:rPr>
+        <w:t>исунок 18</w:t>
       </w:r>
       <w:r>
         <w:rPr>
@@ -18282,7 +16917,7 @@
           <w:sz w:val="24"/>
           <w:szCs w:val="24"/>
         </w:rPr>
-        <w:t>Рисунок 19</w:t>
+        <w:t>19</w:t>
       </w:r>
       <w:r>
         <w:rPr>
@@ -18298,7 +16933,23 @@
           <w:sz w:val="24"/>
           <w:szCs w:val="24"/>
         </w:rPr>
-        <w:t>] – график ошибки экспоненты.</w:t>
+        <w:t xml:space="preserve"> – график</w:t>
+      </w:r>
+      <w:r>
+        <w:rPr>
+          <w:rFonts w:ascii="Times New Roman" w:hAnsi="Times New Roman" w:cs="Times New Roman"/>
+          <w:sz w:val="24"/>
+          <w:szCs w:val="24"/>
+        </w:rPr>
+        <w:t>и</w:t>
+      </w:r>
+      <w:r>
+        <w:rPr>
+          <w:rFonts w:ascii="Times New Roman" w:hAnsi="Times New Roman" w:cs="Times New Roman"/>
+          <w:sz w:val="24"/>
+          <w:szCs w:val="24"/>
+        </w:rPr>
+        <w:t xml:space="preserve"> ошибки экспоненты.</w:t>
       </w:r>
     </w:p>
     <w:p>
@@ -18313,10 +16964,9 @@
           <w:rFonts w:ascii="Times New Roman" w:hAnsi="Times New Roman" w:cs="Times New Roman"/>
           <w:noProof/>
         </w:rPr>
-        <w:lastRenderedPageBreak/>
         <w:drawing>
-          <wp:inline distT="0" distB="0" distL="114300" distR="114300" wp14:anchorId="6DD0B45A" wp14:editId="7AA3C373">
-            <wp:extent cx="4705629" cy="3528000"/>
+          <wp:inline distT="0" distB="0" distL="114300" distR="114300" wp14:anchorId="6DD0B45A" wp14:editId="568E31E8">
+            <wp:extent cx="4648200" cy="3486150"/>
             <wp:effectExtent l="0" t="0" r="0" b="0"/>
             <wp:docPr id="98" name="Рисунок 3"/>
             <wp:cNvGraphicFramePr>
@@ -18332,8 +16982,13 @@
                     </pic:cNvPicPr>
                   </pic:nvPicPr>
                   <pic:blipFill>
-                    <a:blip r:embed="rId15"/>
-                    <a:srcRect/>
+                    <a:blip r:embed="rId15">
+                      <a:extLst>
+                        <a:ext uri="{28A0092B-C50C-407E-A947-70E740481C1C}">
+                          <a14:useLocalDpi xmlns:a14="http://schemas.microsoft.com/office/drawing/2010/main" val="0"/>
+                        </a:ext>
+                      </a:extLst>
+                    </a:blip>
                     <a:stretch>
                       <a:fillRect/>
                     </a:stretch>
@@ -18341,7 +16996,7 @@
                   <pic:spPr>
                     <a:xfrm>
                       <a:off x="0" y="0"/>
-                      <a:ext cx="4705629" cy="3528000"/>
+                      <a:ext cx="4651476" cy="3488607"/>
                     </a:xfrm>
                     <a:prstGeom prst="rect">
                       <a:avLst/>
@@ -18366,21 +17021,115 @@
         <w:jc w:val="center"/>
         <w:rPr>
           <w:rFonts w:ascii="Times New Roman" w:hAnsi="Times New Roman" w:cs="Times New Roman"/>
-        </w:rPr>
-      </w:pPr>
-      <w:bookmarkStart w:id="21" w:name="_Ref160271440"/>
-      <w:r>
+          <w:sz w:val="22"/>
+          <w:szCs w:val="22"/>
+        </w:rPr>
+      </w:pPr>
+      <w:bookmarkStart w:id="20" w:name="_Ref160271440"/>
+      <w:r>
+        <w:rPr>
+          <w:sz w:val="22"/>
+          <w:szCs w:val="22"/>
+        </w:rPr>
         <w:t xml:space="preserve">Рисунок </w:t>
       </w:r>
-      <w:fldSimple w:instr=" SEQ Рисунок \* ARABIC ">
-        <w:r>
-          <w:rPr>
-            <w:noProof/>
-          </w:rPr>
-          <w:t>13</w:t>
-        </w:r>
-      </w:fldSimple>
-      <w:bookmarkEnd w:id="21"/>
+      <w:r>
+        <w:rPr>
+          <w:sz w:val="22"/>
+          <w:szCs w:val="22"/>
+        </w:rPr>
+        <w:fldChar w:fldCharType="begin"/>
+      </w:r>
+      <w:r>
+        <w:rPr>
+          <w:sz w:val="22"/>
+          <w:szCs w:val="22"/>
+        </w:rPr>
+        <w:instrText xml:space="preserve"> SEQ Рисунок \* ARABIC </w:instrText>
+      </w:r>
+      <w:r>
+        <w:rPr>
+          <w:sz w:val="22"/>
+          <w:szCs w:val="22"/>
+        </w:rPr>
+        <w:fldChar w:fldCharType="separate"/>
+      </w:r>
+      <w:r>
+        <w:rPr>
+          <w:noProof/>
+          <w:sz w:val="22"/>
+          <w:szCs w:val="22"/>
+        </w:rPr>
+        <w:t>13</w:t>
+      </w:r>
+      <w:r>
+        <w:rPr>
+          <w:noProof/>
+          <w:sz w:val="22"/>
+          <w:szCs w:val="22"/>
+        </w:rPr>
+        <w:fldChar w:fldCharType="end"/>
+      </w:r>
+      <w:bookmarkEnd w:id="20"/>
+      <w:r>
+        <w:rPr>
+          <w:noProof/>
+          <w:sz w:val="22"/>
+          <w:szCs w:val="22"/>
+        </w:rPr>
+        <w:t xml:space="preserve">. График ошибок </w:t>
+      </w:r>
+      <w:r>
+        <w:rPr>
+          <w:noProof/>
+          <w:sz w:val="22"/>
+          <w:szCs w:val="22"/>
+          <w:lang w:val="en-US"/>
+        </w:rPr>
+        <w:t>sin</w:t>
+      </w:r>
+      <w:r>
+        <w:rPr>
+          <w:noProof/>
+          <w:sz w:val="22"/>
+          <w:szCs w:val="22"/>
+        </w:rPr>
+        <w:t>(</w:t>
+      </w:r>
+      <w:r>
+        <w:rPr>
+          <w:noProof/>
+          <w:sz w:val="22"/>
+          <w:szCs w:val="22"/>
+          <w:lang w:val="en-US"/>
+        </w:rPr>
+        <w:t>x</w:t>
+      </w:r>
+      <w:r>
+        <w:rPr>
+          <w:noProof/>
+          <w:sz w:val="22"/>
+          <w:szCs w:val="22"/>
+        </w:rPr>
+        <w:t xml:space="preserve">) при больших </w:t>
+      </w:r>
+      <w:r>
+        <w:rPr>
+          <w:noProof/>
+          <w:sz w:val="22"/>
+          <w:szCs w:val="22"/>
+          <w:lang w:val="en-US"/>
+        </w:rPr>
+        <w:t>x</w:t>
+      </w:r>
+      <w:r>
+        <w:rPr>
+          <w:noProof/>
+          <w:sz w:val="22"/>
+          <w:szCs w:val="22"/>
+        </w:rPr>
+        <w:t>.</w:t>
+      </w:r>
     </w:p>
     <w:p>
       <w:pPr>
@@ -18394,10 +17143,11 @@
           <w:rFonts w:ascii="Times New Roman" w:hAnsi="Times New Roman" w:cs="Times New Roman"/>
           <w:noProof/>
         </w:rPr>
+        <w:lastRenderedPageBreak/>
         <w:drawing>
-          <wp:inline distT="0" distB="0" distL="114300" distR="114300" wp14:anchorId="778DFC33" wp14:editId="1D11203F">
-            <wp:extent cx="4705628" cy="3528000"/>
-            <wp:effectExtent l="0" t="0" r="0" b="0"/>
+          <wp:inline distT="0" distB="0" distL="114300" distR="114300" wp14:anchorId="778DFC33" wp14:editId="5FC20B99">
+            <wp:extent cx="4704000" cy="3528000"/>
+            <wp:effectExtent l="0" t="0" r="1905" b="0"/>
             <wp:docPr id="99" name="Рисунок 4"/>
             <wp:cNvGraphicFramePr>
               <a:graphicFrameLocks xmlns:a="http://schemas.openxmlformats.org/drawingml/2006/main" noChangeAspect="1"/>
@@ -18412,8 +17162,13 @@
                     </pic:cNvPicPr>
                   </pic:nvPicPr>
                   <pic:blipFill>
-                    <a:blip r:embed="rId16"/>
-                    <a:srcRect/>
+                    <a:blip r:embed="rId16">
+                      <a:extLst>
+                        <a:ext uri="{28A0092B-C50C-407E-A947-70E740481C1C}">
+                          <a14:useLocalDpi xmlns:a14="http://schemas.microsoft.com/office/drawing/2010/main" val="0"/>
+                        </a:ext>
+                      </a:extLst>
+                    </a:blip>
                     <a:stretch>
                       <a:fillRect/>
                     </a:stretch>
@@ -18421,7 +17176,7 @@
                   <pic:spPr>
                     <a:xfrm>
                       <a:off x="0" y="0"/>
-                      <a:ext cx="4705628" cy="3528000"/>
+                      <a:ext cx="4704000" cy="3528000"/>
                     </a:xfrm>
                     <a:prstGeom prst="rect">
                       <a:avLst/>
@@ -18446,21 +17201,131 @@
         <w:jc w:val="center"/>
         <w:rPr>
           <w:rFonts w:ascii="Times New Roman" w:hAnsi="Times New Roman" w:cs="Times New Roman"/>
-        </w:rPr>
-      </w:pPr>
-      <w:bookmarkStart w:id="22" w:name="_Ref160271445"/>
-      <w:r>
+          <w:sz w:val="22"/>
+          <w:szCs w:val="22"/>
+        </w:rPr>
+      </w:pPr>
+      <w:bookmarkStart w:id="21" w:name="_Ref160271445"/>
+      <w:r>
+        <w:rPr>
+          <w:sz w:val="22"/>
+          <w:szCs w:val="22"/>
+        </w:rPr>
         <w:t xml:space="preserve">Рисунок </w:t>
       </w:r>
-      <w:fldSimple w:instr=" SEQ Рисунок \* ARABIC ">
-        <w:r>
-          <w:rPr>
-            <w:noProof/>
-          </w:rPr>
-          <w:t>14</w:t>
-        </w:r>
-      </w:fldSimple>
-      <w:bookmarkEnd w:id="22"/>
+      <w:r>
+        <w:rPr>
+          <w:sz w:val="22"/>
+          <w:szCs w:val="22"/>
+        </w:rPr>
+        <w:fldChar w:fldCharType="begin"/>
+      </w:r>
+      <w:r>
+        <w:rPr>
+          <w:sz w:val="22"/>
+          <w:szCs w:val="22"/>
+        </w:rPr>
+        <w:instrText xml:space="preserve"> SEQ Рисунок \* ARABIC </w:instrText>
+      </w:r>
+      <w:r>
+        <w:rPr>
+          <w:sz w:val="22"/>
+          <w:szCs w:val="22"/>
+        </w:rPr>
+        <w:fldChar w:fldCharType="separate"/>
+      </w:r>
+      <w:r>
+        <w:rPr>
+          <w:noProof/>
+          <w:sz w:val="22"/>
+          <w:szCs w:val="22"/>
+        </w:rPr>
+        <w:t>14</w:t>
+      </w:r>
+      <w:r>
+        <w:rPr>
+          <w:noProof/>
+          <w:sz w:val="22"/>
+          <w:szCs w:val="22"/>
+        </w:rPr>
+        <w:fldChar w:fldCharType="end"/>
+      </w:r>
+      <w:bookmarkEnd w:id="21"/>
+      <w:r>
+        <w:rPr>
+          <w:noProof/>
+          <w:sz w:val="22"/>
+          <w:szCs w:val="22"/>
+        </w:rPr>
+        <w:t xml:space="preserve">. График ошибок </w:t>
+      </w:r>
+      <w:r>
+        <w:rPr>
+          <w:noProof/>
+          <w:sz w:val="22"/>
+          <w:szCs w:val="22"/>
+          <w:lang w:val="en-US"/>
+        </w:rPr>
+        <w:t>sin</w:t>
+      </w:r>
+      <w:r>
+        <w:rPr>
+          <w:noProof/>
+          <w:sz w:val="22"/>
+          <w:szCs w:val="22"/>
+        </w:rPr>
+        <w:t>(</w:t>
+      </w:r>
+      <w:r>
+        <w:rPr>
+          <w:noProof/>
+          <w:sz w:val="22"/>
+          <w:szCs w:val="22"/>
+          <w:lang w:val="en-US"/>
+        </w:rPr>
+        <w:t>x</w:t>
+      </w:r>
+      <w:r>
+        <w:rPr>
+          <w:noProof/>
+          <w:sz w:val="22"/>
+          <w:szCs w:val="22"/>
+        </w:rPr>
+        <w:t>) при</w:t>
+      </w:r>
+      <w:r>
+        <w:rPr>
+          <w:noProof/>
+          <w:sz w:val="22"/>
+          <w:szCs w:val="22"/>
+        </w:rPr>
+        <w:t xml:space="preserve"> малых</w:t>
+      </w:r>
+      <w:r>
+        <w:rPr>
+          <w:noProof/>
+          <w:sz w:val="22"/>
+          <w:szCs w:val="22"/>
+        </w:rPr>
+        <w:t xml:space="preserve"> </w:t>
+      </w:r>
+      <w:r>
+        <w:rPr>
+          <w:noProof/>
+          <w:sz w:val="22"/>
+          <w:szCs w:val="22"/>
+          <w:lang w:val="en-US"/>
+        </w:rPr>
+        <w:t>x</w:t>
+      </w:r>
+      <w:r>
+        <w:rPr>
+          <w:noProof/>
+          <w:sz w:val="22"/>
+          <w:szCs w:val="22"/>
+        </w:rPr>
+        <w:t>.</w:t>
+      </w:r>
     </w:p>
     <w:p>
       <w:pPr>
@@ -18474,11 +17339,10 @@
           <w:rFonts w:ascii="Times New Roman" w:hAnsi="Times New Roman" w:cs="Times New Roman"/>
           <w:noProof/>
         </w:rPr>
-        <w:lastRenderedPageBreak/>
         <w:drawing>
-          <wp:inline distT="0" distB="0" distL="114300" distR="114300" wp14:anchorId="350EE422" wp14:editId="1752BEA0">
-            <wp:extent cx="4705618" cy="3528000"/>
-            <wp:effectExtent l="0" t="0" r="0" b="0"/>
+          <wp:inline distT="0" distB="0" distL="114300" distR="114300" wp14:anchorId="350EE422" wp14:editId="559DE51C">
+            <wp:extent cx="4704000" cy="3528000"/>
+            <wp:effectExtent l="0" t="0" r="1905" b="0"/>
             <wp:docPr id="100" name="Рисунок 5"/>
             <wp:cNvGraphicFramePr>
               <a:graphicFrameLocks xmlns:a="http://schemas.openxmlformats.org/drawingml/2006/main" noChangeAspect="1"/>
@@ -18493,8 +17357,13 @@
                     </pic:cNvPicPr>
                   </pic:nvPicPr>
                   <pic:blipFill>
-                    <a:blip r:embed="rId17"/>
-                    <a:srcRect/>
+                    <a:blip r:embed="rId17">
+                      <a:extLst>
+                        <a:ext uri="{28A0092B-C50C-407E-A947-70E740481C1C}">
+                          <a14:useLocalDpi xmlns:a14="http://schemas.microsoft.com/office/drawing/2010/main" val="0"/>
+                        </a:ext>
+                      </a:extLst>
+                    </a:blip>
                     <a:stretch>
                       <a:fillRect/>
                     </a:stretch>
@@ -18502,7 +17371,7 @@
                   <pic:spPr>
                     <a:xfrm>
                       <a:off x="0" y="0"/>
-                      <a:ext cx="4705618" cy="3528000"/>
+                      <a:ext cx="4704000" cy="3528000"/>
                     </a:xfrm>
                     <a:prstGeom prst="rect">
                       <a:avLst/>
@@ -18525,20 +17394,116 @@
         <w:spacing w:line="360" w:lineRule="auto"/>
         <w:ind w:firstLine="567"/>
         <w:jc w:val="center"/>
-      </w:pPr>
-      <w:bookmarkStart w:id="23" w:name="_Ref160271469"/>
-      <w:r>
+        <w:rPr>
+          <w:sz w:val="22"/>
+          <w:szCs w:val="22"/>
+        </w:rPr>
+      </w:pPr>
+      <w:bookmarkStart w:id="22" w:name="_Ref160271469"/>
+      <w:r>
+        <w:rPr>
+          <w:sz w:val="22"/>
+          <w:szCs w:val="22"/>
+        </w:rPr>
         <w:t xml:space="preserve">Рисунок </w:t>
       </w:r>
-      <w:fldSimple w:instr=" SEQ Рисунок \* ARABIC ">
-        <w:r>
-          <w:rPr>
-            <w:noProof/>
-          </w:rPr>
-          <w:t>15</w:t>
-        </w:r>
-      </w:fldSimple>
-      <w:bookmarkEnd w:id="23"/>
+      <w:r>
+        <w:rPr>
+          <w:sz w:val="22"/>
+          <w:szCs w:val="22"/>
+        </w:rPr>
+        <w:fldChar w:fldCharType="begin"/>
+      </w:r>
+      <w:r>
+        <w:rPr>
+          <w:sz w:val="22"/>
+          <w:szCs w:val="22"/>
+        </w:rPr>
+        <w:instrText xml:space="preserve"> SEQ Рисунок \* ARABIC </w:instrText>
+      </w:r>
+      <w:r>
+        <w:rPr>
+          <w:sz w:val="22"/>
+          <w:szCs w:val="22"/>
+        </w:rPr>
+        <w:fldChar w:fldCharType="separate"/>
+      </w:r>
+      <w:r>
+        <w:rPr>
+          <w:noProof/>
+          <w:sz w:val="22"/>
+          <w:szCs w:val="22"/>
+        </w:rPr>
+        <w:t>15</w:t>
+      </w:r>
+      <w:r>
+        <w:rPr>
+          <w:noProof/>
+          <w:sz w:val="22"/>
+          <w:szCs w:val="22"/>
+        </w:rPr>
+        <w:fldChar w:fldCharType="end"/>
+      </w:r>
+      <w:bookmarkEnd w:id="22"/>
+      <w:r>
+        <w:rPr>
+          <w:noProof/>
+          <w:sz w:val="22"/>
+          <w:szCs w:val="22"/>
+        </w:rPr>
+        <w:t xml:space="preserve">. График ошибок </w:t>
+      </w:r>
+      <w:r>
+        <w:rPr>
+          <w:noProof/>
+          <w:sz w:val="22"/>
+          <w:szCs w:val="22"/>
+          <w:lang w:val="en-US"/>
+        </w:rPr>
+        <w:t>cos</w:t>
+      </w:r>
+      <w:r>
+        <w:rPr>
+          <w:noProof/>
+          <w:sz w:val="22"/>
+          <w:szCs w:val="22"/>
+        </w:rPr>
+        <w:t>(</w:t>
+      </w:r>
+      <w:r>
+        <w:rPr>
+          <w:noProof/>
+          <w:sz w:val="22"/>
+          <w:szCs w:val="22"/>
+          <w:lang w:val="en-US"/>
+        </w:rPr>
+        <w:t>x</w:t>
+      </w:r>
+      <w:r>
+        <w:rPr>
+          <w:noProof/>
+          <w:sz w:val="22"/>
+          <w:szCs w:val="22"/>
+        </w:rPr>
+        <w:t xml:space="preserve">) при больших </w:t>
+      </w:r>
+      <w:r>
+        <w:rPr>
+          <w:noProof/>
+          <w:sz w:val="22"/>
+          <w:szCs w:val="22"/>
+          <w:lang w:val="en-US"/>
+        </w:rPr>
+        <w:t>x</w:t>
+      </w:r>
+      <w:r>
+        <w:rPr>
+          <w:noProof/>
+          <w:sz w:val="22"/>
+          <w:szCs w:val="22"/>
+        </w:rPr>
+        <w:t>.</w:t>
+      </w:r>
     </w:p>
     <w:p>
       <w:pPr>
@@ -18551,10 +17516,11 @@
         <w:rPr>
           <w:noProof/>
         </w:rPr>
+        <w:lastRenderedPageBreak/>
         <w:drawing>
-          <wp:inline distT="0" distB="0" distL="114300" distR="114300" wp14:anchorId="5C67C488" wp14:editId="13EB8F64">
-            <wp:extent cx="4705952" cy="3528000"/>
-            <wp:effectExtent l="0" t="0" r="0" b="0"/>
+          <wp:inline distT="0" distB="0" distL="114300" distR="114300" wp14:anchorId="5C67C488" wp14:editId="5B780F44">
+            <wp:extent cx="4704000" cy="3528000"/>
+            <wp:effectExtent l="0" t="0" r="1905" b="0"/>
             <wp:docPr id="101" name="Рисунок 6"/>
             <wp:cNvGraphicFramePr>
               <a:graphicFrameLocks xmlns:a="http://schemas.openxmlformats.org/drawingml/2006/main" noChangeAspect="1"/>
@@ -18569,8 +17535,13 @@
                     </pic:cNvPicPr>
                   </pic:nvPicPr>
                   <pic:blipFill>
-                    <a:blip r:embed="rId18"/>
-                    <a:srcRect/>
+                    <a:blip r:embed="rId18">
+                      <a:extLst>
+                        <a:ext uri="{28A0092B-C50C-407E-A947-70E740481C1C}">
+                          <a14:useLocalDpi xmlns:a14="http://schemas.microsoft.com/office/drawing/2010/main" val="0"/>
+                        </a:ext>
+                      </a:extLst>
+                    </a:blip>
                     <a:stretch>
                       <a:fillRect/>
                     </a:stretch>
@@ -18578,7 +17549,7 @@
                   <pic:spPr>
                     <a:xfrm>
                       <a:off x="0" y="0"/>
-                      <a:ext cx="4705952" cy="3528000"/>
+                      <a:ext cx="4704000" cy="3528000"/>
                     </a:xfrm>
                     <a:prstGeom prst="rect">
                       <a:avLst/>
@@ -18601,20 +17572,124 @@
         <w:spacing w:line="360" w:lineRule="auto"/>
         <w:ind w:firstLine="567"/>
         <w:jc w:val="center"/>
-      </w:pPr>
-      <w:bookmarkStart w:id="24" w:name="_Ref160271474"/>
-      <w:r>
+        <w:rPr>
+          <w:sz w:val="22"/>
+          <w:szCs w:val="22"/>
+        </w:rPr>
+      </w:pPr>
+      <w:bookmarkStart w:id="23" w:name="_Ref160271474"/>
+      <w:r>
+        <w:rPr>
+          <w:sz w:val="22"/>
+          <w:szCs w:val="22"/>
+        </w:rPr>
         <w:t xml:space="preserve">Рисунок </w:t>
       </w:r>
-      <w:fldSimple w:instr=" SEQ Рисунок \* ARABIC ">
-        <w:r>
-          <w:rPr>
-            <w:noProof/>
-          </w:rPr>
-          <w:t>16</w:t>
-        </w:r>
-      </w:fldSimple>
-      <w:bookmarkEnd w:id="24"/>
+      <w:r>
+        <w:rPr>
+          <w:sz w:val="22"/>
+          <w:szCs w:val="22"/>
+        </w:rPr>
+        <w:fldChar w:fldCharType="begin"/>
+      </w:r>
+      <w:r>
+        <w:rPr>
+          <w:sz w:val="22"/>
+          <w:szCs w:val="22"/>
+        </w:rPr>
+        <w:instrText xml:space="preserve"> SEQ Рисунок \* ARABIC </w:instrText>
+      </w:r>
+      <w:r>
+        <w:rPr>
+          <w:sz w:val="22"/>
+          <w:szCs w:val="22"/>
+        </w:rPr>
+        <w:fldChar w:fldCharType="separate"/>
+      </w:r>
+      <w:r>
+        <w:rPr>
+          <w:noProof/>
+          <w:sz w:val="22"/>
+          <w:szCs w:val="22"/>
+        </w:rPr>
+        <w:t>16</w:t>
+      </w:r>
+      <w:r>
+        <w:rPr>
+          <w:noProof/>
+          <w:sz w:val="22"/>
+          <w:szCs w:val="22"/>
+        </w:rPr>
+        <w:fldChar w:fldCharType="end"/>
+      </w:r>
+      <w:bookmarkEnd w:id="23"/>
+      <w:r>
+        <w:rPr>
+          <w:noProof/>
+          <w:sz w:val="22"/>
+          <w:szCs w:val="22"/>
+        </w:rPr>
+        <w:t xml:space="preserve">. График ошибок </w:t>
+      </w:r>
+      <w:r>
+        <w:rPr>
+          <w:noProof/>
+          <w:sz w:val="22"/>
+          <w:szCs w:val="22"/>
+          <w:lang w:val="en-US"/>
+        </w:rPr>
+        <w:t>cos</w:t>
+      </w:r>
+      <w:r>
+        <w:rPr>
+          <w:noProof/>
+          <w:sz w:val="22"/>
+          <w:szCs w:val="22"/>
+        </w:rPr>
+        <w:t>(</w:t>
+      </w:r>
+      <w:r>
+        <w:rPr>
+          <w:noProof/>
+          <w:sz w:val="22"/>
+          <w:szCs w:val="22"/>
+          <w:lang w:val="en-US"/>
+        </w:rPr>
+        <w:t>x</w:t>
+      </w:r>
+      <w:r>
+        <w:rPr>
+          <w:noProof/>
+          <w:sz w:val="22"/>
+          <w:szCs w:val="22"/>
+        </w:rPr>
+        <w:t xml:space="preserve">) при </w:t>
+      </w:r>
+      <w:r>
+        <w:rPr>
+          <w:noProof/>
+          <w:sz w:val="22"/>
+          <w:szCs w:val="22"/>
+        </w:rPr>
+        <w:t xml:space="preserve">малых </w:t>
+      </w:r>
+      <w:r>
+        <w:rPr>
+          <w:noProof/>
+          <w:sz w:val="22"/>
+          <w:szCs w:val="22"/>
+          <w:lang w:val="en-US"/>
+        </w:rPr>
+        <w:t>x</w:t>
+      </w:r>
+      <w:r>
+        <w:rPr>
+          <w:noProof/>
+          <w:sz w:val="22"/>
+          <w:szCs w:val="22"/>
+        </w:rPr>
+        <w:t>.</w:t>
+      </w:r>
     </w:p>
     <w:p>
       <w:pPr>
@@ -18633,11 +17708,10 @@
         <w:rPr>
           <w:noProof/>
         </w:rPr>
-        <w:lastRenderedPageBreak/>
         <w:drawing>
-          <wp:inline distT="0" distB="0" distL="114300" distR="114300" wp14:anchorId="4EE8BE14" wp14:editId="51D0DB6F">
-            <wp:extent cx="4705952" cy="3528000"/>
-            <wp:effectExtent l="0" t="0" r="0" b="0"/>
+          <wp:inline distT="0" distB="0" distL="114300" distR="114300" wp14:anchorId="4EE8BE14" wp14:editId="47CDCD1F">
+            <wp:extent cx="4704000" cy="3528000"/>
+            <wp:effectExtent l="0" t="0" r="1905" b="0"/>
             <wp:docPr id="102" name="Рисунок 7"/>
             <wp:cNvGraphicFramePr>
               <a:graphicFrameLocks xmlns:a="http://schemas.openxmlformats.org/drawingml/2006/main" noChangeAspect="1"/>
@@ -18652,8 +17726,13 @@
                     </pic:cNvPicPr>
                   </pic:nvPicPr>
                   <pic:blipFill>
-                    <a:blip r:embed="rId19"/>
-                    <a:srcRect/>
+                    <a:blip r:embed="rId19">
+                      <a:extLst>
+                        <a:ext uri="{28A0092B-C50C-407E-A947-70E740481C1C}">
+                          <a14:useLocalDpi xmlns:a14="http://schemas.microsoft.com/office/drawing/2010/main" val="0"/>
+                        </a:ext>
+                      </a:extLst>
+                    </a:blip>
                     <a:stretch>
                       <a:fillRect/>
                     </a:stretch>
@@ -18661,7 +17740,7 @@
                   <pic:spPr>
                     <a:xfrm>
                       <a:off x="0" y="0"/>
-                      <a:ext cx="4705952" cy="3528000"/>
+                      <a:ext cx="4704000" cy="3528000"/>
                     </a:xfrm>
                     <a:prstGeom prst="rect">
                       <a:avLst/>
@@ -18684,20 +17763,132 @@
         <w:spacing w:line="360" w:lineRule="auto"/>
         <w:ind w:firstLine="567"/>
         <w:jc w:val="center"/>
-      </w:pPr>
-      <w:bookmarkStart w:id="25" w:name="_Ref160271520"/>
-      <w:r>
+        <w:rPr>
+          <w:sz w:val="22"/>
+          <w:szCs w:val="22"/>
+        </w:rPr>
+      </w:pPr>
+      <w:bookmarkStart w:id="24" w:name="_Ref160271520"/>
+      <w:r>
+        <w:rPr>
+          <w:sz w:val="22"/>
+          <w:szCs w:val="22"/>
+        </w:rPr>
         <w:t xml:space="preserve">Рисунок </w:t>
       </w:r>
-      <w:fldSimple w:instr=" SEQ Рисунок \* ARABIC ">
-        <w:r>
-          <w:rPr>
-            <w:noProof/>
-          </w:rPr>
-          <w:t>17</w:t>
-        </w:r>
-      </w:fldSimple>
-      <w:bookmarkEnd w:id="25"/>
+      <w:r>
+        <w:rPr>
+          <w:sz w:val="22"/>
+          <w:szCs w:val="22"/>
+        </w:rPr>
+        <w:fldChar w:fldCharType="begin"/>
+      </w:r>
+      <w:r>
+        <w:rPr>
+          <w:sz w:val="22"/>
+          <w:szCs w:val="22"/>
+        </w:rPr>
+        <w:instrText xml:space="preserve"> SEQ Рисунок \* ARABIC </w:instrText>
+      </w:r>
+      <w:r>
+        <w:rPr>
+          <w:sz w:val="22"/>
+          <w:szCs w:val="22"/>
+        </w:rPr>
+        <w:fldChar w:fldCharType="separate"/>
+      </w:r>
+      <w:r>
+        <w:rPr>
+          <w:noProof/>
+          <w:sz w:val="22"/>
+          <w:szCs w:val="22"/>
+        </w:rPr>
+        <w:t>17</w:t>
+      </w:r>
+      <w:r>
+        <w:rPr>
+          <w:noProof/>
+          <w:sz w:val="22"/>
+          <w:szCs w:val="22"/>
+        </w:rPr>
+        <w:fldChar w:fldCharType="end"/>
+      </w:r>
+      <w:bookmarkEnd w:id="24"/>
+      <w:r>
+        <w:rPr>
+          <w:noProof/>
+          <w:sz w:val="22"/>
+          <w:szCs w:val="22"/>
+        </w:rPr>
+        <w:t xml:space="preserve">. График ошибок </w:t>
+      </w:r>
+      <w:r>
+        <w:rPr>
+          <w:noProof/>
+          <w:sz w:val="22"/>
+          <w:szCs w:val="22"/>
+          <w:lang w:val="en-US"/>
+        </w:rPr>
+        <w:t>log</w:t>
+      </w:r>
+      <w:r>
+        <w:rPr>
+          <w:noProof/>
+          <w:sz w:val="22"/>
+          <w:szCs w:val="22"/>
+        </w:rPr>
+        <w:t>(</w:t>
+      </w:r>
+      <w:r>
+        <w:rPr>
+          <w:noProof/>
+          <w:sz w:val="22"/>
+          <w:szCs w:val="22"/>
+          <w:lang w:val="en-US"/>
+        </w:rPr>
+        <w:t>x</w:t>
+      </w:r>
+      <w:r>
+        <w:rPr>
+          <w:noProof/>
+          <w:sz w:val="22"/>
+          <w:szCs w:val="22"/>
+        </w:rPr>
+        <w:t>+1</w:t>
+      </w:r>
+      <w:r>
+        <w:rPr>
+          <w:noProof/>
+          <w:sz w:val="22"/>
+          <w:szCs w:val="22"/>
+        </w:rPr>
+        <w:t xml:space="preserve">) при </w:t>
+      </w:r>
+      <w:r>
+        <w:rPr>
+          <w:noProof/>
+          <w:sz w:val="22"/>
+          <w:szCs w:val="22"/>
+        </w:rPr>
+        <w:t xml:space="preserve">малых </w:t>
+      </w:r>
+      <w:r>
+        <w:rPr>
+          <w:noProof/>
+          <w:sz w:val="22"/>
+          <w:szCs w:val="22"/>
+          <w:lang w:val="en-US"/>
+        </w:rPr>
+        <w:t>x</w:t>
+      </w:r>
+      <w:r>
+        <w:rPr>
+          <w:noProof/>
+          <w:sz w:val="22"/>
+          <w:szCs w:val="22"/>
+        </w:rPr>
+        <w:t>.</w:t>
+      </w:r>
     </w:p>
     <w:p>
       <w:pPr>
@@ -18716,10 +17907,11 @@
         <w:rPr>
           <w:noProof/>
         </w:rPr>
+        <w:lastRenderedPageBreak/>
         <w:drawing>
-          <wp:inline distT="0" distB="0" distL="114300" distR="114300" wp14:anchorId="547F06D1" wp14:editId="2835636F">
-            <wp:extent cx="4705952" cy="3528000"/>
-            <wp:effectExtent l="0" t="0" r="0" b="0"/>
+          <wp:inline distT="0" distB="0" distL="114300" distR="114300" wp14:anchorId="547F06D1" wp14:editId="69FCB9CB">
+            <wp:extent cx="4704000" cy="3528000"/>
+            <wp:effectExtent l="0" t="0" r="1905" b="0"/>
             <wp:docPr id="103" name="Рисунок 8"/>
             <wp:cNvGraphicFramePr>
               <a:graphicFrameLocks xmlns:a="http://schemas.openxmlformats.org/drawingml/2006/main" noChangeAspect="1"/>
@@ -18734,8 +17926,13 @@
                     </pic:cNvPicPr>
                   </pic:nvPicPr>
                   <pic:blipFill>
-                    <a:blip r:embed="rId20"/>
-                    <a:srcRect/>
+                    <a:blip r:embed="rId20">
+                      <a:extLst>
+                        <a:ext uri="{28A0092B-C50C-407E-A947-70E740481C1C}">
+                          <a14:useLocalDpi xmlns:a14="http://schemas.microsoft.com/office/drawing/2010/main" val="0"/>
+                        </a:ext>
+                      </a:extLst>
+                    </a:blip>
                     <a:stretch>
                       <a:fillRect/>
                     </a:stretch>
@@ -18743,7 +17940,7 @@
                   <pic:spPr>
                     <a:xfrm>
                       <a:off x="0" y="0"/>
-                      <a:ext cx="4705952" cy="3528000"/>
+                      <a:ext cx="4704000" cy="3528000"/>
                     </a:xfrm>
                     <a:prstGeom prst="rect">
                       <a:avLst/>
@@ -18766,20 +17963,116 @@
         <w:spacing w:line="360" w:lineRule="auto"/>
         <w:ind w:firstLine="567"/>
         <w:jc w:val="center"/>
-      </w:pPr>
-      <w:bookmarkStart w:id="26" w:name="_Ref160271540"/>
-      <w:r>
+        <w:rPr>
+          <w:sz w:val="22"/>
+          <w:szCs w:val="22"/>
+        </w:rPr>
+      </w:pPr>
+      <w:bookmarkStart w:id="25" w:name="_Ref160271540"/>
+      <w:r>
+        <w:rPr>
+          <w:sz w:val="22"/>
+          <w:szCs w:val="22"/>
+        </w:rPr>
         <w:t xml:space="preserve">Рисунок </w:t>
       </w:r>
-      <w:fldSimple w:instr=" SEQ Рисунок \* ARABIC ">
-        <w:r>
-          <w:rPr>
-            <w:noProof/>
-          </w:rPr>
-          <w:t>18</w:t>
-        </w:r>
-      </w:fldSimple>
-      <w:bookmarkEnd w:id="26"/>
+      <w:r>
+        <w:rPr>
+          <w:sz w:val="22"/>
+          <w:szCs w:val="22"/>
+        </w:rPr>
+        <w:fldChar w:fldCharType="begin"/>
+      </w:r>
+      <w:r>
+        <w:rPr>
+          <w:sz w:val="22"/>
+          <w:szCs w:val="22"/>
+        </w:rPr>
+        <w:instrText xml:space="preserve"> SEQ Рисунок \* ARABIC </w:instrText>
+      </w:r>
+      <w:r>
+        <w:rPr>
+          <w:sz w:val="22"/>
+          <w:szCs w:val="22"/>
+        </w:rPr>
+        <w:fldChar w:fldCharType="separate"/>
+      </w:r>
+      <w:r>
+        <w:rPr>
+          <w:noProof/>
+          <w:sz w:val="22"/>
+          <w:szCs w:val="22"/>
+        </w:rPr>
+        <w:t>18</w:t>
+      </w:r>
+      <w:r>
+        <w:rPr>
+          <w:noProof/>
+          <w:sz w:val="22"/>
+          <w:szCs w:val="22"/>
+        </w:rPr>
+        <w:fldChar w:fldCharType="end"/>
+      </w:r>
+      <w:bookmarkEnd w:id="25"/>
+      <w:r>
+        <w:rPr>
+          <w:noProof/>
+          <w:sz w:val="22"/>
+          <w:szCs w:val="22"/>
+        </w:rPr>
+        <w:t xml:space="preserve">. График ошибок </w:t>
+      </w:r>
+      <w:r>
+        <w:rPr>
+          <w:noProof/>
+          <w:sz w:val="22"/>
+          <w:szCs w:val="22"/>
+          <w:lang w:val="en-US"/>
+        </w:rPr>
+        <w:t>exp</w:t>
+      </w:r>
+      <w:r>
+        <w:rPr>
+          <w:noProof/>
+          <w:sz w:val="22"/>
+          <w:szCs w:val="22"/>
+        </w:rPr>
+        <w:t>(</w:t>
+      </w:r>
+      <w:r>
+        <w:rPr>
+          <w:noProof/>
+          <w:sz w:val="22"/>
+          <w:szCs w:val="22"/>
+          <w:lang w:val="en-US"/>
+        </w:rPr>
+        <w:t>x</w:t>
+      </w:r>
+      <w:r>
+        <w:rPr>
+          <w:noProof/>
+          <w:sz w:val="22"/>
+          <w:szCs w:val="22"/>
+        </w:rPr>
+        <w:t xml:space="preserve">) при больших </w:t>
+      </w:r>
+      <w:r>
+        <w:rPr>
+          <w:noProof/>
+          <w:sz w:val="22"/>
+          <w:szCs w:val="22"/>
+          <w:lang w:val="en-US"/>
+        </w:rPr>
+        <w:t>x</w:t>
+      </w:r>
+      <w:r>
+        <w:rPr>
+          <w:noProof/>
+          <w:sz w:val="22"/>
+          <w:szCs w:val="22"/>
+        </w:rPr>
+        <w:t>.</w:t>
+      </w:r>
     </w:p>
     <w:p>
       <w:pPr>
@@ -18798,11 +18091,10 @@
         <w:rPr>
           <w:noProof/>
         </w:rPr>
-        <w:lastRenderedPageBreak/>
         <w:drawing>
-          <wp:inline distT="0" distB="0" distL="114300" distR="114300" wp14:anchorId="23345532" wp14:editId="29B517A9">
-            <wp:extent cx="4705952" cy="3528000"/>
-            <wp:effectExtent l="0" t="0" r="0" b="0"/>
+          <wp:inline distT="0" distB="0" distL="114300" distR="114300" wp14:anchorId="23345532" wp14:editId="3E248E1B">
+            <wp:extent cx="4704000" cy="3528000"/>
+            <wp:effectExtent l="0" t="0" r="1905" b="0"/>
             <wp:docPr id="104" name="Рисунок 9"/>
             <wp:cNvGraphicFramePr>
               <a:graphicFrameLocks xmlns:a="http://schemas.openxmlformats.org/drawingml/2006/main" noChangeAspect="1"/>
@@ -18817,8 +18109,13 @@
                     </pic:cNvPicPr>
                   </pic:nvPicPr>
                   <pic:blipFill>
-                    <a:blip r:embed="rId21"/>
-                    <a:srcRect/>
+                    <a:blip r:embed="rId21">
+                      <a:extLst>
+                        <a:ext uri="{28A0092B-C50C-407E-A947-70E740481C1C}">
+                          <a14:useLocalDpi xmlns:a14="http://schemas.microsoft.com/office/drawing/2010/main" val="0"/>
+                        </a:ext>
+                      </a:extLst>
+                    </a:blip>
                     <a:stretch>
                       <a:fillRect/>
                     </a:stretch>
@@ -18826,7 +18123,7 @@
                   <pic:spPr>
                     <a:xfrm>
                       <a:off x="0" y="0"/>
-                      <a:ext cx="4705952" cy="3528000"/>
+                      <a:ext cx="4704000" cy="3528000"/>
                     </a:xfrm>
                     <a:prstGeom prst="rect">
                       <a:avLst/>
@@ -18849,20 +18146,132 @@
         <w:spacing w:line="360" w:lineRule="auto"/>
         <w:ind w:firstLine="567"/>
         <w:jc w:val="center"/>
-      </w:pPr>
-      <w:bookmarkStart w:id="27" w:name="_Ref160271543"/>
-      <w:r>
+        <w:rPr>
+          <w:sz w:val="22"/>
+          <w:szCs w:val="22"/>
+        </w:rPr>
+      </w:pPr>
+      <w:bookmarkStart w:id="26" w:name="_Ref160271543"/>
+      <w:r>
+        <w:rPr>
+          <w:sz w:val="22"/>
+          <w:szCs w:val="22"/>
+        </w:rPr>
         <w:t xml:space="preserve">Рисунок </w:t>
       </w:r>
-      <w:fldSimple w:instr=" SEQ Рисунок \* ARABIC ">
-        <w:r>
-          <w:rPr>
-            <w:noProof/>
-          </w:rPr>
-          <w:t>19</w:t>
-        </w:r>
-      </w:fldSimple>
-      <w:bookmarkEnd w:id="27"/>
+      <w:r>
+        <w:rPr>
+          <w:sz w:val="22"/>
+          <w:szCs w:val="22"/>
+        </w:rPr>
+        <w:fldChar w:fldCharType="begin"/>
+      </w:r>
+      <w:r>
+        <w:rPr>
+          <w:sz w:val="22"/>
+          <w:szCs w:val="22"/>
+        </w:rPr>
+        <w:instrText xml:space="preserve"> SEQ Рисунок \* ARABIC </w:instrText>
+      </w:r>
+      <w:r>
+        <w:rPr>
+          <w:sz w:val="22"/>
+          <w:szCs w:val="22"/>
+        </w:rPr>
+        <w:fldChar w:fldCharType="separate"/>
+      </w:r>
+      <w:r>
+        <w:rPr>
+          <w:noProof/>
+          <w:sz w:val="22"/>
+          <w:szCs w:val="22"/>
+        </w:rPr>
+        <w:t>19</w:t>
+      </w:r>
+      <w:r>
+        <w:rPr>
+          <w:noProof/>
+          <w:sz w:val="22"/>
+          <w:szCs w:val="22"/>
+        </w:rPr>
+        <w:fldChar w:fldCharType="end"/>
+      </w:r>
+      <w:bookmarkEnd w:id="26"/>
+      <w:r>
+        <w:rPr>
+          <w:noProof/>
+          <w:sz w:val="22"/>
+          <w:szCs w:val="22"/>
+        </w:rPr>
+        <w:t xml:space="preserve">. График ошибок </w:t>
+      </w:r>
+      <w:r>
+        <w:rPr>
+          <w:noProof/>
+          <w:sz w:val="22"/>
+          <w:szCs w:val="22"/>
+          <w:lang w:val="en-US"/>
+        </w:rPr>
+        <w:t>exp</w:t>
+      </w:r>
+      <w:r>
+        <w:rPr>
+          <w:noProof/>
+          <w:sz w:val="22"/>
+          <w:szCs w:val="22"/>
+        </w:rPr>
+        <w:t>(</w:t>
+      </w:r>
+      <w:r>
+        <w:rPr>
+          <w:noProof/>
+          <w:sz w:val="22"/>
+          <w:szCs w:val="22"/>
+          <w:lang w:val="en-US"/>
+        </w:rPr>
+        <w:t>x</w:t>
+      </w:r>
+      <w:r>
+        <w:rPr>
+          <w:noProof/>
+          <w:sz w:val="22"/>
+          <w:szCs w:val="22"/>
+        </w:rPr>
+        <w:t xml:space="preserve">) при </w:t>
+      </w:r>
+      <w:r>
+        <w:rPr>
+          <w:noProof/>
+          <w:sz w:val="22"/>
+          <w:szCs w:val="22"/>
+        </w:rPr>
+        <w:t>малых</w:t>
+      </w:r>
+      <w:r>
+        <w:rPr>
+          <w:noProof/>
+          <w:sz w:val="22"/>
+          <w:szCs w:val="22"/>
+        </w:rPr>
+        <w:t xml:space="preserve"> </w:t>
+      </w:r>
+      <w:r>
+        <w:rPr>
+          <w:noProof/>
+          <w:sz w:val="22"/>
+          <w:szCs w:val="22"/>
+          <w:lang w:val="en-US"/>
+        </w:rPr>
+        <w:t>x</w:t>
+      </w:r>
+      <w:r>
+        <w:rPr>
+          <w:noProof/>
+          <w:sz w:val="22"/>
+          <w:szCs w:val="22"/>
+        </w:rPr>
+        <w:t>.</w:t>
+      </w:r>
     </w:p>
     <w:p>
       <w:pPr>
@@ -18893,7 +18302,8 @@
           <w:sz w:val="24"/>
           <w:szCs w:val="24"/>
         </w:rPr>
-        <w:t>По графику [</w:t>
+        <w:lastRenderedPageBreak/>
+        <w:t xml:space="preserve">По </w:t>
       </w:r>
       <w:r>
         <w:rPr>
@@ -18932,7 +18342,31 @@
           <w:sz w:val="24"/>
           <w:szCs w:val="24"/>
         </w:rPr>
-        <w:t>Рисунок 13</w:t>
+        <w:t>график</w:t>
+      </w:r>
+      <w:r>
+        <w:rPr>
+          <w:rFonts w:ascii="Times New Roman" w:hAnsi="Times New Roman" w:cs="Times New Roman"/>
+          <w:sz w:val="24"/>
+          <w:szCs w:val="24"/>
+        </w:rPr>
+        <w:t>у</w:t>
+      </w:r>
+      <w:r>
+        <w:rPr>
+          <w:rFonts w:ascii="Times New Roman" w:hAnsi="Times New Roman" w:cs="Times New Roman"/>
+          <w:sz w:val="24"/>
+          <w:szCs w:val="24"/>
+        </w:rPr>
+        <w:t xml:space="preserve"> на рисунке </w:t>
+      </w:r>
+      <w:r>
+        <w:rPr>
+          <w:rFonts w:ascii="Times New Roman" w:hAnsi="Times New Roman" w:cs="Times New Roman"/>
+          <w:sz w:val="24"/>
+          <w:szCs w:val="24"/>
+        </w:rPr>
+        <w:t>13</w:t>
       </w:r>
       <w:r>
         <w:rPr>
@@ -18948,7 +18382,94 @@
           <w:sz w:val="24"/>
           <w:szCs w:val="24"/>
         </w:rPr>
-        <w:t xml:space="preserve">] наблюдаем, что наиболее точное вычисление синуса при достаточно больших </w:t>
+        <w:t xml:space="preserve"> </w:t>
+      </w:r>
+      <w:r>
+        <w:rPr>
+          <w:rFonts w:ascii="Times New Roman" w:hAnsi="Times New Roman" w:cs="Times New Roman"/>
+          <w:sz w:val="24"/>
+          <w:szCs w:val="24"/>
+        </w:rPr>
+        <w:t>и</w:t>
+      </w:r>
+      <w:r>
+        <w:rPr>
+          <w:rFonts w:ascii="Times New Roman" w:hAnsi="Times New Roman" w:cs="Times New Roman"/>
+          <w:sz w:val="24"/>
+          <w:szCs w:val="24"/>
+        </w:rPr>
+        <w:t xml:space="preserve"> результатам из </w:t>
+      </w:r>
+      <w:r>
+        <w:rPr>
+          <w:rFonts w:ascii="Times New Roman" w:hAnsi="Times New Roman" w:cs="Times New Roman"/>
+          <w:sz w:val="24"/>
+          <w:szCs w:val="24"/>
+        </w:rPr>
+        <w:fldChar w:fldCharType="begin"/>
+      </w:r>
+      <w:r>
+        <w:rPr>
+          <w:rFonts w:ascii="Times New Roman" w:hAnsi="Times New Roman" w:cs="Times New Roman"/>
+          <w:sz w:val="24"/>
+          <w:szCs w:val="24"/>
+        </w:rPr>
+        <w:instrText xml:space="preserve"> REF _Ref160833768 \h </w:instrText>
+      </w:r>
+      <w:r>
+        <w:rPr>
+          <w:rFonts w:ascii="Times New Roman" w:hAnsi="Times New Roman" w:cs="Times New Roman"/>
+          <w:sz w:val="24"/>
+          <w:szCs w:val="24"/>
+        </w:rPr>
+      </w:r>
+      <w:r>
+        <w:rPr>
+          <w:rFonts w:ascii="Times New Roman" w:hAnsi="Times New Roman" w:cs="Times New Roman"/>
+          <w:sz w:val="24"/>
+          <w:szCs w:val="24"/>
+        </w:rPr>
+        <w:instrText xml:space="preserve"> \* MERGEFORMAT </w:instrText>
+      </w:r>
+      <w:r>
+        <w:rPr>
+          <w:rFonts w:ascii="Times New Roman" w:hAnsi="Times New Roman" w:cs="Times New Roman"/>
+          <w:sz w:val="24"/>
+          <w:szCs w:val="24"/>
+        </w:rPr>
+        <w:fldChar w:fldCharType="separate"/>
+      </w:r>
+      <w:r>
+        <w:rPr>
+          <w:rFonts w:ascii="Times New Roman" w:hAnsi="Times New Roman" w:cs="Times New Roman"/>
+          <w:sz w:val="24"/>
+          <w:szCs w:val="24"/>
+        </w:rPr>
+        <w:t>таблицы 1</w:t>
+      </w:r>
+      <w:r>
+        <w:rPr>
+          <w:rFonts w:ascii="Times New Roman" w:hAnsi="Times New Roman" w:cs="Times New Roman"/>
+          <w:sz w:val="24"/>
+          <w:szCs w:val="24"/>
+        </w:rPr>
+        <w:fldChar w:fldCharType="end"/>
+      </w:r>
+      <w:r>
+        <w:rPr>
+          <w:rFonts w:ascii="Times New Roman" w:hAnsi="Times New Roman" w:cs="Times New Roman"/>
+          <w:sz w:val="24"/>
+          <w:szCs w:val="24"/>
+        </w:rPr>
+        <w:t xml:space="preserve"> </w:t>
+      </w:r>
+      <w:r>
+        <w:rPr>
+          <w:rFonts w:ascii="Times New Roman" w:hAnsi="Times New Roman" w:cs="Times New Roman"/>
+          <w:sz w:val="24"/>
+          <w:szCs w:val="24"/>
+        </w:rPr>
+        <w:t xml:space="preserve">наблюдаем, что наиболее точное вычисление синуса при достаточно больших </w:t>
       </w:r>
       <w:r>
         <w:rPr>
@@ -18965,7 +18486,63 @@
           <w:sz w:val="24"/>
           <w:szCs w:val="24"/>
         </w:rPr>
-        <w:t xml:space="preserve"> достигается при прямом методе суммирования, но при вычислении синуса в окрестности нуля, наиболее точным методом оказался метод обратного суммирования [</w:t>
+        <w:t xml:space="preserve"> </w:t>
+      </w:r>
+      <w:r>
+        <w:rPr>
+          <w:rFonts w:ascii="Times New Roman" w:hAnsi="Times New Roman" w:cs="Times New Roman"/>
+          <w:sz w:val="24"/>
+          <w:szCs w:val="24"/>
+        </w:rPr>
+        <w:t xml:space="preserve">и </w:t>
+      </w:r>
+      <w:r>
+        <w:rPr>
+          <w:rFonts w:ascii="Times New Roman" w:hAnsi="Times New Roman" w:cs="Times New Roman"/>
+          <w:sz w:val="24"/>
+          <w:szCs w:val="24"/>
+        </w:rPr>
+        <w:t>при вычислении синуса в окрестности нуля</w:t>
+      </w:r>
+      <w:r>
+        <w:rPr>
+          <w:rFonts w:ascii="Times New Roman" w:hAnsi="Times New Roman" w:cs="Times New Roman"/>
+          <w:sz w:val="24"/>
+          <w:szCs w:val="24"/>
+        </w:rPr>
+        <w:t xml:space="preserve"> выполняется</w:t>
+      </w:r>
+      <w:r>
+        <w:rPr>
+          <w:rFonts w:ascii="Times New Roman" w:hAnsi="Times New Roman" w:cs="Times New Roman"/>
+          <w:sz w:val="24"/>
+          <w:szCs w:val="24"/>
+        </w:rPr>
+        <w:t xml:space="preserve"> метод</w:t>
+      </w:r>
+      <w:r>
+        <w:rPr>
+          <w:rFonts w:ascii="Times New Roman" w:hAnsi="Times New Roman" w:cs="Times New Roman"/>
+          <w:sz w:val="24"/>
+          <w:szCs w:val="24"/>
+        </w:rPr>
+        <w:t>ом</w:t>
+      </w:r>
+      <w:r>
+        <w:rPr>
+          <w:rFonts w:ascii="Times New Roman" w:hAnsi="Times New Roman" w:cs="Times New Roman"/>
+          <w:sz w:val="24"/>
+          <w:szCs w:val="24"/>
+        </w:rPr>
+        <w:t xml:space="preserve"> обратного суммирования </w:t>
+      </w:r>
+      <w:r>
+        <w:rPr>
+          <w:rFonts w:ascii="Times New Roman" w:hAnsi="Times New Roman" w:cs="Times New Roman"/>
+          <w:sz w:val="24"/>
+          <w:szCs w:val="24"/>
+        </w:rPr>
+        <w:t>(</w:t>
       </w:r>
       <w:r>
         <w:rPr>
@@ -19004,7 +18581,15 @@
           <w:sz w:val="24"/>
           <w:szCs w:val="24"/>
         </w:rPr>
-        <w:t>Рисунок 14</w:t>
+        <w:t>рисунок</w:t>
+      </w:r>
+      <w:r>
+        <w:rPr>
+          <w:rFonts w:ascii="Times New Roman" w:hAnsi="Times New Roman" w:cs="Times New Roman"/>
+          <w:sz w:val="24"/>
+          <w:szCs w:val="24"/>
+        </w:rPr>
+        <w:t xml:space="preserve"> 14</w:t>
       </w:r>
       <w:r>
         <w:rPr>
@@ -19020,7 +18605,15 @@
           <w:sz w:val="24"/>
           <w:szCs w:val="24"/>
         </w:rPr>
-        <w:t>].</w:t>
+        <w:t>)</w:t>
+      </w:r>
+      <w:r>
+        <w:rPr>
+          <w:rFonts w:ascii="Times New Roman" w:hAnsi="Times New Roman" w:cs="Times New Roman"/>
+          <w:sz w:val="24"/>
+          <w:szCs w:val="24"/>
+        </w:rPr>
+        <w:t>.</w:t>
       </w:r>
     </w:p>
     <w:p>
@@ -19040,7 +18633,55 @@
           <w:sz w:val="24"/>
           <w:szCs w:val="24"/>
         </w:rPr>
-        <w:t>При вычислении косинуса при достаточно больших х наблюдается схожий результат, что и при вычислении синуса [</w:t>
+        <w:t>При вычислении косинуса наблюдается схожий результат, что и при вычислении синуса</w:t>
+      </w:r>
+      <w:r>
+        <w:rPr>
+          <w:rFonts w:ascii="Times New Roman" w:hAnsi="Times New Roman" w:cs="Times New Roman"/>
+          <w:sz w:val="24"/>
+          <w:szCs w:val="24"/>
+        </w:rPr>
+        <w:t xml:space="preserve"> </w:t>
+      </w:r>
+      <w:r>
+        <w:rPr>
+          <w:rFonts w:ascii="Times New Roman" w:hAnsi="Times New Roman" w:cs="Times New Roman"/>
+          <w:sz w:val="24"/>
+          <w:szCs w:val="24"/>
+        </w:rPr>
+        <w:t>–</w:t>
+      </w:r>
+      <w:r>
+        <w:rPr>
+          <w:rFonts w:ascii="Times New Roman" w:hAnsi="Times New Roman" w:cs="Times New Roman"/>
+          <w:sz w:val="24"/>
+          <w:szCs w:val="24"/>
+        </w:rPr>
+        <w:t xml:space="preserve"> </w:t>
+      </w:r>
+      <w:r>
+        <w:rPr>
+          <w:rFonts w:ascii="Times New Roman" w:hAnsi="Times New Roman" w:cs="Times New Roman"/>
+          <w:sz w:val="24"/>
+          <w:szCs w:val="24"/>
+        </w:rPr>
+        <w:t>метод обратного суммирования является наиболее точным</w:t>
+      </w:r>
+      <w:r>
+        <w:rPr>
+          <w:rFonts w:ascii="Times New Roman" w:hAnsi="Times New Roman" w:cs="Times New Roman"/>
+          <w:sz w:val="24"/>
+          <w:szCs w:val="24"/>
+        </w:rPr>
+        <w:t xml:space="preserve"> </w:t>
+      </w:r>
+      <w:r>
+        <w:rPr>
+          <w:rFonts w:ascii="Times New Roman" w:hAnsi="Times New Roman" w:cs="Times New Roman"/>
+          <w:sz w:val="24"/>
+          <w:szCs w:val="24"/>
+        </w:rPr>
+        <w:t>(</w:t>
       </w:r>
       <w:r>
         <w:rPr>
@@ -19079,7 +18720,15 @@
           <w:sz w:val="24"/>
           <w:szCs w:val="24"/>
         </w:rPr>
-        <w:t>Рисунок 15</w:t>
+        <w:t>р</w:t>
+      </w:r>
+      <w:r>
+        <w:rPr>
+          <w:rFonts w:ascii="Times New Roman" w:hAnsi="Times New Roman" w:cs="Times New Roman"/>
+          <w:sz w:val="24"/>
+          <w:szCs w:val="24"/>
+        </w:rPr>
+        <w:t>исунок 15</w:t>
       </w:r>
       <w:r>
         <w:rPr>
@@ -19095,7 +18744,7 @@
           <w:sz w:val="24"/>
           <w:szCs w:val="24"/>
         </w:rPr>
-        <w:t>], но при вычислении косинуса в окрестности нуля, приблизительно равные результаты дал метод обратного суммирования и метод прямого суммирования пар, в то время как метод прямого суммирования остается менее точным [</w:t>
+        <w:t>,</w:t>
       </w:r>
       <w:r>
         <w:rPr>
@@ -19134,7 +18783,7 @@
           <w:sz w:val="24"/>
           <w:szCs w:val="24"/>
         </w:rPr>
-        <w:t>Рисунок 16</w:t>
+        <w:t xml:space="preserve"> 16</w:t>
       </w:r>
       <w:r>
         <w:rPr>
@@ -19150,7 +18799,15 @@
           <w:sz w:val="24"/>
           <w:szCs w:val="24"/>
         </w:rPr>
-        <w:t>].</w:t>
+        <w:t>)</w:t>
+      </w:r>
+      <w:r>
+        <w:rPr>
+          <w:rFonts w:ascii="Times New Roman" w:hAnsi="Times New Roman" w:cs="Times New Roman"/>
+          <w:sz w:val="24"/>
+          <w:szCs w:val="24"/>
+        </w:rPr>
+        <w:t>.</w:t>
       </w:r>
     </w:p>
     <w:p>
@@ -19214,7 +18871,55 @@
           <w:sz w:val="24"/>
           <w:szCs w:val="24"/>
         </w:rPr>
-        <w:t>), хорошую точность показывает метод прямого суммирования пар, но наиболее точным остается метод обратного суммирования [</w:t>
+        <w:t xml:space="preserve">), наиболее точным </w:t>
+      </w:r>
+      <w:r>
+        <w:rPr>
+          <w:rFonts w:ascii="Times New Roman" w:hAnsi="Times New Roman" w:cs="Times New Roman"/>
+          <w:sz w:val="24"/>
+          <w:szCs w:val="24"/>
+        </w:rPr>
+        <w:t>является</w:t>
+      </w:r>
+      <w:r>
+        <w:rPr>
+          <w:rFonts w:ascii="Times New Roman" w:hAnsi="Times New Roman" w:cs="Times New Roman"/>
+          <w:sz w:val="24"/>
+          <w:szCs w:val="24"/>
+        </w:rPr>
+        <w:t xml:space="preserve"> метод </w:t>
+      </w:r>
+      <w:r>
+        <w:rPr>
+          <w:rFonts w:ascii="Times New Roman" w:hAnsi="Times New Roman" w:cs="Times New Roman"/>
+          <w:sz w:val="24"/>
+          <w:szCs w:val="24"/>
+        </w:rPr>
+        <w:t>прямого</w:t>
+      </w:r>
+      <w:r>
+        <w:rPr>
+          <w:rFonts w:ascii="Times New Roman" w:hAnsi="Times New Roman" w:cs="Times New Roman"/>
+          <w:sz w:val="24"/>
+          <w:szCs w:val="24"/>
+        </w:rPr>
+        <w:t xml:space="preserve"> суммирования </w:t>
+      </w:r>
+      <w:r>
+        <w:rPr>
+          <w:rFonts w:ascii="Times New Roman" w:hAnsi="Times New Roman" w:cs="Times New Roman"/>
+          <w:sz w:val="24"/>
+          <w:szCs w:val="24"/>
+        </w:rPr>
+        <w:t xml:space="preserve">пар </w:t>
+      </w:r>
+      <w:r>
+        <w:rPr>
+          <w:rFonts w:ascii="Times New Roman" w:hAnsi="Times New Roman" w:cs="Times New Roman"/>
+          <w:sz w:val="24"/>
+          <w:szCs w:val="24"/>
+        </w:rPr>
+        <w:t>(</w:t>
       </w:r>
       <w:r>
         <w:rPr>
@@ -19253,7 +18958,15 @@
           <w:sz w:val="24"/>
           <w:szCs w:val="24"/>
         </w:rPr>
-        <w:t>Рисунок 17</w:t>
+        <w:t>р</w:t>
+      </w:r>
+      <w:r>
+        <w:rPr>
+          <w:rFonts w:ascii="Times New Roman" w:hAnsi="Times New Roman" w:cs="Times New Roman"/>
+          <w:sz w:val="24"/>
+          <w:szCs w:val="24"/>
+        </w:rPr>
+        <w:t>исунок 17</w:t>
       </w:r>
       <w:r>
         <w:rPr>
@@ -19269,7 +18982,23 @@
           <w:sz w:val="24"/>
           <w:szCs w:val="24"/>
         </w:rPr>
-        <w:t>].</w:t>
+        <w:t>)</w:t>
+      </w:r>
+      <w:r>
+        <w:rPr>
+          <w:rFonts w:ascii="Times New Roman" w:hAnsi="Times New Roman" w:cs="Times New Roman"/>
+          <w:sz w:val="24"/>
+          <w:szCs w:val="24"/>
+        </w:rPr>
+        <w:t>, и приблизительно равную точность в окрестности нуля показывает метод прямого суммирования и метод обратного суммирования</w:t>
+      </w:r>
+      <w:r>
+        <w:rPr>
+          <w:rFonts w:ascii="Times New Roman" w:hAnsi="Times New Roman" w:cs="Times New Roman"/>
+          <w:sz w:val="24"/>
+          <w:szCs w:val="24"/>
+        </w:rPr>
+        <w:t>.</w:t>
       </w:r>
     </w:p>
     <w:p>
@@ -19289,7 +19018,160 @@
           <w:sz w:val="24"/>
           <w:szCs w:val="24"/>
         </w:rPr>
-        <w:t>При вычислении экспоненты наиболее точным методом является метод обратного суммирования как и при больших х, так и в окрестности нуля [</w:t>
+        <w:t>При вычислении экспоненты наиболее точным</w:t>
+      </w:r>
+      <w:r>
+        <w:rPr>
+          <w:rFonts w:ascii="Times New Roman" w:hAnsi="Times New Roman" w:cs="Times New Roman"/>
+          <w:sz w:val="24"/>
+          <w:szCs w:val="24"/>
+        </w:rPr>
+        <w:t>и</w:t>
+      </w:r>
+      <w:r>
+        <w:rPr>
+          <w:rFonts w:ascii="Times New Roman" w:hAnsi="Times New Roman" w:cs="Times New Roman"/>
+          <w:sz w:val="24"/>
+          <w:szCs w:val="24"/>
+        </w:rPr>
+        <w:t xml:space="preserve"> метод</w:t>
+      </w:r>
+      <w:r>
+        <w:rPr>
+          <w:rFonts w:ascii="Times New Roman" w:hAnsi="Times New Roman" w:cs="Times New Roman"/>
+          <w:sz w:val="24"/>
+          <w:szCs w:val="24"/>
+        </w:rPr>
+        <w:t>а</w:t>
+      </w:r>
+      <w:r>
+        <w:rPr>
+          <w:rFonts w:ascii="Times New Roman" w:hAnsi="Times New Roman" w:cs="Times New Roman"/>
+          <w:sz w:val="24"/>
+          <w:szCs w:val="24"/>
+        </w:rPr>
+        <w:t>м</w:t>
+      </w:r>
+      <w:r>
+        <w:rPr>
+          <w:rFonts w:ascii="Times New Roman" w:hAnsi="Times New Roman" w:cs="Times New Roman"/>
+          <w:sz w:val="24"/>
+          <w:szCs w:val="24"/>
+        </w:rPr>
+        <w:t>и</w:t>
+      </w:r>
+      <w:r>
+        <w:rPr>
+          <w:rFonts w:ascii="Times New Roman" w:hAnsi="Times New Roman" w:cs="Times New Roman"/>
+          <w:sz w:val="24"/>
+          <w:szCs w:val="24"/>
+        </w:rPr>
+        <w:t xml:space="preserve"> является метод </w:t>
+      </w:r>
+      <w:r>
+        <w:rPr>
+          <w:rFonts w:ascii="Times New Roman" w:hAnsi="Times New Roman" w:cs="Times New Roman"/>
+          <w:sz w:val="24"/>
+          <w:szCs w:val="24"/>
+        </w:rPr>
+        <w:t xml:space="preserve">прямого </w:t>
+      </w:r>
+      <w:r>
+        <w:rPr>
+          <w:rFonts w:ascii="Times New Roman" w:hAnsi="Times New Roman" w:cs="Times New Roman"/>
+          <w:sz w:val="24"/>
+          <w:szCs w:val="24"/>
+        </w:rPr>
+        <w:t xml:space="preserve">суммирования </w:t>
+      </w:r>
+      <w:r>
+        <w:rPr>
+          <w:rFonts w:ascii="Times New Roman" w:hAnsi="Times New Roman" w:cs="Times New Roman"/>
+          <w:sz w:val="24"/>
+          <w:szCs w:val="24"/>
+        </w:rPr>
+        <w:t>пар</w:t>
+      </w:r>
+      <w:r>
+        <w:rPr>
+          <w:rFonts w:ascii="Times New Roman" w:hAnsi="Times New Roman" w:cs="Times New Roman"/>
+          <w:sz w:val="24"/>
+          <w:szCs w:val="24"/>
+        </w:rPr>
+        <w:t xml:space="preserve"> и метод обратного суммирования</w:t>
+      </w:r>
+      <w:r>
+        <w:rPr>
+          <w:rFonts w:ascii="Times New Roman" w:hAnsi="Times New Roman" w:cs="Times New Roman"/>
+          <w:sz w:val="24"/>
+          <w:szCs w:val="24"/>
+        </w:rPr>
+        <w:t xml:space="preserve"> при </w:t>
+      </w:r>
+      <w:r>
+        <w:rPr>
+          <w:rFonts w:ascii="Times New Roman" w:hAnsi="Times New Roman" w:cs="Times New Roman"/>
+          <w:sz w:val="24"/>
+          <w:szCs w:val="24"/>
+        </w:rPr>
+        <w:t>малых</w:t>
+      </w:r>
+      <w:r>
+        <w:rPr>
+          <w:rFonts w:ascii="Times New Roman" w:hAnsi="Times New Roman" w:cs="Times New Roman"/>
+          <w:sz w:val="24"/>
+          <w:szCs w:val="24"/>
+        </w:rPr>
+        <w:t xml:space="preserve"> х, </w:t>
+      </w:r>
+      <w:r>
+        <w:rPr>
+          <w:rFonts w:ascii="Times New Roman" w:hAnsi="Times New Roman" w:cs="Times New Roman"/>
+          <w:sz w:val="24"/>
+          <w:szCs w:val="24"/>
+        </w:rPr>
+        <w:t xml:space="preserve">но при больших </w:t>
+      </w:r>
+      <w:r>
+        <w:rPr>
+          <w:rFonts w:ascii="Times New Roman" w:hAnsi="Times New Roman" w:cs="Times New Roman"/>
+          <w:sz w:val="24"/>
+          <w:szCs w:val="24"/>
+          <w:lang w:val="en-US"/>
+        </w:rPr>
+        <w:t>x</w:t>
+      </w:r>
+      <w:r>
+        <w:rPr>
+          <w:rFonts w:ascii="Times New Roman" w:hAnsi="Times New Roman" w:cs="Times New Roman"/>
+          <w:sz w:val="24"/>
+          <w:szCs w:val="24"/>
+        </w:rPr>
+        <w:t xml:space="preserve"> </w:t>
+      </w:r>
+      <w:r>
+        <w:rPr>
+          <w:rFonts w:ascii="Times New Roman" w:hAnsi="Times New Roman" w:cs="Times New Roman"/>
+          <w:sz w:val="24"/>
+          <w:szCs w:val="24"/>
+        </w:rPr>
+        <w:t>метод прямого суммирования пар является наиболее точным</w:t>
+      </w:r>
+      <w:r>
+        <w:rPr>
+          <w:rFonts w:ascii="Times New Roman" w:hAnsi="Times New Roman" w:cs="Times New Roman"/>
+          <w:sz w:val="24"/>
+          <w:szCs w:val="24"/>
+        </w:rPr>
+        <w:t xml:space="preserve"> </w:t>
+      </w:r>
+      <w:r>
+        <w:rPr>
+          <w:rFonts w:ascii="Times New Roman" w:hAnsi="Times New Roman" w:cs="Times New Roman"/>
+          <w:sz w:val="24"/>
+          <w:szCs w:val="24"/>
+        </w:rPr>
+        <w:t>(</w:t>
       </w:r>
       <w:r>
         <w:rPr>
@@ -19328,7 +19210,15 @@
           <w:sz w:val="24"/>
           <w:szCs w:val="24"/>
         </w:rPr>
-        <w:t>Рисунок 18</w:t>
+        <w:t>р</w:t>
+      </w:r>
+      <w:r>
+        <w:rPr>
+          <w:rFonts w:ascii="Times New Roman" w:hAnsi="Times New Roman" w:cs="Times New Roman"/>
+          <w:sz w:val="24"/>
+          <w:szCs w:val="24"/>
+        </w:rPr>
+        <w:t>исунок 18</w:t>
       </w:r>
       <w:r>
         <w:rPr>
@@ -19383,7 +19273,7 @@
           <w:sz w:val="24"/>
           <w:szCs w:val="24"/>
         </w:rPr>
-        <w:t>Рисунок 19</w:t>
+        <w:t>19</w:t>
       </w:r>
       <w:r>
         <w:rPr>
@@ -19399,7 +19289,15 @@
           <w:sz w:val="24"/>
           <w:szCs w:val="24"/>
         </w:rPr>
-        <w:t>].</w:t>
+        <w:t>)</w:t>
+      </w:r>
+      <w:r>
+        <w:rPr>
+          <w:rFonts w:ascii="Times New Roman" w:hAnsi="Times New Roman" w:cs="Times New Roman"/>
+          <w:sz w:val="24"/>
+          <w:szCs w:val="24"/>
+        </w:rPr>
+        <w:t>.</w:t>
       </w:r>
     </w:p>
     <w:p>
@@ -19428,7 +19326,7 @@
         <w:lastRenderedPageBreak/>
         <w:t>Заключение</w:t>
       </w:r>
-      <w:bookmarkEnd w:id="20"/>
+      <w:bookmarkEnd w:id="19"/>
     </w:p>
     <w:p>
       <w:pPr>
@@ -19453,7 +19351,41 @@
           <w:sz w:val="24"/>
           <w:szCs w:val="24"/>
         </w:rPr>
-        <w:t>Реализованные алгоритмы были проверены на корректность, было проведено сравнение их между собой. Самым худшим алгоритмом оказался метод прямого суммирования. Самым лучшим алгоритмом оказался метод обратного суммирования. За счёт того, что суммирование начинается с небольших значений, и с ростом результата прибавляемые значения тоже растут, погрешность суммы не велика, т.к. складываются значения с не настолько большой разностью как в методе прямого суммирования. Метод прямого суммирования пар несколько лучше метода прямого суммирования, это связано с тем, что некоторые математические функции имеют разложение с чередующимся знаком, за счет чего алгоритм намного дольше сохраняет тенденцию складывать значения с меньшей разностью значений. Из выше сказанного следует, что из предложенных алгоритмов метод обратного суммирования наиболее точный.</w:t>
+        <w:t>Реализованные алгоритмы были проверены на корректность, было проведено сравнение их между собой. Самым худшим алгоритмом оказался метод прямого суммирования. Самым лучшим алгоритмом оказался метод обратного суммирования</w:t>
+      </w:r>
+      <w:r>
+        <w:rPr>
+          <w:rFonts w:ascii="Times New Roman" w:hAnsi="Times New Roman" w:cs="Times New Roman"/>
+          <w:sz w:val="24"/>
+          <w:szCs w:val="24"/>
+        </w:rPr>
+        <w:t xml:space="preserve"> для всех математических функций, кроме логарифма</w:t>
+      </w:r>
+      <w:r>
+        <w:rPr>
+          <w:rFonts w:ascii="Times New Roman" w:hAnsi="Times New Roman" w:cs="Times New Roman"/>
+          <w:sz w:val="24"/>
+          <w:szCs w:val="24"/>
+        </w:rPr>
+        <w:t>. За счёт того, что суммирование начинается с небольших значений, и с ростом результата прибавляемые значения тоже растут, погрешность суммы не велика, т.к. складываются значения с не настолько большой разностью как в методе прямого суммирования. Метод прямого суммирования пар несколько лучше метода прямого суммирования, это связано с тем, что некоторые математические функции имеют разложение с чередующимся знаком, за счет чего алгоритм намного дольше сохраняет тенденцию складывать значения с меньшей разностью значений. Из выше сказанного следует, что из предложенных алгоритмов метод обратного суммирования наиболее точный</w:t>
+      </w:r>
+      <w:r>
+        <w:rPr>
+          <w:rFonts w:ascii="Times New Roman" w:hAnsi="Times New Roman" w:cs="Times New Roman"/>
+          <w:sz w:val="24"/>
+          <w:szCs w:val="24"/>
+        </w:rPr>
+        <w:t xml:space="preserve"> для большинства из рассмотренных математических функций, однако для логарифма наиболее точным является метод прямого суммирования пар</w:t>
+      </w:r>
+      <w:bookmarkStart w:id="27" w:name="_GoBack"/>
+      <w:bookmarkEnd w:id="27"/>
+      <w:r>
+        <w:rPr>
+          <w:rFonts w:ascii="Times New Roman" w:hAnsi="Times New Roman" w:cs="Times New Roman"/>
+          <w:sz w:val="24"/>
+          <w:szCs w:val="24"/>
+        </w:rPr>
+        <w:t>.</w:t>
       </w:r>
     </w:p>
     <w:p>
@@ -29895,7 +29827,7 @@
 </file>
 
 <file path=customXml/itemProps1.xml><?xml version="1.0" encoding="utf-8"?>
-<ds:datastoreItem xmlns:ds="http://schemas.openxmlformats.org/officeDocument/2006/customXml" ds:itemID="{9FB2F8C5-86D9-492C-AC54-B167DF035B75}">
+<ds:datastoreItem xmlns:ds="http://schemas.openxmlformats.org/officeDocument/2006/customXml" ds:itemID="{414D9B53-688E-413F-AFCD-02131E4B0269}">
   <ds:schemaRefs>
     <ds:schemaRef ds:uri="http://schemas.openxmlformats.org/officeDocument/2006/bibliography"/>
   </ds:schemaRefs>
